--- a/Document/document.docx
+++ b/Document/document.docx
@@ -4,38 +4,93 @@
   <w:body>
     <w:p>
       <w:pPr>
-        <w:shd w:val="clear" w:color="auto" w:fill="FFFFFF" w:themeFill="background1"/>
-        <w:tabs>
-          <w:tab w:val="left" w:pos="2490"/>
-        </w:tabs>
-        <w:spacing w:line="360" w:lineRule="auto"/>
-        <w:ind w:firstLine="2490"/>
-        <w:rPr>
+        <w:ind w:firstLine="0"/>
+        <w:jc w:val="center"/>
+        <w:rPr>
+          <w:rFonts w:ascii="Tahoma" w:eastAsia="Tahoma" w:hAnsi="Tahoma" w:cs="Tahoma"/>
+          <w:szCs w:val="26"/>
+        </w:rPr>
+      </w:pPr>
+      <w:bookmarkStart w:id="0" w:name="_Toc89794973"/>
+      <w:r>
+        <w:rPr>
+          <w:rFonts w:ascii="Tahoma" w:eastAsia="Tahoma" w:hAnsi="Tahoma" w:cs="Tahoma"/>
           <w:b/>
           <w:szCs w:val="26"/>
         </w:rPr>
-      </w:pPr>
-      <w:bookmarkStart w:id="0" w:name="_Toc89794973"/>
-      <w:r>
-        <w:rPr>
+        <w:t>TRƯỜNG ĐẠI HỌC SƯ PHẠM KỸ THUẬT TP.HCM</w:t>
+      </w:r>
+    </w:p>
+    <w:p>
+      <w:pPr>
+        <w:ind w:firstLine="0"/>
+        <w:jc w:val="center"/>
+        <w:rPr>
+          <w:rFonts w:ascii="Tahoma" w:eastAsia="Tahoma" w:hAnsi="Tahoma" w:cs="Tahoma"/>
+          <w:szCs w:val="26"/>
+        </w:rPr>
+      </w:pPr>
+      <w:r>
+        <w:rPr>
+          <w:rFonts w:ascii="Tahoma" w:eastAsia="Tahoma" w:hAnsi="Tahoma" w:cs="Tahoma"/>
           <w:b/>
+          <w:szCs w:val="26"/>
+        </w:rPr>
+        <w:t>KHOA CÔNG NGHỆ THÔNG TIN</w:t>
+      </w:r>
+    </w:p>
+    <w:p>
+      <w:pPr>
+        <w:spacing w:before="60" w:after="60"/>
+        <w:ind w:firstLine="0"/>
+        <w:jc w:val="center"/>
+        <w:rPr>
+          <w:rFonts w:ascii="Tahoma" w:eastAsia="Tahoma" w:hAnsi="Tahoma" w:cs="Tahoma"/>
+          <w:b/>
+          <w:szCs w:val="26"/>
+        </w:rPr>
+      </w:pPr>
+      <w:r>
+        <w:rPr>
+          <w:rFonts w:ascii="Tahoma" w:eastAsia="Tahoma" w:hAnsi="Tahoma" w:cs="Tahoma"/>
+          <w:b/>
+          <w:szCs w:val="26"/>
+        </w:rPr>
+        <w:t>BỘ MÔN CÔNG NGHỆ PHẦN MỀM</w:t>
+      </w:r>
+    </w:p>
+    <w:p>
+      <w:pPr>
+        <w:spacing w:before="60" w:after="60"/>
+        <w:ind w:firstLine="0"/>
+        <w:jc w:val="center"/>
+        <w:rPr>
+          <w:szCs w:val="26"/>
+        </w:rPr>
+      </w:pPr>
+    </w:p>
+    <w:p>
+      <w:pPr>
+        <w:shd w:val="clear" w:color="auto" w:fill="FFFFFF" w:themeFill="background1"/>
+        <w:spacing w:line="360" w:lineRule="auto"/>
+        <w:ind w:left="1440" w:right="1370" w:firstLine="0"/>
+        <w:jc w:val="center"/>
+        <w:rPr>
+          <w:b/>
+          <w:szCs w:val="26"/>
+        </w:rPr>
+      </w:pPr>
+      <w:r>
+        <w:rPr>
           <w:noProof/>
           <w:szCs w:val="26"/>
           <w:lang w:val="en-US"/>
         </w:rPr>
         <w:drawing>
-          <wp:anchor distT="0" distB="0" distL="114300" distR="114300" simplePos="0" relativeHeight="251659264" behindDoc="1" locked="0" layoutInCell="1" allowOverlap="1" wp14:anchorId="30313194" wp14:editId="25AEFDB1">
-            <wp:simplePos x="0" y="0"/>
-            <wp:positionH relativeFrom="page">
-              <wp:align>center</wp:align>
-            </wp:positionH>
-            <wp:positionV relativeFrom="paragraph">
-              <wp:posOffset>-513080</wp:posOffset>
-            </wp:positionV>
-            <wp:extent cx="6584315" cy="9194165"/>
-            <wp:effectExtent l="19050" t="19050" r="26035" b="26035"/>
-            <wp:wrapNone/>
-            <wp:docPr id="11" name="Picture 11" descr="khung doi"/>
+          <wp:inline distT="0" distB="0" distL="0" distR="0" wp14:anchorId="7132805B" wp14:editId="1EF3FA6E">
+            <wp:extent cx="1833217" cy="1897380"/>
+            <wp:effectExtent l="0" t="0" r="0" b="7620"/>
+            <wp:docPr id="5" name="Picture 5"/>
             <wp:cNvGraphicFramePr>
               <a:graphicFrameLocks xmlns:a="http://schemas.openxmlformats.org/drawingml/2006/main" noChangeAspect="1"/>
             </wp:cNvGraphicFramePr>
@@ -43,13 +98,13 @@
               <a:graphicData uri="http://schemas.openxmlformats.org/drawingml/2006/picture">
                 <pic:pic xmlns:pic="http://schemas.openxmlformats.org/drawingml/2006/picture">
                   <pic:nvPicPr>
-                    <pic:cNvPr id="0" name="Picture 3" descr="khung doi"/>
+                    <pic:cNvPr id="0" name="Picture 1"/>
                     <pic:cNvPicPr>
                       <a:picLocks noChangeAspect="1" noChangeArrowheads="1"/>
                     </pic:cNvPicPr>
                   </pic:nvPicPr>
                   <pic:blipFill>
-                    <a:blip r:embed="rId8" cstate="print">
+                    <a:blip r:embed="rId8">
                       <a:extLst>
                         <a:ext uri="{28A0092B-C50C-407E-A947-70E740481C1C}">
                           <a14:useLocalDpi xmlns:a14="http://schemas.microsoft.com/office/drawing/2010/main" val="0"/>
@@ -64,149 +119,7 @@
                   <pic:spPr bwMode="auto">
                     <a:xfrm>
                       <a:off x="0" y="0"/>
-                      <a:ext cx="6584315" cy="9194165"/>
-                    </a:xfrm>
-                    <a:prstGeom prst="rect">
-                      <a:avLst/>
-                    </a:prstGeom>
-                    <a:solidFill>
-                      <a:srgbClr val="0000FF"/>
-                    </a:solidFill>
-                    <a:ln w="9525">
-                      <a:solidFill>
-                        <a:srgbClr val="0000FF"/>
-                      </a:solidFill>
-                      <a:miter lim="800000"/>
-                      <a:headEnd/>
-                      <a:tailEnd/>
-                    </a:ln>
-                  </pic:spPr>
-                </pic:pic>
-              </a:graphicData>
-            </a:graphic>
-            <wp14:sizeRelH relativeFrom="page">
-              <wp14:pctWidth>0</wp14:pctWidth>
-            </wp14:sizeRelH>
-            <wp14:sizeRelV relativeFrom="page">
-              <wp14:pctHeight>0</wp14:pctHeight>
-            </wp14:sizeRelV>
-          </wp:anchor>
-        </w:drawing>
-      </w:r>
-      <w:r>
-        <w:rPr>
-          <w:b/>
-          <w:szCs w:val="26"/>
-          <w:lang w:val="en-US"/>
-        </w:rPr>
-        <w:t xml:space="preserve"> </w:t>
-      </w:r>
-      <w:r>
-        <w:rPr>
-          <w:b/>
-          <w:szCs w:val="26"/>
-        </w:rPr>
-        <w:t>BỘ GIÁO DỤC VÀ ĐÀO TẠO</w:t>
-      </w:r>
-    </w:p>
-    <w:p>
-      <w:pPr>
-        <w:shd w:val="clear" w:color="auto" w:fill="FFFFFF" w:themeFill="background1"/>
-        <w:spacing w:before="59" w:line="360" w:lineRule="auto"/>
-        <w:ind w:left="1645" w:right="1370" w:firstLine="0"/>
-        <w:jc w:val="left"/>
-        <w:rPr>
-          <w:b/>
-          <w:szCs w:val="26"/>
-        </w:rPr>
-      </w:pPr>
-      <w:r>
-        <w:rPr>
-          <w:b/>
-          <w:szCs w:val="26"/>
-        </w:rPr>
-        <w:t xml:space="preserve">TRƯỜNG ĐẠI HỌC SƯ PHẠM KỸ THUẬT </w:t>
-      </w:r>
-      <w:r>
-        <w:rPr>
-          <w:b/>
-          <w:szCs w:val="26"/>
-        </w:rPr>
-        <w:t>TP.HCM</w:t>
-      </w:r>
-      <w:r>
-        <w:rPr>
-          <w:b/>
-          <w:szCs w:val="26"/>
-        </w:rPr>
-        <w:t xml:space="preserve"> KHOA </w:t>
-      </w:r>
-      <w:r>
-        <w:rPr>
-          <w:b/>
-          <w:szCs w:val="26"/>
-        </w:rPr>
-        <w:t>CÔNG NGHỆ THÔNG TIN</w:t>
-      </w:r>
-    </w:p>
-    <w:p>
-      <w:pPr>
-        <w:shd w:val="clear" w:color="auto" w:fill="FFFFFF" w:themeFill="background1"/>
-        <w:spacing w:before="59" w:line="360" w:lineRule="auto"/>
-        <w:ind w:left="3312" w:right="1370"/>
-        <w:rPr>
-          <w:b/>
-          <w:szCs w:val="26"/>
-        </w:rPr>
-      </w:pPr>
-      <w:r>
-        <w:rPr>
-          <w:noProof/>
-          <w:szCs w:val="26"/>
-          <w:lang w:val="en-US"/>
-        </w:rPr>
-        <w:drawing>
-          <wp:anchor distT="0" distB="0" distL="114300" distR="114300" simplePos="0" relativeHeight="251660288" behindDoc="0" locked="0" layoutInCell="1" allowOverlap="1" wp14:anchorId="5F4140A9" wp14:editId="71B2D6E5">
-            <wp:simplePos x="0" y="0"/>
-            <wp:positionH relativeFrom="margin">
-              <wp:posOffset>2070100</wp:posOffset>
-            </wp:positionH>
-            <wp:positionV relativeFrom="margin">
-              <wp:posOffset>1371600</wp:posOffset>
-            </wp:positionV>
-            <wp:extent cx="1270000" cy="1314450"/>
-            <wp:effectExtent l="0" t="0" r="6350" b="0"/>
-            <wp:wrapTopAndBottom/>
-            <wp:docPr id="5" name="Picture 5"/>
-            <wp:cNvGraphicFramePr>
-              <a:graphicFrameLocks xmlns:a="http://schemas.openxmlformats.org/drawingml/2006/main" noChangeAspect="1"/>
-            </wp:cNvGraphicFramePr>
-            <a:graphic xmlns:a="http://schemas.openxmlformats.org/drawingml/2006/main">
-              <a:graphicData uri="http://schemas.openxmlformats.org/drawingml/2006/picture">
-                <pic:pic xmlns:pic="http://schemas.openxmlformats.org/drawingml/2006/picture">
-                  <pic:nvPicPr>
-                    <pic:cNvPr id="0" name="Picture 1"/>
-                    <pic:cNvPicPr>
-                      <a:picLocks noChangeAspect="1" noChangeArrowheads="1"/>
-                    </pic:cNvPicPr>
-                  </pic:nvPicPr>
-                  <pic:blipFill>
-                    <a:blip r:embed="rId9">
-                      <a:extLst>
-                        <a:ext uri="{28A0092B-C50C-407E-A947-70E740481C1C}">
-                          <a14:useLocalDpi xmlns:a14="http://schemas.microsoft.com/office/drawing/2010/main" val="0"/>
-                        </a:ext>
-                      </a:extLst>
-                    </a:blip>
-                    <a:srcRect/>
-                    <a:stretch>
-                      <a:fillRect/>
-                    </a:stretch>
-                  </pic:blipFill>
-                  <pic:spPr bwMode="auto">
-                    <a:xfrm>
-                      <a:off x="0" y="0"/>
-                      <a:ext cx="1270000" cy="1314450"/>
+                      <a:ext cx="1845273" cy="1909858"/>
                     </a:xfrm>
                     <a:prstGeom prst="rect">
                       <a:avLst/>
@@ -219,61 +132,9 @@
                 </pic:pic>
               </a:graphicData>
             </a:graphic>
-            <wp14:sizeRelH relativeFrom="margin">
-              <wp14:pctWidth>0</wp14:pctWidth>
-            </wp14:sizeRelH>
-            <wp14:sizeRelV relativeFrom="margin">
-              <wp14:pctHeight>0</wp14:pctHeight>
-            </wp14:sizeRelV>
-          </wp:anchor>
+          </wp:inline>
         </w:drawing>
       </w:r>
-      <w:r>
-        <w:rPr>
-          <w:b/>
-          <w:szCs w:val="26"/>
-        </w:rPr>
-        <w:t>---</w:t>
-      </w:r>
-      <w:r>
-        <w:rPr>
-          <w:b/>
-          <w:szCs w:val="26"/>
-        </w:rPr>
-        <w:sym w:font="Wingdings" w:char="F09D"/>
-      </w:r>
-      <w:r>
-        <w:rPr>
-          <w:b/>
-          <w:szCs w:val="26"/>
-        </w:rPr>
-        <w:sym w:font="Wingdings" w:char="F026"/>
-      </w:r>
-      <w:r>
-        <w:rPr>
-          <w:b/>
-          <w:szCs w:val="26"/>
-        </w:rPr>
-        <w:sym w:font="Wingdings" w:char="F09C"/>
-      </w:r>
-      <w:r>
-        <w:rPr>
-          <w:b/>
-          <w:szCs w:val="26"/>
-        </w:rPr>
-        <w:t>---</w:t>
-      </w:r>
-    </w:p>
-    <w:p>
-      <w:pPr>
-        <w:shd w:val="clear" w:color="auto" w:fill="FFFFFF" w:themeFill="background1"/>
-        <w:spacing w:line="360" w:lineRule="auto"/>
-        <w:ind w:right="1370"/>
-        <w:rPr>
-          <w:b/>
-          <w:szCs w:val="26"/>
-        </w:rPr>
-      </w:pPr>
     </w:p>
     <w:p>
       <w:pPr>
@@ -290,38 +151,27 @@
     <w:p>
       <w:pPr>
         <w:shd w:val="clear" w:color="auto" w:fill="FFFFFF" w:themeFill="background1"/>
-        <w:spacing w:line="360" w:lineRule="auto"/>
-        <w:ind w:right="-1" w:firstLine="0"/>
+        <w:spacing w:before="161" w:line="360" w:lineRule="auto"/>
+        <w:ind w:firstLine="0"/>
         <w:jc w:val="center"/>
         <w:rPr>
           <w:b/>
-          <w:sz w:val="32"/>
-          <w:szCs w:val="28"/>
-          <w:lang w:val="en-US"/>
-        </w:rPr>
-      </w:pPr>
-      <w:r>
-        <w:rPr>
-          <w:b/>
-          <w:sz w:val="32"/>
-          <w:szCs w:val="28"/>
-          <w:lang w:val="en-US"/>
-        </w:rPr>
-        <w:t>TIỂU LUẬN CHUYÊN NGÀNH</w:t>
-      </w:r>
-    </w:p>
-    <w:p>
-      <w:pPr>
-        <w:shd w:val="clear" w:color="auto" w:fill="FFFFFF" w:themeFill="background1"/>
-        <w:spacing w:line="360" w:lineRule="auto"/>
-        <w:ind w:left="2592" w:right="-1"/>
-        <w:rPr>
-          <w:b/>
+          <w:bCs/>
           <w:sz w:val="28"/>
           <w:szCs w:val="28"/>
           <w:lang w:val="en-US"/>
         </w:rPr>
       </w:pPr>
+      <w:r>
+        <w:rPr>
+          <w:b/>
+          <w:bCs/>
+          <w:sz w:val="28"/>
+          <w:szCs w:val="28"/>
+          <w:lang w:val="en-US"/>
+        </w:rPr>
+        <w:t>TIỂU LUẬN CHUYÊN NGÀNH</w:t>
+      </w:r>
     </w:p>
     <w:p>
       <w:pPr>
@@ -330,49 +180,55 @@
         <w:ind w:right="-1"/>
         <w:jc w:val="center"/>
         <w:rPr>
+          <w:rFonts w:ascii="Tahoma" w:hAnsi="Tahoma" w:cs="Tahoma"/>
           <w:b/>
-          <w:sz w:val="48"/>
-          <w:szCs w:val="48"/>
-          <w:lang w:val="en-US"/>
-        </w:rPr>
-      </w:pPr>
-      <w:r>
-        <w:rPr>
+          <w:sz w:val="40"/>
+          <w:szCs w:val="40"/>
+          <w:lang w:val="en-US"/>
+        </w:rPr>
+      </w:pPr>
+      <w:r>
+        <w:rPr>
+          <w:rFonts w:ascii="Tahoma" w:hAnsi="Tahoma" w:cs="Tahoma"/>
           <w:b/>
-          <w:sz w:val="48"/>
-          <w:szCs w:val="48"/>
+          <w:sz w:val="40"/>
+          <w:szCs w:val="40"/>
         </w:rPr>
         <w:t xml:space="preserve">XÂY DỰNG ỨNG DỤNG </w:t>
       </w:r>
       <w:r>
         <w:rPr>
+          <w:rFonts w:ascii="Tahoma" w:hAnsi="Tahoma" w:cs="Tahoma"/>
           <w:b/>
-          <w:sz w:val="48"/>
-          <w:szCs w:val="48"/>
+          <w:sz w:val="40"/>
+          <w:szCs w:val="40"/>
         </w:rPr>
         <w:br/>
       </w:r>
       <w:r>
         <w:rPr>
+          <w:rFonts w:ascii="Tahoma" w:hAnsi="Tahoma" w:cs="Tahoma"/>
           <w:b/>
-          <w:sz w:val="48"/>
-          <w:szCs w:val="48"/>
+          <w:sz w:val="40"/>
+          <w:szCs w:val="40"/>
         </w:rPr>
         <w:t>NGHE NHẠ</w:t>
       </w:r>
       <w:r>
         <w:rPr>
+          <w:rFonts w:ascii="Tahoma" w:hAnsi="Tahoma" w:cs="Tahoma"/>
           <w:b/>
-          <w:sz w:val="48"/>
-          <w:szCs w:val="48"/>
+          <w:sz w:val="40"/>
+          <w:szCs w:val="40"/>
         </w:rPr>
         <w:t xml:space="preserve">C </w:t>
       </w:r>
       <w:r>
         <w:rPr>
+          <w:rFonts w:ascii="Tahoma" w:hAnsi="Tahoma" w:cs="Tahoma"/>
           <w:b/>
-          <w:sz w:val="48"/>
-          <w:szCs w:val="48"/>
+          <w:sz w:val="40"/>
+          <w:szCs w:val="40"/>
           <w:lang w:val="en-US"/>
         </w:rPr>
         <w:t>TRỰC TUYẾN</w:t>
@@ -382,12 +238,13 @@
       <w:pPr>
         <w:shd w:val="clear" w:color="auto" w:fill="FFFFFF" w:themeFill="background1"/>
         <w:spacing w:before="161" w:line="360" w:lineRule="auto"/>
-        <w:jc w:val="center"/>
+        <w:ind w:firstLine="0"/>
         <w:rPr>
           <w:b/>
           <w:bCs/>
           <w:sz w:val="28"/>
           <w:szCs w:val="28"/>
+          <w:lang w:val="en-US"/>
         </w:rPr>
       </w:pPr>
     </w:p>
@@ -395,13 +252,13 @@
       <w:pPr>
         <w:shd w:val="clear" w:color="auto" w:fill="FFFFFF" w:themeFill="background1"/>
         <w:spacing w:before="161" w:line="360" w:lineRule="auto"/>
+        <w:ind w:firstLine="0"/>
         <w:jc w:val="center"/>
         <w:rPr>
           <w:b/>
           <w:bCs/>
           <w:sz w:val="28"/>
           <w:szCs w:val="28"/>
-          <w:lang w:val="en-US"/>
         </w:rPr>
       </w:pPr>
       <w:r>
@@ -411,7 +268,7 @@
           <w:sz w:val="28"/>
           <w:szCs w:val="28"/>
         </w:rPr>
-        <w:t>GIÁO VIÊN HƯỚNG DẪN:</w:t>
+        <w:t>GIÁO VIÊN HƯỚNG DẪ</w:t>
       </w:r>
       <w:r>
         <w:rPr>
@@ -420,228 +277,188 @@
           <w:sz w:val="28"/>
           <w:szCs w:val="28"/>
         </w:rPr>
-        <w:t xml:space="preserve"> </w:t>
-      </w:r>
-      <w:r>
-        <w:rPr>
+        <w:t>N</w:t>
+      </w:r>
+    </w:p>
+    <w:p>
+      <w:pPr>
+        <w:shd w:val="clear" w:color="auto" w:fill="FFFFFF" w:themeFill="background1"/>
+        <w:spacing w:before="161" w:line="360" w:lineRule="auto"/>
+        <w:ind w:firstLine="0"/>
+        <w:jc w:val="center"/>
+        <w:rPr>
+          <w:rFonts w:ascii="Tahoma" w:hAnsi="Tahoma" w:cs="Tahoma"/>
           <w:b/>
           <w:bCs/>
           <w:sz w:val="28"/>
           <w:szCs w:val="28"/>
           <w:lang w:val="en-US"/>
         </w:rPr>
-        <w:t>ThS. Trần Công Tú</w:t>
-      </w:r>
-    </w:p>
-    <w:p>
-      <w:pPr>
-        <w:shd w:val="clear" w:color="auto" w:fill="FFFFFF" w:themeFill="background1"/>
-        <w:spacing w:before="161" w:line="360" w:lineRule="auto"/>
-        <w:ind w:left="2880" w:firstLine="720"/>
-        <w:rPr>
+      </w:pPr>
+      <w:r>
+        <w:rPr>
+          <w:rFonts w:ascii="Tahoma" w:hAnsi="Tahoma" w:cs="Tahoma"/>
           <w:b/>
           <w:bCs/>
           <w:sz w:val="28"/>
           <w:szCs w:val="28"/>
           <w:lang w:val="en-US"/>
         </w:rPr>
-      </w:pPr>
-      <w:r>
-        <w:rPr>
+        <w:t xml:space="preserve">ThS. </w:t>
+      </w:r>
+      <w:r>
+        <w:rPr>
+          <w:rFonts w:ascii="Tahoma" w:hAnsi="Tahoma" w:cs="Tahoma"/>
           <w:b/>
           <w:bCs/>
           <w:sz w:val="28"/>
           <w:szCs w:val="28"/>
           <w:lang w:val="en-US"/>
         </w:rPr>
-        <w:t>SVTH</w:t>
-      </w:r>
-      <w:r>
-        <w:rPr>
+        <w:t>TRẦN CÔNG TÚ</w:t>
+      </w:r>
+    </w:p>
+    <w:p>
+      <w:pPr>
+        <w:shd w:val="clear" w:color="auto" w:fill="FFFFFF" w:themeFill="background1"/>
+        <w:spacing w:before="161" w:line="360" w:lineRule="auto"/>
+        <w:ind w:firstLine="0"/>
+        <w:jc w:val="center"/>
+        <w:rPr>
+          <w:rFonts w:ascii="Tahoma" w:hAnsi="Tahoma" w:cs="Tahoma"/>
           <w:b/>
           <w:bCs/>
           <w:sz w:val="28"/>
           <w:szCs w:val="28"/>
-        </w:rPr>
-        <w:t xml:space="preserve">: </w:t>
-      </w:r>
-      <w:r>
-        <w:rPr>
+          <w:lang w:val="en-US"/>
+        </w:rPr>
+      </w:pPr>
+    </w:p>
+    <w:p>
+      <w:pPr>
+        <w:shd w:val="clear" w:color="auto" w:fill="FFFFFF" w:themeFill="background1"/>
+        <w:spacing w:before="161" w:line="360" w:lineRule="auto"/>
+        <w:ind w:firstLine="0"/>
+        <w:jc w:val="center"/>
+        <w:rPr>
+          <w:rFonts w:cstheme="majorHAnsi"/>
           <w:b/>
           <w:bCs/>
           <w:sz w:val="28"/>
           <w:szCs w:val="28"/>
-        </w:rPr>
-        <w:tab/>
-      </w:r>
-      <w:r>
-        <w:rPr>
+          <w:lang w:val="en-US"/>
+        </w:rPr>
+      </w:pPr>
+      <w:r>
+        <w:rPr>
+          <w:rFonts w:cstheme="majorHAnsi"/>
           <w:b/>
           <w:bCs/>
           <w:sz w:val="28"/>
           <w:szCs w:val="28"/>
-        </w:rPr>
-        <w:tab/>
-      </w:r>
-      <w:r>
-        <w:rPr>
+          <w:lang w:val="en-US"/>
+        </w:rPr>
+        <w:t>SINH VIÊN THỰC HIỆN</w:t>
+      </w:r>
+    </w:p>
+    <w:p>
+      <w:pPr>
+        <w:shd w:val="clear" w:color="auto" w:fill="FFFFFF" w:themeFill="background1"/>
+        <w:spacing w:line="360" w:lineRule="auto"/>
+        <w:ind w:right="-1" w:firstLine="0"/>
+        <w:jc w:val="center"/>
+        <w:rPr>
+          <w:rFonts w:ascii="Tahoma" w:hAnsi="Tahoma" w:cs="Tahoma"/>
           <w:b/>
-          <w:bCs/>
           <w:sz w:val="28"/>
           <w:szCs w:val="28"/>
-        </w:rPr>
-        <w:tab/>
-      </w:r>
-      <w:r>
-        <w:rPr>
+          <w:lang w:val="en-US"/>
+        </w:rPr>
+      </w:pPr>
+      <w:r>
+        <w:rPr>
+          <w:rFonts w:ascii="Tahoma" w:hAnsi="Tahoma" w:cs="Tahoma"/>
           <w:b/>
-          <w:bCs/>
           <w:sz w:val="28"/>
           <w:szCs w:val="28"/>
           <w:lang w:val="en-US"/>
         </w:rPr>
-        <w:t>MSSV</w:t>
+        <w:t xml:space="preserve">NGUYỄN PHƯƠNG </w:t>
+      </w:r>
+      <w:proofErr w:type="gramStart"/>
+      <w:r>
+        <w:rPr>
+          <w:rFonts w:ascii="Tahoma" w:hAnsi="Tahoma" w:cs="Tahoma"/>
+          <w:b/>
+          <w:sz w:val="28"/>
+          <w:szCs w:val="28"/>
+          <w:lang w:val="en-US"/>
+        </w:rPr>
+        <w:t>NAM :</w:t>
+      </w:r>
+      <w:proofErr w:type="gramEnd"/>
+      <w:r>
+        <w:rPr>
+          <w:rFonts w:ascii="Tahoma" w:hAnsi="Tahoma" w:cs="Tahoma"/>
+          <w:b/>
+          <w:sz w:val="28"/>
+          <w:szCs w:val="28"/>
+          <w:lang w:val="en-US"/>
+        </w:rPr>
+        <w:t xml:space="preserve"> 19110402</w:t>
       </w:r>
     </w:p>
     <w:p>
       <w:pPr>
         <w:shd w:val="clear" w:color="auto" w:fill="FFFFFF" w:themeFill="background1"/>
         <w:spacing w:before="161" w:line="360" w:lineRule="auto"/>
-        <w:rPr>
-          <w:sz w:val="28"/>
-          <w:szCs w:val="28"/>
-        </w:rPr>
-      </w:pPr>
-      <w:r>
-        <w:rPr>
-          <w:b/>
+        <w:jc w:val="center"/>
+        <w:rPr>
           <w:bCs/>
-          <w:sz w:val="28"/>
-          <w:szCs w:val="28"/>
-        </w:rPr>
-        <w:tab/>
-      </w:r>
-      <w:r>
-        <w:rPr>
-          <w:b/>
-          <w:bCs/>
-          <w:sz w:val="28"/>
-          <w:szCs w:val="28"/>
-        </w:rPr>
-        <w:tab/>
-      </w:r>
-      <w:r>
-        <w:rPr>
-          <w:b/>
-          <w:bCs/>
-          <w:sz w:val="28"/>
-          <w:szCs w:val="28"/>
-        </w:rPr>
-        <w:tab/>
-      </w:r>
-      <w:r>
-        <w:rPr>
-          <w:b/>
-          <w:bCs/>
-          <w:sz w:val="28"/>
-          <w:szCs w:val="28"/>
-        </w:rPr>
-        <w:tab/>
-      </w:r>
-      <w:r>
-        <w:rPr>
-          <w:b/>
-          <w:bCs/>
-          <w:sz w:val="28"/>
-          <w:szCs w:val="28"/>
-        </w:rPr>
-        <w:tab/>
-      </w:r>
-      <w:r>
-        <w:rPr>
-          <w:sz w:val="28"/>
-          <w:szCs w:val="28"/>
-        </w:rPr>
-        <w:t xml:space="preserve">Nguyễn Phương Nam  </w:t>
-      </w:r>
-      <w:r>
-        <w:rPr>
-          <w:sz w:val="28"/>
-          <w:szCs w:val="28"/>
-        </w:rPr>
-        <w:t xml:space="preserve">  </w:t>
-      </w:r>
-      <w:r>
-        <w:rPr>
-          <w:sz w:val="28"/>
-          <w:szCs w:val="28"/>
-        </w:rPr>
-        <w:tab/>
-      </w:r>
-      <w:r>
-        <w:rPr>
-          <w:sz w:val="28"/>
-          <w:szCs w:val="28"/>
-        </w:rPr>
-        <w:t>1911</w:t>
-      </w:r>
-      <w:r>
-        <w:rPr>
-          <w:sz w:val="28"/>
-          <w:szCs w:val="28"/>
-        </w:rPr>
-        <w:t>0</w:t>
-      </w:r>
-      <w:r>
-        <w:rPr>
-          <w:sz w:val="28"/>
-          <w:szCs w:val="28"/>
-        </w:rPr>
-        <w:t>40</w:t>
-      </w:r>
-      <w:r>
-        <w:rPr>
-          <w:sz w:val="28"/>
-          <w:szCs w:val="28"/>
-        </w:rPr>
-        <w:t>2</w:t>
-      </w:r>
+          <w:iCs/>
+          <w:szCs w:val="26"/>
+        </w:rPr>
+      </w:pPr>
     </w:p>
     <w:p>
       <w:pPr>
         <w:shd w:val="clear" w:color="auto" w:fill="FFFFFF" w:themeFill="background1"/>
         <w:spacing w:before="161" w:line="360" w:lineRule="auto"/>
-        <w:rPr>
-          <w:sz w:val="28"/>
-          <w:szCs w:val="28"/>
-        </w:rPr>
-      </w:pPr>
-      <w:r>
-        <w:rPr>
-          <w:sz w:val="28"/>
-          <w:szCs w:val="28"/>
-        </w:rPr>
-        <w:tab/>
-      </w:r>
-      <w:r>
-        <w:rPr>
-          <w:sz w:val="28"/>
-          <w:szCs w:val="28"/>
-        </w:rPr>
-        <w:tab/>
-      </w:r>
-      <w:r>
-        <w:rPr>
-          <w:sz w:val="28"/>
-          <w:szCs w:val="28"/>
-        </w:rPr>
-        <w:tab/>
-      </w:r>
-    </w:p>
-    <w:p>
-      <w:pPr>
-        <w:shd w:val="clear" w:color="auto" w:fill="FFFFFF" w:themeFill="background1"/>
-        <w:spacing w:before="161" w:line="360" w:lineRule="auto"/>
+        <w:jc w:val="center"/>
+        <w:rPr>
+          <w:bCs/>
+          <w:iCs/>
+          <w:szCs w:val="26"/>
+        </w:rPr>
+      </w:pPr>
+    </w:p>
+    <w:p>
+      <w:pPr>
+        <w:ind w:firstLine="0"/>
+        <w:jc w:val="center"/>
+        <w:rPr>
+          <w:rFonts w:ascii="Tahoma" w:eastAsia="Tahoma" w:hAnsi="Tahoma" w:cs="Tahoma"/>
+          <w:szCs w:val="26"/>
+        </w:rPr>
+      </w:pPr>
+      <w:r>
+        <w:rPr>
+          <w:rFonts w:ascii="Tahoma" w:eastAsia="Tahoma" w:hAnsi="Tahoma" w:cs="Tahoma"/>
+          <w:b/>
+          <w:szCs w:val="26"/>
+        </w:rPr>
+        <w:t>KHÓA 2019 - 20</w:t>
+      </w:r>
+      <w:r>
+        <w:rPr>
+          <w:rFonts w:ascii="Tahoma" w:eastAsia="Tahoma" w:hAnsi="Tahoma" w:cs="Tahoma"/>
+          <w:b/>
+          <w:szCs w:val="26"/>
+          <w:lang w:val="en-US"/>
+        </w:rPr>
+        <w:t>23</w:t>
+      </w:r>
+      <w:r>
         <w:rPr>
           <w:b/>
           <w:bCs/>
@@ -649,14 +466,16 @@
           <w:iCs/>
           <w:szCs w:val="26"/>
         </w:rPr>
-      </w:pPr>
-    </w:p>
-    <w:p>
-      <w:pPr>
-        <w:shd w:val="clear" w:color="auto" w:fill="FFFFFF" w:themeFill="background1"/>
-        <w:spacing w:before="161" w:line="360" w:lineRule="auto"/>
+        <w:br w:type="page"/>
+      </w:r>
+    </w:p>
+    <w:p>
+      <w:pPr>
+        <w:spacing w:after="0"/>
         <w:jc w:val="center"/>
         <w:rPr>
+          <w:b/>
+          <w:bCs/>
           <w:sz w:val="28"/>
           <w:szCs w:val="28"/>
         </w:rPr>
@@ -665,310 +484,256 @@
         <w:rPr>
           <w:b/>
           <w:bCs/>
-          <w:i/>
-          <w:iCs/>
+          <w:sz w:val="28"/>
+          <w:szCs w:val="28"/>
+        </w:rPr>
+        <w:lastRenderedPageBreak/>
+        <w:t>LỜI NÓI ĐẦU</w:t>
+      </w:r>
+      <w:bookmarkEnd w:id="0"/>
+    </w:p>
+    <w:p>
+      <w:pPr>
+        <w:spacing w:after="0" w:line="360" w:lineRule="auto"/>
+        <w:rPr>
           <w:szCs w:val="26"/>
-        </w:rPr>
-        <w:t xml:space="preserve">TP. Hồ Chí Minh, tháng </w:t>
-      </w:r>
-      <w:r>
+          <w:shd w:val="clear" w:color="auto" w:fill="FFFFFF"/>
+        </w:rPr>
+      </w:pPr>
+      <w:r>
+        <w:rPr>
+          <w:szCs w:val="26"/>
+          <w:shd w:val="clear" w:color="auto" w:fill="FFFFFF"/>
+        </w:rPr>
+        <w:t xml:space="preserve">Trong cuộc sống hiện đại ngày nay, việc phát triển các thiết bị công nghệ hiện đại ngày càng nhanh đang kéo theo sự thay đổi về cách học hỏi, tiếp thu kiến thức của con người. Giờ đây, mọi thông tin và kiến thức đang ngày càng được số hóa khiến cho việc học của con người giờ đây không còn thủ công như trước. </w:t>
+      </w:r>
+    </w:p>
+    <w:p>
+      <w:pPr>
+        <w:spacing w:after="0" w:line="360" w:lineRule="auto"/>
+        <w:rPr>
+          <w:szCs w:val="26"/>
+          <w:shd w:val="clear" w:color="auto" w:fill="FFFFFF"/>
+        </w:rPr>
+      </w:pPr>
+      <w:r>
+        <w:rPr>
+          <w:szCs w:val="26"/>
+          <w:shd w:val="clear" w:color="auto" w:fill="FFFFFF"/>
+        </w:rPr>
+        <w:t>Do đó</w:t>
+      </w:r>
+      <w:r>
+        <w:rPr>
+          <w:szCs w:val="26"/>
+          <w:shd w:val="clear" w:color="auto" w:fill="FFFFFF"/>
+          <w:lang w:val="en-US"/>
+        </w:rPr>
+        <w:t>,</w:t>
+      </w:r>
+      <w:r>
+        <w:rPr>
+          <w:szCs w:val="26"/>
+          <w:shd w:val="clear" w:color="auto" w:fill="FFFFFF"/>
+        </w:rPr>
+        <w:t xml:space="preserve"> việc xây dựng các ứng dụng cho điện thoại di động đang là một ngành công nghiệp mới đầy tiềm năng và hứa hẹn nhiều sự phát triển vượt bậc của ngành khoa học kỹ thuật. Phần mềm, ứng dụng cho điện thoại di động hiện nay rất đa dạng và phong phú trên các hệ điều hành di động. </w:t>
+      </w:r>
+      <w:r>
+        <w:rPr>
+          <w:szCs w:val="26"/>
+          <w:shd w:val="clear" w:color="auto" w:fill="FFFFFF"/>
+          <w:lang w:val="en-US"/>
+        </w:rPr>
+        <w:t>H</w:t>
+      </w:r>
+      <w:r>
+        <w:rPr>
+          <w:szCs w:val="26"/>
+          <w:shd w:val="clear" w:color="auto" w:fill="FFFFFF"/>
+        </w:rPr>
+        <w:t>ệ điều hành A</w:t>
+      </w:r>
+      <w:r>
+        <w:rPr>
+          <w:szCs w:val="26"/>
+          <w:shd w:val="clear" w:color="auto" w:fill="FFFFFF"/>
+          <w:lang w:val="en-US"/>
+        </w:rPr>
+        <w:t>n</w:t>
+      </w:r>
+      <w:r>
+        <w:rPr>
+          <w:szCs w:val="26"/>
+          <w:shd w:val="clear" w:color="auto" w:fill="FFFFFF"/>
+        </w:rPr>
+        <w:t>droid ra đời với sự kế thừa những ưu việt của các hệ điều hành ra đời trước và sự kết hợp của nhiều công nghệ tiên tiến nhất hiện nay. A</w:t>
+      </w:r>
+      <w:r>
+        <w:rPr>
+          <w:szCs w:val="26"/>
+          <w:shd w:val="clear" w:color="auto" w:fill="FFFFFF"/>
+          <w:lang w:val="en-US"/>
+        </w:rPr>
+        <w:t>n</w:t>
+      </w:r>
+      <w:r>
+        <w:rPr>
+          <w:szCs w:val="26"/>
+          <w:shd w:val="clear" w:color="auto" w:fill="FFFFFF"/>
+        </w:rPr>
+        <w:t>droid đã nhanh chóng là đối thủ cạnh tranh mạnh mẽ với các hệ</w:t>
+      </w:r>
+      <w:r>
+        <w:rPr>
+          <w:szCs w:val="26"/>
+          <w:shd w:val="clear" w:color="auto" w:fill="FFFFFF"/>
+        </w:rPr>
+        <w:t xml:space="preserve"> điều hành </w:t>
+      </w:r>
+      <w:r>
+        <w:rPr>
+          <w:szCs w:val="26"/>
+          <w:shd w:val="clear" w:color="auto" w:fill="FFFFFF"/>
+          <w:lang w:val="en-US"/>
+        </w:rPr>
+        <w:t>khác</w:t>
+      </w:r>
+      <w:r>
+        <w:rPr>
+          <w:szCs w:val="26"/>
+          <w:shd w:val="clear" w:color="auto" w:fill="FFFFFF"/>
+        </w:rPr>
+        <w:t xml:space="preserve"> và đang là hệ điều hành di động của tương lai và được nhiều người ưa chuộng nhất. Ngày nay, với sự phát triển nhanh chóng của xã hội, nhu cầu giải trí thông qua điện thoại di động ngày càng phổ biến, vì vậy em đã chọn đề tài “</w:t>
+      </w:r>
+      <w:r>
+        <w:rPr>
+          <w:szCs w:val="26"/>
+          <w:shd w:val="clear" w:color="auto" w:fill="FFFFFF"/>
+        </w:rPr>
+        <w:t xml:space="preserve">Xây dựng ứng dụng nghe nhạc </w:t>
+      </w:r>
+      <w:r>
+        <w:rPr>
+          <w:szCs w:val="26"/>
+          <w:shd w:val="clear" w:color="auto" w:fill="FFFFFF"/>
+          <w:lang w:val="en-US"/>
+        </w:rPr>
+        <w:t>trực tuyến</w:t>
+      </w:r>
+      <w:r>
+        <w:rPr>
+          <w:szCs w:val="26"/>
+          <w:shd w:val="clear" w:color="auto" w:fill="FFFFFF"/>
+        </w:rPr>
+        <w:t>” với mục đích nghiên cứu, tìm hiểu về ứng dụng nghe nhạ</w:t>
+      </w:r>
+      <w:r>
+        <w:rPr>
+          <w:szCs w:val="26"/>
+          <w:shd w:val="clear" w:color="auto" w:fill="FFFFFF"/>
+        </w:rPr>
+        <w:t xml:space="preserve">c trên </w:t>
+      </w:r>
+      <w:r>
+        <w:rPr>
+          <w:szCs w:val="26"/>
+          <w:shd w:val="clear" w:color="auto" w:fill="FFFFFF"/>
+          <w:lang w:val="en-US"/>
+        </w:rPr>
+        <w:t>A</w:t>
+      </w:r>
+      <w:r>
+        <w:rPr>
+          <w:szCs w:val="26"/>
+          <w:shd w:val="clear" w:color="auto" w:fill="FFFFFF"/>
+        </w:rPr>
+        <w:t>ndroid để có thể đáp ứng nhu cầu giải trí đó, giúp cho mọi người có thể thư giãn thông qua ứng dụng một cách dễ dàng.</w:t>
+      </w:r>
+    </w:p>
+    <w:p>
+      <w:pPr>
+        <w:spacing w:after="0" w:line="360" w:lineRule="auto"/>
+        <w:rPr>
+          <w:szCs w:val="26"/>
+        </w:rPr>
+      </w:pPr>
+      <w:r>
+        <w:rPr>
+          <w:szCs w:val="26"/>
+        </w:rPr>
+        <w:t>Do trong khuôn khổ thời gian ngắn, trình độ chuyên môn, kinh nghiệm và kiến thức của bản thân còn hạn chế</w:t>
+      </w:r>
+      <w:r>
+        <w:rPr>
+          <w:szCs w:val="26"/>
+        </w:rPr>
+        <w:t>, nên</w:t>
+      </w:r>
+      <w:r>
+        <w:rPr>
+          <w:szCs w:val="26"/>
+        </w:rPr>
+        <w:t xml:space="preserve"> em rất mong được sự góp ý của thầy để đề tài nghiên cứu của em ngày càng hoàn thiện hơn và được ứng dụng trong thực tế</w:t>
+      </w:r>
+      <w:r>
+        <w:rPr>
+          <w:szCs w:val="26"/>
+        </w:rPr>
+        <w:t>.</w:t>
+      </w:r>
+    </w:p>
+    <w:p>
+      <w:pPr>
+        <w:spacing w:after="0" w:line="360" w:lineRule="auto"/>
+        <w:jc w:val="left"/>
+      </w:pPr>
+      <w:r>
+        <w:rPr>
+          <w:szCs w:val="26"/>
+          <w:lang w:val="en-US"/>
+        </w:rPr>
+        <w:t>E</w:t>
+      </w:r>
+      <w:r>
+        <w:rPr>
+          <w:szCs w:val="26"/>
+        </w:rPr>
+        <w:t>m xin chân thành cả</w:t>
+      </w:r>
+      <w:r>
+        <w:rPr>
+          <w:szCs w:val="26"/>
+        </w:rPr>
+        <w:t>m ơn</w:t>
+      </w:r>
+      <w:r>
+        <w:rPr>
+          <w:szCs w:val="26"/>
+        </w:rPr>
+        <w:t>!</w:t>
+      </w:r>
+      <w:r>
+        <w:br w:type="page"/>
+      </w:r>
+    </w:p>
+    <w:p>
+      <w:pPr>
+        <w:spacing w:after="0"/>
+        <w:jc w:val="center"/>
         <w:rPr>
           <w:b/>
           <w:bCs/>
-          <w:i/>
-          <w:iCs/>
-          <w:szCs w:val="26"/>
-        </w:rPr>
-        <w:t>12</w:t>
-      </w:r>
+          <w:sz w:val="28"/>
+          <w:szCs w:val="28"/>
+        </w:rPr>
+      </w:pPr>
+      <w:bookmarkStart w:id="1" w:name="_Toc89794974"/>
       <w:r>
         <w:rPr>
           <w:b/>
           <w:bCs/>
-          <w:i/>
-          <w:iCs/>
-          <w:szCs w:val="26"/>
-        </w:rPr>
-        <w:t xml:space="preserve"> năm 202</w:t>
-      </w:r>
-      <w:r>
-        <w:rPr>
-          <w:b/>
-          <w:bCs/>
-          <w:i/>
-          <w:iCs/>
-          <w:szCs w:val="26"/>
-        </w:rPr>
-        <w:t>2</w:t>
-      </w:r>
-      <w:r>
-        <w:rPr>
-          <w:b/>
-          <w:bCs/>
-          <w:i/>
-          <w:iCs/>
-          <w:szCs w:val="26"/>
-        </w:rPr>
-        <w:br w:type="page"/>
-      </w:r>
-    </w:p>
-    <w:p>
-      <w:pPr>
-        <w:spacing w:after="0"/>
-        <w:jc w:val="center"/>
-        <w:rPr>
-          <w:b/>
-          <w:bCs/>
-        </w:rPr>
-      </w:pPr>
-      <w:r>
-        <w:rPr>
-          <w:b/>
-          <w:bCs/>
-        </w:rPr>
-        <w:lastRenderedPageBreak/>
-        <w:t>LỜI NÓI ĐẦU</w:t>
-      </w:r>
-      <w:bookmarkEnd w:id="0"/>
-    </w:p>
-    <w:p>
-      <w:pPr>
-        <w:spacing w:after="0" w:line="360" w:lineRule="auto"/>
-        <w:rPr>
-          <w:szCs w:val="26"/>
-          <w:shd w:val="clear" w:color="auto" w:fill="FFFFFF"/>
-        </w:rPr>
-      </w:pPr>
-      <w:r>
-        <w:rPr>
-          <w:szCs w:val="26"/>
-          <w:shd w:val="clear" w:color="auto" w:fill="FFFFFF"/>
-        </w:rPr>
-        <w:t xml:space="preserve">Trong cuộc sống hiện đại ngày nay, việc phát triển các thiết bị công nghệ hiện đại ngày càng nhanh đang kéo theo sự thay đổi về cách học hỏi, tiếp thu kiến thức của con người. Giờ đây, mọi thông tin và kiến thức đang ngày càng được số hóa khiến cho việc học của con người giờ đây không còn thủ công như trước. </w:t>
-      </w:r>
-    </w:p>
-    <w:p>
-      <w:pPr>
-        <w:spacing w:after="0" w:line="360" w:lineRule="auto"/>
-        <w:rPr>
-          <w:szCs w:val="26"/>
-          <w:shd w:val="clear" w:color="auto" w:fill="FFFFFF"/>
-        </w:rPr>
-      </w:pPr>
-      <w:r>
-        <w:rPr>
-          <w:szCs w:val="26"/>
-          <w:shd w:val="clear" w:color="auto" w:fill="FFFFFF"/>
-        </w:rPr>
-        <w:t>Do đó</w:t>
-      </w:r>
-      <w:r>
-        <w:rPr>
-          <w:szCs w:val="26"/>
-          <w:shd w:val="clear" w:color="auto" w:fill="FFFFFF"/>
-          <w:lang w:val="en-US"/>
-        </w:rPr>
-        <w:t>,</w:t>
-      </w:r>
-      <w:r>
-        <w:rPr>
-          <w:szCs w:val="26"/>
-          <w:shd w:val="clear" w:color="auto" w:fill="FFFFFF"/>
-        </w:rPr>
-        <w:t xml:space="preserve"> việc xây dựng các ứng dụng cho điện thoại di động đang là một ngành công nghiệp mới đầy tiềm năng và hứa hẹn nhiều sự phát triển vượt bậc của ngành khoa học kỹ thuật. Phần mềm, ứng dụng cho điện thoại di động hiện nay rất đa dạng và phong phú trên các hệ điều hành di động. </w:t>
-      </w:r>
-      <w:r>
-        <w:rPr>
-          <w:szCs w:val="26"/>
-          <w:shd w:val="clear" w:color="auto" w:fill="FFFFFF"/>
-          <w:lang w:val="en-US"/>
-        </w:rPr>
-        <w:t>H</w:t>
-      </w:r>
-      <w:r>
-        <w:rPr>
-          <w:szCs w:val="26"/>
-          <w:shd w:val="clear" w:color="auto" w:fill="FFFFFF"/>
-        </w:rPr>
-        <w:t>ệ điều hành A</w:t>
-      </w:r>
-      <w:r>
-        <w:rPr>
-          <w:szCs w:val="26"/>
-          <w:shd w:val="clear" w:color="auto" w:fill="FFFFFF"/>
-          <w:lang w:val="en-US"/>
-        </w:rPr>
-        <w:t>n</w:t>
-      </w:r>
-      <w:r>
-        <w:rPr>
-          <w:szCs w:val="26"/>
-          <w:shd w:val="clear" w:color="auto" w:fill="FFFFFF"/>
-        </w:rPr>
-        <w:t>droid ra đời với sự kế thừa những ưu việt của các hệ điều hành ra đời trước và sự kết hợp của nhiều công nghệ tiên tiến nhất hiện nay. A</w:t>
-      </w:r>
-      <w:r>
-        <w:rPr>
-          <w:szCs w:val="26"/>
-          <w:shd w:val="clear" w:color="auto" w:fill="FFFFFF"/>
-          <w:lang w:val="en-US"/>
-        </w:rPr>
-        <w:t>n</w:t>
-      </w:r>
-      <w:r>
-        <w:rPr>
-          <w:szCs w:val="26"/>
-          <w:shd w:val="clear" w:color="auto" w:fill="FFFFFF"/>
-        </w:rPr>
-        <w:t>droid đã nhanh chóng là đối thủ cạnh tranh mạnh mẽ với các hệ</w:t>
-      </w:r>
-      <w:r>
-        <w:rPr>
-          <w:szCs w:val="26"/>
-          <w:shd w:val="clear" w:color="auto" w:fill="FFFFFF"/>
-        </w:rPr>
-        <w:t xml:space="preserve"> điều hành </w:t>
-      </w:r>
-      <w:r>
-        <w:rPr>
-          <w:szCs w:val="26"/>
-          <w:shd w:val="clear" w:color="auto" w:fill="FFFFFF"/>
-          <w:lang w:val="en-US"/>
-        </w:rPr>
-        <w:t>khác</w:t>
-      </w:r>
-      <w:r>
-        <w:rPr>
-          <w:szCs w:val="26"/>
-          <w:shd w:val="clear" w:color="auto" w:fill="FFFFFF"/>
-        </w:rPr>
-        <w:t xml:space="preserve"> và đang là hệ điều hành di động của tương lai và được nhiều người ưa chuộng nhất. Ngày nay, với sự phát triển nhanh chóng của xã hội, nhu cầu giải trí thông qua điện thoại di động ngày càng phổ biến, vì vậy em đã chọn đề tài “</w:t>
-      </w:r>
-      <w:r>
-        <w:rPr>
-          <w:szCs w:val="26"/>
-          <w:shd w:val="clear" w:color="auto" w:fill="FFFFFF"/>
-        </w:rPr>
-        <w:t xml:space="preserve">Xây dựng ứng dụng nghe nhạc </w:t>
-      </w:r>
-      <w:r>
-        <w:rPr>
-          <w:szCs w:val="26"/>
-          <w:shd w:val="clear" w:color="auto" w:fill="FFFFFF"/>
-          <w:lang w:val="en-US"/>
-        </w:rPr>
-        <w:t>trực tuyến</w:t>
-      </w:r>
-      <w:r>
-        <w:rPr>
-          <w:szCs w:val="26"/>
-          <w:shd w:val="clear" w:color="auto" w:fill="FFFFFF"/>
-        </w:rPr>
-        <w:t>” với mục đích nghiên cứu, tìm hiểu về ứng dụng nghe nhạ</w:t>
-      </w:r>
-      <w:r>
-        <w:rPr>
-          <w:szCs w:val="26"/>
-          <w:shd w:val="clear" w:color="auto" w:fill="FFFFFF"/>
-        </w:rPr>
-        <w:t xml:space="preserve">c trên </w:t>
-      </w:r>
-      <w:r>
-        <w:rPr>
-          <w:szCs w:val="26"/>
-          <w:shd w:val="clear" w:color="auto" w:fill="FFFFFF"/>
-          <w:lang w:val="en-US"/>
-        </w:rPr>
-        <w:t>A</w:t>
-      </w:r>
-      <w:r>
-        <w:rPr>
-          <w:szCs w:val="26"/>
-          <w:shd w:val="clear" w:color="auto" w:fill="FFFFFF"/>
-        </w:rPr>
-        <w:t>ndroid để có thể đáp ứng nhu cầu giải trí đó, giúp cho mọi người có thể thư giãn thông qua ứng dụng một cách dễ dàng.</w:t>
-      </w:r>
-    </w:p>
-    <w:p>
-      <w:pPr>
-        <w:spacing w:after="0" w:line="360" w:lineRule="auto"/>
-        <w:rPr>
-          <w:szCs w:val="26"/>
-        </w:rPr>
-      </w:pPr>
-      <w:r>
-        <w:rPr>
-          <w:szCs w:val="26"/>
-        </w:rPr>
-        <w:t>Do trong khuôn khổ thời gian ngắn, trình độ chuyên môn, kinh nghiệm và kiến thức của bản thân còn hạn chế</w:t>
-      </w:r>
-      <w:r>
-        <w:rPr>
-          <w:szCs w:val="26"/>
-        </w:rPr>
-        <w:t>, nên</w:t>
-      </w:r>
-      <w:r>
-        <w:rPr>
-          <w:szCs w:val="26"/>
-        </w:rPr>
-        <w:t xml:space="preserve"> em rất mong được sự góp ý của thầy để đề tài nghiên cứu của em ngày càng hoàn thiện hơn và được ứng dụng trong thực tế</w:t>
-      </w:r>
-      <w:r>
-        <w:rPr>
-          <w:szCs w:val="26"/>
-        </w:rPr>
-        <w:t>.</w:t>
-      </w:r>
-    </w:p>
-    <w:p>
-      <w:pPr>
-        <w:spacing w:after="0" w:line="360" w:lineRule="auto"/>
-        <w:jc w:val="left"/>
-      </w:pPr>
-      <w:r>
-        <w:rPr>
-          <w:szCs w:val="26"/>
-          <w:lang w:val="en-US"/>
-        </w:rPr>
-        <w:t>E</w:t>
-      </w:r>
-      <w:r>
-        <w:rPr>
-          <w:szCs w:val="26"/>
-        </w:rPr>
-        <w:t>m xin chân thành cả</w:t>
-      </w:r>
-      <w:r>
-        <w:rPr>
-          <w:szCs w:val="26"/>
-        </w:rPr>
-        <w:t>m ơn</w:t>
-      </w:r>
-      <w:r>
-        <w:rPr>
-          <w:szCs w:val="26"/>
-        </w:rPr>
-        <w:t>!</w:t>
-      </w:r>
-      <w:r>
-        <w:br w:type="page"/>
-      </w:r>
-    </w:p>
-    <w:p>
-      <w:pPr>
-        <w:spacing w:after="0"/>
-        <w:jc w:val="center"/>
-        <w:rPr>
-          <w:b/>
-          <w:bCs/>
-        </w:rPr>
-      </w:pPr>
-      <w:bookmarkStart w:id="1" w:name="_Toc89794974"/>
-      <w:r>
-        <w:rPr>
-          <w:b/>
-          <w:bCs/>
+          <w:sz w:val="28"/>
+          <w:szCs w:val="28"/>
         </w:rPr>
         <w:lastRenderedPageBreak/>
         <w:t>LỜI CẢM ƠN</w:t>
@@ -1221,6 +986,8 @@
         <w:rPr>
           <w:b/>
           <w:bCs/>
+          <w:sz w:val="28"/>
+          <w:szCs w:val="28"/>
           <w:lang w:val="en-US"/>
         </w:rPr>
       </w:pPr>
@@ -1228,6 +995,8 @@
         <w:rPr>
           <w:b/>
           <w:bCs/>
+          <w:sz w:val="28"/>
+          <w:szCs w:val="28"/>
           <w:lang w:val="en-US"/>
         </w:rPr>
         <w:lastRenderedPageBreak/>
@@ -1269,10 +1038,11 @@
       <w:r>
         <w:fldChar w:fldCharType="separate"/>
       </w:r>
-      <w:hyperlink w:anchor="_Toc122097447" w:history="1">
+      <w:hyperlink w:anchor="_Toc122286879" w:history="1">
         <w:r>
           <w:rPr>
             <w:rStyle w:val="Hyperlink"/>
+            <w:b/>
             <w:noProof/>
           </w:rPr>
           <w:t>Hình 1</w:t>
@@ -1280,6 +1050,7 @@
         <w:r>
           <w:rPr>
             <w:rStyle w:val="Hyperlink"/>
+            <w:b/>
             <w:noProof/>
             <w:lang w:val="en-US"/>
           </w:rPr>
@@ -1304,7 +1075,7 @@
             <w:noProof/>
             <w:webHidden/>
           </w:rPr>
-          <w:instrText xml:space="preserve"> PAGEREF _Toc122097447 \h </w:instrText>
+          <w:instrText xml:space="preserve"> PAGEREF _Toc122286879 \h </w:instrText>
         </w:r>
         <w:r>
           <w:rPr>
@@ -1348,10 +1119,11 @@
           <w:lang w:val="en-US"/>
         </w:rPr>
       </w:pPr>
-      <w:hyperlink w:anchor="_Toc122097448" w:history="1">
+      <w:hyperlink w:anchor="_Toc122286880" w:history="1">
         <w:r>
           <w:rPr>
             <w:rStyle w:val="Hyperlink"/>
+            <w:b/>
             <w:noProof/>
           </w:rPr>
           <w:t>Hình 2</w:t>
@@ -1359,6 +1131,7 @@
         <w:r>
           <w:rPr>
             <w:rStyle w:val="Hyperlink"/>
+            <w:b/>
             <w:noProof/>
             <w:lang w:val="en-US"/>
           </w:rPr>
@@ -1383,7 +1156,7 @@
             <w:noProof/>
             <w:webHidden/>
           </w:rPr>
-          <w:instrText xml:space="preserve"> PAGEREF _Toc122097448 \h </w:instrText>
+          <w:instrText xml:space="preserve"> PAGEREF _Toc122286880 \h </w:instrText>
         </w:r>
         <w:r>
           <w:rPr>
@@ -1427,10 +1200,11 @@
           <w:lang w:val="en-US"/>
         </w:rPr>
       </w:pPr>
-      <w:hyperlink w:anchor="_Toc122097449" w:history="1">
+      <w:hyperlink w:anchor="_Toc122286881" w:history="1">
         <w:r>
           <w:rPr>
             <w:rStyle w:val="Hyperlink"/>
+            <w:b/>
             <w:noProof/>
           </w:rPr>
           <w:t>Hình 3</w:t>
@@ -1438,6 +1212,7 @@
         <w:r>
           <w:rPr>
             <w:rStyle w:val="Hyperlink"/>
+            <w:b/>
             <w:noProof/>
             <w:lang w:val="en-US"/>
           </w:rPr>
@@ -1462,7 +1237,7 @@
             <w:noProof/>
             <w:webHidden/>
           </w:rPr>
-          <w:instrText xml:space="preserve"> PAGEREF _Toc122097449 \h </w:instrText>
+          <w:instrText xml:space="preserve"> PAGEREF _Toc122286881 \h </w:instrText>
         </w:r>
         <w:r>
           <w:rPr>
@@ -1506,10 +1281,11 @@
           <w:lang w:val="en-US"/>
         </w:rPr>
       </w:pPr>
-      <w:hyperlink w:anchor="_Toc122097450" w:history="1">
+      <w:hyperlink w:anchor="_Toc122286882" w:history="1">
         <w:r>
           <w:rPr>
             <w:rStyle w:val="Hyperlink"/>
+            <w:b/>
             <w:noProof/>
           </w:rPr>
           <w:t>Hình 4</w:t>
@@ -1517,6 +1293,7 @@
         <w:r>
           <w:rPr>
             <w:rStyle w:val="Hyperlink"/>
+            <w:b/>
             <w:noProof/>
             <w:lang w:val="en-US"/>
           </w:rPr>
@@ -1541,7 +1318,7 @@
             <w:noProof/>
             <w:webHidden/>
           </w:rPr>
-          <w:instrText xml:space="preserve"> PAGEREF _Toc122097450 \h </w:instrText>
+          <w:instrText xml:space="preserve"> PAGEREF _Toc122286882 \h </w:instrText>
         </w:r>
         <w:r>
           <w:rPr>
@@ -1585,10 +1362,11 @@
           <w:lang w:val="en-US"/>
         </w:rPr>
       </w:pPr>
-      <w:hyperlink w:anchor="_Toc122097451" w:history="1">
+      <w:hyperlink w:anchor="_Toc122286883" w:history="1">
         <w:r>
           <w:rPr>
             <w:rStyle w:val="Hyperlink"/>
+            <w:b/>
             <w:noProof/>
           </w:rPr>
           <w:t>Hình 5</w:t>
@@ -1596,6 +1374,7 @@
         <w:r>
           <w:rPr>
             <w:rStyle w:val="Hyperlink"/>
+            <w:b/>
             <w:noProof/>
             <w:lang w:val="en-US"/>
           </w:rPr>
@@ -1620,7 +1399,7 @@
             <w:noProof/>
             <w:webHidden/>
           </w:rPr>
-          <w:instrText xml:space="preserve"> PAGEREF _Toc122097451 \h </w:instrText>
+          <w:instrText xml:space="preserve"> PAGEREF _Toc122286883 \h </w:instrText>
         </w:r>
         <w:r>
           <w:rPr>
@@ -1664,10 +1443,11 @@
           <w:lang w:val="en-US"/>
         </w:rPr>
       </w:pPr>
-      <w:hyperlink w:anchor="_Toc122097452" w:history="1">
+      <w:hyperlink w:anchor="_Toc122286884" w:history="1">
         <w:r>
           <w:rPr>
             <w:rStyle w:val="Hyperlink"/>
+            <w:b/>
             <w:noProof/>
           </w:rPr>
           <w:t>Hình 6</w:t>
@@ -1675,6 +1455,7 @@
         <w:r>
           <w:rPr>
             <w:rStyle w:val="Hyperlink"/>
+            <w:b/>
             <w:noProof/>
             <w:lang w:val="en-US"/>
           </w:rPr>
@@ -1699,7 +1480,7 @@
             <w:noProof/>
             <w:webHidden/>
           </w:rPr>
-          <w:instrText xml:space="preserve"> PAGEREF _Toc122097452 \h </w:instrText>
+          <w:instrText xml:space="preserve"> PAGEREF _Toc122286884 \h </w:instrText>
         </w:r>
         <w:r>
           <w:rPr>
@@ -1743,10 +1524,11 @@
           <w:lang w:val="en-US"/>
         </w:rPr>
       </w:pPr>
-      <w:hyperlink w:anchor="_Toc122097453" w:history="1">
+      <w:hyperlink w:anchor="_Toc122286885" w:history="1">
         <w:r>
           <w:rPr>
             <w:rStyle w:val="Hyperlink"/>
+            <w:b/>
             <w:noProof/>
           </w:rPr>
           <w:t>Hình 7</w:t>
@@ -1754,6 +1536,7 @@
         <w:r>
           <w:rPr>
             <w:rStyle w:val="Hyperlink"/>
+            <w:b/>
             <w:noProof/>
             <w:lang w:val="en-US"/>
           </w:rPr>
@@ -1778,7 +1561,7 @@
             <w:noProof/>
             <w:webHidden/>
           </w:rPr>
-          <w:instrText xml:space="preserve"> PAGEREF _Toc122097453 \h </w:instrText>
+          <w:instrText xml:space="preserve"> PAGEREF _Toc122286885 \h </w:instrText>
         </w:r>
         <w:r>
           <w:rPr>
@@ -1837,6 +1620,8 @@
         <w:rPr>
           <w:b/>
           <w:bCs/>
+          <w:sz w:val="28"/>
+          <w:szCs w:val="28"/>
           <w:lang w:val="en-US"/>
         </w:rPr>
       </w:pPr>
@@ -1845,6 +1630,8 @@
         <w:rPr>
           <w:b/>
           <w:bCs/>
+          <w:sz w:val="28"/>
+          <w:szCs w:val="28"/>
           <w:lang w:val="en-US"/>
         </w:rPr>
         <w:lastRenderedPageBreak/>
@@ -1883,7 +1670,7 @@
         </w:rPr>
         <w:fldChar w:fldCharType="separate"/>
       </w:r>
-      <w:hyperlink w:anchor="_Toc122097399" w:history="1">
+      <w:hyperlink w:anchor="_Toc122286831" w:history="1">
         <w:r>
           <w:rPr>
             <w:rStyle w:val="Hyperlink"/>
@@ -1920,7 +1707,7 @@
             <w:noProof/>
             <w:webHidden/>
           </w:rPr>
-          <w:instrText xml:space="preserve"> PAGEREF _Toc122097399 \h </w:instrText>
+          <w:instrText xml:space="preserve"> PAGEREF _Toc122286831 \h </w:instrText>
         </w:r>
         <w:r>
           <w:rPr>
@@ -1964,7 +1751,7 @@
           <w:lang w:val="en-US"/>
         </w:rPr>
       </w:pPr>
-      <w:hyperlink w:anchor="_Toc122097400" w:history="1">
+      <w:hyperlink w:anchor="_Toc122286832" w:history="1">
         <w:r>
           <w:rPr>
             <w:rStyle w:val="Hyperlink"/>
@@ -2001,7 +1788,7 @@
             <w:noProof/>
             <w:webHidden/>
           </w:rPr>
-          <w:instrText xml:space="preserve"> PAGEREF _Toc122097400 \h </w:instrText>
+          <w:instrText xml:space="preserve"> PAGEREF _Toc122286832 \h </w:instrText>
         </w:r>
         <w:r>
           <w:rPr>
@@ -2045,7 +1832,7 @@
           <w:lang w:val="en-US"/>
         </w:rPr>
       </w:pPr>
-      <w:hyperlink w:anchor="_Toc122097401" w:history="1">
+      <w:hyperlink w:anchor="_Toc122286833" w:history="1">
         <w:r>
           <w:rPr>
             <w:rStyle w:val="Hyperlink"/>
@@ -2082,7 +1869,7 @@
             <w:noProof/>
             <w:webHidden/>
           </w:rPr>
-          <w:instrText xml:space="preserve"> PAGEREF _Toc122097401 \h </w:instrText>
+          <w:instrText xml:space="preserve"> PAGEREF _Toc122286833 \h </w:instrText>
         </w:r>
         <w:r>
           <w:rPr>
@@ -2126,7 +1913,7 @@
           <w:lang w:val="en-US"/>
         </w:rPr>
       </w:pPr>
-      <w:hyperlink w:anchor="_Toc122097402" w:history="1">
+      <w:hyperlink w:anchor="_Toc122286834" w:history="1">
         <w:r>
           <w:rPr>
             <w:rStyle w:val="Hyperlink"/>
@@ -2163,7 +1950,7 @@
             <w:noProof/>
             <w:webHidden/>
           </w:rPr>
-          <w:instrText xml:space="preserve"> PAGEREF _Toc122097402 \h </w:instrText>
+          <w:instrText xml:space="preserve"> PAGEREF _Toc122286834 \h </w:instrText>
         </w:r>
         <w:r>
           <w:rPr>
@@ -2207,7 +1994,7 @@
           <w:lang w:val="en-US"/>
         </w:rPr>
       </w:pPr>
-      <w:hyperlink w:anchor="_Toc122097403" w:history="1">
+      <w:hyperlink w:anchor="_Toc122286835" w:history="1">
         <w:r>
           <w:rPr>
             <w:rStyle w:val="Hyperlink"/>
@@ -2244,7 +2031,7 @@
             <w:noProof/>
             <w:webHidden/>
           </w:rPr>
-          <w:instrText xml:space="preserve"> PAGEREF _Toc122097403 \h </w:instrText>
+          <w:instrText xml:space="preserve"> PAGEREF _Toc122286835 \h </w:instrText>
         </w:r>
         <w:r>
           <w:rPr>
@@ -2288,7 +2075,7 @@
           <w:lang w:val="en-US"/>
         </w:rPr>
       </w:pPr>
-      <w:hyperlink w:anchor="_Toc122097404" w:history="1">
+      <w:hyperlink w:anchor="_Toc122286836" w:history="1">
         <w:r>
           <w:rPr>
             <w:rStyle w:val="Hyperlink"/>
@@ -2325,7 +2112,7 @@
             <w:noProof/>
             <w:webHidden/>
           </w:rPr>
-          <w:instrText xml:space="preserve"> PAGEREF _Toc122097404 \h </w:instrText>
+          <w:instrText xml:space="preserve"> PAGEREF _Toc122286836 \h </w:instrText>
         </w:r>
         <w:r>
           <w:rPr>
@@ -2369,7 +2156,7 @@
           <w:lang w:val="en-US"/>
         </w:rPr>
       </w:pPr>
-      <w:hyperlink w:anchor="_Toc122097405" w:history="1">
+      <w:hyperlink w:anchor="_Toc122286837" w:history="1">
         <w:r>
           <w:rPr>
             <w:rStyle w:val="Hyperlink"/>
@@ -2406,7 +2193,7 @@
             <w:noProof/>
             <w:webHidden/>
           </w:rPr>
-          <w:instrText xml:space="preserve"> PAGEREF _Toc122097405 \h </w:instrText>
+          <w:instrText xml:space="preserve"> PAGEREF _Toc122286837 \h </w:instrText>
         </w:r>
         <w:r>
           <w:rPr>
@@ -2450,7 +2237,7 @@
           <w:lang w:val="en-US"/>
         </w:rPr>
       </w:pPr>
-      <w:hyperlink w:anchor="_Toc122097406" w:history="1">
+      <w:hyperlink w:anchor="_Toc122286838" w:history="1">
         <w:r>
           <w:rPr>
             <w:rStyle w:val="Hyperlink"/>
@@ -2487,7 +2274,7 @@
             <w:noProof/>
             <w:webHidden/>
           </w:rPr>
-          <w:instrText xml:space="preserve"> PAGEREF _Toc122097406 \h </w:instrText>
+          <w:instrText xml:space="preserve"> PAGEREF _Toc122286838 \h </w:instrText>
         </w:r>
         <w:r>
           <w:rPr>
@@ -2531,7 +2318,7 @@
           <w:lang w:val="en-US"/>
         </w:rPr>
       </w:pPr>
-      <w:hyperlink w:anchor="_Toc122097407" w:history="1">
+      <w:hyperlink w:anchor="_Toc122286839" w:history="1">
         <w:r>
           <w:rPr>
             <w:rStyle w:val="Hyperlink"/>
@@ -2568,7 +2355,7 @@
             <w:noProof/>
             <w:webHidden/>
           </w:rPr>
-          <w:instrText xml:space="preserve"> PAGEREF _Toc122097407 \h </w:instrText>
+          <w:instrText xml:space="preserve"> PAGEREF _Toc122286839 \h </w:instrText>
         </w:r>
         <w:r>
           <w:rPr>
@@ -2612,7 +2399,7 @@
           <w:lang w:val="en-US"/>
         </w:rPr>
       </w:pPr>
-      <w:hyperlink w:anchor="_Toc122097408" w:history="1">
+      <w:hyperlink w:anchor="_Toc122286840" w:history="1">
         <w:r>
           <w:rPr>
             <w:rStyle w:val="Hyperlink"/>
@@ -2649,7 +2436,7 @@
             <w:noProof/>
             <w:webHidden/>
           </w:rPr>
-          <w:instrText xml:space="preserve"> PAGEREF _Toc122097408 \h </w:instrText>
+          <w:instrText xml:space="preserve"> PAGEREF _Toc122286840 \h </w:instrText>
         </w:r>
         <w:r>
           <w:rPr>
@@ -2693,7 +2480,7 @@
           <w:lang w:val="en-US"/>
         </w:rPr>
       </w:pPr>
-      <w:hyperlink w:anchor="_Toc122097409" w:history="1">
+      <w:hyperlink w:anchor="_Toc122286841" w:history="1">
         <w:r>
           <w:rPr>
             <w:rStyle w:val="Hyperlink"/>
@@ -2730,7 +2517,7 @@
             <w:noProof/>
             <w:webHidden/>
           </w:rPr>
-          <w:instrText xml:space="preserve"> PAGEREF _Toc122097409 \h </w:instrText>
+          <w:instrText xml:space="preserve"> PAGEREF _Toc122286841 \h </w:instrText>
         </w:r>
         <w:r>
           <w:rPr>
@@ -2774,7 +2561,7 @@
           <w:lang w:val="en-US"/>
         </w:rPr>
       </w:pPr>
-      <w:hyperlink w:anchor="_Toc122097410" w:history="1">
+      <w:hyperlink w:anchor="_Toc122286842" w:history="1">
         <w:r>
           <w:rPr>
             <w:rStyle w:val="Hyperlink"/>
@@ -2811,7 +2598,7 @@
             <w:noProof/>
             <w:webHidden/>
           </w:rPr>
-          <w:instrText xml:space="preserve"> PAGEREF _Toc122097410 \h </w:instrText>
+          <w:instrText xml:space="preserve"> PAGEREF _Toc122286842 \h </w:instrText>
         </w:r>
         <w:r>
           <w:rPr>
@@ -2855,7 +2642,7 @@
           <w:lang w:val="en-US"/>
         </w:rPr>
       </w:pPr>
-      <w:hyperlink w:anchor="_Toc122097411" w:history="1">
+      <w:hyperlink w:anchor="_Toc122286843" w:history="1">
         <w:r>
           <w:rPr>
             <w:rStyle w:val="Hyperlink"/>
@@ -2891,7 +2678,7 @@
             <w:noProof/>
             <w:webHidden/>
           </w:rPr>
-          <w:instrText xml:space="preserve"> PAGEREF _Toc122097411 \h </w:instrText>
+          <w:instrText xml:space="preserve"> PAGEREF _Toc122286843 \h </w:instrText>
         </w:r>
         <w:r>
           <w:rPr>
@@ -2935,7 +2722,7 @@
           <w:lang w:val="en-US"/>
         </w:rPr>
       </w:pPr>
-      <w:hyperlink w:anchor="_Toc122097412" w:history="1">
+      <w:hyperlink w:anchor="_Toc122286844" w:history="1">
         <w:r>
           <w:rPr>
             <w:rStyle w:val="Hyperlink"/>
@@ -2971,7 +2758,7 @@
             <w:noProof/>
             <w:webHidden/>
           </w:rPr>
-          <w:instrText xml:space="preserve"> PAGEREF _Toc122097412 \h </w:instrText>
+          <w:instrText xml:space="preserve"> PAGEREF _Toc122286844 \h </w:instrText>
         </w:r>
         <w:r>
           <w:rPr>
@@ -3015,7 +2802,7 @@
           <w:lang w:val="en-US"/>
         </w:rPr>
       </w:pPr>
-      <w:hyperlink w:anchor="_Toc122097413" w:history="1">
+      <w:hyperlink w:anchor="_Toc122286845" w:history="1">
         <w:r>
           <w:rPr>
             <w:rStyle w:val="Hyperlink"/>
@@ -3066,7 +2853,7 @@
             <w:noProof/>
             <w:webHidden/>
           </w:rPr>
-          <w:instrText xml:space="preserve"> PAGEREF _Toc122097413 \h </w:instrText>
+          <w:instrText xml:space="preserve"> PAGEREF _Toc122286845 \h </w:instrText>
         </w:r>
         <w:r>
           <w:rPr>
@@ -3110,7 +2897,7 @@
           <w:lang w:val="en-US"/>
         </w:rPr>
       </w:pPr>
-      <w:hyperlink w:anchor="_Toc122097414" w:history="1">
+      <w:hyperlink w:anchor="_Toc122286846" w:history="1">
         <w:r>
           <w:rPr>
             <w:rStyle w:val="Hyperlink"/>
@@ -3147,7 +2934,7 @@
             <w:noProof/>
             <w:webHidden/>
           </w:rPr>
-          <w:instrText xml:space="preserve"> PAGEREF _Toc122097414 \h </w:instrText>
+          <w:instrText xml:space="preserve"> PAGEREF _Toc122286846 \h </w:instrText>
         </w:r>
         <w:r>
           <w:rPr>
@@ -3191,7 +2978,7 @@
           <w:lang w:val="en-US"/>
         </w:rPr>
       </w:pPr>
-      <w:hyperlink w:anchor="_Toc122097415" w:history="1">
+      <w:hyperlink w:anchor="_Toc122286847" w:history="1">
         <w:r>
           <w:rPr>
             <w:rStyle w:val="Hyperlink"/>
@@ -3228,7 +3015,7 @@
             <w:noProof/>
             <w:webHidden/>
           </w:rPr>
-          <w:instrText xml:space="preserve"> PAGEREF _Toc122097415 \h </w:instrText>
+          <w:instrText xml:space="preserve"> PAGEREF _Toc122286847 \h </w:instrText>
         </w:r>
         <w:r>
           <w:rPr>
@@ -3272,7 +3059,7 @@
           <w:lang w:val="en-US"/>
         </w:rPr>
       </w:pPr>
-      <w:hyperlink w:anchor="_Toc122097416" w:history="1">
+      <w:hyperlink w:anchor="_Toc122286848" w:history="1">
         <w:r>
           <w:rPr>
             <w:rStyle w:val="Hyperlink"/>
@@ -3309,7 +3096,7 @@
             <w:noProof/>
             <w:webHidden/>
           </w:rPr>
-          <w:instrText xml:space="preserve"> PAGEREF _Toc122097416 \h </w:instrText>
+          <w:instrText xml:space="preserve"> PAGEREF _Toc122286848 \h </w:instrText>
         </w:r>
         <w:r>
           <w:rPr>
@@ -3353,7 +3140,7 @@
           <w:lang w:val="en-US"/>
         </w:rPr>
       </w:pPr>
-      <w:hyperlink w:anchor="_Toc122097417" w:history="1">
+      <w:hyperlink w:anchor="_Toc122286849" w:history="1">
         <w:r>
           <w:rPr>
             <w:rStyle w:val="Hyperlink"/>
@@ -3388,7 +3175,7 @@
             <w:noProof/>
             <w:webHidden/>
           </w:rPr>
-          <w:instrText xml:space="preserve"> PAGEREF _Toc122097417 \h </w:instrText>
+          <w:instrText xml:space="preserve"> PAGEREF _Toc122286849 \h </w:instrText>
         </w:r>
         <w:r>
           <w:rPr>
@@ -3432,7 +3219,7 @@
           <w:lang w:val="en-US"/>
         </w:rPr>
       </w:pPr>
-      <w:hyperlink w:anchor="_Toc122097418" w:history="1">
+      <w:hyperlink w:anchor="_Toc122286850" w:history="1">
         <w:r>
           <w:rPr>
             <w:rStyle w:val="Hyperlink"/>
@@ -3467,7 +3254,7 @@
             <w:noProof/>
             <w:webHidden/>
           </w:rPr>
-          <w:instrText xml:space="preserve"> PAGEREF _Toc122097418 \h </w:instrText>
+          <w:instrText xml:space="preserve"> PAGEREF _Toc122286850 \h </w:instrText>
         </w:r>
         <w:r>
           <w:rPr>
@@ -3511,7 +3298,7 @@
           <w:lang w:val="en-US"/>
         </w:rPr>
       </w:pPr>
-      <w:hyperlink w:anchor="_Toc122097419" w:history="1">
+      <w:hyperlink w:anchor="_Toc122286851" w:history="1">
         <w:r>
           <w:rPr>
             <w:rStyle w:val="Hyperlink"/>
@@ -3546,7 +3333,7 @@
             <w:noProof/>
             <w:webHidden/>
           </w:rPr>
-          <w:instrText xml:space="preserve"> PAGEREF _Toc122097419 \h </w:instrText>
+          <w:instrText xml:space="preserve"> PAGEREF _Toc122286851 \h </w:instrText>
         </w:r>
         <w:r>
           <w:rPr>
@@ -3590,7 +3377,7 @@
           <w:lang w:val="en-US"/>
         </w:rPr>
       </w:pPr>
-      <w:hyperlink w:anchor="_Toc122097420" w:history="1">
+      <w:hyperlink w:anchor="_Toc122286852" w:history="1">
         <w:r>
           <w:rPr>
             <w:rStyle w:val="Hyperlink"/>
@@ -3625,7 +3412,7 @@
             <w:noProof/>
             <w:webHidden/>
           </w:rPr>
-          <w:instrText xml:space="preserve"> PAGEREF _Toc122097420 \h </w:instrText>
+          <w:instrText xml:space="preserve"> PAGEREF _Toc122286852 \h </w:instrText>
         </w:r>
         <w:r>
           <w:rPr>
@@ -3669,7 +3456,7 @@
           <w:lang w:val="en-US"/>
         </w:rPr>
       </w:pPr>
-      <w:hyperlink w:anchor="_Toc122097421" w:history="1">
+      <w:hyperlink w:anchor="_Toc122286853" w:history="1">
         <w:r>
           <w:rPr>
             <w:rStyle w:val="Hyperlink"/>
@@ -3704,7 +3491,7 @@
             <w:noProof/>
             <w:webHidden/>
           </w:rPr>
-          <w:instrText xml:space="preserve"> PAGEREF _Toc122097421 \h </w:instrText>
+          <w:instrText xml:space="preserve"> PAGEREF _Toc122286853 \h </w:instrText>
         </w:r>
         <w:r>
           <w:rPr>
@@ -3748,7 +3535,7 @@
           <w:lang w:val="en-US"/>
         </w:rPr>
       </w:pPr>
-      <w:hyperlink w:anchor="_Toc122097422" w:history="1">
+      <w:hyperlink w:anchor="_Toc122286854" w:history="1">
         <w:r>
           <w:rPr>
             <w:rStyle w:val="Hyperlink"/>
@@ -3783,7 +3570,7 @@
             <w:noProof/>
             <w:webHidden/>
           </w:rPr>
-          <w:instrText xml:space="preserve"> PAGEREF _Toc122097422 \h </w:instrText>
+          <w:instrText xml:space="preserve"> PAGEREF _Toc122286854 \h </w:instrText>
         </w:r>
         <w:r>
           <w:rPr>
@@ -3827,7 +3614,7 @@
           <w:lang w:val="en-US"/>
         </w:rPr>
       </w:pPr>
-      <w:hyperlink w:anchor="_Toc122097423" w:history="1">
+      <w:hyperlink w:anchor="_Toc122286855" w:history="1">
         <w:r>
           <w:rPr>
             <w:rStyle w:val="Hyperlink"/>
@@ -3862,7 +3649,7 @@
             <w:noProof/>
             <w:webHidden/>
           </w:rPr>
-          <w:instrText xml:space="preserve"> PAGEREF _Toc122097423 \h </w:instrText>
+          <w:instrText xml:space="preserve"> PAGEREF _Toc122286855 \h </w:instrText>
         </w:r>
         <w:r>
           <w:rPr>
@@ -3906,7 +3693,7 @@
           <w:lang w:val="en-US"/>
         </w:rPr>
       </w:pPr>
-      <w:hyperlink w:anchor="_Toc122097424" w:history="1">
+      <w:hyperlink w:anchor="_Toc122286856" w:history="1">
         <w:r>
           <w:rPr>
             <w:rStyle w:val="Hyperlink"/>
@@ -3941,7 +3728,7 @@
             <w:noProof/>
             <w:webHidden/>
           </w:rPr>
-          <w:instrText xml:space="preserve"> PAGEREF _Toc122097424 \h </w:instrText>
+          <w:instrText xml:space="preserve"> PAGEREF _Toc122286856 \h </w:instrText>
         </w:r>
         <w:r>
           <w:rPr>
@@ -3985,7 +3772,7 @@
           <w:lang w:val="en-US"/>
         </w:rPr>
       </w:pPr>
-      <w:hyperlink w:anchor="_Toc122097425" w:history="1">
+      <w:hyperlink w:anchor="_Toc122286857" w:history="1">
         <w:r>
           <w:rPr>
             <w:rStyle w:val="Hyperlink"/>
@@ -4020,7 +3807,7 @@
             <w:noProof/>
             <w:webHidden/>
           </w:rPr>
-          <w:instrText xml:space="preserve"> PAGEREF _Toc122097425 \h </w:instrText>
+          <w:instrText xml:space="preserve"> PAGEREF _Toc122286857 \h </w:instrText>
         </w:r>
         <w:r>
           <w:rPr>
@@ -4064,7 +3851,7 @@
           <w:lang w:val="en-US"/>
         </w:rPr>
       </w:pPr>
-      <w:hyperlink w:anchor="_Toc122097426" w:history="1">
+      <w:hyperlink w:anchor="_Toc122286858" w:history="1">
         <w:r>
           <w:rPr>
             <w:rStyle w:val="Hyperlink"/>
@@ -4099,7 +3886,7 @@
             <w:noProof/>
             <w:webHidden/>
           </w:rPr>
-          <w:instrText xml:space="preserve"> PAGEREF _Toc122097426 \h </w:instrText>
+          <w:instrText xml:space="preserve"> PAGEREF _Toc122286858 \h </w:instrText>
         </w:r>
         <w:r>
           <w:rPr>
@@ -4143,7 +3930,7 @@
           <w:lang w:val="en-US"/>
         </w:rPr>
       </w:pPr>
-      <w:hyperlink w:anchor="_Toc122097427" w:history="1">
+      <w:hyperlink w:anchor="_Toc122286859" w:history="1">
         <w:r>
           <w:rPr>
             <w:rStyle w:val="Hyperlink"/>
@@ -4178,7 +3965,7 @@
             <w:noProof/>
             <w:webHidden/>
           </w:rPr>
-          <w:instrText xml:space="preserve"> PAGEREF _Toc122097427 \h </w:instrText>
+          <w:instrText xml:space="preserve"> PAGEREF _Toc122286859 \h </w:instrText>
         </w:r>
         <w:r>
           <w:rPr>
@@ -4222,7 +4009,7 @@
           <w:lang w:val="en-US"/>
         </w:rPr>
       </w:pPr>
-      <w:hyperlink w:anchor="_Toc122097428" w:history="1">
+      <w:hyperlink w:anchor="_Toc122286860" w:history="1">
         <w:r>
           <w:rPr>
             <w:rStyle w:val="Hyperlink"/>
@@ -4259,7 +4046,7 @@
             <w:noProof/>
             <w:webHidden/>
           </w:rPr>
-          <w:instrText xml:space="preserve"> PAGEREF _Toc122097428 \h </w:instrText>
+          <w:instrText xml:space="preserve"> PAGEREF _Toc122286860 \h </w:instrText>
         </w:r>
         <w:r>
           <w:rPr>
@@ -4303,7 +4090,7 @@
           <w:lang w:val="en-US"/>
         </w:rPr>
       </w:pPr>
-      <w:hyperlink w:anchor="_Toc122097429" w:history="1">
+      <w:hyperlink w:anchor="_Toc122286861" w:history="1">
         <w:r>
           <w:rPr>
             <w:rStyle w:val="Hyperlink"/>
@@ -4340,7 +4127,7 @@
             <w:noProof/>
             <w:webHidden/>
           </w:rPr>
-          <w:instrText xml:space="preserve"> PAGEREF _Toc122097429 \h </w:instrText>
+          <w:instrText xml:space="preserve"> PAGEREF _Toc122286861 \h </w:instrText>
         </w:r>
         <w:r>
           <w:rPr>
@@ -4384,7 +4171,7 @@
           <w:lang w:val="en-US"/>
         </w:rPr>
       </w:pPr>
-      <w:hyperlink w:anchor="_Toc122097430" w:history="1">
+      <w:hyperlink w:anchor="_Toc122286862" w:history="1">
         <w:r>
           <w:rPr>
             <w:rStyle w:val="Hyperlink"/>
@@ -4421,7 +4208,7 @@
             <w:noProof/>
             <w:webHidden/>
           </w:rPr>
-          <w:instrText xml:space="preserve"> PAGEREF _Toc122097430 \h </w:instrText>
+          <w:instrText xml:space="preserve"> PAGEREF _Toc122286862 \h </w:instrText>
         </w:r>
         <w:r>
           <w:rPr>
@@ -4465,7 +4252,7 @@
           <w:lang w:val="en-US"/>
         </w:rPr>
       </w:pPr>
-      <w:hyperlink w:anchor="_Toc122097431" w:history="1">
+      <w:hyperlink w:anchor="_Toc122286863" w:history="1">
         <w:r>
           <w:rPr>
             <w:rStyle w:val="Hyperlink"/>
@@ -4502,7 +4289,7 @@
             <w:noProof/>
             <w:webHidden/>
           </w:rPr>
-          <w:instrText xml:space="preserve"> PAGEREF _Toc122097431 \h </w:instrText>
+          <w:instrText xml:space="preserve"> PAGEREF _Toc122286863 \h </w:instrText>
         </w:r>
         <w:r>
           <w:rPr>
@@ -4546,7 +4333,7 @@
           <w:lang w:val="en-US"/>
         </w:rPr>
       </w:pPr>
-      <w:hyperlink w:anchor="_Toc122097432" w:history="1">
+      <w:hyperlink w:anchor="_Toc122286864" w:history="1">
         <w:r>
           <w:rPr>
             <w:rStyle w:val="Hyperlink"/>
@@ -4583,7 +4370,7 @@
             <w:noProof/>
             <w:webHidden/>
           </w:rPr>
-          <w:instrText xml:space="preserve"> PAGEREF _Toc122097432 \h </w:instrText>
+          <w:instrText xml:space="preserve"> PAGEREF _Toc122286864 \h </w:instrText>
         </w:r>
         <w:r>
           <w:rPr>
@@ -4627,7 +4414,7 @@
           <w:lang w:val="en-US"/>
         </w:rPr>
       </w:pPr>
-      <w:hyperlink w:anchor="_Toc122097433" w:history="1">
+      <w:hyperlink w:anchor="_Toc122286865" w:history="1">
         <w:r>
           <w:rPr>
             <w:rStyle w:val="Hyperlink"/>
@@ -4664,7 +4451,7 @@
             <w:noProof/>
             <w:webHidden/>
           </w:rPr>
-          <w:instrText xml:space="preserve"> PAGEREF _Toc122097433 \h </w:instrText>
+          <w:instrText xml:space="preserve"> PAGEREF _Toc122286865 \h </w:instrText>
         </w:r>
         <w:r>
           <w:rPr>
@@ -4708,7 +4495,7 @@
           <w:lang w:val="en-US"/>
         </w:rPr>
       </w:pPr>
-      <w:hyperlink w:anchor="_Toc122097434" w:history="1">
+      <w:hyperlink w:anchor="_Toc122286866" w:history="1">
         <w:r>
           <w:rPr>
             <w:rStyle w:val="Hyperlink"/>
@@ -4745,7 +4532,7 @@
             <w:noProof/>
             <w:webHidden/>
           </w:rPr>
-          <w:instrText xml:space="preserve"> PAGEREF _Toc122097434 \h </w:instrText>
+          <w:instrText xml:space="preserve"> PAGEREF _Toc122286866 \h </w:instrText>
         </w:r>
         <w:r>
           <w:rPr>
@@ -4789,7 +4576,7 @@
           <w:lang w:val="en-US"/>
         </w:rPr>
       </w:pPr>
-      <w:hyperlink w:anchor="_Toc122097435" w:history="1">
+      <w:hyperlink w:anchor="_Toc122286867" w:history="1">
         <w:r>
           <w:rPr>
             <w:rStyle w:val="Hyperlink"/>
@@ -4826,7 +4613,7 @@
             <w:noProof/>
             <w:webHidden/>
           </w:rPr>
-          <w:instrText xml:space="preserve"> PAGEREF _Toc122097435 \h </w:instrText>
+          <w:instrText xml:space="preserve"> PAGEREF _Toc122286867 \h </w:instrText>
         </w:r>
         <w:r>
           <w:rPr>
@@ -4870,7 +4657,7 @@
           <w:lang w:val="en-US"/>
         </w:rPr>
       </w:pPr>
-      <w:hyperlink w:anchor="_Toc122097436" w:history="1">
+      <w:hyperlink w:anchor="_Toc122286868" w:history="1">
         <w:r>
           <w:rPr>
             <w:rStyle w:val="Hyperlink"/>
@@ -4907,7 +4694,7 @@
             <w:noProof/>
             <w:webHidden/>
           </w:rPr>
-          <w:instrText xml:space="preserve"> PAGEREF _Toc122097436 \h </w:instrText>
+          <w:instrText xml:space="preserve"> PAGEREF _Toc122286868 \h </w:instrText>
         </w:r>
         <w:r>
           <w:rPr>
@@ -4951,7 +4738,7 @@
           <w:lang w:val="en-US"/>
         </w:rPr>
       </w:pPr>
-      <w:hyperlink w:anchor="_Toc122097437" w:history="1">
+      <w:hyperlink w:anchor="_Toc122286869" w:history="1">
         <w:r>
           <w:rPr>
             <w:rStyle w:val="Hyperlink"/>
@@ -4988,7 +4775,7 @@
             <w:noProof/>
             <w:webHidden/>
           </w:rPr>
-          <w:instrText xml:space="preserve"> PAGEREF _Toc122097437 \h </w:instrText>
+          <w:instrText xml:space="preserve"> PAGEREF _Toc122286869 \h </w:instrText>
         </w:r>
         <w:r>
           <w:rPr>
@@ -5032,7 +4819,7 @@
           <w:lang w:val="en-US"/>
         </w:rPr>
       </w:pPr>
-      <w:hyperlink w:anchor="_Toc122097438" w:history="1">
+      <w:hyperlink w:anchor="_Toc122286870" w:history="1">
         <w:r>
           <w:rPr>
             <w:rStyle w:val="Hyperlink"/>
@@ -5069,7 +4856,7 @@
             <w:noProof/>
             <w:webHidden/>
           </w:rPr>
-          <w:instrText xml:space="preserve"> PAGEREF _Toc122097438 \h </w:instrText>
+          <w:instrText xml:space="preserve"> PAGEREF _Toc122286870 \h </w:instrText>
         </w:r>
         <w:r>
           <w:rPr>
@@ -5113,7 +4900,7 @@
           <w:lang w:val="en-US"/>
         </w:rPr>
       </w:pPr>
-      <w:hyperlink w:anchor="_Toc122097439" w:history="1">
+      <w:hyperlink w:anchor="_Toc122286871" w:history="1">
         <w:r>
           <w:rPr>
             <w:rStyle w:val="Hyperlink"/>
@@ -5150,7 +4937,7 @@
             <w:noProof/>
             <w:webHidden/>
           </w:rPr>
-          <w:instrText xml:space="preserve"> PAGEREF _Toc122097439 \h </w:instrText>
+          <w:instrText xml:space="preserve"> PAGEREF _Toc122286871 \h </w:instrText>
         </w:r>
         <w:r>
           <w:rPr>
@@ -5194,7 +4981,7 @@
           <w:lang w:val="en-US"/>
         </w:rPr>
       </w:pPr>
-      <w:hyperlink w:anchor="_Toc122097440" w:history="1">
+      <w:hyperlink w:anchor="_Toc122286872" w:history="1">
         <w:r>
           <w:rPr>
             <w:rStyle w:val="Hyperlink"/>
@@ -5231,7 +5018,7 @@
             <w:noProof/>
             <w:webHidden/>
           </w:rPr>
-          <w:instrText xml:space="preserve"> PAGEREF _Toc122097440 \h </w:instrText>
+          <w:instrText xml:space="preserve"> PAGEREF _Toc122286872 \h </w:instrText>
         </w:r>
         <w:r>
           <w:rPr>
@@ -5275,7 +5062,7 @@
           <w:lang w:val="en-US"/>
         </w:rPr>
       </w:pPr>
-      <w:hyperlink w:anchor="_Toc122097441" w:history="1">
+      <w:hyperlink w:anchor="_Toc122286873" w:history="1">
         <w:r>
           <w:rPr>
             <w:rStyle w:val="Hyperlink"/>
@@ -5312,7 +5099,7 @@
             <w:noProof/>
             <w:webHidden/>
           </w:rPr>
-          <w:instrText xml:space="preserve"> PAGEREF _Toc122097441 \h </w:instrText>
+          <w:instrText xml:space="preserve"> PAGEREF _Toc122286873 \h </w:instrText>
         </w:r>
         <w:r>
           <w:rPr>
@@ -5356,7 +5143,7 @@
           <w:lang w:val="en-US"/>
         </w:rPr>
       </w:pPr>
-      <w:hyperlink w:anchor="_Toc122097442" w:history="1">
+      <w:hyperlink w:anchor="_Toc122286874" w:history="1">
         <w:r>
           <w:rPr>
             <w:rStyle w:val="Hyperlink"/>
@@ -5393,7 +5180,7 @@
             <w:noProof/>
             <w:webHidden/>
           </w:rPr>
-          <w:instrText xml:space="preserve"> PAGEREF _Toc122097442 \h </w:instrText>
+          <w:instrText xml:space="preserve"> PAGEREF _Toc122286874 \h </w:instrText>
         </w:r>
         <w:r>
           <w:rPr>
@@ -5437,7 +5224,7 @@
           <w:lang w:val="en-US"/>
         </w:rPr>
       </w:pPr>
-      <w:hyperlink w:anchor="_Toc122097443" w:history="1">
+      <w:hyperlink w:anchor="_Toc122286875" w:history="1">
         <w:r>
           <w:rPr>
             <w:rStyle w:val="Hyperlink"/>
@@ -5474,7 +5261,7 @@
             <w:noProof/>
             <w:webHidden/>
           </w:rPr>
-          <w:instrText xml:space="preserve"> PAGEREF _Toc122097443 \h </w:instrText>
+          <w:instrText xml:space="preserve"> PAGEREF _Toc122286875 \h </w:instrText>
         </w:r>
         <w:r>
           <w:rPr>
@@ -5518,7 +5305,7 @@
           <w:lang w:val="en-US"/>
         </w:rPr>
       </w:pPr>
-      <w:hyperlink w:anchor="_Toc122097444" w:history="1">
+      <w:hyperlink w:anchor="_Toc122286876" w:history="1">
         <w:r>
           <w:rPr>
             <w:rStyle w:val="Hyperlink"/>
@@ -5555,7 +5342,7 @@
             <w:noProof/>
             <w:webHidden/>
           </w:rPr>
-          <w:instrText xml:space="preserve"> PAGEREF _Toc122097444 \h </w:instrText>
+          <w:instrText xml:space="preserve"> PAGEREF _Toc122286876 \h </w:instrText>
         </w:r>
         <w:r>
           <w:rPr>
@@ -5599,7 +5386,7 @@
           <w:lang w:val="en-US"/>
         </w:rPr>
       </w:pPr>
-      <w:hyperlink w:anchor="_Toc122097445" w:history="1">
+      <w:hyperlink w:anchor="_Toc122286877" w:history="1">
         <w:r>
           <w:rPr>
             <w:rStyle w:val="Hyperlink"/>
@@ -5636,7 +5423,7 @@
             <w:noProof/>
             <w:webHidden/>
           </w:rPr>
-          <w:instrText xml:space="preserve"> PAGEREF _Toc122097445 \h </w:instrText>
+          <w:instrText xml:space="preserve"> PAGEREF _Toc122286877 \h </w:instrText>
         </w:r>
         <w:r>
           <w:rPr>
@@ -5680,7 +5467,7 @@
           <w:lang w:val="en-US"/>
         </w:rPr>
       </w:pPr>
-      <w:hyperlink w:anchor="_Toc122097446" w:history="1">
+      <w:hyperlink w:anchor="_Toc122286878" w:history="1">
         <w:r>
           <w:rPr>
             <w:rStyle w:val="Hyperlink"/>
@@ -5708,7 +5495,7 @@
             <w:noProof/>
             <w:webHidden/>
           </w:rPr>
-          <w:instrText xml:space="preserve"> PAGEREF _Toc122097446 \h </w:instrText>
+          <w:instrText xml:space="preserve"> PAGEREF _Toc122286878 \h </w:instrText>
         </w:r>
         <w:r>
           <w:rPr>
@@ -5804,10 +5591,16 @@
           <w:lang w:val="en-US"/>
         </w:rPr>
         <w:sectPr>
-          <w:headerReference w:type="default" r:id="rId10"/>
-          <w:footerReference w:type="default" r:id="rId11"/>
+          <w:headerReference w:type="default" r:id="rId9"/>
+          <w:footerReference w:type="default" r:id="rId10"/>
           <w:pgSz w:w="11906" w:h="16838"/>
           <w:pgMar w:top="1134" w:right="1134" w:bottom="1134" w:left="1701" w:header="720" w:footer="720" w:gutter="0"/>
+          <w:pgBorders w:zOrder="back" w:display="firstPage">
+            <w:top w:val="twistedLines1" w:sz="18" w:space="1" w:color="auto"/>
+            <w:left w:val="twistedLines1" w:sz="18" w:space="4" w:color="auto"/>
+            <w:bottom w:val="twistedLines1" w:sz="18" w:space="1" w:color="auto"/>
+            <w:right w:val="twistedLines1" w:sz="18" w:space="4" w:color="auto"/>
+          </w:pgBorders>
           <w:cols w:space="720"/>
           <w:docGrid w:linePitch="360"/>
         </w:sectPr>
@@ -5818,12 +5611,18 @@
         <w:pStyle w:val="Heading1"/>
         <w:spacing w:before="0" w:line="360" w:lineRule="auto"/>
         <w:rPr>
+          <w:sz w:val="28"/>
+          <w:szCs w:val="28"/>
           <w:lang w:val="fr-FR"/>
         </w:rPr>
       </w:pPr>
-      <w:bookmarkStart w:id="3" w:name="_Toc122097399"/>
-      <w:r>
-        <w:rPr>
+      <w:bookmarkStart w:id="3" w:name="_Toc122286831"/>
+      <w:bookmarkStart w:id="4" w:name="_GoBack"/>
+      <w:bookmarkEnd w:id="4"/>
+      <w:r>
+        <w:rPr>
+          <w:sz w:val="28"/>
+          <w:szCs w:val="28"/>
           <w:lang w:val="fr-FR"/>
         </w:rPr>
         <w:lastRenderedPageBreak/>
@@ -6046,14 +5845,14 @@
           <w:lang w:val="fr-FR"/>
         </w:rPr>
       </w:pPr>
-      <w:bookmarkStart w:id="4" w:name="_Toc122097400"/>
+      <w:bookmarkStart w:id="5" w:name="_Toc122286832"/>
       <w:r>
         <w:rPr>
           <w:lang w:val="fr-FR"/>
         </w:rPr>
         <w:t>Lý do chọn đề tài</w:t>
       </w:r>
-      <w:bookmarkEnd w:id="4"/>
+      <w:bookmarkEnd w:id="5"/>
     </w:p>
     <w:p>
       <w:pPr>
@@ -6156,19 +5955,19 @@
     <w:p>
       <w:pPr>
         <w:pStyle w:val="Heading2"/>
-        <w:ind w:left="270"/>
+        <w:ind w:left="284"/>
         <w:rPr>
           <w:lang w:val="fr-FR"/>
         </w:rPr>
       </w:pPr>
-      <w:bookmarkStart w:id="5" w:name="_Toc122097401"/>
+      <w:bookmarkStart w:id="6" w:name="_Toc122286833"/>
       <w:r>
         <w:rPr>
           <w:lang w:val="fr-FR"/>
         </w:rPr>
         <w:t>Yêu cầu chức năng</w:t>
       </w:r>
-      <w:bookmarkEnd w:id="5"/>
+      <w:bookmarkEnd w:id="6"/>
     </w:p>
     <w:p>
       <w:pPr>
@@ -6462,7 +6261,7 @@
           <w:lang w:val="fr-FR"/>
         </w:rPr>
       </w:pPr>
-      <w:bookmarkStart w:id="6" w:name="_Toc122097402"/>
+      <w:bookmarkStart w:id="7" w:name="_Toc122286834"/>
       <w:r>
         <w:rPr>
           <w:lang w:val="fr-FR"/>
@@ -6481,7 +6280,7 @@
         </w:rPr>
         <w:t xml:space="preserve"> chức năng</w:t>
       </w:r>
-      <w:bookmarkEnd w:id="6"/>
+      <w:bookmarkEnd w:id="7"/>
     </w:p>
     <w:p>
       <w:pPr>
@@ -6572,12 +6371,16 @@
         <w:pStyle w:val="Heading1"/>
         <w:spacing w:before="0" w:line="360" w:lineRule="auto"/>
         <w:rPr>
-          <w:lang w:val="en-US"/>
-        </w:rPr>
-      </w:pPr>
-      <w:bookmarkStart w:id="7" w:name="_Toc122097403"/>
-      <w:r>
-        <w:rPr>
+          <w:sz w:val="28"/>
+          <w:szCs w:val="28"/>
+          <w:lang w:val="en-US"/>
+        </w:rPr>
+      </w:pPr>
+      <w:bookmarkStart w:id="8" w:name="_Toc122286835"/>
+      <w:r>
+        <w:rPr>
+          <w:sz w:val="28"/>
+          <w:szCs w:val="28"/>
           <w:lang w:val="en-US"/>
         </w:rPr>
         <w:lastRenderedPageBreak/>
@@ -6585,11 +6388,13 @@
       </w:r>
       <w:r>
         <w:rPr>
+          <w:sz w:val="28"/>
+          <w:szCs w:val="28"/>
           <w:lang w:val="en-US"/>
         </w:rPr>
         <w:t xml:space="preserve"> THỰC TẾ</w:t>
       </w:r>
-      <w:bookmarkEnd w:id="7"/>
+      <w:bookmarkEnd w:id="8"/>
     </w:p>
     <w:p>
       <w:pPr>
@@ -6618,14 +6423,14 @@
           <w:lang w:val="en-US"/>
         </w:rPr>
       </w:pPr>
-      <w:bookmarkStart w:id="8" w:name="_Toc122097404"/>
+      <w:bookmarkStart w:id="9" w:name="_Toc122286836"/>
       <w:r>
         <w:rPr>
           <w:lang w:val="en-US"/>
         </w:rPr>
         <w:t>Spotify</w:t>
       </w:r>
-      <w:bookmarkEnd w:id="8"/>
+      <w:bookmarkEnd w:id="9"/>
     </w:p>
     <w:p>
       <w:pPr>
@@ -6855,14 +6660,14 @@
           <w:lang w:val="en-US"/>
         </w:rPr>
       </w:pPr>
-      <w:bookmarkStart w:id="9" w:name="_Toc122097405"/>
+      <w:bookmarkStart w:id="10" w:name="_Toc122286837"/>
       <w:r>
         <w:rPr>
           <w:lang w:val="en-US"/>
         </w:rPr>
         <w:t>SoundCloud</w:t>
       </w:r>
-      <w:bookmarkEnd w:id="9"/>
+      <w:bookmarkEnd w:id="10"/>
     </w:p>
     <w:p>
       <w:pPr>
@@ -7141,14 +6946,14 @@
           <w:lang w:val="en-US"/>
         </w:rPr>
       </w:pPr>
-      <w:bookmarkStart w:id="10" w:name="_Toc122097406"/>
+      <w:bookmarkStart w:id="11" w:name="_Toc122286838"/>
       <w:r>
         <w:rPr>
           <w:lang w:val="en-US"/>
         </w:rPr>
         <w:t>Zing Mp3</w:t>
       </w:r>
-      <w:bookmarkEnd w:id="10"/>
+      <w:bookmarkEnd w:id="11"/>
     </w:p>
     <w:p>
       <w:pPr>
@@ -7381,14 +7186,14 @@
           <w:lang w:val="en-US"/>
         </w:rPr>
       </w:pPr>
-      <w:bookmarkStart w:id="11" w:name="_Toc122097407"/>
+      <w:bookmarkStart w:id="12" w:name="_Toc122286839"/>
       <w:r>
         <w:rPr>
           <w:lang w:val="en-US"/>
         </w:rPr>
         <w:t>NCT</w:t>
       </w:r>
-      <w:bookmarkEnd w:id="11"/>
+      <w:bookmarkEnd w:id="12"/>
     </w:p>
     <w:p>
       <w:pPr>
@@ -7617,14 +7422,14 @@
           <w:lang w:val="en-US"/>
         </w:rPr>
       </w:pPr>
-      <w:bookmarkStart w:id="12" w:name="_Toc122097408"/>
+      <w:bookmarkStart w:id="13" w:name="_Toc122286840"/>
       <w:r>
         <w:rPr>
           <w:lang w:val="en-US"/>
         </w:rPr>
         <w:t>Kết luận</w:t>
       </w:r>
-      <w:bookmarkEnd w:id="12"/>
+      <w:bookmarkEnd w:id="13"/>
     </w:p>
     <w:p>
       <w:pPr>
@@ -7679,7 +7484,7 @@
           <w:lang w:val="en-US"/>
         </w:rPr>
       </w:pPr>
-      <w:bookmarkStart w:id="13" w:name="_Toc122097409"/>
+      <w:bookmarkStart w:id="14" w:name="_Toc122286841"/>
       <w:r>
         <w:rPr>
           <w:lang w:val="en-US"/>
@@ -7692,7 +7497,7 @@
         </w:rPr>
         <w:t xml:space="preserve"> của ứng dụng</w:t>
       </w:r>
-      <w:bookmarkEnd w:id="13"/>
+      <w:bookmarkEnd w:id="14"/>
     </w:p>
     <w:p>
       <w:pPr>
@@ -7866,14 +7671,16 @@
         <w:pStyle w:val="Heading1"/>
         <w:spacing w:before="0" w:line="360" w:lineRule="auto"/>
         <w:rPr>
-          <w:lang w:val="en-US"/>
-        </w:rPr>
-      </w:pPr>
-      <w:bookmarkStart w:id="14" w:name="_Toc122097410"/>
-      <w:bookmarkStart w:id="15" w:name="_GoBack"/>
-      <w:bookmarkEnd w:id="15"/>
-      <w:r>
-        <w:rPr>
+          <w:sz w:val="28"/>
+          <w:szCs w:val="28"/>
+          <w:lang w:val="en-US"/>
+        </w:rPr>
+      </w:pPr>
+      <w:bookmarkStart w:id="15" w:name="_Toc122286842"/>
+      <w:r>
+        <w:rPr>
+          <w:sz w:val="28"/>
+          <w:szCs w:val="28"/>
           <w:lang w:val="en-US"/>
         </w:rPr>
         <w:lastRenderedPageBreak/>
@@ -7881,11 +7688,13 @@
       </w:r>
       <w:r>
         <w:rPr>
+          <w:sz w:val="28"/>
+          <w:szCs w:val="28"/>
           <w:lang w:val="en-US"/>
         </w:rPr>
         <w:t>Ơ SỞ LÝ THUYẾT</w:t>
       </w:r>
-      <w:bookmarkEnd w:id="14"/>
+      <w:bookmarkEnd w:id="15"/>
     </w:p>
     <w:p>
       <w:pPr>
@@ -7897,7 +7706,7 @@
         <w:spacing w:before="0" w:line="360" w:lineRule="auto"/>
         <w:ind w:left="284"/>
       </w:pPr>
-      <w:bookmarkStart w:id="16" w:name="_Toc122097411"/>
+      <w:bookmarkStart w:id="16" w:name="_Toc122286843"/>
       <w:r>
         <w:rPr>
           <w:lang w:val="en-US"/>
@@ -8233,7 +8042,7 @@
         <w:spacing w:before="0" w:line="360" w:lineRule="auto"/>
         <w:ind w:left="284"/>
       </w:pPr>
-      <w:bookmarkStart w:id="17" w:name="_Toc122097412"/>
+      <w:bookmarkStart w:id="17" w:name="_Toc122286844"/>
       <w:r>
         <w:rPr>
           <w:lang w:val="en-US"/>
@@ -8378,7 +8187,7 @@
         <w:spacing w:before="0" w:line="360" w:lineRule="auto"/>
         <w:ind w:left="284"/>
       </w:pPr>
-      <w:bookmarkStart w:id="18" w:name="_Toc122097413"/>
+      <w:bookmarkStart w:id="18" w:name="_Toc122286845"/>
       <w:r>
         <w:rPr>
           <w:lang w:val="en-US"/>
@@ -8586,12 +8395,16 @@
         <w:pStyle w:val="Heading1"/>
         <w:spacing w:before="0" w:line="360" w:lineRule="auto"/>
         <w:rPr>
-          <w:lang w:val="en-US"/>
-        </w:rPr>
-      </w:pPr>
-      <w:bookmarkStart w:id="19" w:name="_Toc122097414"/>
-      <w:r>
-        <w:rPr>
+          <w:sz w:val="28"/>
+          <w:szCs w:val="28"/>
+          <w:lang w:val="en-US"/>
+        </w:rPr>
+      </w:pPr>
+      <w:bookmarkStart w:id="19" w:name="_Toc122286846"/>
+      <w:r>
+        <w:rPr>
+          <w:sz w:val="28"/>
+          <w:szCs w:val="28"/>
           <w:lang w:val="en-US"/>
         </w:rPr>
         <w:lastRenderedPageBreak/>
@@ -8599,6 +8412,8 @@
       </w:r>
       <w:r>
         <w:rPr>
+          <w:sz w:val="28"/>
+          <w:szCs w:val="28"/>
           <w:lang w:val="en-US"/>
         </w:rPr>
         <w:t>THIẾT KẾ HỆ THỐNG</w:t>
@@ -8614,7 +8429,7 @@
           <w:lang w:val="en-US"/>
         </w:rPr>
       </w:pPr>
-      <w:bookmarkStart w:id="20" w:name="_Toc122097415"/>
+      <w:bookmarkStart w:id="20" w:name="_Toc122286847"/>
       <w:r>
         <w:rPr>
           <w:lang w:val="en-US"/>
@@ -8656,7 +8471,7 @@
                     <pic:cNvPicPr/>
                   </pic:nvPicPr>
                   <pic:blipFill>
-                    <a:blip r:embed="rId12">
+                    <a:blip r:embed="rId11">
                       <a:extLst>
                         <a:ext uri="{28A0092B-C50C-407E-A947-70E740481C1C}">
                           <a14:useLocalDpi xmlns:a14="http://schemas.microsoft.com/office/drawing/2010/main" val="0"/>
@@ -8693,23 +8508,76 @@
       <w:pPr>
         <w:pStyle w:val="Caption"/>
         <w:rPr>
-          <w:lang w:val="en-US"/>
-        </w:rPr>
-      </w:pPr>
-      <w:bookmarkStart w:id="21" w:name="_Toc122097447"/>
-      <w:r>
+          <w:b/>
+          <w:i w:val="0"/>
+          <w:sz w:val="22"/>
+          <w:szCs w:val="22"/>
+          <w:lang w:val="en-US"/>
+        </w:rPr>
+      </w:pPr>
+      <w:bookmarkStart w:id="21" w:name="_Toc122286879"/>
+      <w:r>
+        <w:rPr>
+          <w:b/>
+          <w:i w:val="0"/>
+          <w:sz w:val="22"/>
+          <w:szCs w:val="22"/>
+        </w:rPr>
         <w:t xml:space="preserve">Hình </w:t>
       </w:r>
-      <w:fldSimple w:instr=" SEQ Hình \* ARABIC ">
-        <w:r>
-          <w:rPr>
-            <w:noProof/>
-          </w:rPr>
-          <w:t>1</w:t>
-        </w:r>
-      </w:fldSimple>
-      <w:r>
-        <w:rPr>
+      <w:r>
+        <w:rPr>
+          <w:b/>
+          <w:i w:val="0"/>
+          <w:sz w:val="22"/>
+          <w:szCs w:val="22"/>
+        </w:rPr>
+        <w:fldChar w:fldCharType="begin"/>
+      </w:r>
+      <w:r>
+        <w:rPr>
+          <w:b/>
+          <w:i w:val="0"/>
+          <w:sz w:val="22"/>
+          <w:szCs w:val="22"/>
+        </w:rPr>
+        <w:instrText xml:space="preserve"> SEQ Hình \* ARABIC </w:instrText>
+      </w:r>
+      <w:r>
+        <w:rPr>
+          <w:b/>
+          <w:i w:val="0"/>
+          <w:sz w:val="22"/>
+          <w:szCs w:val="22"/>
+        </w:rPr>
+        <w:fldChar w:fldCharType="separate"/>
+      </w:r>
+      <w:r>
+        <w:rPr>
+          <w:b/>
+          <w:i w:val="0"/>
+          <w:noProof/>
+          <w:sz w:val="22"/>
+          <w:szCs w:val="22"/>
+        </w:rPr>
+        <w:t>1</w:t>
+      </w:r>
+      <w:r>
+        <w:rPr>
+          <w:b/>
+          <w:i w:val="0"/>
+          <w:noProof/>
+          <w:sz w:val="22"/>
+          <w:szCs w:val="22"/>
+        </w:rPr>
+        <w:fldChar w:fldCharType="end"/>
+      </w:r>
+      <w:r>
+        <w:rPr>
+          <w:b/>
+          <w:i w:val="0"/>
+          <w:sz w:val="22"/>
+          <w:szCs w:val="22"/>
           <w:lang w:val="en-US"/>
         </w:rPr>
         <w:t>. Sơ đồ chức năng</w:t>
@@ -9167,7 +9035,7 @@
           <w:lang w:val="en-US"/>
         </w:rPr>
       </w:pPr>
-      <w:bookmarkStart w:id="22" w:name="_Toc122097416"/>
+      <w:bookmarkStart w:id="22" w:name="_Toc122286848"/>
       <w:r>
         <w:rPr>
           <w:lang w:val="en-US"/>
@@ -9181,7 +9049,7 @@
         <w:pStyle w:val="Heading3"/>
         <w:ind w:left="270"/>
       </w:pPr>
-      <w:bookmarkStart w:id="23" w:name="_Toc122097417"/>
+      <w:bookmarkStart w:id="23" w:name="_Toc122286849"/>
       <w:r>
         <w:t>Đăng ký</w:t>
       </w:r>
@@ -9633,7 +9501,7 @@
         <w:pStyle w:val="Heading3"/>
         <w:ind w:left="288"/>
       </w:pPr>
-      <w:bookmarkStart w:id="24" w:name="_Toc122097418"/>
+      <w:bookmarkStart w:id="24" w:name="_Toc122286850"/>
       <w:r>
         <w:t>Đăng nhập</w:t>
       </w:r>
@@ -10118,7 +9986,7 @@
         <w:pStyle w:val="Heading3"/>
         <w:ind w:left="288"/>
       </w:pPr>
-      <w:bookmarkStart w:id="25" w:name="_Toc122097419"/>
+      <w:bookmarkStart w:id="25" w:name="_Toc122286851"/>
       <w:r>
         <w:t>Đăng xuất</w:t>
       </w:r>
@@ -10587,7 +10455,7 @@
         <w:pStyle w:val="Heading3"/>
         <w:ind w:left="288"/>
       </w:pPr>
-      <w:bookmarkStart w:id="26" w:name="_Toc122097420"/>
+      <w:bookmarkStart w:id="26" w:name="_Toc122286852"/>
       <w:r>
         <w:t>Quên mật khẩu</w:t>
       </w:r>
@@ -11055,7 +10923,7 @@
         <w:pStyle w:val="Heading3"/>
         <w:ind w:left="288"/>
       </w:pPr>
-      <w:bookmarkStart w:id="27" w:name="_Toc122097421"/>
+      <w:bookmarkStart w:id="27" w:name="_Toc122286853"/>
       <w:r>
         <w:t>Quản lý thông tin cá nhân</w:t>
       </w:r>
@@ -11541,7 +11409,7 @@
         <w:pStyle w:val="Heading3"/>
         <w:ind w:left="288"/>
       </w:pPr>
-      <w:bookmarkStart w:id="28" w:name="_Toc122097422"/>
+      <w:bookmarkStart w:id="28" w:name="_Toc122286854"/>
       <w:r>
         <w:t>Tìm kiếm</w:t>
       </w:r>
@@ -12028,7 +11896,7 @@
         <w:pStyle w:val="Heading3"/>
         <w:ind w:left="288"/>
       </w:pPr>
-      <w:bookmarkStart w:id="29" w:name="_Toc122097423"/>
+      <w:bookmarkStart w:id="29" w:name="_Toc122286855"/>
       <w:r>
         <w:lastRenderedPageBreak/>
         <w:t>Phát bài hát</w:t>
@@ -12491,7 +12359,7 @@
         <w:pStyle w:val="Heading3"/>
         <w:ind w:left="288"/>
       </w:pPr>
-      <w:bookmarkStart w:id="30" w:name="_Toc122097424"/>
+      <w:bookmarkStart w:id="30" w:name="_Toc122286856"/>
       <w:r>
         <w:t>Tải bài hát</w:t>
       </w:r>
@@ -12954,7 +12822,7 @@
         <w:pStyle w:val="Heading3"/>
         <w:ind w:left="288"/>
       </w:pPr>
-      <w:bookmarkStart w:id="31" w:name="_Toc122097425"/>
+      <w:bookmarkStart w:id="31" w:name="_Toc122286857"/>
       <w:r>
         <w:t>Quản lý bình luận</w:t>
       </w:r>
@@ -13439,7 +13307,7 @@
         <w:pStyle w:val="Heading3"/>
         <w:ind w:left="288"/>
       </w:pPr>
-      <w:bookmarkStart w:id="32" w:name="_Toc122097426"/>
+      <w:bookmarkStart w:id="32" w:name="_Toc122286858"/>
       <w:r>
         <w:t>Quản lý danh sách phát (cá nhân)</w:t>
       </w:r>
@@ -13925,7 +13793,7 @@
         <w:pStyle w:val="Heading3"/>
         <w:ind w:left="288"/>
       </w:pPr>
-      <w:bookmarkStart w:id="33" w:name="_Toc122097427"/>
+      <w:bookmarkStart w:id="33" w:name="_Toc122286859"/>
       <w:r>
         <w:t>Quản lý các thực thể của hệ thống</w:t>
       </w:r>
@@ -14429,7 +14297,7 @@
           <w:lang w:val="en-US"/>
         </w:rPr>
       </w:pPr>
-      <w:bookmarkStart w:id="34" w:name="_Toc122097428"/>
+      <w:bookmarkStart w:id="34" w:name="_Toc122286860"/>
       <w:r>
         <w:rPr>
           <w:lang w:val="en-US"/>
@@ -14447,7 +14315,7 @@
           <w:lang w:val="en-US"/>
         </w:rPr>
       </w:pPr>
-      <w:bookmarkStart w:id="35" w:name="_Toc122097429"/>
+      <w:bookmarkStart w:id="35" w:name="_Toc122286861"/>
       <w:r>
         <w:rPr>
           <w:lang w:val="en-US"/>
@@ -14484,7 +14352,7 @@
                     </pic:cNvPicPr>
                   </pic:nvPicPr>
                   <pic:blipFill>
-                    <a:blip r:embed="rId13">
+                    <a:blip r:embed="rId12">
                       <a:extLst>
                         <a:ext uri="{28A0092B-C50C-407E-A947-70E740481C1C}">
                           <a14:useLocalDpi xmlns:a14="http://schemas.microsoft.com/office/drawing/2010/main" val="0"/>
@@ -14520,23 +14388,76 @@
       <w:pPr>
         <w:pStyle w:val="Caption"/>
         <w:rPr>
-          <w:lang w:val="en-US"/>
-        </w:rPr>
-      </w:pPr>
-      <w:bookmarkStart w:id="36" w:name="_Toc122097448"/>
-      <w:r>
+          <w:b/>
+          <w:i w:val="0"/>
+          <w:sz w:val="22"/>
+          <w:szCs w:val="22"/>
+          <w:lang w:val="en-US"/>
+        </w:rPr>
+      </w:pPr>
+      <w:bookmarkStart w:id="36" w:name="_Toc122286880"/>
+      <w:r>
+        <w:rPr>
+          <w:b/>
+          <w:i w:val="0"/>
+          <w:sz w:val="22"/>
+          <w:szCs w:val="22"/>
+        </w:rPr>
         <w:t xml:space="preserve">Hình </w:t>
       </w:r>
-      <w:fldSimple w:instr=" SEQ Hình \* ARABIC ">
-        <w:r>
-          <w:rPr>
-            <w:noProof/>
-          </w:rPr>
-          <w:t>2</w:t>
-        </w:r>
-      </w:fldSimple>
-      <w:r>
-        <w:rPr>
+      <w:r>
+        <w:rPr>
+          <w:b/>
+          <w:i w:val="0"/>
+          <w:sz w:val="22"/>
+          <w:szCs w:val="22"/>
+        </w:rPr>
+        <w:fldChar w:fldCharType="begin"/>
+      </w:r>
+      <w:r>
+        <w:rPr>
+          <w:b/>
+          <w:i w:val="0"/>
+          <w:sz w:val="22"/>
+          <w:szCs w:val="22"/>
+        </w:rPr>
+        <w:instrText xml:space="preserve"> SEQ Hình \* ARABIC </w:instrText>
+      </w:r>
+      <w:r>
+        <w:rPr>
+          <w:b/>
+          <w:i w:val="0"/>
+          <w:sz w:val="22"/>
+          <w:szCs w:val="22"/>
+        </w:rPr>
+        <w:fldChar w:fldCharType="separate"/>
+      </w:r>
+      <w:r>
+        <w:rPr>
+          <w:b/>
+          <w:i w:val="0"/>
+          <w:noProof/>
+          <w:sz w:val="22"/>
+          <w:szCs w:val="22"/>
+        </w:rPr>
+        <w:t>2</w:t>
+      </w:r>
+      <w:r>
+        <w:rPr>
+          <w:b/>
+          <w:i w:val="0"/>
+          <w:noProof/>
+          <w:sz w:val="22"/>
+          <w:szCs w:val="22"/>
+        </w:rPr>
+        <w:fldChar w:fldCharType="end"/>
+      </w:r>
+      <w:r>
+        <w:rPr>
+          <w:b/>
+          <w:i w:val="0"/>
+          <w:sz w:val="22"/>
+          <w:szCs w:val="22"/>
           <w:lang w:val="en-US"/>
         </w:rPr>
         <w:t>. Mô hình hoá cơ sở dữ liệu trực tuyến</w:t>
@@ -14666,7 +14587,7 @@
           <w:lang w:val="en-US"/>
         </w:rPr>
       </w:pPr>
-      <w:bookmarkStart w:id="37" w:name="_Toc122097430"/>
+      <w:bookmarkStart w:id="37" w:name="_Toc122286862"/>
       <w:r>
         <w:rPr>
           <w:lang w:val="en-US"/>
@@ -14703,7 +14624,7 @@
                     </pic:cNvPicPr>
                   </pic:nvPicPr>
                   <pic:blipFill>
-                    <a:blip r:embed="rId14">
+                    <a:blip r:embed="rId13">
                       <a:extLst>
                         <a:ext uri="{28A0092B-C50C-407E-A947-70E740481C1C}">
                           <a14:useLocalDpi xmlns:a14="http://schemas.microsoft.com/office/drawing/2010/main" val="0"/>
@@ -14739,23 +14660,76 @@
       <w:pPr>
         <w:pStyle w:val="Caption"/>
         <w:rPr>
-          <w:lang w:val="en-US"/>
-        </w:rPr>
-      </w:pPr>
-      <w:bookmarkStart w:id="38" w:name="_Toc122097449"/>
-      <w:r>
+          <w:b/>
+          <w:i w:val="0"/>
+          <w:sz w:val="22"/>
+          <w:szCs w:val="22"/>
+          <w:lang w:val="en-US"/>
+        </w:rPr>
+      </w:pPr>
+      <w:bookmarkStart w:id="38" w:name="_Toc122286881"/>
+      <w:r>
+        <w:rPr>
+          <w:b/>
+          <w:i w:val="0"/>
+          <w:sz w:val="22"/>
+          <w:szCs w:val="22"/>
+        </w:rPr>
         <w:t xml:space="preserve">Hình </w:t>
       </w:r>
-      <w:fldSimple w:instr=" SEQ Hình \* ARABIC ">
-        <w:r>
-          <w:rPr>
-            <w:noProof/>
-          </w:rPr>
-          <w:t>3</w:t>
-        </w:r>
-      </w:fldSimple>
-      <w:r>
-        <w:rPr>
+      <w:r>
+        <w:rPr>
+          <w:b/>
+          <w:i w:val="0"/>
+          <w:sz w:val="22"/>
+          <w:szCs w:val="22"/>
+        </w:rPr>
+        <w:fldChar w:fldCharType="begin"/>
+      </w:r>
+      <w:r>
+        <w:rPr>
+          <w:b/>
+          <w:i w:val="0"/>
+          <w:sz w:val="22"/>
+          <w:szCs w:val="22"/>
+        </w:rPr>
+        <w:instrText xml:space="preserve"> SEQ Hình \* ARABIC </w:instrText>
+      </w:r>
+      <w:r>
+        <w:rPr>
+          <w:b/>
+          <w:i w:val="0"/>
+          <w:sz w:val="22"/>
+          <w:szCs w:val="22"/>
+        </w:rPr>
+        <w:fldChar w:fldCharType="separate"/>
+      </w:r>
+      <w:r>
+        <w:rPr>
+          <w:b/>
+          <w:i w:val="0"/>
+          <w:noProof/>
+          <w:sz w:val="22"/>
+          <w:szCs w:val="22"/>
+        </w:rPr>
+        <w:t>3</w:t>
+      </w:r>
+      <w:r>
+        <w:rPr>
+          <w:b/>
+          <w:i w:val="0"/>
+          <w:noProof/>
+          <w:sz w:val="22"/>
+          <w:szCs w:val="22"/>
+        </w:rPr>
+        <w:fldChar w:fldCharType="end"/>
+      </w:r>
+      <w:r>
+        <w:rPr>
+          <w:b/>
+          <w:i w:val="0"/>
+          <w:sz w:val="22"/>
+          <w:szCs w:val="22"/>
           <w:lang w:val="en-US"/>
         </w:rPr>
         <w:t>. Mô hình hoá cơ sở dữ liệu ngoại tuyến</w:t>
@@ -14828,7 +14802,7 @@
           <w:lang w:val="en-US"/>
         </w:rPr>
       </w:pPr>
-      <w:bookmarkStart w:id="39" w:name="_Toc122097431"/>
+      <w:bookmarkStart w:id="39" w:name="_Toc122286863"/>
       <w:r>
         <w:rPr>
           <w:lang w:val="en-US"/>
@@ -14919,12 +14893,16 @@
         <w:pStyle w:val="Heading1"/>
         <w:spacing w:before="0" w:line="360" w:lineRule="auto"/>
         <w:rPr>
-          <w:lang w:val="en-US"/>
-        </w:rPr>
-      </w:pPr>
-      <w:bookmarkStart w:id="40" w:name="_Toc122097432"/>
-      <w:r>
-        <w:rPr>
+          <w:sz w:val="28"/>
+          <w:szCs w:val="28"/>
+          <w:lang w:val="en-US"/>
+        </w:rPr>
+      </w:pPr>
+      <w:bookmarkStart w:id="40" w:name="_Toc122286864"/>
+      <w:r>
+        <w:rPr>
+          <w:sz w:val="28"/>
+          <w:szCs w:val="28"/>
           <w:lang w:val="en-US"/>
         </w:rPr>
         <w:lastRenderedPageBreak/>
@@ -14941,7 +14919,7 @@
           <w:lang w:val="en-US"/>
         </w:rPr>
       </w:pPr>
-      <w:bookmarkStart w:id="41" w:name="_Toc122097433"/>
+      <w:bookmarkStart w:id="41" w:name="_Toc122286865"/>
       <w:r>
         <w:rPr>
           <w:lang w:val="en-US"/>
@@ -15135,7 +15113,7 @@
           <w:lang w:val="en-US"/>
         </w:rPr>
       </w:pPr>
-      <w:bookmarkStart w:id="42" w:name="_Toc122097434"/>
+      <w:bookmarkStart w:id="42" w:name="_Toc122286866"/>
       <w:r>
         <w:rPr>
           <w:lang w:val="en-US"/>
@@ -15335,14 +15313,15 @@
           <w:szCs w:val="23"/>
         </w:rPr>
         <w:br/>
-        <w:t xml:space="preserve">    </w:t>
+        <w:t xml:space="preserve">    database</w:t>
       </w:r>
       <w:r>
         <w:rPr>
           <w:sz w:val="23"/>
           <w:szCs w:val="23"/>
         </w:rPr>
-        <w:t>database</w:t>
+        <w:br/>
+        <w:t xml:space="preserve">    .collection(FireStoreCollection.SONG).orderBy("name")</w:t>
       </w:r>
       <w:r>
         <w:rPr>
@@ -15350,36 +15329,7 @@
           <w:szCs w:val="23"/>
         </w:rPr>
         <w:br/>
-        <w:t xml:space="preserve">    </w:t>
-      </w:r>
-      <w:r>
-        <w:rPr>
-          <w:sz w:val="23"/>
-          <w:szCs w:val="23"/>
-        </w:rPr>
-        <w:t>.collection(FireStoreCollection.SONG).orderBy("name"</w:t>
-      </w:r>
-      <w:r>
-        <w:rPr>
-          <w:sz w:val="23"/>
-          <w:szCs w:val="23"/>
-        </w:rPr>
-        <w:t>)</w:t>
-      </w:r>
-      <w:r>
-        <w:rPr>
-          <w:sz w:val="23"/>
-          <w:szCs w:val="23"/>
-        </w:rPr>
-        <w:br/>
-        <w:t xml:space="preserve">    </w:t>
-      </w:r>
-      <w:r>
-        <w:rPr>
-          <w:sz w:val="23"/>
-          <w:szCs w:val="23"/>
-        </w:rPr>
-        <w:t xml:space="preserve">.addSnapshotListener </w:t>
+        <w:t xml:space="preserve">    .addSnapshotListener </w:t>
       </w:r>
       <w:r>
         <w:rPr>
@@ -15421,14 +15371,15 @@
           <w:sz w:val="23"/>
           <w:szCs w:val="23"/>
         </w:rPr>
-        <w:t>val songs: ArrayList&lt;Online</w:t>
+        <w:t>val songs: ArrayList&lt;OnlineSong&gt; = ArrayList()</w:t>
       </w:r>
       <w:r>
         <w:rPr>
           <w:sz w:val="23"/>
           <w:szCs w:val="23"/>
         </w:rPr>
-        <w:t>Song&gt; = ArrayList()</w:t>
+        <w:br/>
+        <w:t xml:space="preserve">       if (value != null) {</w:t>
       </w:r>
       <w:r>
         <w:rPr>
@@ -15436,58 +15387,15 @@
           <w:szCs w:val="23"/>
         </w:rPr>
         <w:br/>
-        <w:t xml:space="preserve">       </w:t>
+        <w:t xml:space="preserve">         for (document in value){</w:t>
       </w:r>
       <w:r>
         <w:rPr>
           <w:sz w:val="23"/>
           <w:szCs w:val="23"/>
         </w:rPr>
-        <w:t xml:space="preserve">if (value != null) </w:t>
-      </w:r>
-      <w:r>
-        <w:rPr>
-          <w:sz w:val="23"/>
-          <w:szCs w:val="23"/>
-        </w:rPr>
-        <w:t>{</w:t>
-      </w:r>
-      <w:r>
-        <w:rPr>
-          <w:sz w:val="23"/>
-          <w:szCs w:val="23"/>
-        </w:rPr>
         <w:br/>
-        <w:t xml:space="preserve">         </w:t>
-      </w:r>
-      <w:r>
-        <w:rPr>
-          <w:sz w:val="23"/>
-          <w:szCs w:val="23"/>
-        </w:rPr>
-        <w:t>for (document in value</w:t>
-      </w:r>
-      <w:r>
-        <w:rPr>
-          <w:sz w:val="23"/>
-          <w:szCs w:val="23"/>
-        </w:rPr>
-        <w:t>){</w:t>
-      </w:r>
-      <w:r>
-        <w:rPr>
-          <w:sz w:val="23"/>
-          <w:szCs w:val="23"/>
-        </w:rPr>
-        <w:br/>
-        <w:t xml:space="preserve">            val song = </w:t>
-      </w:r>
-      <w:r>
-        <w:rPr>
-          <w:sz w:val="23"/>
-          <w:szCs w:val="23"/>
-        </w:rPr>
-        <w:t>document</w:t>
+        <w:t xml:space="preserve">            val song = document</w:t>
       </w:r>
     </w:p>
     <w:p>
@@ -15525,12 +15433,6 @@
           <w:szCs w:val="23"/>
         </w:rPr>
         <w:tab/>
-      </w:r>
-      <w:r>
-        <w:rPr>
-          <w:sz w:val="23"/>
-          <w:szCs w:val="23"/>
-        </w:rPr>
         <w:t>.toObject(OnlineSong::class.</w:t>
       </w:r>
       <w:r>
@@ -15555,14 +15457,7 @@
           <w:szCs w:val="23"/>
         </w:rPr>
         <w:br/>
-        <w:t xml:space="preserve">                    </w:t>
-      </w:r>
-      <w:r>
-        <w:rPr>
-          <w:sz w:val="23"/>
-          <w:szCs w:val="23"/>
-        </w:rPr>
-        <w:t>songs.add(song)</w:t>
+        <w:t xml:space="preserve">                    songs.add(song)</w:t>
       </w:r>
       <w:r>
         <w:rPr>
@@ -15751,29 +15646,15 @@
           <w:szCs w:val="23"/>
         </w:rPr>
         <w:br/>
-        <w:t xml:space="preserve">            Audio</w:t>
+        <w:t xml:space="preserve">            AudioAttributes.Builder()</w:t>
       </w:r>
       <w:r>
         <w:rPr>
           <w:sz w:val="23"/>
           <w:szCs w:val="23"/>
         </w:rPr>
-        <w:t>Attributes.Builder()</w:t>
-      </w:r>
-      <w:r>
-        <w:rPr>
-          <w:sz w:val="23"/>
-          <w:szCs w:val="23"/>
-        </w:rPr>
         <w:br/>
-        <w:t xml:space="preserve"> </w:t>
-      </w:r>
-      <w:r>
-        <w:rPr>
-          <w:sz w:val="23"/>
-          <w:szCs w:val="23"/>
-        </w:rPr>
-        <w:t xml:space="preserve">     .setContentType(AudioAttributes.</w:t>
+        <w:t xml:space="preserve">      .setContentType(AudioAttributes.</w:t>
       </w:r>
       <w:r>
         <w:rPr>
@@ -16205,7 +16086,7 @@
           <w:lang w:val="en-US"/>
         </w:rPr>
       </w:pPr>
-      <w:bookmarkStart w:id="43" w:name="_Toc122097435"/>
+      <w:bookmarkStart w:id="43" w:name="_Toc122286867"/>
       <w:r>
         <w:rPr>
           <w:lang w:val="en-US"/>
@@ -16230,7 +16111,7 @@
           <w:lang w:val="en-US"/>
         </w:rPr>
       </w:pPr>
-      <w:bookmarkStart w:id="44" w:name="_Toc122097436"/>
+      <w:bookmarkStart w:id="44" w:name="_Toc122286868"/>
       <w:r>
         <w:rPr>
           <w:lang w:val="en-US"/>
@@ -16253,6 +16134,151 @@
             <wp:extent cx="5546048" cy="2978150"/>
             <wp:effectExtent l="0" t="0" r="0" b="0"/>
             <wp:docPr id="18" name="Picture 18"/>
+            <wp:cNvGraphicFramePr>
+              <a:graphicFrameLocks xmlns:a="http://schemas.openxmlformats.org/drawingml/2006/main" noChangeAspect="1"/>
+            </wp:cNvGraphicFramePr>
+            <a:graphic xmlns:a="http://schemas.openxmlformats.org/drawingml/2006/main">
+              <a:graphicData uri="http://schemas.openxmlformats.org/drawingml/2006/picture">
+                <pic:pic xmlns:pic="http://schemas.openxmlformats.org/drawingml/2006/picture">
+                  <pic:nvPicPr>
+                    <pic:cNvPr id="1" name=""/>
+                    <pic:cNvPicPr/>
+                  </pic:nvPicPr>
+                  <pic:blipFill>
+                    <a:blip r:embed="rId14"/>
+                    <a:stretch>
+                      <a:fillRect/>
+                    </a:stretch>
+                  </pic:blipFill>
+                  <pic:spPr>
+                    <a:xfrm>
+                      <a:off x="0" y="0"/>
+                      <a:ext cx="5552043" cy="2981369"/>
+                    </a:xfrm>
+                    <a:prstGeom prst="rect">
+                      <a:avLst/>
+                    </a:prstGeom>
+                  </pic:spPr>
+                </pic:pic>
+              </a:graphicData>
+            </a:graphic>
+          </wp:inline>
+        </w:drawing>
+      </w:r>
+    </w:p>
+    <w:p>
+      <w:pPr>
+        <w:pStyle w:val="Caption"/>
+        <w:rPr>
+          <w:b/>
+          <w:i w:val="0"/>
+          <w:sz w:val="22"/>
+          <w:szCs w:val="22"/>
+          <w:lang w:val="en-US"/>
+        </w:rPr>
+      </w:pPr>
+      <w:bookmarkStart w:id="45" w:name="_Toc122286882"/>
+      <w:r>
+        <w:rPr>
+          <w:b/>
+          <w:i w:val="0"/>
+          <w:sz w:val="22"/>
+          <w:szCs w:val="22"/>
+        </w:rPr>
+        <w:t xml:space="preserve">Hình </w:t>
+      </w:r>
+      <w:r>
+        <w:rPr>
+          <w:b/>
+          <w:i w:val="0"/>
+          <w:sz w:val="22"/>
+          <w:szCs w:val="22"/>
+        </w:rPr>
+        <w:fldChar w:fldCharType="begin"/>
+      </w:r>
+      <w:r>
+        <w:rPr>
+          <w:b/>
+          <w:i w:val="0"/>
+          <w:sz w:val="22"/>
+          <w:szCs w:val="22"/>
+        </w:rPr>
+        <w:instrText xml:space="preserve"> SEQ Hình \* ARABIC </w:instrText>
+      </w:r>
+      <w:r>
+        <w:rPr>
+          <w:b/>
+          <w:i w:val="0"/>
+          <w:sz w:val="22"/>
+          <w:szCs w:val="22"/>
+        </w:rPr>
+        <w:fldChar w:fldCharType="separate"/>
+      </w:r>
+      <w:r>
+        <w:rPr>
+          <w:b/>
+          <w:i w:val="0"/>
+          <w:noProof/>
+          <w:sz w:val="22"/>
+          <w:szCs w:val="22"/>
+        </w:rPr>
+        <w:t>4</w:t>
+      </w:r>
+      <w:r>
+        <w:rPr>
+          <w:b/>
+          <w:i w:val="0"/>
+          <w:noProof/>
+          <w:sz w:val="22"/>
+          <w:szCs w:val="22"/>
+        </w:rPr>
+        <w:fldChar w:fldCharType="end"/>
+      </w:r>
+      <w:r>
+        <w:rPr>
+          <w:b/>
+          <w:i w:val="0"/>
+          <w:sz w:val="22"/>
+          <w:szCs w:val="22"/>
+          <w:lang w:val="en-US"/>
+        </w:rPr>
+        <w:t>. Cơ sở dữ liệu trực tuyến</w:t>
+      </w:r>
+      <w:bookmarkEnd w:id="45"/>
+    </w:p>
+    <w:p>
+      <w:pPr>
+        <w:pStyle w:val="Heading3"/>
+        <w:spacing w:after="160"/>
+        <w:ind w:left="274"/>
+        <w:rPr>
+          <w:lang w:val="en-US"/>
+        </w:rPr>
+      </w:pPr>
+      <w:bookmarkStart w:id="46" w:name="_Toc122286869"/>
+      <w:r>
+        <w:rPr>
+          <w:lang w:val="en-US"/>
+        </w:rPr>
+        <w:t>Ngoại tuyến</w:t>
+      </w:r>
+      <w:bookmarkEnd w:id="46"/>
+    </w:p>
+    <w:p>
+      <w:pPr>
+        <w:keepNext/>
+        <w:jc w:val="center"/>
+      </w:pPr>
+      <w:r>
+        <w:rPr>
+          <w:noProof/>
+          <w:lang w:val="en-US"/>
+        </w:rPr>
+        <w:drawing>
+          <wp:inline distT="0" distB="0" distL="0" distR="0" wp14:anchorId="0D737F54" wp14:editId="6CFA1C95">
+            <wp:extent cx="4147718" cy="3927763"/>
+            <wp:effectExtent l="0" t="0" r="5715" b="0"/>
+            <wp:docPr id="9" name="Picture 9"/>
             <wp:cNvGraphicFramePr>
               <a:graphicFrameLocks xmlns:a="http://schemas.openxmlformats.org/drawingml/2006/main" noChangeAspect="1"/>
             </wp:cNvGraphicFramePr>
@@ -16272,98 +16298,6 @@
                   <pic:spPr>
                     <a:xfrm>
                       <a:off x="0" y="0"/>
-                      <a:ext cx="5552043" cy="2981369"/>
-                    </a:xfrm>
-                    <a:prstGeom prst="rect">
-                      <a:avLst/>
-                    </a:prstGeom>
-                  </pic:spPr>
-                </pic:pic>
-              </a:graphicData>
-            </a:graphic>
-          </wp:inline>
-        </w:drawing>
-      </w:r>
-    </w:p>
-    <w:p>
-      <w:pPr>
-        <w:pStyle w:val="Caption"/>
-        <w:rPr>
-          <w:lang w:val="en-US"/>
-        </w:rPr>
-      </w:pPr>
-      <w:bookmarkStart w:id="45" w:name="_Toc122097450"/>
-      <w:r>
-        <w:t xml:space="preserve">Hình </w:t>
-      </w:r>
-      <w:fldSimple w:instr=" SEQ Hình \* ARABIC ">
-        <w:r>
-          <w:rPr>
-            <w:noProof/>
-          </w:rPr>
-          <w:t>4</w:t>
-        </w:r>
-      </w:fldSimple>
-      <w:r>
-        <w:rPr>
-          <w:lang w:val="en-US"/>
-        </w:rPr>
-        <w:t>. Cơ sở dữ liệu trực tuyến</w:t>
-      </w:r>
-      <w:bookmarkEnd w:id="45"/>
-    </w:p>
-    <w:p>
-      <w:pPr>
-        <w:pStyle w:val="Heading3"/>
-        <w:spacing w:after="160"/>
-        <w:ind w:left="274"/>
-        <w:rPr>
-          <w:lang w:val="en-US"/>
-        </w:rPr>
-      </w:pPr>
-      <w:bookmarkStart w:id="46" w:name="_Toc122097437"/>
-      <w:r>
-        <w:rPr>
-          <w:lang w:val="en-US"/>
-        </w:rPr>
-        <w:t>Ngoại tuyến</w:t>
-      </w:r>
-      <w:bookmarkEnd w:id="46"/>
-    </w:p>
-    <w:p>
-      <w:pPr>
-        <w:keepNext/>
-        <w:jc w:val="center"/>
-      </w:pPr>
-      <w:r>
-        <w:rPr>
-          <w:noProof/>
-          <w:lang w:val="en-US"/>
-        </w:rPr>
-        <w:drawing>
-          <wp:inline distT="0" distB="0" distL="0" distR="0" wp14:anchorId="0D737F54" wp14:editId="6CFA1C95">
-            <wp:extent cx="4147718" cy="3927763"/>
-            <wp:effectExtent l="0" t="0" r="5715" b="0"/>
-            <wp:docPr id="9" name="Picture 9"/>
-            <wp:cNvGraphicFramePr>
-              <a:graphicFrameLocks xmlns:a="http://schemas.openxmlformats.org/drawingml/2006/main" noChangeAspect="1"/>
-            </wp:cNvGraphicFramePr>
-            <a:graphic xmlns:a="http://schemas.openxmlformats.org/drawingml/2006/main">
-              <a:graphicData uri="http://schemas.openxmlformats.org/drawingml/2006/picture">
-                <pic:pic xmlns:pic="http://schemas.openxmlformats.org/drawingml/2006/picture">
-                  <pic:nvPicPr>
-                    <pic:cNvPr id="1" name=""/>
-                    <pic:cNvPicPr/>
-                  </pic:nvPicPr>
-                  <pic:blipFill>
-                    <a:blip r:embed="rId16"/>
-                    <a:stretch>
-                      <a:fillRect/>
-                    </a:stretch>
-                  </pic:blipFill>
-                  <pic:spPr>
-                    <a:xfrm>
-                      <a:off x="0" y="0"/>
                       <a:ext cx="4195782" cy="3973278"/>
                     </a:xfrm>
                     <a:prstGeom prst="rect">
@@ -16381,23 +16315,76 @@
       <w:pPr>
         <w:pStyle w:val="Caption"/>
         <w:rPr>
-          <w:lang w:val="en-US"/>
-        </w:rPr>
-      </w:pPr>
-      <w:bookmarkStart w:id="47" w:name="_Toc122097451"/>
-      <w:r>
+          <w:b/>
+          <w:i w:val="0"/>
+          <w:sz w:val="22"/>
+          <w:szCs w:val="22"/>
+          <w:lang w:val="en-US"/>
+        </w:rPr>
+      </w:pPr>
+      <w:bookmarkStart w:id="47" w:name="_Toc122286883"/>
+      <w:r>
+        <w:rPr>
+          <w:b/>
+          <w:i w:val="0"/>
+          <w:sz w:val="22"/>
+          <w:szCs w:val="22"/>
+        </w:rPr>
         <w:t xml:space="preserve">Hình </w:t>
       </w:r>
-      <w:fldSimple w:instr=" SEQ Hình \* ARABIC ">
-        <w:r>
-          <w:rPr>
-            <w:noProof/>
-          </w:rPr>
-          <w:t>5</w:t>
-        </w:r>
-      </w:fldSimple>
-      <w:r>
-        <w:rPr>
+      <w:r>
+        <w:rPr>
+          <w:b/>
+          <w:i w:val="0"/>
+          <w:sz w:val="22"/>
+          <w:szCs w:val="22"/>
+        </w:rPr>
+        <w:fldChar w:fldCharType="begin"/>
+      </w:r>
+      <w:r>
+        <w:rPr>
+          <w:b/>
+          <w:i w:val="0"/>
+          <w:sz w:val="22"/>
+          <w:szCs w:val="22"/>
+        </w:rPr>
+        <w:instrText xml:space="preserve"> SEQ Hình \* ARABIC </w:instrText>
+      </w:r>
+      <w:r>
+        <w:rPr>
+          <w:b/>
+          <w:i w:val="0"/>
+          <w:sz w:val="22"/>
+          <w:szCs w:val="22"/>
+        </w:rPr>
+        <w:fldChar w:fldCharType="separate"/>
+      </w:r>
+      <w:r>
+        <w:rPr>
+          <w:b/>
+          <w:i w:val="0"/>
+          <w:noProof/>
+          <w:sz w:val="22"/>
+          <w:szCs w:val="22"/>
+        </w:rPr>
+        <w:t>5</w:t>
+      </w:r>
+      <w:r>
+        <w:rPr>
+          <w:b/>
+          <w:i w:val="0"/>
+          <w:noProof/>
+          <w:sz w:val="22"/>
+          <w:szCs w:val="22"/>
+        </w:rPr>
+        <w:fldChar w:fldCharType="end"/>
+      </w:r>
+      <w:r>
+        <w:rPr>
+          <w:b/>
+          <w:i w:val="0"/>
+          <w:sz w:val="22"/>
+          <w:szCs w:val="22"/>
           <w:lang w:val="en-US"/>
         </w:rPr>
         <w:t>. Cơ sở dữ liệu ngoại tuyến</w:t>
@@ -16413,7 +16400,7 @@
           <w:lang w:val="en-US"/>
         </w:rPr>
       </w:pPr>
-      <w:bookmarkStart w:id="48" w:name="_Toc122097438"/>
+      <w:bookmarkStart w:id="48" w:name="_Toc122286870"/>
       <w:r>
         <w:rPr>
           <w:lang w:val="en-US"/>
@@ -16470,7 +16457,7 @@
                     </pic:cNvPicPr>
                   </pic:nvPicPr>
                   <pic:blipFill>
-                    <a:blip r:embed="rId17" cstate="print">
+                    <a:blip r:embed="rId16" cstate="print">
                       <a:extLst>
                         <a:ext uri="{28A0092B-C50C-407E-A947-70E740481C1C}">
                           <a14:useLocalDpi xmlns:a14="http://schemas.microsoft.com/office/drawing/2010/main" val="0"/>
@@ -16506,23 +16493,76 @@
       <w:pPr>
         <w:pStyle w:val="Caption"/>
         <w:rPr>
-          <w:lang w:val="en-US"/>
-        </w:rPr>
-      </w:pPr>
-      <w:bookmarkStart w:id="49" w:name="_Toc122097452"/>
-      <w:r>
+          <w:b/>
+          <w:i w:val="0"/>
+          <w:sz w:val="22"/>
+          <w:szCs w:val="22"/>
+          <w:lang w:val="en-US"/>
+        </w:rPr>
+      </w:pPr>
+      <w:bookmarkStart w:id="49" w:name="_Toc122286884"/>
+      <w:r>
+        <w:rPr>
+          <w:b/>
+          <w:i w:val="0"/>
+          <w:sz w:val="22"/>
+          <w:szCs w:val="22"/>
+        </w:rPr>
         <w:t xml:space="preserve">Hình </w:t>
       </w:r>
-      <w:fldSimple w:instr=" SEQ Hình \* ARABIC ">
-        <w:r>
-          <w:rPr>
-            <w:noProof/>
-          </w:rPr>
-          <w:t>6</w:t>
-        </w:r>
-      </w:fldSimple>
-      <w:r>
-        <w:rPr>
+      <w:r>
+        <w:rPr>
+          <w:b/>
+          <w:i w:val="0"/>
+          <w:sz w:val="22"/>
+          <w:szCs w:val="22"/>
+        </w:rPr>
+        <w:fldChar w:fldCharType="begin"/>
+      </w:r>
+      <w:r>
+        <w:rPr>
+          <w:b/>
+          <w:i w:val="0"/>
+          <w:sz w:val="22"/>
+          <w:szCs w:val="22"/>
+        </w:rPr>
+        <w:instrText xml:space="preserve"> SEQ Hình \* ARABIC </w:instrText>
+      </w:r>
+      <w:r>
+        <w:rPr>
+          <w:b/>
+          <w:i w:val="0"/>
+          <w:sz w:val="22"/>
+          <w:szCs w:val="22"/>
+        </w:rPr>
+        <w:fldChar w:fldCharType="separate"/>
+      </w:r>
+      <w:r>
+        <w:rPr>
+          <w:b/>
+          <w:i w:val="0"/>
+          <w:noProof/>
+          <w:sz w:val="22"/>
+          <w:szCs w:val="22"/>
+        </w:rPr>
+        <w:t>6</w:t>
+      </w:r>
+      <w:r>
+        <w:rPr>
+          <w:b/>
+          <w:i w:val="0"/>
+          <w:noProof/>
+          <w:sz w:val="22"/>
+          <w:szCs w:val="22"/>
+        </w:rPr>
+        <w:fldChar w:fldCharType="end"/>
+      </w:r>
+      <w:r>
+        <w:rPr>
+          <w:b/>
+          <w:i w:val="0"/>
+          <w:sz w:val="22"/>
+          <w:szCs w:val="22"/>
           <w:lang w:val="en-US"/>
         </w:rPr>
         <w:t>. Màn hình chủ</w:t>
@@ -16558,7 +16598,7 @@
                     </pic:cNvPicPr>
                   </pic:nvPicPr>
                   <pic:blipFill>
-                    <a:blip r:embed="rId18" cstate="print">
+                    <a:blip r:embed="rId17" cstate="print">
                       <a:extLst>
                         <a:ext uri="{28A0092B-C50C-407E-A947-70E740481C1C}">
                           <a14:useLocalDpi xmlns:a14="http://schemas.microsoft.com/office/drawing/2010/main" val="0"/>
@@ -16594,23 +16634,76 @@
       <w:pPr>
         <w:pStyle w:val="Caption"/>
         <w:rPr>
-          <w:lang w:val="en-US"/>
-        </w:rPr>
-      </w:pPr>
-      <w:bookmarkStart w:id="50" w:name="_Toc122097453"/>
-      <w:r>
+          <w:b/>
+          <w:i w:val="0"/>
+          <w:sz w:val="22"/>
+          <w:szCs w:val="22"/>
+          <w:lang w:val="en-US"/>
+        </w:rPr>
+      </w:pPr>
+      <w:bookmarkStart w:id="50" w:name="_Toc122286885"/>
+      <w:r>
+        <w:rPr>
+          <w:b/>
+          <w:i w:val="0"/>
+          <w:sz w:val="22"/>
+          <w:szCs w:val="22"/>
+        </w:rPr>
         <w:t xml:space="preserve">Hình </w:t>
       </w:r>
-      <w:fldSimple w:instr=" SEQ Hình \* ARABIC ">
-        <w:r>
-          <w:rPr>
-            <w:noProof/>
-          </w:rPr>
-          <w:t>7</w:t>
-        </w:r>
-      </w:fldSimple>
-      <w:r>
-        <w:rPr>
+      <w:r>
+        <w:rPr>
+          <w:b/>
+          <w:i w:val="0"/>
+          <w:sz w:val="22"/>
+          <w:szCs w:val="22"/>
+        </w:rPr>
+        <w:fldChar w:fldCharType="begin"/>
+      </w:r>
+      <w:r>
+        <w:rPr>
+          <w:b/>
+          <w:i w:val="0"/>
+          <w:sz w:val="22"/>
+          <w:szCs w:val="22"/>
+        </w:rPr>
+        <w:instrText xml:space="preserve"> SEQ Hình \* ARABIC </w:instrText>
+      </w:r>
+      <w:r>
+        <w:rPr>
+          <w:b/>
+          <w:i w:val="0"/>
+          <w:sz w:val="22"/>
+          <w:szCs w:val="22"/>
+        </w:rPr>
+        <w:fldChar w:fldCharType="separate"/>
+      </w:r>
+      <w:r>
+        <w:rPr>
+          <w:b/>
+          <w:i w:val="0"/>
+          <w:noProof/>
+          <w:sz w:val="22"/>
+          <w:szCs w:val="22"/>
+        </w:rPr>
+        <w:t>7</w:t>
+      </w:r>
+      <w:r>
+        <w:rPr>
+          <w:b/>
+          <w:i w:val="0"/>
+          <w:noProof/>
+          <w:sz w:val="22"/>
+          <w:szCs w:val="22"/>
+        </w:rPr>
+        <w:fldChar w:fldCharType="end"/>
+      </w:r>
+      <w:r>
+        <w:rPr>
+          <w:b/>
+          <w:i w:val="0"/>
+          <w:sz w:val="22"/>
+          <w:szCs w:val="22"/>
           <w:lang w:val="en-US"/>
         </w:rPr>
         <w:t>. Màn hình quản lý tài khoản (quyền quản trị)</w:t>
@@ -16650,12 +16743,16 @@
         <w:pStyle w:val="Heading1"/>
         <w:spacing w:before="0" w:line="360" w:lineRule="auto"/>
         <w:rPr>
-          <w:lang w:val="en-US"/>
-        </w:rPr>
-      </w:pPr>
-      <w:bookmarkStart w:id="51" w:name="_Toc122097439"/>
-      <w:r>
-        <w:rPr>
+          <w:sz w:val="28"/>
+          <w:szCs w:val="28"/>
+          <w:lang w:val="en-US"/>
+        </w:rPr>
+      </w:pPr>
+      <w:bookmarkStart w:id="51" w:name="_Toc122286871"/>
+      <w:r>
+        <w:rPr>
+          <w:sz w:val="28"/>
+          <w:szCs w:val="28"/>
           <w:lang w:val="en-US"/>
         </w:rPr>
         <w:lastRenderedPageBreak/>
@@ -16672,7 +16769,7 @@
           <w:lang w:val="en-US"/>
         </w:rPr>
       </w:pPr>
-      <w:bookmarkStart w:id="52" w:name="_Toc122097440"/>
+      <w:bookmarkStart w:id="52" w:name="_Toc122286872"/>
       <w:r>
         <w:rPr>
           <w:lang w:val="en-US"/>
@@ -16870,7 +16967,7 @@
           <w:lang w:val="en-US"/>
         </w:rPr>
       </w:pPr>
-      <w:bookmarkStart w:id="53" w:name="_Toc122097441"/>
+      <w:bookmarkStart w:id="53" w:name="_Toc122286873"/>
       <w:r>
         <w:rPr>
           <w:lang w:val="en-US"/>
@@ -16944,7 +17041,7 @@
           <w:lang w:val="en-US"/>
         </w:rPr>
       </w:pPr>
-      <w:bookmarkStart w:id="54" w:name="_Toc122097442"/>
+      <w:bookmarkStart w:id="54" w:name="_Toc122286874"/>
       <w:r>
         <w:rPr>
           <w:lang w:val="en-US"/>
@@ -17050,7 +17147,7 @@
           <w:lang w:val="en-US"/>
         </w:rPr>
       </w:pPr>
-      <w:bookmarkStart w:id="55" w:name="_Toc122097443"/>
+      <w:bookmarkStart w:id="55" w:name="_Toc122286875"/>
       <w:r>
         <w:rPr>
           <w:lang w:val="en-US"/>
@@ -17096,7 +17193,7 @@
           <w:lang w:val="en-US"/>
         </w:rPr>
       </w:pPr>
-      <w:bookmarkStart w:id="56" w:name="_Toc122097444"/>
+      <w:bookmarkStart w:id="56" w:name="_Toc122286876"/>
       <w:r>
         <w:rPr>
           <w:lang w:val="en-US"/>
@@ -17142,7 +17239,7 @@
           <w:lang w:val="en-US"/>
         </w:rPr>
       </w:pPr>
-      <w:bookmarkStart w:id="57" w:name="_Toc122097445"/>
+      <w:bookmarkStart w:id="57" w:name="_Toc122286877"/>
       <w:r>
         <w:rPr>
           <w:lang w:val="en-US"/>
@@ -17256,12 +17353,16 @@
         <w:spacing w:before="0" w:line="360" w:lineRule="auto"/>
         <w:ind w:left="360"/>
         <w:rPr>
-          <w:lang w:val="en-US"/>
-        </w:rPr>
-      </w:pPr>
-      <w:bookmarkStart w:id="58" w:name="_Toc122097446"/>
-      <w:r>
-        <w:rPr>
+          <w:sz w:val="28"/>
+          <w:szCs w:val="28"/>
+          <w:lang w:val="en-US"/>
+        </w:rPr>
+      </w:pPr>
+      <w:bookmarkStart w:id="58" w:name="_Toc122286878"/>
+      <w:r>
+        <w:rPr>
+          <w:sz w:val="28"/>
+          <w:szCs w:val="28"/>
           <w:lang w:val="en-US"/>
         </w:rPr>
         <w:lastRenderedPageBreak/>
@@ -17280,17 +17381,20 @@
       <w:pPr>
         <w:spacing w:after="0" w:line="360" w:lineRule="auto"/>
         <w:rPr>
-          <w:lang w:val="en-US"/>
-        </w:rPr>
-      </w:pPr>
-      <w:r>
-        <w:rPr>
+          <w:sz w:val="22"/>
+          <w:lang w:val="en-US"/>
+        </w:rPr>
+      </w:pPr>
+      <w:r>
+        <w:rPr>
+          <w:sz w:val="22"/>
           <w:lang w:val="en-US"/>
         </w:rPr>
         <w:t xml:space="preserve">[1] </w:t>
       </w:r>
       <w:r>
         <w:rPr>
+          <w:sz w:val="22"/>
           <w:lang w:val="en-US"/>
         </w:rPr>
         <w:t>https://viblo.asia/p/tim-hieu-ve-mo-hinh-mvvm-maGK7vW95j2</w:t>
@@ -17300,40 +17404,32 @@
       <w:pPr>
         <w:spacing w:after="0" w:line="360" w:lineRule="auto"/>
         <w:rPr>
-          <w:lang w:val="en-US"/>
-        </w:rPr>
-      </w:pPr>
-      <w:r>
-        <w:rPr>
-          <w:lang w:val="en-US"/>
-        </w:rPr>
-        <w:t xml:space="preserve">[2] </w:t>
-      </w:r>
-      <w:r>
-        <w:rPr>
-          <w:lang w:val="en-US"/>
-        </w:rPr>
-        <w:t>https://viblo.asia/p/cung-tim-hieu-ve-kotlin-coroutines-bWrZnp7Q5xw</w:t>
+          <w:sz w:val="22"/>
+          <w:lang w:val="en-US"/>
+        </w:rPr>
+      </w:pPr>
+      <w:r>
+        <w:rPr>
+          <w:sz w:val="22"/>
+          <w:lang w:val="en-US"/>
+        </w:rPr>
+        <w:t>[2] https://viblo.asia/p/cung-tim-hieu-ve-kotlin-coroutines-bWrZnp7Q5xw</w:t>
       </w:r>
     </w:p>
     <w:p>
       <w:pPr>
         <w:spacing w:after="0" w:line="360" w:lineRule="auto"/>
         <w:rPr>
-          <w:lang w:val="en-US"/>
-        </w:rPr>
-      </w:pPr>
-      <w:r>
-        <w:rPr>
-          <w:lang w:val="en-US"/>
-        </w:rPr>
-        <w:t xml:space="preserve">[3] </w:t>
-      </w:r>
-      <w:r>
-        <w:rPr>
-          <w:lang w:val="en-US"/>
-        </w:rPr>
-        <w:t>https://codelearn.io/sharing/hieu-ro-ve-dependency-injection</w:t>
+          <w:sz w:val="22"/>
+          <w:lang w:val="en-US"/>
+        </w:rPr>
+      </w:pPr>
+      <w:r>
+        <w:rPr>
+          <w:sz w:val="22"/>
+          <w:lang w:val="en-US"/>
+        </w:rPr>
+        <w:t>[3] https://codelearn.io/sharing/hieu-ro-ve-dependency-injection</w:t>
       </w:r>
     </w:p>
     <w:p>
@@ -17341,20 +17437,16 @@
         <w:spacing w:after="0" w:line="360" w:lineRule="auto"/>
         <w:jc w:val="left"/>
         <w:rPr>
-          <w:lang w:val="en-US"/>
-        </w:rPr>
-      </w:pPr>
-      <w:r>
-        <w:rPr>
-          <w:lang w:val="en-US"/>
-        </w:rPr>
-        <w:t xml:space="preserve">[4] </w:t>
-      </w:r>
-      <w:r>
-        <w:rPr>
-          <w:lang w:val="en-US"/>
-        </w:rPr>
-        <w:t>https://viblo.asia/p/thay-the-database-cua-ung-dung-bang-room-database-RQqKLvarl7z</w:t>
+          <w:sz w:val="22"/>
+          <w:lang w:val="en-US"/>
+        </w:rPr>
+      </w:pPr>
+      <w:r>
+        <w:rPr>
+          <w:sz w:val="22"/>
+          <w:lang w:val="en-US"/>
+        </w:rPr>
+        <w:t>[4] https://viblo.asia/p/thay-the-database-cua-ung-dung-bang-room-database-RQqKLvarl7z</w:t>
       </w:r>
     </w:p>
     <w:p>
@@ -17362,20 +17454,16 @@
         <w:spacing w:after="0" w:line="360" w:lineRule="auto"/>
         <w:jc w:val="left"/>
         <w:rPr>
-          <w:lang w:val="en-US"/>
-        </w:rPr>
-      </w:pPr>
-      <w:r>
-        <w:rPr>
-          <w:lang w:val="en-US"/>
-        </w:rPr>
-        <w:t xml:space="preserve">[5] </w:t>
-      </w:r>
-      <w:r>
-        <w:rPr>
-          <w:lang w:val="en-US"/>
-        </w:rPr>
-        <w:t>https://viblo.asia/p/firebase-realtime-database-cloud-firestore-la-gi-nen-chon-frd-hay-cf-cho-app-cua-ban-63vKj2xdK2R</w:t>
+          <w:sz w:val="22"/>
+          <w:lang w:val="en-US"/>
+        </w:rPr>
+      </w:pPr>
+      <w:r>
+        <w:rPr>
+          <w:sz w:val="22"/>
+          <w:lang w:val="en-US"/>
+        </w:rPr>
+        <w:t>[5] https://viblo.asia/p/firebase-realtime-database-cloud-firestore-la-gi-nen-chon-frd-hay-cf-cho-app-cua-ban-63vKj2xdK2R</w:t>
       </w:r>
     </w:p>
     <w:p>
@@ -17386,8 +17474,8 @@
       </w:pPr>
     </w:p>
     <w:sectPr>
-      <w:headerReference w:type="default" r:id="rId19"/>
-      <w:footerReference w:type="default" r:id="rId20"/>
+      <w:headerReference w:type="default" r:id="rId18"/>
+      <w:footerReference w:type="default" r:id="rId19"/>
       <w:endnotePr>
         <w:numFmt w:val="decimal"/>
       </w:endnotePr>
@@ -17447,23 +17535,28 @@
 <w:ftr xmlns:wpc="http://schemas.microsoft.com/office/word/2010/wordprocessingCanvas" xmlns:cx="http://schemas.microsoft.com/office/drawing/2014/chartex" xmlns:mc="http://schemas.openxmlformats.org/markup-compatibility/2006" xmlns:o="urn:schemas-microsoft-com:office:office" xmlns:r="http://schemas.openxmlformats.org/officeDocument/2006/relationships" xmlns:m="http://schemas.openxmlformats.org/officeDocument/2006/math" xmlns:v="urn:schemas-microsoft-com:vml" xmlns:wp14="http://schemas.microsoft.com/office/word/2010/wordprocessingDrawing" xmlns:wp="http://schemas.openxmlformats.org/drawingml/2006/wordprocessingDrawing" xmlns:w10="urn:schemas-microsoft-com:office:word" xmlns:w="http://schemas.openxmlformats.org/wordprocessingml/2006/main" xmlns:w14="http://schemas.microsoft.com/office/word/2010/wordml" xmlns:w15="http://schemas.microsoft.com/office/word/2012/wordml" xmlns:w16se="http://schemas.microsoft.com/office/word/2015/wordml/symex" xmlns:wpg="http://schemas.microsoft.com/office/word/2010/wordprocessingGroup" xmlns:wpi="http://schemas.microsoft.com/office/word/2010/wordprocessingInk" xmlns:wne="http://schemas.microsoft.com/office/word/2006/wordml" xmlns:wps="http://schemas.microsoft.com/office/word/2010/wordprocessingShape" mc:Ignorable="w14 w15 w16se wp14">
   <w:sdt>
     <w:sdtPr>
-      <w:id w:val="-865681760"/>
+      <w:id w:val="2120418163"/>
       <w:docPartObj>
         <w:docPartGallery w:val="Page Numbers (Bottom of Page)"/>
         <w:docPartUnique/>
       </w:docPartObj>
     </w:sdtPr>
+    <w:sdtEndPr>
+      <w:rPr>
+        <w:noProof/>
+      </w:rPr>
+    </w:sdtEndPr>
     <w:sdtContent>
       <w:p>
         <w:pPr>
           <w:pStyle w:val="Footer"/>
-          <w:jc w:val="right"/>
+          <w:jc w:val="center"/>
         </w:pPr>
         <w:r>
           <w:fldChar w:fldCharType="begin"/>
         </w:r>
         <w:r>
-          <w:instrText>PAGE   \* MERGEFORMAT</w:instrText>
+          <w:instrText xml:space="preserve"> PAGE   \* MERGEFORMAT </w:instrText>
         </w:r>
         <w:r>
           <w:fldChar w:fldCharType="separate"/>
@@ -17472,9 +17565,12 @@
           <w:rPr>
             <w:noProof/>
           </w:rPr>
-          <w:t>7</w:t>
-        </w:r>
-        <w:r>
+          <w:t>2</w:t>
+        </w:r>
+        <w:r>
+          <w:rPr>
+            <w:noProof/>
+          </w:rPr>
           <w:fldChar w:fldCharType="end"/>
         </w:r>
       </w:p>
@@ -18539,7 +18635,7 @@
   <w:abstractNum w:abstractNumId="10" w15:restartNumberingAfterBreak="0">
     <w:nsid w:val="39941EDA"/>
     <w:multiLevelType w:val="multilevel"/>
-    <w:tmpl w:val="1E146AFC"/>
+    <w:tmpl w:val="E00CB6D6"/>
     <w:lvl w:ilvl="0">
       <w:start w:val="1"/>
       <w:numFmt w:val="decimal"/>
@@ -18555,7 +18651,8 @@
         <w:b/>
         <w:i w:val="0"/>
         <w:color w:val="auto"/>
-        <w:sz w:val="26"/>
+        <w:sz w:val="28"/>
+        <w:szCs w:val="28"/>
         <w:u w:val="none"/>
       </w:rPr>
     </w:lvl>
@@ -21336,7 +21433,7 @@
 </file>
 
 <file path=customXml/itemProps1.xml><?xml version="1.0" encoding="utf-8"?>
-<ds:datastoreItem xmlns:ds="http://schemas.openxmlformats.org/officeDocument/2006/customXml" ds:itemID="{6E9AF06E-E598-4CD2-B8FD-60AF400CBDE0}">
+<ds:datastoreItem xmlns:ds="http://schemas.openxmlformats.org/officeDocument/2006/customXml" ds:itemID="{F0DA32DC-273B-49C2-8F1D-567C8E4F6C30}">
   <ds:schemaRefs>
     <ds:schemaRef ds:uri="http://schemas.openxmlformats.org/officeDocument/2006/bibliography"/>
   </ds:schemaRefs>

--- a/Document/document.docx
+++ b/Document/document.docx
@@ -1670,7 +1670,7 @@
         </w:rPr>
         <w:fldChar w:fldCharType="separate"/>
       </w:r>
-      <w:hyperlink w:anchor="_Toc122286831" w:history="1">
+      <w:hyperlink w:anchor="_Toc122526686" w:history="1">
         <w:r>
           <w:rPr>
             <w:rStyle w:val="Hyperlink"/>
@@ -1707,7 +1707,7 @@
             <w:noProof/>
             <w:webHidden/>
           </w:rPr>
-          <w:instrText xml:space="preserve"> PAGEREF _Toc122286831 \h </w:instrText>
+          <w:instrText xml:space="preserve"> PAGEREF _Toc122526686 \h </w:instrText>
         </w:r>
         <w:r>
           <w:rPr>
@@ -1751,7 +1751,7 @@
           <w:lang w:val="en-US"/>
         </w:rPr>
       </w:pPr>
-      <w:hyperlink w:anchor="_Toc122286832" w:history="1">
+      <w:hyperlink w:anchor="_Toc122526687" w:history="1">
         <w:r>
           <w:rPr>
             <w:rStyle w:val="Hyperlink"/>
@@ -1788,7 +1788,7 @@
             <w:noProof/>
             <w:webHidden/>
           </w:rPr>
-          <w:instrText xml:space="preserve"> PAGEREF _Toc122286832 \h </w:instrText>
+          <w:instrText xml:space="preserve"> PAGEREF _Toc122526687 \h </w:instrText>
         </w:r>
         <w:r>
           <w:rPr>
@@ -1832,7 +1832,7 @@
           <w:lang w:val="en-US"/>
         </w:rPr>
       </w:pPr>
-      <w:hyperlink w:anchor="_Toc122286833" w:history="1">
+      <w:hyperlink w:anchor="_Toc122526688" w:history="1">
         <w:r>
           <w:rPr>
             <w:rStyle w:val="Hyperlink"/>
@@ -1869,7 +1869,7 @@
             <w:noProof/>
             <w:webHidden/>
           </w:rPr>
-          <w:instrText xml:space="preserve"> PAGEREF _Toc122286833 \h </w:instrText>
+          <w:instrText xml:space="preserve"> PAGEREF _Toc122526688 \h </w:instrText>
         </w:r>
         <w:r>
           <w:rPr>
@@ -1913,7 +1913,7 @@
           <w:lang w:val="en-US"/>
         </w:rPr>
       </w:pPr>
-      <w:hyperlink w:anchor="_Toc122286834" w:history="1">
+      <w:hyperlink w:anchor="_Toc122526689" w:history="1">
         <w:r>
           <w:rPr>
             <w:rStyle w:val="Hyperlink"/>
@@ -1950,7 +1950,7 @@
             <w:noProof/>
             <w:webHidden/>
           </w:rPr>
-          <w:instrText xml:space="preserve"> PAGEREF _Toc122286834 \h </w:instrText>
+          <w:instrText xml:space="preserve"> PAGEREF _Toc122526689 \h </w:instrText>
         </w:r>
         <w:r>
           <w:rPr>
@@ -1994,7 +1994,7 @@
           <w:lang w:val="en-US"/>
         </w:rPr>
       </w:pPr>
-      <w:hyperlink w:anchor="_Toc122286835" w:history="1">
+      <w:hyperlink w:anchor="_Toc122526690" w:history="1">
         <w:r>
           <w:rPr>
             <w:rStyle w:val="Hyperlink"/>
@@ -2031,7 +2031,7 @@
             <w:noProof/>
             <w:webHidden/>
           </w:rPr>
-          <w:instrText xml:space="preserve"> PAGEREF _Toc122286835 \h </w:instrText>
+          <w:instrText xml:space="preserve"> PAGEREF _Toc122526690 \h </w:instrText>
         </w:r>
         <w:r>
           <w:rPr>
@@ -2075,7 +2075,7 @@
           <w:lang w:val="en-US"/>
         </w:rPr>
       </w:pPr>
-      <w:hyperlink w:anchor="_Toc122286836" w:history="1">
+      <w:hyperlink w:anchor="_Toc122526691" w:history="1">
         <w:r>
           <w:rPr>
             <w:rStyle w:val="Hyperlink"/>
@@ -2112,7 +2112,7 @@
             <w:noProof/>
             <w:webHidden/>
           </w:rPr>
-          <w:instrText xml:space="preserve"> PAGEREF _Toc122286836 \h </w:instrText>
+          <w:instrText xml:space="preserve"> PAGEREF _Toc122526691 \h </w:instrText>
         </w:r>
         <w:r>
           <w:rPr>
@@ -2156,7 +2156,7 @@
           <w:lang w:val="en-US"/>
         </w:rPr>
       </w:pPr>
-      <w:hyperlink w:anchor="_Toc122286837" w:history="1">
+      <w:hyperlink w:anchor="_Toc122526692" w:history="1">
         <w:r>
           <w:rPr>
             <w:rStyle w:val="Hyperlink"/>
@@ -2193,7 +2193,7 @@
             <w:noProof/>
             <w:webHidden/>
           </w:rPr>
-          <w:instrText xml:space="preserve"> PAGEREF _Toc122286837 \h </w:instrText>
+          <w:instrText xml:space="preserve"> PAGEREF _Toc122526692 \h </w:instrText>
         </w:r>
         <w:r>
           <w:rPr>
@@ -2237,7 +2237,7 @@
           <w:lang w:val="en-US"/>
         </w:rPr>
       </w:pPr>
-      <w:hyperlink w:anchor="_Toc122286838" w:history="1">
+      <w:hyperlink w:anchor="_Toc122526693" w:history="1">
         <w:r>
           <w:rPr>
             <w:rStyle w:val="Hyperlink"/>
@@ -2274,7 +2274,7 @@
             <w:noProof/>
             <w:webHidden/>
           </w:rPr>
-          <w:instrText xml:space="preserve"> PAGEREF _Toc122286838 \h </w:instrText>
+          <w:instrText xml:space="preserve"> PAGEREF _Toc122526693 \h </w:instrText>
         </w:r>
         <w:r>
           <w:rPr>
@@ -2318,7 +2318,7 @@
           <w:lang w:val="en-US"/>
         </w:rPr>
       </w:pPr>
-      <w:hyperlink w:anchor="_Toc122286839" w:history="1">
+      <w:hyperlink w:anchor="_Toc122526694" w:history="1">
         <w:r>
           <w:rPr>
             <w:rStyle w:val="Hyperlink"/>
@@ -2355,7 +2355,7 @@
             <w:noProof/>
             <w:webHidden/>
           </w:rPr>
-          <w:instrText xml:space="preserve"> PAGEREF _Toc122286839 \h </w:instrText>
+          <w:instrText xml:space="preserve"> PAGEREF _Toc122526694 \h </w:instrText>
         </w:r>
         <w:r>
           <w:rPr>
@@ -2399,7 +2399,7 @@
           <w:lang w:val="en-US"/>
         </w:rPr>
       </w:pPr>
-      <w:hyperlink w:anchor="_Toc122286840" w:history="1">
+      <w:hyperlink w:anchor="_Toc122526695" w:history="1">
         <w:r>
           <w:rPr>
             <w:rStyle w:val="Hyperlink"/>
@@ -2436,7 +2436,7 @@
             <w:noProof/>
             <w:webHidden/>
           </w:rPr>
-          <w:instrText xml:space="preserve"> PAGEREF _Toc122286840 \h </w:instrText>
+          <w:instrText xml:space="preserve"> PAGEREF _Toc122526695 \h </w:instrText>
         </w:r>
         <w:r>
           <w:rPr>
@@ -2480,7 +2480,7 @@
           <w:lang w:val="en-US"/>
         </w:rPr>
       </w:pPr>
-      <w:hyperlink w:anchor="_Toc122286841" w:history="1">
+      <w:hyperlink w:anchor="_Toc122526696" w:history="1">
         <w:r>
           <w:rPr>
             <w:rStyle w:val="Hyperlink"/>
@@ -2517,7 +2517,7 @@
             <w:noProof/>
             <w:webHidden/>
           </w:rPr>
-          <w:instrText xml:space="preserve"> PAGEREF _Toc122286841 \h </w:instrText>
+          <w:instrText xml:space="preserve"> PAGEREF _Toc122526696 \h </w:instrText>
         </w:r>
         <w:r>
           <w:rPr>
@@ -2561,7 +2561,7 @@
           <w:lang w:val="en-US"/>
         </w:rPr>
       </w:pPr>
-      <w:hyperlink w:anchor="_Toc122286842" w:history="1">
+      <w:hyperlink w:anchor="_Toc122526697" w:history="1">
         <w:r>
           <w:rPr>
             <w:rStyle w:val="Hyperlink"/>
@@ -2598,7 +2598,7 @@
             <w:noProof/>
             <w:webHidden/>
           </w:rPr>
-          <w:instrText xml:space="preserve"> PAGEREF _Toc122286842 \h </w:instrText>
+          <w:instrText xml:space="preserve"> PAGEREF _Toc122526697 \h </w:instrText>
         </w:r>
         <w:r>
           <w:rPr>
@@ -2642,7 +2642,7 @@
           <w:lang w:val="en-US"/>
         </w:rPr>
       </w:pPr>
-      <w:hyperlink w:anchor="_Toc122286843" w:history="1">
+      <w:hyperlink w:anchor="_Toc122526698" w:history="1">
         <w:r>
           <w:rPr>
             <w:rStyle w:val="Hyperlink"/>
@@ -2678,7 +2678,7 @@
             <w:noProof/>
             <w:webHidden/>
           </w:rPr>
-          <w:instrText xml:space="preserve"> PAGEREF _Toc122286843 \h </w:instrText>
+          <w:instrText xml:space="preserve"> PAGEREF _Toc122526698 \h </w:instrText>
         </w:r>
         <w:r>
           <w:rPr>
@@ -2722,7 +2722,7 @@
           <w:lang w:val="en-US"/>
         </w:rPr>
       </w:pPr>
-      <w:hyperlink w:anchor="_Toc122286844" w:history="1">
+      <w:hyperlink w:anchor="_Toc122526699" w:history="1">
         <w:r>
           <w:rPr>
             <w:rStyle w:val="Hyperlink"/>
@@ -2758,7 +2758,7 @@
             <w:noProof/>
             <w:webHidden/>
           </w:rPr>
-          <w:instrText xml:space="preserve"> PAGEREF _Toc122286844 \h </w:instrText>
+          <w:instrText xml:space="preserve"> PAGEREF _Toc122526699 \h </w:instrText>
         </w:r>
         <w:r>
           <w:rPr>
@@ -2802,7 +2802,7 @@
           <w:lang w:val="en-US"/>
         </w:rPr>
       </w:pPr>
-      <w:hyperlink w:anchor="_Toc122286845" w:history="1">
+      <w:hyperlink w:anchor="_Toc122526700" w:history="1">
         <w:r>
           <w:rPr>
             <w:rStyle w:val="Hyperlink"/>
@@ -2853,7 +2853,7 @@
             <w:noProof/>
             <w:webHidden/>
           </w:rPr>
-          <w:instrText xml:space="preserve"> PAGEREF _Toc122286845 \h </w:instrText>
+          <w:instrText xml:space="preserve"> PAGEREF _Toc122526700 \h </w:instrText>
         </w:r>
         <w:r>
           <w:rPr>
@@ -2897,7 +2897,7 @@
           <w:lang w:val="en-US"/>
         </w:rPr>
       </w:pPr>
-      <w:hyperlink w:anchor="_Toc122286846" w:history="1">
+      <w:hyperlink w:anchor="_Toc122526701" w:history="1">
         <w:r>
           <w:rPr>
             <w:rStyle w:val="Hyperlink"/>
@@ -2934,7 +2934,7 @@
             <w:noProof/>
             <w:webHidden/>
           </w:rPr>
-          <w:instrText xml:space="preserve"> PAGEREF _Toc122286846 \h </w:instrText>
+          <w:instrText xml:space="preserve"> PAGEREF _Toc122526701 \h </w:instrText>
         </w:r>
         <w:r>
           <w:rPr>
@@ -2978,7 +2978,7 @@
           <w:lang w:val="en-US"/>
         </w:rPr>
       </w:pPr>
-      <w:hyperlink w:anchor="_Toc122286847" w:history="1">
+      <w:hyperlink w:anchor="_Toc122526702" w:history="1">
         <w:r>
           <w:rPr>
             <w:rStyle w:val="Hyperlink"/>
@@ -3015,7 +3015,7 @@
             <w:noProof/>
             <w:webHidden/>
           </w:rPr>
-          <w:instrText xml:space="preserve"> PAGEREF _Toc122286847 \h </w:instrText>
+          <w:instrText xml:space="preserve"> PAGEREF _Toc122526702 \h </w:instrText>
         </w:r>
         <w:r>
           <w:rPr>
@@ -3059,7 +3059,7 @@
           <w:lang w:val="en-US"/>
         </w:rPr>
       </w:pPr>
-      <w:hyperlink w:anchor="_Toc122286848" w:history="1">
+      <w:hyperlink w:anchor="_Toc122526703" w:history="1">
         <w:r>
           <w:rPr>
             <w:rStyle w:val="Hyperlink"/>
@@ -3096,7 +3096,7 @@
             <w:noProof/>
             <w:webHidden/>
           </w:rPr>
-          <w:instrText xml:space="preserve"> PAGEREF _Toc122286848 \h </w:instrText>
+          <w:instrText xml:space="preserve"> PAGEREF _Toc122526703 \h </w:instrText>
         </w:r>
         <w:r>
           <w:rPr>
@@ -3140,7 +3140,7 @@
           <w:lang w:val="en-US"/>
         </w:rPr>
       </w:pPr>
-      <w:hyperlink w:anchor="_Toc122286849" w:history="1">
+      <w:hyperlink w:anchor="_Toc122526704" w:history="1">
         <w:r>
           <w:rPr>
             <w:rStyle w:val="Hyperlink"/>
@@ -3175,7 +3175,7 @@
             <w:noProof/>
             <w:webHidden/>
           </w:rPr>
-          <w:instrText xml:space="preserve"> PAGEREF _Toc122286849 \h </w:instrText>
+          <w:instrText xml:space="preserve"> PAGEREF _Toc122526704 \h </w:instrText>
         </w:r>
         <w:r>
           <w:rPr>
@@ -3219,7 +3219,7 @@
           <w:lang w:val="en-US"/>
         </w:rPr>
       </w:pPr>
-      <w:hyperlink w:anchor="_Toc122286850" w:history="1">
+      <w:hyperlink w:anchor="_Toc122526705" w:history="1">
         <w:r>
           <w:rPr>
             <w:rStyle w:val="Hyperlink"/>
@@ -3254,7 +3254,7 @@
             <w:noProof/>
             <w:webHidden/>
           </w:rPr>
-          <w:instrText xml:space="preserve"> PAGEREF _Toc122286850 \h </w:instrText>
+          <w:instrText xml:space="preserve"> PAGEREF _Toc122526705 \h </w:instrText>
         </w:r>
         <w:r>
           <w:rPr>
@@ -3298,7 +3298,7 @@
           <w:lang w:val="en-US"/>
         </w:rPr>
       </w:pPr>
-      <w:hyperlink w:anchor="_Toc122286851" w:history="1">
+      <w:hyperlink w:anchor="_Toc122526706" w:history="1">
         <w:r>
           <w:rPr>
             <w:rStyle w:val="Hyperlink"/>
@@ -3333,7 +3333,7 @@
             <w:noProof/>
             <w:webHidden/>
           </w:rPr>
-          <w:instrText xml:space="preserve"> PAGEREF _Toc122286851 \h </w:instrText>
+          <w:instrText xml:space="preserve"> PAGEREF _Toc122526706 \h </w:instrText>
         </w:r>
         <w:r>
           <w:rPr>
@@ -3377,7 +3377,7 @@
           <w:lang w:val="en-US"/>
         </w:rPr>
       </w:pPr>
-      <w:hyperlink w:anchor="_Toc122286852" w:history="1">
+      <w:hyperlink w:anchor="_Toc122526707" w:history="1">
         <w:r>
           <w:rPr>
             <w:rStyle w:val="Hyperlink"/>
@@ -3412,7 +3412,7 @@
             <w:noProof/>
             <w:webHidden/>
           </w:rPr>
-          <w:instrText xml:space="preserve"> PAGEREF _Toc122286852 \h </w:instrText>
+          <w:instrText xml:space="preserve"> PAGEREF _Toc122526707 \h </w:instrText>
         </w:r>
         <w:r>
           <w:rPr>
@@ -3456,7 +3456,7 @@
           <w:lang w:val="en-US"/>
         </w:rPr>
       </w:pPr>
-      <w:hyperlink w:anchor="_Toc122286853" w:history="1">
+      <w:hyperlink w:anchor="_Toc122526708" w:history="1">
         <w:r>
           <w:rPr>
             <w:rStyle w:val="Hyperlink"/>
@@ -3491,7 +3491,7 @@
             <w:noProof/>
             <w:webHidden/>
           </w:rPr>
-          <w:instrText xml:space="preserve"> PAGEREF _Toc122286853 \h </w:instrText>
+          <w:instrText xml:space="preserve"> PAGEREF _Toc122526708 \h </w:instrText>
         </w:r>
         <w:r>
           <w:rPr>
@@ -3535,7 +3535,7 @@
           <w:lang w:val="en-US"/>
         </w:rPr>
       </w:pPr>
-      <w:hyperlink w:anchor="_Toc122286854" w:history="1">
+      <w:hyperlink w:anchor="_Toc122526709" w:history="1">
         <w:r>
           <w:rPr>
             <w:rStyle w:val="Hyperlink"/>
@@ -3570,7 +3570,7 @@
             <w:noProof/>
             <w:webHidden/>
           </w:rPr>
-          <w:instrText xml:space="preserve"> PAGEREF _Toc122286854 \h </w:instrText>
+          <w:instrText xml:space="preserve"> PAGEREF _Toc122526709 \h </w:instrText>
         </w:r>
         <w:r>
           <w:rPr>
@@ -3614,7 +3614,7 @@
           <w:lang w:val="en-US"/>
         </w:rPr>
       </w:pPr>
-      <w:hyperlink w:anchor="_Toc122286855" w:history="1">
+      <w:hyperlink w:anchor="_Toc122526710" w:history="1">
         <w:r>
           <w:rPr>
             <w:rStyle w:val="Hyperlink"/>
@@ -3649,7 +3649,7 @@
             <w:noProof/>
             <w:webHidden/>
           </w:rPr>
-          <w:instrText xml:space="preserve"> PAGEREF _Toc122286855 \h </w:instrText>
+          <w:instrText xml:space="preserve"> PAGEREF _Toc122526710 \h </w:instrText>
         </w:r>
         <w:r>
           <w:rPr>
@@ -3693,7 +3693,7 @@
           <w:lang w:val="en-US"/>
         </w:rPr>
       </w:pPr>
-      <w:hyperlink w:anchor="_Toc122286856" w:history="1">
+      <w:hyperlink w:anchor="_Toc122526711" w:history="1">
         <w:r>
           <w:rPr>
             <w:rStyle w:val="Hyperlink"/>
@@ -3728,7 +3728,7 @@
             <w:noProof/>
             <w:webHidden/>
           </w:rPr>
-          <w:instrText xml:space="preserve"> PAGEREF _Toc122286856 \h </w:instrText>
+          <w:instrText xml:space="preserve"> PAGEREF _Toc122526711 \h </w:instrText>
         </w:r>
         <w:r>
           <w:rPr>
@@ -3772,7 +3772,7 @@
           <w:lang w:val="en-US"/>
         </w:rPr>
       </w:pPr>
-      <w:hyperlink w:anchor="_Toc122286857" w:history="1">
+      <w:hyperlink w:anchor="_Toc122526712" w:history="1">
         <w:r>
           <w:rPr>
             <w:rStyle w:val="Hyperlink"/>
@@ -3807,7 +3807,7 @@
             <w:noProof/>
             <w:webHidden/>
           </w:rPr>
-          <w:instrText xml:space="preserve"> PAGEREF _Toc122286857 \h </w:instrText>
+          <w:instrText xml:space="preserve"> PAGEREF _Toc122526712 \h </w:instrText>
         </w:r>
         <w:r>
           <w:rPr>
@@ -3851,7 +3851,7 @@
           <w:lang w:val="en-US"/>
         </w:rPr>
       </w:pPr>
-      <w:hyperlink w:anchor="_Toc122286858" w:history="1">
+      <w:hyperlink w:anchor="_Toc122526713" w:history="1">
         <w:r>
           <w:rPr>
             <w:rStyle w:val="Hyperlink"/>
@@ -3886,7 +3886,7 @@
             <w:noProof/>
             <w:webHidden/>
           </w:rPr>
-          <w:instrText xml:space="preserve"> PAGEREF _Toc122286858 \h </w:instrText>
+          <w:instrText xml:space="preserve"> PAGEREF _Toc122526713 \h </w:instrText>
         </w:r>
         <w:r>
           <w:rPr>
@@ -3930,7 +3930,7 @@
           <w:lang w:val="en-US"/>
         </w:rPr>
       </w:pPr>
-      <w:hyperlink w:anchor="_Toc122286859" w:history="1">
+      <w:hyperlink w:anchor="_Toc122526714" w:history="1">
         <w:r>
           <w:rPr>
             <w:rStyle w:val="Hyperlink"/>
@@ -3965,7 +3965,7 @@
             <w:noProof/>
             <w:webHidden/>
           </w:rPr>
-          <w:instrText xml:space="preserve"> PAGEREF _Toc122286859 \h </w:instrText>
+          <w:instrText xml:space="preserve"> PAGEREF _Toc122526714 \h </w:instrText>
         </w:r>
         <w:r>
           <w:rPr>
@@ -4009,7 +4009,7 @@
           <w:lang w:val="en-US"/>
         </w:rPr>
       </w:pPr>
-      <w:hyperlink w:anchor="_Toc122286860" w:history="1">
+      <w:hyperlink w:anchor="_Toc122526715" w:history="1">
         <w:r>
           <w:rPr>
             <w:rStyle w:val="Hyperlink"/>
@@ -4046,7 +4046,7 @@
             <w:noProof/>
             <w:webHidden/>
           </w:rPr>
-          <w:instrText xml:space="preserve"> PAGEREF _Toc122286860 \h </w:instrText>
+          <w:instrText xml:space="preserve"> PAGEREF _Toc122526715 \h </w:instrText>
         </w:r>
         <w:r>
           <w:rPr>
@@ -4090,7 +4090,7 @@
           <w:lang w:val="en-US"/>
         </w:rPr>
       </w:pPr>
-      <w:hyperlink w:anchor="_Toc122286861" w:history="1">
+      <w:hyperlink w:anchor="_Toc122526716" w:history="1">
         <w:r>
           <w:rPr>
             <w:rStyle w:val="Hyperlink"/>
@@ -4127,7 +4127,7 @@
             <w:noProof/>
             <w:webHidden/>
           </w:rPr>
-          <w:instrText xml:space="preserve"> PAGEREF _Toc122286861 \h </w:instrText>
+          <w:instrText xml:space="preserve"> PAGEREF _Toc122526716 \h </w:instrText>
         </w:r>
         <w:r>
           <w:rPr>
@@ -4171,7 +4171,7 @@
           <w:lang w:val="en-US"/>
         </w:rPr>
       </w:pPr>
-      <w:hyperlink w:anchor="_Toc122286862" w:history="1">
+      <w:hyperlink w:anchor="_Toc122526717" w:history="1">
         <w:r>
           <w:rPr>
             <w:rStyle w:val="Hyperlink"/>
@@ -4208,7 +4208,7 @@
             <w:noProof/>
             <w:webHidden/>
           </w:rPr>
-          <w:instrText xml:space="preserve"> PAGEREF _Toc122286862 \h </w:instrText>
+          <w:instrText xml:space="preserve"> PAGEREF _Toc122526717 \h </w:instrText>
         </w:r>
         <w:r>
           <w:rPr>
@@ -4252,7 +4252,7 @@
           <w:lang w:val="en-US"/>
         </w:rPr>
       </w:pPr>
-      <w:hyperlink w:anchor="_Toc122286863" w:history="1">
+      <w:hyperlink w:anchor="_Toc122526718" w:history="1">
         <w:r>
           <w:rPr>
             <w:rStyle w:val="Hyperlink"/>
@@ -4289,7 +4289,7 @@
             <w:noProof/>
             <w:webHidden/>
           </w:rPr>
-          <w:instrText xml:space="preserve"> PAGEREF _Toc122286863 \h </w:instrText>
+          <w:instrText xml:space="preserve"> PAGEREF _Toc122526718 \h </w:instrText>
         </w:r>
         <w:r>
           <w:rPr>
@@ -4333,7 +4333,7 @@
           <w:lang w:val="en-US"/>
         </w:rPr>
       </w:pPr>
-      <w:hyperlink w:anchor="_Toc122286864" w:history="1">
+      <w:hyperlink w:anchor="_Toc122526719" w:history="1">
         <w:r>
           <w:rPr>
             <w:rStyle w:val="Hyperlink"/>
@@ -4370,7 +4370,7 @@
             <w:noProof/>
             <w:webHidden/>
           </w:rPr>
-          <w:instrText xml:space="preserve"> PAGEREF _Toc122286864 \h </w:instrText>
+          <w:instrText xml:space="preserve"> PAGEREF _Toc122526719 \h </w:instrText>
         </w:r>
         <w:r>
           <w:rPr>
@@ -4414,7 +4414,7 @@
           <w:lang w:val="en-US"/>
         </w:rPr>
       </w:pPr>
-      <w:hyperlink w:anchor="_Toc122286865" w:history="1">
+      <w:hyperlink w:anchor="_Toc122526720" w:history="1">
         <w:r>
           <w:rPr>
             <w:rStyle w:val="Hyperlink"/>
@@ -4451,7 +4451,7 @@
             <w:noProof/>
             <w:webHidden/>
           </w:rPr>
-          <w:instrText xml:space="preserve"> PAGEREF _Toc122286865 \h </w:instrText>
+          <w:instrText xml:space="preserve"> PAGEREF _Toc122526720 \h </w:instrText>
         </w:r>
         <w:r>
           <w:rPr>
@@ -4495,7 +4495,7 @@
           <w:lang w:val="en-US"/>
         </w:rPr>
       </w:pPr>
-      <w:hyperlink w:anchor="_Toc122286866" w:history="1">
+      <w:hyperlink w:anchor="_Toc122526721" w:history="1">
         <w:r>
           <w:rPr>
             <w:rStyle w:val="Hyperlink"/>
@@ -4532,7 +4532,7 @@
             <w:noProof/>
             <w:webHidden/>
           </w:rPr>
-          <w:instrText xml:space="preserve"> PAGEREF _Toc122286866 \h </w:instrText>
+          <w:instrText xml:space="preserve"> PAGEREF _Toc122526721 \h </w:instrText>
         </w:r>
         <w:r>
           <w:rPr>
@@ -4576,7 +4576,7 @@
           <w:lang w:val="en-US"/>
         </w:rPr>
       </w:pPr>
-      <w:hyperlink w:anchor="_Toc122286867" w:history="1">
+      <w:hyperlink w:anchor="_Toc122526722" w:history="1">
         <w:r>
           <w:rPr>
             <w:rStyle w:val="Hyperlink"/>
@@ -4613,7 +4613,7 @@
             <w:noProof/>
             <w:webHidden/>
           </w:rPr>
-          <w:instrText xml:space="preserve"> PAGEREF _Toc122286867 \h </w:instrText>
+          <w:instrText xml:space="preserve"> PAGEREF _Toc122526722 \h </w:instrText>
         </w:r>
         <w:r>
           <w:rPr>
@@ -4657,7 +4657,7 @@
           <w:lang w:val="en-US"/>
         </w:rPr>
       </w:pPr>
-      <w:hyperlink w:anchor="_Toc122286868" w:history="1">
+      <w:hyperlink w:anchor="_Toc122526723" w:history="1">
         <w:r>
           <w:rPr>
             <w:rStyle w:val="Hyperlink"/>
@@ -4694,7 +4694,7 @@
             <w:noProof/>
             <w:webHidden/>
           </w:rPr>
-          <w:instrText xml:space="preserve"> PAGEREF _Toc122286868 \h </w:instrText>
+          <w:instrText xml:space="preserve"> PAGEREF _Toc122526723 \h </w:instrText>
         </w:r>
         <w:r>
           <w:rPr>
@@ -4738,7 +4738,7 @@
           <w:lang w:val="en-US"/>
         </w:rPr>
       </w:pPr>
-      <w:hyperlink w:anchor="_Toc122286869" w:history="1">
+      <w:hyperlink w:anchor="_Toc122526724" w:history="1">
         <w:r>
           <w:rPr>
             <w:rStyle w:val="Hyperlink"/>
@@ -4775,7 +4775,7 @@
             <w:noProof/>
             <w:webHidden/>
           </w:rPr>
-          <w:instrText xml:space="preserve"> PAGEREF _Toc122286869 \h </w:instrText>
+          <w:instrText xml:space="preserve"> PAGEREF _Toc122526724 \h </w:instrText>
         </w:r>
         <w:r>
           <w:rPr>
@@ -4819,7 +4819,7 @@
           <w:lang w:val="en-US"/>
         </w:rPr>
       </w:pPr>
-      <w:hyperlink w:anchor="_Toc122286870" w:history="1">
+      <w:hyperlink w:anchor="_Toc122526725" w:history="1">
         <w:r>
           <w:rPr>
             <w:rStyle w:val="Hyperlink"/>
@@ -4856,7 +4856,7 @@
             <w:noProof/>
             <w:webHidden/>
           </w:rPr>
-          <w:instrText xml:space="preserve"> PAGEREF _Toc122286870 \h </w:instrText>
+          <w:instrText xml:space="preserve"> PAGEREF _Toc122526725 \h </w:instrText>
         </w:r>
         <w:r>
           <w:rPr>
@@ -4900,7 +4900,7 @@
           <w:lang w:val="en-US"/>
         </w:rPr>
       </w:pPr>
-      <w:hyperlink w:anchor="_Toc122286871" w:history="1">
+      <w:hyperlink w:anchor="_Toc122526726" w:history="1">
         <w:r>
           <w:rPr>
             <w:rStyle w:val="Hyperlink"/>
@@ -4937,7 +4937,7 @@
             <w:noProof/>
             <w:webHidden/>
           </w:rPr>
-          <w:instrText xml:space="preserve"> PAGEREF _Toc122286871 \h </w:instrText>
+          <w:instrText xml:space="preserve"> PAGEREF _Toc122526726 \h </w:instrText>
         </w:r>
         <w:r>
           <w:rPr>
@@ -4981,7 +4981,7 @@
           <w:lang w:val="en-US"/>
         </w:rPr>
       </w:pPr>
-      <w:hyperlink w:anchor="_Toc122286872" w:history="1">
+      <w:hyperlink w:anchor="_Toc122526727" w:history="1">
         <w:r>
           <w:rPr>
             <w:rStyle w:val="Hyperlink"/>
@@ -5018,7 +5018,7 @@
             <w:noProof/>
             <w:webHidden/>
           </w:rPr>
-          <w:instrText xml:space="preserve"> PAGEREF _Toc122286872 \h </w:instrText>
+          <w:instrText xml:space="preserve"> PAGEREF _Toc122526727 \h </w:instrText>
         </w:r>
         <w:r>
           <w:rPr>
@@ -5062,7 +5062,7 @@
           <w:lang w:val="en-US"/>
         </w:rPr>
       </w:pPr>
-      <w:hyperlink w:anchor="_Toc122286873" w:history="1">
+      <w:hyperlink w:anchor="_Toc122526728" w:history="1">
         <w:r>
           <w:rPr>
             <w:rStyle w:val="Hyperlink"/>
@@ -5099,7 +5099,7 @@
             <w:noProof/>
             <w:webHidden/>
           </w:rPr>
-          <w:instrText xml:space="preserve"> PAGEREF _Toc122286873 \h </w:instrText>
+          <w:instrText xml:space="preserve"> PAGEREF _Toc122526728 \h </w:instrText>
         </w:r>
         <w:r>
           <w:rPr>
@@ -5143,7 +5143,7 @@
           <w:lang w:val="en-US"/>
         </w:rPr>
       </w:pPr>
-      <w:hyperlink w:anchor="_Toc122286874" w:history="1">
+      <w:hyperlink w:anchor="_Toc122526729" w:history="1">
         <w:r>
           <w:rPr>
             <w:rStyle w:val="Hyperlink"/>
@@ -5180,7 +5180,7 @@
             <w:noProof/>
             <w:webHidden/>
           </w:rPr>
-          <w:instrText xml:space="preserve"> PAGEREF _Toc122286874 \h </w:instrText>
+          <w:instrText xml:space="preserve"> PAGEREF _Toc122526729 \h </w:instrText>
         </w:r>
         <w:r>
           <w:rPr>
@@ -5224,7 +5224,7 @@
           <w:lang w:val="en-US"/>
         </w:rPr>
       </w:pPr>
-      <w:hyperlink w:anchor="_Toc122286875" w:history="1">
+      <w:hyperlink w:anchor="_Toc122526730" w:history="1">
         <w:r>
           <w:rPr>
             <w:rStyle w:val="Hyperlink"/>
@@ -5261,7 +5261,7 @@
             <w:noProof/>
             <w:webHidden/>
           </w:rPr>
-          <w:instrText xml:space="preserve"> PAGEREF _Toc122286875 \h </w:instrText>
+          <w:instrText xml:space="preserve"> PAGEREF _Toc122526730 \h </w:instrText>
         </w:r>
         <w:r>
           <w:rPr>
@@ -5305,7 +5305,7 @@
           <w:lang w:val="en-US"/>
         </w:rPr>
       </w:pPr>
-      <w:hyperlink w:anchor="_Toc122286876" w:history="1">
+      <w:hyperlink w:anchor="_Toc122526731" w:history="1">
         <w:r>
           <w:rPr>
             <w:rStyle w:val="Hyperlink"/>
@@ -5342,7 +5342,7 @@
             <w:noProof/>
             <w:webHidden/>
           </w:rPr>
-          <w:instrText xml:space="preserve"> PAGEREF _Toc122286876 \h </w:instrText>
+          <w:instrText xml:space="preserve"> PAGEREF _Toc122526731 \h </w:instrText>
         </w:r>
         <w:r>
           <w:rPr>
@@ -5386,7 +5386,7 @@
           <w:lang w:val="en-US"/>
         </w:rPr>
       </w:pPr>
-      <w:hyperlink w:anchor="_Toc122286877" w:history="1">
+      <w:hyperlink w:anchor="_Toc122526732" w:history="1">
         <w:r>
           <w:rPr>
             <w:rStyle w:val="Hyperlink"/>
@@ -5423,7 +5423,7 @@
             <w:noProof/>
             <w:webHidden/>
           </w:rPr>
-          <w:instrText xml:space="preserve"> PAGEREF _Toc122286877 \h </w:instrText>
+          <w:instrText xml:space="preserve"> PAGEREF _Toc122526732 \h </w:instrText>
         </w:r>
         <w:r>
           <w:rPr>
@@ -5467,7 +5467,7 @@
           <w:lang w:val="en-US"/>
         </w:rPr>
       </w:pPr>
-      <w:hyperlink w:anchor="_Toc122286878" w:history="1">
+      <w:hyperlink w:anchor="_Toc122526733" w:history="1">
         <w:r>
           <w:rPr>
             <w:rStyle w:val="Hyperlink"/>
@@ -5495,7 +5495,7 @@
             <w:noProof/>
             <w:webHidden/>
           </w:rPr>
-          <w:instrText xml:space="preserve"> PAGEREF _Toc122286878 \h </w:instrText>
+          <w:instrText xml:space="preserve"> PAGEREF _Toc122526733 \h </w:instrText>
         </w:r>
         <w:r>
           <w:rPr>
@@ -5609,20 +5609,13 @@
     <w:p>
       <w:pPr>
         <w:pStyle w:val="Heading1"/>
-        <w:spacing w:before="0" w:line="360" w:lineRule="auto"/>
-        <w:rPr>
-          <w:sz w:val="28"/>
-          <w:szCs w:val="28"/>
+        <w:rPr>
           <w:lang w:val="fr-FR"/>
         </w:rPr>
       </w:pPr>
-      <w:bookmarkStart w:id="3" w:name="_Toc122286831"/>
-      <w:bookmarkStart w:id="4" w:name="_GoBack"/>
-      <w:bookmarkEnd w:id="4"/>
-      <w:r>
-        <w:rPr>
-          <w:sz w:val="28"/>
-          <w:szCs w:val="28"/>
+      <w:bookmarkStart w:id="3" w:name="_Toc122526686"/>
+      <w:r>
+        <w:rPr>
           <w:lang w:val="fr-FR"/>
         </w:rPr>
         <w:lastRenderedPageBreak/>
@@ -5845,14 +5838,14 @@
           <w:lang w:val="fr-FR"/>
         </w:rPr>
       </w:pPr>
-      <w:bookmarkStart w:id="5" w:name="_Toc122286832"/>
+      <w:bookmarkStart w:id="4" w:name="_Toc122526687"/>
       <w:r>
         <w:rPr>
           <w:lang w:val="fr-FR"/>
         </w:rPr>
         <w:t>Lý do chọn đề tài</w:t>
       </w:r>
-      <w:bookmarkEnd w:id="5"/>
+      <w:bookmarkEnd w:id="4"/>
     </w:p>
     <w:p>
       <w:pPr>
@@ -5960,14 +5953,14 @@
           <w:lang w:val="fr-FR"/>
         </w:rPr>
       </w:pPr>
-      <w:bookmarkStart w:id="6" w:name="_Toc122286833"/>
+      <w:bookmarkStart w:id="5" w:name="_Toc122526688"/>
       <w:r>
         <w:rPr>
           <w:lang w:val="fr-FR"/>
         </w:rPr>
         <w:t>Yêu cầu chức năng</w:t>
       </w:r>
-      <w:bookmarkEnd w:id="6"/>
+      <w:bookmarkEnd w:id="5"/>
     </w:p>
     <w:p>
       <w:pPr>
@@ -6261,7 +6254,7 @@
           <w:lang w:val="fr-FR"/>
         </w:rPr>
       </w:pPr>
-      <w:bookmarkStart w:id="7" w:name="_Toc122286834"/>
+      <w:bookmarkStart w:id="6" w:name="_Toc122526689"/>
       <w:r>
         <w:rPr>
           <w:lang w:val="fr-FR"/>
@@ -6280,7 +6273,7 @@
         </w:rPr>
         <w:t xml:space="preserve"> chức năng</w:t>
       </w:r>
-      <w:bookmarkEnd w:id="7"/>
+      <w:bookmarkEnd w:id="6"/>
     </w:p>
     <w:p>
       <w:pPr>
@@ -6376,7 +6369,7 @@
           <w:lang w:val="en-US"/>
         </w:rPr>
       </w:pPr>
-      <w:bookmarkStart w:id="8" w:name="_Toc122286835"/>
+      <w:bookmarkStart w:id="7" w:name="_Toc122526690"/>
       <w:r>
         <w:rPr>
           <w:sz w:val="28"/>
@@ -6394,7 +6387,7 @@
         </w:rPr>
         <w:t xml:space="preserve"> THỰC TẾ</w:t>
       </w:r>
-      <w:bookmarkEnd w:id="8"/>
+      <w:bookmarkEnd w:id="7"/>
     </w:p>
     <w:p>
       <w:pPr>
@@ -6423,14 +6416,14 @@
           <w:lang w:val="en-US"/>
         </w:rPr>
       </w:pPr>
-      <w:bookmarkStart w:id="9" w:name="_Toc122286836"/>
+      <w:bookmarkStart w:id="8" w:name="_Toc122526691"/>
       <w:r>
         <w:rPr>
           <w:lang w:val="en-US"/>
         </w:rPr>
         <w:t>Spotify</w:t>
       </w:r>
-      <w:bookmarkEnd w:id="9"/>
+      <w:bookmarkEnd w:id="8"/>
     </w:p>
     <w:p>
       <w:pPr>
@@ -6660,14 +6653,14 @@
           <w:lang w:val="en-US"/>
         </w:rPr>
       </w:pPr>
-      <w:bookmarkStart w:id="10" w:name="_Toc122286837"/>
+      <w:bookmarkStart w:id="9" w:name="_Toc122526692"/>
       <w:r>
         <w:rPr>
           <w:lang w:val="en-US"/>
         </w:rPr>
         <w:t>SoundCloud</w:t>
       </w:r>
-      <w:bookmarkEnd w:id="10"/>
+      <w:bookmarkEnd w:id="9"/>
     </w:p>
     <w:p>
       <w:pPr>
@@ -6946,14 +6939,14 @@
           <w:lang w:val="en-US"/>
         </w:rPr>
       </w:pPr>
-      <w:bookmarkStart w:id="11" w:name="_Toc122286838"/>
+      <w:bookmarkStart w:id="10" w:name="_Toc122526693"/>
       <w:r>
         <w:rPr>
           <w:lang w:val="en-US"/>
         </w:rPr>
         <w:t>Zing Mp3</w:t>
       </w:r>
-      <w:bookmarkEnd w:id="11"/>
+      <w:bookmarkEnd w:id="10"/>
     </w:p>
     <w:p>
       <w:pPr>
@@ -7186,14 +7179,14 @@
           <w:lang w:val="en-US"/>
         </w:rPr>
       </w:pPr>
-      <w:bookmarkStart w:id="12" w:name="_Toc122286839"/>
+      <w:bookmarkStart w:id="11" w:name="_Toc122526694"/>
       <w:r>
         <w:rPr>
           <w:lang w:val="en-US"/>
         </w:rPr>
         <w:t>NCT</w:t>
       </w:r>
-      <w:bookmarkEnd w:id="12"/>
+      <w:bookmarkEnd w:id="11"/>
     </w:p>
     <w:p>
       <w:pPr>
@@ -7422,14 +7415,14 @@
           <w:lang w:val="en-US"/>
         </w:rPr>
       </w:pPr>
-      <w:bookmarkStart w:id="13" w:name="_Toc122286840"/>
+      <w:bookmarkStart w:id="12" w:name="_Toc122526695"/>
       <w:r>
         <w:rPr>
           <w:lang w:val="en-US"/>
         </w:rPr>
         <w:t>Kết luận</w:t>
       </w:r>
-      <w:bookmarkEnd w:id="13"/>
+      <w:bookmarkEnd w:id="12"/>
     </w:p>
     <w:p>
       <w:pPr>
@@ -7484,7 +7477,7 @@
           <w:lang w:val="en-US"/>
         </w:rPr>
       </w:pPr>
-      <w:bookmarkStart w:id="14" w:name="_Toc122286841"/>
+      <w:bookmarkStart w:id="13" w:name="_Toc122526696"/>
       <w:r>
         <w:rPr>
           <w:lang w:val="en-US"/>
@@ -7497,7 +7490,7 @@
         </w:rPr>
         <w:t xml:space="preserve"> của ứng dụng</w:t>
       </w:r>
-      <w:bookmarkEnd w:id="14"/>
+      <w:bookmarkEnd w:id="13"/>
     </w:p>
     <w:p>
       <w:pPr>
@@ -7676,7 +7669,7 @@
           <w:lang w:val="en-US"/>
         </w:rPr>
       </w:pPr>
-      <w:bookmarkStart w:id="15" w:name="_Toc122286842"/>
+      <w:bookmarkStart w:id="14" w:name="_Toc122526697"/>
       <w:r>
         <w:rPr>
           <w:sz w:val="28"/>
@@ -7694,7 +7687,7 @@
         </w:rPr>
         <w:t>Ơ SỞ LÝ THUYẾT</w:t>
       </w:r>
-      <w:bookmarkEnd w:id="15"/>
+      <w:bookmarkEnd w:id="14"/>
     </w:p>
     <w:p>
       <w:pPr>
@@ -7706,14 +7699,14 @@
         <w:spacing w:before="0" w:line="360" w:lineRule="auto"/>
         <w:ind w:left="284"/>
       </w:pPr>
-      <w:bookmarkStart w:id="16" w:name="_Toc122286843"/>
+      <w:bookmarkStart w:id="15" w:name="_Toc122526698"/>
       <w:r>
         <w:rPr>
           <w:lang w:val="en-US"/>
         </w:rPr>
         <w:t>Mô hình phát triển ứng dụng Model – View – ViewModel</w:t>
       </w:r>
-      <w:bookmarkEnd w:id="16"/>
+      <w:bookmarkEnd w:id="15"/>
     </w:p>
     <w:p>
       <w:pPr>
@@ -8042,7 +8035,7 @@
         <w:spacing w:before="0" w:line="360" w:lineRule="auto"/>
         <w:ind w:left="284"/>
       </w:pPr>
-      <w:bookmarkStart w:id="17" w:name="_Toc122286844"/>
+      <w:bookmarkStart w:id="16" w:name="_Toc122526699"/>
       <w:r>
         <w:rPr>
           <w:lang w:val="en-US"/>
@@ -8061,7 +8054,7 @@
         </w:rPr>
         <w:t xml:space="preserve"> và Firestore</w:t>
       </w:r>
-      <w:bookmarkEnd w:id="17"/>
+      <w:bookmarkEnd w:id="16"/>
     </w:p>
     <w:p>
       <w:pPr>
@@ -8187,7 +8180,7 @@
         <w:spacing w:before="0" w:line="360" w:lineRule="auto"/>
         <w:ind w:left="284"/>
       </w:pPr>
-      <w:bookmarkStart w:id="18" w:name="_Toc122286845"/>
+      <w:bookmarkStart w:id="17" w:name="_Toc122526700"/>
       <w:r>
         <w:rPr>
           <w:lang w:val="en-US"/>
@@ -8210,7 +8203,7 @@
         </w:rPr>
         <w:t xml:space="preserve"> ứng dụng</w:t>
       </w:r>
-      <w:bookmarkEnd w:id="18"/>
+      <w:bookmarkEnd w:id="17"/>
     </w:p>
     <w:p>
       <w:pPr>
@@ -8400,7 +8393,7 @@
           <w:lang w:val="en-US"/>
         </w:rPr>
       </w:pPr>
-      <w:bookmarkStart w:id="19" w:name="_Toc122286846"/>
+      <w:bookmarkStart w:id="18" w:name="_Toc122526701"/>
       <w:r>
         <w:rPr>
           <w:sz w:val="28"/>
@@ -8418,7 +8411,7 @@
         </w:rPr>
         <w:t>THIẾT KẾ HỆ THỐNG</w:t>
       </w:r>
-      <w:bookmarkEnd w:id="19"/>
+      <w:bookmarkEnd w:id="18"/>
     </w:p>
     <w:p>
       <w:pPr>
@@ -8429,14 +8422,14 @@
           <w:lang w:val="en-US"/>
         </w:rPr>
       </w:pPr>
-      <w:bookmarkStart w:id="20" w:name="_Toc122286847"/>
+      <w:bookmarkStart w:id="19" w:name="_Toc122526702"/>
       <w:r>
         <w:rPr>
           <w:lang w:val="en-US"/>
         </w:rPr>
         <w:t>Sơ đồ chức năng</w:t>
       </w:r>
-      <w:bookmarkEnd w:id="20"/>
+      <w:bookmarkEnd w:id="19"/>
     </w:p>
     <w:p>
       <w:pPr>
@@ -8515,7 +8508,7 @@
           <w:lang w:val="en-US"/>
         </w:rPr>
       </w:pPr>
-      <w:bookmarkStart w:id="21" w:name="_Toc122286879"/>
+      <w:bookmarkStart w:id="20" w:name="_Toc122286879"/>
       <w:r>
         <w:rPr>
           <w:b/>
@@ -8582,7 +8575,7 @@
         </w:rPr>
         <w:t>. Sơ đồ chức năng</w:t>
       </w:r>
-      <w:bookmarkEnd w:id="21"/>
+      <w:bookmarkEnd w:id="20"/>
     </w:p>
     <w:p>
       <w:pPr>
@@ -9035,25 +9028,25 @@
           <w:lang w:val="en-US"/>
         </w:rPr>
       </w:pPr>
-      <w:bookmarkStart w:id="22" w:name="_Toc122286848"/>
+      <w:bookmarkStart w:id="21" w:name="_Toc122526703"/>
       <w:r>
         <w:rPr>
           <w:lang w:val="en-US"/>
         </w:rPr>
         <w:t>Đặc tả chức năng</w:t>
       </w:r>
-      <w:bookmarkEnd w:id="22"/>
+      <w:bookmarkEnd w:id="21"/>
     </w:p>
     <w:p>
       <w:pPr>
         <w:pStyle w:val="Heading3"/>
         <w:ind w:left="270"/>
       </w:pPr>
-      <w:bookmarkStart w:id="23" w:name="_Toc122286849"/>
+      <w:bookmarkStart w:id="22" w:name="_Toc122526704"/>
       <w:r>
         <w:t>Đăng ký</w:t>
       </w:r>
-      <w:bookmarkEnd w:id="23"/>
+      <w:bookmarkEnd w:id="22"/>
     </w:p>
     <w:tbl>
       <w:tblPr>
@@ -9501,11 +9494,11 @@
         <w:pStyle w:val="Heading3"/>
         <w:ind w:left="288"/>
       </w:pPr>
-      <w:bookmarkStart w:id="24" w:name="_Toc122286850"/>
+      <w:bookmarkStart w:id="23" w:name="_Toc122526705"/>
       <w:r>
         <w:t>Đăng nhập</w:t>
       </w:r>
-      <w:bookmarkEnd w:id="24"/>
+      <w:bookmarkEnd w:id="23"/>
     </w:p>
     <w:tbl>
       <w:tblPr>
@@ -9986,11 +9979,11 @@
         <w:pStyle w:val="Heading3"/>
         <w:ind w:left="288"/>
       </w:pPr>
-      <w:bookmarkStart w:id="25" w:name="_Toc122286851"/>
+      <w:bookmarkStart w:id="24" w:name="_Toc122526706"/>
       <w:r>
         <w:t>Đăng xuất</w:t>
       </w:r>
-      <w:bookmarkEnd w:id="25"/>
+      <w:bookmarkEnd w:id="24"/>
     </w:p>
     <w:tbl>
       <w:tblPr>
@@ -10455,11 +10448,11 @@
         <w:pStyle w:val="Heading3"/>
         <w:ind w:left="288"/>
       </w:pPr>
-      <w:bookmarkStart w:id="26" w:name="_Toc122286852"/>
+      <w:bookmarkStart w:id="25" w:name="_Toc122526707"/>
       <w:r>
         <w:t>Quên mật khẩu</w:t>
       </w:r>
-      <w:bookmarkEnd w:id="26"/>
+      <w:bookmarkEnd w:id="25"/>
     </w:p>
     <w:tbl>
       <w:tblPr>
@@ -10923,11 +10916,11 @@
         <w:pStyle w:val="Heading3"/>
         <w:ind w:left="288"/>
       </w:pPr>
-      <w:bookmarkStart w:id="27" w:name="_Toc122286853"/>
+      <w:bookmarkStart w:id="26" w:name="_Toc122526708"/>
       <w:r>
         <w:t>Quản lý thông tin cá nhân</w:t>
       </w:r>
-      <w:bookmarkEnd w:id="27"/>
+      <w:bookmarkEnd w:id="26"/>
     </w:p>
     <w:tbl>
       <w:tblPr>
@@ -11409,11 +11402,11 @@
         <w:pStyle w:val="Heading3"/>
         <w:ind w:left="288"/>
       </w:pPr>
-      <w:bookmarkStart w:id="28" w:name="_Toc122286854"/>
+      <w:bookmarkStart w:id="27" w:name="_Toc122526709"/>
       <w:r>
         <w:t>Tìm kiếm</w:t>
       </w:r>
-      <w:bookmarkEnd w:id="28"/>
+      <w:bookmarkEnd w:id="27"/>
     </w:p>
     <w:tbl>
       <w:tblPr>
@@ -11896,12 +11889,12 @@
         <w:pStyle w:val="Heading3"/>
         <w:ind w:left="288"/>
       </w:pPr>
-      <w:bookmarkStart w:id="29" w:name="_Toc122286855"/>
+      <w:bookmarkStart w:id="28" w:name="_Toc122526710"/>
       <w:r>
         <w:lastRenderedPageBreak/>
         <w:t>Phát bài hát</w:t>
       </w:r>
-      <w:bookmarkEnd w:id="29"/>
+      <w:bookmarkEnd w:id="28"/>
     </w:p>
     <w:tbl>
       <w:tblPr>
@@ -12359,11 +12352,11 @@
         <w:pStyle w:val="Heading3"/>
         <w:ind w:left="288"/>
       </w:pPr>
-      <w:bookmarkStart w:id="30" w:name="_Toc122286856"/>
+      <w:bookmarkStart w:id="29" w:name="_Toc122526711"/>
       <w:r>
         <w:t>Tải bài hát</w:t>
       </w:r>
-      <w:bookmarkEnd w:id="30"/>
+      <w:bookmarkEnd w:id="29"/>
     </w:p>
     <w:tbl>
       <w:tblPr>
@@ -12822,11 +12815,11 @@
         <w:pStyle w:val="Heading3"/>
         <w:ind w:left="288"/>
       </w:pPr>
-      <w:bookmarkStart w:id="31" w:name="_Toc122286857"/>
+      <w:bookmarkStart w:id="30" w:name="_Toc122526712"/>
       <w:r>
         <w:t>Quản lý bình luận</w:t>
       </w:r>
-      <w:bookmarkEnd w:id="31"/>
+      <w:bookmarkEnd w:id="30"/>
     </w:p>
     <w:tbl>
       <w:tblPr>
@@ -13307,11 +13300,11 @@
         <w:pStyle w:val="Heading3"/>
         <w:ind w:left="288"/>
       </w:pPr>
-      <w:bookmarkStart w:id="32" w:name="_Toc122286858"/>
+      <w:bookmarkStart w:id="31" w:name="_Toc122526713"/>
       <w:r>
         <w:t>Quản lý danh sách phát (cá nhân)</w:t>
       </w:r>
-      <w:bookmarkEnd w:id="32"/>
+      <w:bookmarkEnd w:id="31"/>
     </w:p>
     <w:tbl>
       <w:tblPr>
@@ -13793,11 +13786,11 @@
         <w:pStyle w:val="Heading3"/>
         <w:ind w:left="288"/>
       </w:pPr>
-      <w:bookmarkStart w:id="33" w:name="_Toc122286859"/>
+      <w:bookmarkStart w:id="32" w:name="_Toc122526714"/>
       <w:r>
         <w:t>Quản lý các thực thể của hệ thống</w:t>
       </w:r>
-      <w:bookmarkEnd w:id="33"/>
+      <w:bookmarkEnd w:id="32"/>
     </w:p>
     <w:tbl>
       <w:tblPr>
@@ -14297,7 +14290,7 @@
           <w:lang w:val="en-US"/>
         </w:rPr>
       </w:pPr>
-      <w:bookmarkStart w:id="34" w:name="_Toc122286860"/>
+      <w:bookmarkStart w:id="33" w:name="_Toc122526715"/>
       <w:r>
         <w:rPr>
           <w:lang w:val="en-US"/>
@@ -14305,7 +14298,7 @@
         <w:lastRenderedPageBreak/>
         <w:t>Thiết kế cơ sở dữ liệu</w:t>
       </w:r>
-      <w:bookmarkEnd w:id="34"/>
+      <w:bookmarkEnd w:id="33"/>
     </w:p>
     <w:p>
       <w:pPr>
@@ -14315,14 +14308,14 @@
           <w:lang w:val="en-US"/>
         </w:rPr>
       </w:pPr>
-      <w:bookmarkStart w:id="35" w:name="_Toc122286861"/>
+      <w:bookmarkStart w:id="34" w:name="_Toc122526716"/>
       <w:r>
         <w:rPr>
           <w:lang w:val="en-US"/>
         </w:rPr>
         <w:t>Trực tuyến</w:t>
       </w:r>
-      <w:bookmarkEnd w:id="35"/>
+      <w:bookmarkEnd w:id="34"/>
     </w:p>
     <w:p>
       <w:pPr>
@@ -14395,7 +14388,7 @@
           <w:lang w:val="en-US"/>
         </w:rPr>
       </w:pPr>
-      <w:bookmarkStart w:id="36" w:name="_Toc122286880"/>
+      <w:bookmarkStart w:id="35" w:name="_Toc122286880"/>
       <w:r>
         <w:rPr>
           <w:b/>
@@ -14462,7 +14455,20 @@
         </w:rPr>
         <w:t>. Mô hình hoá cơ sở dữ liệu trực tuyến</w:t>
       </w:r>
-      <w:bookmarkEnd w:id="36"/>
+      <w:bookmarkEnd w:id="35"/>
+    </w:p>
+    <w:p>
+      <w:pPr>
+        <w:rPr>
+          <w:lang w:val="en-US"/>
+        </w:rPr>
+      </w:pPr>
+      <w:r>
+        <w:rPr>
+          <w:lang w:val="en-US"/>
+        </w:rPr>
+        <w:t>Cơ sở dữ liệu trực tuyến bao gồm các bảng sau:</w:t>
+      </w:r>
     </w:p>
     <w:p>
       <w:pPr>
@@ -14562,11 +14568,6 @@
     </w:p>
     <w:p>
       <w:pPr>
-        <w:pStyle w:val="ListParagraph"/>
-        <w:numPr>
-          <w:ilvl w:val="0"/>
-          <w:numId w:val="21"/>
-        </w:numPr>
         <w:spacing w:after="0" w:line="360" w:lineRule="auto"/>
         <w:rPr>
           <w:lang w:val="en-US"/>
@@ -14587,14 +14588,14 @@
           <w:lang w:val="en-US"/>
         </w:rPr>
       </w:pPr>
-      <w:bookmarkStart w:id="37" w:name="_Toc122286862"/>
+      <w:bookmarkStart w:id="36" w:name="_Toc122526717"/>
       <w:r>
         <w:rPr>
           <w:lang w:val="en-US"/>
         </w:rPr>
         <w:t>Ngoại tuyến</w:t>
       </w:r>
-      <w:bookmarkEnd w:id="37"/>
+      <w:bookmarkEnd w:id="36"/>
     </w:p>
     <w:p>
       <w:pPr>
@@ -14667,7 +14668,7 @@
           <w:lang w:val="en-US"/>
         </w:rPr>
       </w:pPr>
-      <w:bookmarkStart w:id="38" w:name="_Toc122286881"/>
+      <w:bookmarkStart w:id="37" w:name="_Toc122286881"/>
       <w:r>
         <w:rPr>
           <w:b/>
@@ -14734,6 +14735,21 @@
         </w:rPr>
         <w:t>. Mô hình hoá cơ sở dữ liệu ngoại tuyến</w:t>
       </w:r>
+      <w:bookmarkEnd w:id="37"/>
+    </w:p>
+    <w:p>
+      <w:pPr>
+        <w:rPr>
+          <w:lang w:val="en-US"/>
+        </w:rPr>
+      </w:pPr>
+      <w:r>
+        <w:rPr>
+          <w:lang w:val="en-US"/>
+        </w:rPr>
+        <w:t>Cơ sở dữ liệu ngoại tuyến bao gồm các bảng sau:</w:t>
+      </w:r>
+      <w:bookmarkStart w:id="38" w:name="_GoBack"/>
       <w:bookmarkEnd w:id="38"/>
     </w:p>
     <w:p>
@@ -14802,7 +14818,7 @@
           <w:lang w:val="en-US"/>
         </w:rPr>
       </w:pPr>
-      <w:bookmarkStart w:id="39" w:name="_Toc122286863"/>
+      <w:bookmarkStart w:id="39" w:name="_Toc122526718"/>
       <w:r>
         <w:rPr>
           <w:lang w:val="en-US"/>
@@ -14898,7 +14914,7 @@
           <w:lang w:val="en-US"/>
         </w:rPr>
       </w:pPr>
-      <w:bookmarkStart w:id="40" w:name="_Toc122286864"/>
+      <w:bookmarkStart w:id="40" w:name="_Toc122526719"/>
       <w:r>
         <w:rPr>
           <w:sz w:val="28"/>
@@ -14919,7 +14935,7 @@
           <w:lang w:val="en-US"/>
         </w:rPr>
       </w:pPr>
-      <w:bookmarkStart w:id="41" w:name="_Toc122286865"/>
+      <w:bookmarkStart w:id="41" w:name="_Toc122526720"/>
       <w:r>
         <w:rPr>
           <w:lang w:val="en-US"/>
@@ -15113,7 +15129,7 @@
           <w:lang w:val="en-US"/>
         </w:rPr>
       </w:pPr>
-      <w:bookmarkStart w:id="42" w:name="_Toc122286866"/>
+      <w:bookmarkStart w:id="42" w:name="_Toc122526721"/>
       <w:r>
         <w:rPr>
           <w:lang w:val="en-US"/>
@@ -16086,7 +16102,7 @@
           <w:lang w:val="en-US"/>
         </w:rPr>
       </w:pPr>
-      <w:bookmarkStart w:id="43" w:name="_Toc122286867"/>
+      <w:bookmarkStart w:id="43" w:name="_Toc122526722"/>
       <w:r>
         <w:rPr>
           <w:lang w:val="en-US"/>
@@ -16111,7 +16127,7 @@
           <w:lang w:val="en-US"/>
         </w:rPr>
       </w:pPr>
-      <w:bookmarkStart w:id="44" w:name="_Toc122286868"/>
+      <w:bookmarkStart w:id="44" w:name="_Toc122526723"/>
       <w:r>
         <w:rPr>
           <w:lang w:val="en-US"/>
@@ -16255,7 +16271,7 @@
           <w:lang w:val="en-US"/>
         </w:rPr>
       </w:pPr>
-      <w:bookmarkStart w:id="46" w:name="_Toc122286869"/>
+      <w:bookmarkStart w:id="46" w:name="_Toc122526724"/>
       <w:r>
         <w:rPr>
           <w:lang w:val="en-US"/>
@@ -16400,7 +16416,7 @@
           <w:lang w:val="en-US"/>
         </w:rPr>
       </w:pPr>
-      <w:bookmarkStart w:id="48" w:name="_Toc122286870"/>
+      <w:bookmarkStart w:id="48" w:name="_Toc122526725"/>
       <w:r>
         <w:rPr>
           <w:lang w:val="en-US"/>
@@ -16748,7 +16764,7 @@
           <w:lang w:val="en-US"/>
         </w:rPr>
       </w:pPr>
-      <w:bookmarkStart w:id="51" w:name="_Toc122286871"/>
+      <w:bookmarkStart w:id="51" w:name="_Toc122526726"/>
       <w:r>
         <w:rPr>
           <w:sz w:val="28"/>
@@ -16769,7 +16785,7 @@
           <w:lang w:val="en-US"/>
         </w:rPr>
       </w:pPr>
-      <w:bookmarkStart w:id="52" w:name="_Toc122286872"/>
+      <w:bookmarkStart w:id="52" w:name="_Toc122526727"/>
       <w:r>
         <w:rPr>
           <w:lang w:val="en-US"/>
@@ -16967,7 +16983,7 @@
           <w:lang w:val="en-US"/>
         </w:rPr>
       </w:pPr>
-      <w:bookmarkStart w:id="53" w:name="_Toc122286873"/>
+      <w:bookmarkStart w:id="53" w:name="_Toc122526728"/>
       <w:r>
         <w:rPr>
           <w:lang w:val="en-US"/>
@@ -17041,7 +17057,7 @@
           <w:lang w:val="en-US"/>
         </w:rPr>
       </w:pPr>
-      <w:bookmarkStart w:id="54" w:name="_Toc122286874"/>
+      <w:bookmarkStart w:id="54" w:name="_Toc122526729"/>
       <w:r>
         <w:rPr>
           <w:lang w:val="en-US"/>
@@ -17147,7 +17163,7 @@
           <w:lang w:val="en-US"/>
         </w:rPr>
       </w:pPr>
-      <w:bookmarkStart w:id="55" w:name="_Toc122286875"/>
+      <w:bookmarkStart w:id="55" w:name="_Toc122526730"/>
       <w:r>
         <w:rPr>
           <w:lang w:val="en-US"/>
@@ -17193,7 +17209,7 @@
           <w:lang w:val="en-US"/>
         </w:rPr>
       </w:pPr>
-      <w:bookmarkStart w:id="56" w:name="_Toc122286876"/>
+      <w:bookmarkStart w:id="56" w:name="_Toc122526731"/>
       <w:r>
         <w:rPr>
           <w:lang w:val="en-US"/>
@@ -17239,7 +17255,7 @@
           <w:lang w:val="en-US"/>
         </w:rPr>
       </w:pPr>
-      <w:bookmarkStart w:id="57" w:name="_Toc122286877"/>
+      <w:bookmarkStart w:id="57" w:name="_Toc122526732"/>
       <w:r>
         <w:rPr>
           <w:lang w:val="en-US"/>
@@ -17358,7 +17374,7 @@
           <w:lang w:val="en-US"/>
         </w:rPr>
       </w:pPr>
-      <w:bookmarkStart w:id="58" w:name="_Toc122286878"/>
+      <w:bookmarkStart w:id="58" w:name="_Toc122526733"/>
       <w:r>
         <w:rPr>
           <w:sz w:val="28"/>
@@ -17565,7 +17581,7 @@
           <w:rPr>
             <w:noProof/>
           </w:rPr>
-          <w:t>2</w:t>
+          <w:t>24</w:t>
         </w:r>
         <w:r>
           <w:rPr>
@@ -21433,7 +21449,7 @@
 </file>
 
 <file path=customXml/itemProps1.xml><?xml version="1.0" encoding="utf-8"?>
-<ds:datastoreItem xmlns:ds="http://schemas.openxmlformats.org/officeDocument/2006/customXml" ds:itemID="{F0DA32DC-273B-49C2-8F1D-567C8E4F6C30}">
+<ds:datastoreItem xmlns:ds="http://schemas.openxmlformats.org/officeDocument/2006/customXml" ds:itemID="{D058AFF7-426A-473A-ABEA-BF0EF6F2A99F}">
   <ds:schemaRefs>
     <ds:schemaRef ds:uri="http://schemas.openxmlformats.org/officeDocument/2006/bibliography"/>
   </ds:schemaRefs>

--- a/Document/document.docx
+++ b/Document/document.docx
@@ -8433,13 +8433,6 @@
     </w:p>
     <w:p>
       <w:pPr>
-        <w:rPr>
-          <w:lang w:val="en-US"/>
-        </w:rPr>
-      </w:pPr>
-    </w:p>
-    <w:p>
-      <w:pPr>
         <w:pStyle w:val="NoSpacing"/>
         <w:keepNext/>
       </w:pPr>
@@ -8449,10 +8442,10 @@
           <w:lang w:val="en-US"/>
         </w:rPr>
         <w:drawing>
-          <wp:inline distT="0" distB="0" distL="0" distR="0" wp14:anchorId="33BCCD65" wp14:editId="6830093D">
-            <wp:extent cx="5760085" cy="7473315"/>
-            <wp:effectExtent l="0" t="0" r="0" b="0"/>
-            <wp:docPr id="7" name="Picture 7"/>
+          <wp:inline distT="0" distB="0" distL="0" distR="0" wp14:anchorId="6CAFA6C9" wp14:editId="48302276">
+            <wp:extent cx="5760085" cy="7461928"/>
+            <wp:effectExtent l="0" t="0" r="0" b="5715"/>
+            <wp:docPr id="1" name="Picture 1" descr="C:\Users\Admin\Downloads\feature_diagram-Page-1.drawio.png"/>
             <wp:cNvGraphicFramePr>
               <a:graphicFrameLocks xmlns:a="http://schemas.openxmlformats.org/drawingml/2006/main" noChangeAspect="1"/>
             </wp:cNvGraphicFramePr>
@@ -8460,8 +8453,10 @@
               <a:graphicData uri="http://schemas.openxmlformats.org/drawingml/2006/picture">
                 <pic:pic xmlns:pic="http://schemas.openxmlformats.org/drawingml/2006/picture">
                   <pic:nvPicPr>
-                    <pic:cNvPr id="7" name="music_uc_diagram-Page-1.drawio (2).png"/>
-                    <pic:cNvPicPr/>
+                    <pic:cNvPr id="0" name="Picture 1" descr="C:\Users\Admin\Downloads\feature_diagram-Page-1.drawio.png"/>
+                    <pic:cNvPicPr>
+                      <a:picLocks noChangeAspect="1" noChangeArrowheads="1"/>
+                    </pic:cNvPicPr>
                   </pic:nvPicPr>
                   <pic:blipFill>
                     <a:blip r:embed="rId11">
@@ -8471,18 +8466,23 @@
                         </a:ext>
                       </a:extLst>
                     </a:blip>
+                    <a:srcRect/>
                     <a:stretch>
                       <a:fillRect/>
                     </a:stretch>
                   </pic:blipFill>
-                  <pic:spPr>
+                  <pic:spPr bwMode="auto">
                     <a:xfrm>
                       <a:off x="0" y="0"/>
-                      <a:ext cx="5760085" cy="7473315"/>
+                      <a:ext cx="5760085" cy="7461928"/>
                     </a:xfrm>
                     <a:prstGeom prst="rect">
                       <a:avLst/>
                     </a:prstGeom>
+                    <a:noFill/>
+                    <a:ln>
+                      <a:noFill/>
+                    </a:ln>
                   </pic:spPr>
                 </pic:pic>
               </a:graphicData>
@@ -8579,6 +8579,40 @@
     </w:p>
     <w:p>
       <w:pPr>
+        <w:spacing w:line="259" w:lineRule="auto"/>
+        <w:ind w:firstLine="0"/>
+        <w:jc w:val="left"/>
+        <w:rPr>
+          <w:b/>
+          <w:iCs/>
+          <w:sz w:val="22"/>
+          <w:lang w:val="en-US"/>
+        </w:rPr>
+      </w:pPr>
+      <w:r>
+        <w:rPr>
+          <w:b/>
+          <w:i/>
+          <w:sz w:val="22"/>
+          <w:lang w:val="en-US"/>
+        </w:rPr>
+        <w:br w:type="page"/>
+      </w:r>
+    </w:p>
+    <w:p>
+      <w:pPr>
+        <w:pStyle w:val="Caption"/>
+        <w:rPr>
+          <w:b/>
+          <w:i w:val="0"/>
+          <w:sz w:val="22"/>
+          <w:szCs w:val="22"/>
+          <w:lang w:val="en-US"/>
+        </w:rPr>
+      </w:pPr>
+    </w:p>
+    <w:p>
+      <w:pPr>
         <w:spacing w:after="0" w:line="360" w:lineRule="auto"/>
         <w:ind w:left="284" w:firstLine="0"/>
         <w:rPr>
@@ -8595,7 +8629,6 @@
           <w:color w:val="000000" w:themeColor="text1"/>
           <w:szCs w:val="26"/>
         </w:rPr>
-        <w:lastRenderedPageBreak/>
         <w:t>Vớ</w:t>
       </w:r>
       <w:r>
@@ -10904,21 +10937,12 @@
     </w:tbl>
     <w:p>
       <w:pPr>
-        <w:spacing w:line="360" w:lineRule="auto"/>
-        <w:rPr>
-          <w:rFonts w:ascii="Times New Roman" w:hAnsi="Times New Roman" w:cs="Times New Roman"/>
-          <w:szCs w:val="26"/>
-        </w:rPr>
-      </w:pPr>
-    </w:p>
-    <w:p>
-      <w:pPr>
         <w:pStyle w:val="Heading3"/>
         <w:ind w:left="288"/>
       </w:pPr>
-      <w:bookmarkStart w:id="26" w:name="_Toc122526708"/>
-      <w:r>
-        <w:t>Quản lý thông tin cá nhân</w:t>
+      <w:bookmarkStart w:id="26" w:name="_Toc122526709"/>
+      <w:r>
+        <w:t>Tìm kiếm</w:t>
       </w:r>
       <w:bookmarkEnd w:id="26"/>
     </w:p>
@@ -10940,7 +10964,7 @@
           <w:p>
             <w:pPr>
               <w:spacing w:line="360" w:lineRule="auto"/>
-              <w:ind w:hanging="18"/>
+              <w:ind w:firstLine="0"/>
               <w:rPr>
                 <w:rFonts w:ascii="Times New Roman" w:hAnsi="Times New Roman" w:cs="Times New Roman"/>
                 <w:szCs w:val="26"/>
@@ -10962,18 +10986,18 @@
           <w:p>
             <w:pPr>
               <w:spacing w:line="360" w:lineRule="auto"/>
-              <w:ind w:hanging="18"/>
-              <w:rPr>
-                <w:rFonts w:ascii="Times New Roman" w:hAnsi="Times New Roman" w:cs="Times New Roman"/>
-                <w:szCs w:val="26"/>
-              </w:rPr>
-            </w:pPr>
-            <w:r>
-              <w:rPr>
-                <w:rFonts w:ascii="Times New Roman" w:hAnsi="Times New Roman" w:cs="Times New Roman"/>
-                <w:szCs w:val="26"/>
-              </w:rPr>
-              <w:t>Quản lý thông tin cá nhân</w:t>
+              <w:ind w:firstLine="0"/>
+              <w:rPr>
+                <w:rFonts w:ascii="Times New Roman" w:hAnsi="Times New Roman" w:cs="Times New Roman"/>
+                <w:szCs w:val="26"/>
+              </w:rPr>
+            </w:pPr>
+            <w:r>
+              <w:rPr>
+                <w:rFonts w:ascii="Times New Roman" w:hAnsi="Times New Roman" w:cs="Times New Roman"/>
+                <w:szCs w:val="26"/>
+              </w:rPr>
+              <w:t xml:space="preserve">Tìm kiếm </w:t>
             </w:r>
           </w:p>
         </w:tc>
@@ -10986,7 +11010,7 @@
           <w:p>
             <w:pPr>
               <w:spacing w:line="360" w:lineRule="auto"/>
-              <w:ind w:hanging="18"/>
+              <w:ind w:firstLine="0"/>
               <w:rPr>
                 <w:rFonts w:ascii="Times New Roman" w:hAnsi="Times New Roman" w:cs="Times New Roman"/>
                 <w:szCs w:val="26"/>
@@ -11008,18 +11032,18 @@
           <w:p>
             <w:pPr>
               <w:spacing w:line="360" w:lineRule="auto"/>
-              <w:ind w:hanging="18"/>
-              <w:rPr>
-                <w:rFonts w:ascii="Times New Roman" w:hAnsi="Times New Roman" w:cs="Times New Roman"/>
-                <w:szCs w:val="26"/>
-              </w:rPr>
-            </w:pPr>
-            <w:r>
-              <w:rPr>
-                <w:rFonts w:ascii="Times New Roman" w:hAnsi="Times New Roman" w:cs="Times New Roman"/>
-                <w:szCs w:val="26"/>
-              </w:rPr>
-              <w:t>Người dùng quản lý thông tin cá nhân của họ  (tên, ảnh đại diện, email, mật khẩu)</w:t>
+              <w:ind w:firstLine="0"/>
+              <w:rPr>
+                <w:rFonts w:ascii="Times New Roman" w:hAnsi="Times New Roman" w:cs="Times New Roman"/>
+                <w:szCs w:val="26"/>
+              </w:rPr>
+            </w:pPr>
+            <w:r>
+              <w:rPr>
+                <w:rFonts w:ascii="Times New Roman" w:hAnsi="Times New Roman" w:cs="Times New Roman"/>
+                <w:szCs w:val="26"/>
+              </w:rPr>
+              <w:t>Tìm kiếm trong ứng dụng (bài hát, thể loại, album, quốc gia, nghệ sĩ, danh sách phát)</w:t>
             </w:r>
           </w:p>
         </w:tc>
@@ -11032,18 +11056,17 @@
           <w:p>
             <w:pPr>
               <w:spacing w:line="360" w:lineRule="auto"/>
-              <w:ind w:hanging="18"/>
-              <w:rPr>
-                <w:rFonts w:ascii="Times New Roman" w:hAnsi="Times New Roman" w:cs="Times New Roman"/>
-                <w:szCs w:val="26"/>
-              </w:rPr>
-            </w:pPr>
-            <w:r>
-              <w:rPr>
-                <w:rFonts w:ascii="Times New Roman" w:hAnsi="Times New Roman" w:cs="Times New Roman"/>
-                <w:szCs w:val="26"/>
-              </w:rPr>
-              <w:lastRenderedPageBreak/>
+              <w:ind w:firstLine="0"/>
+              <w:rPr>
+                <w:rFonts w:ascii="Times New Roman" w:hAnsi="Times New Roman" w:cs="Times New Roman"/>
+                <w:szCs w:val="26"/>
+              </w:rPr>
+            </w:pPr>
+            <w:r>
+              <w:rPr>
+                <w:rFonts w:ascii="Times New Roman" w:hAnsi="Times New Roman" w:cs="Times New Roman"/>
+                <w:szCs w:val="26"/>
+              </w:rPr>
               <w:t>Tác nhân</w:t>
             </w:r>
           </w:p>
@@ -11055,7 +11078,7 @@
           <w:p>
             <w:pPr>
               <w:spacing w:line="360" w:lineRule="auto"/>
-              <w:ind w:hanging="18"/>
+              <w:ind w:firstLine="0"/>
               <w:rPr>
                 <w:rFonts w:ascii="Times New Roman" w:hAnsi="Times New Roman" w:cs="Times New Roman"/>
                 <w:szCs w:val="26"/>
@@ -11079,17 +11102,18 @@
           <w:p>
             <w:pPr>
               <w:spacing w:line="360" w:lineRule="auto"/>
-              <w:ind w:hanging="18"/>
-              <w:rPr>
-                <w:rFonts w:ascii="Times New Roman" w:hAnsi="Times New Roman" w:cs="Times New Roman"/>
-                <w:szCs w:val="26"/>
-              </w:rPr>
-            </w:pPr>
-            <w:r>
-              <w:rPr>
-                <w:rFonts w:ascii="Times New Roman" w:hAnsi="Times New Roman" w:cs="Times New Roman"/>
-                <w:szCs w:val="26"/>
-              </w:rPr>
+              <w:ind w:firstLine="0"/>
+              <w:rPr>
+                <w:rFonts w:ascii="Times New Roman" w:hAnsi="Times New Roman" w:cs="Times New Roman"/>
+                <w:szCs w:val="26"/>
+              </w:rPr>
+            </w:pPr>
+            <w:r>
+              <w:rPr>
+                <w:rFonts w:ascii="Times New Roman" w:hAnsi="Times New Roman" w:cs="Times New Roman"/>
+                <w:szCs w:val="26"/>
+              </w:rPr>
+              <w:lastRenderedPageBreak/>
               <w:t>Độ ưu tiên</w:t>
             </w:r>
           </w:p>
@@ -11101,18 +11125,18 @@
           <w:p>
             <w:pPr>
               <w:spacing w:line="360" w:lineRule="auto"/>
-              <w:ind w:hanging="18"/>
-              <w:rPr>
-                <w:rFonts w:ascii="Times New Roman" w:hAnsi="Times New Roman" w:cs="Times New Roman"/>
-                <w:szCs w:val="26"/>
-              </w:rPr>
-            </w:pPr>
-            <w:r>
-              <w:rPr>
-                <w:rFonts w:ascii="Times New Roman" w:hAnsi="Times New Roman" w:cs="Times New Roman"/>
-                <w:szCs w:val="26"/>
-              </w:rPr>
-              <w:t>Phải có</w:t>
+              <w:ind w:firstLine="0"/>
+              <w:rPr>
+                <w:rFonts w:ascii="Times New Roman" w:hAnsi="Times New Roman" w:cs="Times New Roman"/>
+                <w:szCs w:val="26"/>
+              </w:rPr>
+            </w:pPr>
+            <w:r>
+              <w:rPr>
+                <w:rFonts w:ascii="Times New Roman" w:hAnsi="Times New Roman" w:cs="Times New Roman"/>
+                <w:szCs w:val="26"/>
+              </w:rPr>
+              <w:t>Bình thường</w:t>
             </w:r>
           </w:p>
         </w:tc>
@@ -11125,7 +11149,7 @@
           <w:p>
             <w:pPr>
               <w:spacing w:line="360" w:lineRule="auto"/>
-              <w:ind w:hanging="18"/>
+              <w:ind w:firstLine="0"/>
               <w:rPr>
                 <w:rFonts w:ascii="Times New Roman" w:hAnsi="Times New Roman" w:cs="Times New Roman"/>
                 <w:szCs w:val="26"/>
@@ -11147,18 +11171,18 @@
           <w:p>
             <w:pPr>
               <w:spacing w:line="360" w:lineRule="auto"/>
-              <w:ind w:hanging="18"/>
-              <w:rPr>
-                <w:rFonts w:ascii="Times New Roman" w:hAnsi="Times New Roman" w:cs="Times New Roman"/>
-                <w:szCs w:val="26"/>
-              </w:rPr>
-            </w:pPr>
-            <w:r>
-              <w:rPr>
-                <w:rFonts w:ascii="Times New Roman" w:hAnsi="Times New Roman" w:cs="Times New Roman"/>
-                <w:szCs w:val="26"/>
-              </w:rPr>
-              <w:t>Người dùng muốn quản lý thông tin cá nhân</w:t>
+              <w:ind w:firstLine="0"/>
+              <w:rPr>
+                <w:rFonts w:ascii="Times New Roman" w:hAnsi="Times New Roman" w:cs="Times New Roman"/>
+                <w:szCs w:val="26"/>
+              </w:rPr>
+            </w:pPr>
+            <w:r>
+              <w:rPr>
+                <w:rFonts w:ascii="Times New Roman" w:hAnsi="Times New Roman" w:cs="Times New Roman"/>
+                <w:szCs w:val="26"/>
+              </w:rPr>
+              <w:t>Người dùng muốn tìm kiếm thông tin mình cần trong ứng dụng</w:t>
             </w:r>
           </w:p>
         </w:tc>
@@ -11171,7 +11195,7 @@
           <w:p>
             <w:pPr>
               <w:spacing w:line="360" w:lineRule="auto"/>
-              <w:ind w:hanging="18"/>
+              <w:ind w:firstLine="0"/>
               <w:rPr>
                 <w:rFonts w:ascii="Times New Roman" w:hAnsi="Times New Roman" w:cs="Times New Roman"/>
                 <w:szCs w:val="26"/>
@@ -11193,7 +11217,7 @@
           <w:p>
             <w:pPr>
               <w:spacing w:line="360" w:lineRule="auto"/>
-              <w:ind w:hanging="18"/>
+              <w:ind w:firstLine="0"/>
               <w:rPr>
                 <w:rFonts w:ascii="Times New Roman" w:hAnsi="Times New Roman" w:cs="Times New Roman"/>
                 <w:szCs w:val="26"/>
@@ -11210,7 +11234,7 @@
           <w:p>
             <w:pPr>
               <w:spacing w:line="360" w:lineRule="auto"/>
-              <w:ind w:hanging="18"/>
+              <w:ind w:firstLine="0"/>
               <w:rPr>
                 <w:rFonts w:ascii="Times New Roman" w:hAnsi="Times New Roman" w:cs="Times New Roman"/>
                 <w:szCs w:val="26"/>
@@ -11227,7 +11251,7 @@
           <w:p>
             <w:pPr>
               <w:spacing w:line="360" w:lineRule="auto"/>
-              <w:ind w:hanging="18"/>
+              <w:ind w:firstLine="0"/>
               <w:rPr>
                 <w:rFonts w:ascii="Times New Roman" w:hAnsi="Times New Roman" w:cs="Times New Roman"/>
                 <w:szCs w:val="26"/>
@@ -11251,7 +11275,7 @@
           <w:p>
             <w:pPr>
               <w:spacing w:line="360" w:lineRule="auto"/>
-              <w:ind w:hanging="18"/>
+              <w:ind w:firstLine="0"/>
               <w:rPr>
                 <w:rFonts w:ascii="Times New Roman" w:hAnsi="Times New Roman" w:cs="Times New Roman"/>
                 <w:szCs w:val="26"/>
@@ -11273,18 +11297,18 @@
           <w:p>
             <w:pPr>
               <w:spacing w:line="360" w:lineRule="auto"/>
-              <w:ind w:hanging="18"/>
-              <w:rPr>
-                <w:rFonts w:ascii="Times New Roman" w:hAnsi="Times New Roman" w:cs="Times New Roman"/>
-                <w:szCs w:val="26"/>
-              </w:rPr>
-            </w:pPr>
-            <w:r>
-              <w:rPr>
-                <w:rFonts w:ascii="Times New Roman" w:hAnsi="Times New Roman" w:cs="Times New Roman"/>
-                <w:szCs w:val="26"/>
-              </w:rPr>
-              <w:t>Người dùng hoàn tất việc quản lý thông tin cá nhân thành công</w:t>
+              <w:ind w:firstLine="0"/>
+              <w:rPr>
+                <w:rFonts w:ascii="Times New Roman" w:hAnsi="Times New Roman" w:cs="Times New Roman"/>
+                <w:szCs w:val="26"/>
+              </w:rPr>
+            </w:pPr>
+            <w:r>
+              <w:rPr>
+                <w:rFonts w:ascii="Times New Roman" w:hAnsi="Times New Roman" w:cs="Times New Roman"/>
+                <w:szCs w:val="26"/>
+              </w:rPr>
+              <w:t>Người dùng tìm kiếm được thông tin mình cần</w:t>
             </w:r>
           </w:p>
         </w:tc>
@@ -11297,7 +11321,7 @@
           <w:p>
             <w:pPr>
               <w:spacing w:line="360" w:lineRule="auto"/>
-              <w:ind w:hanging="18"/>
+              <w:ind w:firstLine="0"/>
               <w:rPr>
                 <w:rFonts w:ascii="Times New Roman" w:hAnsi="Times New Roman" w:cs="Times New Roman"/>
                 <w:szCs w:val="26"/>
@@ -11321,7 +11345,7 @@
               <w:pStyle w:val="ListParagraph"/>
               <w:numPr>
                 <w:ilvl w:val="0"/>
-                <w:numId w:val="14"/>
+                <w:numId w:val="15"/>
               </w:numPr>
               <w:spacing w:line="360" w:lineRule="auto"/>
               <w:ind w:left="366"/>
@@ -11336,7 +11360,7 @@
                 <w:rFonts w:ascii="Times New Roman" w:hAnsi="Times New Roman" w:cs="Times New Roman"/>
                 <w:szCs w:val="26"/>
               </w:rPr>
-              <w:t>Người dùng mở màn hình thông tin cá nhân và nhấn chỉnh sửa</w:t>
+              <w:t>Người dùng mở màn hình tìm kiếm</w:t>
             </w:r>
           </w:p>
           <w:p>
@@ -11344,7 +11368,7 @@
               <w:pStyle w:val="ListParagraph"/>
               <w:numPr>
                 <w:ilvl w:val="0"/>
-                <w:numId w:val="14"/>
+                <w:numId w:val="15"/>
               </w:numPr>
               <w:spacing w:line="360" w:lineRule="auto"/>
               <w:ind w:left="366"/>
@@ -11359,7 +11383,7 @@
                 <w:rFonts w:ascii="Times New Roman" w:hAnsi="Times New Roman" w:cs="Times New Roman"/>
                 <w:szCs w:val="26"/>
               </w:rPr>
-              <w:t>Người dùng cập nhật thông tin cần thiết và nhấn lưu</w:t>
+              <w:t>Người dùng nhập thông tin cần tìm vào ô tìm kiếm</w:t>
             </w:r>
           </w:p>
           <w:p>
@@ -11367,7 +11391,7 @@
               <w:pStyle w:val="ListParagraph"/>
               <w:numPr>
                 <w:ilvl w:val="0"/>
-                <w:numId w:val="14"/>
+                <w:numId w:val="15"/>
               </w:numPr>
               <w:spacing w:line="360" w:lineRule="auto"/>
               <w:ind w:left="366"/>
@@ -11382,7 +11406,7 @@
                 <w:rFonts w:ascii="Times New Roman" w:hAnsi="Times New Roman" w:cs="Times New Roman"/>
                 <w:szCs w:val="26"/>
               </w:rPr>
-              <w:t>Hệ thống lưu lại thông tin và gửi thông báo cho người dùng</w:t>
+              <w:t>Hệ thống tìm kiếm thông tin và hiển thị lên màn hình cho người dùng</w:t>
             </w:r>
           </w:p>
         </w:tc>
@@ -11390,7 +11414,9 @@
     </w:tbl>
     <w:p>
       <w:pPr>
-        <w:spacing w:line="360" w:lineRule="auto"/>
+        <w:spacing w:line="259" w:lineRule="auto"/>
+        <w:ind w:firstLine="0"/>
+        <w:jc w:val="left"/>
         <w:rPr>
           <w:rFonts w:ascii="Times New Roman" w:hAnsi="Times New Roman" w:cs="Times New Roman"/>
           <w:szCs w:val="26"/>
@@ -11402,9 +11428,9 @@
         <w:pStyle w:val="Heading3"/>
         <w:ind w:left="288"/>
       </w:pPr>
-      <w:bookmarkStart w:id="27" w:name="_Toc122526709"/>
-      <w:r>
-        <w:t>Tìm kiếm</w:t>
+      <w:bookmarkStart w:id="27" w:name="_Toc122526710"/>
+      <w:r>
+        <w:t>Phát bài hát</w:t>
       </w:r>
       <w:bookmarkEnd w:id="27"/>
     </w:p>
@@ -11426,7 +11452,7 @@
           <w:p>
             <w:pPr>
               <w:spacing w:line="360" w:lineRule="auto"/>
-              <w:ind w:firstLine="0"/>
+              <w:ind w:hanging="18"/>
               <w:rPr>
                 <w:rFonts w:ascii="Times New Roman" w:hAnsi="Times New Roman" w:cs="Times New Roman"/>
                 <w:szCs w:val="26"/>
@@ -11448,18 +11474,18 @@
           <w:p>
             <w:pPr>
               <w:spacing w:line="360" w:lineRule="auto"/>
-              <w:ind w:firstLine="0"/>
-              <w:rPr>
-                <w:rFonts w:ascii="Times New Roman" w:hAnsi="Times New Roman" w:cs="Times New Roman"/>
-                <w:szCs w:val="26"/>
-              </w:rPr>
-            </w:pPr>
-            <w:r>
-              <w:rPr>
-                <w:rFonts w:ascii="Times New Roman" w:hAnsi="Times New Roman" w:cs="Times New Roman"/>
-                <w:szCs w:val="26"/>
-              </w:rPr>
-              <w:t xml:space="preserve">Tìm kiếm </w:t>
+              <w:ind w:hanging="18"/>
+              <w:rPr>
+                <w:rFonts w:ascii="Times New Roman" w:hAnsi="Times New Roman" w:cs="Times New Roman"/>
+                <w:szCs w:val="26"/>
+              </w:rPr>
+            </w:pPr>
+            <w:r>
+              <w:rPr>
+                <w:rFonts w:ascii="Times New Roman" w:hAnsi="Times New Roman" w:cs="Times New Roman"/>
+                <w:szCs w:val="26"/>
+              </w:rPr>
+              <w:t>Phát bài hát</w:t>
             </w:r>
           </w:p>
         </w:tc>
@@ -11472,7 +11498,7 @@
           <w:p>
             <w:pPr>
               <w:spacing w:line="360" w:lineRule="auto"/>
-              <w:ind w:firstLine="0"/>
+              <w:ind w:hanging="18"/>
               <w:rPr>
                 <w:rFonts w:ascii="Times New Roman" w:hAnsi="Times New Roman" w:cs="Times New Roman"/>
                 <w:szCs w:val="26"/>
@@ -11494,18 +11520,18 @@
           <w:p>
             <w:pPr>
               <w:spacing w:line="360" w:lineRule="auto"/>
-              <w:ind w:firstLine="0"/>
-              <w:rPr>
-                <w:rFonts w:ascii="Times New Roman" w:hAnsi="Times New Roman" w:cs="Times New Roman"/>
-                <w:szCs w:val="26"/>
-              </w:rPr>
-            </w:pPr>
-            <w:r>
-              <w:rPr>
-                <w:rFonts w:ascii="Times New Roman" w:hAnsi="Times New Roman" w:cs="Times New Roman"/>
-                <w:szCs w:val="26"/>
-              </w:rPr>
-              <w:t>Tìm kiếm trong ứng dụng (bài hát, thể loại, album, quốc gia, nghệ sĩ, danh sách phát)</w:t>
+              <w:ind w:hanging="18"/>
+              <w:rPr>
+                <w:rFonts w:ascii="Times New Roman" w:hAnsi="Times New Roman" w:cs="Times New Roman"/>
+                <w:szCs w:val="26"/>
+              </w:rPr>
+            </w:pPr>
+            <w:r>
+              <w:rPr>
+                <w:rFonts w:ascii="Times New Roman" w:hAnsi="Times New Roman" w:cs="Times New Roman"/>
+                <w:szCs w:val="26"/>
+              </w:rPr>
+              <w:t>Người dùng phát bài hát từ màn hình bài hát hoặc từ các danh sách phát trong các màn hình khác</w:t>
             </w:r>
           </w:p>
         </w:tc>
@@ -11518,7 +11544,7 @@
           <w:p>
             <w:pPr>
               <w:spacing w:line="360" w:lineRule="auto"/>
-              <w:ind w:firstLine="0"/>
+              <w:ind w:hanging="18"/>
               <w:rPr>
                 <w:rFonts w:ascii="Times New Roman" w:hAnsi="Times New Roman" w:cs="Times New Roman"/>
                 <w:szCs w:val="26"/>
@@ -11540,7 +11566,7 @@
           <w:p>
             <w:pPr>
               <w:spacing w:line="360" w:lineRule="auto"/>
-              <w:ind w:firstLine="0"/>
+              <w:ind w:hanging="18"/>
               <w:rPr>
                 <w:rFonts w:ascii="Times New Roman" w:hAnsi="Times New Roman" w:cs="Times New Roman"/>
                 <w:szCs w:val="26"/>
@@ -11564,7 +11590,7 @@
           <w:p>
             <w:pPr>
               <w:spacing w:line="360" w:lineRule="auto"/>
-              <w:ind w:firstLine="0"/>
+              <w:ind w:hanging="18"/>
               <w:rPr>
                 <w:rFonts w:ascii="Times New Roman" w:hAnsi="Times New Roman" w:cs="Times New Roman"/>
                 <w:szCs w:val="26"/>
@@ -11586,18 +11612,18 @@
           <w:p>
             <w:pPr>
               <w:spacing w:line="360" w:lineRule="auto"/>
-              <w:ind w:firstLine="0"/>
-              <w:rPr>
-                <w:rFonts w:ascii="Times New Roman" w:hAnsi="Times New Roman" w:cs="Times New Roman"/>
-                <w:szCs w:val="26"/>
-              </w:rPr>
-            </w:pPr>
-            <w:r>
-              <w:rPr>
-                <w:rFonts w:ascii="Times New Roman" w:hAnsi="Times New Roman" w:cs="Times New Roman"/>
-                <w:szCs w:val="26"/>
-              </w:rPr>
-              <w:t>Bình thường</w:t>
+              <w:ind w:hanging="18"/>
+              <w:rPr>
+                <w:rFonts w:ascii="Times New Roman" w:hAnsi="Times New Roman" w:cs="Times New Roman"/>
+                <w:szCs w:val="26"/>
+              </w:rPr>
+            </w:pPr>
+            <w:r>
+              <w:rPr>
+                <w:rFonts w:ascii="Times New Roman" w:hAnsi="Times New Roman" w:cs="Times New Roman"/>
+                <w:szCs w:val="26"/>
+              </w:rPr>
+              <w:t>Phải có</w:t>
             </w:r>
           </w:p>
         </w:tc>
@@ -11610,7 +11636,7 @@
           <w:p>
             <w:pPr>
               <w:spacing w:line="360" w:lineRule="auto"/>
-              <w:ind w:firstLine="0"/>
+              <w:ind w:hanging="18"/>
               <w:rPr>
                 <w:rFonts w:ascii="Times New Roman" w:hAnsi="Times New Roman" w:cs="Times New Roman"/>
                 <w:szCs w:val="26"/>
@@ -11632,18 +11658,18 @@
           <w:p>
             <w:pPr>
               <w:spacing w:line="360" w:lineRule="auto"/>
-              <w:ind w:firstLine="0"/>
-              <w:rPr>
-                <w:rFonts w:ascii="Times New Roman" w:hAnsi="Times New Roman" w:cs="Times New Roman"/>
-                <w:szCs w:val="26"/>
-              </w:rPr>
-            </w:pPr>
-            <w:r>
-              <w:rPr>
-                <w:rFonts w:ascii="Times New Roman" w:hAnsi="Times New Roman" w:cs="Times New Roman"/>
-                <w:szCs w:val="26"/>
-              </w:rPr>
-              <w:t>Người dùng muốn tìm kiếm thông tin mình cần trong ứng dụng</w:t>
+              <w:ind w:hanging="18"/>
+              <w:rPr>
+                <w:rFonts w:ascii="Times New Roman" w:hAnsi="Times New Roman" w:cs="Times New Roman"/>
+                <w:szCs w:val="26"/>
+              </w:rPr>
+            </w:pPr>
+            <w:r>
+              <w:rPr>
+                <w:rFonts w:ascii="Times New Roman" w:hAnsi="Times New Roman" w:cs="Times New Roman"/>
+                <w:szCs w:val="26"/>
+              </w:rPr>
+              <w:t>Người dùng muốn nghe bài hát</w:t>
             </w:r>
           </w:p>
         </w:tc>
@@ -11656,7 +11682,7 @@
           <w:p>
             <w:pPr>
               <w:spacing w:line="360" w:lineRule="auto"/>
-              <w:ind w:firstLine="0"/>
+              <w:ind w:hanging="18"/>
               <w:rPr>
                 <w:rFonts w:ascii="Times New Roman" w:hAnsi="Times New Roman" w:cs="Times New Roman"/>
                 <w:szCs w:val="26"/>
@@ -11678,7 +11704,7 @@
           <w:p>
             <w:pPr>
               <w:spacing w:line="360" w:lineRule="auto"/>
-              <w:ind w:firstLine="0"/>
+              <w:ind w:hanging="18"/>
               <w:rPr>
                 <w:rFonts w:ascii="Times New Roman" w:hAnsi="Times New Roman" w:cs="Times New Roman"/>
                 <w:szCs w:val="26"/>
@@ -11695,7 +11721,7 @@
           <w:p>
             <w:pPr>
               <w:spacing w:line="360" w:lineRule="auto"/>
-              <w:ind w:firstLine="0"/>
+              <w:ind w:hanging="18"/>
               <w:rPr>
                 <w:rFonts w:ascii="Times New Roman" w:hAnsi="Times New Roman" w:cs="Times New Roman"/>
                 <w:szCs w:val="26"/>
@@ -11712,7 +11738,7 @@
           <w:p>
             <w:pPr>
               <w:spacing w:line="360" w:lineRule="auto"/>
-              <w:ind w:firstLine="0"/>
+              <w:ind w:hanging="18"/>
               <w:rPr>
                 <w:rFonts w:ascii="Times New Roman" w:hAnsi="Times New Roman" w:cs="Times New Roman"/>
                 <w:szCs w:val="26"/>
@@ -11736,7 +11762,7 @@
           <w:p>
             <w:pPr>
               <w:spacing w:line="360" w:lineRule="auto"/>
-              <w:ind w:firstLine="0"/>
+              <w:ind w:hanging="18"/>
               <w:rPr>
                 <w:rFonts w:ascii="Times New Roman" w:hAnsi="Times New Roman" w:cs="Times New Roman"/>
                 <w:szCs w:val="26"/>
@@ -11758,18 +11784,18 @@
           <w:p>
             <w:pPr>
               <w:spacing w:line="360" w:lineRule="auto"/>
-              <w:ind w:firstLine="0"/>
-              <w:rPr>
-                <w:rFonts w:ascii="Times New Roman" w:hAnsi="Times New Roman" w:cs="Times New Roman"/>
-                <w:szCs w:val="26"/>
-              </w:rPr>
-            </w:pPr>
-            <w:r>
-              <w:rPr>
-                <w:rFonts w:ascii="Times New Roman" w:hAnsi="Times New Roman" w:cs="Times New Roman"/>
-                <w:szCs w:val="26"/>
-              </w:rPr>
-              <w:t>Người dùng tìm kiếm được thông tin mình cần</w:t>
+              <w:ind w:hanging="18"/>
+              <w:rPr>
+                <w:rFonts w:ascii="Times New Roman" w:hAnsi="Times New Roman" w:cs="Times New Roman"/>
+                <w:szCs w:val="26"/>
+              </w:rPr>
+            </w:pPr>
+            <w:r>
+              <w:rPr>
+                <w:rFonts w:ascii="Times New Roman" w:hAnsi="Times New Roman" w:cs="Times New Roman"/>
+                <w:szCs w:val="26"/>
+              </w:rPr>
+              <w:t>Người dùng nghe bài hát được chọn thành công</w:t>
             </w:r>
           </w:p>
         </w:tc>
@@ -11782,7 +11808,7 @@
           <w:p>
             <w:pPr>
               <w:spacing w:line="360" w:lineRule="auto"/>
-              <w:ind w:firstLine="0"/>
+              <w:ind w:hanging="18"/>
               <w:rPr>
                 <w:rFonts w:ascii="Times New Roman" w:hAnsi="Times New Roman" w:cs="Times New Roman"/>
                 <w:szCs w:val="26"/>
@@ -11806,7 +11832,7 @@
               <w:pStyle w:val="ListParagraph"/>
               <w:numPr>
                 <w:ilvl w:val="0"/>
-                <w:numId w:val="15"/>
+                <w:numId w:val="16"/>
               </w:numPr>
               <w:spacing w:line="360" w:lineRule="auto"/>
               <w:ind w:left="366"/>
@@ -11821,7 +11847,7 @@
                 <w:rFonts w:ascii="Times New Roman" w:hAnsi="Times New Roman" w:cs="Times New Roman"/>
                 <w:szCs w:val="26"/>
               </w:rPr>
-              <w:t>Người dùng mở màn hình tìm kiếm</w:t>
+              <w:t>Người dùng mở màn hình có chứa bài hát cần phát và nhấn vào bài hát</w:t>
             </w:r>
           </w:p>
           <w:p>
@@ -11829,7 +11855,7 @@
               <w:pStyle w:val="ListParagraph"/>
               <w:numPr>
                 <w:ilvl w:val="0"/>
-                <w:numId w:val="15"/>
+                <w:numId w:val="16"/>
               </w:numPr>
               <w:spacing w:line="360" w:lineRule="auto"/>
               <w:ind w:left="366"/>
@@ -11844,30 +11870,7 @@
                 <w:rFonts w:ascii="Times New Roman" w:hAnsi="Times New Roman" w:cs="Times New Roman"/>
                 <w:szCs w:val="26"/>
               </w:rPr>
-              <w:t>Người dùng nhập thông tin cần tìm vào ô tìm kiếm</w:t>
-            </w:r>
-          </w:p>
-          <w:p>
-            <w:pPr>
-              <w:pStyle w:val="ListParagraph"/>
-              <w:numPr>
-                <w:ilvl w:val="0"/>
-                <w:numId w:val="15"/>
-              </w:numPr>
-              <w:spacing w:line="360" w:lineRule="auto"/>
-              <w:ind w:left="366"/>
-              <w:jc w:val="left"/>
-              <w:rPr>
-                <w:rFonts w:ascii="Times New Roman" w:hAnsi="Times New Roman" w:cs="Times New Roman"/>
-                <w:szCs w:val="26"/>
-              </w:rPr>
-            </w:pPr>
-            <w:r>
-              <w:rPr>
-                <w:rFonts w:ascii="Times New Roman" w:hAnsi="Times New Roman" w:cs="Times New Roman"/>
-                <w:szCs w:val="26"/>
-              </w:rPr>
-              <w:t>Hệ thống tìm kiếm thông tin và hiển thị lên màn hình cho người dùng</w:t>
+              <w:t>Hệ thống tiếp nhận và thực hiện phát bài hát</w:t>
             </w:r>
           </w:p>
         </w:tc>
@@ -11875,9 +11878,7 @@
     </w:tbl>
     <w:p>
       <w:pPr>
-        <w:spacing w:line="259" w:lineRule="auto"/>
-        <w:ind w:firstLine="0"/>
-        <w:jc w:val="left"/>
+        <w:spacing w:line="360" w:lineRule="auto"/>
         <w:rPr>
           <w:rFonts w:ascii="Times New Roman" w:hAnsi="Times New Roman" w:cs="Times New Roman"/>
           <w:szCs w:val="26"/>
@@ -11889,10 +11890,10 @@
         <w:pStyle w:val="Heading3"/>
         <w:ind w:left="288"/>
       </w:pPr>
-      <w:bookmarkStart w:id="28" w:name="_Toc122526710"/>
+      <w:bookmarkStart w:id="28" w:name="_Toc122526711"/>
       <w:r>
         <w:lastRenderedPageBreak/>
-        <w:t>Phát bài hát</w:t>
+        <w:t>Tải bài hát</w:t>
       </w:r>
       <w:bookmarkEnd w:id="28"/>
     </w:p>
@@ -11914,7 +11915,7 @@
           <w:p>
             <w:pPr>
               <w:spacing w:line="360" w:lineRule="auto"/>
-              <w:ind w:hanging="18"/>
+              <w:ind w:firstLine="0"/>
               <w:rPr>
                 <w:rFonts w:ascii="Times New Roman" w:hAnsi="Times New Roman" w:cs="Times New Roman"/>
                 <w:szCs w:val="26"/>
@@ -11936,18 +11937,18 @@
           <w:p>
             <w:pPr>
               <w:spacing w:line="360" w:lineRule="auto"/>
-              <w:ind w:hanging="18"/>
-              <w:rPr>
-                <w:rFonts w:ascii="Times New Roman" w:hAnsi="Times New Roman" w:cs="Times New Roman"/>
-                <w:szCs w:val="26"/>
-              </w:rPr>
-            </w:pPr>
-            <w:r>
-              <w:rPr>
-                <w:rFonts w:ascii="Times New Roman" w:hAnsi="Times New Roman" w:cs="Times New Roman"/>
-                <w:szCs w:val="26"/>
-              </w:rPr>
-              <w:t>Phát bài hát</w:t>
+              <w:ind w:firstLine="0"/>
+              <w:rPr>
+                <w:rFonts w:ascii="Times New Roman" w:hAnsi="Times New Roman" w:cs="Times New Roman"/>
+                <w:szCs w:val="26"/>
+              </w:rPr>
+            </w:pPr>
+            <w:r>
+              <w:rPr>
+                <w:rFonts w:ascii="Times New Roman" w:hAnsi="Times New Roman" w:cs="Times New Roman"/>
+                <w:szCs w:val="26"/>
+              </w:rPr>
+              <w:t>Tải bài hát</w:t>
             </w:r>
           </w:p>
         </w:tc>
@@ -11960,7 +11961,7 @@
           <w:p>
             <w:pPr>
               <w:spacing w:line="360" w:lineRule="auto"/>
-              <w:ind w:hanging="18"/>
+              <w:ind w:firstLine="0"/>
               <w:rPr>
                 <w:rFonts w:ascii="Times New Roman" w:hAnsi="Times New Roman" w:cs="Times New Roman"/>
                 <w:szCs w:val="26"/>
@@ -11982,18 +11983,18 @@
           <w:p>
             <w:pPr>
               <w:spacing w:line="360" w:lineRule="auto"/>
-              <w:ind w:hanging="18"/>
-              <w:rPr>
-                <w:rFonts w:ascii="Times New Roman" w:hAnsi="Times New Roman" w:cs="Times New Roman"/>
-                <w:szCs w:val="26"/>
-              </w:rPr>
-            </w:pPr>
-            <w:r>
-              <w:rPr>
-                <w:rFonts w:ascii="Times New Roman" w:hAnsi="Times New Roman" w:cs="Times New Roman"/>
-                <w:szCs w:val="26"/>
-              </w:rPr>
-              <w:t>Người dùng phát bài hát từ màn hình bài hát hoặc từ các danh sách phát trong các màn hình khác</w:t>
+              <w:ind w:firstLine="0"/>
+              <w:rPr>
+                <w:rFonts w:ascii="Times New Roman" w:hAnsi="Times New Roman" w:cs="Times New Roman"/>
+                <w:szCs w:val="26"/>
+              </w:rPr>
+            </w:pPr>
+            <w:r>
+              <w:rPr>
+                <w:rFonts w:ascii="Times New Roman" w:hAnsi="Times New Roman" w:cs="Times New Roman"/>
+                <w:szCs w:val="26"/>
+              </w:rPr>
+              <w:t>Người dùng tải bài hát từ màn hình bài hát hoặc từ các danh sách phát trong các màn hình khác</w:t>
             </w:r>
           </w:p>
         </w:tc>
@@ -12006,7 +12007,7 @@
           <w:p>
             <w:pPr>
               <w:spacing w:line="360" w:lineRule="auto"/>
-              <w:ind w:hanging="18"/>
+              <w:ind w:firstLine="0"/>
               <w:rPr>
                 <w:rFonts w:ascii="Times New Roman" w:hAnsi="Times New Roman" w:cs="Times New Roman"/>
                 <w:szCs w:val="26"/>
@@ -12028,7 +12029,7 @@
           <w:p>
             <w:pPr>
               <w:spacing w:line="360" w:lineRule="auto"/>
-              <w:ind w:hanging="18"/>
+              <w:ind w:firstLine="0"/>
               <w:rPr>
                 <w:rFonts w:ascii="Times New Roman" w:hAnsi="Times New Roman" w:cs="Times New Roman"/>
                 <w:szCs w:val="26"/>
@@ -12052,7 +12053,7 @@
           <w:p>
             <w:pPr>
               <w:spacing w:line="360" w:lineRule="auto"/>
-              <w:ind w:hanging="18"/>
+              <w:ind w:firstLine="0"/>
               <w:rPr>
                 <w:rFonts w:ascii="Times New Roman" w:hAnsi="Times New Roman" w:cs="Times New Roman"/>
                 <w:szCs w:val="26"/>
@@ -12074,18 +12075,18 @@
           <w:p>
             <w:pPr>
               <w:spacing w:line="360" w:lineRule="auto"/>
-              <w:ind w:hanging="18"/>
-              <w:rPr>
-                <w:rFonts w:ascii="Times New Roman" w:hAnsi="Times New Roman" w:cs="Times New Roman"/>
-                <w:szCs w:val="26"/>
-              </w:rPr>
-            </w:pPr>
-            <w:r>
-              <w:rPr>
-                <w:rFonts w:ascii="Times New Roman" w:hAnsi="Times New Roman" w:cs="Times New Roman"/>
-                <w:szCs w:val="26"/>
-              </w:rPr>
-              <w:t>Phải có</w:t>
+              <w:ind w:firstLine="0"/>
+              <w:rPr>
+                <w:rFonts w:ascii="Times New Roman" w:hAnsi="Times New Roman" w:cs="Times New Roman"/>
+                <w:szCs w:val="26"/>
+              </w:rPr>
+            </w:pPr>
+            <w:r>
+              <w:rPr>
+                <w:rFonts w:ascii="Times New Roman" w:hAnsi="Times New Roman" w:cs="Times New Roman"/>
+                <w:szCs w:val="26"/>
+              </w:rPr>
+              <w:t>Bình thường</w:t>
             </w:r>
           </w:p>
         </w:tc>
@@ -12098,7 +12099,7 @@
           <w:p>
             <w:pPr>
               <w:spacing w:line="360" w:lineRule="auto"/>
-              <w:ind w:hanging="18"/>
+              <w:ind w:firstLine="0"/>
               <w:rPr>
                 <w:rFonts w:ascii="Times New Roman" w:hAnsi="Times New Roman" w:cs="Times New Roman"/>
                 <w:szCs w:val="26"/>
@@ -12120,18 +12121,18 @@
           <w:p>
             <w:pPr>
               <w:spacing w:line="360" w:lineRule="auto"/>
-              <w:ind w:hanging="18"/>
-              <w:rPr>
-                <w:rFonts w:ascii="Times New Roman" w:hAnsi="Times New Roman" w:cs="Times New Roman"/>
-                <w:szCs w:val="26"/>
-              </w:rPr>
-            </w:pPr>
-            <w:r>
-              <w:rPr>
-                <w:rFonts w:ascii="Times New Roman" w:hAnsi="Times New Roman" w:cs="Times New Roman"/>
-                <w:szCs w:val="26"/>
-              </w:rPr>
-              <w:t>Người dùng muốn nghe bài hát</w:t>
+              <w:ind w:firstLine="0"/>
+              <w:rPr>
+                <w:rFonts w:ascii="Times New Roman" w:hAnsi="Times New Roman" w:cs="Times New Roman"/>
+                <w:szCs w:val="26"/>
+              </w:rPr>
+            </w:pPr>
+            <w:r>
+              <w:rPr>
+                <w:rFonts w:ascii="Times New Roman" w:hAnsi="Times New Roman" w:cs="Times New Roman"/>
+                <w:szCs w:val="26"/>
+              </w:rPr>
+              <w:t>Người dùng muốn tải bài hát</w:t>
             </w:r>
           </w:p>
         </w:tc>
@@ -12144,7 +12145,7 @@
           <w:p>
             <w:pPr>
               <w:spacing w:line="360" w:lineRule="auto"/>
-              <w:ind w:hanging="18"/>
+              <w:ind w:firstLine="0"/>
               <w:rPr>
                 <w:rFonts w:ascii="Times New Roman" w:hAnsi="Times New Roman" w:cs="Times New Roman"/>
                 <w:szCs w:val="26"/>
@@ -12166,7 +12167,7 @@
           <w:p>
             <w:pPr>
               <w:spacing w:line="360" w:lineRule="auto"/>
-              <w:ind w:hanging="18"/>
+              <w:ind w:firstLine="0"/>
               <w:rPr>
                 <w:rFonts w:ascii="Times New Roman" w:hAnsi="Times New Roman" w:cs="Times New Roman"/>
                 <w:szCs w:val="26"/>
@@ -12183,7 +12184,7 @@
           <w:p>
             <w:pPr>
               <w:spacing w:line="360" w:lineRule="auto"/>
-              <w:ind w:hanging="18"/>
+              <w:ind w:firstLine="0"/>
               <w:rPr>
                 <w:rFonts w:ascii="Times New Roman" w:hAnsi="Times New Roman" w:cs="Times New Roman"/>
                 <w:szCs w:val="26"/>
@@ -12200,7 +12201,7 @@
           <w:p>
             <w:pPr>
               <w:spacing w:line="360" w:lineRule="auto"/>
-              <w:ind w:hanging="18"/>
+              <w:ind w:firstLine="0"/>
               <w:rPr>
                 <w:rFonts w:ascii="Times New Roman" w:hAnsi="Times New Roman" w:cs="Times New Roman"/>
                 <w:szCs w:val="26"/>
@@ -12224,7 +12225,7 @@
           <w:p>
             <w:pPr>
               <w:spacing w:line="360" w:lineRule="auto"/>
-              <w:ind w:hanging="18"/>
+              <w:ind w:firstLine="0"/>
               <w:rPr>
                 <w:rFonts w:ascii="Times New Roman" w:hAnsi="Times New Roman" w:cs="Times New Roman"/>
                 <w:szCs w:val="26"/>
@@ -12246,18 +12247,18 @@
           <w:p>
             <w:pPr>
               <w:spacing w:line="360" w:lineRule="auto"/>
-              <w:ind w:hanging="18"/>
-              <w:rPr>
-                <w:rFonts w:ascii="Times New Roman" w:hAnsi="Times New Roman" w:cs="Times New Roman"/>
-                <w:szCs w:val="26"/>
-              </w:rPr>
-            </w:pPr>
-            <w:r>
-              <w:rPr>
-                <w:rFonts w:ascii="Times New Roman" w:hAnsi="Times New Roman" w:cs="Times New Roman"/>
-                <w:szCs w:val="26"/>
-              </w:rPr>
-              <w:t>Người dùng nghe bài hát được chọn thành công</w:t>
+              <w:ind w:firstLine="0"/>
+              <w:rPr>
+                <w:rFonts w:ascii="Times New Roman" w:hAnsi="Times New Roman" w:cs="Times New Roman"/>
+                <w:szCs w:val="26"/>
+              </w:rPr>
+            </w:pPr>
+            <w:r>
+              <w:rPr>
+                <w:rFonts w:ascii="Times New Roman" w:hAnsi="Times New Roman" w:cs="Times New Roman"/>
+                <w:szCs w:val="26"/>
+              </w:rPr>
+              <w:t>Người dùng tải bài hát được chọn thành công</w:t>
             </w:r>
           </w:p>
         </w:tc>
@@ -12270,7 +12271,7 @@
           <w:p>
             <w:pPr>
               <w:spacing w:line="360" w:lineRule="auto"/>
-              <w:ind w:hanging="18"/>
+              <w:ind w:firstLine="0"/>
               <w:rPr>
                 <w:rFonts w:ascii="Times New Roman" w:hAnsi="Times New Roman" w:cs="Times New Roman"/>
                 <w:szCs w:val="26"/>
@@ -12294,7 +12295,7 @@
               <w:pStyle w:val="ListParagraph"/>
               <w:numPr>
                 <w:ilvl w:val="0"/>
-                <w:numId w:val="16"/>
+                <w:numId w:val="17"/>
               </w:numPr>
               <w:spacing w:line="360" w:lineRule="auto"/>
               <w:ind w:left="366"/>
@@ -12309,7 +12310,7 @@
                 <w:rFonts w:ascii="Times New Roman" w:hAnsi="Times New Roman" w:cs="Times New Roman"/>
                 <w:szCs w:val="26"/>
               </w:rPr>
-              <w:t>Người dùng mở màn hình có chứa bài hát cần phát và nhấn vào bài hát</w:t>
+              <w:t>Người dùng mở màn hình có chứa bài hát cần tải và nhấn tải bài hát</w:t>
             </w:r>
           </w:p>
           <w:p>
@@ -12317,7 +12318,7 @@
               <w:pStyle w:val="ListParagraph"/>
               <w:numPr>
                 <w:ilvl w:val="0"/>
-                <w:numId w:val="16"/>
+                <w:numId w:val="17"/>
               </w:numPr>
               <w:spacing w:line="360" w:lineRule="auto"/>
               <w:ind w:left="366"/>
@@ -12332,7 +12333,7 @@
                 <w:rFonts w:ascii="Times New Roman" w:hAnsi="Times New Roman" w:cs="Times New Roman"/>
                 <w:szCs w:val="26"/>
               </w:rPr>
-              <w:t>Hệ thống tiếp nhận và thực hiện phát bài hát</w:t>
+              <w:t>Hệ thống tiếp nhận và thực hiện tải bài hát về thiết bị của người dùng</w:t>
             </w:r>
           </w:p>
         </w:tc>
@@ -12341,6 +12342,7 @@
     <w:p>
       <w:pPr>
         <w:spacing w:line="360" w:lineRule="auto"/>
+        <w:ind w:firstLine="0"/>
         <w:rPr>
           <w:rFonts w:ascii="Times New Roman" w:hAnsi="Times New Roman" w:cs="Times New Roman"/>
           <w:szCs w:val="26"/>
@@ -12352,9 +12354,9 @@
         <w:pStyle w:val="Heading3"/>
         <w:ind w:left="288"/>
       </w:pPr>
-      <w:bookmarkStart w:id="29" w:name="_Toc122526711"/>
-      <w:r>
-        <w:t>Tải bài hát</w:t>
+      <w:bookmarkStart w:id="29" w:name="_Toc122526708"/>
+      <w:r>
+        <w:t>Quản lý thông tin cá nhân</w:t>
       </w:r>
       <w:bookmarkEnd w:id="29"/>
     </w:p>
@@ -12376,7 +12378,7 @@
           <w:p>
             <w:pPr>
               <w:spacing w:line="360" w:lineRule="auto"/>
-              <w:ind w:firstLine="0"/>
+              <w:ind w:hanging="18"/>
               <w:rPr>
                 <w:rFonts w:ascii="Times New Roman" w:hAnsi="Times New Roman" w:cs="Times New Roman"/>
                 <w:szCs w:val="26"/>
@@ -12398,18 +12400,18 @@
           <w:p>
             <w:pPr>
               <w:spacing w:line="360" w:lineRule="auto"/>
-              <w:ind w:firstLine="0"/>
-              <w:rPr>
-                <w:rFonts w:ascii="Times New Roman" w:hAnsi="Times New Roman" w:cs="Times New Roman"/>
-                <w:szCs w:val="26"/>
-              </w:rPr>
-            </w:pPr>
-            <w:r>
-              <w:rPr>
-                <w:rFonts w:ascii="Times New Roman" w:hAnsi="Times New Roman" w:cs="Times New Roman"/>
-                <w:szCs w:val="26"/>
-              </w:rPr>
-              <w:t>Tải bài hát</w:t>
+              <w:ind w:hanging="18"/>
+              <w:rPr>
+                <w:rFonts w:ascii="Times New Roman" w:hAnsi="Times New Roman" w:cs="Times New Roman"/>
+                <w:szCs w:val="26"/>
+              </w:rPr>
+            </w:pPr>
+            <w:r>
+              <w:rPr>
+                <w:rFonts w:ascii="Times New Roman" w:hAnsi="Times New Roman" w:cs="Times New Roman"/>
+                <w:szCs w:val="26"/>
+              </w:rPr>
+              <w:t>Quản lý thông tin cá nhân</w:t>
             </w:r>
           </w:p>
         </w:tc>
@@ -12422,7 +12424,7 @@
           <w:p>
             <w:pPr>
               <w:spacing w:line="360" w:lineRule="auto"/>
-              <w:ind w:firstLine="0"/>
+              <w:ind w:hanging="18"/>
               <w:rPr>
                 <w:rFonts w:ascii="Times New Roman" w:hAnsi="Times New Roman" w:cs="Times New Roman"/>
                 <w:szCs w:val="26"/>
@@ -12444,18 +12446,18 @@
           <w:p>
             <w:pPr>
               <w:spacing w:line="360" w:lineRule="auto"/>
-              <w:ind w:firstLine="0"/>
-              <w:rPr>
-                <w:rFonts w:ascii="Times New Roman" w:hAnsi="Times New Roman" w:cs="Times New Roman"/>
-                <w:szCs w:val="26"/>
-              </w:rPr>
-            </w:pPr>
-            <w:r>
-              <w:rPr>
-                <w:rFonts w:ascii="Times New Roman" w:hAnsi="Times New Roman" w:cs="Times New Roman"/>
-                <w:szCs w:val="26"/>
-              </w:rPr>
-              <w:t>Người dùng tải bài hát từ màn hình bài hát hoặc từ các danh sách phát trong các màn hình khác</w:t>
+              <w:ind w:hanging="18"/>
+              <w:rPr>
+                <w:rFonts w:ascii="Times New Roman" w:hAnsi="Times New Roman" w:cs="Times New Roman"/>
+                <w:szCs w:val="26"/>
+              </w:rPr>
+            </w:pPr>
+            <w:r>
+              <w:rPr>
+                <w:rFonts w:ascii="Times New Roman" w:hAnsi="Times New Roman" w:cs="Times New Roman"/>
+                <w:szCs w:val="26"/>
+              </w:rPr>
+              <w:t>Người dùng quản lý thông tin cá nhân của họ  (tên, ảnh đại diện, email, mật khẩu)</w:t>
             </w:r>
           </w:p>
         </w:tc>
@@ -12468,7 +12470,7 @@
           <w:p>
             <w:pPr>
               <w:spacing w:line="360" w:lineRule="auto"/>
-              <w:ind w:firstLine="0"/>
+              <w:ind w:hanging="18"/>
               <w:rPr>
                 <w:rFonts w:ascii="Times New Roman" w:hAnsi="Times New Roman" w:cs="Times New Roman"/>
                 <w:szCs w:val="26"/>
@@ -12490,7 +12492,7 @@
           <w:p>
             <w:pPr>
               <w:spacing w:line="360" w:lineRule="auto"/>
-              <w:ind w:firstLine="0"/>
+              <w:ind w:hanging="18"/>
               <w:rPr>
                 <w:rFonts w:ascii="Times New Roman" w:hAnsi="Times New Roman" w:cs="Times New Roman"/>
                 <w:szCs w:val="26"/>
@@ -12514,7 +12516,7 @@
           <w:p>
             <w:pPr>
               <w:spacing w:line="360" w:lineRule="auto"/>
-              <w:ind w:firstLine="0"/>
+              <w:ind w:hanging="18"/>
               <w:rPr>
                 <w:rFonts w:ascii="Times New Roman" w:hAnsi="Times New Roman" w:cs="Times New Roman"/>
                 <w:szCs w:val="26"/>
@@ -12536,18 +12538,18 @@
           <w:p>
             <w:pPr>
               <w:spacing w:line="360" w:lineRule="auto"/>
-              <w:ind w:firstLine="0"/>
-              <w:rPr>
-                <w:rFonts w:ascii="Times New Roman" w:hAnsi="Times New Roman" w:cs="Times New Roman"/>
-                <w:szCs w:val="26"/>
-              </w:rPr>
-            </w:pPr>
-            <w:r>
-              <w:rPr>
-                <w:rFonts w:ascii="Times New Roman" w:hAnsi="Times New Roman" w:cs="Times New Roman"/>
-                <w:szCs w:val="26"/>
-              </w:rPr>
-              <w:t>Bình thường</w:t>
+              <w:ind w:hanging="18"/>
+              <w:rPr>
+                <w:rFonts w:ascii="Times New Roman" w:hAnsi="Times New Roman" w:cs="Times New Roman"/>
+                <w:szCs w:val="26"/>
+              </w:rPr>
+            </w:pPr>
+            <w:r>
+              <w:rPr>
+                <w:rFonts w:ascii="Times New Roman" w:hAnsi="Times New Roman" w:cs="Times New Roman"/>
+                <w:szCs w:val="26"/>
+              </w:rPr>
+              <w:t>Phải có</w:t>
             </w:r>
           </w:p>
         </w:tc>
@@ -12560,7 +12562,7 @@
           <w:p>
             <w:pPr>
               <w:spacing w:line="360" w:lineRule="auto"/>
-              <w:ind w:firstLine="0"/>
+              <w:ind w:hanging="18"/>
               <w:rPr>
                 <w:rFonts w:ascii="Times New Roman" w:hAnsi="Times New Roman" w:cs="Times New Roman"/>
                 <w:szCs w:val="26"/>
@@ -12582,18 +12584,18 @@
           <w:p>
             <w:pPr>
               <w:spacing w:line="360" w:lineRule="auto"/>
-              <w:ind w:firstLine="0"/>
-              <w:rPr>
-                <w:rFonts w:ascii="Times New Roman" w:hAnsi="Times New Roman" w:cs="Times New Roman"/>
-                <w:szCs w:val="26"/>
-              </w:rPr>
-            </w:pPr>
-            <w:r>
-              <w:rPr>
-                <w:rFonts w:ascii="Times New Roman" w:hAnsi="Times New Roman" w:cs="Times New Roman"/>
-                <w:szCs w:val="26"/>
-              </w:rPr>
-              <w:t>Người dùng muốn tải bài hát</w:t>
+              <w:ind w:hanging="18"/>
+              <w:rPr>
+                <w:rFonts w:ascii="Times New Roman" w:hAnsi="Times New Roman" w:cs="Times New Roman"/>
+                <w:szCs w:val="26"/>
+              </w:rPr>
+            </w:pPr>
+            <w:r>
+              <w:rPr>
+                <w:rFonts w:ascii="Times New Roman" w:hAnsi="Times New Roman" w:cs="Times New Roman"/>
+                <w:szCs w:val="26"/>
+              </w:rPr>
+              <w:t>Người dùng muốn quản lý thông tin cá nhân</w:t>
             </w:r>
           </w:p>
         </w:tc>
@@ -12606,7 +12608,7 @@
           <w:p>
             <w:pPr>
               <w:spacing w:line="360" w:lineRule="auto"/>
-              <w:ind w:firstLine="0"/>
+              <w:ind w:hanging="18"/>
               <w:rPr>
                 <w:rFonts w:ascii="Times New Roman" w:hAnsi="Times New Roman" w:cs="Times New Roman"/>
                 <w:szCs w:val="26"/>
@@ -12628,7 +12630,7 @@
           <w:p>
             <w:pPr>
               <w:spacing w:line="360" w:lineRule="auto"/>
-              <w:ind w:firstLine="0"/>
+              <w:ind w:hanging="18"/>
               <w:rPr>
                 <w:rFonts w:ascii="Times New Roman" w:hAnsi="Times New Roman" w:cs="Times New Roman"/>
                 <w:szCs w:val="26"/>
@@ -12645,7 +12647,7 @@
           <w:p>
             <w:pPr>
               <w:spacing w:line="360" w:lineRule="auto"/>
-              <w:ind w:firstLine="0"/>
+              <w:ind w:hanging="18"/>
               <w:rPr>
                 <w:rFonts w:ascii="Times New Roman" w:hAnsi="Times New Roman" w:cs="Times New Roman"/>
                 <w:szCs w:val="26"/>
@@ -12662,7 +12664,7 @@
           <w:p>
             <w:pPr>
               <w:spacing w:line="360" w:lineRule="auto"/>
-              <w:ind w:firstLine="0"/>
+              <w:ind w:hanging="18"/>
               <w:rPr>
                 <w:rFonts w:ascii="Times New Roman" w:hAnsi="Times New Roman" w:cs="Times New Roman"/>
                 <w:szCs w:val="26"/>
@@ -12686,7 +12688,7 @@
           <w:p>
             <w:pPr>
               <w:spacing w:line="360" w:lineRule="auto"/>
-              <w:ind w:firstLine="0"/>
+              <w:ind w:hanging="18"/>
               <w:rPr>
                 <w:rFonts w:ascii="Times New Roman" w:hAnsi="Times New Roman" w:cs="Times New Roman"/>
                 <w:szCs w:val="26"/>
@@ -12708,18 +12710,18 @@
           <w:p>
             <w:pPr>
               <w:spacing w:line="360" w:lineRule="auto"/>
-              <w:ind w:firstLine="0"/>
-              <w:rPr>
-                <w:rFonts w:ascii="Times New Roman" w:hAnsi="Times New Roman" w:cs="Times New Roman"/>
-                <w:szCs w:val="26"/>
-              </w:rPr>
-            </w:pPr>
-            <w:r>
-              <w:rPr>
-                <w:rFonts w:ascii="Times New Roman" w:hAnsi="Times New Roman" w:cs="Times New Roman"/>
-                <w:szCs w:val="26"/>
-              </w:rPr>
-              <w:t>Người dùng tải bài hát được chọn thành công</w:t>
+              <w:ind w:hanging="18"/>
+              <w:rPr>
+                <w:rFonts w:ascii="Times New Roman" w:hAnsi="Times New Roman" w:cs="Times New Roman"/>
+                <w:szCs w:val="26"/>
+              </w:rPr>
+            </w:pPr>
+            <w:r>
+              <w:rPr>
+                <w:rFonts w:ascii="Times New Roman" w:hAnsi="Times New Roman" w:cs="Times New Roman"/>
+                <w:szCs w:val="26"/>
+              </w:rPr>
+              <w:t>Người dùng hoàn tất việc quản lý thông tin cá nhân thành công</w:t>
             </w:r>
           </w:p>
         </w:tc>
@@ -12732,7 +12734,7 @@
           <w:p>
             <w:pPr>
               <w:spacing w:line="360" w:lineRule="auto"/>
-              <w:ind w:firstLine="0"/>
+              <w:ind w:hanging="18"/>
               <w:rPr>
                 <w:rFonts w:ascii="Times New Roman" w:hAnsi="Times New Roman" w:cs="Times New Roman"/>
                 <w:szCs w:val="26"/>
@@ -12757,7 +12759,7 @@
               <w:pStyle w:val="ListParagraph"/>
               <w:numPr>
                 <w:ilvl w:val="0"/>
-                <w:numId w:val="17"/>
+                <w:numId w:val="14"/>
               </w:numPr>
               <w:spacing w:line="360" w:lineRule="auto"/>
               <w:ind w:left="366"/>
@@ -12772,7 +12774,7 @@
                 <w:rFonts w:ascii="Times New Roman" w:hAnsi="Times New Roman" w:cs="Times New Roman"/>
                 <w:szCs w:val="26"/>
               </w:rPr>
-              <w:t>Người dùng mở màn hình có chứa bài hát cần tải và nhấn tải bài hát</w:t>
+              <w:t>Người dùng mở màn hình thông tin cá nhân và nhấn chỉnh sửa</w:t>
             </w:r>
           </w:p>
           <w:p>
@@ -12780,7 +12782,7 @@
               <w:pStyle w:val="ListParagraph"/>
               <w:numPr>
                 <w:ilvl w:val="0"/>
-                <w:numId w:val="17"/>
+                <w:numId w:val="14"/>
               </w:numPr>
               <w:spacing w:line="360" w:lineRule="auto"/>
               <w:ind w:left="366"/>
@@ -12795,12 +12797,44 @@
                 <w:rFonts w:ascii="Times New Roman" w:hAnsi="Times New Roman" w:cs="Times New Roman"/>
                 <w:szCs w:val="26"/>
               </w:rPr>
-              <w:t>Hệ thống tiếp nhận và thực hiện tải bài hát về thiết bị của người dùng</w:t>
+              <w:t>Người dùng cập nhật thông tin cần thiết và nhấn lưu</w:t>
+            </w:r>
+          </w:p>
+          <w:p>
+            <w:pPr>
+              <w:pStyle w:val="ListParagraph"/>
+              <w:numPr>
+                <w:ilvl w:val="0"/>
+                <w:numId w:val="14"/>
+              </w:numPr>
+              <w:spacing w:line="360" w:lineRule="auto"/>
+              <w:ind w:left="366"/>
+              <w:jc w:val="left"/>
+              <w:rPr>
+                <w:rFonts w:ascii="Times New Roman" w:hAnsi="Times New Roman" w:cs="Times New Roman"/>
+                <w:szCs w:val="26"/>
+              </w:rPr>
+            </w:pPr>
+            <w:r>
+              <w:rPr>
+                <w:rFonts w:ascii="Times New Roman" w:hAnsi="Times New Roman" w:cs="Times New Roman"/>
+                <w:szCs w:val="26"/>
+              </w:rPr>
+              <w:t>Hệ thống lưu lại thông tin và gửi thông báo cho người dùng</w:t>
             </w:r>
           </w:p>
         </w:tc>
       </w:tr>
     </w:tbl>
+    <w:p>
+      <w:pPr>
+        <w:spacing w:line="360" w:lineRule="auto"/>
+        <w:rPr>
+          <w:rFonts w:ascii="Times New Roman" w:hAnsi="Times New Roman" w:cs="Times New Roman"/>
+          <w:szCs w:val="26"/>
+        </w:rPr>
+      </w:pPr>
+    </w:p>
     <w:p>
       <w:pPr>
         <w:spacing w:line="360" w:lineRule="auto"/>
@@ -13519,6 +13553,7 @@
                 <w:rFonts w:ascii="Times New Roman" w:hAnsi="Times New Roman" w:cs="Times New Roman"/>
                 <w:szCs w:val="26"/>
               </w:rPr>
+              <w:lastRenderedPageBreak/>
               <w:t>Điều kiện kích hoạt</w:t>
             </w:r>
           </w:p>
@@ -13565,7 +13600,6 @@
                 <w:rFonts w:ascii="Times New Roman" w:hAnsi="Times New Roman" w:cs="Times New Roman"/>
                 <w:szCs w:val="26"/>
               </w:rPr>
-              <w:lastRenderedPageBreak/>
               <w:t>Tiền điều kiện</w:t>
             </w:r>
           </w:p>
@@ -13784,13 +13818,17 @@
     <w:p>
       <w:pPr>
         <w:pStyle w:val="Heading3"/>
-        <w:ind w:left="288"/>
-      </w:pPr>
-      <w:bookmarkStart w:id="32" w:name="_Toc122526714"/>
-      <w:r>
-        <w:t>Quản lý các thực thể của hệ thống</w:t>
-      </w:r>
-      <w:bookmarkEnd w:id="32"/>
+        <w:ind w:left="270"/>
+        <w:rPr>
+          <w:lang w:val="en-US"/>
+        </w:rPr>
+      </w:pPr>
+      <w:r>
+        <w:rPr>
+          <w:lang w:val="en-US"/>
+        </w:rPr>
+        <w:t>Quản lý nhật ký</w:t>
+      </w:r>
     </w:p>
     <w:tbl>
       <w:tblPr>
@@ -13843,7 +13881,14 @@
                 <w:rFonts w:ascii="Times New Roman" w:hAnsi="Times New Roman" w:cs="Times New Roman"/>
                 <w:szCs w:val="26"/>
               </w:rPr>
-              <w:t>Quản lý các thực thể của hệ thống (thể loại, album, bài hát, nghệ sĩ, danh sách phát, quốc gia, bình luận, tài khoản)</w:t>
+              <w:t>Quả</w:t>
+            </w:r>
+            <w:r>
+              <w:rPr>
+                <w:rFonts w:ascii="Times New Roman" w:hAnsi="Times New Roman" w:cs="Times New Roman"/>
+                <w:szCs w:val="26"/>
+              </w:rPr>
+              <w:t>n lý nhật ký</w:t>
             </w:r>
           </w:p>
         </w:tc>
@@ -13889,7 +13934,63 @@
                 <w:rFonts w:ascii="Times New Roman" w:hAnsi="Times New Roman" w:cs="Times New Roman"/>
                 <w:szCs w:val="26"/>
               </w:rPr>
-              <w:t>Với mỗi thực thể của hệ thống đều có thêm mới, xóa, cập nhật thông tin</w:t>
+              <w:t xml:space="preserve">Người dùng quản lý </w:t>
+            </w:r>
+            <w:r>
+              <w:rPr>
+                <w:rFonts w:ascii="Times New Roman" w:hAnsi="Times New Roman" w:cs="Times New Roman"/>
+                <w:szCs w:val="26"/>
+              </w:rPr>
+              <w:t>nhật ký</w:t>
+            </w:r>
+            <w:r>
+              <w:rPr>
+                <w:rFonts w:ascii="Times New Roman" w:hAnsi="Times New Roman" w:cs="Times New Roman"/>
+                <w:szCs w:val="26"/>
+              </w:rPr>
+              <w:t xml:space="preserve"> của họ</w:t>
+            </w:r>
+            <w:r>
+              <w:rPr>
+                <w:rFonts w:ascii="Times New Roman" w:hAnsi="Times New Roman" w:cs="Times New Roman"/>
+                <w:szCs w:val="26"/>
+              </w:rPr>
+              <w:t xml:space="preserve"> (thêm nhật ký</w:t>
+            </w:r>
+            <w:r>
+              <w:rPr>
+                <w:rFonts w:ascii="Times New Roman" w:hAnsi="Times New Roman" w:cs="Times New Roman"/>
+                <w:szCs w:val="26"/>
+              </w:rPr>
+              <w:t xml:space="preserve"> mớ</w:t>
+            </w:r>
+            <w:r>
+              <w:rPr>
+                <w:rFonts w:ascii="Times New Roman" w:hAnsi="Times New Roman" w:cs="Times New Roman"/>
+                <w:szCs w:val="26"/>
+              </w:rPr>
+              <w:t>i, xóa nhật ký</w:t>
+            </w:r>
+            <w:r>
+              <w:rPr>
+                <w:rFonts w:ascii="Times New Roman" w:hAnsi="Times New Roman" w:cs="Times New Roman"/>
+                <w:szCs w:val="26"/>
+              </w:rPr>
+              <w:t>, cập nhậ</w:t>
+            </w:r>
+            <w:r>
+              <w:rPr>
+                <w:rFonts w:ascii="Times New Roman" w:hAnsi="Times New Roman" w:cs="Times New Roman"/>
+                <w:szCs w:val="26"/>
+              </w:rPr>
+              <w:t>t nhật ký</w:t>
+            </w:r>
+            <w:r>
+              <w:rPr>
+                <w:rFonts w:ascii="Times New Roman" w:hAnsi="Times New Roman" w:cs="Times New Roman"/>
+                <w:szCs w:val="26"/>
+              </w:rPr>
+              <w:t>)</w:t>
             </w:r>
           </w:p>
         </w:tc>
@@ -13935,7 +14036,7 @@
                 <w:rFonts w:ascii="Times New Roman" w:hAnsi="Times New Roman" w:cs="Times New Roman"/>
                 <w:szCs w:val="26"/>
               </w:rPr>
-              <w:t>Người quản trị</w:t>
+              <w:t>Khách hàng, người quản trị</w:t>
             </w:r>
           </w:p>
         </w:tc>
@@ -13981,7 +14082,7 @@
                 <w:rFonts w:ascii="Times New Roman" w:hAnsi="Times New Roman" w:cs="Times New Roman"/>
                 <w:szCs w:val="26"/>
               </w:rPr>
-              <w:t>Phải có</w:t>
+              <w:t>Bình thường</w:t>
             </w:r>
           </w:p>
         </w:tc>
@@ -14027,7 +14128,21 @@
                 <w:rFonts w:ascii="Times New Roman" w:hAnsi="Times New Roman" w:cs="Times New Roman"/>
                 <w:szCs w:val="26"/>
               </w:rPr>
-              <w:t>Người dùng muốn quản lý các thực thể của hệ thống</w:t>
+              <w:t>Người dùng muốn qu</w:t>
+            </w:r>
+            <w:r>
+              <w:rPr>
+                <w:rFonts w:ascii="Times New Roman" w:hAnsi="Times New Roman" w:cs="Times New Roman"/>
+                <w:szCs w:val="26"/>
+              </w:rPr>
+              <w:t>ản lý nhật ký</w:t>
+            </w:r>
+            <w:r>
+              <w:rPr>
+                <w:rFonts w:ascii="Times New Roman" w:hAnsi="Times New Roman" w:cs="Times New Roman"/>
+                <w:szCs w:val="26"/>
+              </w:rPr>
+              <w:t xml:space="preserve"> cá nhân</w:t>
             </w:r>
           </w:p>
         </w:tc>
@@ -14153,7 +14268,21 @@
                 <w:rFonts w:ascii="Times New Roman" w:hAnsi="Times New Roman" w:cs="Times New Roman"/>
                 <w:szCs w:val="26"/>
               </w:rPr>
-              <w:t>Người dùng quản lý các thực thể của hệ thống thành công</w:t>
+              <w:t>Người dùng quả</w:t>
+            </w:r>
+            <w:r>
+              <w:rPr>
+                <w:rFonts w:ascii="Times New Roman" w:hAnsi="Times New Roman" w:cs="Times New Roman"/>
+                <w:szCs w:val="26"/>
+              </w:rPr>
+              <w:t>n lý nhật ký</w:t>
+            </w:r>
+            <w:r>
+              <w:rPr>
+                <w:rFonts w:ascii="Times New Roman" w:hAnsi="Times New Roman" w:cs="Times New Roman"/>
+                <w:szCs w:val="26"/>
+              </w:rPr>
+              <w:t xml:space="preserve"> của họ thành công</w:t>
             </w:r>
           </w:p>
         </w:tc>
@@ -14190,7 +14319,7 @@
               <w:pStyle w:val="ListParagraph"/>
               <w:numPr>
                 <w:ilvl w:val="0"/>
-                <w:numId w:val="20"/>
+                <w:numId w:val="39"/>
               </w:numPr>
               <w:spacing w:line="360" w:lineRule="auto"/>
               <w:ind w:left="366"/>
@@ -14205,9 +14334,484 @@
                 <w:rFonts w:ascii="Times New Roman" w:hAnsi="Times New Roman" w:cs="Times New Roman"/>
                 <w:szCs w:val="26"/>
               </w:rPr>
-              <w:t>Người dùng mở màn hình quản lý thực thể hệ thống</w:t>
-            </w:r>
-          </w:p>
+              <w:t>Người dùng mở</w:t>
+            </w:r>
+            <w:r>
+              <w:rPr>
+                <w:rFonts w:ascii="Times New Roman" w:hAnsi="Times New Roman" w:cs="Times New Roman"/>
+                <w:szCs w:val="26"/>
+              </w:rPr>
+              <w:t xml:space="preserve"> màn hình nhật ký</w:t>
+            </w:r>
+          </w:p>
+          <w:p>
+            <w:pPr>
+              <w:pStyle w:val="ListParagraph"/>
+              <w:numPr>
+                <w:ilvl w:val="0"/>
+                <w:numId w:val="39"/>
+              </w:numPr>
+              <w:spacing w:line="360" w:lineRule="auto"/>
+              <w:ind w:left="366"/>
+              <w:jc w:val="left"/>
+              <w:rPr>
+                <w:rFonts w:ascii="Times New Roman" w:hAnsi="Times New Roman" w:cs="Times New Roman"/>
+                <w:szCs w:val="26"/>
+              </w:rPr>
+            </w:pPr>
+            <w:r>
+              <w:rPr>
+                <w:rFonts w:ascii="Times New Roman" w:hAnsi="Times New Roman" w:cs="Times New Roman"/>
+                <w:szCs w:val="26"/>
+              </w:rPr>
+              <w:t>Người dùng thực hiện cập nhậ</w:t>
+            </w:r>
+            <w:r>
+              <w:rPr>
+                <w:rFonts w:ascii="Times New Roman" w:hAnsi="Times New Roman" w:cs="Times New Roman"/>
+                <w:szCs w:val="26"/>
+              </w:rPr>
+              <w:t>t thông tin nhật ký</w:t>
+            </w:r>
+          </w:p>
+          <w:p>
+            <w:pPr>
+              <w:pStyle w:val="ListParagraph"/>
+              <w:numPr>
+                <w:ilvl w:val="0"/>
+                <w:numId w:val="39"/>
+              </w:numPr>
+              <w:spacing w:line="360" w:lineRule="auto"/>
+              <w:ind w:left="366"/>
+              <w:jc w:val="left"/>
+              <w:rPr>
+                <w:rFonts w:ascii="Times New Roman" w:hAnsi="Times New Roman" w:cs="Times New Roman"/>
+                <w:szCs w:val="26"/>
+              </w:rPr>
+            </w:pPr>
+            <w:r>
+              <w:rPr>
+                <w:rFonts w:ascii="Times New Roman" w:hAnsi="Times New Roman" w:cs="Times New Roman"/>
+                <w:szCs w:val="26"/>
+              </w:rPr>
+              <w:t>Hệ thống lưu lại thông tin và thông báo cho người dùng</w:t>
+            </w:r>
+          </w:p>
+        </w:tc>
+      </w:tr>
+    </w:tbl>
+    <w:p>
+      <w:pPr>
+        <w:rPr>
+          <w:lang w:val="en-US"/>
+        </w:rPr>
+      </w:pPr>
+    </w:p>
+    <w:p>
+      <w:pPr>
+        <w:pStyle w:val="Heading3"/>
+        <w:ind w:left="288"/>
+      </w:pPr>
+      <w:bookmarkStart w:id="32" w:name="_Toc122526714"/>
+      <w:r>
+        <w:t>Quản lý các thực thể của hệ thống</w:t>
+      </w:r>
+      <w:bookmarkEnd w:id="32"/>
+    </w:p>
+    <w:tbl>
+      <w:tblPr>
+        <w:tblStyle w:val="TableGrid"/>
+        <w:tblW w:w="0" w:type="auto"/>
+        <w:tblLook w:val="04A0" w:firstRow="1" w:lastRow="0" w:firstColumn="1" w:lastColumn="0" w:noHBand="0" w:noVBand="1"/>
+      </w:tblPr>
+      <w:tblGrid>
+        <w:gridCol w:w="1413"/>
+        <w:gridCol w:w="7648"/>
+      </w:tblGrid>
+      <w:tr>
+        <w:tc>
+          <w:tcPr>
+            <w:tcW w:w="1435" w:type="dxa"/>
+          </w:tcPr>
+          <w:p>
+            <w:pPr>
+              <w:spacing w:line="360" w:lineRule="auto"/>
+              <w:ind w:firstLine="0"/>
+              <w:rPr>
+                <w:rFonts w:ascii="Times New Roman" w:hAnsi="Times New Roman" w:cs="Times New Roman"/>
+                <w:szCs w:val="26"/>
+              </w:rPr>
+            </w:pPr>
+            <w:r>
+              <w:rPr>
+                <w:rFonts w:ascii="Times New Roman" w:hAnsi="Times New Roman" w:cs="Times New Roman"/>
+                <w:szCs w:val="26"/>
+              </w:rPr>
+              <w:t>Tên</w:t>
+            </w:r>
+          </w:p>
+        </w:tc>
+        <w:tc>
+          <w:tcPr>
+            <w:tcW w:w="7915" w:type="dxa"/>
+          </w:tcPr>
+          <w:p>
+            <w:pPr>
+              <w:spacing w:line="360" w:lineRule="auto"/>
+              <w:ind w:firstLine="0"/>
+              <w:rPr>
+                <w:rFonts w:ascii="Times New Roman" w:hAnsi="Times New Roman" w:cs="Times New Roman"/>
+                <w:szCs w:val="26"/>
+              </w:rPr>
+            </w:pPr>
+            <w:r>
+              <w:rPr>
+                <w:rFonts w:ascii="Times New Roman" w:hAnsi="Times New Roman" w:cs="Times New Roman"/>
+                <w:szCs w:val="26"/>
+              </w:rPr>
+              <w:t>Quản lý các thực thể của hệ thống (thể loại, album, bài hát, nghệ sĩ, danh sách phát, quốc gia, bình luận, tài khoản)</w:t>
+            </w:r>
+          </w:p>
+        </w:tc>
+      </w:tr>
+      <w:tr>
+        <w:tc>
+          <w:tcPr>
+            <w:tcW w:w="1435" w:type="dxa"/>
+          </w:tcPr>
+          <w:p>
+            <w:pPr>
+              <w:spacing w:line="360" w:lineRule="auto"/>
+              <w:ind w:firstLine="0"/>
+              <w:rPr>
+                <w:rFonts w:ascii="Times New Roman" w:hAnsi="Times New Roman" w:cs="Times New Roman"/>
+                <w:szCs w:val="26"/>
+              </w:rPr>
+            </w:pPr>
+            <w:r>
+              <w:rPr>
+                <w:rFonts w:ascii="Times New Roman" w:hAnsi="Times New Roman" w:cs="Times New Roman"/>
+                <w:szCs w:val="26"/>
+              </w:rPr>
+              <w:lastRenderedPageBreak/>
+              <w:t>Mô tả</w:t>
+            </w:r>
+          </w:p>
+        </w:tc>
+        <w:tc>
+          <w:tcPr>
+            <w:tcW w:w="7915" w:type="dxa"/>
+          </w:tcPr>
+          <w:p>
+            <w:pPr>
+              <w:spacing w:line="360" w:lineRule="auto"/>
+              <w:ind w:firstLine="0"/>
+              <w:rPr>
+                <w:rFonts w:ascii="Times New Roman" w:hAnsi="Times New Roman" w:cs="Times New Roman"/>
+                <w:szCs w:val="26"/>
+              </w:rPr>
+            </w:pPr>
+            <w:r>
+              <w:rPr>
+                <w:rFonts w:ascii="Times New Roman" w:hAnsi="Times New Roman" w:cs="Times New Roman"/>
+                <w:szCs w:val="26"/>
+              </w:rPr>
+              <w:t>Với mỗi thực thể của hệ thống đều có thêm mới, xóa, cập nhật thông tin</w:t>
+            </w:r>
+          </w:p>
+        </w:tc>
+      </w:tr>
+      <w:tr>
+        <w:tc>
+          <w:tcPr>
+            <w:tcW w:w="1435" w:type="dxa"/>
+          </w:tcPr>
+          <w:p>
+            <w:pPr>
+              <w:spacing w:line="360" w:lineRule="auto"/>
+              <w:ind w:firstLine="0"/>
+              <w:rPr>
+                <w:rFonts w:ascii="Times New Roman" w:hAnsi="Times New Roman" w:cs="Times New Roman"/>
+                <w:szCs w:val="26"/>
+              </w:rPr>
+            </w:pPr>
+            <w:r>
+              <w:rPr>
+                <w:rFonts w:ascii="Times New Roman" w:hAnsi="Times New Roman" w:cs="Times New Roman"/>
+                <w:szCs w:val="26"/>
+              </w:rPr>
+              <w:t>Tác nhân</w:t>
+            </w:r>
+          </w:p>
+        </w:tc>
+        <w:tc>
+          <w:tcPr>
+            <w:tcW w:w="7915" w:type="dxa"/>
+          </w:tcPr>
+          <w:p>
+            <w:pPr>
+              <w:spacing w:line="360" w:lineRule="auto"/>
+              <w:ind w:firstLine="0"/>
+              <w:rPr>
+                <w:rFonts w:ascii="Times New Roman" w:hAnsi="Times New Roman" w:cs="Times New Roman"/>
+                <w:szCs w:val="26"/>
+              </w:rPr>
+            </w:pPr>
+            <w:r>
+              <w:rPr>
+                <w:rFonts w:ascii="Times New Roman" w:hAnsi="Times New Roman" w:cs="Times New Roman"/>
+                <w:szCs w:val="26"/>
+              </w:rPr>
+              <w:t>Người quản trị</w:t>
+            </w:r>
+          </w:p>
+        </w:tc>
+      </w:tr>
+      <w:tr>
+        <w:tc>
+          <w:tcPr>
+            <w:tcW w:w="1435" w:type="dxa"/>
+          </w:tcPr>
+          <w:p>
+            <w:pPr>
+              <w:spacing w:line="360" w:lineRule="auto"/>
+              <w:ind w:firstLine="0"/>
+              <w:rPr>
+                <w:rFonts w:ascii="Times New Roman" w:hAnsi="Times New Roman" w:cs="Times New Roman"/>
+                <w:szCs w:val="26"/>
+              </w:rPr>
+            </w:pPr>
+            <w:r>
+              <w:rPr>
+                <w:rFonts w:ascii="Times New Roman" w:hAnsi="Times New Roman" w:cs="Times New Roman"/>
+                <w:szCs w:val="26"/>
+              </w:rPr>
+              <w:t>Độ ưu tiên</w:t>
+            </w:r>
+          </w:p>
+        </w:tc>
+        <w:tc>
+          <w:tcPr>
+            <w:tcW w:w="7915" w:type="dxa"/>
+          </w:tcPr>
+          <w:p>
+            <w:pPr>
+              <w:spacing w:line="360" w:lineRule="auto"/>
+              <w:ind w:firstLine="0"/>
+              <w:rPr>
+                <w:rFonts w:ascii="Times New Roman" w:hAnsi="Times New Roman" w:cs="Times New Roman"/>
+                <w:szCs w:val="26"/>
+              </w:rPr>
+            </w:pPr>
+            <w:r>
+              <w:rPr>
+                <w:rFonts w:ascii="Times New Roman" w:hAnsi="Times New Roman" w:cs="Times New Roman"/>
+                <w:szCs w:val="26"/>
+              </w:rPr>
+              <w:t>Phải có</w:t>
+            </w:r>
+          </w:p>
+        </w:tc>
+      </w:tr>
+      <w:tr>
+        <w:tc>
+          <w:tcPr>
+            <w:tcW w:w="1435" w:type="dxa"/>
+          </w:tcPr>
+          <w:p>
+            <w:pPr>
+              <w:spacing w:line="360" w:lineRule="auto"/>
+              <w:ind w:firstLine="0"/>
+              <w:rPr>
+                <w:rFonts w:ascii="Times New Roman" w:hAnsi="Times New Roman" w:cs="Times New Roman"/>
+                <w:szCs w:val="26"/>
+              </w:rPr>
+            </w:pPr>
+            <w:r>
+              <w:rPr>
+                <w:rFonts w:ascii="Times New Roman" w:hAnsi="Times New Roman" w:cs="Times New Roman"/>
+                <w:szCs w:val="26"/>
+              </w:rPr>
+              <w:t>Điều kiện kích hoạt</w:t>
+            </w:r>
+          </w:p>
+        </w:tc>
+        <w:tc>
+          <w:tcPr>
+            <w:tcW w:w="7915" w:type="dxa"/>
+          </w:tcPr>
+          <w:p>
+            <w:pPr>
+              <w:spacing w:line="360" w:lineRule="auto"/>
+              <w:ind w:firstLine="0"/>
+              <w:rPr>
+                <w:rFonts w:ascii="Times New Roman" w:hAnsi="Times New Roman" w:cs="Times New Roman"/>
+                <w:szCs w:val="26"/>
+              </w:rPr>
+            </w:pPr>
+            <w:r>
+              <w:rPr>
+                <w:rFonts w:ascii="Times New Roman" w:hAnsi="Times New Roman" w:cs="Times New Roman"/>
+                <w:szCs w:val="26"/>
+              </w:rPr>
+              <w:t>Người dùng muốn quản lý các thực thể của hệ thống</w:t>
+            </w:r>
+          </w:p>
+        </w:tc>
+      </w:tr>
+      <w:tr>
+        <w:tc>
+          <w:tcPr>
+            <w:tcW w:w="1435" w:type="dxa"/>
+          </w:tcPr>
+          <w:p>
+            <w:pPr>
+              <w:spacing w:line="360" w:lineRule="auto"/>
+              <w:ind w:firstLine="0"/>
+              <w:rPr>
+                <w:rFonts w:ascii="Times New Roman" w:hAnsi="Times New Roman" w:cs="Times New Roman"/>
+                <w:szCs w:val="26"/>
+              </w:rPr>
+            </w:pPr>
+            <w:r>
+              <w:rPr>
+                <w:rFonts w:ascii="Times New Roman" w:hAnsi="Times New Roman" w:cs="Times New Roman"/>
+                <w:szCs w:val="26"/>
+              </w:rPr>
+              <w:t>Tiền điều kiện</w:t>
+            </w:r>
+          </w:p>
+        </w:tc>
+        <w:tc>
+          <w:tcPr>
+            <w:tcW w:w="7915" w:type="dxa"/>
+          </w:tcPr>
+          <w:p>
+            <w:pPr>
+              <w:spacing w:line="360" w:lineRule="auto"/>
+              <w:ind w:firstLine="0"/>
+              <w:rPr>
+                <w:rFonts w:ascii="Times New Roman" w:hAnsi="Times New Roman" w:cs="Times New Roman"/>
+                <w:szCs w:val="26"/>
+              </w:rPr>
+            </w:pPr>
+            <w:r>
+              <w:rPr>
+                <w:rFonts w:ascii="Times New Roman" w:hAnsi="Times New Roman" w:cs="Times New Roman"/>
+                <w:szCs w:val="26"/>
+              </w:rPr>
+              <w:t>Tài khoản đã đăng nhập vào ứng dụng</w:t>
+            </w:r>
+          </w:p>
+          <w:p>
+            <w:pPr>
+              <w:spacing w:line="360" w:lineRule="auto"/>
+              <w:ind w:firstLine="0"/>
+              <w:rPr>
+                <w:rFonts w:ascii="Times New Roman" w:hAnsi="Times New Roman" w:cs="Times New Roman"/>
+                <w:szCs w:val="26"/>
+              </w:rPr>
+            </w:pPr>
+            <w:r>
+              <w:rPr>
+                <w:rFonts w:ascii="Times New Roman" w:hAnsi="Times New Roman" w:cs="Times New Roman"/>
+                <w:szCs w:val="26"/>
+              </w:rPr>
+              <w:t>Tài khoản đã được phân quyền</w:t>
+            </w:r>
+          </w:p>
+          <w:p>
+            <w:pPr>
+              <w:spacing w:line="360" w:lineRule="auto"/>
+              <w:ind w:firstLine="0"/>
+              <w:rPr>
+                <w:rFonts w:ascii="Times New Roman" w:hAnsi="Times New Roman" w:cs="Times New Roman"/>
+                <w:szCs w:val="26"/>
+              </w:rPr>
+            </w:pPr>
+            <w:r>
+              <w:rPr>
+                <w:rFonts w:ascii="Times New Roman" w:hAnsi="Times New Roman" w:cs="Times New Roman"/>
+                <w:szCs w:val="26"/>
+              </w:rPr>
+              <w:t>Thiết bị đã được kết nối internet khi thực hiện</w:t>
+            </w:r>
+          </w:p>
+        </w:tc>
+      </w:tr>
+      <w:tr>
+        <w:tc>
+          <w:tcPr>
+            <w:tcW w:w="1435" w:type="dxa"/>
+          </w:tcPr>
+          <w:p>
+            <w:pPr>
+              <w:spacing w:line="360" w:lineRule="auto"/>
+              <w:ind w:firstLine="0"/>
+              <w:rPr>
+                <w:rFonts w:ascii="Times New Roman" w:hAnsi="Times New Roman" w:cs="Times New Roman"/>
+                <w:szCs w:val="26"/>
+              </w:rPr>
+            </w:pPr>
+            <w:r>
+              <w:rPr>
+                <w:rFonts w:ascii="Times New Roman" w:hAnsi="Times New Roman" w:cs="Times New Roman"/>
+                <w:szCs w:val="26"/>
+              </w:rPr>
+              <w:t>Kết quả mong đợi</w:t>
+            </w:r>
+          </w:p>
+        </w:tc>
+        <w:tc>
+          <w:tcPr>
+            <w:tcW w:w="7915" w:type="dxa"/>
+          </w:tcPr>
+          <w:p>
+            <w:pPr>
+              <w:spacing w:line="360" w:lineRule="auto"/>
+              <w:ind w:firstLine="0"/>
+              <w:rPr>
+                <w:rFonts w:ascii="Times New Roman" w:hAnsi="Times New Roman" w:cs="Times New Roman"/>
+                <w:szCs w:val="26"/>
+              </w:rPr>
+            </w:pPr>
+            <w:r>
+              <w:rPr>
+                <w:rFonts w:ascii="Times New Roman" w:hAnsi="Times New Roman" w:cs="Times New Roman"/>
+                <w:szCs w:val="26"/>
+              </w:rPr>
+              <w:t>Người dùng quản lý các thực thể của hệ thống thành công</w:t>
+            </w:r>
+          </w:p>
+        </w:tc>
+      </w:tr>
+      <w:tr>
+        <w:tc>
+          <w:tcPr>
+            <w:tcW w:w="1435" w:type="dxa"/>
+          </w:tcPr>
+          <w:p>
+            <w:pPr>
+              <w:spacing w:line="360" w:lineRule="auto"/>
+              <w:ind w:firstLine="0"/>
+              <w:rPr>
+                <w:rFonts w:ascii="Times New Roman" w:hAnsi="Times New Roman" w:cs="Times New Roman"/>
+                <w:szCs w:val="26"/>
+              </w:rPr>
+            </w:pPr>
+            <w:r>
+              <w:rPr>
+                <w:rFonts w:ascii="Times New Roman" w:hAnsi="Times New Roman" w:cs="Times New Roman"/>
+                <w:szCs w:val="26"/>
+              </w:rPr>
+              <w:t>Luồng thực hiện</w:t>
+            </w:r>
+          </w:p>
+        </w:tc>
+        <w:tc>
+          <w:tcPr>
+            <w:tcW w:w="7915" w:type="dxa"/>
+          </w:tcPr>
           <w:p>
             <w:pPr>
               <w:pStyle w:val="ListParagraph"/>
@@ -14228,7 +14832,7 @@
                 <w:rFonts w:ascii="Times New Roman" w:hAnsi="Times New Roman" w:cs="Times New Roman"/>
                 <w:szCs w:val="26"/>
               </w:rPr>
-              <w:t>Người dùng thực hiện cập nhật thông tin</w:t>
+              <w:t>Người dùng mở màn hình quản lý thực thể hệ thống</w:t>
             </w:r>
           </w:p>
           <w:p>
@@ -14251,6 +14855,29 @@
                 <w:rFonts w:ascii="Times New Roman" w:hAnsi="Times New Roman" w:cs="Times New Roman"/>
                 <w:szCs w:val="26"/>
               </w:rPr>
+              <w:t>Người dùng thực hiện cập nhật thông tin</w:t>
+            </w:r>
+          </w:p>
+          <w:p>
+            <w:pPr>
+              <w:pStyle w:val="ListParagraph"/>
+              <w:numPr>
+                <w:ilvl w:val="0"/>
+                <w:numId w:val="20"/>
+              </w:numPr>
+              <w:spacing w:line="360" w:lineRule="auto"/>
+              <w:ind w:left="366"/>
+              <w:jc w:val="left"/>
+              <w:rPr>
+                <w:rFonts w:ascii="Times New Roman" w:hAnsi="Times New Roman" w:cs="Times New Roman"/>
+                <w:szCs w:val="26"/>
+              </w:rPr>
+            </w:pPr>
+            <w:r>
+              <w:rPr>
+                <w:rFonts w:ascii="Times New Roman" w:hAnsi="Times New Roman" w:cs="Times New Roman"/>
+                <w:szCs w:val="26"/>
+              </w:rPr>
               <w:t>Hệ thống lưu lại thông tin và thông báo cho người dùng</w:t>
             </w:r>
           </w:p>
@@ -14319,6 +14946,13 @@
     </w:p>
     <w:p>
       <w:pPr>
+        <w:rPr>
+          <w:lang w:val="en-US"/>
+        </w:rPr>
+      </w:pPr>
+    </w:p>
+    <w:p>
+      <w:pPr>
         <w:keepNext/>
         <w:spacing w:after="0" w:line="360" w:lineRule="auto"/>
       </w:pPr>
@@ -14328,10 +14962,10 @@
           <w:lang w:val="en-US"/>
         </w:rPr>
         <w:drawing>
-          <wp:inline distT="0" distB="0" distL="0" distR="0" wp14:anchorId="3C63302F" wp14:editId="5263B45C">
-            <wp:extent cx="5760085" cy="5473384"/>
+          <wp:inline distT="0" distB="0" distL="0" distR="0" wp14:anchorId="61CDD1B0" wp14:editId="2EDE78C9">
+            <wp:extent cx="5760085" cy="5890551"/>
             <wp:effectExtent l="0" t="0" r="0" b="0"/>
-            <wp:docPr id="2" name="Picture 2" descr="C:\Users\Admin\Downloads\db_diagram.drawio (2).png"/>
+            <wp:docPr id="3" name="Picture 3" descr="C:\Users\Admin\Downloads\db_diagram.drawio.png"/>
             <wp:cNvGraphicFramePr>
               <a:graphicFrameLocks xmlns:a="http://schemas.openxmlformats.org/drawingml/2006/main" noChangeAspect="1"/>
             </wp:cNvGraphicFramePr>
@@ -14339,7 +14973,7 @@
               <a:graphicData uri="http://schemas.openxmlformats.org/drawingml/2006/picture">
                 <pic:pic xmlns:pic="http://schemas.openxmlformats.org/drawingml/2006/picture">
                   <pic:nvPicPr>
-                    <pic:cNvPr id="0" name="Picture 2" descr="C:\Users\Admin\Downloads\db_diagram.drawio (2).png"/>
+                    <pic:cNvPr id="0" name="Picture 2" descr="C:\Users\Admin\Downloads\db_diagram.drawio.png"/>
                     <pic:cNvPicPr>
                       <a:picLocks noChangeAspect="1" noChangeArrowheads="1"/>
                     </pic:cNvPicPr>
@@ -14360,7 +14994,7 @@
                   <pic:spPr bwMode="auto">
                     <a:xfrm>
                       <a:off x="0" y="0"/>
-                      <a:ext cx="5760085" cy="5473384"/>
+                      <a:ext cx="5760085" cy="5890551"/>
                     </a:xfrm>
                     <a:prstGeom prst="rect">
                       <a:avLst/>
@@ -14379,6 +15013,12 @@
     </w:p>
     <w:p>
       <w:pPr>
+        <w:keepNext/>
+        <w:spacing w:after="0" w:line="360" w:lineRule="auto"/>
+      </w:pPr>
+    </w:p>
+    <w:p>
+      <w:pPr>
         <w:pStyle w:val="Caption"/>
         <w:rPr>
           <w:b/>
@@ -14505,6 +15145,7 @@
         <w:rPr>
           <w:lang w:val="en-US"/>
         </w:rPr>
+        <w:lastRenderedPageBreak/>
         <w:t>Genre, Country, Album, Playlist, Artist: Chứa thông tin về thực thể tương ứng. Bao gồm id, url file ảnh, tên và danh sách mã các bài hát.</w:t>
       </w:r>
     </w:p>
@@ -14562,7 +15203,6 @@
         <w:rPr>
           <w:lang w:val="en-US"/>
         </w:rPr>
-        <w:lastRenderedPageBreak/>
         <w:t>Account: Chứa thông tin tài khoản có trên hệ thống. Bao gồm id, email, mật khẩu, tên, url file ảnh, vai trò.</w:t>
       </w:r>
     </w:p>
@@ -14749,8 +15389,6 @@
         </w:rPr>
         <w:t>Cơ sở dữ liệu ngoại tuyến bao gồm các bảng sau:</w:t>
       </w:r>
-      <w:bookmarkStart w:id="38" w:name="_GoBack"/>
-      <w:bookmarkEnd w:id="38"/>
     </w:p>
     <w:p>
       <w:pPr>
@@ -14818,7 +15456,7 @@
           <w:lang w:val="en-US"/>
         </w:rPr>
       </w:pPr>
-      <w:bookmarkStart w:id="39" w:name="_Toc122526718"/>
+      <w:bookmarkStart w:id="38" w:name="_Toc122526718"/>
       <w:r>
         <w:rPr>
           <w:lang w:val="en-US"/>
@@ -14831,7 +15469,7 @@
         </w:rPr>
         <w:t>n</w:t>
       </w:r>
-      <w:bookmarkEnd w:id="39"/>
+      <w:bookmarkEnd w:id="38"/>
     </w:p>
     <w:p>
       <w:pPr>
@@ -14914,7 +15552,7 @@
           <w:lang w:val="en-US"/>
         </w:rPr>
       </w:pPr>
-      <w:bookmarkStart w:id="40" w:name="_Toc122526719"/>
+      <w:bookmarkStart w:id="39" w:name="_Toc122526719"/>
       <w:r>
         <w:rPr>
           <w:sz w:val="28"/>
@@ -14924,7 +15562,7 @@
         <w:lastRenderedPageBreak/>
         <w:t>XÂY DỰNG ỨNG DỤNG</w:t>
       </w:r>
-      <w:bookmarkEnd w:id="40"/>
+      <w:bookmarkEnd w:id="39"/>
     </w:p>
     <w:p>
       <w:pPr>
@@ -14935,14 +15573,14 @@
           <w:lang w:val="en-US"/>
         </w:rPr>
       </w:pPr>
-      <w:bookmarkStart w:id="41" w:name="_Toc122526720"/>
+      <w:bookmarkStart w:id="40" w:name="_Toc122526720"/>
       <w:r>
         <w:rPr>
           <w:lang w:val="en-US"/>
         </w:rPr>
         <w:t>Tổ chức ứng dụng</w:t>
       </w:r>
-      <w:bookmarkEnd w:id="41"/>
+      <w:bookmarkEnd w:id="40"/>
     </w:p>
     <w:p>
       <w:pPr>
@@ -15129,7 +15767,7 @@
           <w:lang w:val="en-US"/>
         </w:rPr>
       </w:pPr>
-      <w:bookmarkStart w:id="42" w:name="_Toc122526721"/>
+      <w:bookmarkStart w:id="41" w:name="_Toc122526721"/>
       <w:r>
         <w:rPr>
           <w:lang w:val="en-US"/>
@@ -15142,7 +15780,7 @@
         </w:rPr>
         <w:t>hức năng</w:t>
       </w:r>
-      <w:bookmarkEnd w:id="42"/>
+      <w:bookmarkEnd w:id="41"/>
     </w:p>
     <w:p>
       <w:pPr>
@@ -16102,7 +16740,7 @@
           <w:lang w:val="en-US"/>
         </w:rPr>
       </w:pPr>
-      <w:bookmarkStart w:id="43" w:name="_Toc122526722"/>
+      <w:bookmarkStart w:id="42" w:name="_Toc122526722"/>
       <w:r>
         <w:rPr>
           <w:lang w:val="en-US"/>
@@ -16116,7 +16754,7 @@
         </w:rPr>
         <w:t>ơ sở dữ liệu</w:t>
       </w:r>
-      <w:bookmarkEnd w:id="43"/>
+      <w:bookmarkEnd w:id="42"/>
     </w:p>
     <w:p>
       <w:pPr>
@@ -16127,14 +16765,14 @@
           <w:lang w:val="en-US"/>
         </w:rPr>
       </w:pPr>
-      <w:bookmarkStart w:id="44" w:name="_Toc122526723"/>
+      <w:bookmarkStart w:id="43" w:name="_Toc122526723"/>
       <w:r>
         <w:rPr>
           <w:lang w:val="en-US"/>
         </w:rPr>
         <w:t>Trực tuyến</w:t>
       </w:r>
-      <w:bookmarkEnd w:id="44"/>
+      <w:bookmarkEnd w:id="43"/>
     </w:p>
     <w:p>
       <w:pPr>
@@ -16193,7 +16831,7 @@
           <w:lang w:val="en-US"/>
         </w:rPr>
       </w:pPr>
-      <w:bookmarkStart w:id="45" w:name="_Toc122286882"/>
+      <w:bookmarkStart w:id="44" w:name="_Toc122286882"/>
       <w:r>
         <w:rPr>
           <w:b/>
@@ -16260,7 +16898,7 @@
         </w:rPr>
         <w:t>. Cơ sở dữ liệu trực tuyến</w:t>
       </w:r>
-      <w:bookmarkEnd w:id="45"/>
+      <w:bookmarkEnd w:id="44"/>
     </w:p>
     <w:p>
       <w:pPr>
@@ -16271,14 +16909,14 @@
           <w:lang w:val="en-US"/>
         </w:rPr>
       </w:pPr>
-      <w:bookmarkStart w:id="46" w:name="_Toc122526724"/>
+      <w:bookmarkStart w:id="45" w:name="_Toc122526724"/>
       <w:r>
         <w:rPr>
           <w:lang w:val="en-US"/>
         </w:rPr>
         <w:t>Ngoại tuyến</w:t>
       </w:r>
-      <w:bookmarkEnd w:id="46"/>
+      <w:bookmarkEnd w:id="45"/>
     </w:p>
     <w:p>
       <w:pPr>
@@ -16338,7 +16976,7 @@
           <w:lang w:val="en-US"/>
         </w:rPr>
       </w:pPr>
-      <w:bookmarkStart w:id="47" w:name="_Toc122286883"/>
+      <w:bookmarkStart w:id="46" w:name="_Toc122286883"/>
       <w:r>
         <w:rPr>
           <w:b/>
@@ -16405,7 +17043,7 @@
         </w:rPr>
         <w:t>. Cơ sở dữ liệu ngoại tuyến</w:t>
       </w:r>
-      <w:bookmarkEnd w:id="47"/>
+      <w:bookmarkEnd w:id="46"/>
     </w:p>
     <w:p>
       <w:pPr>
@@ -16416,7 +17054,7 @@
           <w:lang w:val="en-US"/>
         </w:rPr>
       </w:pPr>
-      <w:bookmarkStart w:id="48" w:name="_Toc122526725"/>
+      <w:bookmarkStart w:id="47" w:name="_Toc122526725"/>
       <w:r>
         <w:rPr>
           <w:lang w:val="en-US"/>
@@ -16430,7 +17068,7 @@
         </w:rPr>
         <w:t>iao diện</w:t>
       </w:r>
-      <w:bookmarkEnd w:id="48"/>
+      <w:bookmarkEnd w:id="47"/>
     </w:p>
     <w:p>
       <w:pPr>
@@ -16516,7 +17154,7 @@
           <w:lang w:val="en-US"/>
         </w:rPr>
       </w:pPr>
-      <w:bookmarkStart w:id="49" w:name="_Toc122286884"/>
+      <w:bookmarkStart w:id="48" w:name="_Toc122286884"/>
       <w:r>
         <w:rPr>
           <w:b/>
@@ -16581,9 +17219,19 @@
           <w:szCs w:val="22"/>
           <w:lang w:val="en-US"/>
         </w:rPr>
-        <w:t>. Màn hình chủ</w:t>
-      </w:r>
-      <w:bookmarkEnd w:id="49"/>
+        <w:t>. Màn hình ch</w:t>
+      </w:r>
+      <w:bookmarkEnd w:id="48"/>
+      <w:r>
+        <w:rPr>
+          <w:b/>
+          <w:i w:val="0"/>
+          <w:sz w:val="22"/>
+          <w:szCs w:val="22"/>
+          <w:lang w:val="en-US"/>
+        </w:rPr>
+        <w:t>ính</w:t>
+      </w:r>
     </w:p>
     <w:p>
       <w:pPr>
@@ -16657,7 +17305,7 @@
           <w:lang w:val="en-US"/>
         </w:rPr>
       </w:pPr>
-      <w:bookmarkStart w:id="50" w:name="_Toc122286885"/>
+      <w:bookmarkStart w:id="49" w:name="_Toc122286885"/>
       <w:r>
         <w:rPr>
           <w:b/>
@@ -16722,8 +17370,20 @@
           <w:szCs w:val="22"/>
           <w:lang w:val="en-US"/>
         </w:rPr>
-        <w:t>. Màn hình quản lý tài khoản (quyền quản trị)</w:t>
-      </w:r>
+        <w:t>. Màn hình quản lý tài khoả</w:t>
+      </w:r>
+      <w:r>
+        <w:rPr>
+          <w:b/>
+          <w:i w:val="0"/>
+          <w:sz w:val="22"/>
+          <w:szCs w:val="22"/>
+          <w:lang w:val="en-US"/>
+        </w:rPr>
+        <w:t xml:space="preserve">n </w:t>
+      </w:r>
+      <w:bookmarkStart w:id="50" w:name="_GoBack"/>
+      <w:bookmarkEnd w:id="49"/>
       <w:bookmarkEnd w:id="50"/>
     </w:p>
     <w:p>
@@ -17581,7 +18241,7 @@
           <w:rPr>
             <w:noProof/>
           </w:rPr>
-          <w:t>24</w:t>
+          <w:t>25</w:t>
         </w:r>
         <w:r>
           <w:rPr>
@@ -18251,6 +18911,92 @@
     </w:lvl>
   </w:abstractNum>
   <w:abstractNum w:abstractNumId="6" w15:restartNumberingAfterBreak="0">
+    <w:nsid w:val="1F220C22"/>
+    <w:multiLevelType w:val="hybridMultilevel"/>
+    <w:tmpl w:val="BC0A4044"/>
+    <w:lvl w:ilvl="0" w:tplc="0409000F">
+      <w:start w:val="1"/>
+      <w:numFmt w:val="decimal"/>
+      <w:lvlText w:val="%1."/>
+      <w:lvlJc w:val="left"/>
+      <w:pPr>
+        <w:ind w:left="1440" w:hanging="360"/>
+      </w:pPr>
+    </w:lvl>
+    <w:lvl w:ilvl="1" w:tplc="04090019" w:tentative="1">
+      <w:start w:val="1"/>
+      <w:numFmt w:val="lowerLetter"/>
+      <w:lvlText w:val="%2."/>
+      <w:lvlJc w:val="left"/>
+      <w:pPr>
+        <w:ind w:left="2160" w:hanging="360"/>
+      </w:pPr>
+    </w:lvl>
+    <w:lvl w:ilvl="2" w:tplc="0409001B" w:tentative="1">
+      <w:start w:val="1"/>
+      <w:numFmt w:val="lowerRoman"/>
+      <w:lvlText w:val="%3."/>
+      <w:lvlJc w:val="right"/>
+      <w:pPr>
+        <w:ind w:left="2880" w:hanging="180"/>
+      </w:pPr>
+    </w:lvl>
+    <w:lvl w:ilvl="3" w:tplc="0409000F" w:tentative="1">
+      <w:start w:val="1"/>
+      <w:numFmt w:val="decimal"/>
+      <w:lvlText w:val="%4."/>
+      <w:lvlJc w:val="left"/>
+      <w:pPr>
+        <w:ind w:left="3600" w:hanging="360"/>
+      </w:pPr>
+    </w:lvl>
+    <w:lvl w:ilvl="4" w:tplc="04090019" w:tentative="1">
+      <w:start w:val="1"/>
+      <w:numFmt w:val="lowerLetter"/>
+      <w:lvlText w:val="%5."/>
+      <w:lvlJc w:val="left"/>
+      <w:pPr>
+        <w:ind w:left="4320" w:hanging="360"/>
+      </w:pPr>
+    </w:lvl>
+    <w:lvl w:ilvl="5" w:tplc="0409001B" w:tentative="1">
+      <w:start w:val="1"/>
+      <w:numFmt w:val="lowerRoman"/>
+      <w:lvlText w:val="%6."/>
+      <w:lvlJc w:val="right"/>
+      <w:pPr>
+        <w:ind w:left="5040" w:hanging="180"/>
+      </w:pPr>
+    </w:lvl>
+    <w:lvl w:ilvl="6" w:tplc="0409000F" w:tentative="1">
+      <w:start w:val="1"/>
+      <w:numFmt w:val="decimal"/>
+      <w:lvlText w:val="%7."/>
+      <w:lvlJc w:val="left"/>
+      <w:pPr>
+        <w:ind w:left="5760" w:hanging="360"/>
+      </w:pPr>
+    </w:lvl>
+    <w:lvl w:ilvl="7" w:tplc="04090019" w:tentative="1">
+      <w:start w:val="1"/>
+      <w:numFmt w:val="lowerLetter"/>
+      <w:lvlText w:val="%8."/>
+      <w:lvlJc w:val="left"/>
+      <w:pPr>
+        <w:ind w:left="6480" w:hanging="360"/>
+      </w:pPr>
+    </w:lvl>
+    <w:lvl w:ilvl="8" w:tplc="0409001B" w:tentative="1">
+      <w:start w:val="1"/>
+      <w:numFmt w:val="lowerRoman"/>
+      <w:lvlText w:val="%9."/>
+      <w:lvlJc w:val="right"/>
+      <w:pPr>
+        <w:ind w:left="7200" w:hanging="180"/>
+      </w:pPr>
+    </w:lvl>
+  </w:abstractNum>
+  <w:abstractNum w:abstractNumId="7" w15:restartNumberingAfterBreak="0">
     <w:nsid w:val="1F6177E1"/>
     <w:multiLevelType w:val="hybridMultilevel"/>
     <w:tmpl w:val="79485188"/>
@@ -18336,7 +19082,7 @@
       </w:pPr>
     </w:lvl>
   </w:abstractNum>
-  <w:abstractNum w:abstractNumId="7" w15:restartNumberingAfterBreak="0">
+  <w:abstractNum w:abstractNumId="8" w15:restartNumberingAfterBreak="0">
     <w:nsid w:val="22793666"/>
     <w:multiLevelType w:val="hybridMultilevel"/>
     <w:tmpl w:val="34062B8A"/>
@@ -18449,7 +19195,7 @@
       </w:rPr>
     </w:lvl>
   </w:abstractNum>
-  <w:abstractNum w:abstractNumId="8" w15:restartNumberingAfterBreak="0">
+  <w:abstractNum w:abstractNumId="9" w15:restartNumberingAfterBreak="0">
     <w:nsid w:val="2C741D69"/>
     <w:multiLevelType w:val="hybridMultilevel"/>
     <w:tmpl w:val="ED407A08"/>
@@ -18562,7 +19308,7 @@
       </w:rPr>
     </w:lvl>
   </w:abstractNum>
-  <w:abstractNum w:abstractNumId="9" w15:restartNumberingAfterBreak="0">
+  <w:abstractNum w:abstractNumId="10" w15:restartNumberingAfterBreak="0">
     <w:nsid w:val="34B42A8B"/>
     <w:multiLevelType w:val="hybridMultilevel"/>
     <w:tmpl w:val="A6B85834"/>
@@ -18648,7 +19394,7 @@
       </w:pPr>
     </w:lvl>
   </w:abstractNum>
-  <w:abstractNum w:abstractNumId="10" w15:restartNumberingAfterBreak="0">
+  <w:abstractNum w:abstractNumId="11" w15:restartNumberingAfterBreak="0">
     <w:nsid w:val="39941EDA"/>
     <w:multiLevelType w:val="multilevel"/>
     <w:tmpl w:val="E00CB6D6"/>
@@ -18790,7 +19536,7 @@
       </w:rPr>
     </w:lvl>
   </w:abstractNum>
-  <w:abstractNum w:abstractNumId="11" w15:restartNumberingAfterBreak="0">
+  <w:abstractNum w:abstractNumId="12" w15:restartNumberingAfterBreak="0">
     <w:nsid w:val="4D3656C3"/>
     <w:multiLevelType w:val="hybridMultilevel"/>
     <w:tmpl w:val="668206C8"/>
@@ -18903,7 +19649,7 @@
       </w:rPr>
     </w:lvl>
   </w:abstractNum>
-  <w:abstractNum w:abstractNumId="12" w15:restartNumberingAfterBreak="0">
+  <w:abstractNum w:abstractNumId="13" w15:restartNumberingAfterBreak="0">
     <w:nsid w:val="4F3B6131"/>
     <w:multiLevelType w:val="hybridMultilevel"/>
     <w:tmpl w:val="A80ED584"/>
@@ -18989,7 +19735,7 @@
       </w:pPr>
     </w:lvl>
   </w:abstractNum>
-  <w:abstractNum w:abstractNumId="13" w15:restartNumberingAfterBreak="0">
+  <w:abstractNum w:abstractNumId="14" w15:restartNumberingAfterBreak="0">
     <w:nsid w:val="50336C32"/>
     <w:multiLevelType w:val="hybridMultilevel"/>
     <w:tmpl w:val="1144CFDA"/>
@@ -19075,7 +19821,7 @@
       </w:pPr>
     </w:lvl>
   </w:abstractNum>
-  <w:abstractNum w:abstractNumId="14" w15:restartNumberingAfterBreak="0">
+  <w:abstractNum w:abstractNumId="15" w15:restartNumberingAfterBreak="0">
     <w:nsid w:val="55711C3D"/>
     <w:multiLevelType w:val="hybridMultilevel"/>
     <w:tmpl w:val="F4EEDB5A"/>
@@ -19161,7 +19907,7 @@
       </w:pPr>
     </w:lvl>
   </w:abstractNum>
-  <w:abstractNum w:abstractNumId="15" w15:restartNumberingAfterBreak="0">
+  <w:abstractNum w:abstractNumId="16" w15:restartNumberingAfterBreak="0">
     <w:nsid w:val="5AAF2DA6"/>
     <w:multiLevelType w:val="hybridMultilevel"/>
     <w:tmpl w:val="E040A1B4"/>
@@ -19273,7 +20019,7 @@
       </w:rPr>
     </w:lvl>
   </w:abstractNum>
-  <w:abstractNum w:abstractNumId="16" w15:restartNumberingAfterBreak="0">
+  <w:abstractNum w:abstractNumId="17" w15:restartNumberingAfterBreak="0">
     <w:nsid w:val="5EB103B8"/>
     <w:multiLevelType w:val="hybridMultilevel"/>
     <w:tmpl w:val="CE1CC7EA"/>
@@ -19359,7 +20105,7 @@
       </w:pPr>
     </w:lvl>
   </w:abstractNum>
-  <w:abstractNum w:abstractNumId="17" w15:restartNumberingAfterBreak="0">
+  <w:abstractNum w:abstractNumId="18" w15:restartNumberingAfterBreak="0">
     <w:nsid w:val="65640990"/>
     <w:multiLevelType w:val="hybridMultilevel"/>
     <w:tmpl w:val="0DAE2694"/>
@@ -19472,7 +20218,7 @@
       </w:rPr>
     </w:lvl>
   </w:abstractNum>
-  <w:abstractNum w:abstractNumId="18" w15:restartNumberingAfterBreak="0">
+  <w:abstractNum w:abstractNumId="19" w15:restartNumberingAfterBreak="0">
     <w:nsid w:val="6F3F1B45"/>
     <w:multiLevelType w:val="hybridMultilevel"/>
     <w:tmpl w:val="BC0A4044"/>
@@ -19558,7 +20304,7 @@
       </w:pPr>
     </w:lvl>
   </w:abstractNum>
-  <w:abstractNum w:abstractNumId="19" w15:restartNumberingAfterBreak="0">
+  <w:abstractNum w:abstractNumId="20" w15:restartNumberingAfterBreak="0">
     <w:nsid w:val="6FDF0639"/>
     <w:multiLevelType w:val="hybridMultilevel"/>
     <w:tmpl w:val="F022DE2A"/>
@@ -19671,7 +20417,7 @@
       </w:rPr>
     </w:lvl>
   </w:abstractNum>
-  <w:abstractNum w:abstractNumId="20" w15:restartNumberingAfterBreak="0">
+  <w:abstractNum w:abstractNumId="21" w15:restartNumberingAfterBreak="0">
     <w:nsid w:val="7400671C"/>
     <w:multiLevelType w:val="hybridMultilevel"/>
     <w:tmpl w:val="D77E998A"/>
@@ -19784,7 +20530,7 @@
       </w:rPr>
     </w:lvl>
   </w:abstractNum>
-  <w:abstractNum w:abstractNumId="21" w15:restartNumberingAfterBreak="0">
+  <w:abstractNum w:abstractNumId="22" w15:restartNumberingAfterBreak="0">
     <w:nsid w:val="79CA0678"/>
     <w:multiLevelType w:val="hybridMultilevel"/>
     <w:tmpl w:val="B628D3DC"/>
@@ -19870,7 +20616,7 @@
       </w:pPr>
     </w:lvl>
   </w:abstractNum>
-  <w:abstractNum w:abstractNumId="22" w15:restartNumberingAfterBreak="0">
+  <w:abstractNum w:abstractNumId="23" w15:restartNumberingAfterBreak="0">
     <w:nsid w:val="7C4E209A"/>
     <w:multiLevelType w:val="hybridMultilevel"/>
     <w:tmpl w:val="F2E6EACE"/>
@@ -19984,13 +20730,13 @@
     </w:lvl>
   </w:abstractNum>
   <w:num w:numId="1">
-    <w:abstractNumId w:val="10"/>
+    <w:abstractNumId w:val="11"/>
   </w:num>
   <w:num w:numId="2">
-    <w:abstractNumId w:val="17"/>
+    <w:abstractNumId w:val="18"/>
   </w:num>
   <w:num w:numId="3">
-    <w:abstractNumId w:val="10"/>
+    <w:abstractNumId w:val="11"/>
     <w:lvlOverride w:ilvl="0">
       <w:startOverride w:val="1"/>
     </w:lvlOverride>
@@ -20020,10 +20766,10 @@
     </w:lvlOverride>
   </w:num>
   <w:num w:numId="4">
-    <w:abstractNumId w:val="22"/>
+    <w:abstractNumId w:val="23"/>
   </w:num>
   <w:num w:numId="5">
-    <w:abstractNumId w:val="8"/>
+    <w:abstractNumId w:val="9"/>
   </w:num>
   <w:num w:numId="6">
     <w:abstractNumId w:val="0"/>
@@ -20032,97 +20778,100 @@
     <w:abstractNumId w:val="4"/>
   </w:num>
   <w:num w:numId="8">
+    <w:abstractNumId w:val="21"/>
+  </w:num>
+  <w:num w:numId="9">
     <w:abstractNumId w:val="20"/>
   </w:num>
-  <w:num w:numId="9">
-    <w:abstractNumId w:val="19"/>
-  </w:num>
   <w:num w:numId="10">
-    <w:abstractNumId w:val="16"/>
+    <w:abstractNumId w:val="17"/>
   </w:num>
   <w:num w:numId="11">
-    <w:abstractNumId w:val="13"/>
+    <w:abstractNumId w:val="14"/>
   </w:num>
   <w:num w:numId="12">
     <w:abstractNumId w:val="3"/>
   </w:num>
   <w:num w:numId="13">
-    <w:abstractNumId w:val="9"/>
+    <w:abstractNumId w:val="10"/>
   </w:num>
   <w:num w:numId="14">
-    <w:abstractNumId w:val="14"/>
+    <w:abstractNumId w:val="15"/>
   </w:num>
   <w:num w:numId="15">
-    <w:abstractNumId w:val="21"/>
+    <w:abstractNumId w:val="22"/>
   </w:num>
   <w:num w:numId="16">
     <w:abstractNumId w:val="2"/>
   </w:num>
   <w:num w:numId="17">
-    <w:abstractNumId w:val="12"/>
+    <w:abstractNumId w:val="13"/>
   </w:num>
   <w:num w:numId="18">
     <w:abstractNumId w:val="1"/>
   </w:num>
   <w:num w:numId="19">
-    <w:abstractNumId w:val="18"/>
+    <w:abstractNumId w:val="19"/>
   </w:num>
   <w:num w:numId="20">
-    <w:abstractNumId w:val="6"/>
+    <w:abstractNumId w:val="7"/>
   </w:num>
   <w:num w:numId="21">
-    <w:abstractNumId w:val="11"/>
+    <w:abstractNumId w:val="12"/>
   </w:num>
   <w:num w:numId="22">
-    <w:abstractNumId w:val="7"/>
+    <w:abstractNumId w:val="8"/>
   </w:num>
   <w:num w:numId="23">
     <w:abstractNumId w:val="5"/>
   </w:num>
   <w:num w:numId="24">
-    <w:abstractNumId w:val="15"/>
+    <w:abstractNumId w:val="16"/>
   </w:num>
   <w:num w:numId="25">
-    <w:abstractNumId w:val="10"/>
+    <w:abstractNumId w:val="11"/>
   </w:num>
   <w:num w:numId="26">
-    <w:abstractNumId w:val="10"/>
+    <w:abstractNumId w:val="11"/>
   </w:num>
   <w:num w:numId="27">
-    <w:abstractNumId w:val="10"/>
+    <w:abstractNumId w:val="11"/>
   </w:num>
   <w:num w:numId="28">
-    <w:abstractNumId w:val="10"/>
+    <w:abstractNumId w:val="11"/>
   </w:num>
   <w:num w:numId="29">
-    <w:abstractNumId w:val="10"/>
+    <w:abstractNumId w:val="11"/>
   </w:num>
   <w:num w:numId="30">
-    <w:abstractNumId w:val="10"/>
+    <w:abstractNumId w:val="11"/>
   </w:num>
   <w:num w:numId="31">
-    <w:abstractNumId w:val="10"/>
+    <w:abstractNumId w:val="11"/>
   </w:num>
   <w:num w:numId="32">
-    <w:abstractNumId w:val="10"/>
+    <w:abstractNumId w:val="11"/>
   </w:num>
   <w:num w:numId="33">
-    <w:abstractNumId w:val="10"/>
+    <w:abstractNumId w:val="11"/>
   </w:num>
   <w:num w:numId="34">
-    <w:abstractNumId w:val="10"/>
+    <w:abstractNumId w:val="11"/>
   </w:num>
   <w:num w:numId="35">
-    <w:abstractNumId w:val="10"/>
+    <w:abstractNumId w:val="11"/>
   </w:num>
   <w:num w:numId="36">
-    <w:abstractNumId w:val="10"/>
+    <w:abstractNumId w:val="11"/>
   </w:num>
   <w:num w:numId="37">
-    <w:abstractNumId w:val="10"/>
+    <w:abstractNumId w:val="11"/>
   </w:num>
   <w:num w:numId="38">
-    <w:abstractNumId w:val="8"/>
+    <w:abstractNumId w:val="9"/>
+  </w:num>
+  <w:num w:numId="39">
+    <w:abstractNumId w:val="6"/>
   </w:num>
   <w:numIdMacAtCleanup w:val="20"/>
 </w:numbering>
@@ -20521,7 +21270,7 @@
   <w:style w:type="paragraph" w:default="1" w:styleId="Normal">
     <w:name w:val="Normal"/>
     <w:qFormat/>
-    <w:rsid w:val="00C3134B"/>
+    <w:rsid w:val="009F41D8"/>
     <w:pPr>
       <w:spacing w:line="312" w:lineRule="auto"/>
       <w:ind w:firstLine="288"/>
@@ -21449,7 +22198,7 @@
 </file>
 
 <file path=customXml/itemProps1.xml><?xml version="1.0" encoding="utf-8"?>
-<ds:datastoreItem xmlns:ds="http://schemas.openxmlformats.org/officeDocument/2006/customXml" ds:itemID="{D058AFF7-426A-473A-ABEA-BF0EF6F2A99F}">
+<ds:datastoreItem xmlns:ds="http://schemas.openxmlformats.org/officeDocument/2006/customXml" ds:itemID="{9FA0264A-EB40-4D92-ABD8-D5CC5A861E77}">
   <ds:schemaRefs>
     <ds:schemaRef ds:uri="http://schemas.openxmlformats.org/officeDocument/2006/bibliography"/>
   </ds:schemaRefs>

--- a/Document/document.docx
+++ b/Document/document.docx
@@ -10936,11 +10936,13 @@
       </w:tr>
     </w:tbl>
     <w:p>
+      <w:bookmarkStart w:id="26" w:name="_Toc122526709"/>
+    </w:p>
+    <w:p>
       <w:pPr>
         <w:pStyle w:val="Heading3"/>
         <w:ind w:left="288"/>
       </w:pPr>
-      <w:bookmarkStart w:id="26" w:name="_Toc122526709"/>
       <w:r>
         <w:t>Tìm kiếm</w:t>
       </w:r>
@@ -11067,6 +11069,7 @@
                 <w:rFonts w:ascii="Times New Roman" w:hAnsi="Times New Roman" w:cs="Times New Roman"/>
                 <w:szCs w:val="26"/>
               </w:rPr>
+              <w:lastRenderedPageBreak/>
               <w:t>Tác nhân</w:t>
             </w:r>
           </w:p>
@@ -11113,7 +11116,6 @@
                 <w:rFonts w:ascii="Times New Roman" w:hAnsi="Times New Roman" w:cs="Times New Roman"/>
                 <w:szCs w:val="26"/>
               </w:rPr>
-              <w:lastRenderedPageBreak/>
               <w:t>Độ ưu tiên</w:t>
             </w:r>
           </w:p>
@@ -13336,7 +13338,13 @@
       </w:pPr>
       <w:bookmarkStart w:id="31" w:name="_Toc122526713"/>
       <w:r>
-        <w:t>Quản lý danh sách phát (cá nhân)</w:t>
+        <w:t>Quả</w:t>
+      </w:r>
+      <w:r>
+        <w:t xml:space="preserve">n lý danh sách phát </w:t>
+      </w:r>
+      <w:r>
+        <w:t>cá nhân</w:t>
       </w:r>
       <w:bookmarkEnd w:id="31"/>
     </w:p>
@@ -15449,6 +15457,321 @@
     </w:p>
     <w:p>
       <w:pPr>
+        <w:spacing w:line="259" w:lineRule="auto"/>
+        <w:ind w:firstLine="0"/>
+        <w:jc w:val="left"/>
+        <w:rPr>
+          <w:lang w:val="en-US"/>
+        </w:rPr>
+      </w:pPr>
+      <w:r>
+        <w:rPr>
+          <w:lang w:val="en-US"/>
+        </w:rPr>
+        <w:br w:type="page"/>
+      </w:r>
+    </w:p>
+    <w:p>
+      <w:pPr>
+        <w:pStyle w:val="Heading2"/>
+        <w:spacing w:before="0" w:line="360" w:lineRule="auto"/>
+        <w:ind w:left="284"/>
+        <w:rPr>
+          <w:lang w:val="en-US"/>
+        </w:rPr>
+      </w:pPr>
+      <w:r>
+        <w:rPr>
+          <w:lang w:val="en-US"/>
+        </w:rPr>
+        <w:lastRenderedPageBreak/>
+        <w:t>Sơ đồ tuần tự</w:t>
+      </w:r>
+    </w:p>
+    <w:p>
+      <w:pPr>
+        <w:pStyle w:val="Heading3"/>
+        <w:ind w:left="270"/>
+        <w:rPr>
+          <w:lang w:val="en-US"/>
+        </w:rPr>
+      </w:pPr>
+      <w:r>
+        <w:rPr>
+          <w:lang w:val="en-US"/>
+        </w:rPr>
+        <w:t>Đăng ký</w:t>
+      </w:r>
+    </w:p>
+    <w:p>
+      <w:pPr>
+        <w:rPr>
+          <w:lang w:val="en-US"/>
+        </w:rPr>
+      </w:pPr>
+      <w:r>
+        <w:rPr>
+          <w:lang w:val="en-US"/>
+        </w:rPr>
+        <w:pict w14:anchorId="1808FC79">
+          <v:shapetype id="_x0000_t75" coordsize="21600,21600" o:spt="75" o:preferrelative="t" path="m@4@5l@4@11@9@11@9@5xe" filled="f" stroked="f">
+            <v:stroke joinstyle="miter"/>
+            <v:formulas>
+              <v:f eqn="if lineDrawn pixelLineWidth 0"/>
+              <v:f eqn="sum @0 1 0"/>
+              <v:f eqn="sum 0 0 @1"/>
+              <v:f eqn="prod @2 1 2"/>
+              <v:f eqn="prod @3 21600 pixelWidth"/>
+              <v:f eqn="prod @3 21600 pixelHeight"/>
+              <v:f eqn="sum @0 0 1"/>
+              <v:f eqn="prod @6 1 2"/>
+              <v:f eqn="prod @7 21600 pixelWidth"/>
+              <v:f eqn="sum @8 21600 0"/>
+              <v:f eqn="prod @7 21600 pixelHeight"/>
+              <v:f eqn="sum @10 21600 0"/>
+            </v:formulas>
+            <v:path o:extrusionok="f" gradientshapeok="t" o:connecttype="rect"/>
+            <o:lock v:ext="edit" aspectratio="t"/>
+          </v:shapetype>
+          <v:shape id="_x0000_i1027" type="#_x0000_t75" style="width:417.6pt;height:291.6pt">
+            <v:imagedata r:id="rId14" o:title="registration_sq_diagram.drawio"/>
+          </v:shape>
+        </w:pict>
+      </w:r>
+    </w:p>
+    <w:p>
+      <w:pPr>
+        <w:pStyle w:val="Heading3"/>
+        <w:ind w:left="270"/>
+        <w:rPr>
+          <w:lang w:val="en-US"/>
+        </w:rPr>
+      </w:pPr>
+      <w:r>
+        <w:rPr>
+          <w:lang w:val="en-US"/>
+        </w:rPr>
+        <w:t>Đăng nhập</w:t>
+      </w:r>
+    </w:p>
+    <w:p>
+      <w:pPr>
+        <w:rPr>
+          <w:lang w:val="en-US"/>
+        </w:rPr>
+      </w:pPr>
+      <w:r>
+        <w:rPr>
+          <w:lang w:val="en-US"/>
+        </w:rPr>
+        <w:pict w14:anchorId="0F5B7D31">
+          <v:shape id="_x0000_i1029" type="#_x0000_t75" style="width:417.6pt;height:292.2pt">
+            <v:imagedata r:id="rId15" o:title="login_sq_diagram.drawio"/>
+          </v:shape>
+        </w:pict>
+      </w:r>
+    </w:p>
+    <w:p>
+      <w:pPr>
+        <w:spacing w:line="259" w:lineRule="auto"/>
+        <w:ind w:firstLine="0"/>
+        <w:jc w:val="left"/>
+        <w:rPr>
+          <w:lang w:val="en-US"/>
+        </w:rPr>
+      </w:pPr>
+      <w:r>
+        <w:rPr>
+          <w:lang w:val="en-US"/>
+        </w:rPr>
+        <w:br w:type="page"/>
+      </w:r>
+    </w:p>
+    <w:p>
+      <w:pPr>
+        <w:pStyle w:val="Heading3"/>
+        <w:ind w:left="270"/>
+        <w:rPr>
+          <w:lang w:val="en-US"/>
+        </w:rPr>
+      </w:pPr>
+      <w:r>
+        <w:rPr>
+          <w:lang w:val="en-US"/>
+        </w:rPr>
+        <w:lastRenderedPageBreak/>
+        <w:t>Đăng xuất</w:t>
+      </w:r>
+    </w:p>
+    <w:p>
+      <w:pPr>
+        <w:rPr>
+          <w:lang w:val="en-US"/>
+        </w:rPr>
+      </w:pPr>
+    </w:p>
+    <w:p>
+      <w:pPr>
+        <w:pStyle w:val="Heading3"/>
+        <w:ind w:left="270"/>
+        <w:rPr>
+          <w:lang w:val="en-US"/>
+        </w:rPr>
+      </w:pPr>
+      <w:r>
+        <w:rPr>
+          <w:lang w:val="en-US"/>
+        </w:rPr>
+        <w:t>Quên mật khẩu</w:t>
+      </w:r>
+    </w:p>
+    <w:p>
+      <w:pPr>
+        <w:rPr>
+          <w:lang w:val="en-US"/>
+        </w:rPr>
+      </w:pPr>
+      <w:r>
+        <w:rPr>
+          <w:lang w:val="en-US"/>
+        </w:rPr>
+        <w:pict w14:anchorId="2FCF7AE5">
+          <v:shape id="_x0000_i1034" type="#_x0000_t75" style="width:415.8pt;height:324.6pt">
+            <v:imagedata r:id="rId16" o:title="reset_pass_sq_diagram.drawio"/>
+          </v:shape>
+        </w:pict>
+      </w:r>
+    </w:p>
+    <w:p>
+      <w:pPr>
+        <w:pStyle w:val="Heading3"/>
+        <w:ind w:left="270"/>
+        <w:rPr>
+          <w:lang w:val="en-US"/>
+        </w:rPr>
+      </w:pPr>
+      <w:r>
+        <w:rPr>
+          <w:lang w:val="en-US"/>
+        </w:rPr>
+        <w:t>Tìm kiếm</w:t>
+      </w:r>
+    </w:p>
+    <w:p>
+      <w:pPr>
+        <w:pStyle w:val="Heading3"/>
+        <w:ind w:left="270"/>
+        <w:rPr>
+          <w:lang w:val="en-US"/>
+        </w:rPr>
+      </w:pPr>
+      <w:r>
+        <w:rPr>
+          <w:lang w:val="en-US"/>
+        </w:rPr>
+        <w:t>Phát bài hát</w:t>
+      </w:r>
+    </w:p>
+    <w:p>
+      <w:pPr>
+        <w:pStyle w:val="Heading3"/>
+        <w:ind w:left="270"/>
+        <w:rPr>
+          <w:lang w:val="en-US"/>
+        </w:rPr>
+      </w:pPr>
+      <w:r>
+        <w:rPr>
+          <w:lang w:val="en-US"/>
+        </w:rPr>
+        <w:t>Tải bài hát</w:t>
+      </w:r>
+    </w:p>
+    <w:p>
+      <w:pPr>
+        <w:pStyle w:val="Heading3"/>
+        <w:ind w:left="270"/>
+        <w:rPr>
+          <w:lang w:val="en-US"/>
+        </w:rPr>
+      </w:pPr>
+      <w:r>
+        <w:rPr>
+          <w:lang w:val="en-US"/>
+        </w:rPr>
+        <w:t>Quản lý thông tin cá nhân</w:t>
+      </w:r>
+    </w:p>
+    <w:p>
+      <w:pPr>
+        <w:pStyle w:val="Heading3"/>
+        <w:ind w:left="270"/>
+        <w:rPr>
+          <w:lang w:val="en-US"/>
+        </w:rPr>
+      </w:pPr>
+      <w:r>
+        <w:rPr>
+          <w:lang w:val="en-US"/>
+        </w:rPr>
+        <w:t>Quản lý bình luận</w:t>
+      </w:r>
+    </w:p>
+    <w:p>
+      <w:pPr>
+        <w:pStyle w:val="Heading3"/>
+        <w:ind w:left="270"/>
+        <w:rPr>
+          <w:lang w:val="en-US"/>
+        </w:rPr>
+      </w:pPr>
+      <w:r>
+        <w:rPr>
+          <w:lang w:val="en-US"/>
+        </w:rPr>
+        <w:t>Quản lý danh sách phát cá nhân</w:t>
+      </w:r>
+    </w:p>
+    <w:p>
+      <w:pPr>
+        <w:pStyle w:val="Heading3"/>
+        <w:ind w:left="270"/>
+        <w:rPr>
+          <w:lang w:val="en-US"/>
+        </w:rPr>
+      </w:pPr>
+      <w:r>
+        <w:rPr>
+          <w:lang w:val="en-US"/>
+        </w:rPr>
+        <w:t>Quản lý nhật ký</w:t>
+      </w:r>
+    </w:p>
+    <w:p>
+      <w:pPr>
+        <w:pStyle w:val="Heading3"/>
+        <w:ind w:left="270"/>
+        <w:rPr>
+          <w:lang w:val="en-US"/>
+        </w:rPr>
+      </w:pPr>
+      <w:r>
+        <w:rPr>
+          <w:lang w:val="en-US"/>
+        </w:rPr>
+        <w:t>Quản lý các thực thể của hệ thống</w:t>
+      </w:r>
+    </w:p>
+    <w:p>
+      <w:pPr>
+        <w:spacing w:after="0" w:line="360" w:lineRule="auto"/>
+        <w:rPr>
+          <w:lang w:val="en-US"/>
+        </w:rPr>
+      </w:pPr>
+    </w:p>
+    <w:p>
+      <w:pPr>
         <w:pStyle w:val="Heading2"/>
         <w:spacing w:before="0" w:line="360" w:lineRule="auto"/>
         <w:ind w:left="284"/>
@@ -15715,6 +16038,8 @@
         </w:rPr>
         <w:t>n.</w:t>
       </w:r>
+      <w:bookmarkStart w:id="41" w:name="_GoBack"/>
+      <w:bookmarkEnd w:id="41"/>
     </w:p>
     <w:p>
       <w:pPr>
@@ -15731,7 +16056,19 @@
         <w:rPr>
           <w:lang w:val="en-US"/>
         </w:rPr>
-        <w:t xml:space="preserve">ViewModels: Chứa các lớp cung cấp khả năng kết nối giữa </w:t>
+        <w:t>ViewModels: Chứa các lớ</w:t>
+      </w:r>
+      <w:r>
+        <w:rPr>
+          <w:lang w:val="en-US"/>
+        </w:rPr>
+        <w:t>p có</w:t>
+      </w:r>
+      <w:r>
+        <w:rPr>
+          <w:lang w:val="en-US"/>
+        </w:rPr>
+        <w:t xml:space="preserve"> khả năng kết nối giữa </w:t>
       </w:r>
       <w:r>
         <w:rPr>
@@ -15767,7 +16104,7 @@
           <w:lang w:val="en-US"/>
         </w:rPr>
       </w:pPr>
-      <w:bookmarkStart w:id="41" w:name="_Toc122526721"/>
+      <w:bookmarkStart w:id="42" w:name="_Toc122526721"/>
       <w:r>
         <w:rPr>
           <w:lang w:val="en-US"/>
@@ -15780,7 +16117,7 @@
         </w:rPr>
         <w:t>hức năng</w:t>
       </w:r>
-      <w:bookmarkEnd w:id="41"/>
+      <w:bookmarkEnd w:id="42"/>
     </w:p>
     <w:p>
       <w:pPr>
@@ -16740,7 +17077,7 @@
           <w:lang w:val="en-US"/>
         </w:rPr>
       </w:pPr>
-      <w:bookmarkStart w:id="42" w:name="_Toc122526722"/>
+      <w:bookmarkStart w:id="43" w:name="_Toc122526722"/>
       <w:r>
         <w:rPr>
           <w:lang w:val="en-US"/>
@@ -16754,7 +17091,7 @@
         </w:rPr>
         <w:t>ơ sở dữ liệu</w:t>
       </w:r>
-      <w:bookmarkEnd w:id="42"/>
+      <w:bookmarkEnd w:id="43"/>
     </w:p>
     <w:p>
       <w:pPr>
@@ -16765,14 +17102,14 @@
           <w:lang w:val="en-US"/>
         </w:rPr>
       </w:pPr>
-      <w:bookmarkStart w:id="43" w:name="_Toc122526723"/>
+      <w:bookmarkStart w:id="44" w:name="_Toc122526723"/>
       <w:r>
         <w:rPr>
           <w:lang w:val="en-US"/>
         </w:rPr>
         <w:t>Trực tuyến</w:t>
       </w:r>
-      <w:bookmarkEnd w:id="43"/>
+      <w:bookmarkEnd w:id="44"/>
     </w:p>
     <w:p>
       <w:pPr>
@@ -16799,7 +17136,7 @@
                     <pic:cNvPicPr/>
                   </pic:nvPicPr>
                   <pic:blipFill>
-                    <a:blip r:embed="rId14"/>
+                    <a:blip r:embed="rId17"/>
                     <a:stretch>
                       <a:fillRect/>
                     </a:stretch>
@@ -16831,7 +17168,7 @@
           <w:lang w:val="en-US"/>
         </w:rPr>
       </w:pPr>
-      <w:bookmarkStart w:id="44" w:name="_Toc122286882"/>
+      <w:bookmarkStart w:id="45" w:name="_Toc122286882"/>
       <w:r>
         <w:rPr>
           <w:b/>
@@ -16898,7 +17235,7 @@
         </w:rPr>
         <w:t>. Cơ sở dữ liệu trực tuyến</w:t>
       </w:r>
-      <w:bookmarkEnd w:id="44"/>
+      <w:bookmarkEnd w:id="45"/>
     </w:p>
     <w:p>
       <w:pPr>
@@ -16909,14 +17246,14 @@
           <w:lang w:val="en-US"/>
         </w:rPr>
       </w:pPr>
-      <w:bookmarkStart w:id="45" w:name="_Toc122526724"/>
+      <w:bookmarkStart w:id="46" w:name="_Toc122526724"/>
       <w:r>
         <w:rPr>
           <w:lang w:val="en-US"/>
         </w:rPr>
         <w:t>Ngoại tuyến</w:t>
       </w:r>
-      <w:bookmarkEnd w:id="45"/>
+      <w:bookmarkEnd w:id="46"/>
     </w:p>
     <w:p>
       <w:pPr>
@@ -16944,7 +17281,7 @@
                     <pic:cNvPicPr/>
                   </pic:nvPicPr>
                   <pic:blipFill>
-                    <a:blip r:embed="rId15"/>
+                    <a:blip r:embed="rId18"/>
                     <a:stretch>
                       <a:fillRect/>
                     </a:stretch>
@@ -16976,7 +17313,7 @@
           <w:lang w:val="en-US"/>
         </w:rPr>
       </w:pPr>
-      <w:bookmarkStart w:id="46" w:name="_Toc122286883"/>
+      <w:bookmarkStart w:id="47" w:name="_Toc122286883"/>
       <w:r>
         <w:rPr>
           <w:b/>
@@ -17043,7 +17380,7 @@
         </w:rPr>
         <w:t>. Cơ sở dữ liệu ngoại tuyến</w:t>
       </w:r>
-      <w:bookmarkEnd w:id="46"/>
+      <w:bookmarkEnd w:id="47"/>
     </w:p>
     <w:p>
       <w:pPr>
@@ -17054,7 +17391,7 @@
           <w:lang w:val="en-US"/>
         </w:rPr>
       </w:pPr>
-      <w:bookmarkStart w:id="47" w:name="_Toc122526725"/>
+      <w:bookmarkStart w:id="48" w:name="_Toc122526725"/>
       <w:r>
         <w:rPr>
           <w:lang w:val="en-US"/>
@@ -17068,7 +17405,7 @@
         </w:rPr>
         <w:t>iao diện</w:t>
       </w:r>
-      <w:bookmarkEnd w:id="47"/>
+      <w:bookmarkEnd w:id="48"/>
     </w:p>
     <w:p>
       <w:pPr>
@@ -17111,7 +17448,7 @@
                     </pic:cNvPicPr>
                   </pic:nvPicPr>
                   <pic:blipFill>
-                    <a:blip r:embed="rId16" cstate="print">
+                    <a:blip r:embed="rId19" cstate="print">
                       <a:extLst>
                         <a:ext uri="{28A0092B-C50C-407E-A947-70E740481C1C}">
                           <a14:useLocalDpi xmlns:a14="http://schemas.microsoft.com/office/drawing/2010/main" val="0"/>
@@ -17154,7 +17491,7 @@
           <w:lang w:val="en-US"/>
         </w:rPr>
       </w:pPr>
-      <w:bookmarkStart w:id="48" w:name="_Toc122286884"/>
+      <w:bookmarkStart w:id="49" w:name="_Toc122286884"/>
       <w:r>
         <w:rPr>
           <w:b/>
@@ -17221,7 +17558,7 @@
         </w:rPr>
         <w:t>. Màn hình ch</w:t>
       </w:r>
-      <w:bookmarkEnd w:id="48"/>
+      <w:bookmarkEnd w:id="49"/>
       <w:r>
         <w:rPr>
           <w:b/>
@@ -17262,7 +17599,7 @@
                     </pic:cNvPicPr>
                   </pic:nvPicPr>
                   <pic:blipFill>
-                    <a:blip r:embed="rId17" cstate="print">
+                    <a:blip r:embed="rId20" cstate="print">
                       <a:extLst>
                         <a:ext uri="{28A0092B-C50C-407E-A947-70E740481C1C}">
                           <a14:useLocalDpi xmlns:a14="http://schemas.microsoft.com/office/drawing/2010/main" val="0"/>
@@ -17305,7 +17642,7 @@
           <w:lang w:val="en-US"/>
         </w:rPr>
       </w:pPr>
-      <w:bookmarkStart w:id="49" w:name="_Toc122286885"/>
+      <w:bookmarkStart w:id="50" w:name="_Toc122286885"/>
       <w:r>
         <w:rPr>
           <w:b/>
@@ -17382,8 +17719,6 @@
         </w:rPr>
         <w:t xml:space="preserve">n </w:t>
       </w:r>
-      <w:bookmarkStart w:id="50" w:name="_GoBack"/>
-      <w:bookmarkEnd w:id="49"/>
       <w:bookmarkEnd w:id="50"/>
     </w:p>
     <w:p>
@@ -18150,8 +18485,8 @@
       </w:pPr>
     </w:p>
     <w:sectPr>
-      <w:headerReference w:type="default" r:id="rId18"/>
-      <w:footerReference w:type="default" r:id="rId19"/>
+      <w:headerReference w:type="default" r:id="rId21"/>
+      <w:footerReference w:type="default" r:id="rId22"/>
       <w:endnotePr>
         <w:numFmt w:val="decimal"/>
       </w:endnotePr>
@@ -18241,7 +18576,7 @@
           <w:rPr>
             <w:noProof/>
           </w:rPr>
-          <w:t>25</w:t>
+          <w:t>17</w:t>
         </w:r>
         <w:r>
           <w:rPr>
@@ -22198,7 +22533,7 @@
 </file>
 
 <file path=customXml/itemProps1.xml><?xml version="1.0" encoding="utf-8"?>
-<ds:datastoreItem xmlns:ds="http://schemas.openxmlformats.org/officeDocument/2006/customXml" ds:itemID="{9FA0264A-EB40-4D92-ABD8-D5CC5A861E77}">
+<ds:datastoreItem xmlns:ds="http://schemas.openxmlformats.org/officeDocument/2006/customXml" ds:itemID="{562B6C79-20FA-4651-8F37-7B870E666AF7}">
   <ds:schemaRefs>
     <ds:schemaRef ds:uri="http://schemas.openxmlformats.org/officeDocument/2006/bibliography"/>
   </ds:schemaRefs>

--- a/Document/document.docx
+++ b/Document/document.docx
@@ -138,14 +138,7 @@
     </w:p>
     <w:p>
       <w:pPr>
-        <w:shd w:val="clear" w:color="auto" w:fill="FFFFFF" w:themeFill="background1"/>
-        <w:spacing w:line="360" w:lineRule="auto"/>
-        <w:ind w:right="-1" w:firstLine="0"/>
-        <w:jc w:val="center"/>
-        <w:rPr>
-          <w:b/>
-          <w:szCs w:val="26"/>
-        </w:rPr>
+        <w:pStyle w:val="Style1"/>
       </w:pPr>
     </w:p>
     <w:p>
@@ -471,1173 +464,1790 @@
     </w:p>
     <w:p>
       <w:pPr>
-        <w:spacing w:after="0"/>
+        <w:pStyle w:val="Style1"/>
+      </w:pPr>
+      <w:r>
+        <w:lastRenderedPageBreak/>
+        <w:t>LỜI NÓI ĐẦU</w:t>
+      </w:r>
+      <w:bookmarkEnd w:id="0"/>
+    </w:p>
+    <w:p>
+      <w:pPr>
+        <w:spacing w:after="0" w:line="360" w:lineRule="auto"/>
+        <w:rPr>
+          <w:szCs w:val="26"/>
+          <w:shd w:val="clear" w:color="auto" w:fill="FFFFFF"/>
+        </w:rPr>
+      </w:pPr>
+      <w:r>
+        <w:rPr>
+          <w:szCs w:val="26"/>
+          <w:shd w:val="clear" w:color="auto" w:fill="FFFFFF"/>
+        </w:rPr>
+        <w:t xml:space="preserve">Trong cuộc sống hiện đại ngày nay, việc phát triển các thiết bị công nghệ hiện đại ngày càng nhanh đang kéo theo sự thay đổi về cách học hỏi, tiếp thu kiến thức của con người. Giờ đây, mọi thông tin và kiến thức đang ngày càng được số hóa khiến cho việc học của con người giờ đây không còn thủ công như trước. </w:t>
+      </w:r>
+    </w:p>
+    <w:p>
+      <w:pPr>
+        <w:spacing w:after="0" w:line="360" w:lineRule="auto"/>
+        <w:rPr>
+          <w:szCs w:val="26"/>
+          <w:shd w:val="clear" w:color="auto" w:fill="FFFFFF"/>
+        </w:rPr>
+      </w:pPr>
+      <w:r>
+        <w:rPr>
+          <w:szCs w:val="26"/>
+          <w:shd w:val="clear" w:color="auto" w:fill="FFFFFF"/>
+        </w:rPr>
+        <w:t>Do đó</w:t>
+      </w:r>
+      <w:r>
+        <w:rPr>
+          <w:szCs w:val="26"/>
+          <w:shd w:val="clear" w:color="auto" w:fill="FFFFFF"/>
+          <w:lang w:val="en-US"/>
+        </w:rPr>
+        <w:t>,</w:t>
+      </w:r>
+      <w:r>
+        <w:rPr>
+          <w:szCs w:val="26"/>
+          <w:shd w:val="clear" w:color="auto" w:fill="FFFFFF"/>
+        </w:rPr>
+        <w:t xml:space="preserve"> việc xây dựng các ứng dụng cho điện thoại di động đang là một ngành công nghiệp mới đầy tiềm năng và hứa hẹn nhiều sự phát triển vượt bậc của ngành khoa học kỹ thuật. Phần mềm, ứng dụng cho điện thoại di động hiện nay rất đa dạng và phong phú trên các hệ điều hành di động. </w:t>
+      </w:r>
+      <w:r>
+        <w:rPr>
+          <w:szCs w:val="26"/>
+          <w:shd w:val="clear" w:color="auto" w:fill="FFFFFF"/>
+          <w:lang w:val="en-US"/>
+        </w:rPr>
+        <w:t>H</w:t>
+      </w:r>
+      <w:r>
+        <w:rPr>
+          <w:szCs w:val="26"/>
+          <w:shd w:val="clear" w:color="auto" w:fill="FFFFFF"/>
+        </w:rPr>
+        <w:t>ệ điều hành A</w:t>
+      </w:r>
+      <w:r>
+        <w:rPr>
+          <w:szCs w:val="26"/>
+          <w:shd w:val="clear" w:color="auto" w:fill="FFFFFF"/>
+          <w:lang w:val="en-US"/>
+        </w:rPr>
+        <w:t>n</w:t>
+      </w:r>
+      <w:r>
+        <w:rPr>
+          <w:szCs w:val="26"/>
+          <w:shd w:val="clear" w:color="auto" w:fill="FFFFFF"/>
+        </w:rPr>
+        <w:t>droid ra đời với sự kế thừa những ưu việt của các hệ điều hành ra đời trước và sự kết hợp của nhiều công nghệ tiên tiến nhất hiện nay. A</w:t>
+      </w:r>
+      <w:r>
+        <w:rPr>
+          <w:szCs w:val="26"/>
+          <w:shd w:val="clear" w:color="auto" w:fill="FFFFFF"/>
+          <w:lang w:val="en-US"/>
+        </w:rPr>
+        <w:t>n</w:t>
+      </w:r>
+      <w:r>
+        <w:rPr>
+          <w:szCs w:val="26"/>
+          <w:shd w:val="clear" w:color="auto" w:fill="FFFFFF"/>
+        </w:rPr>
+        <w:t>droid đã nhanh chóng là đối thủ cạnh tranh mạnh mẽ với các hệ</w:t>
+      </w:r>
+      <w:r>
+        <w:rPr>
+          <w:szCs w:val="26"/>
+          <w:shd w:val="clear" w:color="auto" w:fill="FFFFFF"/>
+        </w:rPr>
+        <w:t xml:space="preserve"> điều hành </w:t>
+      </w:r>
+      <w:r>
+        <w:rPr>
+          <w:szCs w:val="26"/>
+          <w:shd w:val="clear" w:color="auto" w:fill="FFFFFF"/>
+          <w:lang w:val="en-US"/>
+        </w:rPr>
+        <w:t>khác</w:t>
+      </w:r>
+      <w:r>
+        <w:rPr>
+          <w:szCs w:val="26"/>
+          <w:shd w:val="clear" w:color="auto" w:fill="FFFFFF"/>
+        </w:rPr>
+        <w:t xml:space="preserve"> và đang là hệ điều hành di động của tương lai và được nhiều người ưa chuộng nhất. Ngày nay, với sự phát triển nhanh chóng của xã hội, nhu cầu giải trí thông qua điện thoại di động ngày càng phổ biến, vì vậy em đã chọn đề tài “</w:t>
+      </w:r>
+      <w:r>
+        <w:rPr>
+          <w:szCs w:val="26"/>
+          <w:shd w:val="clear" w:color="auto" w:fill="FFFFFF"/>
+        </w:rPr>
+        <w:t xml:space="preserve">Xây dựng ứng dụng nghe nhạc </w:t>
+      </w:r>
+      <w:r>
+        <w:rPr>
+          <w:szCs w:val="26"/>
+          <w:shd w:val="clear" w:color="auto" w:fill="FFFFFF"/>
+          <w:lang w:val="en-US"/>
+        </w:rPr>
+        <w:t>trực tuyến</w:t>
+      </w:r>
+      <w:r>
+        <w:rPr>
+          <w:szCs w:val="26"/>
+          <w:shd w:val="clear" w:color="auto" w:fill="FFFFFF"/>
+        </w:rPr>
+        <w:t>” với mục đích nghiên cứu, tìm hiểu về ứng dụng nghe nhạ</w:t>
+      </w:r>
+      <w:r>
+        <w:rPr>
+          <w:szCs w:val="26"/>
+          <w:shd w:val="clear" w:color="auto" w:fill="FFFFFF"/>
+        </w:rPr>
+        <w:t xml:space="preserve">c trên </w:t>
+      </w:r>
+      <w:r>
+        <w:rPr>
+          <w:szCs w:val="26"/>
+          <w:shd w:val="clear" w:color="auto" w:fill="FFFFFF"/>
+          <w:lang w:val="en-US"/>
+        </w:rPr>
+        <w:t>A</w:t>
+      </w:r>
+      <w:r>
+        <w:rPr>
+          <w:szCs w:val="26"/>
+          <w:shd w:val="clear" w:color="auto" w:fill="FFFFFF"/>
+        </w:rPr>
+        <w:t>ndroid để có thể đáp ứng nhu cầu giải trí đó, giúp cho mọi người có thể thư giãn thông qua ứng dụng một cách dễ dàng.</w:t>
+      </w:r>
+    </w:p>
+    <w:p>
+      <w:pPr>
+        <w:spacing w:after="0" w:line="360" w:lineRule="auto"/>
+        <w:rPr>
+          <w:szCs w:val="26"/>
+        </w:rPr>
+      </w:pPr>
+      <w:r>
+        <w:rPr>
+          <w:szCs w:val="26"/>
+        </w:rPr>
+        <w:t>Do trong khuôn khổ thời gian ngắn, trình độ chuyên môn, kinh nghiệm và kiến thức của bản thân còn hạn chế</w:t>
+      </w:r>
+      <w:r>
+        <w:rPr>
+          <w:szCs w:val="26"/>
+        </w:rPr>
+        <w:t>, nên</w:t>
+      </w:r>
+      <w:r>
+        <w:rPr>
+          <w:szCs w:val="26"/>
+        </w:rPr>
+        <w:t xml:space="preserve"> em rất mong được sự góp ý của thầy để đề tài nghiên cứu của em ngày càng hoàn thiện hơn và được ứng dụng trong thực tế</w:t>
+      </w:r>
+      <w:r>
+        <w:rPr>
+          <w:szCs w:val="26"/>
+        </w:rPr>
+        <w:t>.</w:t>
+      </w:r>
+    </w:p>
+    <w:p>
+      <w:pPr>
+        <w:spacing w:after="0" w:line="360" w:lineRule="auto"/>
+        <w:jc w:val="left"/>
+      </w:pPr>
+      <w:r>
+        <w:rPr>
+          <w:szCs w:val="26"/>
+          <w:lang w:val="en-US"/>
+        </w:rPr>
+        <w:t>E</w:t>
+      </w:r>
+      <w:r>
+        <w:rPr>
+          <w:szCs w:val="26"/>
+        </w:rPr>
+        <w:t>m xin chân thành cả</w:t>
+      </w:r>
+      <w:r>
+        <w:rPr>
+          <w:szCs w:val="26"/>
+        </w:rPr>
+        <w:t>m ơn</w:t>
+      </w:r>
+      <w:r>
+        <w:rPr>
+          <w:szCs w:val="26"/>
+        </w:rPr>
+        <w:t>!</w:t>
+      </w:r>
+      <w:r>
+        <w:br w:type="page"/>
+      </w:r>
+    </w:p>
+    <w:p>
+      <w:pPr>
+        <w:pStyle w:val="Style1"/>
+      </w:pPr>
+      <w:bookmarkStart w:id="1" w:name="_Toc89794974"/>
+      <w:r>
+        <w:lastRenderedPageBreak/>
+        <w:t>LỜI CẢM ƠN</w:t>
+      </w:r>
+      <w:bookmarkEnd w:id="1"/>
+    </w:p>
+    <w:p>
+      <w:pPr>
+        <w:pStyle w:val="NormalWeb"/>
+        <w:spacing w:before="0" w:beforeAutospacing="0" w:after="0" w:afterAutospacing="0" w:line="360" w:lineRule="auto"/>
+        <w:ind w:right="348" w:firstLine="284"/>
+        <w:jc w:val="both"/>
+        <w:rPr>
+          <w:sz w:val="26"/>
+          <w:szCs w:val="26"/>
+          <w:lang w:val="vi-VN"/>
+        </w:rPr>
+      </w:pPr>
+      <w:r>
+        <w:rPr>
+          <w:color w:val="000000"/>
+          <w:sz w:val="26"/>
+          <w:szCs w:val="26"/>
+          <w:lang w:val="vi-VN"/>
+        </w:rPr>
+        <w:t xml:space="preserve">Để hoàn thành tốt </w:t>
+      </w:r>
+      <w:r>
+        <w:rPr>
+          <w:color w:val="000000"/>
+          <w:sz w:val="26"/>
+          <w:szCs w:val="26"/>
+        </w:rPr>
+        <w:t xml:space="preserve">tiểu luận </w:t>
+      </w:r>
+      <w:r>
+        <w:rPr>
+          <w:color w:val="000000"/>
+          <w:sz w:val="26"/>
+          <w:szCs w:val="26"/>
+          <w:lang w:val="vi-VN"/>
+        </w:rPr>
+        <w:t>này,</w:t>
+      </w:r>
+      <w:r>
+        <w:rPr>
+          <w:color w:val="000000"/>
+          <w:sz w:val="26"/>
+          <w:szCs w:val="26"/>
+          <w:lang w:val="vi-VN"/>
+        </w:rPr>
+        <w:t xml:space="preserve"> em xin gửi lời cảm ơn</w:t>
+      </w:r>
+      <w:r>
+        <w:rPr>
+          <w:color w:val="000000"/>
+          <w:sz w:val="26"/>
+          <w:szCs w:val="26"/>
+          <w:lang w:val="vi-VN"/>
+        </w:rPr>
+        <w:t xml:space="preserve"> chân thành đến thầy </w:t>
+      </w:r>
+      <w:r>
+        <w:rPr>
+          <w:color w:val="000000"/>
+          <w:sz w:val="26"/>
+          <w:szCs w:val="26"/>
+        </w:rPr>
+        <w:t>Trần Công Tú</w:t>
+      </w:r>
+      <w:r>
+        <w:rPr>
+          <w:color w:val="000000"/>
+          <w:sz w:val="26"/>
+          <w:szCs w:val="26"/>
+          <w:lang w:val="vi-VN"/>
+        </w:rPr>
+        <w:t>,</w:t>
+      </w:r>
+      <w:r>
+        <w:rPr>
+          <w:color w:val="000000"/>
+          <w:sz w:val="26"/>
+          <w:szCs w:val="26"/>
+          <w:lang w:val="vi-VN"/>
+        </w:rPr>
+        <w:t xml:space="preserve"> người đã trực tiếp hỗ trợ</w:t>
+      </w:r>
+      <w:r>
+        <w:rPr>
+          <w:color w:val="000000"/>
+          <w:sz w:val="26"/>
+          <w:szCs w:val="26"/>
+          <w:lang w:val="vi-VN"/>
+        </w:rPr>
+        <w:t xml:space="preserve"> em trong su</w:t>
+      </w:r>
+      <w:r>
+        <w:rPr>
+          <w:color w:val="000000"/>
+          <w:sz w:val="26"/>
+          <w:szCs w:val="26"/>
+          <w:lang w:val="vi-VN"/>
+        </w:rPr>
+        <w:t xml:space="preserve">ốt quá trình làm đề tài. </w:t>
+      </w:r>
+      <w:r>
+        <w:rPr>
+          <w:color w:val="000000"/>
+          <w:sz w:val="26"/>
+          <w:szCs w:val="26"/>
+        </w:rPr>
+        <w:t>T</w:t>
+      </w:r>
+      <w:r>
+        <w:rPr>
+          <w:color w:val="000000"/>
+          <w:sz w:val="26"/>
+          <w:szCs w:val="26"/>
+          <w:lang w:val="vi-VN"/>
+        </w:rPr>
+        <w:t xml:space="preserve">hầy đã đưa ra những lời khuyên từ kinh nghiệm thực tiễn </w:t>
+      </w:r>
+      <w:r>
+        <w:rPr>
+          <w:color w:val="000000"/>
+          <w:sz w:val="26"/>
+          <w:szCs w:val="26"/>
+          <w:lang w:val="vi-VN"/>
+        </w:rPr>
+        <w:t>của mình để định hướng cho</w:t>
+      </w:r>
+      <w:r>
+        <w:rPr>
+          <w:color w:val="000000"/>
+          <w:sz w:val="26"/>
+          <w:szCs w:val="26"/>
+          <w:lang w:val="vi-VN"/>
+        </w:rPr>
+        <w:t xml:space="preserve"> em đi đúng với yêu cầu của đề tài đã chọn, luôn giải đáp thắc mắc và đưa ra những góp </w:t>
+      </w:r>
+      <w:r>
+        <w:rPr>
+          <w:color w:val="000000"/>
+          <w:sz w:val="26"/>
+          <w:szCs w:val="26"/>
+          <w:lang w:val="vi-VN"/>
+        </w:rPr>
+        <w:t>ý, chỉnh sửa kịp thời giúp</w:t>
+      </w:r>
+      <w:r>
+        <w:rPr>
+          <w:color w:val="000000"/>
+          <w:sz w:val="26"/>
+          <w:szCs w:val="26"/>
+          <w:lang w:val="vi-VN"/>
+        </w:rPr>
+        <w:t xml:space="preserve"> em khắc phục nhược điểm và hoàn thành tốt cũng như đúng thời hạn đã đề ra. </w:t>
+      </w:r>
+    </w:p>
+    <w:p>
+      <w:pPr>
+        <w:pStyle w:val="NormalWeb"/>
+        <w:spacing w:before="0" w:beforeAutospacing="0" w:after="0" w:afterAutospacing="0" w:line="360" w:lineRule="auto"/>
+        <w:ind w:right="351" w:firstLine="284"/>
+        <w:jc w:val="both"/>
+        <w:rPr>
+          <w:color w:val="000000"/>
+          <w:sz w:val="26"/>
+          <w:szCs w:val="26"/>
+          <w:lang w:val="vi-VN"/>
+        </w:rPr>
+      </w:pPr>
+      <w:r>
+        <w:rPr>
+          <w:color w:val="000000"/>
+          <w:sz w:val="26"/>
+          <w:szCs w:val="26"/>
+        </w:rPr>
+        <w:t>E</w:t>
+      </w:r>
+      <w:r>
+        <w:rPr>
+          <w:color w:val="000000"/>
+          <w:sz w:val="26"/>
+          <w:szCs w:val="26"/>
+          <w:lang w:val="vi-VN"/>
+        </w:rPr>
+        <w:t>m</w:t>
+      </w:r>
+      <w:r>
+        <w:rPr>
+          <w:color w:val="000000"/>
+          <w:sz w:val="26"/>
+          <w:szCs w:val="26"/>
+        </w:rPr>
+        <w:t xml:space="preserve"> xin</w:t>
+      </w:r>
+      <w:r>
+        <w:rPr>
+          <w:color w:val="000000"/>
+          <w:sz w:val="26"/>
+          <w:szCs w:val="26"/>
+          <w:lang w:val="vi-VN"/>
+        </w:rPr>
+        <w:t xml:space="preserve"> kính chúc thầy luôn dồi dào sức khỏe và thành công hơn nữa trong sự nghiệ</w:t>
+      </w:r>
+      <w:r>
+        <w:rPr>
+          <w:color w:val="000000"/>
+          <w:sz w:val="26"/>
+          <w:szCs w:val="26"/>
+          <w:lang w:val="vi-VN"/>
+        </w:rPr>
+        <w:t>p trồng người. Một lần nữa</w:t>
+      </w:r>
+      <w:r>
+        <w:rPr>
+          <w:color w:val="000000"/>
+          <w:sz w:val="26"/>
+          <w:szCs w:val="26"/>
+          <w:lang w:val="vi-VN"/>
+        </w:rPr>
+        <w:t xml:space="preserve"> em xin chân thành cảm ơn. </w:t>
+      </w:r>
+    </w:p>
+    <w:p>
+      <w:pPr>
+        <w:spacing w:line="259" w:lineRule="auto"/>
+        <w:ind w:firstLine="0"/>
+        <w:jc w:val="left"/>
+        <w:rPr>
+          <w:rFonts w:ascii="Times New Roman" w:eastAsia="Times New Roman" w:hAnsi="Times New Roman" w:cs="Times New Roman"/>
+          <w:color w:val="000000"/>
+          <w:szCs w:val="26"/>
+        </w:rPr>
+      </w:pPr>
+      <w:r>
+        <w:rPr>
+          <w:color w:val="000000"/>
+          <w:szCs w:val="26"/>
+        </w:rPr>
+        <w:br w:type="page"/>
+      </w:r>
+    </w:p>
+    <w:p>
+      <w:pPr>
+        <w:pStyle w:val="Style1"/>
+        <w:rPr>
+          <w:lang w:val="en-US"/>
+        </w:rPr>
+      </w:pPr>
+      <w:r>
+        <w:rPr>
+          <w:lang w:val="en-US"/>
+        </w:rPr>
+        <w:lastRenderedPageBreak/>
+        <w:t>DANH MỤC HÌNH Ả</w:t>
+      </w:r>
+      <w:r>
+        <w:rPr>
+          <w:lang w:val="en-US"/>
+        </w:rPr>
+        <w:t>NH</w:t>
+      </w:r>
+    </w:p>
+    <w:p>
+      <w:pPr>
+        <w:pStyle w:val="TableofFigures"/>
+        <w:tabs>
+          <w:tab w:val="right" w:leader="dot" w:pos="9061"/>
+        </w:tabs>
+        <w:rPr>
+          <w:rFonts w:asciiTheme="minorHAnsi" w:eastAsiaTheme="minorEastAsia" w:hAnsiTheme="minorHAnsi"/>
+          <w:noProof/>
+          <w:sz w:val="22"/>
+          <w:lang w:val="en-US"/>
+        </w:rPr>
+      </w:pPr>
+      <w:r>
+        <w:fldChar w:fldCharType="begin"/>
+      </w:r>
+      <w:r>
+        <w:instrText xml:space="preserve"> TOC \h \z \c "Hình" </w:instrText>
+      </w:r>
+      <w:r>
+        <w:fldChar w:fldCharType="separate"/>
+      </w:r>
+      <w:hyperlink w:anchor="_Toc133833906" w:history="1">
+        <w:r>
+          <w:rPr>
+            <w:rStyle w:val="Hyperlink"/>
+            <w:b/>
+            <w:noProof/>
+          </w:rPr>
+          <w:t>Hình 1. Sơ đồ chức năng</w:t>
+        </w:r>
+        <w:r>
+          <w:rPr>
+            <w:noProof/>
+            <w:webHidden/>
+          </w:rPr>
+          <w:tab/>
+        </w:r>
+        <w:r>
+          <w:rPr>
+            <w:noProof/>
+            <w:webHidden/>
+          </w:rPr>
+          <w:fldChar w:fldCharType="begin"/>
+        </w:r>
+        <w:r>
+          <w:rPr>
+            <w:noProof/>
+            <w:webHidden/>
+          </w:rPr>
+          <w:instrText xml:space="preserve"> PAGEREF _Toc133833906 \h </w:instrText>
+        </w:r>
+        <w:r>
+          <w:rPr>
+            <w:noProof/>
+            <w:webHidden/>
+          </w:rPr>
+        </w:r>
+        <w:r>
+          <w:rPr>
+            <w:noProof/>
+            <w:webHidden/>
+          </w:rPr>
+          <w:fldChar w:fldCharType="separate"/>
+        </w:r>
+        <w:r>
+          <w:rPr>
+            <w:noProof/>
+            <w:webHidden/>
+          </w:rPr>
+          <w:t>8</w:t>
+        </w:r>
+        <w:r>
+          <w:rPr>
+            <w:noProof/>
+            <w:webHidden/>
+          </w:rPr>
+          <w:fldChar w:fldCharType="end"/>
+        </w:r>
+      </w:hyperlink>
+    </w:p>
+    <w:p>
+      <w:pPr>
+        <w:pStyle w:val="TableofFigures"/>
+        <w:tabs>
+          <w:tab w:val="right" w:leader="dot" w:pos="9061"/>
+        </w:tabs>
+        <w:rPr>
+          <w:rFonts w:asciiTheme="minorHAnsi" w:eastAsiaTheme="minorEastAsia" w:hAnsiTheme="minorHAnsi"/>
+          <w:noProof/>
+          <w:sz w:val="22"/>
+          <w:lang w:val="en-US"/>
+        </w:rPr>
+      </w:pPr>
+      <w:hyperlink w:anchor="_Toc133833907" w:history="1">
+        <w:r>
+          <w:rPr>
+            <w:rStyle w:val="Hyperlink"/>
+            <w:b/>
+            <w:noProof/>
+          </w:rPr>
+          <w:t>Hình 2. Mô hình hoá cơ sở dữ liệu trực tuyến</w:t>
+        </w:r>
+        <w:r>
+          <w:rPr>
+            <w:noProof/>
+            <w:webHidden/>
+          </w:rPr>
+          <w:tab/>
+        </w:r>
+        <w:r>
+          <w:rPr>
+            <w:noProof/>
+            <w:webHidden/>
+          </w:rPr>
+          <w:fldChar w:fldCharType="begin"/>
+        </w:r>
+        <w:r>
+          <w:rPr>
+            <w:noProof/>
+            <w:webHidden/>
+          </w:rPr>
+          <w:instrText xml:space="preserve"> PAGEREF _Toc133833907 \h </w:instrText>
+        </w:r>
+        <w:r>
+          <w:rPr>
+            <w:noProof/>
+            <w:webHidden/>
+          </w:rPr>
+        </w:r>
+        <w:r>
+          <w:rPr>
+            <w:noProof/>
+            <w:webHidden/>
+          </w:rPr>
+          <w:fldChar w:fldCharType="separate"/>
+        </w:r>
+        <w:r>
+          <w:rPr>
+            <w:noProof/>
+            <w:webHidden/>
+          </w:rPr>
+          <w:t>17</w:t>
+        </w:r>
+        <w:r>
+          <w:rPr>
+            <w:noProof/>
+            <w:webHidden/>
+          </w:rPr>
+          <w:fldChar w:fldCharType="end"/>
+        </w:r>
+      </w:hyperlink>
+    </w:p>
+    <w:p>
+      <w:pPr>
+        <w:pStyle w:val="TableofFigures"/>
+        <w:tabs>
+          <w:tab w:val="right" w:leader="dot" w:pos="9061"/>
+        </w:tabs>
+        <w:rPr>
+          <w:rFonts w:asciiTheme="minorHAnsi" w:eastAsiaTheme="minorEastAsia" w:hAnsiTheme="minorHAnsi"/>
+          <w:noProof/>
+          <w:sz w:val="22"/>
+          <w:lang w:val="en-US"/>
+        </w:rPr>
+      </w:pPr>
+      <w:hyperlink w:anchor="_Toc133833908" w:history="1">
+        <w:r>
+          <w:rPr>
+            <w:rStyle w:val="Hyperlink"/>
+            <w:b/>
+            <w:noProof/>
+          </w:rPr>
+          <w:t>Hình 3. Mô hình hoá cơ sở dữ liệu ngoại tuyến</w:t>
+        </w:r>
+        <w:r>
+          <w:rPr>
+            <w:noProof/>
+            <w:webHidden/>
+          </w:rPr>
+          <w:tab/>
+        </w:r>
+        <w:r>
+          <w:rPr>
+            <w:noProof/>
+            <w:webHidden/>
+          </w:rPr>
+          <w:fldChar w:fldCharType="begin"/>
+        </w:r>
+        <w:r>
+          <w:rPr>
+            <w:noProof/>
+            <w:webHidden/>
+          </w:rPr>
+          <w:instrText xml:space="preserve"> PAGEREF _Toc133833908 \h </w:instrText>
+        </w:r>
+        <w:r>
+          <w:rPr>
+            <w:noProof/>
+            <w:webHidden/>
+          </w:rPr>
+        </w:r>
+        <w:r>
+          <w:rPr>
+            <w:noProof/>
+            <w:webHidden/>
+          </w:rPr>
+          <w:fldChar w:fldCharType="separate"/>
+        </w:r>
+        <w:r>
+          <w:rPr>
+            <w:noProof/>
+            <w:webHidden/>
+          </w:rPr>
+          <w:t>18</w:t>
+        </w:r>
+        <w:r>
+          <w:rPr>
+            <w:noProof/>
+            <w:webHidden/>
+          </w:rPr>
+          <w:fldChar w:fldCharType="end"/>
+        </w:r>
+      </w:hyperlink>
+    </w:p>
+    <w:p>
+      <w:pPr>
+        <w:pStyle w:val="TableofFigures"/>
+        <w:tabs>
+          <w:tab w:val="right" w:leader="dot" w:pos="9061"/>
+        </w:tabs>
+        <w:rPr>
+          <w:rFonts w:asciiTheme="minorHAnsi" w:eastAsiaTheme="minorEastAsia" w:hAnsiTheme="minorHAnsi"/>
+          <w:noProof/>
+          <w:sz w:val="22"/>
+          <w:lang w:val="en-US"/>
+        </w:rPr>
+      </w:pPr>
+      <w:hyperlink w:anchor="_Toc133833909" w:history="1">
+        <w:r>
+          <w:rPr>
+            <w:rStyle w:val="Hyperlink"/>
+            <w:b/>
+            <w:noProof/>
+          </w:rPr>
+          <w:t>Hình 4. Sơ đồ tuần tự đăng ký</w:t>
+        </w:r>
+        <w:r>
+          <w:rPr>
+            <w:noProof/>
+            <w:webHidden/>
+          </w:rPr>
+          <w:tab/>
+        </w:r>
+        <w:r>
+          <w:rPr>
+            <w:noProof/>
+            <w:webHidden/>
+          </w:rPr>
+          <w:fldChar w:fldCharType="begin"/>
+        </w:r>
+        <w:r>
+          <w:rPr>
+            <w:noProof/>
+            <w:webHidden/>
+          </w:rPr>
+          <w:instrText xml:space="preserve"> PAGEREF _Toc133833909 \h </w:instrText>
+        </w:r>
+        <w:r>
+          <w:rPr>
+            <w:noProof/>
+            <w:webHidden/>
+          </w:rPr>
+        </w:r>
+        <w:r>
+          <w:rPr>
+            <w:noProof/>
+            <w:webHidden/>
+          </w:rPr>
+          <w:fldChar w:fldCharType="separate"/>
+        </w:r>
+        <w:r>
+          <w:rPr>
+            <w:noProof/>
+            <w:webHidden/>
+          </w:rPr>
+          <w:t>19</w:t>
+        </w:r>
+        <w:r>
+          <w:rPr>
+            <w:noProof/>
+            <w:webHidden/>
+          </w:rPr>
+          <w:fldChar w:fldCharType="end"/>
+        </w:r>
+      </w:hyperlink>
+    </w:p>
+    <w:p>
+      <w:pPr>
+        <w:pStyle w:val="TableofFigures"/>
+        <w:tabs>
+          <w:tab w:val="right" w:leader="dot" w:pos="9061"/>
+        </w:tabs>
+        <w:rPr>
+          <w:rFonts w:asciiTheme="minorHAnsi" w:eastAsiaTheme="minorEastAsia" w:hAnsiTheme="minorHAnsi"/>
+          <w:noProof/>
+          <w:sz w:val="22"/>
+          <w:lang w:val="en-US"/>
+        </w:rPr>
+      </w:pPr>
+      <w:hyperlink w:anchor="_Toc133833910" w:history="1">
+        <w:r>
+          <w:rPr>
+            <w:rStyle w:val="Hyperlink"/>
+            <w:b/>
+            <w:noProof/>
+          </w:rPr>
+          <w:t>Hình 5. Sơ đồ tuần tự đăng nhập</w:t>
+        </w:r>
+        <w:r>
+          <w:rPr>
+            <w:noProof/>
+            <w:webHidden/>
+          </w:rPr>
+          <w:tab/>
+        </w:r>
+        <w:r>
+          <w:rPr>
+            <w:noProof/>
+            <w:webHidden/>
+          </w:rPr>
+          <w:fldChar w:fldCharType="begin"/>
+        </w:r>
+        <w:r>
+          <w:rPr>
+            <w:noProof/>
+            <w:webHidden/>
+          </w:rPr>
+          <w:instrText xml:space="preserve"> PAGEREF _Toc133833910 \h </w:instrText>
+        </w:r>
+        <w:r>
+          <w:rPr>
+            <w:noProof/>
+            <w:webHidden/>
+          </w:rPr>
+        </w:r>
+        <w:r>
+          <w:rPr>
+            <w:noProof/>
+            <w:webHidden/>
+          </w:rPr>
+          <w:fldChar w:fldCharType="separate"/>
+        </w:r>
+        <w:r>
+          <w:rPr>
+            <w:noProof/>
+            <w:webHidden/>
+          </w:rPr>
+          <w:t>19</w:t>
+        </w:r>
+        <w:r>
+          <w:rPr>
+            <w:noProof/>
+            <w:webHidden/>
+          </w:rPr>
+          <w:fldChar w:fldCharType="end"/>
+        </w:r>
+      </w:hyperlink>
+    </w:p>
+    <w:p>
+      <w:pPr>
+        <w:pStyle w:val="TableofFigures"/>
+        <w:tabs>
+          <w:tab w:val="right" w:leader="dot" w:pos="9061"/>
+        </w:tabs>
+        <w:rPr>
+          <w:rFonts w:asciiTheme="minorHAnsi" w:eastAsiaTheme="minorEastAsia" w:hAnsiTheme="minorHAnsi"/>
+          <w:noProof/>
+          <w:sz w:val="22"/>
+          <w:lang w:val="en-US"/>
+        </w:rPr>
+      </w:pPr>
+      <w:hyperlink w:anchor="_Toc133833911" w:history="1">
+        <w:r>
+          <w:rPr>
+            <w:rStyle w:val="Hyperlink"/>
+            <w:b/>
+            <w:noProof/>
+          </w:rPr>
+          <w:t>Hình 6. Sơ đồ tuần tự đăng xuất</w:t>
+        </w:r>
+        <w:r>
+          <w:rPr>
+            <w:noProof/>
+            <w:webHidden/>
+          </w:rPr>
+          <w:tab/>
+        </w:r>
+        <w:r>
+          <w:rPr>
+            <w:noProof/>
+            <w:webHidden/>
+          </w:rPr>
+          <w:fldChar w:fldCharType="begin"/>
+        </w:r>
+        <w:r>
+          <w:rPr>
+            <w:noProof/>
+            <w:webHidden/>
+          </w:rPr>
+          <w:instrText xml:space="preserve"> PAGEREF _Toc133833911 \h </w:instrText>
+        </w:r>
+        <w:r>
+          <w:rPr>
+            <w:noProof/>
+            <w:webHidden/>
+          </w:rPr>
+        </w:r>
+        <w:r>
+          <w:rPr>
+            <w:noProof/>
+            <w:webHidden/>
+          </w:rPr>
+          <w:fldChar w:fldCharType="separate"/>
+        </w:r>
+        <w:r>
+          <w:rPr>
+            <w:noProof/>
+            <w:webHidden/>
+          </w:rPr>
+          <w:t>20</w:t>
+        </w:r>
+        <w:r>
+          <w:rPr>
+            <w:noProof/>
+            <w:webHidden/>
+          </w:rPr>
+          <w:fldChar w:fldCharType="end"/>
+        </w:r>
+      </w:hyperlink>
+    </w:p>
+    <w:p>
+      <w:pPr>
+        <w:pStyle w:val="TableofFigures"/>
+        <w:tabs>
+          <w:tab w:val="right" w:leader="dot" w:pos="9061"/>
+        </w:tabs>
+        <w:rPr>
+          <w:rFonts w:asciiTheme="minorHAnsi" w:eastAsiaTheme="minorEastAsia" w:hAnsiTheme="minorHAnsi"/>
+          <w:noProof/>
+          <w:sz w:val="22"/>
+          <w:lang w:val="en-US"/>
+        </w:rPr>
+      </w:pPr>
+      <w:hyperlink w:anchor="_Toc133833912" w:history="1">
+        <w:r>
+          <w:rPr>
+            <w:rStyle w:val="Hyperlink"/>
+            <w:b/>
+            <w:noProof/>
+          </w:rPr>
+          <w:t>Hình 7. Sơ đồ tuần tự quên mật khẩu</w:t>
+        </w:r>
+        <w:r>
+          <w:rPr>
+            <w:noProof/>
+            <w:webHidden/>
+          </w:rPr>
+          <w:tab/>
+        </w:r>
+        <w:r>
+          <w:rPr>
+            <w:noProof/>
+            <w:webHidden/>
+          </w:rPr>
+          <w:fldChar w:fldCharType="begin"/>
+        </w:r>
+        <w:r>
+          <w:rPr>
+            <w:noProof/>
+            <w:webHidden/>
+          </w:rPr>
+          <w:instrText xml:space="preserve"> PAGEREF _Toc133833912 \h </w:instrText>
+        </w:r>
+        <w:r>
+          <w:rPr>
+            <w:noProof/>
+            <w:webHidden/>
+          </w:rPr>
+        </w:r>
+        <w:r>
+          <w:rPr>
+            <w:noProof/>
+            <w:webHidden/>
+          </w:rPr>
+          <w:fldChar w:fldCharType="separate"/>
+        </w:r>
+        <w:r>
+          <w:rPr>
+            <w:noProof/>
+            <w:webHidden/>
+          </w:rPr>
+          <w:t>20</w:t>
+        </w:r>
+        <w:r>
+          <w:rPr>
+            <w:noProof/>
+            <w:webHidden/>
+          </w:rPr>
+          <w:fldChar w:fldCharType="end"/>
+        </w:r>
+      </w:hyperlink>
+    </w:p>
+    <w:p>
+      <w:pPr>
+        <w:pStyle w:val="TableofFigures"/>
+        <w:tabs>
+          <w:tab w:val="right" w:leader="dot" w:pos="9061"/>
+        </w:tabs>
+        <w:rPr>
+          <w:rFonts w:asciiTheme="minorHAnsi" w:eastAsiaTheme="minorEastAsia" w:hAnsiTheme="minorHAnsi"/>
+          <w:noProof/>
+          <w:sz w:val="22"/>
+          <w:lang w:val="en-US"/>
+        </w:rPr>
+      </w:pPr>
+      <w:hyperlink w:anchor="_Toc133833913" w:history="1">
+        <w:r>
+          <w:rPr>
+            <w:rStyle w:val="Hyperlink"/>
+            <w:b/>
+            <w:noProof/>
+          </w:rPr>
+          <w:t>Hình 8. Sơ đồ tuần tự tìm kiếm</w:t>
+        </w:r>
+        <w:r>
+          <w:rPr>
+            <w:noProof/>
+            <w:webHidden/>
+          </w:rPr>
+          <w:tab/>
+        </w:r>
+        <w:r>
+          <w:rPr>
+            <w:noProof/>
+            <w:webHidden/>
+          </w:rPr>
+          <w:fldChar w:fldCharType="begin"/>
+        </w:r>
+        <w:r>
+          <w:rPr>
+            <w:noProof/>
+            <w:webHidden/>
+          </w:rPr>
+          <w:instrText xml:space="preserve"> PAGEREF _Toc133833913 \h </w:instrText>
+        </w:r>
+        <w:r>
+          <w:rPr>
+            <w:noProof/>
+            <w:webHidden/>
+          </w:rPr>
+        </w:r>
+        <w:r>
+          <w:rPr>
+            <w:noProof/>
+            <w:webHidden/>
+          </w:rPr>
+          <w:fldChar w:fldCharType="separate"/>
+        </w:r>
+        <w:r>
+          <w:rPr>
+            <w:noProof/>
+            <w:webHidden/>
+          </w:rPr>
+          <w:t>21</w:t>
+        </w:r>
+        <w:r>
+          <w:rPr>
+            <w:noProof/>
+            <w:webHidden/>
+          </w:rPr>
+          <w:fldChar w:fldCharType="end"/>
+        </w:r>
+      </w:hyperlink>
+    </w:p>
+    <w:p>
+      <w:pPr>
+        <w:pStyle w:val="TableofFigures"/>
+        <w:tabs>
+          <w:tab w:val="right" w:leader="dot" w:pos="9061"/>
+        </w:tabs>
+        <w:rPr>
+          <w:rFonts w:asciiTheme="minorHAnsi" w:eastAsiaTheme="minorEastAsia" w:hAnsiTheme="minorHAnsi"/>
+          <w:noProof/>
+          <w:sz w:val="22"/>
+          <w:lang w:val="en-US"/>
+        </w:rPr>
+      </w:pPr>
+      <w:hyperlink w:anchor="_Toc133833914" w:history="1">
+        <w:r>
+          <w:rPr>
+            <w:rStyle w:val="Hyperlink"/>
+            <w:b/>
+            <w:noProof/>
+          </w:rPr>
+          <w:t>Hình 9. Sơ đồ tuần tự phát bài hát</w:t>
+        </w:r>
+        <w:r>
+          <w:rPr>
+            <w:noProof/>
+            <w:webHidden/>
+          </w:rPr>
+          <w:tab/>
+        </w:r>
+        <w:r>
+          <w:rPr>
+            <w:noProof/>
+            <w:webHidden/>
+          </w:rPr>
+          <w:fldChar w:fldCharType="begin"/>
+        </w:r>
+        <w:r>
+          <w:rPr>
+            <w:noProof/>
+            <w:webHidden/>
+          </w:rPr>
+          <w:instrText xml:space="preserve"> PAGEREF _Toc133833914 \h </w:instrText>
+        </w:r>
+        <w:r>
+          <w:rPr>
+            <w:noProof/>
+            <w:webHidden/>
+          </w:rPr>
+        </w:r>
+        <w:r>
+          <w:rPr>
+            <w:noProof/>
+            <w:webHidden/>
+          </w:rPr>
+          <w:fldChar w:fldCharType="separate"/>
+        </w:r>
+        <w:r>
+          <w:rPr>
+            <w:noProof/>
+            <w:webHidden/>
+          </w:rPr>
+          <w:t>21</w:t>
+        </w:r>
+        <w:r>
+          <w:rPr>
+            <w:noProof/>
+            <w:webHidden/>
+          </w:rPr>
+          <w:fldChar w:fldCharType="end"/>
+        </w:r>
+      </w:hyperlink>
+    </w:p>
+    <w:p>
+      <w:pPr>
+        <w:pStyle w:val="TableofFigures"/>
+        <w:tabs>
+          <w:tab w:val="right" w:leader="dot" w:pos="9061"/>
+        </w:tabs>
+        <w:rPr>
+          <w:rFonts w:asciiTheme="minorHAnsi" w:eastAsiaTheme="minorEastAsia" w:hAnsiTheme="minorHAnsi"/>
+          <w:noProof/>
+          <w:sz w:val="22"/>
+          <w:lang w:val="en-US"/>
+        </w:rPr>
+      </w:pPr>
+      <w:hyperlink w:anchor="_Toc133833915" w:history="1">
+        <w:r>
+          <w:rPr>
+            <w:rStyle w:val="Hyperlink"/>
+            <w:b/>
+            <w:noProof/>
+          </w:rPr>
+          <w:t>Hình 10. Sơ đồ tuần tự tải bài hát</w:t>
+        </w:r>
+        <w:r>
+          <w:rPr>
+            <w:noProof/>
+            <w:webHidden/>
+          </w:rPr>
+          <w:tab/>
+        </w:r>
+        <w:r>
+          <w:rPr>
+            <w:noProof/>
+            <w:webHidden/>
+          </w:rPr>
+          <w:fldChar w:fldCharType="begin"/>
+        </w:r>
+        <w:r>
+          <w:rPr>
+            <w:noProof/>
+            <w:webHidden/>
+          </w:rPr>
+          <w:instrText xml:space="preserve"> PAGEREF _Toc133833915 \h </w:instrText>
+        </w:r>
+        <w:r>
+          <w:rPr>
+            <w:noProof/>
+            <w:webHidden/>
+          </w:rPr>
+        </w:r>
+        <w:r>
+          <w:rPr>
+            <w:noProof/>
+            <w:webHidden/>
+          </w:rPr>
+          <w:fldChar w:fldCharType="separate"/>
+        </w:r>
+        <w:r>
+          <w:rPr>
+            <w:noProof/>
+            <w:webHidden/>
+          </w:rPr>
+          <w:t>22</w:t>
+        </w:r>
+        <w:r>
+          <w:rPr>
+            <w:noProof/>
+            <w:webHidden/>
+          </w:rPr>
+          <w:fldChar w:fldCharType="end"/>
+        </w:r>
+      </w:hyperlink>
+    </w:p>
+    <w:p>
+      <w:pPr>
+        <w:pStyle w:val="TableofFigures"/>
+        <w:tabs>
+          <w:tab w:val="right" w:leader="dot" w:pos="9061"/>
+        </w:tabs>
+        <w:rPr>
+          <w:rFonts w:asciiTheme="minorHAnsi" w:eastAsiaTheme="minorEastAsia" w:hAnsiTheme="minorHAnsi"/>
+          <w:noProof/>
+          <w:sz w:val="22"/>
+          <w:lang w:val="en-US"/>
+        </w:rPr>
+      </w:pPr>
+      <w:hyperlink w:anchor="_Toc133833916" w:history="1">
+        <w:r>
+          <w:rPr>
+            <w:rStyle w:val="Hyperlink"/>
+            <w:b/>
+            <w:noProof/>
+          </w:rPr>
+          <w:t>Hình 11. Sơ đồ tuần tự quản lý thông tin cá nhân</w:t>
+        </w:r>
+        <w:r>
+          <w:rPr>
+            <w:noProof/>
+            <w:webHidden/>
+          </w:rPr>
+          <w:tab/>
+        </w:r>
+        <w:r>
+          <w:rPr>
+            <w:noProof/>
+            <w:webHidden/>
+          </w:rPr>
+          <w:fldChar w:fldCharType="begin"/>
+        </w:r>
+        <w:r>
+          <w:rPr>
+            <w:noProof/>
+            <w:webHidden/>
+          </w:rPr>
+          <w:instrText xml:space="preserve"> PAGEREF _Toc133833916 \h </w:instrText>
+        </w:r>
+        <w:r>
+          <w:rPr>
+            <w:noProof/>
+            <w:webHidden/>
+          </w:rPr>
+        </w:r>
+        <w:r>
+          <w:rPr>
+            <w:noProof/>
+            <w:webHidden/>
+          </w:rPr>
+          <w:fldChar w:fldCharType="separate"/>
+        </w:r>
+        <w:r>
+          <w:rPr>
+            <w:noProof/>
+            <w:webHidden/>
+          </w:rPr>
+          <w:t>22</w:t>
+        </w:r>
+        <w:r>
+          <w:rPr>
+            <w:noProof/>
+            <w:webHidden/>
+          </w:rPr>
+          <w:fldChar w:fldCharType="end"/>
+        </w:r>
+      </w:hyperlink>
+    </w:p>
+    <w:p>
+      <w:pPr>
+        <w:pStyle w:val="TableofFigures"/>
+        <w:tabs>
+          <w:tab w:val="right" w:leader="dot" w:pos="9061"/>
+        </w:tabs>
+        <w:rPr>
+          <w:rFonts w:asciiTheme="minorHAnsi" w:eastAsiaTheme="minorEastAsia" w:hAnsiTheme="minorHAnsi"/>
+          <w:noProof/>
+          <w:sz w:val="22"/>
+          <w:lang w:val="en-US"/>
+        </w:rPr>
+      </w:pPr>
+      <w:hyperlink w:anchor="_Toc133833917" w:history="1">
+        <w:r>
+          <w:rPr>
+            <w:rStyle w:val="Hyperlink"/>
+            <w:b/>
+            <w:noProof/>
+          </w:rPr>
+          <w:t>Hình 12. Sơ đồ tuần tự quản lý bình luận</w:t>
+        </w:r>
+        <w:r>
+          <w:rPr>
+            <w:noProof/>
+            <w:webHidden/>
+          </w:rPr>
+          <w:tab/>
+        </w:r>
+        <w:r>
+          <w:rPr>
+            <w:noProof/>
+            <w:webHidden/>
+          </w:rPr>
+          <w:fldChar w:fldCharType="begin"/>
+        </w:r>
+        <w:r>
+          <w:rPr>
+            <w:noProof/>
+            <w:webHidden/>
+          </w:rPr>
+          <w:instrText xml:space="preserve"> PAGEREF _Toc133833917 \h </w:instrText>
+        </w:r>
+        <w:r>
+          <w:rPr>
+            <w:noProof/>
+            <w:webHidden/>
+          </w:rPr>
+        </w:r>
+        <w:r>
+          <w:rPr>
+            <w:noProof/>
+            <w:webHidden/>
+          </w:rPr>
+          <w:fldChar w:fldCharType="separate"/>
+        </w:r>
+        <w:r>
+          <w:rPr>
+            <w:noProof/>
+            <w:webHidden/>
+          </w:rPr>
+          <w:t>23</w:t>
+        </w:r>
+        <w:r>
+          <w:rPr>
+            <w:noProof/>
+            <w:webHidden/>
+          </w:rPr>
+          <w:fldChar w:fldCharType="end"/>
+        </w:r>
+      </w:hyperlink>
+    </w:p>
+    <w:p>
+      <w:pPr>
+        <w:pStyle w:val="TableofFigures"/>
+        <w:tabs>
+          <w:tab w:val="right" w:leader="dot" w:pos="9061"/>
+        </w:tabs>
+        <w:rPr>
+          <w:rFonts w:asciiTheme="minorHAnsi" w:eastAsiaTheme="minorEastAsia" w:hAnsiTheme="minorHAnsi"/>
+          <w:noProof/>
+          <w:sz w:val="22"/>
+          <w:lang w:val="en-US"/>
+        </w:rPr>
+      </w:pPr>
+      <w:hyperlink w:anchor="_Toc133833918" w:history="1">
+        <w:r>
+          <w:rPr>
+            <w:rStyle w:val="Hyperlink"/>
+            <w:b/>
+            <w:noProof/>
+          </w:rPr>
+          <w:t>Hình 13. Sơ đồ tuần tự quản lý danh sách phát cá nhân</w:t>
+        </w:r>
+        <w:r>
+          <w:rPr>
+            <w:noProof/>
+            <w:webHidden/>
+          </w:rPr>
+          <w:tab/>
+        </w:r>
+        <w:r>
+          <w:rPr>
+            <w:noProof/>
+            <w:webHidden/>
+          </w:rPr>
+          <w:fldChar w:fldCharType="begin"/>
+        </w:r>
+        <w:r>
+          <w:rPr>
+            <w:noProof/>
+            <w:webHidden/>
+          </w:rPr>
+          <w:instrText xml:space="preserve"> PAGEREF _Toc133833918 \h </w:instrText>
+        </w:r>
+        <w:r>
+          <w:rPr>
+            <w:noProof/>
+            <w:webHidden/>
+          </w:rPr>
+        </w:r>
+        <w:r>
+          <w:rPr>
+            <w:noProof/>
+            <w:webHidden/>
+          </w:rPr>
+          <w:fldChar w:fldCharType="separate"/>
+        </w:r>
+        <w:r>
+          <w:rPr>
+            <w:noProof/>
+            <w:webHidden/>
+          </w:rPr>
+          <w:t>23</w:t>
+        </w:r>
+        <w:r>
+          <w:rPr>
+            <w:noProof/>
+            <w:webHidden/>
+          </w:rPr>
+          <w:fldChar w:fldCharType="end"/>
+        </w:r>
+      </w:hyperlink>
+    </w:p>
+    <w:p>
+      <w:pPr>
+        <w:pStyle w:val="TableofFigures"/>
+        <w:tabs>
+          <w:tab w:val="right" w:leader="dot" w:pos="9061"/>
+        </w:tabs>
+        <w:rPr>
+          <w:rFonts w:asciiTheme="minorHAnsi" w:eastAsiaTheme="minorEastAsia" w:hAnsiTheme="minorHAnsi"/>
+          <w:noProof/>
+          <w:sz w:val="22"/>
+          <w:lang w:val="en-US"/>
+        </w:rPr>
+      </w:pPr>
+      <w:hyperlink w:anchor="_Toc133833919" w:history="1">
+        <w:r>
+          <w:rPr>
+            <w:rStyle w:val="Hyperlink"/>
+            <w:b/>
+            <w:noProof/>
+          </w:rPr>
+          <w:t>Hình 14. Sơ đồ tuần tự quản lý nhật ký</w:t>
+        </w:r>
+        <w:r>
+          <w:rPr>
+            <w:noProof/>
+            <w:webHidden/>
+          </w:rPr>
+          <w:tab/>
+        </w:r>
+        <w:r>
+          <w:rPr>
+            <w:noProof/>
+            <w:webHidden/>
+          </w:rPr>
+          <w:fldChar w:fldCharType="begin"/>
+        </w:r>
+        <w:r>
+          <w:rPr>
+            <w:noProof/>
+            <w:webHidden/>
+          </w:rPr>
+          <w:instrText xml:space="preserve"> PAGEREF _Toc133833919 \h </w:instrText>
+        </w:r>
+        <w:r>
+          <w:rPr>
+            <w:noProof/>
+            <w:webHidden/>
+          </w:rPr>
+        </w:r>
+        <w:r>
+          <w:rPr>
+            <w:noProof/>
+            <w:webHidden/>
+          </w:rPr>
+          <w:fldChar w:fldCharType="separate"/>
+        </w:r>
+        <w:r>
+          <w:rPr>
+            <w:noProof/>
+            <w:webHidden/>
+          </w:rPr>
+          <w:t>24</w:t>
+        </w:r>
+        <w:r>
+          <w:rPr>
+            <w:noProof/>
+            <w:webHidden/>
+          </w:rPr>
+          <w:fldChar w:fldCharType="end"/>
+        </w:r>
+      </w:hyperlink>
+    </w:p>
+    <w:p>
+      <w:pPr>
+        <w:pStyle w:val="TableofFigures"/>
+        <w:tabs>
+          <w:tab w:val="right" w:leader="dot" w:pos="9061"/>
+        </w:tabs>
+        <w:rPr>
+          <w:rFonts w:asciiTheme="minorHAnsi" w:eastAsiaTheme="minorEastAsia" w:hAnsiTheme="minorHAnsi"/>
+          <w:noProof/>
+          <w:sz w:val="22"/>
+          <w:lang w:val="en-US"/>
+        </w:rPr>
+      </w:pPr>
+      <w:hyperlink w:anchor="_Toc133833920" w:history="1">
+        <w:r>
+          <w:rPr>
+            <w:rStyle w:val="Hyperlink"/>
+            <w:b/>
+            <w:noProof/>
+          </w:rPr>
+          <w:t>Hình 15. Sơ đồ tuần tự quản lý các thực thể của hệ thống</w:t>
+        </w:r>
+        <w:r>
+          <w:rPr>
+            <w:noProof/>
+            <w:webHidden/>
+          </w:rPr>
+          <w:tab/>
+        </w:r>
+        <w:r>
+          <w:rPr>
+            <w:noProof/>
+            <w:webHidden/>
+          </w:rPr>
+          <w:fldChar w:fldCharType="begin"/>
+        </w:r>
+        <w:r>
+          <w:rPr>
+            <w:noProof/>
+            <w:webHidden/>
+          </w:rPr>
+          <w:instrText xml:space="preserve"> PAGEREF _Toc133833920 \h </w:instrText>
+        </w:r>
+        <w:r>
+          <w:rPr>
+            <w:noProof/>
+            <w:webHidden/>
+          </w:rPr>
+        </w:r>
+        <w:r>
+          <w:rPr>
+            <w:noProof/>
+            <w:webHidden/>
+          </w:rPr>
+          <w:fldChar w:fldCharType="separate"/>
+        </w:r>
+        <w:r>
+          <w:rPr>
+            <w:noProof/>
+            <w:webHidden/>
+          </w:rPr>
+          <w:t>24</w:t>
+        </w:r>
+        <w:r>
+          <w:rPr>
+            <w:noProof/>
+            <w:webHidden/>
+          </w:rPr>
+          <w:fldChar w:fldCharType="end"/>
+        </w:r>
+      </w:hyperlink>
+    </w:p>
+    <w:p>
+      <w:pPr>
+        <w:pStyle w:val="TableofFigures"/>
+        <w:tabs>
+          <w:tab w:val="right" w:leader="dot" w:pos="9061"/>
+        </w:tabs>
+        <w:rPr>
+          <w:rFonts w:asciiTheme="minorHAnsi" w:eastAsiaTheme="minorEastAsia" w:hAnsiTheme="minorHAnsi"/>
+          <w:noProof/>
+          <w:sz w:val="22"/>
+          <w:lang w:val="en-US"/>
+        </w:rPr>
+      </w:pPr>
+      <w:hyperlink w:anchor="_Toc133833921" w:history="1">
+        <w:r>
+          <w:rPr>
+            <w:rStyle w:val="Hyperlink"/>
+            <w:b/>
+            <w:noProof/>
+          </w:rPr>
+          <w:t>Hình 16. Cơ sở dữ liệu trực tuyến</w:t>
+        </w:r>
+        <w:r>
+          <w:rPr>
+            <w:noProof/>
+            <w:webHidden/>
+          </w:rPr>
+          <w:tab/>
+        </w:r>
+        <w:r>
+          <w:rPr>
+            <w:noProof/>
+            <w:webHidden/>
+          </w:rPr>
+          <w:fldChar w:fldCharType="begin"/>
+        </w:r>
+        <w:r>
+          <w:rPr>
+            <w:noProof/>
+            <w:webHidden/>
+          </w:rPr>
+          <w:instrText xml:space="preserve"> PAGEREF _Toc133833921 \h </w:instrText>
+        </w:r>
+        <w:r>
+          <w:rPr>
+            <w:noProof/>
+            <w:webHidden/>
+          </w:rPr>
+        </w:r>
+        <w:r>
+          <w:rPr>
+            <w:noProof/>
+            <w:webHidden/>
+          </w:rPr>
+          <w:fldChar w:fldCharType="separate"/>
+        </w:r>
+        <w:r>
+          <w:rPr>
+            <w:noProof/>
+            <w:webHidden/>
+          </w:rPr>
+          <w:t>28</w:t>
+        </w:r>
+        <w:r>
+          <w:rPr>
+            <w:noProof/>
+            <w:webHidden/>
+          </w:rPr>
+          <w:fldChar w:fldCharType="end"/>
+        </w:r>
+      </w:hyperlink>
+    </w:p>
+    <w:p>
+      <w:pPr>
+        <w:pStyle w:val="TableofFigures"/>
+        <w:tabs>
+          <w:tab w:val="right" w:leader="dot" w:pos="9061"/>
+        </w:tabs>
+        <w:rPr>
+          <w:rFonts w:asciiTheme="minorHAnsi" w:eastAsiaTheme="minorEastAsia" w:hAnsiTheme="minorHAnsi"/>
+          <w:noProof/>
+          <w:sz w:val="22"/>
+          <w:lang w:val="en-US"/>
+        </w:rPr>
+      </w:pPr>
+      <w:hyperlink w:anchor="_Toc133833922" w:history="1">
+        <w:r>
+          <w:rPr>
+            <w:rStyle w:val="Hyperlink"/>
+            <w:b/>
+            <w:noProof/>
+          </w:rPr>
+          <w:t>Hình 17. Cơ sở dữ liệu ngoại tuyến</w:t>
+        </w:r>
+        <w:r>
+          <w:rPr>
+            <w:noProof/>
+            <w:webHidden/>
+          </w:rPr>
+          <w:tab/>
+        </w:r>
+        <w:r>
+          <w:rPr>
+            <w:noProof/>
+            <w:webHidden/>
+          </w:rPr>
+          <w:fldChar w:fldCharType="begin"/>
+        </w:r>
+        <w:r>
+          <w:rPr>
+            <w:noProof/>
+            <w:webHidden/>
+          </w:rPr>
+          <w:instrText xml:space="preserve"> PAGEREF _Toc133833922 \h </w:instrText>
+        </w:r>
+        <w:r>
+          <w:rPr>
+            <w:noProof/>
+            <w:webHidden/>
+          </w:rPr>
+        </w:r>
+        <w:r>
+          <w:rPr>
+            <w:noProof/>
+            <w:webHidden/>
+          </w:rPr>
+          <w:fldChar w:fldCharType="separate"/>
+        </w:r>
+        <w:r>
+          <w:rPr>
+            <w:noProof/>
+            <w:webHidden/>
+          </w:rPr>
+          <w:t>28</w:t>
+        </w:r>
+        <w:r>
+          <w:rPr>
+            <w:noProof/>
+            <w:webHidden/>
+          </w:rPr>
+          <w:fldChar w:fldCharType="end"/>
+        </w:r>
+      </w:hyperlink>
+    </w:p>
+    <w:p>
+      <w:r>
+        <w:fldChar w:fldCharType="end"/>
+      </w:r>
+    </w:p>
+    <w:p>
+      <w:pPr>
+        <w:spacing w:line="259" w:lineRule="auto"/>
+        <w:ind w:firstLine="0"/>
+        <w:jc w:val="left"/>
+      </w:pPr>
+    </w:p>
+    <w:p>
+      <w:pPr>
+        <w:spacing w:line="259" w:lineRule="auto"/>
+        <w:ind w:firstLine="0"/>
+        <w:jc w:val="left"/>
+      </w:pPr>
+      <w:r>
+        <w:br w:type="page"/>
+      </w:r>
+    </w:p>
+    <w:p>
+      <w:pPr>
         <w:jc w:val="center"/>
         <w:rPr>
           <w:b/>
           <w:bCs/>
           <w:sz w:val="28"/>
           <w:szCs w:val="28"/>
-        </w:rPr>
-      </w:pPr>
+          <w:lang w:val="en-US"/>
+        </w:rPr>
+      </w:pPr>
+      <w:bookmarkStart w:id="2" w:name="_Toc89794975"/>
       <w:r>
         <w:rPr>
           <w:b/>
           <w:bCs/>
           <w:sz w:val="28"/>
           <w:szCs w:val="28"/>
-        </w:rPr>
-        <w:lastRenderedPageBreak/>
-        <w:t>LỜI NÓI ĐẦU</w:t>
-      </w:r>
-      <w:bookmarkEnd w:id="0"/>
-    </w:p>
-    <w:p>
-      <w:pPr>
-        <w:spacing w:after="0" w:line="360" w:lineRule="auto"/>
-        <w:rPr>
-          <w:szCs w:val="26"/>
-          <w:shd w:val="clear" w:color="auto" w:fill="FFFFFF"/>
-        </w:rPr>
-      </w:pPr>
-      <w:r>
-        <w:rPr>
-          <w:szCs w:val="26"/>
-          <w:shd w:val="clear" w:color="auto" w:fill="FFFFFF"/>
-        </w:rPr>
-        <w:t xml:space="preserve">Trong cuộc sống hiện đại ngày nay, việc phát triển các thiết bị công nghệ hiện đại ngày càng nhanh đang kéo theo sự thay đổi về cách học hỏi, tiếp thu kiến thức của con người. Giờ đây, mọi thông tin và kiến thức đang ngày càng được số hóa khiến cho việc học của con người giờ đây không còn thủ công như trước. </w:t>
-      </w:r>
-    </w:p>
-    <w:p>
-      <w:pPr>
-        <w:spacing w:after="0" w:line="360" w:lineRule="auto"/>
-        <w:rPr>
-          <w:szCs w:val="26"/>
-          <w:shd w:val="clear" w:color="auto" w:fill="FFFFFF"/>
-        </w:rPr>
-      </w:pPr>
-      <w:r>
-        <w:rPr>
-          <w:szCs w:val="26"/>
-          <w:shd w:val="clear" w:color="auto" w:fill="FFFFFF"/>
-        </w:rPr>
-        <w:t>Do đó</w:t>
-      </w:r>
-      <w:r>
-        <w:rPr>
-          <w:szCs w:val="26"/>
-          <w:shd w:val="clear" w:color="auto" w:fill="FFFFFF"/>
-          <w:lang w:val="en-US"/>
-        </w:rPr>
-        <w:t>,</w:t>
-      </w:r>
-      <w:r>
-        <w:rPr>
-          <w:szCs w:val="26"/>
-          <w:shd w:val="clear" w:color="auto" w:fill="FFFFFF"/>
-        </w:rPr>
-        <w:t xml:space="preserve"> việc xây dựng các ứng dụng cho điện thoại di động đang là một ngành công nghiệp mới đầy tiềm năng và hứa hẹn nhiều sự phát triển vượt bậc của ngành khoa học kỹ thuật. Phần mềm, ứng dụng cho điện thoại di động hiện nay rất đa dạng và phong phú trên các hệ điều hành di động. </w:t>
-      </w:r>
-      <w:r>
-        <w:rPr>
-          <w:szCs w:val="26"/>
-          <w:shd w:val="clear" w:color="auto" w:fill="FFFFFF"/>
-          <w:lang w:val="en-US"/>
-        </w:rPr>
-        <w:t>H</w:t>
-      </w:r>
-      <w:r>
-        <w:rPr>
-          <w:szCs w:val="26"/>
-          <w:shd w:val="clear" w:color="auto" w:fill="FFFFFF"/>
-        </w:rPr>
-        <w:t>ệ điều hành A</w:t>
-      </w:r>
-      <w:r>
-        <w:rPr>
-          <w:szCs w:val="26"/>
-          <w:shd w:val="clear" w:color="auto" w:fill="FFFFFF"/>
-          <w:lang w:val="en-US"/>
-        </w:rPr>
-        <w:t>n</w:t>
-      </w:r>
-      <w:r>
-        <w:rPr>
-          <w:szCs w:val="26"/>
-          <w:shd w:val="clear" w:color="auto" w:fill="FFFFFF"/>
-        </w:rPr>
-        <w:t>droid ra đời với sự kế thừa những ưu việt của các hệ điều hành ra đời trước và sự kết hợp của nhiều công nghệ tiên tiến nhất hiện nay. A</w:t>
-      </w:r>
-      <w:r>
-        <w:rPr>
-          <w:szCs w:val="26"/>
-          <w:shd w:val="clear" w:color="auto" w:fill="FFFFFF"/>
-          <w:lang w:val="en-US"/>
-        </w:rPr>
-        <w:t>n</w:t>
-      </w:r>
-      <w:r>
-        <w:rPr>
-          <w:szCs w:val="26"/>
-          <w:shd w:val="clear" w:color="auto" w:fill="FFFFFF"/>
-        </w:rPr>
-        <w:t>droid đã nhanh chóng là đối thủ cạnh tranh mạnh mẽ với các hệ</w:t>
-      </w:r>
-      <w:r>
-        <w:rPr>
-          <w:szCs w:val="26"/>
-          <w:shd w:val="clear" w:color="auto" w:fill="FFFFFF"/>
-        </w:rPr>
-        <w:t xml:space="preserve"> điều hành </w:t>
-      </w:r>
-      <w:r>
-        <w:rPr>
-          <w:szCs w:val="26"/>
-          <w:shd w:val="clear" w:color="auto" w:fill="FFFFFF"/>
-          <w:lang w:val="en-US"/>
-        </w:rPr>
-        <w:t>khác</w:t>
-      </w:r>
-      <w:r>
-        <w:rPr>
-          <w:szCs w:val="26"/>
-          <w:shd w:val="clear" w:color="auto" w:fill="FFFFFF"/>
-        </w:rPr>
-        <w:t xml:space="preserve"> và đang là hệ điều hành di động của tương lai và được nhiều người ưa chuộng nhất. Ngày nay, với sự phát triển nhanh chóng của xã hội, nhu cầu giải trí thông qua điện thoại di động ngày càng phổ biến, vì vậy em đã chọn đề tài “</w:t>
-      </w:r>
-      <w:r>
-        <w:rPr>
-          <w:szCs w:val="26"/>
-          <w:shd w:val="clear" w:color="auto" w:fill="FFFFFF"/>
-        </w:rPr>
-        <w:t xml:space="preserve">Xây dựng ứng dụng nghe nhạc </w:t>
-      </w:r>
-      <w:r>
-        <w:rPr>
-          <w:szCs w:val="26"/>
-          <w:shd w:val="clear" w:color="auto" w:fill="FFFFFF"/>
-          <w:lang w:val="en-US"/>
-        </w:rPr>
-        <w:t>trực tuyến</w:t>
-      </w:r>
-      <w:r>
-        <w:rPr>
-          <w:szCs w:val="26"/>
-          <w:shd w:val="clear" w:color="auto" w:fill="FFFFFF"/>
-        </w:rPr>
-        <w:t>” với mục đích nghiên cứu, tìm hiểu về ứng dụng nghe nhạ</w:t>
-      </w:r>
-      <w:r>
-        <w:rPr>
-          <w:szCs w:val="26"/>
-          <w:shd w:val="clear" w:color="auto" w:fill="FFFFFF"/>
-        </w:rPr>
-        <w:t xml:space="preserve">c trên </w:t>
-      </w:r>
-      <w:r>
-        <w:rPr>
-          <w:szCs w:val="26"/>
-          <w:shd w:val="clear" w:color="auto" w:fill="FFFFFF"/>
-          <w:lang w:val="en-US"/>
-        </w:rPr>
-        <w:t>A</w:t>
-      </w:r>
-      <w:r>
-        <w:rPr>
-          <w:szCs w:val="26"/>
-          <w:shd w:val="clear" w:color="auto" w:fill="FFFFFF"/>
-        </w:rPr>
-        <w:t>ndroid để có thể đáp ứng nhu cầu giải trí đó, giúp cho mọi người có thể thư giãn thông qua ứng dụng một cách dễ dàng.</w:t>
-      </w:r>
-    </w:p>
-    <w:p>
-      <w:pPr>
-        <w:spacing w:after="0" w:line="360" w:lineRule="auto"/>
-        <w:rPr>
-          <w:szCs w:val="26"/>
-        </w:rPr>
-      </w:pPr>
-      <w:r>
-        <w:rPr>
-          <w:szCs w:val="26"/>
-        </w:rPr>
-        <w:t>Do trong khuôn khổ thời gian ngắn, trình độ chuyên môn, kinh nghiệm và kiến thức của bản thân còn hạn chế</w:t>
-      </w:r>
-      <w:r>
-        <w:rPr>
-          <w:szCs w:val="26"/>
-        </w:rPr>
-        <w:t>, nên</w:t>
-      </w:r>
-      <w:r>
-        <w:rPr>
-          <w:szCs w:val="26"/>
-        </w:rPr>
-        <w:t xml:space="preserve"> em rất mong được sự góp ý của thầy để đề tài nghiên cứu của em ngày càng hoàn thiện hơn và được ứng dụng trong thực tế</w:t>
-      </w:r>
-      <w:r>
-        <w:rPr>
-          <w:szCs w:val="26"/>
-        </w:rPr>
-        <w:t>.</w:t>
-      </w:r>
-    </w:p>
-    <w:p>
-      <w:pPr>
-        <w:spacing w:after="0" w:line="360" w:lineRule="auto"/>
-        <w:jc w:val="left"/>
-      </w:pPr>
-      <w:r>
-        <w:rPr>
-          <w:szCs w:val="26"/>
-          <w:lang w:val="en-US"/>
-        </w:rPr>
-        <w:t>E</w:t>
-      </w:r>
-      <w:r>
-        <w:rPr>
-          <w:szCs w:val="26"/>
-        </w:rPr>
-        <w:t>m xin chân thành cả</w:t>
-      </w:r>
-      <w:r>
-        <w:rPr>
-          <w:szCs w:val="26"/>
-        </w:rPr>
-        <w:t>m ơn</w:t>
-      </w:r>
-      <w:r>
-        <w:rPr>
-          <w:szCs w:val="26"/>
-        </w:rPr>
-        <w:t>!</w:t>
-      </w:r>
-      <w:r>
-        <w:br w:type="page"/>
-      </w:r>
-    </w:p>
-    <w:p>
-      <w:pPr>
-        <w:spacing w:after="0"/>
-        <w:jc w:val="center"/>
-        <w:rPr>
-          <w:b/>
-          <w:bCs/>
-          <w:sz w:val="28"/>
-          <w:szCs w:val="28"/>
-        </w:rPr>
-      </w:pPr>
-      <w:bookmarkStart w:id="1" w:name="_Toc89794974"/>
-      <w:r>
-        <w:rPr>
-          <w:b/>
-          <w:bCs/>
-          <w:sz w:val="28"/>
-          <w:szCs w:val="28"/>
-        </w:rPr>
-        <w:lastRenderedPageBreak/>
-        <w:t>LỜI CẢM ƠN</w:t>
-      </w:r>
-      <w:bookmarkEnd w:id="1"/>
-    </w:p>
-    <w:p>
-      <w:pPr>
-        <w:pStyle w:val="NormalWeb"/>
-        <w:spacing w:before="0" w:beforeAutospacing="0" w:after="0" w:afterAutospacing="0" w:line="360" w:lineRule="auto"/>
-        <w:ind w:right="348" w:firstLine="284"/>
-        <w:jc w:val="both"/>
-        <w:rPr>
-          <w:sz w:val="26"/>
-          <w:szCs w:val="26"/>
-          <w:lang w:val="vi-VN"/>
-        </w:rPr>
-      </w:pPr>
-      <w:r>
-        <w:rPr>
-          <w:color w:val="000000"/>
-          <w:sz w:val="26"/>
-          <w:szCs w:val="26"/>
-          <w:lang w:val="vi-VN"/>
-        </w:rPr>
-        <w:t xml:space="preserve">Để hoàn thành tốt </w:t>
-      </w:r>
-      <w:r>
-        <w:rPr>
-          <w:color w:val="000000"/>
-          <w:sz w:val="26"/>
-          <w:szCs w:val="26"/>
-        </w:rPr>
-        <w:t xml:space="preserve">tiểu luận </w:t>
-      </w:r>
-      <w:r>
-        <w:rPr>
-          <w:color w:val="000000"/>
-          <w:sz w:val="26"/>
-          <w:szCs w:val="26"/>
-          <w:lang w:val="vi-VN"/>
-        </w:rPr>
-        <w:t>này,</w:t>
-      </w:r>
-      <w:r>
-        <w:rPr>
-          <w:color w:val="000000"/>
-          <w:sz w:val="26"/>
-          <w:szCs w:val="26"/>
-          <w:lang w:val="vi-VN"/>
-        </w:rPr>
-        <w:t xml:space="preserve"> em xin gửi lời cảm ơn</w:t>
-      </w:r>
-      <w:r>
-        <w:rPr>
-          <w:color w:val="000000"/>
-          <w:sz w:val="26"/>
-          <w:szCs w:val="26"/>
-          <w:lang w:val="vi-VN"/>
-        </w:rPr>
-        <w:t xml:space="preserve"> chân thành đến thầy </w:t>
-      </w:r>
-      <w:r>
-        <w:rPr>
-          <w:color w:val="000000"/>
-          <w:sz w:val="26"/>
-          <w:szCs w:val="26"/>
-        </w:rPr>
-        <w:t>Trần Công Tú</w:t>
-      </w:r>
-      <w:r>
-        <w:rPr>
-          <w:color w:val="000000"/>
-          <w:sz w:val="26"/>
-          <w:szCs w:val="26"/>
-          <w:lang w:val="vi-VN"/>
-        </w:rPr>
-        <w:t>,</w:t>
-      </w:r>
-      <w:r>
-        <w:rPr>
-          <w:color w:val="000000"/>
-          <w:sz w:val="26"/>
-          <w:szCs w:val="26"/>
-          <w:lang w:val="vi-VN"/>
-        </w:rPr>
-        <w:t xml:space="preserve"> người đã trực tiếp hỗ trợ</w:t>
-      </w:r>
-      <w:r>
-        <w:rPr>
-          <w:color w:val="000000"/>
-          <w:sz w:val="26"/>
-          <w:szCs w:val="26"/>
-          <w:lang w:val="vi-VN"/>
-        </w:rPr>
-        <w:t xml:space="preserve"> em trong su</w:t>
-      </w:r>
-      <w:r>
-        <w:rPr>
-          <w:color w:val="000000"/>
-          <w:sz w:val="26"/>
-          <w:szCs w:val="26"/>
-          <w:lang w:val="vi-VN"/>
-        </w:rPr>
-        <w:t xml:space="preserve">ốt quá trình làm đề tài. </w:t>
-      </w:r>
-      <w:r>
-        <w:rPr>
-          <w:color w:val="000000"/>
-          <w:sz w:val="26"/>
-          <w:szCs w:val="26"/>
-        </w:rPr>
-        <w:t>T</w:t>
-      </w:r>
-      <w:r>
-        <w:rPr>
-          <w:color w:val="000000"/>
-          <w:sz w:val="26"/>
-          <w:szCs w:val="26"/>
-          <w:lang w:val="vi-VN"/>
-        </w:rPr>
-        <w:t xml:space="preserve">hầy đã đưa ra những lời khuyên từ kinh nghiệm thực tiễn </w:t>
-      </w:r>
-      <w:r>
-        <w:rPr>
-          <w:color w:val="000000"/>
-          <w:sz w:val="26"/>
-          <w:szCs w:val="26"/>
-          <w:lang w:val="vi-VN"/>
-        </w:rPr>
-        <w:t>của mình để định hướng cho</w:t>
-      </w:r>
-      <w:r>
-        <w:rPr>
-          <w:color w:val="000000"/>
-          <w:sz w:val="26"/>
-          <w:szCs w:val="26"/>
-          <w:lang w:val="vi-VN"/>
-        </w:rPr>
-        <w:t xml:space="preserve"> em đi đúng với yêu cầu của đề tài đã chọn, luôn giải đáp thắc mắc và đưa ra những góp </w:t>
-      </w:r>
-      <w:r>
-        <w:rPr>
-          <w:color w:val="000000"/>
-          <w:sz w:val="26"/>
-          <w:szCs w:val="26"/>
-          <w:lang w:val="vi-VN"/>
-        </w:rPr>
-        <w:t>ý, chỉnh sửa kịp thời giúp</w:t>
-      </w:r>
-      <w:r>
-        <w:rPr>
-          <w:color w:val="000000"/>
-          <w:sz w:val="26"/>
-          <w:szCs w:val="26"/>
-          <w:lang w:val="vi-VN"/>
-        </w:rPr>
-        <w:t xml:space="preserve"> em khắc phục nhược điểm và hoàn thành tốt cũng như đúng thời hạn đã đề ra. </w:t>
-      </w:r>
-    </w:p>
-    <w:p>
-      <w:pPr>
-        <w:pStyle w:val="NormalWeb"/>
-        <w:spacing w:before="0" w:beforeAutospacing="0" w:after="0" w:afterAutospacing="0" w:line="360" w:lineRule="auto"/>
-        <w:ind w:right="351" w:firstLine="284"/>
-        <w:jc w:val="both"/>
-        <w:rPr>
-          <w:color w:val="000000"/>
-          <w:sz w:val="26"/>
-          <w:szCs w:val="26"/>
-          <w:lang w:val="vi-VN"/>
-        </w:rPr>
-      </w:pPr>
-      <w:r>
-        <w:rPr>
-          <w:color w:val="000000"/>
-          <w:sz w:val="26"/>
-          <w:szCs w:val="26"/>
-        </w:rPr>
-        <w:t>E</w:t>
-      </w:r>
-      <w:r>
-        <w:rPr>
-          <w:color w:val="000000"/>
-          <w:sz w:val="26"/>
-          <w:szCs w:val="26"/>
-          <w:lang w:val="vi-VN"/>
-        </w:rPr>
-        <w:t>m</w:t>
-      </w:r>
-      <w:r>
-        <w:rPr>
-          <w:color w:val="000000"/>
-          <w:sz w:val="26"/>
-          <w:szCs w:val="26"/>
-        </w:rPr>
-        <w:t xml:space="preserve"> xin</w:t>
-      </w:r>
-      <w:r>
-        <w:rPr>
-          <w:color w:val="000000"/>
-          <w:sz w:val="26"/>
-          <w:szCs w:val="26"/>
-          <w:lang w:val="vi-VN"/>
-        </w:rPr>
-        <w:t xml:space="preserve"> kính chúc thầy luôn dồi dào sức khỏe và thành công hơn nữa trong sự nghiệ</w:t>
-      </w:r>
-      <w:r>
-        <w:rPr>
-          <w:color w:val="000000"/>
-          <w:sz w:val="26"/>
-          <w:szCs w:val="26"/>
-          <w:lang w:val="vi-VN"/>
-        </w:rPr>
-        <w:t>p trồng người. Một lần nữa</w:t>
-      </w:r>
-      <w:r>
-        <w:rPr>
-          <w:color w:val="000000"/>
-          <w:sz w:val="26"/>
-          <w:szCs w:val="26"/>
-          <w:lang w:val="vi-VN"/>
-        </w:rPr>
-        <w:t xml:space="preserve"> em xin chân thành cảm ơn. </w:t>
-      </w:r>
-    </w:p>
-    <w:p>
-      <w:pPr>
-        <w:spacing w:line="259" w:lineRule="auto"/>
-        <w:ind w:firstLine="0"/>
-        <w:jc w:val="left"/>
-        <w:rPr>
-          <w:rFonts w:ascii="Times New Roman" w:eastAsia="Times New Roman" w:hAnsi="Times New Roman" w:cs="Times New Roman"/>
-          <w:color w:val="000000"/>
-          <w:szCs w:val="26"/>
-        </w:rPr>
-      </w:pPr>
-      <w:r>
-        <w:rPr>
-          <w:color w:val="000000"/>
-          <w:szCs w:val="26"/>
-        </w:rPr>
-        <w:br w:type="page"/>
-      </w:r>
-    </w:p>
-    <w:p>
-      <w:pPr>
-        <w:spacing w:after="0"/>
-        <w:jc w:val="center"/>
-        <w:rPr>
-          <w:b/>
-          <w:bCs/>
-          <w:sz w:val="28"/>
-          <w:szCs w:val="28"/>
-          <w:lang w:val="en-US"/>
-        </w:rPr>
-      </w:pPr>
-      <w:r>
-        <w:rPr>
-          <w:b/>
-          <w:bCs/>
-          <w:sz w:val="28"/>
-          <w:szCs w:val="28"/>
-          <w:lang w:val="en-US"/>
-        </w:rPr>
-        <w:lastRenderedPageBreak/>
-        <w:t>DANH MỤC HÌNH ẢNH</w:t>
-      </w:r>
-    </w:p>
-    <w:p>
-      <w:pPr>
-        <w:pStyle w:val="NormalWeb"/>
-        <w:spacing w:before="0" w:beforeAutospacing="0" w:after="0" w:afterAutospacing="0" w:line="360" w:lineRule="auto"/>
-        <w:ind w:right="351" w:firstLine="284"/>
-        <w:jc w:val="both"/>
-        <w:rPr>
-          <w:sz w:val="26"/>
-          <w:szCs w:val="26"/>
-          <w:lang w:val="vi-VN"/>
-        </w:rPr>
-      </w:pPr>
-    </w:p>
-    <w:p>
-      <w:pPr>
-        <w:pStyle w:val="TableofFigures"/>
-        <w:tabs>
-          <w:tab w:val="right" w:leader="dot" w:pos="9061"/>
-        </w:tabs>
-        <w:rPr>
-          <w:rFonts w:asciiTheme="minorHAnsi" w:eastAsiaTheme="minorEastAsia" w:hAnsiTheme="minorHAnsi"/>
-          <w:noProof/>
-          <w:sz w:val="22"/>
-          <w:lang w:val="en-US"/>
-        </w:rPr>
-      </w:pPr>
-      <w:r>
-        <w:fldChar w:fldCharType="begin"/>
-      </w:r>
-      <w:r>
-        <w:instrText xml:space="preserve"> TOC \h \z \c "Hình" </w:instrText>
-      </w:r>
-      <w:r>
-        <w:fldChar w:fldCharType="separate"/>
-      </w:r>
-      <w:hyperlink w:anchor="_Toc122286879" w:history="1">
-        <w:r>
-          <w:rPr>
-            <w:rStyle w:val="Hyperlink"/>
-            <w:b/>
-            <w:noProof/>
-          </w:rPr>
-          <w:t>Hình 1</w:t>
-        </w:r>
-        <w:r>
-          <w:rPr>
-            <w:rStyle w:val="Hyperlink"/>
-            <w:b/>
-            <w:noProof/>
-            <w:lang w:val="en-US"/>
-          </w:rPr>
-          <w:t>. Sơ đồ chức năng</w:t>
-        </w:r>
-        <w:r>
-          <w:rPr>
-            <w:noProof/>
-            <w:webHidden/>
-          </w:rPr>
-          <w:tab/>
-        </w:r>
-        <w:r>
-          <w:rPr>
-            <w:noProof/>
-            <w:webHidden/>
-          </w:rPr>
-          <w:fldChar w:fldCharType="begin"/>
-        </w:r>
-        <w:r>
-          <w:rPr>
-            <w:noProof/>
-            <w:webHidden/>
-          </w:rPr>
-          <w:instrText xml:space="preserve"> PAGEREF _Toc122286879 \h </w:instrText>
-        </w:r>
-        <w:r>
-          <w:rPr>
-            <w:noProof/>
-            <w:webHidden/>
-          </w:rPr>
-        </w:r>
-        <w:r>
-          <w:rPr>
-            <w:noProof/>
-            <w:webHidden/>
-          </w:rPr>
-          <w:fldChar w:fldCharType="separate"/>
-        </w:r>
-        <w:r>
-          <w:rPr>
-            <w:noProof/>
-            <w:webHidden/>
-          </w:rPr>
-          <w:t>8</w:t>
-        </w:r>
-        <w:r>
-          <w:rPr>
-            <w:noProof/>
-            <w:webHidden/>
-          </w:rPr>
-          <w:fldChar w:fldCharType="end"/>
-        </w:r>
-      </w:hyperlink>
-    </w:p>
-    <w:p>
-      <w:pPr>
-        <w:pStyle w:val="TableofFigures"/>
-        <w:tabs>
-          <w:tab w:val="right" w:leader="dot" w:pos="9061"/>
-        </w:tabs>
-        <w:rPr>
-          <w:rFonts w:asciiTheme="minorHAnsi" w:eastAsiaTheme="minorEastAsia" w:hAnsiTheme="minorHAnsi"/>
-          <w:noProof/>
-          <w:sz w:val="22"/>
-          <w:lang w:val="en-US"/>
-        </w:rPr>
-      </w:pPr>
-      <w:hyperlink w:anchor="_Toc122286880" w:history="1">
-        <w:r>
-          <w:rPr>
-            <w:rStyle w:val="Hyperlink"/>
-            <w:b/>
-            <w:noProof/>
-          </w:rPr>
-          <w:t>Hình 2</w:t>
-        </w:r>
-        <w:r>
-          <w:rPr>
-            <w:rStyle w:val="Hyperlink"/>
-            <w:b/>
-            <w:noProof/>
-            <w:lang w:val="en-US"/>
-          </w:rPr>
-          <w:t>. Mô hình hoá cơ sở dữ liệu trực tuyến</w:t>
-        </w:r>
-        <w:r>
-          <w:rPr>
-            <w:noProof/>
-            <w:webHidden/>
-          </w:rPr>
-          <w:tab/>
-        </w:r>
-        <w:r>
-          <w:rPr>
-            <w:noProof/>
-            <w:webHidden/>
-          </w:rPr>
-          <w:fldChar w:fldCharType="begin"/>
-        </w:r>
-        <w:r>
-          <w:rPr>
-            <w:noProof/>
-            <w:webHidden/>
-          </w:rPr>
-          <w:instrText xml:space="preserve"> PAGEREF _Toc122286880 \h </w:instrText>
-        </w:r>
-        <w:r>
-          <w:rPr>
-            <w:noProof/>
-            <w:webHidden/>
-          </w:rPr>
-        </w:r>
-        <w:r>
-          <w:rPr>
-            <w:noProof/>
-            <w:webHidden/>
-          </w:rPr>
-          <w:fldChar w:fldCharType="separate"/>
-        </w:r>
-        <w:r>
-          <w:rPr>
-            <w:noProof/>
-            <w:webHidden/>
-          </w:rPr>
-          <w:t>16</w:t>
-        </w:r>
-        <w:r>
-          <w:rPr>
-            <w:noProof/>
-            <w:webHidden/>
-          </w:rPr>
-          <w:fldChar w:fldCharType="end"/>
-        </w:r>
-      </w:hyperlink>
-    </w:p>
-    <w:p>
-      <w:pPr>
-        <w:pStyle w:val="TableofFigures"/>
-        <w:tabs>
-          <w:tab w:val="right" w:leader="dot" w:pos="9061"/>
-        </w:tabs>
-        <w:rPr>
-          <w:rFonts w:asciiTheme="minorHAnsi" w:eastAsiaTheme="minorEastAsia" w:hAnsiTheme="minorHAnsi"/>
-          <w:noProof/>
-          <w:sz w:val="22"/>
-          <w:lang w:val="en-US"/>
-        </w:rPr>
-      </w:pPr>
-      <w:hyperlink w:anchor="_Toc122286881" w:history="1">
-        <w:r>
-          <w:rPr>
-            <w:rStyle w:val="Hyperlink"/>
-            <w:b/>
-            <w:noProof/>
-          </w:rPr>
-          <w:t>Hình 3</w:t>
-        </w:r>
-        <w:r>
-          <w:rPr>
-            <w:rStyle w:val="Hyperlink"/>
-            <w:b/>
-            <w:noProof/>
-            <w:lang w:val="en-US"/>
-          </w:rPr>
-          <w:t>. Mô hình hoá cơ sở dữ liệu ngoại tuyến</w:t>
-        </w:r>
-        <w:r>
-          <w:rPr>
-            <w:noProof/>
-            <w:webHidden/>
-          </w:rPr>
-          <w:tab/>
-        </w:r>
-        <w:r>
-          <w:rPr>
-            <w:noProof/>
-            <w:webHidden/>
-          </w:rPr>
-          <w:fldChar w:fldCharType="begin"/>
-        </w:r>
-        <w:r>
-          <w:rPr>
-            <w:noProof/>
-            <w:webHidden/>
-          </w:rPr>
-          <w:instrText xml:space="preserve"> PAGEREF _Toc122286881 \h </w:instrText>
-        </w:r>
-        <w:r>
-          <w:rPr>
-            <w:noProof/>
-            <w:webHidden/>
-          </w:rPr>
-        </w:r>
-        <w:r>
-          <w:rPr>
-            <w:noProof/>
-            <w:webHidden/>
-          </w:rPr>
-          <w:fldChar w:fldCharType="separate"/>
-        </w:r>
-        <w:r>
-          <w:rPr>
-            <w:noProof/>
-            <w:webHidden/>
-          </w:rPr>
-          <w:t>17</w:t>
-        </w:r>
-        <w:r>
-          <w:rPr>
-            <w:noProof/>
-            <w:webHidden/>
-          </w:rPr>
-          <w:fldChar w:fldCharType="end"/>
-        </w:r>
-      </w:hyperlink>
-    </w:p>
-    <w:p>
-      <w:pPr>
-        <w:pStyle w:val="TableofFigures"/>
-        <w:tabs>
-          <w:tab w:val="right" w:leader="dot" w:pos="9061"/>
-        </w:tabs>
-        <w:rPr>
-          <w:rFonts w:asciiTheme="minorHAnsi" w:eastAsiaTheme="minorEastAsia" w:hAnsiTheme="minorHAnsi"/>
-          <w:noProof/>
-          <w:sz w:val="22"/>
-          <w:lang w:val="en-US"/>
-        </w:rPr>
-      </w:pPr>
-      <w:hyperlink w:anchor="_Toc122286882" w:history="1">
-        <w:r>
-          <w:rPr>
-            <w:rStyle w:val="Hyperlink"/>
-            <w:b/>
-            <w:noProof/>
-          </w:rPr>
-          <w:t>Hình 4</w:t>
-        </w:r>
-        <w:r>
-          <w:rPr>
-            <w:rStyle w:val="Hyperlink"/>
-            <w:b/>
-            <w:noProof/>
-            <w:lang w:val="en-US"/>
-          </w:rPr>
-          <w:t>. Cơ sở dữ liệu trực tuyến</w:t>
-        </w:r>
-        <w:r>
-          <w:rPr>
-            <w:noProof/>
-            <w:webHidden/>
-          </w:rPr>
-          <w:tab/>
-        </w:r>
-        <w:r>
-          <w:rPr>
-            <w:noProof/>
-            <w:webHidden/>
-          </w:rPr>
-          <w:fldChar w:fldCharType="begin"/>
-        </w:r>
-        <w:r>
-          <w:rPr>
-            <w:noProof/>
-            <w:webHidden/>
-          </w:rPr>
-          <w:instrText xml:space="preserve"> PAGEREF _Toc122286882 \h </w:instrText>
-        </w:r>
-        <w:r>
-          <w:rPr>
-            <w:noProof/>
-            <w:webHidden/>
-          </w:rPr>
-        </w:r>
-        <w:r>
-          <w:rPr>
-            <w:noProof/>
-            <w:webHidden/>
-          </w:rPr>
-          <w:fldChar w:fldCharType="separate"/>
-        </w:r>
-        <w:r>
-          <w:rPr>
-            <w:noProof/>
-            <w:webHidden/>
-          </w:rPr>
-          <w:t>20</w:t>
-        </w:r>
-        <w:r>
-          <w:rPr>
-            <w:noProof/>
-            <w:webHidden/>
-          </w:rPr>
-          <w:fldChar w:fldCharType="end"/>
-        </w:r>
-      </w:hyperlink>
-    </w:p>
-    <w:p>
-      <w:pPr>
-        <w:pStyle w:val="TableofFigures"/>
-        <w:tabs>
-          <w:tab w:val="right" w:leader="dot" w:pos="9061"/>
-        </w:tabs>
-        <w:rPr>
-          <w:rFonts w:asciiTheme="minorHAnsi" w:eastAsiaTheme="minorEastAsia" w:hAnsiTheme="minorHAnsi"/>
-          <w:noProof/>
-          <w:sz w:val="22"/>
-          <w:lang w:val="en-US"/>
-        </w:rPr>
-      </w:pPr>
-      <w:hyperlink w:anchor="_Toc122286883" w:history="1">
-        <w:r>
-          <w:rPr>
-            <w:rStyle w:val="Hyperlink"/>
-            <w:b/>
-            <w:noProof/>
-          </w:rPr>
-          <w:t>Hình 5</w:t>
-        </w:r>
-        <w:r>
-          <w:rPr>
-            <w:rStyle w:val="Hyperlink"/>
-            <w:b/>
-            <w:noProof/>
-            <w:lang w:val="en-US"/>
-          </w:rPr>
-          <w:t>. Cơ sở dữ liệu ngoại tuyến</w:t>
-        </w:r>
-        <w:r>
-          <w:rPr>
-            <w:noProof/>
-            <w:webHidden/>
-          </w:rPr>
-          <w:tab/>
-        </w:r>
-        <w:r>
-          <w:rPr>
-            <w:noProof/>
-            <w:webHidden/>
-          </w:rPr>
-          <w:fldChar w:fldCharType="begin"/>
-        </w:r>
-        <w:r>
-          <w:rPr>
-            <w:noProof/>
-            <w:webHidden/>
-          </w:rPr>
-          <w:instrText xml:space="preserve"> PAGEREF _Toc122286883 \h </w:instrText>
-        </w:r>
-        <w:r>
-          <w:rPr>
-            <w:noProof/>
-            <w:webHidden/>
-          </w:rPr>
-        </w:r>
-        <w:r>
-          <w:rPr>
-            <w:noProof/>
-            <w:webHidden/>
-          </w:rPr>
-          <w:fldChar w:fldCharType="separate"/>
-        </w:r>
-        <w:r>
-          <w:rPr>
-            <w:noProof/>
-            <w:webHidden/>
-          </w:rPr>
-          <w:t>20</w:t>
-        </w:r>
-        <w:r>
-          <w:rPr>
-            <w:noProof/>
-            <w:webHidden/>
-          </w:rPr>
-          <w:fldChar w:fldCharType="end"/>
-        </w:r>
-      </w:hyperlink>
-    </w:p>
-    <w:p>
-      <w:pPr>
-        <w:pStyle w:val="TableofFigures"/>
-        <w:tabs>
-          <w:tab w:val="right" w:leader="dot" w:pos="9061"/>
-        </w:tabs>
-        <w:rPr>
-          <w:rFonts w:asciiTheme="minorHAnsi" w:eastAsiaTheme="minorEastAsia" w:hAnsiTheme="minorHAnsi"/>
-          <w:noProof/>
-          <w:sz w:val="22"/>
-          <w:lang w:val="en-US"/>
-        </w:rPr>
-      </w:pPr>
-      <w:hyperlink w:anchor="_Toc122286884" w:history="1">
-        <w:r>
-          <w:rPr>
-            <w:rStyle w:val="Hyperlink"/>
-            <w:b/>
-            <w:noProof/>
-          </w:rPr>
-          <w:t>Hình 6</w:t>
-        </w:r>
-        <w:r>
-          <w:rPr>
-            <w:rStyle w:val="Hyperlink"/>
-            <w:b/>
-            <w:noProof/>
-            <w:lang w:val="en-US"/>
-          </w:rPr>
-          <w:t>. Màn hình chủ</w:t>
-        </w:r>
-        <w:r>
-          <w:rPr>
-            <w:noProof/>
-            <w:webHidden/>
-          </w:rPr>
-          <w:tab/>
-        </w:r>
-        <w:r>
-          <w:rPr>
-            <w:noProof/>
-            <w:webHidden/>
-          </w:rPr>
-          <w:fldChar w:fldCharType="begin"/>
-        </w:r>
-        <w:r>
-          <w:rPr>
-            <w:noProof/>
-            <w:webHidden/>
-          </w:rPr>
-          <w:instrText xml:space="preserve"> PAGEREF _Toc122286884 \h </w:instrText>
-        </w:r>
-        <w:r>
-          <w:rPr>
-            <w:noProof/>
-            <w:webHidden/>
-          </w:rPr>
-        </w:r>
-        <w:r>
-          <w:rPr>
-            <w:noProof/>
-            <w:webHidden/>
-          </w:rPr>
-          <w:fldChar w:fldCharType="separate"/>
-        </w:r>
-        <w:r>
-          <w:rPr>
-            <w:noProof/>
-            <w:webHidden/>
-          </w:rPr>
-          <w:t>21</w:t>
-        </w:r>
-        <w:r>
-          <w:rPr>
-            <w:noProof/>
-            <w:webHidden/>
-          </w:rPr>
-          <w:fldChar w:fldCharType="end"/>
-        </w:r>
-      </w:hyperlink>
-    </w:p>
-    <w:p>
-      <w:pPr>
-        <w:pStyle w:val="TableofFigures"/>
-        <w:tabs>
-          <w:tab w:val="right" w:leader="dot" w:pos="9061"/>
-        </w:tabs>
-        <w:rPr>
-          <w:rFonts w:asciiTheme="minorHAnsi" w:eastAsiaTheme="minorEastAsia" w:hAnsiTheme="minorHAnsi"/>
-          <w:noProof/>
-          <w:sz w:val="22"/>
-          <w:lang w:val="en-US"/>
-        </w:rPr>
-      </w:pPr>
-      <w:hyperlink w:anchor="_Toc122286885" w:history="1">
-        <w:r>
-          <w:rPr>
-            <w:rStyle w:val="Hyperlink"/>
-            <w:b/>
-            <w:noProof/>
-          </w:rPr>
-          <w:t>Hình 7</w:t>
-        </w:r>
-        <w:r>
-          <w:rPr>
-            <w:rStyle w:val="Hyperlink"/>
-            <w:b/>
-            <w:noProof/>
-            <w:lang w:val="en-US"/>
-          </w:rPr>
-          <w:t>. Màn hình quản lý tài khoản (quyền quản trị)</w:t>
-        </w:r>
-        <w:r>
-          <w:rPr>
-            <w:noProof/>
-            <w:webHidden/>
-          </w:rPr>
-          <w:tab/>
-        </w:r>
-        <w:r>
-          <w:rPr>
-            <w:noProof/>
-            <w:webHidden/>
-          </w:rPr>
-          <w:fldChar w:fldCharType="begin"/>
-        </w:r>
-        <w:r>
-          <w:rPr>
-            <w:noProof/>
-            <w:webHidden/>
-          </w:rPr>
-          <w:instrText xml:space="preserve"> PAGEREF _Toc122286885 \h </w:instrText>
-        </w:r>
-        <w:r>
-          <w:rPr>
-            <w:noProof/>
-            <w:webHidden/>
-          </w:rPr>
-        </w:r>
-        <w:r>
-          <w:rPr>
-            <w:noProof/>
-            <w:webHidden/>
-          </w:rPr>
-          <w:fldChar w:fldCharType="separate"/>
-        </w:r>
-        <w:r>
-          <w:rPr>
-            <w:noProof/>
-            <w:webHidden/>
-          </w:rPr>
-          <w:t>22</w:t>
-        </w:r>
-        <w:r>
-          <w:rPr>
-            <w:noProof/>
-            <w:webHidden/>
-          </w:rPr>
-          <w:fldChar w:fldCharType="end"/>
-        </w:r>
-      </w:hyperlink>
-    </w:p>
-    <w:p>
-      <w:r>
-        <w:fldChar w:fldCharType="end"/>
-      </w:r>
-    </w:p>
-    <w:p>
-      <w:pPr>
-        <w:spacing w:line="259" w:lineRule="auto"/>
-        <w:ind w:firstLine="0"/>
-        <w:jc w:val="left"/>
-      </w:pPr>
-    </w:p>
-    <w:p>
-      <w:pPr>
-        <w:spacing w:line="259" w:lineRule="auto"/>
-        <w:ind w:firstLine="0"/>
-        <w:jc w:val="left"/>
-      </w:pPr>
-      <w:r>
-        <w:br w:type="page"/>
-      </w:r>
-    </w:p>
-    <w:p>
-      <w:pPr>
-        <w:jc w:val="center"/>
-        <w:rPr>
-          <w:b/>
-          <w:bCs/>
-          <w:sz w:val="28"/>
-          <w:szCs w:val="28"/>
-          <w:lang w:val="en-US"/>
-        </w:rPr>
-      </w:pPr>
-      <w:bookmarkStart w:id="2" w:name="_Toc89794975"/>
-      <w:r>
-        <w:rPr>
-          <w:b/>
-          <w:bCs/>
-          <w:sz w:val="28"/>
-          <w:szCs w:val="28"/>
           <w:lang w:val="en-US"/>
         </w:rPr>
         <w:lastRenderedPageBreak/>
         <w:t>MỤC LỤC</w:t>
       </w:r>
+      <w:bookmarkStart w:id="3" w:name="_GoBack"/>
       <w:bookmarkEnd w:id="2"/>
+      <w:bookmarkEnd w:id="3"/>
     </w:p>
     <w:p>
       <w:pPr>
@@ -1670,7 +2280,7 @@
         </w:rPr>
         <w:fldChar w:fldCharType="separate"/>
       </w:r>
-      <w:hyperlink w:anchor="_Toc122526686" w:history="1">
+      <w:hyperlink w:anchor="_Toc133833216" w:history="1">
         <w:r>
           <w:rPr>
             <w:rStyle w:val="Hyperlink"/>
@@ -1707,7 +2317,7 @@
             <w:noProof/>
             <w:webHidden/>
           </w:rPr>
-          <w:instrText xml:space="preserve"> PAGEREF _Toc122526686 \h </w:instrText>
+          <w:instrText xml:space="preserve"> PAGEREF _Toc133833216 \h </w:instrText>
         </w:r>
         <w:r>
           <w:rPr>
@@ -1751,7 +2361,7 @@
           <w:lang w:val="en-US"/>
         </w:rPr>
       </w:pPr>
-      <w:hyperlink w:anchor="_Toc122526687" w:history="1">
+      <w:hyperlink w:anchor="_Toc133833217" w:history="1">
         <w:r>
           <w:rPr>
             <w:rStyle w:val="Hyperlink"/>
@@ -1788,7 +2398,7 @@
             <w:noProof/>
             <w:webHidden/>
           </w:rPr>
-          <w:instrText xml:space="preserve"> PAGEREF _Toc122526687 \h </w:instrText>
+          <w:instrText xml:space="preserve"> PAGEREF _Toc133833217 \h </w:instrText>
         </w:r>
         <w:r>
           <w:rPr>
@@ -1832,7 +2442,7 @@
           <w:lang w:val="en-US"/>
         </w:rPr>
       </w:pPr>
-      <w:hyperlink w:anchor="_Toc122526688" w:history="1">
+      <w:hyperlink w:anchor="_Toc133833218" w:history="1">
         <w:r>
           <w:rPr>
             <w:rStyle w:val="Hyperlink"/>
@@ -1869,7 +2479,7 @@
             <w:noProof/>
             <w:webHidden/>
           </w:rPr>
-          <w:instrText xml:space="preserve"> PAGEREF _Toc122526688 \h </w:instrText>
+          <w:instrText xml:space="preserve"> PAGEREF _Toc133833218 \h </w:instrText>
         </w:r>
         <w:r>
           <w:rPr>
@@ -1913,7 +2523,7 @@
           <w:lang w:val="en-US"/>
         </w:rPr>
       </w:pPr>
-      <w:hyperlink w:anchor="_Toc122526689" w:history="1">
+      <w:hyperlink w:anchor="_Toc133833219" w:history="1">
         <w:r>
           <w:rPr>
             <w:rStyle w:val="Hyperlink"/>
@@ -1950,7 +2560,7 @@
             <w:noProof/>
             <w:webHidden/>
           </w:rPr>
-          <w:instrText xml:space="preserve"> PAGEREF _Toc122526689 \h </w:instrText>
+          <w:instrText xml:space="preserve"> PAGEREF _Toc133833219 \h </w:instrText>
         </w:r>
         <w:r>
           <w:rPr>
@@ -1994,7 +2604,7 @@
           <w:lang w:val="en-US"/>
         </w:rPr>
       </w:pPr>
-      <w:hyperlink w:anchor="_Toc122526690" w:history="1">
+      <w:hyperlink w:anchor="_Toc133833220" w:history="1">
         <w:r>
           <w:rPr>
             <w:rStyle w:val="Hyperlink"/>
@@ -2031,7 +2641,7 @@
             <w:noProof/>
             <w:webHidden/>
           </w:rPr>
-          <w:instrText xml:space="preserve"> PAGEREF _Toc122526690 \h </w:instrText>
+          <w:instrText xml:space="preserve"> PAGEREF _Toc133833220 \h </w:instrText>
         </w:r>
         <w:r>
           <w:rPr>
@@ -2075,7 +2685,7 @@
           <w:lang w:val="en-US"/>
         </w:rPr>
       </w:pPr>
-      <w:hyperlink w:anchor="_Toc122526691" w:history="1">
+      <w:hyperlink w:anchor="_Toc133833221" w:history="1">
         <w:r>
           <w:rPr>
             <w:rStyle w:val="Hyperlink"/>
@@ -2112,7 +2722,7 @@
             <w:noProof/>
             <w:webHidden/>
           </w:rPr>
-          <w:instrText xml:space="preserve"> PAGEREF _Toc122526691 \h </w:instrText>
+          <w:instrText xml:space="preserve"> PAGEREF _Toc133833221 \h </w:instrText>
         </w:r>
         <w:r>
           <w:rPr>
@@ -2156,7 +2766,7 @@
           <w:lang w:val="en-US"/>
         </w:rPr>
       </w:pPr>
-      <w:hyperlink w:anchor="_Toc122526692" w:history="1">
+      <w:hyperlink w:anchor="_Toc133833222" w:history="1">
         <w:r>
           <w:rPr>
             <w:rStyle w:val="Hyperlink"/>
@@ -2193,7 +2803,7 @@
             <w:noProof/>
             <w:webHidden/>
           </w:rPr>
-          <w:instrText xml:space="preserve"> PAGEREF _Toc122526692 \h </w:instrText>
+          <w:instrText xml:space="preserve"> PAGEREF _Toc133833222 \h </w:instrText>
         </w:r>
         <w:r>
           <w:rPr>
@@ -2237,7 +2847,7 @@
           <w:lang w:val="en-US"/>
         </w:rPr>
       </w:pPr>
-      <w:hyperlink w:anchor="_Toc122526693" w:history="1">
+      <w:hyperlink w:anchor="_Toc133833223" w:history="1">
         <w:r>
           <w:rPr>
             <w:rStyle w:val="Hyperlink"/>
@@ -2274,7 +2884,7 @@
             <w:noProof/>
             <w:webHidden/>
           </w:rPr>
-          <w:instrText xml:space="preserve"> PAGEREF _Toc122526693 \h </w:instrText>
+          <w:instrText xml:space="preserve"> PAGEREF _Toc133833223 \h </w:instrText>
         </w:r>
         <w:r>
           <w:rPr>
@@ -2318,7 +2928,7 @@
           <w:lang w:val="en-US"/>
         </w:rPr>
       </w:pPr>
-      <w:hyperlink w:anchor="_Toc122526694" w:history="1">
+      <w:hyperlink w:anchor="_Toc133833224" w:history="1">
         <w:r>
           <w:rPr>
             <w:rStyle w:val="Hyperlink"/>
@@ -2355,7 +2965,7 @@
             <w:noProof/>
             <w:webHidden/>
           </w:rPr>
-          <w:instrText xml:space="preserve"> PAGEREF _Toc122526694 \h </w:instrText>
+          <w:instrText xml:space="preserve"> PAGEREF _Toc133833224 \h </w:instrText>
         </w:r>
         <w:r>
           <w:rPr>
@@ -2399,7 +3009,7 @@
           <w:lang w:val="en-US"/>
         </w:rPr>
       </w:pPr>
-      <w:hyperlink w:anchor="_Toc122526695" w:history="1">
+      <w:hyperlink w:anchor="_Toc133833225" w:history="1">
         <w:r>
           <w:rPr>
             <w:rStyle w:val="Hyperlink"/>
@@ -2436,7 +3046,7 @@
             <w:noProof/>
             <w:webHidden/>
           </w:rPr>
-          <w:instrText xml:space="preserve"> PAGEREF _Toc122526695 \h </w:instrText>
+          <w:instrText xml:space="preserve"> PAGEREF _Toc133833225 \h </w:instrText>
         </w:r>
         <w:r>
           <w:rPr>
@@ -2480,7 +3090,7 @@
           <w:lang w:val="en-US"/>
         </w:rPr>
       </w:pPr>
-      <w:hyperlink w:anchor="_Toc122526696" w:history="1">
+      <w:hyperlink w:anchor="_Toc133833226" w:history="1">
         <w:r>
           <w:rPr>
             <w:rStyle w:val="Hyperlink"/>
@@ -2517,7 +3127,7 @@
             <w:noProof/>
             <w:webHidden/>
           </w:rPr>
-          <w:instrText xml:space="preserve"> PAGEREF _Toc122526696 \h </w:instrText>
+          <w:instrText xml:space="preserve"> PAGEREF _Toc133833226 \h </w:instrText>
         </w:r>
         <w:r>
           <w:rPr>
@@ -2561,7 +3171,7 @@
           <w:lang w:val="en-US"/>
         </w:rPr>
       </w:pPr>
-      <w:hyperlink w:anchor="_Toc122526697" w:history="1">
+      <w:hyperlink w:anchor="_Toc133833227" w:history="1">
         <w:r>
           <w:rPr>
             <w:rStyle w:val="Hyperlink"/>
@@ -2598,7 +3208,7 @@
             <w:noProof/>
             <w:webHidden/>
           </w:rPr>
-          <w:instrText xml:space="preserve"> PAGEREF _Toc122526697 \h </w:instrText>
+          <w:instrText xml:space="preserve"> PAGEREF _Toc133833227 \h </w:instrText>
         </w:r>
         <w:r>
           <w:rPr>
@@ -2642,7 +3252,7 @@
           <w:lang w:val="en-US"/>
         </w:rPr>
       </w:pPr>
-      <w:hyperlink w:anchor="_Toc122526698" w:history="1">
+      <w:hyperlink w:anchor="_Toc133833228" w:history="1">
         <w:r>
           <w:rPr>
             <w:rStyle w:val="Hyperlink"/>
@@ -2678,7 +3288,7 @@
             <w:noProof/>
             <w:webHidden/>
           </w:rPr>
-          <w:instrText xml:space="preserve"> PAGEREF _Toc122526698 \h </w:instrText>
+          <w:instrText xml:space="preserve"> PAGEREF _Toc133833228 \h </w:instrText>
         </w:r>
         <w:r>
           <w:rPr>
@@ -2722,7 +3332,7 @@
           <w:lang w:val="en-US"/>
         </w:rPr>
       </w:pPr>
-      <w:hyperlink w:anchor="_Toc122526699" w:history="1">
+      <w:hyperlink w:anchor="_Toc133833229" w:history="1">
         <w:r>
           <w:rPr>
             <w:rStyle w:val="Hyperlink"/>
@@ -2758,7 +3368,7 @@
             <w:noProof/>
             <w:webHidden/>
           </w:rPr>
-          <w:instrText xml:space="preserve"> PAGEREF _Toc122526699 \h </w:instrText>
+          <w:instrText xml:space="preserve"> PAGEREF _Toc133833229 \h </w:instrText>
         </w:r>
         <w:r>
           <w:rPr>
@@ -2802,7 +3412,7 @@
           <w:lang w:val="en-US"/>
         </w:rPr>
       </w:pPr>
-      <w:hyperlink w:anchor="_Toc122526700" w:history="1">
+      <w:hyperlink w:anchor="_Toc133833230" w:history="1">
         <w:r>
           <w:rPr>
             <w:rStyle w:val="Hyperlink"/>
@@ -2853,7 +3463,7 @@
             <w:noProof/>
             <w:webHidden/>
           </w:rPr>
-          <w:instrText xml:space="preserve"> PAGEREF _Toc122526700 \h </w:instrText>
+          <w:instrText xml:space="preserve"> PAGEREF _Toc133833230 \h </w:instrText>
         </w:r>
         <w:r>
           <w:rPr>
@@ -2897,7 +3507,7 @@
           <w:lang w:val="en-US"/>
         </w:rPr>
       </w:pPr>
-      <w:hyperlink w:anchor="_Toc122526701" w:history="1">
+      <w:hyperlink w:anchor="_Toc133833231" w:history="1">
         <w:r>
           <w:rPr>
             <w:rStyle w:val="Hyperlink"/>
@@ -2934,7 +3544,7 @@
             <w:noProof/>
             <w:webHidden/>
           </w:rPr>
-          <w:instrText xml:space="preserve"> PAGEREF _Toc122526701 \h </w:instrText>
+          <w:instrText xml:space="preserve"> PAGEREF _Toc133833231 \h </w:instrText>
         </w:r>
         <w:r>
           <w:rPr>
@@ -2978,7 +3588,7 @@
           <w:lang w:val="en-US"/>
         </w:rPr>
       </w:pPr>
-      <w:hyperlink w:anchor="_Toc122526702" w:history="1">
+      <w:hyperlink w:anchor="_Toc133833232" w:history="1">
         <w:r>
           <w:rPr>
             <w:rStyle w:val="Hyperlink"/>
@@ -3015,7 +3625,7 @@
             <w:noProof/>
             <w:webHidden/>
           </w:rPr>
-          <w:instrText xml:space="preserve"> PAGEREF _Toc122526702 \h </w:instrText>
+          <w:instrText xml:space="preserve"> PAGEREF _Toc133833232 \h </w:instrText>
         </w:r>
         <w:r>
           <w:rPr>
@@ -3059,7 +3669,7 @@
           <w:lang w:val="en-US"/>
         </w:rPr>
       </w:pPr>
-      <w:hyperlink w:anchor="_Toc122526703" w:history="1">
+      <w:hyperlink w:anchor="_Toc133833233" w:history="1">
         <w:r>
           <w:rPr>
             <w:rStyle w:val="Hyperlink"/>
@@ -3096,7 +3706,7 @@
             <w:noProof/>
             <w:webHidden/>
           </w:rPr>
-          <w:instrText xml:space="preserve"> PAGEREF _Toc122526703 \h </w:instrText>
+          <w:instrText xml:space="preserve"> PAGEREF _Toc133833233 \h </w:instrText>
         </w:r>
         <w:r>
           <w:rPr>
@@ -3140,7 +3750,7 @@
           <w:lang w:val="en-US"/>
         </w:rPr>
       </w:pPr>
-      <w:hyperlink w:anchor="_Toc122526704" w:history="1">
+      <w:hyperlink w:anchor="_Toc133833234" w:history="1">
         <w:r>
           <w:rPr>
             <w:rStyle w:val="Hyperlink"/>
@@ -3175,7 +3785,7 @@
             <w:noProof/>
             <w:webHidden/>
           </w:rPr>
-          <w:instrText xml:space="preserve"> PAGEREF _Toc122526704 \h </w:instrText>
+          <w:instrText xml:space="preserve"> PAGEREF _Toc133833234 \h </w:instrText>
         </w:r>
         <w:r>
           <w:rPr>
@@ -3219,7 +3829,7 @@
           <w:lang w:val="en-US"/>
         </w:rPr>
       </w:pPr>
-      <w:hyperlink w:anchor="_Toc122526705" w:history="1">
+      <w:hyperlink w:anchor="_Toc133833235" w:history="1">
         <w:r>
           <w:rPr>
             <w:rStyle w:val="Hyperlink"/>
@@ -3254,7 +3864,7 @@
             <w:noProof/>
             <w:webHidden/>
           </w:rPr>
-          <w:instrText xml:space="preserve"> PAGEREF _Toc122526705 \h </w:instrText>
+          <w:instrText xml:space="preserve"> PAGEREF _Toc133833235 \h </w:instrText>
         </w:r>
         <w:r>
           <w:rPr>
@@ -3298,7 +3908,7 @@
           <w:lang w:val="en-US"/>
         </w:rPr>
       </w:pPr>
-      <w:hyperlink w:anchor="_Toc122526706" w:history="1">
+      <w:hyperlink w:anchor="_Toc133833236" w:history="1">
         <w:r>
           <w:rPr>
             <w:rStyle w:val="Hyperlink"/>
@@ -3333,7 +3943,7 @@
             <w:noProof/>
             <w:webHidden/>
           </w:rPr>
-          <w:instrText xml:space="preserve"> PAGEREF _Toc122526706 \h </w:instrText>
+          <w:instrText xml:space="preserve"> PAGEREF _Toc133833236 \h </w:instrText>
         </w:r>
         <w:r>
           <w:rPr>
@@ -3377,7 +3987,7 @@
           <w:lang w:val="en-US"/>
         </w:rPr>
       </w:pPr>
-      <w:hyperlink w:anchor="_Toc122526707" w:history="1">
+      <w:hyperlink w:anchor="_Toc133833237" w:history="1">
         <w:r>
           <w:rPr>
             <w:rStyle w:val="Hyperlink"/>
@@ -3412,7 +4022,7 @@
             <w:noProof/>
             <w:webHidden/>
           </w:rPr>
-          <w:instrText xml:space="preserve"> PAGEREF _Toc122526707 \h </w:instrText>
+          <w:instrText xml:space="preserve"> PAGEREF _Toc133833237 \h </w:instrText>
         </w:r>
         <w:r>
           <w:rPr>
@@ -3456,7 +4066,7 @@
           <w:lang w:val="en-US"/>
         </w:rPr>
       </w:pPr>
-      <w:hyperlink w:anchor="_Toc122526708" w:history="1">
+      <w:hyperlink w:anchor="_Toc133833238" w:history="1">
         <w:r>
           <w:rPr>
             <w:rStyle w:val="Hyperlink"/>
@@ -3470,7 +4080,7 @@
             <w:rStyle w:val="Hyperlink"/>
             <w:noProof/>
           </w:rPr>
-          <w:t xml:space="preserve"> Quản lý thông tin cá nhân</w:t>
+          <w:t xml:space="preserve"> Tìm kiếm</w:t>
         </w:r>
         <w:r>
           <w:rPr>
@@ -3491,7 +4101,7 @@
             <w:noProof/>
             <w:webHidden/>
           </w:rPr>
-          <w:instrText xml:space="preserve"> PAGEREF _Toc122526708 \h </w:instrText>
+          <w:instrText xml:space="preserve"> PAGEREF _Toc133833238 \h </w:instrText>
         </w:r>
         <w:r>
           <w:rPr>
@@ -3535,7 +4145,7 @@
           <w:lang w:val="en-US"/>
         </w:rPr>
       </w:pPr>
-      <w:hyperlink w:anchor="_Toc122526709" w:history="1">
+      <w:hyperlink w:anchor="_Toc133833239" w:history="1">
         <w:r>
           <w:rPr>
             <w:rStyle w:val="Hyperlink"/>
@@ -3549,7 +4159,7 @@
             <w:rStyle w:val="Hyperlink"/>
             <w:noProof/>
           </w:rPr>
-          <w:t xml:space="preserve"> Tìm kiếm</w:t>
+          <w:t xml:space="preserve"> Phát bài hát</w:t>
         </w:r>
         <w:r>
           <w:rPr>
@@ -3570,7 +4180,7 @@
             <w:noProof/>
             <w:webHidden/>
           </w:rPr>
-          <w:instrText xml:space="preserve"> PAGEREF _Toc122526709 \h </w:instrText>
+          <w:instrText xml:space="preserve"> PAGEREF _Toc133833239 \h </w:instrText>
         </w:r>
         <w:r>
           <w:rPr>
@@ -3614,7 +4224,7 @@
           <w:lang w:val="en-US"/>
         </w:rPr>
       </w:pPr>
-      <w:hyperlink w:anchor="_Toc122526710" w:history="1">
+      <w:hyperlink w:anchor="_Toc133833240" w:history="1">
         <w:r>
           <w:rPr>
             <w:rStyle w:val="Hyperlink"/>
@@ -3628,7 +4238,7 @@
             <w:rStyle w:val="Hyperlink"/>
             <w:noProof/>
           </w:rPr>
-          <w:t xml:space="preserve"> Phát bài hát</w:t>
+          <w:t xml:space="preserve"> Tải bài hát</w:t>
         </w:r>
         <w:r>
           <w:rPr>
@@ -3649,7 +4259,7 @@
             <w:noProof/>
             <w:webHidden/>
           </w:rPr>
-          <w:instrText xml:space="preserve"> PAGEREF _Toc122526710 \h </w:instrText>
+          <w:instrText xml:space="preserve"> PAGEREF _Toc133833240 \h </w:instrText>
         </w:r>
         <w:r>
           <w:rPr>
@@ -3693,7 +4303,7 @@
           <w:lang w:val="en-US"/>
         </w:rPr>
       </w:pPr>
-      <w:hyperlink w:anchor="_Toc122526711" w:history="1">
+      <w:hyperlink w:anchor="_Toc133833241" w:history="1">
         <w:r>
           <w:rPr>
             <w:rStyle w:val="Hyperlink"/>
@@ -3707,7 +4317,7 @@
             <w:rStyle w:val="Hyperlink"/>
             <w:noProof/>
           </w:rPr>
-          <w:t xml:space="preserve"> Tải bài hát</w:t>
+          <w:t xml:space="preserve"> Quản lý thông tin cá nhân</w:t>
         </w:r>
         <w:r>
           <w:rPr>
@@ -3728,7 +4338,7 @@
             <w:noProof/>
             <w:webHidden/>
           </w:rPr>
-          <w:instrText xml:space="preserve"> PAGEREF _Toc122526711 \h </w:instrText>
+          <w:instrText xml:space="preserve"> PAGEREF _Toc133833241 \h </w:instrText>
         </w:r>
         <w:r>
           <w:rPr>
@@ -3772,7 +4382,7 @@
           <w:lang w:val="en-US"/>
         </w:rPr>
       </w:pPr>
-      <w:hyperlink w:anchor="_Toc122526712" w:history="1">
+      <w:hyperlink w:anchor="_Toc133833242" w:history="1">
         <w:r>
           <w:rPr>
             <w:rStyle w:val="Hyperlink"/>
@@ -3807,7 +4417,7 @@
             <w:noProof/>
             <w:webHidden/>
           </w:rPr>
-          <w:instrText xml:space="preserve"> PAGEREF _Toc122526712 \h </w:instrText>
+          <w:instrText xml:space="preserve"> PAGEREF _Toc133833242 \h </w:instrText>
         </w:r>
         <w:r>
           <w:rPr>
@@ -3851,7 +4461,7 @@
           <w:lang w:val="en-US"/>
         </w:rPr>
       </w:pPr>
-      <w:hyperlink w:anchor="_Toc122526713" w:history="1">
+      <w:hyperlink w:anchor="_Toc133833243" w:history="1">
         <w:r>
           <w:rPr>
             <w:rStyle w:val="Hyperlink"/>
@@ -3865,7 +4475,7 @@
             <w:rStyle w:val="Hyperlink"/>
             <w:noProof/>
           </w:rPr>
-          <w:t xml:space="preserve"> Quản lý danh sách phát (cá nhân)</w:t>
+          <w:t xml:space="preserve"> Quản lý danh sách phát cá nhân</w:t>
         </w:r>
         <w:r>
           <w:rPr>
@@ -3886,7 +4496,7 @@
             <w:noProof/>
             <w:webHidden/>
           </w:rPr>
-          <w:instrText xml:space="preserve"> PAGEREF _Toc122526713 \h </w:instrText>
+          <w:instrText xml:space="preserve"> PAGEREF _Toc133833243 \h </w:instrText>
         </w:r>
         <w:r>
           <w:rPr>
@@ -3930,12 +4540,13 @@
           <w:lang w:val="en-US"/>
         </w:rPr>
       </w:pPr>
-      <w:hyperlink w:anchor="_Toc122526714" w:history="1">
+      <w:hyperlink w:anchor="_Toc133833244" w:history="1">
         <w:r>
           <w:rPr>
             <w:rStyle w:val="Hyperlink"/>
             <w:rFonts w:ascii="Times New Roman" w:hAnsi="Times New Roman"/>
             <w:noProof/>
+            <w:lang w:val="en-US"/>
           </w:rPr>
           <w:t>2.11.</w:t>
         </w:r>
@@ -3943,6 +4554,86 @@
           <w:rPr>
             <w:rStyle w:val="Hyperlink"/>
             <w:noProof/>
+            <w:lang w:val="en-US"/>
+          </w:rPr>
+          <w:t xml:space="preserve"> Quản lý nhật ký</w:t>
+        </w:r>
+        <w:r>
+          <w:rPr>
+            <w:noProof/>
+            <w:webHidden/>
+          </w:rPr>
+          <w:tab/>
+        </w:r>
+        <w:r>
+          <w:rPr>
+            <w:noProof/>
+            <w:webHidden/>
+          </w:rPr>
+          <w:fldChar w:fldCharType="begin"/>
+        </w:r>
+        <w:r>
+          <w:rPr>
+            <w:noProof/>
+            <w:webHidden/>
+          </w:rPr>
+          <w:instrText xml:space="preserve"> PAGEREF _Toc133833244 \h </w:instrText>
+        </w:r>
+        <w:r>
+          <w:rPr>
+            <w:noProof/>
+            <w:webHidden/>
+          </w:rPr>
+        </w:r>
+        <w:r>
+          <w:rPr>
+            <w:noProof/>
+            <w:webHidden/>
+          </w:rPr>
+          <w:fldChar w:fldCharType="separate"/>
+        </w:r>
+        <w:r>
+          <w:rPr>
+            <w:noProof/>
+            <w:webHidden/>
+          </w:rPr>
+          <w:t>15</w:t>
+        </w:r>
+        <w:r>
+          <w:rPr>
+            <w:noProof/>
+            <w:webHidden/>
+          </w:rPr>
+          <w:fldChar w:fldCharType="end"/>
+        </w:r>
+      </w:hyperlink>
+    </w:p>
+    <w:p>
+      <w:pPr>
+        <w:pStyle w:val="TOC3"/>
+        <w:tabs>
+          <w:tab w:val="right" w:leader="dot" w:pos="9061"/>
+        </w:tabs>
+        <w:rPr>
+          <w:rFonts w:asciiTheme="minorHAnsi" w:eastAsiaTheme="minorEastAsia" w:hAnsiTheme="minorHAnsi"/>
+          <w:noProof/>
+          <w:sz w:val="22"/>
+          <w:lang w:val="en-US"/>
+        </w:rPr>
+      </w:pPr>
+      <w:hyperlink w:anchor="_Toc133833245" w:history="1">
+        <w:r>
+          <w:rPr>
+            <w:rStyle w:val="Hyperlink"/>
+            <w:rFonts w:ascii="Times New Roman" w:hAnsi="Times New Roman"/>
+            <w:noProof/>
+          </w:rPr>
+          <w:t>2.12.</w:t>
+        </w:r>
+        <w:r>
+          <w:rPr>
+            <w:rStyle w:val="Hyperlink"/>
+            <w:noProof/>
           </w:rPr>
           <w:t xml:space="preserve"> Quản lý các thực thể của hệ thống</w:t>
         </w:r>
@@ -3965,7 +4656,7 @@
             <w:noProof/>
             <w:webHidden/>
           </w:rPr>
-          <w:instrText xml:space="preserve"> PAGEREF _Toc122526714 \h </w:instrText>
+          <w:instrText xml:space="preserve"> PAGEREF _Toc133833245 \h </w:instrText>
         </w:r>
         <w:r>
           <w:rPr>
@@ -4009,7 +4700,7 @@
           <w:lang w:val="en-US"/>
         </w:rPr>
       </w:pPr>
-      <w:hyperlink w:anchor="_Toc122526715" w:history="1">
+      <w:hyperlink w:anchor="_Toc133833246" w:history="1">
         <w:r>
           <w:rPr>
             <w:rStyle w:val="Hyperlink"/>
@@ -4046,7 +4737,7 @@
             <w:noProof/>
             <w:webHidden/>
           </w:rPr>
-          <w:instrText xml:space="preserve"> PAGEREF _Toc122526715 \h </w:instrText>
+          <w:instrText xml:space="preserve"> PAGEREF _Toc133833246 \h </w:instrText>
         </w:r>
         <w:r>
           <w:rPr>
@@ -4066,7 +4757,7 @@
             <w:noProof/>
             <w:webHidden/>
           </w:rPr>
-          <w:t>16</w:t>
+          <w:t>17</w:t>
         </w:r>
         <w:r>
           <w:rPr>
@@ -4090,7 +4781,7 @@
           <w:lang w:val="en-US"/>
         </w:rPr>
       </w:pPr>
-      <w:hyperlink w:anchor="_Toc122526716" w:history="1">
+      <w:hyperlink w:anchor="_Toc133833247" w:history="1">
         <w:r>
           <w:rPr>
             <w:rStyle w:val="Hyperlink"/>
@@ -4127,7 +4818,7 @@
             <w:noProof/>
             <w:webHidden/>
           </w:rPr>
-          <w:instrText xml:space="preserve"> PAGEREF _Toc122526716 \h </w:instrText>
+          <w:instrText xml:space="preserve"> PAGEREF _Toc133833247 \h </w:instrText>
         </w:r>
         <w:r>
           <w:rPr>
@@ -4147,7 +4838,7 @@
             <w:noProof/>
             <w:webHidden/>
           </w:rPr>
-          <w:t>16</w:t>
+          <w:t>17</w:t>
         </w:r>
         <w:r>
           <w:rPr>
@@ -4171,7 +4862,7 @@
           <w:lang w:val="en-US"/>
         </w:rPr>
       </w:pPr>
-      <w:hyperlink w:anchor="_Toc122526717" w:history="1">
+      <w:hyperlink w:anchor="_Toc133833248" w:history="1">
         <w:r>
           <w:rPr>
             <w:rStyle w:val="Hyperlink"/>
@@ -4208,7 +4899,7 @@
             <w:noProof/>
             <w:webHidden/>
           </w:rPr>
-          <w:instrText xml:space="preserve"> PAGEREF _Toc122526717 \h </w:instrText>
+          <w:instrText xml:space="preserve"> PAGEREF _Toc133833248 \h </w:instrText>
         </w:r>
         <w:r>
           <w:rPr>
@@ -4228,7 +4919,7 @@
             <w:noProof/>
             <w:webHidden/>
           </w:rPr>
-          <w:t>17</w:t>
+          <w:t>18</w:t>
         </w:r>
         <w:r>
           <w:rPr>
@@ -4252,7 +4943,7 @@
           <w:lang w:val="en-US"/>
         </w:rPr>
       </w:pPr>
-      <w:hyperlink w:anchor="_Toc122526718" w:history="1">
+      <w:hyperlink w:anchor="_Toc133833249" w:history="1">
         <w:r>
           <w:rPr>
             <w:rStyle w:val="Hyperlink"/>
@@ -4268,6 +4959,1059 @@
             <w:noProof/>
             <w:lang w:val="en-US"/>
           </w:rPr>
+          <w:t xml:space="preserve"> Sơ đồ tuần tự</w:t>
+        </w:r>
+        <w:r>
+          <w:rPr>
+            <w:noProof/>
+            <w:webHidden/>
+          </w:rPr>
+          <w:tab/>
+        </w:r>
+        <w:r>
+          <w:rPr>
+            <w:noProof/>
+            <w:webHidden/>
+          </w:rPr>
+          <w:fldChar w:fldCharType="begin"/>
+        </w:r>
+        <w:r>
+          <w:rPr>
+            <w:noProof/>
+            <w:webHidden/>
+          </w:rPr>
+          <w:instrText xml:space="preserve"> PAGEREF _Toc133833249 \h </w:instrText>
+        </w:r>
+        <w:r>
+          <w:rPr>
+            <w:noProof/>
+            <w:webHidden/>
+          </w:rPr>
+        </w:r>
+        <w:r>
+          <w:rPr>
+            <w:noProof/>
+            <w:webHidden/>
+          </w:rPr>
+          <w:fldChar w:fldCharType="separate"/>
+        </w:r>
+        <w:r>
+          <w:rPr>
+            <w:noProof/>
+            <w:webHidden/>
+          </w:rPr>
+          <w:t>19</w:t>
+        </w:r>
+        <w:r>
+          <w:rPr>
+            <w:noProof/>
+            <w:webHidden/>
+          </w:rPr>
+          <w:fldChar w:fldCharType="end"/>
+        </w:r>
+      </w:hyperlink>
+    </w:p>
+    <w:p>
+      <w:pPr>
+        <w:pStyle w:val="TOC3"/>
+        <w:tabs>
+          <w:tab w:val="right" w:leader="dot" w:pos="9061"/>
+        </w:tabs>
+        <w:rPr>
+          <w:rFonts w:asciiTheme="minorHAnsi" w:eastAsiaTheme="minorEastAsia" w:hAnsiTheme="minorHAnsi"/>
+          <w:noProof/>
+          <w:sz w:val="22"/>
+          <w:lang w:val="en-US"/>
+        </w:rPr>
+      </w:pPr>
+      <w:hyperlink w:anchor="_Toc133833250" w:history="1">
+        <w:r>
+          <w:rPr>
+            <w:rStyle w:val="Hyperlink"/>
+            <w:rFonts w:ascii="Times New Roman" w:hAnsi="Times New Roman"/>
+            <w:noProof/>
+            <w:lang w:val="en-US"/>
+          </w:rPr>
+          <w:t>4.1.</w:t>
+        </w:r>
+        <w:r>
+          <w:rPr>
+            <w:rStyle w:val="Hyperlink"/>
+            <w:noProof/>
+            <w:lang w:val="en-US"/>
+          </w:rPr>
+          <w:t xml:space="preserve"> Đăng ký</w:t>
+        </w:r>
+        <w:r>
+          <w:rPr>
+            <w:noProof/>
+            <w:webHidden/>
+          </w:rPr>
+          <w:tab/>
+        </w:r>
+        <w:r>
+          <w:rPr>
+            <w:noProof/>
+            <w:webHidden/>
+          </w:rPr>
+          <w:fldChar w:fldCharType="begin"/>
+        </w:r>
+        <w:r>
+          <w:rPr>
+            <w:noProof/>
+            <w:webHidden/>
+          </w:rPr>
+          <w:instrText xml:space="preserve"> PAGEREF _Toc133833250 \h </w:instrText>
+        </w:r>
+        <w:r>
+          <w:rPr>
+            <w:noProof/>
+            <w:webHidden/>
+          </w:rPr>
+        </w:r>
+        <w:r>
+          <w:rPr>
+            <w:noProof/>
+            <w:webHidden/>
+          </w:rPr>
+          <w:fldChar w:fldCharType="separate"/>
+        </w:r>
+        <w:r>
+          <w:rPr>
+            <w:noProof/>
+            <w:webHidden/>
+          </w:rPr>
+          <w:t>19</w:t>
+        </w:r>
+        <w:r>
+          <w:rPr>
+            <w:noProof/>
+            <w:webHidden/>
+          </w:rPr>
+          <w:fldChar w:fldCharType="end"/>
+        </w:r>
+      </w:hyperlink>
+    </w:p>
+    <w:p>
+      <w:pPr>
+        <w:pStyle w:val="TOC3"/>
+        <w:tabs>
+          <w:tab w:val="right" w:leader="dot" w:pos="9061"/>
+        </w:tabs>
+        <w:rPr>
+          <w:rFonts w:asciiTheme="minorHAnsi" w:eastAsiaTheme="minorEastAsia" w:hAnsiTheme="minorHAnsi"/>
+          <w:noProof/>
+          <w:sz w:val="22"/>
+          <w:lang w:val="en-US"/>
+        </w:rPr>
+      </w:pPr>
+      <w:hyperlink w:anchor="_Toc133833251" w:history="1">
+        <w:r>
+          <w:rPr>
+            <w:rStyle w:val="Hyperlink"/>
+            <w:rFonts w:ascii="Times New Roman" w:hAnsi="Times New Roman"/>
+            <w:noProof/>
+            <w:lang w:val="en-US"/>
+          </w:rPr>
+          <w:t>4.2.</w:t>
+        </w:r>
+        <w:r>
+          <w:rPr>
+            <w:rStyle w:val="Hyperlink"/>
+            <w:noProof/>
+            <w:lang w:val="en-US"/>
+          </w:rPr>
+          <w:t xml:space="preserve"> Đăng nhập</w:t>
+        </w:r>
+        <w:r>
+          <w:rPr>
+            <w:noProof/>
+            <w:webHidden/>
+          </w:rPr>
+          <w:tab/>
+        </w:r>
+        <w:r>
+          <w:rPr>
+            <w:noProof/>
+            <w:webHidden/>
+          </w:rPr>
+          <w:fldChar w:fldCharType="begin"/>
+        </w:r>
+        <w:r>
+          <w:rPr>
+            <w:noProof/>
+            <w:webHidden/>
+          </w:rPr>
+          <w:instrText xml:space="preserve"> PAGEREF _Toc133833251 \h </w:instrText>
+        </w:r>
+        <w:r>
+          <w:rPr>
+            <w:noProof/>
+            <w:webHidden/>
+          </w:rPr>
+        </w:r>
+        <w:r>
+          <w:rPr>
+            <w:noProof/>
+            <w:webHidden/>
+          </w:rPr>
+          <w:fldChar w:fldCharType="separate"/>
+        </w:r>
+        <w:r>
+          <w:rPr>
+            <w:noProof/>
+            <w:webHidden/>
+          </w:rPr>
+          <w:t>19</w:t>
+        </w:r>
+        <w:r>
+          <w:rPr>
+            <w:noProof/>
+            <w:webHidden/>
+          </w:rPr>
+          <w:fldChar w:fldCharType="end"/>
+        </w:r>
+      </w:hyperlink>
+    </w:p>
+    <w:p>
+      <w:pPr>
+        <w:pStyle w:val="TOC3"/>
+        <w:tabs>
+          <w:tab w:val="right" w:leader="dot" w:pos="9061"/>
+        </w:tabs>
+        <w:rPr>
+          <w:rFonts w:asciiTheme="minorHAnsi" w:eastAsiaTheme="minorEastAsia" w:hAnsiTheme="minorHAnsi"/>
+          <w:noProof/>
+          <w:sz w:val="22"/>
+          <w:lang w:val="en-US"/>
+        </w:rPr>
+      </w:pPr>
+      <w:hyperlink w:anchor="_Toc133833252" w:history="1">
+        <w:r>
+          <w:rPr>
+            <w:rStyle w:val="Hyperlink"/>
+            <w:rFonts w:ascii="Times New Roman" w:hAnsi="Times New Roman"/>
+            <w:noProof/>
+            <w:lang w:val="en-US"/>
+          </w:rPr>
+          <w:t>4.3.</w:t>
+        </w:r>
+        <w:r>
+          <w:rPr>
+            <w:rStyle w:val="Hyperlink"/>
+            <w:noProof/>
+            <w:lang w:val="en-US"/>
+          </w:rPr>
+          <w:t xml:space="preserve"> Đăng xuất</w:t>
+        </w:r>
+        <w:r>
+          <w:rPr>
+            <w:noProof/>
+            <w:webHidden/>
+          </w:rPr>
+          <w:tab/>
+        </w:r>
+        <w:r>
+          <w:rPr>
+            <w:noProof/>
+            <w:webHidden/>
+          </w:rPr>
+          <w:fldChar w:fldCharType="begin"/>
+        </w:r>
+        <w:r>
+          <w:rPr>
+            <w:noProof/>
+            <w:webHidden/>
+          </w:rPr>
+          <w:instrText xml:space="preserve"> PAGEREF _Toc133833252 \h </w:instrText>
+        </w:r>
+        <w:r>
+          <w:rPr>
+            <w:noProof/>
+            <w:webHidden/>
+          </w:rPr>
+        </w:r>
+        <w:r>
+          <w:rPr>
+            <w:noProof/>
+            <w:webHidden/>
+          </w:rPr>
+          <w:fldChar w:fldCharType="separate"/>
+        </w:r>
+        <w:r>
+          <w:rPr>
+            <w:noProof/>
+            <w:webHidden/>
+          </w:rPr>
+          <w:t>20</w:t>
+        </w:r>
+        <w:r>
+          <w:rPr>
+            <w:noProof/>
+            <w:webHidden/>
+          </w:rPr>
+          <w:fldChar w:fldCharType="end"/>
+        </w:r>
+      </w:hyperlink>
+    </w:p>
+    <w:p>
+      <w:pPr>
+        <w:pStyle w:val="TOC3"/>
+        <w:tabs>
+          <w:tab w:val="right" w:leader="dot" w:pos="9061"/>
+        </w:tabs>
+        <w:rPr>
+          <w:rFonts w:asciiTheme="minorHAnsi" w:eastAsiaTheme="minorEastAsia" w:hAnsiTheme="minorHAnsi"/>
+          <w:noProof/>
+          <w:sz w:val="22"/>
+          <w:lang w:val="en-US"/>
+        </w:rPr>
+      </w:pPr>
+      <w:hyperlink w:anchor="_Toc133833253" w:history="1">
+        <w:r>
+          <w:rPr>
+            <w:rStyle w:val="Hyperlink"/>
+            <w:rFonts w:ascii="Times New Roman" w:hAnsi="Times New Roman"/>
+            <w:noProof/>
+            <w:lang w:val="en-US"/>
+          </w:rPr>
+          <w:t>4.4.</w:t>
+        </w:r>
+        <w:r>
+          <w:rPr>
+            <w:rStyle w:val="Hyperlink"/>
+            <w:noProof/>
+            <w:lang w:val="en-US"/>
+          </w:rPr>
+          <w:t xml:space="preserve"> Quên mật khẩu</w:t>
+        </w:r>
+        <w:r>
+          <w:rPr>
+            <w:noProof/>
+            <w:webHidden/>
+          </w:rPr>
+          <w:tab/>
+        </w:r>
+        <w:r>
+          <w:rPr>
+            <w:noProof/>
+            <w:webHidden/>
+          </w:rPr>
+          <w:fldChar w:fldCharType="begin"/>
+        </w:r>
+        <w:r>
+          <w:rPr>
+            <w:noProof/>
+            <w:webHidden/>
+          </w:rPr>
+          <w:instrText xml:space="preserve"> PAGEREF _Toc133833253 \h </w:instrText>
+        </w:r>
+        <w:r>
+          <w:rPr>
+            <w:noProof/>
+            <w:webHidden/>
+          </w:rPr>
+        </w:r>
+        <w:r>
+          <w:rPr>
+            <w:noProof/>
+            <w:webHidden/>
+          </w:rPr>
+          <w:fldChar w:fldCharType="separate"/>
+        </w:r>
+        <w:r>
+          <w:rPr>
+            <w:noProof/>
+            <w:webHidden/>
+          </w:rPr>
+          <w:t>20</w:t>
+        </w:r>
+        <w:r>
+          <w:rPr>
+            <w:noProof/>
+            <w:webHidden/>
+          </w:rPr>
+          <w:fldChar w:fldCharType="end"/>
+        </w:r>
+      </w:hyperlink>
+    </w:p>
+    <w:p>
+      <w:pPr>
+        <w:pStyle w:val="TOC3"/>
+        <w:tabs>
+          <w:tab w:val="right" w:leader="dot" w:pos="9061"/>
+        </w:tabs>
+        <w:rPr>
+          <w:rFonts w:asciiTheme="minorHAnsi" w:eastAsiaTheme="minorEastAsia" w:hAnsiTheme="minorHAnsi"/>
+          <w:noProof/>
+          <w:sz w:val="22"/>
+          <w:lang w:val="en-US"/>
+        </w:rPr>
+      </w:pPr>
+      <w:hyperlink w:anchor="_Toc133833254" w:history="1">
+        <w:r>
+          <w:rPr>
+            <w:rStyle w:val="Hyperlink"/>
+            <w:rFonts w:ascii="Times New Roman" w:hAnsi="Times New Roman"/>
+            <w:noProof/>
+            <w:lang w:val="en-US"/>
+          </w:rPr>
+          <w:t>4.5.</w:t>
+        </w:r>
+        <w:r>
+          <w:rPr>
+            <w:rStyle w:val="Hyperlink"/>
+            <w:noProof/>
+            <w:lang w:val="en-US"/>
+          </w:rPr>
+          <w:t xml:space="preserve"> Tìm kiếm</w:t>
+        </w:r>
+        <w:r>
+          <w:rPr>
+            <w:noProof/>
+            <w:webHidden/>
+          </w:rPr>
+          <w:tab/>
+        </w:r>
+        <w:r>
+          <w:rPr>
+            <w:noProof/>
+            <w:webHidden/>
+          </w:rPr>
+          <w:fldChar w:fldCharType="begin"/>
+        </w:r>
+        <w:r>
+          <w:rPr>
+            <w:noProof/>
+            <w:webHidden/>
+          </w:rPr>
+          <w:instrText xml:space="preserve"> PAGEREF _Toc133833254 \h </w:instrText>
+        </w:r>
+        <w:r>
+          <w:rPr>
+            <w:noProof/>
+            <w:webHidden/>
+          </w:rPr>
+        </w:r>
+        <w:r>
+          <w:rPr>
+            <w:noProof/>
+            <w:webHidden/>
+          </w:rPr>
+          <w:fldChar w:fldCharType="separate"/>
+        </w:r>
+        <w:r>
+          <w:rPr>
+            <w:noProof/>
+            <w:webHidden/>
+          </w:rPr>
+          <w:t>21</w:t>
+        </w:r>
+        <w:r>
+          <w:rPr>
+            <w:noProof/>
+            <w:webHidden/>
+          </w:rPr>
+          <w:fldChar w:fldCharType="end"/>
+        </w:r>
+      </w:hyperlink>
+    </w:p>
+    <w:p>
+      <w:pPr>
+        <w:pStyle w:val="TOC3"/>
+        <w:tabs>
+          <w:tab w:val="right" w:leader="dot" w:pos="9061"/>
+        </w:tabs>
+        <w:rPr>
+          <w:rFonts w:asciiTheme="minorHAnsi" w:eastAsiaTheme="minorEastAsia" w:hAnsiTheme="minorHAnsi"/>
+          <w:noProof/>
+          <w:sz w:val="22"/>
+          <w:lang w:val="en-US"/>
+        </w:rPr>
+      </w:pPr>
+      <w:hyperlink w:anchor="_Toc133833255" w:history="1">
+        <w:r>
+          <w:rPr>
+            <w:rStyle w:val="Hyperlink"/>
+            <w:rFonts w:ascii="Times New Roman" w:hAnsi="Times New Roman"/>
+            <w:noProof/>
+            <w:lang w:val="en-US"/>
+          </w:rPr>
+          <w:t>4.6.</w:t>
+        </w:r>
+        <w:r>
+          <w:rPr>
+            <w:rStyle w:val="Hyperlink"/>
+            <w:noProof/>
+            <w:lang w:val="en-US"/>
+          </w:rPr>
+          <w:t xml:space="preserve"> Phát bài hát</w:t>
+        </w:r>
+        <w:r>
+          <w:rPr>
+            <w:noProof/>
+            <w:webHidden/>
+          </w:rPr>
+          <w:tab/>
+        </w:r>
+        <w:r>
+          <w:rPr>
+            <w:noProof/>
+            <w:webHidden/>
+          </w:rPr>
+          <w:fldChar w:fldCharType="begin"/>
+        </w:r>
+        <w:r>
+          <w:rPr>
+            <w:noProof/>
+            <w:webHidden/>
+          </w:rPr>
+          <w:instrText xml:space="preserve"> PAGEREF _Toc133833255 \h </w:instrText>
+        </w:r>
+        <w:r>
+          <w:rPr>
+            <w:noProof/>
+            <w:webHidden/>
+          </w:rPr>
+        </w:r>
+        <w:r>
+          <w:rPr>
+            <w:noProof/>
+            <w:webHidden/>
+          </w:rPr>
+          <w:fldChar w:fldCharType="separate"/>
+        </w:r>
+        <w:r>
+          <w:rPr>
+            <w:noProof/>
+            <w:webHidden/>
+          </w:rPr>
+          <w:t>21</w:t>
+        </w:r>
+        <w:r>
+          <w:rPr>
+            <w:noProof/>
+            <w:webHidden/>
+          </w:rPr>
+          <w:fldChar w:fldCharType="end"/>
+        </w:r>
+      </w:hyperlink>
+    </w:p>
+    <w:p>
+      <w:pPr>
+        <w:pStyle w:val="TOC3"/>
+        <w:tabs>
+          <w:tab w:val="right" w:leader="dot" w:pos="9061"/>
+        </w:tabs>
+        <w:rPr>
+          <w:rFonts w:asciiTheme="minorHAnsi" w:eastAsiaTheme="minorEastAsia" w:hAnsiTheme="minorHAnsi"/>
+          <w:noProof/>
+          <w:sz w:val="22"/>
+          <w:lang w:val="en-US"/>
+        </w:rPr>
+      </w:pPr>
+      <w:hyperlink w:anchor="_Toc133833256" w:history="1">
+        <w:r>
+          <w:rPr>
+            <w:rStyle w:val="Hyperlink"/>
+            <w:rFonts w:ascii="Times New Roman" w:hAnsi="Times New Roman"/>
+            <w:noProof/>
+            <w:lang w:val="en-US"/>
+          </w:rPr>
+          <w:t>4.7.</w:t>
+        </w:r>
+        <w:r>
+          <w:rPr>
+            <w:rStyle w:val="Hyperlink"/>
+            <w:noProof/>
+            <w:lang w:val="en-US"/>
+          </w:rPr>
+          <w:t xml:space="preserve"> Tải bài hát</w:t>
+        </w:r>
+        <w:r>
+          <w:rPr>
+            <w:noProof/>
+            <w:webHidden/>
+          </w:rPr>
+          <w:tab/>
+        </w:r>
+        <w:r>
+          <w:rPr>
+            <w:noProof/>
+            <w:webHidden/>
+          </w:rPr>
+          <w:fldChar w:fldCharType="begin"/>
+        </w:r>
+        <w:r>
+          <w:rPr>
+            <w:noProof/>
+            <w:webHidden/>
+          </w:rPr>
+          <w:instrText xml:space="preserve"> PAGEREF _Toc133833256 \h </w:instrText>
+        </w:r>
+        <w:r>
+          <w:rPr>
+            <w:noProof/>
+            <w:webHidden/>
+          </w:rPr>
+        </w:r>
+        <w:r>
+          <w:rPr>
+            <w:noProof/>
+            <w:webHidden/>
+          </w:rPr>
+          <w:fldChar w:fldCharType="separate"/>
+        </w:r>
+        <w:r>
+          <w:rPr>
+            <w:noProof/>
+            <w:webHidden/>
+          </w:rPr>
+          <w:t>22</w:t>
+        </w:r>
+        <w:r>
+          <w:rPr>
+            <w:noProof/>
+            <w:webHidden/>
+          </w:rPr>
+          <w:fldChar w:fldCharType="end"/>
+        </w:r>
+      </w:hyperlink>
+    </w:p>
+    <w:p>
+      <w:pPr>
+        <w:pStyle w:val="TOC3"/>
+        <w:tabs>
+          <w:tab w:val="right" w:leader="dot" w:pos="9061"/>
+        </w:tabs>
+        <w:rPr>
+          <w:rFonts w:asciiTheme="minorHAnsi" w:eastAsiaTheme="minorEastAsia" w:hAnsiTheme="minorHAnsi"/>
+          <w:noProof/>
+          <w:sz w:val="22"/>
+          <w:lang w:val="en-US"/>
+        </w:rPr>
+      </w:pPr>
+      <w:hyperlink w:anchor="_Toc133833257" w:history="1">
+        <w:r>
+          <w:rPr>
+            <w:rStyle w:val="Hyperlink"/>
+            <w:rFonts w:ascii="Times New Roman" w:hAnsi="Times New Roman"/>
+            <w:noProof/>
+            <w:lang w:val="en-US"/>
+          </w:rPr>
+          <w:t>4.8.</w:t>
+        </w:r>
+        <w:r>
+          <w:rPr>
+            <w:rStyle w:val="Hyperlink"/>
+            <w:noProof/>
+            <w:lang w:val="en-US"/>
+          </w:rPr>
+          <w:t xml:space="preserve"> Quản lý thông tin cá nhân</w:t>
+        </w:r>
+        <w:r>
+          <w:rPr>
+            <w:noProof/>
+            <w:webHidden/>
+          </w:rPr>
+          <w:tab/>
+        </w:r>
+        <w:r>
+          <w:rPr>
+            <w:noProof/>
+            <w:webHidden/>
+          </w:rPr>
+          <w:fldChar w:fldCharType="begin"/>
+        </w:r>
+        <w:r>
+          <w:rPr>
+            <w:noProof/>
+            <w:webHidden/>
+          </w:rPr>
+          <w:instrText xml:space="preserve"> PAGEREF _Toc133833257 \h </w:instrText>
+        </w:r>
+        <w:r>
+          <w:rPr>
+            <w:noProof/>
+            <w:webHidden/>
+          </w:rPr>
+        </w:r>
+        <w:r>
+          <w:rPr>
+            <w:noProof/>
+            <w:webHidden/>
+          </w:rPr>
+          <w:fldChar w:fldCharType="separate"/>
+        </w:r>
+        <w:r>
+          <w:rPr>
+            <w:noProof/>
+            <w:webHidden/>
+          </w:rPr>
+          <w:t>22</w:t>
+        </w:r>
+        <w:r>
+          <w:rPr>
+            <w:noProof/>
+            <w:webHidden/>
+          </w:rPr>
+          <w:fldChar w:fldCharType="end"/>
+        </w:r>
+      </w:hyperlink>
+    </w:p>
+    <w:p>
+      <w:pPr>
+        <w:pStyle w:val="TOC3"/>
+        <w:tabs>
+          <w:tab w:val="right" w:leader="dot" w:pos="9061"/>
+        </w:tabs>
+        <w:rPr>
+          <w:rFonts w:asciiTheme="minorHAnsi" w:eastAsiaTheme="minorEastAsia" w:hAnsiTheme="minorHAnsi"/>
+          <w:noProof/>
+          <w:sz w:val="22"/>
+          <w:lang w:val="en-US"/>
+        </w:rPr>
+      </w:pPr>
+      <w:hyperlink w:anchor="_Toc133833258" w:history="1">
+        <w:r>
+          <w:rPr>
+            <w:rStyle w:val="Hyperlink"/>
+            <w:rFonts w:ascii="Times New Roman" w:hAnsi="Times New Roman"/>
+            <w:noProof/>
+            <w:lang w:val="en-US"/>
+          </w:rPr>
+          <w:t>4.9.</w:t>
+        </w:r>
+        <w:r>
+          <w:rPr>
+            <w:rStyle w:val="Hyperlink"/>
+            <w:noProof/>
+            <w:lang w:val="en-US"/>
+          </w:rPr>
+          <w:t xml:space="preserve"> Quản lý bình luận</w:t>
+        </w:r>
+        <w:r>
+          <w:rPr>
+            <w:noProof/>
+            <w:webHidden/>
+          </w:rPr>
+          <w:tab/>
+        </w:r>
+        <w:r>
+          <w:rPr>
+            <w:noProof/>
+            <w:webHidden/>
+          </w:rPr>
+          <w:fldChar w:fldCharType="begin"/>
+        </w:r>
+        <w:r>
+          <w:rPr>
+            <w:noProof/>
+            <w:webHidden/>
+          </w:rPr>
+          <w:instrText xml:space="preserve"> PAGEREF _Toc133833258 \h </w:instrText>
+        </w:r>
+        <w:r>
+          <w:rPr>
+            <w:noProof/>
+            <w:webHidden/>
+          </w:rPr>
+        </w:r>
+        <w:r>
+          <w:rPr>
+            <w:noProof/>
+            <w:webHidden/>
+          </w:rPr>
+          <w:fldChar w:fldCharType="separate"/>
+        </w:r>
+        <w:r>
+          <w:rPr>
+            <w:noProof/>
+            <w:webHidden/>
+          </w:rPr>
+          <w:t>23</w:t>
+        </w:r>
+        <w:r>
+          <w:rPr>
+            <w:noProof/>
+            <w:webHidden/>
+          </w:rPr>
+          <w:fldChar w:fldCharType="end"/>
+        </w:r>
+      </w:hyperlink>
+    </w:p>
+    <w:p>
+      <w:pPr>
+        <w:pStyle w:val="TOC3"/>
+        <w:tabs>
+          <w:tab w:val="right" w:leader="dot" w:pos="9061"/>
+        </w:tabs>
+        <w:rPr>
+          <w:rFonts w:asciiTheme="minorHAnsi" w:eastAsiaTheme="minorEastAsia" w:hAnsiTheme="minorHAnsi"/>
+          <w:noProof/>
+          <w:sz w:val="22"/>
+          <w:lang w:val="en-US"/>
+        </w:rPr>
+      </w:pPr>
+      <w:hyperlink w:anchor="_Toc133833259" w:history="1">
+        <w:r>
+          <w:rPr>
+            <w:rStyle w:val="Hyperlink"/>
+            <w:rFonts w:ascii="Times New Roman" w:hAnsi="Times New Roman"/>
+            <w:noProof/>
+            <w:lang w:val="en-US"/>
+          </w:rPr>
+          <w:t>4.10.</w:t>
+        </w:r>
+        <w:r>
+          <w:rPr>
+            <w:rStyle w:val="Hyperlink"/>
+            <w:noProof/>
+            <w:lang w:val="en-US"/>
+          </w:rPr>
+          <w:t xml:space="preserve"> Quản lý danh sách phát cá nhân</w:t>
+        </w:r>
+        <w:r>
+          <w:rPr>
+            <w:noProof/>
+            <w:webHidden/>
+          </w:rPr>
+          <w:tab/>
+        </w:r>
+        <w:r>
+          <w:rPr>
+            <w:noProof/>
+            <w:webHidden/>
+          </w:rPr>
+          <w:fldChar w:fldCharType="begin"/>
+        </w:r>
+        <w:r>
+          <w:rPr>
+            <w:noProof/>
+            <w:webHidden/>
+          </w:rPr>
+          <w:instrText xml:space="preserve"> PAGEREF _Toc133833259 \h </w:instrText>
+        </w:r>
+        <w:r>
+          <w:rPr>
+            <w:noProof/>
+            <w:webHidden/>
+          </w:rPr>
+        </w:r>
+        <w:r>
+          <w:rPr>
+            <w:noProof/>
+            <w:webHidden/>
+          </w:rPr>
+          <w:fldChar w:fldCharType="separate"/>
+        </w:r>
+        <w:r>
+          <w:rPr>
+            <w:noProof/>
+            <w:webHidden/>
+          </w:rPr>
+          <w:t>23</w:t>
+        </w:r>
+        <w:r>
+          <w:rPr>
+            <w:noProof/>
+            <w:webHidden/>
+          </w:rPr>
+          <w:fldChar w:fldCharType="end"/>
+        </w:r>
+      </w:hyperlink>
+    </w:p>
+    <w:p>
+      <w:pPr>
+        <w:pStyle w:val="TOC3"/>
+        <w:tabs>
+          <w:tab w:val="right" w:leader="dot" w:pos="9061"/>
+        </w:tabs>
+        <w:rPr>
+          <w:rFonts w:asciiTheme="minorHAnsi" w:eastAsiaTheme="minorEastAsia" w:hAnsiTheme="minorHAnsi"/>
+          <w:noProof/>
+          <w:sz w:val="22"/>
+          <w:lang w:val="en-US"/>
+        </w:rPr>
+      </w:pPr>
+      <w:hyperlink w:anchor="_Toc133833260" w:history="1">
+        <w:r>
+          <w:rPr>
+            <w:rStyle w:val="Hyperlink"/>
+            <w:rFonts w:ascii="Times New Roman" w:hAnsi="Times New Roman"/>
+            <w:noProof/>
+            <w:lang w:val="en-US"/>
+          </w:rPr>
+          <w:t>4.11.</w:t>
+        </w:r>
+        <w:r>
+          <w:rPr>
+            <w:rStyle w:val="Hyperlink"/>
+            <w:noProof/>
+            <w:lang w:val="en-US"/>
+          </w:rPr>
+          <w:t xml:space="preserve"> Quản lý nhật ký</w:t>
+        </w:r>
+        <w:r>
+          <w:rPr>
+            <w:noProof/>
+            <w:webHidden/>
+          </w:rPr>
+          <w:tab/>
+        </w:r>
+        <w:r>
+          <w:rPr>
+            <w:noProof/>
+            <w:webHidden/>
+          </w:rPr>
+          <w:fldChar w:fldCharType="begin"/>
+        </w:r>
+        <w:r>
+          <w:rPr>
+            <w:noProof/>
+            <w:webHidden/>
+          </w:rPr>
+          <w:instrText xml:space="preserve"> PAGEREF _Toc133833260 \h </w:instrText>
+        </w:r>
+        <w:r>
+          <w:rPr>
+            <w:noProof/>
+            <w:webHidden/>
+          </w:rPr>
+        </w:r>
+        <w:r>
+          <w:rPr>
+            <w:noProof/>
+            <w:webHidden/>
+          </w:rPr>
+          <w:fldChar w:fldCharType="separate"/>
+        </w:r>
+        <w:r>
+          <w:rPr>
+            <w:noProof/>
+            <w:webHidden/>
+          </w:rPr>
+          <w:t>24</w:t>
+        </w:r>
+        <w:r>
+          <w:rPr>
+            <w:noProof/>
+            <w:webHidden/>
+          </w:rPr>
+          <w:fldChar w:fldCharType="end"/>
+        </w:r>
+      </w:hyperlink>
+    </w:p>
+    <w:p>
+      <w:pPr>
+        <w:pStyle w:val="TOC3"/>
+        <w:tabs>
+          <w:tab w:val="right" w:leader="dot" w:pos="9061"/>
+        </w:tabs>
+        <w:rPr>
+          <w:rFonts w:asciiTheme="minorHAnsi" w:eastAsiaTheme="minorEastAsia" w:hAnsiTheme="minorHAnsi"/>
+          <w:noProof/>
+          <w:sz w:val="22"/>
+          <w:lang w:val="en-US"/>
+        </w:rPr>
+      </w:pPr>
+      <w:hyperlink w:anchor="_Toc133833261" w:history="1">
+        <w:r>
+          <w:rPr>
+            <w:rStyle w:val="Hyperlink"/>
+            <w:rFonts w:ascii="Times New Roman" w:hAnsi="Times New Roman"/>
+            <w:noProof/>
+            <w:lang w:val="en-US"/>
+          </w:rPr>
+          <w:t>4.12.</w:t>
+        </w:r>
+        <w:r>
+          <w:rPr>
+            <w:rStyle w:val="Hyperlink"/>
+            <w:noProof/>
+            <w:lang w:val="en-US"/>
+          </w:rPr>
+          <w:t xml:space="preserve"> Quản lý các thực thể của hệ thống</w:t>
+        </w:r>
+        <w:r>
+          <w:rPr>
+            <w:noProof/>
+            <w:webHidden/>
+          </w:rPr>
+          <w:tab/>
+        </w:r>
+        <w:r>
+          <w:rPr>
+            <w:noProof/>
+            <w:webHidden/>
+          </w:rPr>
+          <w:fldChar w:fldCharType="begin"/>
+        </w:r>
+        <w:r>
+          <w:rPr>
+            <w:noProof/>
+            <w:webHidden/>
+          </w:rPr>
+          <w:instrText xml:space="preserve"> PAGEREF _Toc133833261 \h </w:instrText>
+        </w:r>
+        <w:r>
+          <w:rPr>
+            <w:noProof/>
+            <w:webHidden/>
+          </w:rPr>
+        </w:r>
+        <w:r>
+          <w:rPr>
+            <w:noProof/>
+            <w:webHidden/>
+          </w:rPr>
+          <w:fldChar w:fldCharType="separate"/>
+        </w:r>
+        <w:r>
+          <w:rPr>
+            <w:noProof/>
+            <w:webHidden/>
+          </w:rPr>
+          <w:t>24</w:t>
+        </w:r>
+        <w:r>
+          <w:rPr>
+            <w:noProof/>
+            <w:webHidden/>
+          </w:rPr>
+          <w:fldChar w:fldCharType="end"/>
+        </w:r>
+      </w:hyperlink>
+    </w:p>
+    <w:p>
+      <w:pPr>
+        <w:pStyle w:val="TOC2"/>
+        <w:tabs>
+          <w:tab w:val="right" w:leader="dot" w:pos="9061"/>
+        </w:tabs>
+        <w:rPr>
+          <w:rFonts w:asciiTheme="minorHAnsi" w:eastAsiaTheme="minorEastAsia" w:hAnsiTheme="minorHAnsi"/>
+          <w:noProof/>
+          <w:sz w:val="22"/>
+          <w:lang w:val="en-US"/>
+        </w:rPr>
+      </w:pPr>
+      <w:hyperlink w:anchor="_Toc133833262" w:history="1">
+        <w:r>
+          <w:rPr>
+            <w:rStyle w:val="Hyperlink"/>
+            <w:rFonts w:ascii="Times New Roman" w:hAnsi="Times New Roman"/>
+            <w:noProof/>
+            <w:lang w:val="en-US"/>
+          </w:rPr>
+          <w:t>5.</w:t>
+        </w:r>
+        <w:r>
+          <w:rPr>
+            <w:rStyle w:val="Hyperlink"/>
+            <w:noProof/>
+            <w:lang w:val="en-US"/>
+          </w:rPr>
           <w:t xml:space="preserve"> Thiết kế giao diện</w:t>
         </w:r>
         <w:r>
@@ -4289,7 +6033,7 @@
             <w:noProof/>
             <w:webHidden/>
           </w:rPr>
-          <w:instrText xml:space="preserve"> PAGEREF _Toc122526718 \h </w:instrText>
+          <w:instrText xml:space="preserve"> PAGEREF _Toc133833262 \h </w:instrText>
         </w:r>
         <w:r>
           <w:rPr>
@@ -4309,7 +6053,7 @@
             <w:noProof/>
             <w:webHidden/>
           </w:rPr>
-          <w:t>17</w:t>
+          <w:t>25</w:t>
         </w:r>
         <w:r>
           <w:rPr>
@@ -4333,7 +6077,7 @@
           <w:lang w:val="en-US"/>
         </w:rPr>
       </w:pPr>
-      <w:hyperlink w:anchor="_Toc122526719" w:history="1">
+      <w:hyperlink w:anchor="_Toc133833263" w:history="1">
         <w:r>
           <w:rPr>
             <w:rStyle w:val="Hyperlink"/>
@@ -4370,7 +6114,7 @@
             <w:noProof/>
             <w:webHidden/>
           </w:rPr>
-          <w:instrText xml:space="preserve"> PAGEREF _Toc122526719 \h </w:instrText>
+          <w:instrText xml:space="preserve"> PAGEREF _Toc133833263 \h </w:instrText>
         </w:r>
         <w:r>
           <w:rPr>
@@ -4390,7 +6134,7 @@
             <w:noProof/>
             <w:webHidden/>
           </w:rPr>
-          <w:t>18</w:t>
+          <w:t>26</w:t>
         </w:r>
         <w:r>
           <w:rPr>
@@ -4414,7 +6158,7 @@
           <w:lang w:val="en-US"/>
         </w:rPr>
       </w:pPr>
-      <w:hyperlink w:anchor="_Toc122526720" w:history="1">
+      <w:hyperlink w:anchor="_Toc133833264" w:history="1">
         <w:r>
           <w:rPr>
             <w:rStyle w:val="Hyperlink"/>
@@ -4451,7 +6195,7 @@
             <w:noProof/>
             <w:webHidden/>
           </w:rPr>
-          <w:instrText xml:space="preserve"> PAGEREF _Toc122526720 \h </w:instrText>
+          <w:instrText xml:space="preserve"> PAGEREF _Toc133833264 \h </w:instrText>
         </w:r>
         <w:r>
           <w:rPr>
@@ -4471,7 +6215,7 @@
             <w:noProof/>
             <w:webHidden/>
           </w:rPr>
-          <w:t>18</w:t>
+          <w:t>26</w:t>
         </w:r>
         <w:r>
           <w:rPr>
@@ -4495,7 +6239,7 @@
           <w:lang w:val="en-US"/>
         </w:rPr>
       </w:pPr>
-      <w:hyperlink w:anchor="_Toc122526721" w:history="1">
+      <w:hyperlink w:anchor="_Toc133833265" w:history="1">
         <w:r>
           <w:rPr>
             <w:rStyle w:val="Hyperlink"/>
@@ -4532,7 +6276,7 @@
             <w:noProof/>
             <w:webHidden/>
           </w:rPr>
-          <w:instrText xml:space="preserve"> PAGEREF _Toc122526721 \h </w:instrText>
+          <w:instrText xml:space="preserve"> PAGEREF _Toc133833265 \h </w:instrText>
         </w:r>
         <w:r>
           <w:rPr>
@@ -4552,7 +6296,7 @@
             <w:noProof/>
             <w:webHidden/>
           </w:rPr>
-          <w:t>18</w:t>
+          <w:t>26</w:t>
         </w:r>
         <w:r>
           <w:rPr>
@@ -4576,7 +6320,7 @@
           <w:lang w:val="en-US"/>
         </w:rPr>
       </w:pPr>
-      <w:hyperlink w:anchor="_Toc122526722" w:history="1">
+      <w:hyperlink w:anchor="_Toc133833266" w:history="1">
         <w:r>
           <w:rPr>
             <w:rStyle w:val="Hyperlink"/>
@@ -4613,7 +6357,7 @@
             <w:noProof/>
             <w:webHidden/>
           </w:rPr>
-          <w:instrText xml:space="preserve"> PAGEREF _Toc122526722 \h </w:instrText>
+          <w:instrText xml:space="preserve"> PAGEREF _Toc133833266 \h </w:instrText>
         </w:r>
         <w:r>
           <w:rPr>
@@ -4633,7 +6377,7 @@
             <w:noProof/>
             <w:webHidden/>
           </w:rPr>
-          <w:t>20</w:t>
+          <w:t>28</w:t>
         </w:r>
         <w:r>
           <w:rPr>
@@ -4657,7 +6401,7 @@
           <w:lang w:val="en-US"/>
         </w:rPr>
       </w:pPr>
-      <w:hyperlink w:anchor="_Toc122526723" w:history="1">
+      <w:hyperlink w:anchor="_Toc133833267" w:history="1">
         <w:r>
           <w:rPr>
             <w:rStyle w:val="Hyperlink"/>
@@ -4694,7 +6438,7 @@
             <w:noProof/>
             <w:webHidden/>
           </w:rPr>
-          <w:instrText xml:space="preserve"> PAGEREF _Toc122526723 \h </w:instrText>
+          <w:instrText xml:space="preserve"> PAGEREF _Toc133833267 \h </w:instrText>
         </w:r>
         <w:r>
           <w:rPr>
@@ -4714,7 +6458,7 @@
             <w:noProof/>
             <w:webHidden/>
           </w:rPr>
-          <w:t>20</w:t>
+          <w:t>28</w:t>
         </w:r>
         <w:r>
           <w:rPr>
@@ -4738,7 +6482,7 @@
           <w:lang w:val="en-US"/>
         </w:rPr>
       </w:pPr>
-      <w:hyperlink w:anchor="_Toc122526724" w:history="1">
+      <w:hyperlink w:anchor="_Toc133833268" w:history="1">
         <w:r>
           <w:rPr>
             <w:rStyle w:val="Hyperlink"/>
@@ -4775,7 +6519,7 @@
             <w:noProof/>
             <w:webHidden/>
           </w:rPr>
-          <w:instrText xml:space="preserve"> PAGEREF _Toc122526724 \h </w:instrText>
+          <w:instrText xml:space="preserve"> PAGEREF _Toc133833268 \h </w:instrText>
         </w:r>
         <w:r>
           <w:rPr>
@@ -4795,7 +6539,7 @@
             <w:noProof/>
             <w:webHidden/>
           </w:rPr>
-          <w:t>20</w:t>
+          <w:t>28</w:t>
         </w:r>
         <w:r>
           <w:rPr>
@@ -4819,7 +6563,7 @@
           <w:lang w:val="en-US"/>
         </w:rPr>
       </w:pPr>
-      <w:hyperlink w:anchor="_Toc122526725" w:history="1">
+      <w:hyperlink w:anchor="_Toc133833269" w:history="1">
         <w:r>
           <w:rPr>
             <w:rStyle w:val="Hyperlink"/>
@@ -4856,7 +6600,7 @@
             <w:noProof/>
             <w:webHidden/>
           </w:rPr>
-          <w:instrText xml:space="preserve"> PAGEREF _Toc122526725 \h </w:instrText>
+          <w:instrText xml:space="preserve"> PAGEREF _Toc133833269 \h </w:instrText>
         </w:r>
         <w:r>
           <w:rPr>
@@ -4876,7 +6620,7 @@
             <w:noProof/>
             <w:webHidden/>
           </w:rPr>
-          <w:t>21</w:t>
+          <w:t>29</w:t>
         </w:r>
         <w:r>
           <w:rPr>
@@ -4900,7 +6644,7 @@
           <w:lang w:val="en-US"/>
         </w:rPr>
       </w:pPr>
-      <w:hyperlink w:anchor="_Toc122526726" w:history="1">
+      <w:hyperlink w:anchor="_Toc133833270" w:history="1">
         <w:r>
           <w:rPr>
             <w:rStyle w:val="Hyperlink"/>
@@ -4937,7 +6681,7 @@
             <w:noProof/>
             <w:webHidden/>
           </w:rPr>
-          <w:instrText xml:space="preserve"> PAGEREF _Toc122526726 \h </w:instrText>
+          <w:instrText xml:space="preserve"> PAGEREF _Toc133833270 \h </w:instrText>
         </w:r>
         <w:r>
           <w:rPr>
@@ -4957,7 +6701,7 @@
             <w:noProof/>
             <w:webHidden/>
           </w:rPr>
-          <w:t>23</w:t>
+          <w:t>31</w:t>
         </w:r>
         <w:r>
           <w:rPr>
@@ -4981,7 +6725,7 @@
           <w:lang w:val="en-US"/>
         </w:rPr>
       </w:pPr>
-      <w:hyperlink w:anchor="_Toc122526727" w:history="1">
+      <w:hyperlink w:anchor="_Toc133833271" w:history="1">
         <w:r>
           <w:rPr>
             <w:rStyle w:val="Hyperlink"/>
@@ -5018,7 +6762,7 @@
             <w:noProof/>
             <w:webHidden/>
           </w:rPr>
-          <w:instrText xml:space="preserve"> PAGEREF _Toc122526727 \h </w:instrText>
+          <w:instrText xml:space="preserve"> PAGEREF _Toc133833271 \h </w:instrText>
         </w:r>
         <w:r>
           <w:rPr>
@@ -5038,7 +6782,7 @@
             <w:noProof/>
             <w:webHidden/>
           </w:rPr>
-          <w:t>23</w:t>
+          <w:t>31</w:t>
         </w:r>
         <w:r>
           <w:rPr>
@@ -5062,7 +6806,7 @@
           <w:lang w:val="en-US"/>
         </w:rPr>
       </w:pPr>
-      <w:hyperlink w:anchor="_Toc122526728" w:history="1">
+      <w:hyperlink w:anchor="_Toc133833272" w:history="1">
         <w:r>
           <w:rPr>
             <w:rStyle w:val="Hyperlink"/>
@@ -5099,7 +6843,7 @@
             <w:noProof/>
             <w:webHidden/>
           </w:rPr>
-          <w:instrText xml:space="preserve"> PAGEREF _Toc122526728 \h </w:instrText>
+          <w:instrText xml:space="preserve"> PAGEREF _Toc133833272 \h </w:instrText>
         </w:r>
         <w:r>
           <w:rPr>
@@ -5119,7 +6863,7 @@
             <w:noProof/>
             <w:webHidden/>
           </w:rPr>
-          <w:t>23</w:t>
+          <w:t>31</w:t>
         </w:r>
         <w:r>
           <w:rPr>
@@ -5143,7 +6887,7 @@
           <w:lang w:val="en-US"/>
         </w:rPr>
       </w:pPr>
-      <w:hyperlink w:anchor="_Toc122526729" w:history="1">
+      <w:hyperlink w:anchor="_Toc133833273" w:history="1">
         <w:r>
           <w:rPr>
             <w:rStyle w:val="Hyperlink"/>
@@ -5180,7 +6924,7 @@
             <w:noProof/>
             <w:webHidden/>
           </w:rPr>
-          <w:instrText xml:space="preserve"> PAGEREF _Toc122526729 \h </w:instrText>
+          <w:instrText xml:space="preserve"> PAGEREF _Toc133833273 \h </w:instrText>
         </w:r>
         <w:r>
           <w:rPr>
@@ -5200,7 +6944,7 @@
             <w:noProof/>
             <w:webHidden/>
           </w:rPr>
-          <w:t>23</w:t>
+          <w:t>31</w:t>
         </w:r>
         <w:r>
           <w:rPr>
@@ -5224,7 +6968,7 @@
           <w:lang w:val="en-US"/>
         </w:rPr>
       </w:pPr>
-      <w:hyperlink w:anchor="_Toc122526730" w:history="1">
+      <w:hyperlink w:anchor="_Toc133833274" w:history="1">
         <w:r>
           <w:rPr>
             <w:rStyle w:val="Hyperlink"/>
@@ -5261,7 +7005,7 @@
             <w:noProof/>
             <w:webHidden/>
           </w:rPr>
-          <w:instrText xml:space="preserve"> PAGEREF _Toc122526730 \h </w:instrText>
+          <w:instrText xml:space="preserve"> PAGEREF _Toc133833274 \h </w:instrText>
         </w:r>
         <w:r>
           <w:rPr>
@@ -5281,7 +7025,7 @@
             <w:noProof/>
             <w:webHidden/>
           </w:rPr>
-          <w:t>23</w:t>
+          <w:t>31</w:t>
         </w:r>
         <w:r>
           <w:rPr>
@@ -5305,7 +7049,7 @@
           <w:lang w:val="en-US"/>
         </w:rPr>
       </w:pPr>
-      <w:hyperlink w:anchor="_Toc122526731" w:history="1">
+      <w:hyperlink w:anchor="_Toc133833275" w:history="1">
         <w:r>
           <w:rPr>
             <w:rStyle w:val="Hyperlink"/>
@@ -5342,7 +7086,7 @@
             <w:noProof/>
             <w:webHidden/>
           </w:rPr>
-          <w:instrText xml:space="preserve"> PAGEREF _Toc122526731 \h </w:instrText>
+          <w:instrText xml:space="preserve"> PAGEREF _Toc133833275 \h </w:instrText>
         </w:r>
         <w:r>
           <w:rPr>
@@ -5362,7 +7106,7 @@
             <w:noProof/>
             <w:webHidden/>
           </w:rPr>
-          <w:t>23</w:t>
+          <w:t>31</w:t>
         </w:r>
         <w:r>
           <w:rPr>
@@ -5386,7 +7130,7 @@
           <w:lang w:val="en-US"/>
         </w:rPr>
       </w:pPr>
-      <w:hyperlink w:anchor="_Toc122526732" w:history="1">
+      <w:hyperlink w:anchor="_Toc133833276" w:history="1">
         <w:r>
           <w:rPr>
             <w:rStyle w:val="Hyperlink"/>
@@ -5423,7 +7167,7 @@
             <w:noProof/>
             <w:webHidden/>
           </w:rPr>
-          <w:instrText xml:space="preserve"> PAGEREF _Toc122526732 \h </w:instrText>
+          <w:instrText xml:space="preserve"> PAGEREF _Toc133833276 \h </w:instrText>
         </w:r>
         <w:r>
           <w:rPr>
@@ -5443,7 +7187,7 @@
             <w:noProof/>
             <w:webHidden/>
           </w:rPr>
-          <w:t>24</w:t>
+          <w:t>32</w:t>
         </w:r>
         <w:r>
           <w:rPr>
@@ -5467,7 +7211,7 @@
           <w:lang w:val="en-US"/>
         </w:rPr>
       </w:pPr>
-      <w:hyperlink w:anchor="_Toc122526733" w:history="1">
+      <w:hyperlink w:anchor="_Toc133833277" w:history="1">
         <w:r>
           <w:rPr>
             <w:rStyle w:val="Hyperlink"/>
@@ -5495,7 +7239,7 @@
             <w:noProof/>
             <w:webHidden/>
           </w:rPr>
-          <w:instrText xml:space="preserve"> PAGEREF _Toc122526733 \h </w:instrText>
+          <w:instrText xml:space="preserve"> PAGEREF _Toc133833277 \h </w:instrText>
         </w:r>
         <w:r>
           <w:rPr>
@@ -5515,7 +7259,7 @@
             <w:noProof/>
             <w:webHidden/>
           </w:rPr>
-          <w:t>25</w:t>
+          <w:t>33</w:t>
         </w:r>
         <w:r>
           <w:rPr>
@@ -5613,7 +7357,7 @@
           <w:lang w:val="fr-FR"/>
         </w:rPr>
       </w:pPr>
-      <w:bookmarkStart w:id="3" w:name="_Toc122526686"/>
+      <w:bookmarkStart w:id="4" w:name="_Toc133833216"/>
       <w:r>
         <w:rPr>
           <w:lang w:val="fr-FR"/>
@@ -5621,7 +7365,7 @@
         <w:lastRenderedPageBreak/>
         <w:t>TỔNG QUAN VỀ ĐỀ TÀI</w:t>
       </w:r>
-      <w:bookmarkEnd w:id="3"/>
+      <w:bookmarkEnd w:id="4"/>
     </w:p>
     <w:p>
       <w:pPr>
@@ -5838,14 +7582,14 @@
           <w:lang w:val="fr-FR"/>
         </w:rPr>
       </w:pPr>
-      <w:bookmarkStart w:id="4" w:name="_Toc122526687"/>
+      <w:bookmarkStart w:id="5" w:name="_Toc133833217"/>
       <w:r>
         <w:rPr>
           <w:lang w:val="fr-FR"/>
         </w:rPr>
         <w:t>Lý do chọn đề tài</w:t>
       </w:r>
-      <w:bookmarkEnd w:id="4"/>
+      <w:bookmarkEnd w:id="5"/>
     </w:p>
     <w:p>
       <w:pPr>
@@ -5953,14 +7697,14 @@
           <w:lang w:val="fr-FR"/>
         </w:rPr>
       </w:pPr>
-      <w:bookmarkStart w:id="5" w:name="_Toc122526688"/>
+      <w:bookmarkStart w:id="6" w:name="_Toc133833218"/>
       <w:r>
         <w:rPr>
           <w:lang w:val="fr-FR"/>
         </w:rPr>
         <w:t>Yêu cầu chức năng</w:t>
       </w:r>
-      <w:bookmarkEnd w:id="5"/>
+      <w:bookmarkEnd w:id="6"/>
     </w:p>
     <w:p>
       <w:pPr>
@@ -6254,7 +7998,7 @@
           <w:lang w:val="fr-FR"/>
         </w:rPr>
       </w:pPr>
-      <w:bookmarkStart w:id="6" w:name="_Toc122526689"/>
+      <w:bookmarkStart w:id="7" w:name="_Toc133833219"/>
       <w:r>
         <w:rPr>
           <w:lang w:val="fr-FR"/>
@@ -6273,7 +8017,7 @@
         </w:rPr>
         <w:t xml:space="preserve"> chức năng</w:t>
       </w:r>
-      <w:bookmarkEnd w:id="6"/>
+      <w:bookmarkEnd w:id="7"/>
     </w:p>
     <w:p>
       <w:pPr>
@@ -6369,7 +8113,7 @@
           <w:lang w:val="en-US"/>
         </w:rPr>
       </w:pPr>
-      <w:bookmarkStart w:id="7" w:name="_Toc122526690"/>
+      <w:bookmarkStart w:id="8" w:name="_Toc133833220"/>
       <w:r>
         <w:rPr>
           <w:sz w:val="28"/>
@@ -6387,7 +8131,7 @@
         </w:rPr>
         <w:t xml:space="preserve"> THỰC TẾ</w:t>
       </w:r>
-      <w:bookmarkEnd w:id="7"/>
+      <w:bookmarkEnd w:id="8"/>
     </w:p>
     <w:p>
       <w:pPr>
@@ -6416,14 +8160,14 @@
           <w:lang w:val="en-US"/>
         </w:rPr>
       </w:pPr>
-      <w:bookmarkStart w:id="8" w:name="_Toc122526691"/>
+      <w:bookmarkStart w:id="9" w:name="_Toc133833221"/>
       <w:r>
         <w:rPr>
           <w:lang w:val="en-US"/>
         </w:rPr>
         <w:t>Spotify</w:t>
       </w:r>
-      <w:bookmarkEnd w:id="8"/>
+      <w:bookmarkEnd w:id="9"/>
     </w:p>
     <w:p>
       <w:pPr>
@@ -6653,14 +8397,14 @@
           <w:lang w:val="en-US"/>
         </w:rPr>
       </w:pPr>
-      <w:bookmarkStart w:id="9" w:name="_Toc122526692"/>
+      <w:bookmarkStart w:id="10" w:name="_Toc133833222"/>
       <w:r>
         <w:rPr>
           <w:lang w:val="en-US"/>
         </w:rPr>
         <w:t>SoundCloud</w:t>
       </w:r>
-      <w:bookmarkEnd w:id="9"/>
+      <w:bookmarkEnd w:id="10"/>
     </w:p>
     <w:p>
       <w:pPr>
@@ -6939,14 +8683,14 @@
           <w:lang w:val="en-US"/>
         </w:rPr>
       </w:pPr>
-      <w:bookmarkStart w:id="10" w:name="_Toc122526693"/>
+      <w:bookmarkStart w:id="11" w:name="_Toc133833223"/>
       <w:r>
         <w:rPr>
           <w:lang w:val="en-US"/>
         </w:rPr>
         <w:t>Zing Mp3</w:t>
       </w:r>
-      <w:bookmarkEnd w:id="10"/>
+      <w:bookmarkEnd w:id="11"/>
     </w:p>
     <w:p>
       <w:pPr>
@@ -7179,14 +8923,14 @@
           <w:lang w:val="en-US"/>
         </w:rPr>
       </w:pPr>
-      <w:bookmarkStart w:id="11" w:name="_Toc122526694"/>
+      <w:bookmarkStart w:id="12" w:name="_Toc133833224"/>
       <w:r>
         <w:rPr>
           <w:lang w:val="en-US"/>
         </w:rPr>
         <w:t>NCT</w:t>
       </w:r>
-      <w:bookmarkEnd w:id="11"/>
+      <w:bookmarkEnd w:id="12"/>
     </w:p>
     <w:p>
       <w:pPr>
@@ -7415,14 +9159,14 @@
           <w:lang w:val="en-US"/>
         </w:rPr>
       </w:pPr>
-      <w:bookmarkStart w:id="12" w:name="_Toc122526695"/>
+      <w:bookmarkStart w:id="13" w:name="_Toc133833225"/>
       <w:r>
         <w:rPr>
           <w:lang w:val="en-US"/>
         </w:rPr>
         <w:t>Kết luận</w:t>
       </w:r>
-      <w:bookmarkEnd w:id="12"/>
+      <w:bookmarkEnd w:id="13"/>
     </w:p>
     <w:p>
       <w:pPr>
@@ -7477,7 +9221,7 @@
           <w:lang w:val="en-US"/>
         </w:rPr>
       </w:pPr>
-      <w:bookmarkStart w:id="13" w:name="_Toc122526696"/>
+      <w:bookmarkStart w:id="14" w:name="_Toc133833226"/>
       <w:r>
         <w:rPr>
           <w:lang w:val="en-US"/>
@@ -7490,7 +9234,7 @@
         </w:rPr>
         <w:t xml:space="preserve"> của ứng dụng</w:t>
       </w:r>
-      <w:bookmarkEnd w:id="13"/>
+      <w:bookmarkEnd w:id="14"/>
     </w:p>
     <w:p>
       <w:pPr>
@@ -7669,7 +9413,7 @@
           <w:lang w:val="en-US"/>
         </w:rPr>
       </w:pPr>
-      <w:bookmarkStart w:id="14" w:name="_Toc122526697"/>
+      <w:bookmarkStart w:id="15" w:name="_Toc133833227"/>
       <w:r>
         <w:rPr>
           <w:sz w:val="28"/>
@@ -7687,7 +9431,7 @@
         </w:rPr>
         <w:t>Ơ SỞ LÝ THUYẾT</w:t>
       </w:r>
-      <w:bookmarkEnd w:id="14"/>
+      <w:bookmarkEnd w:id="15"/>
     </w:p>
     <w:p>
       <w:pPr>
@@ -7699,14 +9443,14 @@
         <w:spacing w:before="0" w:line="360" w:lineRule="auto"/>
         <w:ind w:left="284"/>
       </w:pPr>
-      <w:bookmarkStart w:id="15" w:name="_Toc122526698"/>
+      <w:bookmarkStart w:id="16" w:name="_Toc133833228"/>
       <w:r>
         <w:rPr>
           <w:lang w:val="en-US"/>
         </w:rPr>
         <w:t>Mô hình phát triển ứng dụng Model – View – ViewModel</w:t>
       </w:r>
-      <w:bookmarkEnd w:id="15"/>
+      <w:bookmarkEnd w:id="16"/>
     </w:p>
     <w:p>
       <w:pPr>
@@ -8035,7 +9779,7 @@
         <w:spacing w:before="0" w:line="360" w:lineRule="auto"/>
         <w:ind w:left="284"/>
       </w:pPr>
-      <w:bookmarkStart w:id="16" w:name="_Toc122526699"/>
+      <w:bookmarkStart w:id="17" w:name="_Toc133833229"/>
       <w:r>
         <w:rPr>
           <w:lang w:val="en-US"/>
@@ -8054,7 +9798,7 @@
         </w:rPr>
         <w:t xml:space="preserve"> và Firestore</w:t>
       </w:r>
-      <w:bookmarkEnd w:id="16"/>
+      <w:bookmarkEnd w:id="17"/>
     </w:p>
     <w:p>
       <w:pPr>
@@ -8180,7 +9924,7 @@
         <w:spacing w:before="0" w:line="360" w:lineRule="auto"/>
         <w:ind w:left="284"/>
       </w:pPr>
-      <w:bookmarkStart w:id="17" w:name="_Toc122526700"/>
+      <w:bookmarkStart w:id="18" w:name="_Toc133833230"/>
       <w:r>
         <w:rPr>
           <w:lang w:val="en-US"/>
@@ -8203,7 +9947,7 @@
         </w:rPr>
         <w:t xml:space="preserve"> ứng dụng</w:t>
       </w:r>
-      <w:bookmarkEnd w:id="17"/>
+      <w:bookmarkEnd w:id="18"/>
     </w:p>
     <w:p>
       <w:pPr>
@@ -8393,7 +10137,7 @@
           <w:lang w:val="en-US"/>
         </w:rPr>
       </w:pPr>
-      <w:bookmarkStart w:id="18" w:name="_Toc122526701"/>
+      <w:bookmarkStart w:id="19" w:name="_Toc133833231"/>
       <w:r>
         <w:rPr>
           <w:sz w:val="28"/>
@@ -8411,7 +10155,7 @@
         </w:rPr>
         <w:t>THIẾT KẾ HỆ THỐNG</w:t>
       </w:r>
-      <w:bookmarkEnd w:id="18"/>
+      <w:bookmarkEnd w:id="19"/>
     </w:p>
     <w:p>
       <w:pPr>
@@ -8422,14 +10166,14 @@
           <w:lang w:val="en-US"/>
         </w:rPr>
       </w:pPr>
-      <w:bookmarkStart w:id="19" w:name="_Toc122526702"/>
+      <w:bookmarkStart w:id="20" w:name="_Toc133833232"/>
       <w:r>
         <w:rPr>
           <w:lang w:val="en-US"/>
         </w:rPr>
         <w:t>Sơ đồ chức năng</w:t>
       </w:r>
-      <w:bookmarkEnd w:id="19"/>
+      <w:bookmarkEnd w:id="20"/>
     </w:p>
     <w:p>
       <w:pPr>
@@ -8493,22 +10237,15 @@
     </w:p>
     <w:p>
       <w:pPr>
-        <w:pStyle w:val="NoSpacing"/>
-        <w:keepNext/>
-      </w:pPr>
-    </w:p>
-    <w:p>
-      <w:pPr>
         <w:pStyle w:val="Caption"/>
         <w:rPr>
           <w:b/>
           <w:i w:val="0"/>
           <w:sz w:val="22"/>
           <w:szCs w:val="22"/>
-          <w:lang w:val="en-US"/>
-        </w:rPr>
-      </w:pPr>
-      <w:bookmarkStart w:id="20" w:name="_Toc122286879"/>
+        </w:rPr>
+      </w:pPr>
+      <w:bookmarkStart w:id="21" w:name="_Toc133833906"/>
       <w:r>
         <w:rPr>
           <w:b/>
@@ -8516,7 +10253,7 @@
           <w:sz w:val="22"/>
           <w:szCs w:val="22"/>
         </w:rPr>
-        <w:t xml:space="preserve">Hình </w:t>
+        <w:t xml:space="preserve">Hình </w:t>
       </w:r>
       <w:r>
         <w:rPr>
@@ -8534,7 +10271,7 @@
           <w:sz w:val="22"/>
           <w:szCs w:val="22"/>
         </w:rPr>
-        <w:instrText xml:space="preserve"> SEQ Hình \* ARABIC </w:instrText>
+        <w:instrText xml:space="preserve"> SEQ Hình \* ARABIC </w:instrText>
       </w:r>
       <w:r>
         <w:rPr>
@@ -8559,7 +10296,6 @@
         <w:rPr>
           <w:b/>
           <w:i w:val="0"/>
-          <w:noProof/>
           <w:sz w:val="22"/>
           <w:szCs w:val="22"/>
         </w:rPr>
@@ -8571,28 +10307,23 @@
           <w:i w:val="0"/>
           <w:sz w:val="22"/>
           <w:szCs w:val="22"/>
-          <w:lang w:val="en-US"/>
-        </w:rPr>
-        <w:t>. Sơ đồ chức năng</w:t>
-      </w:r>
-      <w:bookmarkEnd w:id="20"/>
-    </w:p>
-    <w:p>
-      <w:pPr>
-        <w:spacing w:line="259" w:lineRule="auto"/>
-        <w:ind w:firstLine="0"/>
-        <w:jc w:val="left"/>
+        </w:rPr>
+        <w:t>.</w:t>
+      </w:r>
+      <w:r>
         <w:rPr>
           <w:b/>
-          <w:iCs/>
+          <w:i w:val="0"/>
           <w:sz w:val="22"/>
-          <w:lang w:val="en-US"/>
-        </w:rPr>
-      </w:pPr>
+          <w:szCs w:val="22"/>
+        </w:rPr>
+        <w:t xml:space="preserve"> Sơ đồ chức năng</w:t>
+      </w:r>
+      <w:bookmarkEnd w:id="21"/>
       <w:r>
         <w:rPr>
           <w:b/>
-          <w:i/>
+          <w:i w:val="0"/>
           <w:sz w:val="22"/>
           <w:lang w:val="en-US"/>
         </w:rPr>
@@ -9061,25 +10792,25 @@
           <w:lang w:val="en-US"/>
         </w:rPr>
       </w:pPr>
-      <w:bookmarkStart w:id="21" w:name="_Toc122526703"/>
+      <w:bookmarkStart w:id="22" w:name="_Toc133833233"/>
       <w:r>
         <w:rPr>
           <w:lang w:val="en-US"/>
         </w:rPr>
         <w:t>Đặc tả chức năng</w:t>
       </w:r>
-      <w:bookmarkEnd w:id="21"/>
+      <w:bookmarkEnd w:id="22"/>
     </w:p>
     <w:p>
       <w:pPr>
         <w:pStyle w:val="Heading3"/>
         <w:ind w:left="270"/>
       </w:pPr>
-      <w:bookmarkStart w:id="22" w:name="_Toc122526704"/>
+      <w:bookmarkStart w:id="23" w:name="_Toc133833234"/>
       <w:r>
         <w:t>Đăng ký</w:t>
       </w:r>
-      <w:bookmarkEnd w:id="22"/>
+      <w:bookmarkEnd w:id="23"/>
     </w:p>
     <w:tbl>
       <w:tblPr>
@@ -9527,11 +11258,11 @@
         <w:pStyle w:val="Heading3"/>
         <w:ind w:left="288"/>
       </w:pPr>
-      <w:bookmarkStart w:id="23" w:name="_Toc122526705"/>
+      <w:bookmarkStart w:id="24" w:name="_Toc133833235"/>
       <w:r>
         <w:t>Đăng nhập</w:t>
       </w:r>
-      <w:bookmarkEnd w:id="23"/>
+      <w:bookmarkEnd w:id="24"/>
     </w:p>
     <w:tbl>
       <w:tblPr>
@@ -10012,11 +11743,11 @@
         <w:pStyle w:val="Heading3"/>
         <w:ind w:left="288"/>
       </w:pPr>
-      <w:bookmarkStart w:id="24" w:name="_Toc122526706"/>
+      <w:bookmarkStart w:id="25" w:name="_Toc133833236"/>
       <w:r>
         <w:t>Đăng xuất</w:t>
       </w:r>
-      <w:bookmarkEnd w:id="24"/>
+      <w:bookmarkEnd w:id="25"/>
     </w:p>
     <w:tbl>
       <w:tblPr>
@@ -10481,11 +12212,11 @@
         <w:pStyle w:val="Heading3"/>
         <w:ind w:left="288"/>
       </w:pPr>
-      <w:bookmarkStart w:id="25" w:name="_Toc122526707"/>
+      <w:bookmarkStart w:id="26" w:name="_Toc133833237"/>
       <w:r>
         <w:t>Quên mật khẩu</w:t>
       </w:r>
-      <w:bookmarkEnd w:id="25"/>
+      <w:bookmarkEnd w:id="26"/>
     </w:p>
     <w:tbl>
       <w:tblPr>
@@ -10935,18 +12666,17 @@
         </w:tc>
       </w:tr>
     </w:tbl>
-    <w:p>
-      <w:bookmarkStart w:id="26" w:name="_Toc122526709"/>
-    </w:p>
+    <w:p/>
     <w:p>
       <w:pPr>
         <w:pStyle w:val="Heading3"/>
         <w:ind w:left="288"/>
       </w:pPr>
+      <w:bookmarkStart w:id="27" w:name="_Toc133833238"/>
       <w:r>
         <w:t>Tìm kiếm</w:t>
       </w:r>
-      <w:bookmarkEnd w:id="26"/>
+      <w:bookmarkEnd w:id="27"/>
     </w:p>
     <w:tbl>
       <w:tblPr>
@@ -11430,11 +13160,11 @@
         <w:pStyle w:val="Heading3"/>
         <w:ind w:left="288"/>
       </w:pPr>
-      <w:bookmarkStart w:id="27" w:name="_Toc122526710"/>
+      <w:bookmarkStart w:id="28" w:name="_Toc133833239"/>
       <w:r>
         <w:t>Phát bài hát</w:t>
       </w:r>
-      <w:bookmarkEnd w:id="27"/>
+      <w:bookmarkEnd w:id="28"/>
     </w:p>
     <w:tbl>
       <w:tblPr>
@@ -11892,12 +13622,12 @@
         <w:pStyle w:val="Heading3"/>
         <w:ind w:left="288"/>
       </w:pPr>
-      <w:bookmarkStart w:id="28" w:name="_Toc122526711"/>
+      <w:bookmarkStart w:id="29" w:name="_Toc133833240"/>
       <w:r>
         <w:lastRenderedPageBreak/>
         <w:t>Tải bài hát</w:t>
       </w:r>
-      <w:bookmarkEnd w:id="28"/>
+      <w:bookmarkEnd w:id="29"/>
     </w:p>
     <w:tbl>
       <w:tblPr>
@@ -12356,11 +14086,11 @@
         <w:pStyle w:val="Heading3"/>
         <w:ind w:left="288"/>
       </w:pPr>
-      <w:bookmarkStart w:id="29" w:name="_Toc122526708"/>
+      <w:bookmarkStart w:id="30" w:name="_Toc133833241"/>
       <w:r>
         <w:t>Quản lý thông tin cá nhân</w:t>
       </w:r>
-      <w:bookmarkEnd w:id="29"/>
+      <w:bookmarkEnd w:id="30"/>
     </w:p>
     <w:tbl>
       <w:tblPr>
@@ -12851,11 +14581,11 @@
         <w:pStyle w:val="Heading3"/>
         <w:ind w:left="288"/>
       </w:pPr>
-      <w:bookmarkStart w:id="30" w:name="_Toc122526712"/>
+      <w:bookmarkStart w:id="31" w:name="_Toc133833242"/>
       <w:r>
         <w:t>Quản lý bình luận</w:t>
       </w:r>
-      <w:bookmarkEnd w:id="30"/>
+      <w:bookmarkEnd w:id="31"/>
     </w:p>
     <w:tbl>
       <w:tblPr>
@@ -13336,7 +15066,7 @@
         <w:pStyle w:val="Heading3"/>
         <w:ind w:left="288"/>
       </w:pPr>
-      <w:bookmarkStart w:id="31" w:name="_Toc122526713"/>
+      <w:bookmarkStart w:id="32" w:name="_Toc133833243"/>
       <w:r>
         <w:t>Quả</w:t>
       </w:r>
@@ -13346,7 +15076,7 @@
       <w:r>
         <w:t>cá nhân</w:t>
       </w:r>
-      <w:bookmarkEnd w:id="31"/>
+      <w:bookmarkEnd w:id="32"/>
     </w:p>
     <w:tbl>
       <w:tblPr>
@@ -13831,12 +15561,14 @@
           <w:lang w:val="en-US"/>
         </w:rPr>
       </w:pPr>
+      <w:bookmarkStart w:id="33" w:name="_Toc133833244"/>
       <w:r>
         <w:rPr>
           <w:lang w:val="en-US"/>
         </w:rPr>
         <w:t>Quản lý nhật ký</w:t>
       </w:r>
+      <w:bookmarkEnd w:id="33"/>
     </w:p>
     <w:tbl>
       <w:tblPr>
@@ -14420,11 +16152,11 @@
         <w:pStyle w:val="Heading3"/>
         <w:ind w:left="288"/>
       </w:pPr>
-      <w:bookmarkStart w:id="32" w:name="_Toc122526714"/>
+      <w:bookmarkStart w:id="34" w:name="_Toc133833245"/>
       <w:r>
         <w:t>Quản lý các thực thể của hệ thống</w:t>
       </w:r>
-      <w:bookmarkEnd w:id="32"/>
+      <w:bookmarkEnd w:id="34"/>
     </w:p>
     <w:tbl>
       <w:tblPr>
@@ -14925,7 +16657,7 @@
           <w:lang w:val="en-US"/>
         </w:rPr>
       </w:pPr>
-      <w:bookmarkStart w:id="33" w:name="_Toc122526715"/>
+      <w:bookmarkStart w:id="35" w:name="_Toc133833246"/>
       <w:r>
         <w:rPr>
           <w:lang w:val="en-US"/>
@@ -14933,7 +16665,7 @@
         <w:lastRenderedPageBreak/>
         <w:t>Thiết kế cơ sở dữ liệu</w:t>
       </w:r>
-      <w:bookmarkEnd w:id="33"/>
+      <w:bookmarkEnd w:id="35"/>
     </w:p>
     <w:p>
       <w:pPr>
@@ -14943,21 +16675,14 @@
           <w:lang w:val="en-US"/>
         </w:rPr>
       </w:pPr>
-      <w:bookmarkStart w:id="34" w:name="_Toc122526716"/>
+      <w:bookmarkStart w:id="36" w:name="_Toc133833247"/>
       <w:r>
         <w:rPr>
           <w:lang w:val="en-US"/>
         </w:rPr>
         <w:t>Trực tuyến</w:t>
       </w:r>
-      <w:bookmarkEnd w:id="34"/>
-    </w:p>
-    <w:p>
-      <w:pPr>
-        <w:rPr>
-          <w:lang w:val="en-US"/>
-        </w:rPr>
-      </w:pPr>
+      <w:bookmarkEnd w:id="36"/>
     </w:p>
     <w:p>
       <w:pPr>
@@ -15021,22 +16746,15 @@
     </w:p>
     <w:p>
       <w:pPr>
-        <w:keepNext/>
-        <w:spacing w:after="0" w:line="360" w:lineRule="auto"/>
-      </w:pPr>
-    </w:p>
-    <w:p>
-      <w:pPr>
         <w:pStyle w:val="Caption"/>
         <w:rPr>
           <w:b/>
           <w:i w:val="0"/>
           <w:sz w:val="22"/>
           <w:szCs w:val="22"/>
-          <w:lang w:val="en-US"/>
-        </w:rPr>
-      </w:pPr>
-      <w:bookmarkStart w:id="35" w:name="_Toc122286880"/>
+        </w:rPr>
+      </w:pPr>
+      <w:bookmarkStart w:id="37" w:name="_Toc133833907"/>
       <w:r>
         <w:rPr>
           <w:b/>
@@ -15044,7 +16762,7 @@
           <w:sz w:val="22"/>
           <w:szCs w:val="22"/>
         </w:rPr>
-        <w:t xml:space="preserve">Hình </w:t>
+        <w:t xml:space="preserve">Hình </w:t>
       </w:r>
       <w:r>
         <w:rPr>
@@ -15062,7 +16780,7 @@
           <w:sz w:val="22"/>
           <w:szCs w:val="22"/>
         </w:rPr>
-        <w:instrText xml:space="preserve"> SEQ Hình \* ARABIC </w:instrText>
+        <w:instrText xml:space="preserve"> SEQ Hình \* ARABIC </w:instrText>
       </w:r>
       <w:r>
         <w:rPr>
@@ -15087,7 +16805,6 @@
         <w:rPr>
           <w:b/>
           <w:i w:val="0"/>
-          <w:noProof/>
           <w:sz w:val="22"/>
           <w:szCs w:val="22"/>
         </w:rPr>
@@ -15099,11 +16816,10 @@
           <w:i w:val="0"/>
           <w:sz w:val="22"/>
           <w:szCs w:val="22"/>
-          <w:lang w:val="en-US"/>
         </w:rPr>
         <w:t>. Mô hình hoá cơ sở dữ liệu trực tuyến</w:t>
       </w:r>
-      <w:bookmarkEnd w:id="35"/>
+      <w:bookmarkEnd w:id="37"/>
     </w:p>
     <w:p>
       <w:pPr>
@@ -15153,7 +16869,6 @@
         <w:rPr>
           <w:lang w:val="en-US"/>
         </w:rPr>
-        <w:lastRenderedPageBreak/>
         <w:t>Genre, Country, Album, Playlist, Artist: Chứa thông tin về thực thể tương ứng. Bao gồm id, url file ảnh, tên và danh sách mã các bài hát.</w:t>
       </w:r>
     </w:p>
@@ -15192,6 +16907,7 @@
         <w:rPr>
           <w:lang w:val="en-US"/>
         </w:rPr>
+        <w:lastRenderedPageBreak/>
         <w:t>Comment: Chứa thông tin bình luận của bài hát. Bao gồm id, nội dung, id người dùng, id bài hát.</w:t>
       </w:r>
     </w:p>
@@ -15236,14 +16952,14 @@
           <w:lang w:val="en-US"/>
         </w:rPr>
       </w:pPr>
-      <w:bookmarkStart w:id="36" w:name="_Toc122526717"/>
+      <w:bookmarkStart w:id="38" w:name="_Toc133833248"/>
       <w:r>
         <w:rPr>
           <w:lang w:val="en-US"/>
         </w:rPr>
         <w:t>Ngoại tuyến</w:t>
       </w:r>
-      <w:bookmarkEnd w:id="36"/>
+      <w:bookmarkEnd w:id="38"/>
     </w:p>
     <w:p>
       <w:pPr>
@@ -15313,10 +17029,9 @@
           <w:i w:val="0"/>
           <w:sz w:val="22"/>
           <w:szCs w:val="22"/>
-          <w:lang w:val="en-US"/>
-        </w:rPr>
-      </w:pPr>
-      <w:bookmarkStart w:id="37" w:name="_Toc122286881"/>
+        </w:rPr>
+      </w:pPr>
+      <w:bookmarkStart w:id="39" w:name="_Toc133833908"/>
       <w:r>
         <w:rPr>
           <w:b/>
@@ -15324,7 +17039,7 @@
           <w:sz w:val="22"/>
           <w:szCs w:val="22"/>
         </w:rPr>
-        <w:t xml:space="preserve">Hình </w:t>
+        <w:t xml:space="preserve">Hình </w:t>
       </w:r>
       <w:r>
         <w:rPr>
@@ -15342,7 +17057,7 @@
           <w:sz w:val="22"/>
           <w:szCs w:val="22"/>
         </w:rPr>
-        <w:instrText xml:space="preserve"> SEQ Hình \* ARABIC </w:instrText>
+        <w:instrText xml:space="preserve"> SEQ Hình \* ARABIC </w:instrText>
       </w:r>
       <w:r>
         <w:rPr>
@@ -15367,7 +17082,6 @@
         <w:rPr>
           <w:b/>
           <w:i w:val="0"/>
-          <w:noProof/>
           <w:sz w:val="22"/>
           <w:szCs w:val="22"/>
         </w:rPr>
@@ -15379,11 +17093,10 @@
           <w:i w:val="0"/>
           <w:sz w:val="22"/>
           <w:szCs w:val="22"/>
-          <w:lang w:val="en-US"/>
         </w:rPr>
         <w:t>. Mô hình hoá cơ sở dữ liệu ngoại tuyến</w:t>
       </w:r>
-      <w:bookmarkEnd w:id="37"/>
+      <w:bookmarkEnd w:id="39"/>
     </w:p>
     <w:p>
       <w:pPr>
@@ -15480,6 +17193,7 @@
           <w:lang w:val="en-US"/>
         </w:rPr>
       </w:pPr>
+      <w:bookmarkStart w:id="40" w:name="_Toc133833249"/>
       <w:r>
         <w:rPr>
           <w:lang w:val="en-US"/>
@@ -15487,6 +17201,7 @@
         <w:lastRenderedPageBreak/>
         <w:t>Sơ đồ tuần tự</w:t>
       </w:r>
+      <w:bookmarkEnd w:id="40"/>
     </w:p>
     <w:p>
       <w:pPr>
@@ -15496,48 +17211,150 @@
           <w:lang w:val="en-US"/>
         </w:rPr>
       </w:pPr>
+      <w:bookmarkStart w:id="41" w:name="_Toc133833250"/>
       <w:r>
         <w:rPr>
           <w:lang w:val="en-US"/>
         </w:rPr>
         <w:t>Đăng ký</w:t>
       </w:r>
-    </w:p>
-    <w:p>
-      <w:pPr>
-        <w:rPr>
-          <w:lang w:val="en-US"/>
-        </w:rPr>
-      </w:pPr>
-      <w:r>
-        <w:rPr>
-          <w:lang w:val="en-US"/>
-        </w:rPr>
-        <w:pict w14:anchorId="1808FC79">
-          <v:shapetype id="_x0000_t75" coordsize="21600,21600" o:spt="75" o:preferrelative="t" path="m@4@5l@4@11@9@11@9@5xe" filled="f" stroked="f">
-            <v:stroke joinstyle="miter"/>
-            <v:formulas>
-              <v:f eqn="if lineDrawn pixelLineWidth 0"/>
-              <v:f eqn="sum @0 1 0"/>
-              <v:f eqn="sum 0 0 @1"/>
-              <v:f eqn="prod @2 1 2"/>
-              <v:f eqn="prod @3 21600 pixelWidth"/>
-              <v:f eqn="prod @3 21600 pixelHeight"/>
-              <v:f eqn="sum @0 0 1"/>
-              <v:f eqn="prod @6 1 2"/>
-              <v:f eqn="prod @7 21600 pixelWidth"/>
-              <v:f eqn="sum @8 21600 0"/>
-              <v:f eqn="prod @7 21600 pixelHeight"/>
-              <v:f eqn="sum @10 21600 0"/>
-            </v:formulas>
-            <v:path o:extrusionok="f" gradientshapeok="t" o:connecttype="rect"/>
-            <o:lock v:ext="edit" aspectratio="t"/>
-          </v:shapetype>
-          <v:shape id="_x0000_i1027" type="#_x0000_t75" style="width:417.6pt;height:291.6pt">
-            <v:imagedata r:id="rId14" o:title="registration_sq_diagram.drawio"/>
-          </v:shape>
-        </w:pict>
-      </w:r>
+      <w:bookmarkEnd w:id="41"/>
+    </w:p>
+    <w:p>
+      <w:pPr>
+        <w:keepNext/>
+        <w:jc w:val="center"/>
+      </w:pPr>
+      <w:r>
+        <w:rPr>
+          <w:noProof/>
+          <w:lang w:val="en-US"/>
+        </w:rPr>
+        <w:drawing>
+          <wp:inline distT="0" distB="0" distL="0" distR="0" wp14:anchorId="6465697B" wp14:editId="7742EB84">
+            <wp:extent cx="4853940" cy="3390667"/>
+            <wp:effectExtent l="0" t="0" r="3810" b="635"/>
+            <wp:docPr id="10" name="Picture 10" descr="C:\Users\Admin\Downloads\registration_sq_diagram.drawio.png"/>
+            <wp:cNvGraphicFramePr>
+              <a:graphicFrameLocks xmlns:a="http://schemas.openxmlformats.org/drawingml/2006/main" noChangeAspect="1"/>
+            </wp:cNvGraphicFramePr>
+            <a:graphic xmlns:a="http://schemas.openxmlformats.org/drawingml/2006/main">
+              <a:graphicData uri="http://schemas.openxmlformats.org/drawingml/2006/picture">
+                <pic:pic xmlns:pic="http://schemas.openxmlformats.org/drawingml/2006/picture">
+                  <pic:nvPicPr>
+                    <pic:cNvPr id="0" name="Picture 11" descr="C:\Users\Admin\Downloads\registration_sq_diagram.drawio.png"/>
+                    <pic:cNvPicPr>
+                      <a:picLocks noChangeAspect="1" noChangeArrowheads="1"/>
+                    </pic:cNvPicPr>
+                  </pic:nvPicPr>
+                  <pic:blipFill>
+                    <a:blip r:embed="rId14">
+                      <a:extLst>
+                        <a:ext uri="{28A0092B-C50C-407E-A947-70E740481C1C}">
+                          <a14:useLocalDpi xmlns:a14="http://schemas.microsoft.com/office/drawing/2010/main" val="0"/>
+                        </a:ext>
+                      </a:extLst>
+                    </a:blip>
+                    <a:srcRect/>
+                    <a:stretch>
+                      <a:fillRect/>
+                    </a:stretch>
+                  </pic:blipFill>
+                  <pic:spPr bwMode="auto">
+                    <a:xfrm>
+                      <a:off x="0" y="0"/>
+                      <a:ext cx="4875563" cy="3405772"/>
+                    </a:xfrm>
+                    <a:prstGeom prst="rect">
+                      <a:avLst/>
+                    </a:prstGeom>
+                    <a:noFill/>
+                    <a:ln>
+                      <a:noFill/>
+                    </a:ln>
+                  </pic:spPr>
+                </pic:pic>
+              </a:graphicData>
+            </a:graphic>
+          </wp:inline>
+        </w:drawing>
+      </w:r>
+    </w:p>
+    <w:p>
+      <w:pPr>
+        <w:pStyle w:val="Caption"/>
+        <w:rPr>
+          <w:b/>
+          <w:i w:val="0"/>
+          <w:sz w:val="22"/>
+          <w:szCs w:val="22"/>
+        </w:rPr>
+      </w:pPr>
+      <w:bookmarkStart w:id="42" w:name="_Toc133833909"/>
+      <w:r>
+        <w:rPr>
+          <w:b/>
+          <w:i w:val="0"/>
+          <w:sz w:val="22"/>
+          <w:szCs w:val="22"/>
+        </w:rPr>
+        <w:t xml:space="preserve">Hình </w:t>
+      </w:r>
+      <w:r>
+        <w:rPr>
+          <w:b/>
+          <w:i w:val="0"/>
+          <w:sz w:val="22"/>
+          <w:szCs w:val="22"/>
+        </w:rPr>
+        <w:fldChar w:fldCharType="begin"/>
+      </w:r>
+      <w:r>
+        <w:rPr>
+          <w:b/>
+          <w:i w:val="0"/>
+          <w:sz w:val="22"/>
+          <w:szCs w:val="22"/>
+        </w:rPr>
+        <w:instrText xml:space="preserve"> SEQ Hình \* ARABIC </w:instrText>
+      </w:r>
+      <w:r>
+        <w:rPr>
+          <w:b/>
+          <w:i w:val="0"/>
+          <w:sz w:val="22"/>
+          <w:szCs w:val="22"/>
+        </w:rPr>
+        <w:fldChar w:fldCharType="separate"/>
+      </w:r>
+      <w:r>
+        <w:rPr>
+          <w:b/>
+          <w:i w:val="0"/>
+          <w:sz w:val="22"/>
+          <w:szCs w:val="22"/>
+        </w:rPr>
+        <w:t>4</w:t>
+      </w:r>
+      <w:r>
+        <w:rPr>
+          <w:b/>
+          <w:i w:val="0"/>
+          <w:sz w:val="22"/>
+          <w:szCs w:val="22"/>
+        </w:rPr>
+        <w:fldChar w:fldCharType="end"/>
+      </w:r>
+      <w:r>
+        <w:rPr>
+          <w:b/>
+          <w:i w:val="0"/>
+          <w:sz w:val="22"/>
+          <w:szCs w:val="22"/>
+        </w:rPr>
+        <w:t>. Sơ đồ tuần tự đăng ký</w:t>
+      </w:r>
+      <w:bookmarkEnd w:id="42"/>
     </w:p>
     <w:p>
       <w:pPr>
@@ -15547,28 +17364,1778 @@
           <w:lang w:val="en-US"/>
         </w:rPr>
       </w:pPr>
+      <w:bookmarkStart w:id="43" w:name="_Toc133833251"/>
       <w:r>
         <w:rPr>
           <w:lang w:val="en-US"/>
         </w:rPr>
         <w:t>Đăng nhập</w:t>
       </w:r>
-    </w:p>
-    <w:p>
-      <w:pPr>
-        <w:rPr>
-          <w:lang w:val="en-US"/>
-        </w:rPr>
-      </w:pPr>
-      <w:r>
-        <w:rPr>
-          <w:lang w:val="en-US"/>
-        </w:rPr>
-        <w:pict w14:anchorId="0F5B7D31">
-          <v:shape id="_x0000_i1029" type="#_x0000_t75" style="width:417.6pt;height:292.2pt">
-            <v:imagedata r:id="rId15" o:title="login_sq_diagram.drawio"/>
-          </v:shape>
-        </w:pict>
+      <w:bookmarkEnd w:id="43"/>
+    </w:p>
+    <w:p>
+      <w:pPr>
+        <w:pStyle w:val="Caption"/>
+        <w:ind w:firstLine="0"/>
+        <w:rPr>
+          <w:b/>
+          <w:i w:val="0"/>
+          <w:sz w:val="22"/>
+          <w:szCs w:val="22"/>
+        </w:rPr>
+      </w:pPr>
+      <w:r>
+        <w:rPr>
+          <w:b/>
+          <w:i w:val="0"/>
+          <w:sz w:val="22"/>
+          <w:szCs w:val="22"/>
+        </w:rPr>
+        <w:drawing>
+          <wp:inline distT="0" distB="0" distL="0" distR="0" wp14:anchorId="2C42D006" wp14:editId="16E8FAA1">
+            <wp:extent cx="4853940" cy="3399046"/>
+            <wp:effectExtent l="0" t="0" r="3810" b="0"/>
+            <wp:docPr id="11" name="Picture 11" descr="C:\Users\Admin\Downloads\login_sq_diagram.drawio.png"/>
+            <wp:cNvGraphicFramePr>
+              <a:graphicFrameLocks xmlns:a="http://schemas.openxmlformats.org/drawingml/2006/main" noChangeAspect="1"/>
+            </wp:cNvGraphicFramePr>
+            <a:graphic xmlns:a="http://schemas.openxmlformats.org/drawingml/2006/main">
+              <a:graphicData uri="http://schemas.openxmlformats.org/drawingml/2006/picture">
+                <pic:pic xmlns:pic="http://schemas.openxmlformats.org/drawingml/2006/picture">
+                  <pic:nvPicPr>
+                    <pic:cNvPr id="0" name="Picture 12" descr="C:\Users\Admin\Downloads\login_sq_diagram.drawio.png"/>
+                    <pic:cNvPicPr>
+                      <a:picLocks noChangeAspect="1" noChangeArrowheads="1"/>
+                    </pic:cNvPicPr>
+                  </pic:nvPicPr>
+                  <pic:blipFill>
+                    <a:blip r:embed="rId15">
+                      <a:extLst>
+                        <a:ext uri="{28A0092B-C50C-407E-A947-70E740481C1C}">
+                          <a14:useLocalDpi xmlns:a14="http://schemas.microsoft.com/office/drawing/2010/main" val="0"/>
+                        </a:ext>
+                      </a:extLst>
+                    </a:blip>
+                    <a:srcRect/>
+                    <a:stretch>
+                      <a:fillRect/>
+                    </a:stretch>
+                  </pic:blipFill>
+                  <pic:spPr bwMode="auto">
+                    <a:xfrm>
+                      <a:off x="0" y="0"/>
+                      <a:ext cx="4886671" cy="3421967"/>
+                    </a:xfrm>
+                    <a:prstGeom prst="rect">
+                      <a:avLst/>
+                    </a:prstGeom>
+                    <a:noFill/>
+                    <a:ln>
+                      <a:noFill/>
+                    </a:ln>
+                  </pic:spPr>
+                </pic:pic>
+              </a:graphicData>
+            </a:graphic>
+          </wp:inline>
+        </w:drawing>
+      </w:r>
+    </w:p>
+    <w:p>
+      <w:pPr>
+        <w:pStyle w:val="Caption"/>
+        <w:ind w:firstLine="0"/>
+        <w:rPr>
+          <w:b/>
+          <w:i w:val="0"/>
+          <w:sz w:val="22"/>
+          <w:szCs w:val="22"/>
+        </w:rPr>
+      </w:pPr>
+      <w:bookmarkStart w:id="44" w:name="_Toc133833910"/>
+      <w:r>
+        <w:rPr>
+          <w:b/>
+          <w:i w:val="0"/>
+          <w:sz w:val="22"/>
+          <w:szCs w:val="22"/>
+        </w:rPr>
+        <w:t xml:space="preserve">Hình </w:t>
+      </w:r>
+      <w:r>
+        <w:rPr>
+          <w:b/>
+          <w:i w:val="0"/>
+          <w:sz w:val="22"/>
+          <w:szCs w:val="22"/>
+        </w:rPr>
+        <w:fldChar w:fldCharType="begin"/>
+      </w:r>
+      <w:r>
+        <w:rPr>
+          <w:b/>
+          <w:i w:val="0"/>
+          <w:sz w:val="22"/>
+          <w:szCs w:val="22"/>
+        </w:rPr>
+        <w:instrText xml:space="preserve"> SEQ Hình \* ARABIC </w:instrText>
+      </w:r>
+      <w:r>
+        <w:rPr>
+          <w:b/>
+          <w:i w:val="0"/>
+          <w:sz w:val="22"/>
+          <w:szCs w:val="22"/>
+        </w:rPr>
+        <w:fldChar w:fldCharType="separate"/>
+      </w:r>
+      <w:r>
+        <w:rPr>
+          <w:b/>
+          <w:i w:val="0"/>
+          <w:sz w:val="22"/>
+          <w:szCs w:val="22"/>
+        </w:rPr>
+        <w:t>5</w:t>
+      </w:r>
+      <w:r>
+        <w:rPr>
+          <w:b/>
+          <w:i w:val="0"/>
+          <w:sz w:val="22"/>
+          <w:szCs w:val="22"/>
+        </w:rPr>
+        <w:fldChar w:fldCharType="end"/>
+      </w:r>
+      <w:r>
+        <w:rPr>
+          <w:b/>
+          <w:i w:val="0"/>
+          <w:sz w:val="22"/>
+          <w:szCs w:val="22"/>
+        </w:rPr>
+        <w:t>. Sơ đồ tuần tự đăng nhập</w:t>
+      </w:r>
+      <w:bookmarkEnd w:id="44"/>
+    </w:p>
+    <w:p>
+      <w:pPr>
+        <w:pStyle w:val="Heading3"/>
+        <w:ind w:left="270"/>
+        <w:rPr>
+          <w:lang w:val="en-US"/>
+        </w:rPr>
+      </w:pPr>
+      <w:bookmarkStart w:id="45" w:name="_Toc133833252"/>
+      <w:r>
+        <w:rPr>
+          <w:lang w:val="en-US"/>
+        </w:rPr>
+        <w:lastRenderedPageBreak/>
+        <w:t>Đăng xuất</w:t>
+      </w:r>
+      <w:bookmarkEnd w:id="45"/>
+    </w:p>
+    <w:p>
+      <w:pPr>
+        <w:keepNext/>
+        <w:jc w:val="center"/>
+      </w:pPr>
+      <w:r>
+        <w:rPr>
+          <w:noProof/>
+          <w:lang w:val="en-US"/>
+        </w:rPr>
+        <w:drawing>
+          <wp:inline distT="0" distB="0" distL="0" distR="0" wp14:anchorId="1526CD04" wp14:editId="626F5B94">
+            <wp:extent cx="4828820" cy="3825240"/>
+            <wp:effectExtent l="0" t="0" r="0" b="3810"/>
+            <wp:docPr id="12" name="Picture 12" descr="C:\Users\Admin\Downloads\logout_sq_diagram.drawio.png"/>
+            <wp:cNvGraphicFramePr>
+              <a:graphicFrameLocks xmlns:a="http://schemas.openxmlformats.org/drawingml/2006/main" noChangeAspect="1"/>
+            </wp:cNvGraphicFramePr>
+            <a:graphic xmlns:a="http://schemas.openxmlformats.org/drawingml/2006/main">
+              <a:graphicData uri="http://schemas.openxmlformats.org/drawingml/2006/picture">
+                <pic:pic xmlns:pic="http://schemas.openxmlformats.org/drawingml/2006/picture">
+                  <pic:nvPicPr>
+                    <pic:cNvPr id="0" name="Picture 13" descr="C:\Users\Admin\Downloads\logout_sq_diagram.drawio.png"/>
+                    <pic:cNvPicPr>
+                      <a:picLocks noChangeAspect="1" noChangeArrowheads="1"/>
+                    </pic:cNvPicPr>
+                  </pic:nvPicPr>
+                  <pic:blipFill>
+                    <a:blip r:embed="rId16">
+                      <a:extLst>
+                        <a:ext uri="{28A0092B-C50C-407E-A947-70E740481C1C}">
+                          <a14:useLocalDpi xmlns:a14="http://schemas.microsoft.com/office/drawing/2010/main" val="0"/>
+                        </a:ext>
+                      </a:extLst>
+                    </a:blip>
+                    <a:srcRect/>
+                    <a:stretch>
+                      <a:fillRect/>
+                    </a:stretch>
+                  </pic:blipFill>
+                  <pic:spPr bwMode="auto">
+                    <a:xfrm>
+                      <a:off x="0" y="0"/>
+                      <a:ext cx="4834578" cy="3829802"/>
+                    </a:xfrm>
+                    <a:prstGeom prst="rect">
+                      <a:avLst/>
+                    </a:prstGeom>
+                    <a:noFill/>
+                    <a:ln>
+                      <a:noFill/>
+                    </a:ln>
+                  </pic:spPr>
+                </pic:pic>
+              </a:graphicData>
+            </a:graphic>
+          </wp:inline>
+        </w:drawing>
+      </w:r>
+    </w:p>
+    <w:p>
+      <w:pPr>
+        <w:pStyle w:val="Caption"/>
+        <w:rPr>
+          <w:b/>
+          <w:i w:val="0"/>
+          <w:sz w:val="22"/>
+          <w:szCs w:val="22"/>
+        </w:rPr>
+      </w:pPr>
+      <w:bookmarkStart w:id="46" w:name="_Toc133833911"/>
+      <w:r>
+        <w:rPr>
+          <w:b/>
+          <w:i w:val="0"/>
+          <w:sz w:val="22"/>
+          <w:szCs w:val="22"/>
+        </w:rPr>
+        <w:t xml:space="preserve">Hình </w:t>
+      </w:r>
+      <w:r>
+        <w:rPr>
+          <w:b/>
+          <w:i w:val="0"/>
+          <w:sz w:val="22"/>
+          <w:szCs w:val="22"/>
+        </w:rPr>
+        <w:fldChar w:fldCharType="begin"/>
+      </w:r>
+      <w:r>
+        <w:rPr>
+          <w:b/>
+          <w:i w:val="0"/>
+          <w:sz w:val="22"/>
+          <w:szCs w:val="22"/>
+        </w:rPr>
+        <w:instrText xml:space="preserve"> SEQ Hình \* ARABIC </w:instrText>
+      </w:r>
+      <w:r>
+        <w:rPr>
+          <w:b/>
+          <w:i w:val="0"/>
+          <w:sz w:val="22"/>
+          <w:szCs w:val="22"/>
+        </w:rPr>
+        <w:fldChar w:fldCharType="separate"/>
+      </w:r>
+      <w:r>
+        <w:rPr>
+          <w:b/>
+          <w:i w:val="0"/>
+          <w:sz w:val="22"/>
+          <w:szCs w:val="22"/>
+        </w:rPr>
+        <w:t>6</w:t>
+      </w:r>
+      <w:r>
+        <w:rPr>
+          <w:b/>
+          <w:i w:val="0"/>
+          <w:sz w:val="22"/>
+          <w:szCs w:val="22"/>
+        </w:rPr>
+        <w:fldChar w:fldCharType="end"/>
+      </w:r>
+      <w:r>
+        <w:rPr>
+          <w:b/>
+          <w:i w:val="0"/>
+          <w:sz w:val="22"/>
+          <w:szCs w:val="22"/>
+        </w:rPr>
+        <w:t>. Sơ đồ tuần tự đăng xuất</w:t>
+      </w:r>
+      <w:bookmarkEnd w:id="46"/>
+    </w:p>
+    <w:p>
+      <w:pPr>
+        <w:pStyle w:val="Heading3"/>
+        <w:ind w:left="270"/>
+        <w:rPr>
+          <w:lang w:val="en-US"/>
+        </w:rPr>
+      </w:pPr>
+      <w:bookmarkStart w:id="47" w:name="_Toc133833253"/>
+      <w:r>
+        <w:rPr>
+          <w:lang w:val="en-US"/>
+        </w:rPr>
+        <w:t>Quên mật khẩu</w:t>
+      </w:r>
+      <w:bookmarkEnd w:id="47"/>
+    </w:p>
+    <w:p>
+      <w:pPr>
+        <w:keepNext/>
+        <w:jc w:val="center"/>
+      </w:pPr>
+      <w:r>
+        <w:rPr>
+          <w:noProof/>
+          <w:lang w:val="en-US"/>
+        </w:rPr>
+        <w:drawing>
+          <wp:inline distT="0" distB="0" distL="0" distR="0" wp14:anchorId="1AD132E1" wp14:editId="02442FAC">
+            <wp:extent cx="4828540" cy="3771404"/>
+            <wp:effectExtent l="0" t="0" r="0" b="635"/>
+            <wp:docPr id="13" name="Picture 13" descr="C:\Users\Admin\Downloads\reset_pass_sq_diagram.drawio.png"/>
+            <wp:cNvGraphicFramePr>
+              <a:graphicFrameLocks xmlns:a="http://schemas.openxmlformats.org/drawingml/2006/main" noChangeAspect="1"/>
+            </wp:cNvGraphicFramePr>
+            <a:graphic xmlns:a="http://schemas.openxmlformats.org/drawingml/2006/main">
+              <a:graphicData uri="http://schemas.openxmlformats.org/drawingml/2006/picture">
+                <pic:pic xmlns:pic="http://schemas.openxmlformats.org/drawingml/2006/picture">
+                  <pic:nvPicPr>
+                    <pic:cNvPr id="0" name="Picture 14" descr="C:\Users\Admin\Downloads\reset_pass_sq_diagram.drawio.png"/>
+                    <pic:cNvPicPr>
+                      <a:picLocks noChangeAspect="1" noChangeArrowheads="1"/>
+                    </pic:cNvPicPr>
+                  </pic:nvPicPr>
+                  <pic:blipFill>
+                    <a:blip r:embed="rId17">
+                      <a:extLst>
+                        <a:ext uri="{28A0092B-C50C-407E-A947-70E740481C1C}">
+                          <a14:useLocalDpi xmlns:a14="http://schemas.microsoft.com/office/drawing/2010/main" val="0"/>
+                        </a:ext>
+                      </a:extLst>
+                    </a:blip>
+                    <a:srcRect/>
+                    <a:stretch>
+                      <a:fillRect/>
+                    </a:stretch>
+                  </pic:blipFill>
+                  <pic:spPr bwMode="auto">
+                    <a:xfrm>
+                      <a:off x="0" y="0"/>
+                      <a:ext cx="4833336" cy="3775150"/>
+                    </a:xfrm>
+                    <a:prstGeom prst="rect">
+                      <a:avLst/>
+                    </a:prstGeom>
+                    <a:noFill/>
+                    <a:ln>
+                      <a:noFill/>
+                    </a:ln>
+                  </pic:spPr>
+                </pic:pic>
+              </a:graphicData>
+            </a:graphic>
+          </wp:inline>
+        </w:drawing>
+      </w:r>
+    </w:p>
+    <w:p>
+      <w:pPr>
+        <w:pStyle w:val="Caption"/>
+        <w:rPr>
+          <w:b/>
+          <w:i w:val="0"/>
+          <w:sz w:val="22"/>
+          <w:szCs w:val="22"/>
+        </w:rPr>
+      </w:pPr>
+      <w:bookmarkStart w:id="48" w:name="_Toc133833912"/>
+      <w:r>
+        <w:rPr>
+          <w:b/>
+          <w:i w:val="0"/>
+          <w:sz w:val="22"/>
+          <w:szCs w:val="22"/>
+        </w:rPr>
+        <w:t xml:space="preserve">Hình </w:t>
+      </w:r>
+      <w:r>
+        <w:rPr>
+          <w:b/>
+          <w:i w:val="0"/>
+          <w:sz w:val="22"/>
+          <w:szCs w:val="22"/>
+        </w:rPr>
+        <w:fldChar w:fldCharType="begin"/>
+      </w:r>
+      <w:r>
+        <w:rPr>
+          <w:b/>
+          <w:i w:val="0"/>
+          <w:sz w:val="22"/>
+          <w:szCs w:val="22"/>
+        </w:rPr>
+        <w:instrText xml:space="preserve"> SEQ Hình \* ARABIC </w:instrText>
+      </w:r>
+      <w:r>
+        <w:rPr>
+          <w:b/>
+          <w:i w:val="0"/>
+          <w:sz w:val="22"/>
+          <w:szCs w:val="22"/>
+        </w:rPr>
+        <w:fldChar w:fldCharType="separate"/>
+      </w:r>
+      <w:r>
+        <w:rPr>
+          <w:b/>
+          <w:i w:val="0"/>
+          <w:sz w:val="22"/>
+          <w:szCs w:val="22"/>
+        </w:rPr>
+        <w:t>7</w:t>
+      </w:r>
+      <w:r>
+        <w:rPr>
+          <w:b/>
+          <w:i w:val="0"/>
+          <w:sz w:val="22"/>
+          <w:szCs w:val="22"/>
+        </w:rPr>
+        <w:fldChar w:fldCharType="end"/>
+      </w:r>
+      <w:r>
+        <w:rPr>
+          <w:b/>
+          <w:i w:val="0"/>
+          <w:sz w:val="22"/>
+          <w:szCs w:val="22"/>
+        </w:rPr>
+        <w:t>. Sơ đồ tuần tự quên mật khẩu</w:t>
+      </w:r>
+      <w:bookmarkEnd w:id="48"/>
+    </w:p>
+    <w:p>
+      <w:pPr>
+        <w:pStyle w:val="Heading3"/>
+        <w:ind w:left="270"/>
+        <w:rPr>
+          <w:lang w:val="en-US"/>
+        </w:rPr>
+      </w:pPr>
+      <w:bookmarkStart w:id="49" w:name="_Toc133833254"/>
+      <w:r>
+        <w:rPr>
+          <w:lang w:val="en-US"/>
+        </w:rPr>
+        <w:lastRenderedPageBreak/>
+        <w:t>Tìm kiếm</w:t>
+      </w:r>
+      <w:bookmarkEnd w:id="49"/>
+    </w:p>
+    <w:p>
+      <w:pPr>
+        <w:keepNext/>
+        <w:jc w:val="center"/>
+      </w:pPr>
+      <w:r>
+        <w:rPr>
+          <w:noProof/>
+          <w:lang w:val="en-US"/>
+        </w:rPr>
+        <w:drawing>
+          <wp:inline distT="0" distB="0" distL="0" distR="0" wp14:anchorId="35F12770" wp14:editId="5D5F9390">
+            <wp:extent cx="4438317" cy="3688080"/>
+            <wp:effectExtent l="0" t="0" r="635" b="7620"/>
+            <wp:docPr id="4" name="Picture 4" descr="C:\Users\Admin\Downloads\search_sq_diagram.drawio.png"/>
+            <wp:cNvGraphicFramePr>
+              <a:graphicFrameLocks xmlns:a="http://schemas.openxmlformats.org/drawingml/2006/main" noChangeAspect="1"/>
+            </wp:cNvGraphicFramePr>
+            <a:graphic xmlns:a="http://schemas.openxmlformats.org/drawingml/2006/main">
+              <a:graphicData uri="http://schemas.openxmlformats.org/drawingml/2006/picture">
+                <pic:pic xmlns:pic="http://schemas.openxmlformats.org/drawingml/2006/picture">
+                  <pic:nvPicPr>
+                    <pic:cNvPr id="0" name="Picture 5" descr="C:\Users\Admin\Downloads\search_sq_diagram.drawio.png"/>
+                    <pic:cNvPicPr>
+                      <a:picLocks noChangeAspect="1" noChangeArrowheads="1"/>
+                    </pic:cNvPicPr>
+                  </pic:nvPicPr>
+                  <pic:blipFill>
+                    <a:blip r:embed="rId18">
+                      <a:extLst>
+                        <a:ext uri="{28A0092B-C50C-407E-A947-70E740481C1C}">
+                          <a14:useLocalDpi xmlns:a14="http://schemas.microsoft.com/office/drawing/2010/main" val="0"/>
+                        </a:ext>
+                      </a:extLst>
+                    </a:blip>
+                    <a:srcRect/>
+                    <a:stretch>
+                      <a:fillRect/>
+                    </a:stretch>
+                  </pic:blipFill>
+                  <pic:spPr bwMode="auto">
+                    <a:xfrm>
+                      <a:off x="0" y="0"/>
+                      <a:ext cx="4445309" cy="3693890"/>
+                    </a:xfrm>
+                    <a:prstGeom prst="rect">
+                      <a:avLst/>
+                    </a:prstGeom>
+                    <a:noFill/>
+                    <a:ln>
+                      <a:noFill/>
+                    </a:ln>
+                  </pic:spPr>
+                </pic:pic>
+              </a:graphicData>
+            </a:graphic>
+          </wp:inline>
+        </w:drawing>
+      </w:r>
+    </w:p>
+    <w:p>
+      <w:pPr>
+        <w:pStyle w:val="Caption"/>
+        <w:rPr>
+          <w:b/>
+          <w:i w:val="0"/>
+          <w:sz w:val="22"/>
+          <w:szCs w:val="22"/>
+        </w:rPr>
+      </w:pPr>
+      <w:bookmarkStart w:id="50" w:name="_Toc133833913"/>
+      <w:r>
+        <w:rPr>
+          <w:b/>
+          <w:i w:val="0"/>
+          <w:sz w:val="22"/>
+          <w:szCs w:val="22"/>
+        </w:rPr>
+        <w:t xml:space="preserve">Hình </w:t>
+      </w:r>
+      <w:r>
+        <w:rPr>
+          <w:b/>
+          <w:i w:val="0"/>
+          <w:sz w:val="22"/>
+          <w:szCs w:val="22"/>
+        </w:rPr>
+        <w:fldChar w:fldCharType="begin"/>
+      </w:r>
+      <w:r>
+        <w:rPr>
+          <w:b/>
+          <w:i w:val="0"/>
+          <w:sz w:val="22"/>
+          <w:szCs w:val="22"/>
+        </w:rPr>
+        <w:instrText xml:space="preserve"> SEQ Hình \* ARABIC </w:instrText>
+      </w:r>
+      <w:r>
+        <w:rPr>
+          <w:b/>
+          <w:i w:val="0"/>
+          <w:sz w:val="22"/>
+          <w:szCs w:val="22"/>
+        </w:rPr>
+        <w:fldChar w:fldCharType="separate"/>
+      </w:r>
+      <w:r>
+        <w:rPr>
+          <w:b/>
+          <w:i w:val="0"/>
+          <w:sz w:val="22"/>
+          <w:szCs w:val="22"/>
+        </w:rPr>
+        <w:t>8</w:t>
+      </w:r>
+      <w:r>
+        <w:rPr>
+          <w:b/>
+          <w:i w:val="0"/>
+          <w:sz w:val="22"/>
+          <w:szCs w:val="22"/>
+        </w:rPr>
+        <w:fldChar w:fldCharType="end"/>
+      </w:r>
+      <w:r>
+        <w:rPr>
+          <w:b/>
+          <w:i w:val="0"/>
+          <w:sz w:val="22"/>
+          <w:szCs w:val="22"/>
+        </w:rPr>
+        <w:t>. Sơ đồ tuần tự tìm kiếm</w:t>
+      </w:r>
+      <w:bookmarkEnd w:id="50"/>
+    </w:p>
+    <w:p>
+      <w:pPr>
+        <w:pStyle w:val="Heading3"/>
+        <w:ind w:left="270"/>
+        <w:rPr>
+          <w:lang w:val="en-US"/>
+        </w:rPr>
+      </w:pPr>
+      <w:bookmarkStart w:id="51" w:name="_Toc133833255"/>
+      <w:r>
+        <w:rPr>
+          <w:lang w:val="en-US"/>
+        </w:rPr>
+        <w:t>Phát bài hát</w:t>
+      </w:r>
+      <w:bookmarkEnd w:id="51"/>
+    </w:p>
+    <w:p>
+      <w:pPr>
+        <w:keepNext/>
+        <w:jc w:val="center"/>
+      </w:pPr>
+      <w:r>
+        <w:rPr>
+          <w:noProof/>
+          <w:lang w:val="en-US"/>
+        </w:rPr>
+        <w:drawing>
+          <wp:inline distT="0" distB="0" distL="0" distR="0" wp14:anchorId="78A45F3F" wp14:editId="55270654">
+            <wp:extent cx="4823460" cy="3927461"/>
+            <wp:effectExtent l="0" t="0" r="0" b="0"/>
+            <wp:docPr id="6" name="Picture 6" descr="C:\Users\Admin\Downloads\play_sq_diagram.drawio.png"/>
+            <wp:cNvGraphicFramePr>
+              <a:graphicFrameLocks xmlns:a="http://schemas.openxmlformats.org/drawingml/2006/main" noChangeAspect="1"/>
+            </wp:cNvGraphicFramePr>
+            <a:graphic xmlns:a="http://schemas.openxmlformats.org/drawingml/2006/main">
+              <a:graphicData uri="http://schemas.openxmlformats.org/drawingml/2006/picture">
+                <pic:pic xmlns:pic="http://schemas.openxmlformats.org/drawingml/2006/picture">
+                  <pic:nvPicPr>
+                    <pic:cNvPr id="0" name="Picture 6" descr="C:\Users\Admin\Downloads\play_sq_diagram.drawio.png"/>
+                    <pic:cNvPicPr>
+                      <a:picLocks noChangeAspect="1" noChangeArrowheads="1"/>
+                    </pic:cNvPicPr>
+                  </pic:nvPicPr>
+                  <pic:blipFill>
+                    <a:blip r:embed="rId19">
+                      <a:extLst>
+                        <a:ext uri="{28A0092B-C50C-407E-A947-70E740481C1C}">
+                          <a14:useLocalDpi xmlns:a14="http://schemas.microsoft.com/office/drawing/2010/main" val="0"/>
+                        </a:ext>
+                      </a:extLst>
+                    </a:blip>
+                    <a:srcRect/>
+                    <a:stretch>
+                      <a:fillRect/>
+                    </a:stretch>
+                  </pic:blipFill>
+                  <pic:spPr bwMode="auto">
+                    <a:xfrm>
+                      <a:off x="0" y="0"/>
+                      <a:ext cx="4830782" cy="3933423"/>
+                    </a:xfrm>
+                    <a:prstGeom prst="rect">
+                      <a:avLst/>
+                    </a:prstGeom>
+                    <a:noFill/>
+                    <a:ln>
+                      <a:noFill/>
+                    </a:ln>
+                  </pic:spPr>
+                </pic:pic>
+              </a:graphicData>
+            </a:graphic>
+          </wp:inline>
+        </w:drawing>
+      </w:r>
+    </w:p>
+    <w:p>
+      <w:pPr>
+        <w:pStyle w:val="Caption"/>
+        <w:rPr>
+          <w:b/>
+          <w:i w:val="0"/>
+          <w:sz w:val="22"/>
+          <w:szCs w:val="22"/>
+        </w:rPr>
+      </w:pPr>
+      <w:bookmarkStart w:id="52" w:name="_Toc133833914"/>
+      <w:r>
+        <w:rPr>
+          <w:b/>
+          <w:i w:val="0"/>
+          <w:sz w:val="22"/>
+          <w:szCs w:val="22"/>
+        </w:rPr>
+        <w:t xml:space="preserve">Hình </w:t>
+      </w:r>
+      <w:r>
+        <w:rPr>
+          <w:b/>
+          <w:i w:val="0"/>
+          <w:sz w:val="22"/>
+          <w:szCs w:val="22"/>
+        </w:rPr>
+        <w:fldChar w:fldCharType="begin"/>
+      </w:r>
+      <w:r>
+        <w:rPr>
+          <w:b/>
+          <w:i w:val="0"/>
+          <w:sz w:val="22"/>
+          <w:szCs w:val="22"/>
+        </w:rPr>
+        <w:instrText xml:space="preserve"> SEQ Hình \* ARABIC </w:instrText>
+      </w:r>
+      <w:r>
+        <w:rPr>
+          <w:b/>
+          <w:i w:val="0"/>
+          <w:sz w:val="22"/>
+          <w:szCs w:val="22"/>
+        </w:rPr>
+        <w:fldChar w:fldCharType="separate"/>
+      </w:r>
+      <w:r>
+        <w:rPr>
+          <w:b/>
+          <w:i w:val="0"/>
+          <w:sz w:val="22"/>
+          <w:szCs w:val="22"/>
+        </w:rPr>
+        <w:t>9</w:t>
+      </w:r>
+      <w:r>
+        <w:rPr>
+          <w:b/>
+          <w:i w:val="0"/>
+          <w:sz w:val="22"/>
+          <w:szCs w:val="22"/>
+        </w:rPr>
+        <w:fldChar w:fldCharType="end"/>
+      </w:r>
+      <w:r>
+        <w:rPr>
+          <w:b/>
+          <w:i w:val="0"/>
+          <w:sz w:val="22"/>
+          <w:szCs w:val="22"/>
+        </w:rPr>
+        <w:t>. Sơ đồ tuần tự phát bài hát</w:t>
+      </w:r>
+      <w:bookmarkEnd w:id="52"/>
+    </w:p>
+    <w:p>
+      <w:pPr>
+        <w:pStyle w:val="Heading3"/>
+        <w:ind w:left="270"/>
+        <w:rPr>
+          <w:lang w:val="en-US"/>
+        </w:rPr>
+      </w:pPr>
+      <w:bookmarkStart w:id="53" w:name="_Toc133833256"/>
+      <w:r>
+        <w:rPr>
+          <w:lang w:val="en-US"/>
+        </w:rPr>
+        <w:lastRenderedPageBreak/>
+        <w:t>Tải bài hát</w:t>
+      </w:r>
+      <w:bookmarkEnd w:id="53"/>
+    </w:p>
+    <w:p>
+      <w:pPr>
+        <w:keepNext/>
+        <w:jc w:val="center"/>
+      </w:pPr>
+      <w:r>
+        <w:rPr>
+          <w:noProof/>
+          <w:lang w:val="en-US"/>
+        </w:rPr>
+        <w:drawing>
+          <wp:inline distT="0" distB="0" distL="0" distR="0" wp14:anchorId="0ACB87F3" wp14:editId="27373941">
+            <wp:extent cx="4358640" cy="3548985"/>
+            <wp:effectExtent l="0" t="0" r="3810" b="0"/>
+            <wp:docPr id="7" name="Picture 7" descr="C:\Users\Admin\Downloads\download_sq_diagram.drawio.png"/>
+            <wp:cNvGraphicFramePr>
+              <a:graphicFrameLocks xmlns:a="http://schemas.openxmlformats.org/drawingml/2006/main" noChangeAspect="1"/>
+            </wp:cNvGraphicFramePr>
+            <a:graphic xmlns:a="http://schemas.openxmlformats.org/drawingml/2006/main">
+              <a:graphicData uri="http://schemas.openxmlformats.org/drawingml/2006/picture">
+                <pic:pic xmlns:pic="http://schemas.openxmlformats.org/drawingml/2006/picture">
+                  <pic:nvPicPr>
+                    <pic:cNvPr id="0" name="Picture 7" descr="C:\Users\Admin\Downloads\download_sq_diagram.drawio.png"/>
+                    <pic:cNvPicPr>
+                      <a:picLocks noChangeAspect="1" noChangeArrowheads="1"/>
+                    </pic:cNvPicPr>
+                  </pic:nvPicPr>
+                  <pic:blipFill>
+                    <a:blip r:embed="rId20">
+                      <a:extLst>
+                        <a:ext uri="{28A0092B-C50C-407E-A947-70E740481C1C}">
+                          <a14:useLocalDpi xmlns:a14="http://schemas.microsoft.com/office/drawing/2010/main" val="0"/>
+                        </a:ext>
+                      </a:extLst>
+                    </a:blip>
+                    <a:srcRect/>
+                    <a:stretch>
+                      <a:fillRect/>
+                    </a:stretch>
+                  </pic:blipFill>
+                  <pic:spPr bwMode="auto">
+                    <a:xfrm>
+                      <a:off x="0" y="0"/>
+                      <a:ext cx="4370070" cy="3558292"/>
+                    </a:xfrm>
+                    <a:prstGeom prst="rect">
+                      <a:avLst/>
+                    </a:prstGeom>
+                    <a:noFill/>
+                    <a:ln>
+                      <a:noFill/>
+                    </a:ln>
+                  </pic:spPr>
+                </pic:pic>
+              </a:graphicData>
+            </a:graphic>
+          </wp:inline>
+        </w:drawing>
+      </w:r>
+    </w:p>
+    <w:p>
+      <w:pPr>
+        <w:pStyle w:val="Caption"/>
+        <w:rPr>
+          <w:b/>
+          <w:i w:val="0"/>
+          <w:sz w:val="22"/>
+          <w:szCs w:val="22"/>
+        </w:rPr>
+      </w:pPr>
+      <w:bookmarkStart w:id="54" w:name="_Toc133833915"/>
+      <w:r>
+        <w:rPr>
+          <w:b/>
+          <w:i w:val="0"/>
+          <w:sz w:val="22"/>
+          <w:szCs w:val="22"/>
+        </w:rPr>
+        <w:t xml:space="preserve">Hình </w:t>
+      </w:r>
+      <w:r>
+        <w:rPr>
+          <w:b/>
+          <w:i w:val="0"/>
+          <w:sz w:val="22"/>
+          <w:szCs w:val="22"/>
+        </w:rPr>
+        <w:fldChar w:fldCharType="begin"/>
+      </w:r>
+      <w:r>
+        <w:rPr>
+          <w:b/>
+          <w:i w:val="0"/>
+          <w:sz w:val="22"/>
+          <w:szCs w:val="22"/>
+        </w:rPr>
+        <w:instrText xml:space="preserve"> SEQ Hình \* ARABIC </w:instrText>
+      </w:r>
+      <w:r>
+        <w:rPr>
+          <w:b/>
+          <w:i w:val="0"/>
+          <w:sz w:val="22"/>
+          <w:szCs w:val="22"/>
+        </w:rPr>
+        <w:fldChar w:fldCharType="separate"/>
+      </w:r>
+      <w:r>
+        <w:rPr>
+          <w:b/>
+          <w:i w:val="0"/>
+          <w:sz w:val="22"/>
+          <w:szCs w:val="22"/>
+        </w:rPr>
+        <w:t>10</w:t>
+      </w:r>
+      <w:r>
+        <w:rPr>
+          <w:b/>
+          <w:i w:val="0"/>
+          <w:sz w:val="22"/>
+          <w:szCs w:val="22"/>
+        </w:rPr>
+        <w:fldChar w:fldCharType="end"/>
+      </w:r>
+      <w:r>
+        <w:rPr>
+          <w:b/>
+          <w:i w:val="0"/>
+          <w:sz w:val="22"/>
+          <w:szCs w:val="22"/>
+        </w:rPr>
+        <w:t>. Sơ đồ tuần tự tải bài hát</w:t>
+      </w:r>
+      <w:bookmarkEnd w:id="54"/>
+    </w:p>
+    <w:p>
+      <w:pPr>
+        <w:pStyle w:val="Heading3"/>
+        <w:ind w:left="270"/>
+        <w:rPr>
+          <w:lang w:val="en-US"/>
+        </w:rPr>
+      </w:pPr>
+      <w:bookmarkStart w:id="55" w:name="_Toc133833257"/>
+      <w:r>
+        <w:rPr>
+          <w:lang w:val="en-US"/>
+        </w:rPr>
+        <w:t>Quản lý thông tin cá nhân</w:t>
+      </w:r>
+      <w:bookmarkEnd w:id="55"/>
+    </w:p>
+    <w:p>
+      <w:pPr>
+        <w:keepNext/>
+        <w:jc w:val="center"/>
+      </w:pPr>
+      <w:r>
+        <w:rPr>
+          <w:noProof/>
+          <w:lang w:val="en-US"/>
+        </w:rPr>
+        <w:drawing>
+          <wp:inline distT="0" distB="0" distL="0" distR="0" wp14:anchorId="1036FCC8" wp14:editId="465FD0BA">
+            <wp:extent cx="4358640" cy="3824150"/>
+            <wp:effectExtent l="0" t="0" r="3810" b="5080"/>
+            <wp:docPr id="15" name="Picture 15" descr="C:\Users\Admin\Downloads\mg_info_sq_diagram.drawio.png"/>
+            <wp:cNvGraphicFramePr>
+              <a:graphicFrameLocks xmlns:a="http://schemas.openxmlformats.org/drawingml/2006/main" noChangeAspect="1"/>
+            </wp:cNvGraphicFramePr>
+            <a:graphic xmlns:a="http://schemas.openxmlformats.org/drawingml/2006/main">
+              <a:graphicData uri="http://schemas.openxmlformats.org/drawingml/2006/picture">
+                <pic:pic xmlns:pic="http://schemas.openxmlformats.org/drawingml/2006/picture">
+                  <pic:nvPicPr>
+                    <pic:cNvPr id="0" name="Picture 15" descr="C:\Users\Admin\Downloads\mg_info_sq_diagram.drawio.png"/>
+                    <pic:cNvPicPr>
+                      <a:picLocks noChangeAspect="1" noChangeArrowheads="1"/>
+                    </pic:cNvPicPr>
+                  </pic:nvPicPr>
+                  <pic:blipFill>
+                    <a:blip r:embed="rId21">
+                      <a:extLst>
+                        <a:ext uri="{28A0092B-C50C-407E-A947-70E740481C1C}">
+                          <a14:useLocalDpi xmlns:a14="http://schemas.microsoft.com/office/drawing/2010/main" val="0"/>
+                        </a:ext>
+                      </a:extLst>
+                    </a:blip>
+                    <a:srcRect/>
+                    <a:stretch>
+                      <a:fillRect/>
+                    </a:stretch>
+                  </pic:blipFill>
+                  <pic:spPr bwMode="auto">
+                    <a:xfrm>
+                      <a:off x="0" y="0"/>
+                      <a:ext cx="4375049" cy="3838547"/>
+                    </a:xfrm>
+                    <a:prstGeom prst="rect">
+                      <a:avLst/>
+                    </a:prstGeom>
+                    <a:noFill/>
+                    <a:ln>
+                      <a:noFill/>
+                    </a:ln>
+                  </pic:spPr>
+                </pic:pic>
+              </a:graphicData>
+            </a:graphic>
+          </wp:inline>
+        </w:drawing>
+      </w:r>
+    </w:p>
+    <w:p>
+      <w:pPr>
+        <w:pStyle w:val="Caption"/>
+        <w:rPr>
+          <w:b/>
+          <w:i w:val="0"/>
+          <w:sz w:val="22"/>
+          <w:szCs w:val="22"/>
+        </w:rPr>
+      </w:pPr>
+      <w:bookmarkStart w:id="56" w:name="_Toc133833916"/>
+      <w:r>
+        <w:rPr>
+          <w:b/>
+          <w:i w:val="0"/>
+          <w:sz w:val="22"/>
+          <w:szCs w:val="22"/>
+        </w:rPr>
+        <w:t xml:space="preserve">Hình </w:t>
+      </w:r>
+      <w:r>
+        <w:rPr>
+          <w:b/>
+          <w:i w:val="0"/>
+          <w:sz w:val="22"/>
+          <w:szCs w:val="22"/>
+        </w:rPr>
+        <w:fldChar w:fldCharType="begin"/>
+      </w:r>
+      <w:r>
+        <w:rPr>
+          <w:b/>
+          <w:i w:val="0"/>
+          <w:sz w:val="22"/>
+          <w:szCs w:val="22"/>
+        </w:rPr>
+        <w:instrText xml:space="preserve"> SEQ Hình \* ARABIC </w:instrText>
+      </w:r>
+      <w:r>
+        <w:rPr>
+          <w:b/>
+          <w:i w:val="0"/>
+          <w:sz w:val="22"/>
+          <w:szCs w:val="22"/>
+        </w:rPr>
+        <w:fldChar w:fldCharType="separate"/>
+      </w:r>
+      <w:r>
+        <w:rPr>
+          <w:b/>
+          <w:i w:val="0"/>
+          <w:sz w:val="22"/>
+          <w:szCs w:val="22"/>
+        </w:rPr>
+        <w:t>11</w:t>
+      </w:r>
+      <w:r>
+        <w:rPr>
+          <w:b/>
+          <w:i w:val="0"/>
+          <w:sz w:val="22"/>
+          <w:szCs w:val="22"/>
+        </w:rPr>
+        <w:fldChar w:fldCharType="end"/>
+      </w:r>
+      <w:r>
+        <w:rPr>
+          <w:b/>
+          <w:i w:val="0"/>
+          <w:sz w:val="22"/>
+          <w:szCs w:val="22"/>
+        </w:rPr>
+        <w:t>. Sơ đồ tuần tự quản lý thông tin cá nhân</w:t>
+      </w:r>
+      <w:bookmarkEnd w:id="56"/>
+    </w:p>
+    <w:p>
+      <w:pPr>
+        <w:pStyle w:val="Heading3"/>
+        <w:ind w:left="270"/>
+        <w:rPr>
+          <w:lang w:val="en-US"/>
+        </w:rPr>
+      </w:pPr>
+      <w:bookmarkStart w:id="57" w:name="_Toc133833258"/>
+      <w:r>
+        <w:rPr>
+          <w:lang w:val="en-US"/>
+        </w:rPr>
+        <w:lastRenderedPageBreak/>
+        <w:t>Quản lý bình luận</w:t>
+      </w:r>
+      <w:bookmarkEnd w:id="57"/>
+    </w:p>
+    <w:p>
+      <w:pPr>
+        <w:keepNext/>
+        <w:jc w:val="center"/>
+      </w:pPr>
+      <w:r>
+        <w:rPr>
+          <w:noProof/>
+          <w:lang w:val="en-US"/>
+        </w:rPr>
+        <w:drawing>
+          <wp:inline distT="0" distB="0" distL="0" distR="0" wp14:anchorId="53BB9138" wp14:editId="06C9794D">
+            <wp:extent cx="4394623" cy="3855720"/>
+            <wp:effectExtent l="0" t="0" r="6350" b="0"/>
+            <wp:docPr id="16" name="Picture 16" descr="C:\Users\Admin\Downloads\mg_comment_sq_diagram.drawio.png"/>
+            <wp:cNvGraphicFramePr>
+              <a:graphicFrameLocks xmlns:a="http://schemas.openxmlformats.org/drawingml/2006/main" noChangeAspect="1"/>
+            </wp:cNvGraphicFramePr>
+            <a:graphic xmlns:a="http://schemas.openxmlformats.org/drawingml/2006/main">
+              <a:graphicData uri="http://schemas.openxmlformats.org/drawingml/2006/picture">
+                <pic:pic xmlns:pic="http://schemas.openxmlformats.org/drawingml/2006/picture">
+                  <pic:nvPicPr>
+                    <pic:cNvPr id="0" name="Picture 16" descr="C:\Users\Admin\Downloads\mg_comment_sq_diagram.drawio.png"/>
+                    <pic:cNvPicPr>
+                      <a:picLocks noChangeAspect="1" noChangeArrowheads="1"/>
+                    </pic:cNvPicPr>
+                  </pic:nvPicPr>
+                  <pic:blipFill>
+                    <a:blip r:embed="rId22">
+                      <a:extLst>
+                        <a:ext uri="{28A0092B-C50C-407E-A947-70E740481C1C}">
+                          <a14:useLocalDpi xmlns:a14="http://schemas.microsoft.com/office/drawing/2010/main" val="0"/>
+                        </a:ext>
+                      </a:extLst>
+                    </a:blip>
+                    <a:srcRect/>
+                    <a:stretch>
+                      <a:fillRect/>
+                    </a:stretch>
+                  </pic:blipFill>
+                  <pic:spPr bwMode="auto">
+                    <a:xfrm>
+                      <a:off x="0" y="0"/>
+                      <a:ext cx="4407674" cy="3867171"/>
+                    </a:xfrm>
+                    <a:prstGeom prst="rect">
+                      <a:avLst/>
+                    </a:prstGeom>
+                    <a:noFill/>
+                    <a:ln>
+                      <a:noFill/>
+                    </a:ln>
+                  </pic:spPr>
+                </pic:pic>
+              </a:graphicData>
+            </a:graphic>
+          </wp:inline>
+        </w:drawing>
+      </w:r>
+    </w:p>
+    <w:p>
+      <w:pPr>
+        <w:pStyle w:val="Caption"/>
+        <w:rPr>
+          <w:b/>
+          <w:i w:val="0"/>
+          <w:sz w:val="22"/>
+          <w:szCs w:val="22"/>
+        </w:rPr>
+      </w:pPr>
+      <w:bookmarkStart w:id="58" w:name="_Toc133833917"/>
+      <w:r>
+        <w:rPr>
+          <w:b/>
+          <w:i w:val="0"/>
+          <w:sz w:val="22"/>
+          <w:szCs w:val="22"/>
+        </w:rPr>
+        <w:t xml:space="preserve">Hình </w:t>
+      </w:r>
+      <w:r>
+        <w:rPr>
+          <w:b/>
+          <w:i w:val="0"/>
+          <w:sz w:val="22"/>
+          <w:szCs w:val="22"/>
+        </w:rPr>
+        <w:fldChar w:fldCharType="begin"/>
+      </w:r>
+      <w:r>
+        <w:rPr>
+          <w:b/>
+          <w:i w:val="0"/>
+          <w:sz w:val="22"/>
+          <w:szCs w:val="22"/>
+        </w:rPr>
+        <w:instrText xml:space="preserve"> SEQ Hình \* ARABIC </w:instrText>
+      </w:r>
+      <w:r>
+        <w:rPr>
+          <w:b/>
+          <w:i w:val="0"/>
+          <w:sz w:val="22"/>
+          <w:szCs w:val="22"/>
+        </w:rPr>
+        <w:fldChar w:fldCharType="separate"/>
+      </w:r>
+      <w:r>
+        <w:rPr>
+          <w:b/>
+          <w:i w:val="0"/>
+          <w:sz w:val="22"/>
+          <w:szCs w:val="22"/>
+        </w:rPr>
+        <w:t>12</w:t>
+      </w:r>
+      <w:r>
+        <w:rPr>
+          <w:b/>
+          <w:i w:val="0"/>
+          <w:sz w:val="22"/>
+          <w:szCs w:val="22"/>
+        </w:rPr>
+        <w:fldChar w:fldCharType="end"/>
+      </w:r>
+      <w:r>
+        <w:rPr>
+          <w:b/>
+          <w:i w:val="0"/>
+          <w:sz w:val="22"/>
+          <w:szCs w:val="22"/>
+        </w:rPr>
+        <w:t>. Sơ đồ tuần tự quản lý bình luận</w:t>
+      </w:r>
+      <w:bookmarkEnd w:id="58"/>
+    </w:p>
+    <w:p>
+      <w:pPr>
+        <w:pStyle w:val="Heading3"/>
+        <w:numPr>
+          <w:ilvl w:val="0"/>
+          <w:numId w:val="0"/>
+        </w:numPr>
+        <w:ind w:left="270"/>
+        <w:rPr>
+          <w:lang w:val="en-US"/>
+        </w:rPr>
+      </w:pPr>
+      <w:bookmarkStart w:id="59" w:name="_Toc133833259"/>
+      <w:r>
+        <w:rPr>
+          <w:lang w:val="en-US"/>
+        </w:rPr>
+        <w:t>Quản lý danh sách phát cá nhân</w:t>
+      </w:r>
+      <w:bookmarkEnd w:id="59"/>
+    </w:p>
+    <w:p>
+      <w:pPr>
+        <w:keepNext/>
+        <w:jc w:val="center"/>
+      </w:pPr>
+      <w:r>
+        <w:rPr>
+          <w:noProof/>
+          <w:lang w:val="en-US"/>
+        </w:rPr>
+        <w:drawing>
+          <wp:inline distT="0" distB="0" distL="0" distR="0" wp14:anchorId="664586AD" wp14:editId="653014E2">
+            <wp:extent cx="4394200" cy="3855349"/>
+            <wp:effectExtent l="0" t="0" r="6350" b="0"/>
+            <wp:docPr id="19" name="Picture 19" descr="C:\Users\Admin\Downloads\mg_playlist_sq_diagram.drawio.png"/>
+            <wp:cNvGraphicFramePr>
+              <a:graphicFrameLocks xmlns:a="http://schemas.openxmlformats.org/drawingml/2006/main" noChangeAspect="1"/>
+            </wp:cNvGraphicFramePr>
+            <a:graphic xmlns:a="http://schemas.openxmlformats.org/drawingml/2006/main">
+              <a:graphicData uri="http://schemas.openxmlformats.org/drawingml/2006/picture">
+                <pic:pic xmlns:pic="http://schemas.openxmlformats.org/drawingml/2006/picture">
+                  <pic:nvPicPr>
+                    <pic:cNvPr id="0" name="Picture 17" descr="C:\Users\Admin\Downloads\mg_playlist_sq_diagram.drawio.png"/>
+                    <pic:cNvPicPr>
+                      <a:picLocks noChangeAspect="1" noChangeArrowheads="1"/>
+                    </pic:cNvPicPr>
+                  </pic:nvPicPr>
+                  <pic:blipFill>
+                    <a:blip r:embed="rId23">
+                      <a:extLst>
+                        <a:ext uri="{28A0092B-C50C-407E-A947-70E740481C1C}">
+                          <a14:useLocalDpi xmlns:a14="http://schemas.microsoft.com/office/drawing/2010/main" val="0"/>
+                        </a:ext>
+                      </a:extLst>
+                    </a:blip>
+                    <a:srcRect/>
+                    <a:stretch>
+                      <a:fillRect/>
+                    </a:stretch>
+                  </pic:blipFill>
+                  <pic:spPr bwMode="auto">
+                    <a:xfrm>
+                      <a:off x="0" y="0"/>
+                      <a:ext cx="4411972" cy="3870942"/>
+                    </a:xfrm>
+                    <a:prstGeom prst="rect">
+                      <a:avLst/>
+                    </a:prstGeom>
+                    <a:noFill/>
+                    <a:ln>
+                      <a:noFill/>
+                    </a:ln>
+                  </pic:spPr>
+                </pic:pic>
+              </a:graphicData>
+            </a:graphic>
+          </wp:inline>
+        </w:drawing>
+      </w:r>
+    </w:p>
+    <w:p>
+      <w:pPr>
+        <w:pStyle w:val="Caption"/>
+        <w:rPr>
+          <w:b/>
+          <w:i w:val="0"/>
+          <w:sz w:val="22"/>
+          <w:szCs w:val="22"/>
+        </w:rPr>
+      </w:pPr>
+      <w:bookmarkStart w:id="60" w:name="_Toc133833918"/>
+      <w:r>
+        <w:rPr>
+          <w:b/>
+          <w:i w:val="0"/>
+          <w:sz w:val="22"/>
+          <w:szCs w:val="22"/>
+        </w:rPr>
+        <w:t xml:space="preserve">Hình </w:t>
+      </w:r>
+      <w:r>
+        <w:rPr>
+          <w:b/>
+          <w:i w:val="0"/>
+          <w:sz w:val="22"/>
+          <w:szCs w:val="22"/>
+        </w:rPr>
+        <w:fldChar w:fldCharType="begin"/>
+      </w:r>
+      <w:r>
+        <w:rPr>
+          <w:b/>
+          <w:i w:val="0"/>
+          <w:sz w:val="22"/>
+          <w:szCs w:val="22"/>
+        </w:rPr>
+        <w:instrText xml:space="preserve"> SEQ Hình \* ARABIC </w:instrText>
+      </w:r>
+      <w:r>
+        <w:rPr>
+          <w:b/>
+          <w:i w:val="0"/>
+          <w:sz w:val="22"/>
+          <w:szCs w:val="22"/>
+        </w:rPr>
+        <w:fldChar w:fldCharType="separate"/>
+      </w:r>
+      <w:r>
+        <w:rPr>
+          <w:b/>
+          <w:i w:val="0"/>
+          <w:sz w:val="22"/>
+          <w:szCs w:val="22"/>
+        </w:rPr>
+        <w:t>13</w:t>
+      </w:r>
+      <w:r>
+        <w:rPr>
+          <w:b/>
+          <w:i w:val="0"/>
+          <w:sz w:val="22"/>
+          <w:szCs w:val="22"/>
+        </w:rPr>
+        <w:fldChar w:fldCharType="end"/>
+      </w:r>
+      <w:r>
+        <w:rPr>
+          <w:b/>
+          <w:i w:val="0"/>
+          <w:sz w:val="22"/>
+          <w:szCs w:val="22"/>
+        </w:rPr>
+        <w:t>. Sơ đồ tuần tự quản lý danh sách phát cá nhân</w:t>
+      </w:r>
+      <w:bookmarkEnd w:id="60"/>
+    </w:p>
+    <w:p>
+      <w:pPr>
+        <w:pStyle w:val="Heading3"/>
+        <w:ind w:left="270"/>
+        <w:rPr>
+          <w:lang w:val="en-US"/>
+        </w:rPr>
+      </w:pPr>
+      <w:bookmarkStart w:id="61" w:name="_Toc133833260"/>
+      <w:r>
+        <w:rPr>
+          <w:lang w:val="en-US"/>
+        </w:rPr>
+        <w:lastRenderedPageBreak/>
+        <w:t>Quản lý nhật ký</w:t>
+      </w:r>
+      <w:bookmarkEnd w:id="61"/>
+    </w:p>
+    <w:p>
+      <w:pPr>
+        <w:keepNext/>
+        <w:jc w:val="center"/>
+      </w:pPr>
+      <w:r>
+        <w:rPr>
+          <w:noProof/>
+          <w:lang w:val="en-US"/>
+        </w:rPr>
+        <w:drawing>
+          <wp:inline distT="0" distB="0" distL="0" distR="0" wp14:anchorId="47A34B98" wp14:editId="1483DD2C">
+            <wp:extent cx="4389120" cy="3850893"/>
+            <wp:effectExtent l="0" t="0" r="0" b="0"/>
+            <wp:docPr id="20" name="Picture 20" descr="C:\Users\Admin\Downloads\mg_diary_sq_diagram.drawio.png"/>
+            <wp:cNvGraphicFramePr>
+              <a:graphicFrameLocks xmlns:a="http://schemas.openxmlformats.org/drawingml/2006/main" noChangeAspect="1"/>
+            </wp:cNvGraphicFramePr>
+            <a:graphic xmlns:a="http://schemas.openxmlformats.org/drawingml/2006/main">
+              <a:graphicData uri="http://schemas.openxmlformats.org/drawingml/2006/picture">
+                <pic:pic xmlns:pic="http://schemas.openxmlformats.org/drawingml/2006/picture">
+                  <pic:nvPicPr>
+                    <pic:cNvPr id="0" name="Picture 18" descr="C:\Users\Admin\Downloads\mg_diary_sq_diagram.drawio.png"/>
+                    <pic:cNvPicPr>
+                      <a:picLocks noChangeAspect="1" noChangeArrowheads="1"/>
+                    </pic:cNvPicPr>
+                  </pic:nvPicPr>
+                  <pic:blipFill>
+                    <a:blip r:embed="rId24">
+                      <a:extLst>
+                        <a:ext uri="{28A0092B-C50C-407E-A947-70E740481C1C}">
+                          <a14:useLocalDpi xmlns:a14="http://schemas.microsoft.com/office/drawing/2010/main" val="0"/>
+                        </a:ext>
+                      </a:extLst>
+                    </a:blip>
+                    <a:srcRect/>
+                    <a:stretch>
+                      <a:fillRect/>
+                    </a:stretch>
+                  </pic:blipFill>
+                  <pic:spPr bwMode="auto">
+                    <a:xfrm>
+                      <a:off x="0" y="0"/>
+                      <a:ext cx="4405390" cy="3865168"/>
+                    </a:xfrm>
+                    <a:prstGeom prst="rect">
+                      <a:avLst/>
+                    </a:prstGeom>
+                    <a:noFill/>
+                    <a:ln>
+                      <a:noFill/>
+                    </a:ln>
+                  </pic:spPr>
+                </pic:pic>
+              </a:graphicData>
+            </a:graphic>
+          </wp:inline>
+        </w:drawing>
+      </w:r>
+    </w:p>
+    <w:p>
+      <w:pPr>
+        <w:pStyle w:val="Caption"/>
+        <w:rPr>
+          <w:b/>
+          <w:i w:val="0"/>
+          <w:sz w:val="22"/>
+          <w:szCs w:val="22"/>
+        </w:rPr>
+      </w:pPr>
+      <w:bookmarkStart w:id="62" w:name="_Toc133833919"/>
+      <w:r>
+        <w:rPr>
+          <w:b/>
+          <w:i w:val="0"/>
+          <w:sz w:val="22"/>
+          <w:szCs w:val="22"/>
+        </w:rPr>
+        <w:t xml:space="preserve">Hình </w:t>
+      </w:r>
+      <w:r>
+        <w:rPr>
+          <w:b/>
+          <w:i w:val="0"/>
+          <w:sz w:val="22"/>
+          <w:szCs w:val="22"/>
+        </w:rPr>
+        <w:fldChar w:fldCharType="begin"/>
+      </w:r>
+      <w:r>
+        <w:rPr>
+          <w:b/>
+          <w:i w:val="0"/>
+          <w:sz w:val="22"/>
+          <w:szCs w:val="22"/>
+        </w:rPr>
+        <w:instrText xml:space="preserve"> SEQ Hình \* ARABIC </w:instrText>
+      </w:r>
+      <w:r>
+        <w:rPr>
+          <w:b/>
+          <w:i w:val="0"/>
+          <w:sz w:val="22"/>
+          <w:szCs w:val="22"/>
+        </w:rPr>
+        <w:fldChar w:fldCharType="separate"/>
+      </w:r>
+      <w:r>
+        <w:rPr>
+          <w:b/>
+          <w:i w:val="0"/>
+          <w:sz w:val="22"/>
+          <w:szCs w:val="22"/>
+        </w:rPr>
+        <w:t>14</w:t>
+      </w:r>
+      <w:r>
+        <w:rPr>
+          <w:b/>
+          <w:i w:val="0"/>
+          <w:sz w:val="22"/>
+          <w:szCs w:val="22"/>
+        </w:rPr>
+        <w:fldChar w:fldCharType="end"/>
+      </w:r>
+      <w:r>
+        <w:rPr>
+          <w:b/>
+          <w:i w:val="0"/>
+          <w:sz w:val="22"/>
+          <w:szCs w:val="22"/>
+        </w:rPr>
+        <w:t>. Sơ đồ tuần tự quản lý nhật ký</w:t>
+      </w:r>
+      <w:bookmarkEnd w:id="62"/>
+    </w:p>
+    <w:p>
+      <w:pPr>
+        <w:pStyle w:val="Heading3"/>
+        <w:ind w:left="270"/>
+        <w:rPr>
+          <w:lang w:val="en-US"/>
+        </w:rPr>
+      </w:pPr>
+      <w:bookmarkStart w:id="63" w:name="_Toc133833261"/>
+      <w:r>
+        <w:rPr>
+          <w:lang w:val="en-US"/>
+        </w:rPr>
+        <w:t>Quản lý các thực thể của hệ thống</w:t>
+      </w:r>
+      <w:bookmarkEnd w:id="63"/>
+    </w:p>
+    <w:p>
+      <w:pPr>
+        <w:keepNext/>
+        <w:spacing w:after="0" w:line="360" w:lineRule="auto"/>
+        <w:jc w:val="center"/>
+      </w:pPr>
+      <w:r>
+        <w:rPr>
+          <w:noProof/>
+          <w:lang w:val="en-US"/>
+        </w:rPr>
+        <w:drawing>
+          <wp:inline distT="0" distB="0" distL="0" distR="0" wp14:anchorId="7F98B965" wp14:editId="4EC6E350">
+            <wp:extent cx="4359883" cy="3825240"/>
+            <wp:effectExtent l="0" t="0" r="3175" b="3810"/>
+            <wp:docPr id="21" name="Picture 21" descr="C:\Users\Admin\Downloads\mg_entity_sq_diagram.drawio.png"/>
+            <wp:cNvGraphicFramePr>
+              <a:graphicFrameLocks xmlns:a="http://schemas.openxmlformats.org/drawingml/2006/main" noChangeAspect="1"/>
+            </wp:cNvGraphicFramePr>
+            <a:graphic xmlns:a="http://schemas.openxmlformats.org/drawingml/2006/main">
+              <a:graphicData uri="http://schemas.openxmlformats.org/drawingml/2006/picture">
+                <pic:pic xmlns:pic="http://schemas.openxmlformats.org/drawingml/2006/picture">
+                  <pic:nvPicPr>
+                    <pic:cNvPr id="0" name="Picture 19" descr="C:\Users\Admin\Downloads\mg_entity_sq_diagram.drawio.png"/>
+                    <pic:cNvPicPr>
+                      <a:picLocks noChangeAspect="1" noChangeArrowheads="1"/>
+                    </pic:cNvPicPr>
+                  </pic:nvPicPr>
+                  <pic:blipFill>
+                    <a:blip r:embed="rId25">
+                      <a:extLst>
+                        <a:ext uri="{28A0092B-C50C-407E-A947-70E740481C1C}">
+                          <a14:useLocalDpi xmlns:a14="http://schemas.microsoft.com/office/drawing/2010/main" val="0"/>
+                        </a:ext>
+                      </a:extLst>
+                    </a:blip>
+                    <a:srcRect/>
+                    <a:stretch>
+                      <a:fillRect/>
+                    </a:stretch>
+                  </pic:blipFill>
+                  <pic:spPr bwMode="auto">
+                    <a:xfrm>
+                      <a:off x="0" y="0"/>
+                      <a:ext cx="4373287" cy="3837000"/>
+                    </a:xfrm>
+                    <a:prstGeom prst="rect">
+                      <a:avLst/>
+                    </a:prstGeom>
+                    <a:noFill/>
+                    <a:ln>
+                      <a:noFill/>
+                    </a:ln>
+                  </pic:spPr>
+                </pic:pic>
+              </a:graphicData>
+            </a:graphic>
+          </wp:inline>
+        </w:drawing>
+      </w:r>
+    </w:p>
+    <w:p>
+      <w:pPr>
+        <w:pStyle w:val="Caption"/>
+        <w:rPr>
+          <w:b/>
+          <w:i w:val="0"/>
+          <w:sz w:val="22"/>
+          <w:szCs w:val="22"/>
+        </w:rPr>
+      </w:pPr>
+      <w:bookmarkStart w:id="64" w:name="_Toc133833920"/>
+      <w:r>
+        <w:rPr>
+          <w:b/>
+          <w:i w:val="0"/>
+          <w:sz w:val="22"/>
+          <w:szCs w:val="22"/>
+        </w:rPr>
+        <w:t xml:space="preserve">Hình </w:t>
+      </w:r>
+      <w:r>
+        <w:rPr>
+          <w:b/>
+          <w:i w:val="0"/>
+          <w:sz w:val="22"/>
+          <w:szCs w:val="22"/>
+        </w:rPr>
+        <w:fldChar w:fldCharType="begin"/>
+      </w:r>
+      <w:r>
+        <w:rPr>
+          <w:b/>
+          <w:i w:val="0"/>
+          <w:sz w:val="22"/>
+          <w:szCs w:val="22"/>
+        </w:rPr>
+        <w:instrText xml:space="preserve"> SEQ Hình \* ARABIC </w:instrText>
+      </w:r>
+      <w:r>
+        <w:rPr>
+          <w:b/>
+          <w:i w:val="0"/>
+          <w:sz w:val="22"/>
+          <w:szCs w:val="22"/>
+        </w:rPr>
+        <w:fldChar w:fldCharType="separate"/>
+      </w:r>
+      <w:r>
+        <w:rPr>
+          <w:b/>
+          <w:i w:val="0"/>
+          <w:sz w:val="22"/>
+          <w:szCs w:val="22"/>
+        </w:rPr>
+        <w:t>15</w:t>
+      </w:r>
+      <w:r>
+        <w:rPr>
+          <w:b/>
+          <w:i w:val="0"/>
+          <w:sz w:val="22"/>
+          <w:szCs w:val="22"/>
+        </w:rPr>
+        <w:fldChar w:fldCharType="end"/>
+      </w:r>
+      <w:r>
+        <w:rPr>
+          <w:b/>
+          <w:i w:val="0"/>
+          <w:sz w:val="22"/>
+          <w:szCs w:val="22"/>
+        </w:rPr>
+        <w:t>. Sơ đồ tuần tự quản lý các thực thể của hệ thống</w:t>
+      </w:r>
+      <w:bookmarkEnd w:id="64"/>
+    </w:p>
+    <w:p>
+      <w:pPr>
+        <w:pStyle w:val="Heading2"/>
+        <w:spacing w:before="0" w:line="360" w:lineRule="auto"/>
+        <w:ind w:left="284"/>
+        <w:rPr>
+          <w:lang w:val="en-US"/>
+        </w:rPr>
+      </w:pPr>
+      <w:bookmarkStart w:id="65" w:name="_Toc133833262"/>
+      <w:r>
+        <w:rPr>
+          <w:lang w:val="en-US"/>
+        </w:rPr>
+        <w:lastRenderedPageBreak/>
+        <w:t>Thiết kế giao diệ</w:t>
+      </w:r>
+      <w:r>
+        <w:rPr>
+          <w:lang w:val="en-US"/>
+        </w:rPr>
+        <w:t>n</w:t>
+      </w:r>
+      <w:bookmarkEnd w:id="65"/>
+    </w:p>
+    <w:p>
+      <w:pPr>
+        <w:rPr>
+          <w:lang w:val="en-US"/>
+        </w:rPr>
+      </w:pPr>
+      <w:r>
+        <w:rPr>
+          <w:lang w:val="en-US"/>
+        </w:rPr>
+        <w:t xml:space="preserve">Sử dụng </w:t>
+      </w:r>
+      <w:r>
+        <w:rPr>
+          <w:lang w:val="en-US"/>
+        </w:rPr>
+        <w:t>XML</w:t>
+      </w:r>
+      <w:r>
+        <w:rPr>
+          <w:lang w:val="en-US"/>
+        </w:rPr>
+        <w:t xml:space="preserve"> kết hợp các thành phần</w:t>
+      </w:r>
+      <w:r>
+        <w:rPr>
+          <w:lang w:val="en-US"/>
+        </w:rPr>
+        <w:t xml:space="preserve"> giao diện</w:t>
+      </w:r>
+      <w:r>
+        <w:rPr>
+          <w:lang w:val="en-US"/>
+        </w:rPr>
+        <w:t xml:space="preserve"> mặc định của Android Studio</w:t>
+      </w:r>
+      <w:r>
+        <w:rPr>
+          <w:lang w:val="en-US"/>
+        </w:rPr>
+        <w:t xml:space="preserve"> </w:t>
+      </w:r>
+      <w:r>
+        <w:rPr>
+          <w:lang w:val="en-US"/>
+        </w:rPr>
+        <w:t xml:space="preserve">và tham </w:t>
+      </w:r>
+      <w:r>
+        <w:rPr>
+          <w:lang w:val="en-US"/>
+        </w:rPr>
+        <w:t>khảo các mẫu giao diện của Zing Mp3, SoundCloud và từ đó đúc kết để tạo thành giao diện cho ứng dụng.</w:t>
       </w:r>
     </w:p>
     <w:p>
@@ -15589,186 +19156,25 @@
     </w:p>
     <w:p>
       <w:pPr>
-        <w:pStyle w:val="Heading3"/>
-        <w:ind w:left="270"/>
-        <w:rPr>
-          <w:lang w:val="en-US"/>
-        </w:rPr>
-      </w:pPr>
-      <w:r>
-        <w:rPr>
+        <w:pStyle w:val="Heading1"/>
+        <w:spacing w:before="0" w:line="360" w:lineRule="auto"/>
+        <w:rPr>
+          <w:sz w:val="28"/>
+          <w:szCs w:val="28"/>
+          <w:lang w:val="en-US"/>
+        </w:rPr>
+      </w:pPr>
+      <w:bookmarkStart w:id="66" w:name="_Toc133833263"/>
+      <w:r>
+        <w:rPr>
+          <w:sz w:val="28"/>
+          <w:szCs w:val="28"/>
           <w:lang w:val="en-US"/>
         </w:rPr>
         <w:lastRenderedPageBreak/>
-        <w:t>Đăng xuất</w:t>
-      </w:r>
-    </w:p>
-    <w:p>
-      <w:pPr>
-        <w:rPr>
-          <w:lang w:val="en-US"/>
-        </w:rPr>
-      </w:pPr>
-    </w:p>
-    <w:p>
-      <w:pPr>
-        <w:pStyle w:val="Heading3"/>
-        <w:ind w:left="270"/>
-        <w:rPr>
-          <w:lang w:val="en-US"/>
-        </w:rPr>
-      </w:pPr>
-      <w:r>
-        <w:rPr>
-          <w:lang w:val="en-US"/>
-        </w:rPr>
-        <w:t>Quên mật khẩu</w:t>
-      </w:r>
-    </w:p>
-    <w:p>
-      <w:pPr>
-        <w:rPr>
-          <w:lang w:val="en-US"/>
-        </w:rPr>
-      </w:pPr>
-      <w:r>
-        <w:rPr>
-          <w:lang w:val="en-US"/>
-        </w:rPr>
-        <w:pict w14:anchorId="2FCF7AE5">
-          <v:shape id="_x0000_i1034" type="#_x0000_t75" style="width:415.8pt;height:324.6pt">
-            <v:imagedata r:id="rId16" o:title="reset_pass_sq_diagram.drawio"/>
-          </v:shape>
-        </w:pict>
-      </w:r>
-    </w:p>
-    <w:p>
-      <w:pPr>
-        <w:pStyle w:val="Heading3"/>
-        <w:ind w:left="270"/>
-        <w:rPr>
-          <w:lang w:val="en-US"/>
-        </w:rPr>
-      </w:pPr>
-      <w:r>
-        <w:rPr>
-          <w:lang w:val="en-US"/>
-        </w:rPr>
-        <w:t>Tìm kiếm</w:t>
-      </w:r>
-    </w:p>
-    <w:p>
-      <w:pPr>
-        <w:pStyle w:val="Heading3"/>
-        <w:ind w:left="270"/>
-        <w:rPr>
-          <w:lang w:val="en-US"/>
-        </w:rPr>
-      </w:pPr>
-      <w:r>
-        <w:rPr>
-          <w:lang w:val="en-US"/>
-        </w:rPr>
-        <w:t>Phát bài hát</w:t>
-      </w:r>
-    </w:p>
-    <w:p>
-      <w:pPr>
-        <w:pStyle w:val="Heading3"/>
-        <w:ind w:left="270"/>
-        <w:rPr>
-          <w:lang w:val="en-US"/>
-        </w:rPr>
-      </w:pPr>
-      <w:r>
-        <w:rPr>
-          <w:lang w:val="en-US"/>
-        </w:rPr>
-        <w:t>Tải bài hát</w:t>
-      </w:r>
-    </w:p>
-    <w:p>
-      <w:pPr>
-        <w:pStyle w:val="Heading3"/>
-        <w:ind w:left="270"/>
-        <w:rPr>
-          <w:lang w:val="en-US"/>
-        </w:rPr>
-      </w:pPr>
-      <w:r>
-        <w:rPr>
-          <w:lang w:val="en-US"/>
-        </w:rPr>
-        <w:t>Quản lý thông tin cá nhân</w:t>
-      </w:r>
-    </w:p>
-    <w:p>
-      <w:pPr>
-        <w:pStyle w:val="Heading3"/>
-        <w:ind w:left="270"/>
-        <w:rPr>
-          <w:lang w:val="en-US"/>
-        </w:rPr>
-      </w:pPr>
-      <w:r>
-        <w:rPr>
-          <w:lang w:val="en-US"/>
-        </w:rPr>
-        <w:t>Quản lý bình luận</w:t>
-      </w:r>
-    </w:p>
-    <w:p>
-      <w:pPr>
-        <w:pStyle w:val="Heading3"/>
-        <w:ind w:left="270"/>
-        <w:rPr>
-          <w:lang w:val="en-US"/>
-        </w:rPr>
-      </w:pPr>
-      <w:r>
-        <w:rPr>
-          <w:lang w:val="en-US"/>
-        </w:rPr>
-        <w:t>Quản lý danh sách phát cá nhân</w:t>
-      </w:r>
-    </w:p>
-    <w:p>
-      <w:pPr>
-        <w:pStyle w:val="Heading3"/>
-        <w:ind w:left="270"/>
-        <w:rPr>
-          <w:lang w:val="en-US"/>
-        </w:rPr>
-      </w:pPr>
-      <w:r>
-        <w:rPr>
-          <w:lang w:val="en-US"/>
-        </w:rPr>
-        <w:t>Quản lý nhật ký</w:t>
-      </w:r>
-    </w:p>
-    <w:p>
-      <w:pPr>
-        <w:pStyle w:val="Heading3"/>
-        <w:ind w:left="270"/>
-        <w:rPr>
-          <w:lang w:val="en-US"/>
-        </w:rPr>
-      </w:pPr>
-      <w:r>
-        <w:rPr>
-          <w:lang w:val="en-US"/>
-        </w:rPr>
-        <w:t>Quản lý các thực thể của hệ thống</w:t>
-      </w:r>
-    </w:p>
-    <w:p>
-      <w:pPr>
-        <w:spacing w:after="0" w:line="360" w:lineRule="auto"/>
-        <w:rPr>
-          <w:lang w:val="en-US"/>
-        </w:rPr>
-      </w:pPr>
+        <w:t>XÂY DỰNG ỨNG DỤNG</w:t>
+      </w:r>
+      <w:bookmarkEnd w:id="66"/>
     </w:p>
     <w:p>
       <w:pPr>
@@ -15779,131 +19185,14 @@
           <w:lang w:val="en-US"/>
         </w:rPr>
       </w:pPr>
-      <w:bookmarkStart w:id="38" w:name="_Toc122526718"/>
-      <w:r>
-        <w:rPr>
-          <w:lang w:val="en-US"/>
-        </w:rPr>
-        <w:t>Thiết kế giao diệ</w:t>
-      </w:r>
-      <w:r>
-        <w:rPr>
-          <w:lang w:val="en-US"/>
-        </w:rPr>
-        <w:t>n</w:t>
-      </w:r>
-      <w:bookmarkEnd w:id="38"/>
-    </w:p>
-    <w:p>
-      <w:pPr>
-        <w:rPr>
-          <w:lang w:val="en-US"/>
-        </w:rPr>
-      </w:pPr>
-      <w:r>
-        <w:rPr>
-          <w:lang w:val="en-US"/>
-        </w:rPr>
-        <w:t xml:space="preserve">Sử dụng </w:t>
-      </w:r>
-      <w:r>
-        <w:rPr>
-          <w:lang w:val="en-US"/>
-        </w:rPr>
-        <w:t>XML</w:t>
-      </w:r>
-      <w:r>
-        <w:rPr>
-          <w:lang w:val="en-US"/>
-        </w:rPr>
-        <w:t xml:space="preserve"> kết hợp các thành phần</w:t>
-      </w:r>
-      <w:r>
-        <w:rPr>
-          <w:lang w:val="en-US"/>
-        </w:rPr>
-        <w:t xml:space="preserve"> giao diện</w:t>
-      </w:r>
-      <w:r>
-        <w:rPr>
-          <w:lang w:val="en-US"/>
-        </w:rPr>
-        <w:t xml:space="preserve"> mặc định của Android Studio</w:t>
-      </w:r>
-      <w:r>
-        <w:rPr>
-          <w:lang w:val="en-US"/>
-        </w:rPr>
-        <w:t xml:space="preserve"> </w:t>
-      </w:r>
-      <w:r>
-        <w:rPr>
-          <w:lang w:val="en-US"/>
-        </w:rPr>
-        <w:t xml:space="preserve">và tham </w:t>
-      </w:r>
-      <w:r>
-        <w:rPr>
-          <w:lang w:val="en-US"/>
-        </w:rPr>
-        <w:t>khảo các mẫu giao diện của Zing Mp3, SoundCloud và từ đó đúc kết để tạo thành giao diện cho ứng dụng.</w:t>
-      </w:r>
-    </w:p>
-    <w:p>
-      <w:pPr>
-        <w:spacing w:line="259" w:lineRule="auto"/>
-        <w:ind w:firstLine="0"/>
-        <w:jc w:val="left"/>
-        <w:rPr>
-          <w:lang w:val="en-US"/>
-        </w:rPr>
-      </w:pPr>
-      <w:r>
-        <w:rPr>
-          <w:lang w:val="en-US"/>
-        </w:rPr>
-        <w:br w:type="page"/>
-      </w:r>
-    </w:p>
-    <w:p>
-      <w:pPr>
-        <w:pStyle w:val="Heading1"/>
-        <w:spacing w:before="0" w:line="360" w:lineRule="auto"/>
-        <w:rPr>
-          <w:sz w:val="28"/>
-          <w:szCs w:val="28"/>
-          <w:lang w:val="en-US"/>
-        </w:rPr>
-      </w:pPr>
-      <w:bookmarkStart w:id="39" w:name="_Toc122526719"/>
-      <w:r>
-        <w:rPr>
-          <w:sz w:val="28"/>
-          <w:szCs w:val="28"/>
-          <w:lang w:val="en-US"/>
-        </w:rPr>
-        <w:lastRenderedPageBreak/>
-        <w:t>XÂY DỰNG ỨNG DỤNG</w:t>
-      </w:r>
-      <w:bookmarkEnd w:id="39"/>
-    </w:p>
-    <w:p>
-      <w:pPr>
-        <w:pStyle w:val="Heading2"/>
-        <w:spacing w:before="0" w:line="360" w:lineRule="auto"/>
-        <w:ind w:left="284"/>
-        <w:rPr>
-          <w:lang w:val="en-US"/>
-        </w:rPr>
-      </w:pPr>
-      <w:bookmarkStart w:id="40" w:name="_Toc122526720"/>
+      <w:bookmarkStart w:id="67" w:name="_Toc133833264"/>
       <w:r>
         <w:rPr>
           <w:lang w:val="en-US"/>
         </w:rPr>
         <w:t>Tổ chức ứng dụng</w:t>
       </w:r>
-      <w:bookmarkEnd w:id="40"/>
+      <w:bookmarkEnd w:id="67"/>
     </w:p>
     <w:p>
       <w:pPr>
@@ -16038,8 +19327,6 @@
         </w:rPr>
         <w:t>n.</w:t>
       </w:r>
-      <w:bookmarkStart w:id="41" w:name="_GoBack"/>
-      <w:bookmarkEnd w:id="41"/>
     </w:p>
     <w:p>
       <w:pPr>
@@ -16104,7 +19391,7 @@
           <w:lang w:val="en-US"/>
         </w:rPr>
       </w:pPr>
-      <w:bookmarkStart w:id="42" w:name="_Toc122526721"/>
+      <w:bookmarkStart w:id="68" w:name="_Toc133833265"/>
       <w:r>
         <w:rPr>
           <w:lang w:val="en-US"/>
@@ -16117,7 +19404,7 @@
         </w:rPr>
         <w:t>hức năng</w:t>
       </w:r>
-      <w:bookmarkEnd w:id="42"/>
+      <w:bookmarkEnd w:id="68"/>
     </w:p>
     <w:p>
       <w:pPr>
@@ -17077,7 +20364,7 @@
           <w:lang w:val="en-US"/>
         </w:rPr>
       </w:pPr>
-      <w:bookmarkStart w:id="43" w:name="_Toc122526722"/>
+      <w:bookmarkStart w:id="69" w:name="_Toc133833266"/>
       <w:r>
         <w:rPr>
           <w:lang w:val="en-US"/>
@@ -17091,7 +20378,7 @@
         </w:rPr>
         <w:t>ơ sở dữ liệu</w:t>
       </w:r>
-      <w:bookmarkEnd w:id="43"/>
+      <w:bookmarkEnd w:id="69"/>
     </w:p>
     <w:p>
       <w:pPr>
@@ -17102,14 +20389,14 @@
           <w:lang w:val="en-US"/>
         </w:rPr>
       </w:pPr>
-      <w:bookmarkStart w:id="44" w:name="_Toc122526723"/>
+      <w:bookmarkStart w:id="70" w:name="_Toc133833267"/>
       <w:r>
         <w:rPr>
           <w:lang w:val="en-US"/>
         </w:rPr>
         <w:t>Trực tuyến</w:t>
       </w:r>
-      <w:bookmarkEnd w:id="44"/>
+      <w:bookmarkEnd w:id="70"/>
     </w:p>
     <w:p>
       <w:pPr>
@@ -17136,7 +20423,7 @@
                     <pic:cNvPicPr/>
                   </pic:nvPicPr>
                   <pic:blipFill>
-                    <a:blip r:embed="rId17"/>
+                    <a:blip r:embed="rId26"/>
                     <a:stretch>
                       <a:fillRect/>
                     </a:stretch>
@@ -17165,10 +20452,9 @@
           <w:i w:val="0"/>
           <w:sz w:val="22"/>
           <w:szCs w:val="22"/>
-          <w:lang w:val="en-US"/>
-        </w:rPr>
-      </w:pPr>
-      <w:bookmarkStart w:id="45" w:name="_Toc122286882"/>
+        </w:rPr>
+      </w:pPr>
+      <w:bookmarkStart w:id="71" w:name="_Toc133833921"/>
       <w:r>
         <w:rPr>
           <w:b/>
@@ -17176,7 +20462,7 @@
           <w:sz w:val="22"/>
           <w:szCs w:val="22"/>
         </w:rPr>
-        <w:t xml:space="preserve">Hình </w:t>
+        <w:t xml:space="preserve">Hình </w:t>
       </w:r>
       <w:r>
         <w:rPr>
@@ -17194,7 +20480,7 @@
           <w:sz w:val="22"/>
           <w:szCs w:val="22"/>
         </w:rPr>
-        <w:instrText xml:space="preserve"> SEQ Hình \* ARABIC </w:instrText>
+        <w:instrText xml:space="preserve"> SEQ Hình \* ARABIC </w:instrText>
       </w:r>
       <w:r>
         <w:rPr>
@@ -17213,17 +20499,7 @@
           <w:sz w:val="22"/>
           <w:szCs w:val="22"/>
         </w:rPr>
-        <w:t>4</w:t>
-      </w:r>
-      <w:r>
-        <w:rPr>
-          <w:b/>
-          <w:i w:val="0"/>
-          <w:noProof/>
-          <w:sz w:val="22"/>
-          <w:szCs w:val="22"/>
-        </w:rPr>
-        <w:fldChar w:fldCharType="end"/>
+        <w:t>16</w:t>
       </w:r>
       <w:r>
         <w:rPr>
@@ -17231,11 +20507,19 @@
           <w:i w:val="0"/>
           <w:sz w:val="22"/>
           <w:szCs w:val="22"/>
-          <w:lang w:val="en-US"/>
+        </w:rPr>
+        <w:fldChar w:fldCharType="end"/>
+      </w:r>
+      <w:r>
+        <w:rPr>
+          <w:b/>
+          <w:i w:val="0"/>
+          <w:sz w:val="22"/>
+          <w:szCs w:val="22"/>
         </w:rPr>
         <w:t>. Cơ sở dữ liệu trực tuyến</w:t>
       </w:r>
-      <w:bookmarkEnd w:id="45"/>
+      <w:bookmarkEnd w:id="71"/>
     </w:p>
     <w:p>
       <w:pPr>
@@ -17246,14 +20530,14 @@
           <w:lang w:val="en-US"/>
         </w:rPr>
       </w:pPr>
-      <w:bookmarkStart w:id="46" w:name="_Toc122526724"/>
+      <w:bookmarkStart w:id="72" w:name="_Toc133833268"/>
       <w:r>
         <w:rPr>
           <w:lang w:val="en-US"/>
         </w:rPr>
         <w:t>Ngoại tuyến</w:t>
       </w:r>
-      <w:bookmarkEnd w:id="46"/>
+      <w:bookmarkEnd w:id="72"/>
     </w:p>
     <w:p>
       <w:pPr>
@@ -17281,7 +20565,7 @@
                     <pic:cNvPicPr/>
                   </pic:nvPicPr>
                   <pic:blipFill>
-                    <a:blip r:embed="rId18"/>
+                    <a:blip r:embed="rId27"/>
                     <a:stretch>
                       <a:fillRect/>
                     </a:stretch>
@@ -17310,10 +20594,9 @@
           <w:i w:val="0"/>
           <w:sz w:val="22"/>
           <w:szCs w:val="22"/>
-          <w:lang w:val="en-US"/>
-        </w:rPr>
-      </w:pPr>
-      <w:bookmarkStart w:id="47" w:name="_Toc122286883"/>
+        </w:rPr>
+      </w:pPr>
+      <w:bookmarkStart w:id="73" w:name="_Toc133833922"/>
       <w:r>
         <w:rPr>
           <w:b/>
@@ -17321,7 +20604,7 @@
           <w:sz w:val="22"/>
           <w:szCs w:val="22"/>
         </w:rPr>
-        <w:t xml:space="preserve">Hình </w:t>
+        <w:t xml:space="preserve">Hình </w:t>
       </w:r>
       <w:r>
         <w:rPr>
@@ -17339,7 +20622,7 @@
           <w:sz w:val="22"/>
           <w:szCs w:val="22"/>
         </w:rPr>
-        <w:instrText xml:space="preserve"> SEQ Hình \* ARABIC </w:instrText>
+        <w:instrText xml:space="preserve"> SEQ Hình \* ARABIC </w:instrText>
       </w:r>
       <w:r>
         <w:rPr>
@@ -17354,21 +20637,10 @@
         <w:rPr>
           <w:b/>
           <w:i w:val="0"/>
-          <w:noProof/>
           <w:sz w:val="22"/>
           <w:szCs w:val="22"/>
         </w:rPr>
-        <w:t>5</w:t>
-      </w:r>
-      <w:r>
-        <w:rPr>
-          <w:b/>
-          <w:i w:val="0"/>
-          <w:noProof/>
-          <w:sz w:val="22"/>
-          <w:szCs w:val="22"/>
-        </w:rPr>
-        <w:fldChar w:fldCharType="end"/>
+        <w:t>17</w:t>
       </w:r>
       <w:r>
         <w:rPr>
@@ -17376,131 +20648,75 @@
           <w:i w:val="0"/>
           <w:sz w:val="22"/>
           <w:szCs w:val="22"/>
-          <w:lang w:val="en-US"/>
-        </w:rPr>
-        <w:t>. Cơ sở dữ liệu ngoại tuyến</w:t>
-      </w:r>
-      <w:bookmarkEnd w:id="47"/>
-    </w:p>
-    <w:p>
-      <w:pPr>
-        <w:pStyle w:val="Heading2"/>
-        <w:spacing w:before="0" w:line="360" w:lineRule="auto"/>
-        <w:ind w:left="284"/>
-        <w:rPr>
-          <w:lang w:val="en-US"/>
-        </w:rPr>
-      </w:pPr>
-      <w:bookmarkStart w:id="48" w:name="_Toc122526725"/>
-      <w:r>
-        <w:rPr>
-          <w:lang w:val="en-US"/>
-        </w:rPr>
-        <w:lastRenderedPageBreak/>
-        <w:t>Thiết kế g</w:t>
-      </w:r>
-      <w:r>
-        <w:rPr>
-          <w:lang w:val="en-US"/>
-        </w:rPr>
-        <w:t>iao diện</w:t>
-      </w:r>
-      <w:bookmarkEnd w:id="48"/>
-    </w:p>
-    <w:p>
-      <w:pPr>
-        <w:rPr>
-          <w:lang w:val="en-US"/>
-        </w:rPr>
-      </w:pPr>
-      <w:r>
-        <w:rPr>
-          <w:lang w:val="en-US"/>
-        </w:rPr>
-        <w:t>Một số màn hình trong ứng dụng</w:t>
-      </w:r>
-    </w:p>
-    <w:p>
-      <w:pPr>
-        <w:keepNext/>
-        <w:jc w:val="center"/>
-      </w:pPr>
-      <w:r>
-        <w:rPr>
-          <w:noProof/>
-          <w:lang w:val="en-US"/>
-        </w:rPr>
-        <w:drawing>
-          <wp:inline distT="0" distB="0" distL="0" distR="0" wp14:anchorId="6E9D514D" wp14:editId="4134F40B">
-            <wp:extent cx="3063240" cy="6812280"/>
-            <wp:effectExtent l="0" t="0" r="3810" b="7620"/>
-            <wp:docPr id="17" name="Picture 17" descr="Screenshot_20221205-183445_MUSIC"/>
-            <wp:cNvGraphicFramePr>
-              <a:graphicFrameLocks xmlns:a="http://schemas.openxmlformats.org/drawingml/2006/main" noChangeAspect="1"/>
-            </wp:cNvGraphicFramePr>
-            <a:graphic xmlns:a="http://schemas.openxmlformats.org/drawingml/2006/main">
-              <a:graphicData uri="http://schemas.openxmlformats.org/drawingml/2006/picture">
-                <pic:pic xmlns:pic="http://schemas.openxmlformats.org/drawingml/2006/picture">
-                  <pic:nvPicPr>
-                    <pic:cNvPr id="0" name="Picture 36" descr="Screenshot_20221205-183445_MUSIC"/>
-                    <pic:cNvPicPr>
-                      <a:picLocks noChangeAspect="1" noChangeArrowheads="1"/>
-                    </pic:cNvPicPr>
-                  </pic:nvPicPr>
-                  <pic:blipFill>
-                    <a:blip r:embed="rId19" cstate="print">
-                      <a:extLst>
-                        <a:ext uri="{28A0092B-C50C-407E-A947-70E740481C1C}">
-                          <a14:useLocalDpi xmlns:a14="http://schemas.microsoft.com/office/drawing/2010/main" val="0"/>
-                        </a:ext>
-                      </a:extLst>
-                    </a:blip>
-                    <a:srcRect/>
-                    <a:stretch>
-                      <a:fillRect/>
-                    </a:stretch>
-                  </pic:blipFill>
-                  <pic:spPr bwMode="auto">
-                    <a:xfrm>
-                      <a:off x="0" y="0"/>
-                      <a:ext cx="3063240" cy="6812280"/>
-                    </a:xfrm>
-                    <a:prstGeom prst="rect">
-                      <a:avLst/>
-                    </a:prstGeom>
-                    <a:noFill/>
-                    <a:ln>
-                      <a:noFill/>
-                    </a:ln>
-                  </pic:spPr>
-                </pic:pic>
-              </a:graphicData>
-            </a:graphic>
-          </wp:inline>
-        </w:drawing>
-      </w:r>
-    </w:p>
-    <w:p>
-      <w:pPr>
-        <w:pStyle w:val="Caption"/>
+        </w:rPr>
+        <w:fldChar w:fldCharType="end"/>
+      </w:r>
+      <w:r>
         <w:rPr>
           <w:b/>
           <w:i w:val="0"/>
           <w:sz w:val="22"/>
           <w:szCs w:val="22"/>
-          <w:lang w:val="en-US"/>
-        </w:rPr>
-      </w:pPr>
-      <w:bookmarkStart w:id="49" w:name="_Toc122286884"/>
-      <w:r>
+        </w:rPr>
+        <w:t>. Cơ sở dữ liệu ngoại tuyến</w:t>
+      </w:r>
+      <w:bookmarkEnd w:id="73"/>
+    </w:p>
+    <w:p>
+      <w:pPr>
+        <w:pStyle w:val="Heading2"/>
+        <w:spacing w:before="0" w:line="360" w:lineRule="auto"/>
+        <w:ind w:left="284"/>
+        <w:rPr>
+          <w:lang w:val="en-US"/>
+        </w:rPr>
+      </w:pPr>
+      <w:bookmarkStart w:id="74" w:name="_Toc133833269"/>
+      <w:r>
+        <w:rPr>
+          <w:lang w:val="en-US"/>
+        </w:rPr>
+        <w:lastRenderedPageBreak/>
+        <w:t>Thiết kế g</w:t>
+      </w:r>
+      <w:r>
+        <w:rPr>
+          <w:lang w:val="en-US"/>
+        </w:rPr>
+        <w:t>iao diện</w:t>
+      </w:r>
+      <w:bookmarkEnd w:id="74"/>
+    </w:p>
+    <w:p>
+      <w:pPr>
+        <w:rPr>
+          <w:lang w:val="en-US"/>
+        </w:rPr>
+      </w:pPr>
+      <w:r>
+        <w:rPr>
+          <w:lang w:val="en-US"/>
+        </w:rPr>
+        <w:t>Một số màn hình trong ứng dụng</w:t>
+      </w:r>
+    </w:p>
+    <w:p>
+      <w:pPr>
+        <w:keepNext/>
+        <w:jc w:val="center"/>
+      </w:pPr>
+    </w:p>
+    <w:p>
+      <w:pPr>
+        <w:pStyle w:val="Caption"/>
         <w:rPr>
           <w:b/>
           <w:i w:val="0"/>
           <w:sz w:val="22"/>
           <w:szCs w:val="22"/>
-        </w:rPr>
-        <w:t xml:space="preserve">Hình </w:t>
-      </w:r>
+          <w:lang w:val="en-US"/>
+        </w:rPr>
+      </w:pPr>
       <w:r>
         <w:rPr>
           <w:b/>
@@ -17508,7 +20724,7 @@
           <w:sz w:val="22"/>
           <w:szCs w:val="22"/>
         </w:rPr>
-        <w:fldChar w:fldCharType="begin"/>
+        <w:t xml:space="preserve">Hình </w:t>
       </w:r>
       <w:r>
         <w:rPr>
@@ -17516,8 +20732,9 @@
           <w:i w:val="0"/>
           <w:sz w:val="22"/>
           <w:szCs w:val="22"/>
-        </w:rPr>
-        <w:instrText xml:space="preserve"> SEQ Hình \* ARABIC </w:instrText>
+          <w:lang w:val="en-US"/>
+        </w:rPr>
+        <w:t>18</w:t>
       </w:r>
       <w:r>
         <w:rPr>
@@ -17525,28 +20742,9 @@
           <w:i w:val="0"/>
           <w:sz w:val="22"/>
           <w:szCs w:val="22"/>
-        </w:rPr>
-        <w:fldChar w:fldCharType="separate"/>
-      </w:r>
-      <w:r>
-        <w:rPr>
-          <w:b/>
-          <w:i w:val="0"/>
-          <w:noProof/>
-          <w:sz w:val="22"/>
-          <w:szCs w:val="22"/>
-        </w:rPr>
-        <w:t>6</w:t>
-      </w:r>
-      <w:r>
-        <w:rPr>
-          <w:b/>
-          <w:i w:val="0"/>
-          <w:noProof/>
-          <w:sz w:val="22"/>
-          <w:szCs w:val="22"/>
-        </w:rPr>
-        <w:fldChar w:fldCharType="end"/>
+          <w:lang w:val="en-US"/>
+        </w:rPr>
+        <w:t>. Màn hình ch</w:t>
       </w:r>
       <w:r>
         <w:rPr>
@@ -17556,10 +20754,18 @@
           <w:szCs w:val="22"/>
           <w:lang w:val="en-US"/>
         </w:rPr>
-        <w:t>. Màn hình ch</w:t>
-      </w:r>
-      <w:bookmarkEnd w:id="49"/>
-      <w:r>
+        <w:t>ính</w:t>
+      </w:r>
+    </w:p>
+    <w:p>
+      <w:pPr>
+        <w:keepNext/>
+        <w:jc w:val="center"/>
+      </w:pPr>
+    </w:p>
+    <w:p>
+      <w:pPr>
+        <w:pStyle w:val="Caption"/>
         <w:rPr>
           <w:b/>
           <w:i w:val="0"/>
@@ -17567,90 +20773,25 @@
           <w:szCs w:val="22"/>
           <w:lang w:val="en-US"/>
         </w:rPr>
-        <w:t>ính</w:t>
-      </w:r>
-    </w:p>
-    <w:p>
-      <w:pPr>
-        <w:keepNext/>
-        <w:jc w:val="center"/>
-      </w:pPr>
-      <w:r>
-        <w:rPr>
-          <w:noProof/>
-          <w:lang w:val="en-US"/>
-        </w:rPr>
-        <w:lastRenderedPageBreak/>
-        <w:drawing>
-          <wp:inline distT="0" distB="0" distL="0" distR="0" wp14:anchorId="2444EC16" wp14:editId="047059B8">
-            <wp:extent cx="3054096" cy="6812280"/>
-            <wp:effectExtent l="0" t="0" r="0" b="7620"/>
-            <wp:docPr id="14" name="Picture 14" descr="Screenshot_20221205-183526_MUSIC"/>
-            <wp:cNvGraphicFramePr>
-              <a:graphicFrameLocks xmlns:a="http://schemas.openxmlformats.org/drawingml/2006/main" noChangeAspect="1"/>
-            </wp:cNvGraphicFramePr>
-            <a:graphic xmlns:a="http://schemas.openxmlformats.org/drawingml/2006/main">
-              <a:graphicData uri="http://schemas.openxmlformats.org/drawingml/2006/picture">
-                <pic:pic xmlns:pic="http://schemas.openxmlformats.org/drawingml/2006/picture">
-                  <pic:nvPicPr>
-                    <pic:cNvPr id="0" name="Picture 35" descr="Screenshot_20221205-183526_MUSIC"/>
-                    <pic:cNvPicPr>
-                      <a:picLocks noChangeAspect="1" noChangeArrowheads="1"/>
-                    </pic:cNvPicPr>
-                  </pic:nvPicPr>
-                  <pic:blipFill>
-                    <a:blip r:embed="rId20" cstate="print">
-                      <a:extLst>
-                        <a:ext uri="{28A0092B-C50C-407E-A947-70E740481C1C}">
-                          <a14:useLocalDpi xmlns:a14="http://schemas.microsoft.com/office/drawing/2010/main" val="0"/>
-                        </a:ext>
-                      </a:extLst>
-                    </a:blip>
-                    <a:srcRect/>
-                    <a:stretch>
-                      <a:fillRect/>
-                    </a:stretch>
-                  </pic:blipFill>
-                  <pic:spPr bwMode="auto">
-                    <a:xfrm>
-                      <a:off x="0" y="0"/>
-                      <a:ext cx="3054096" cy="6812280"/>
-                    </a:xfrm>
-                    <a:prstGeom prst="rect">
-                      <a:avLst/>
-                    </a:prstGeom>
-                    <a:noFill/>
-                    <a:ln>
-                      <a:noFill/>
-                    </a:ln>
-                  </pic:spPr>
-                </pic:pic>
-              </a:graphicData>
-            </a:graphic>
-          </wp:inline>
-        </w:drawing>
-      </w:r>
-    </w:p>
-    <w:p>
-      <w:pPr>
-        <w:pStyle w:val="Caption"/>
+      </w:pPr>
+      <w:r>
         <w:rPr>
           <w:b/>
           <w:i w:val="0"/>
           <w:sz w:val="22"/>
           <w:szCs w:val="22"/>
-          <w:lang w:val="en-US"/>
-        </w:rPr>
-      </w:pPr>
-      <w:bookmarkStart w:id="50" w:name="_Toc122286885"/>
+        </w:rPr>
+        <w:t xml:space="preserve">Hình </w:t>
+      </w:r>
       <w:r>
         <w:rPr>
           <w:b/>
           <w:i w:val="0"/>
           <w:sz w:val="22"/>
           <w:szCs w:val="22"/>
-        </w:rPr>
-        <w:t xml:space="preserve">Hình </w:t>
+          <w:lang w:val="en-US"/>
+        </w:rPr>
+        <w:t>19</w:t>
       </w:r>
       <w:r>
         <w:rPr>
@@ -17658,8 +20799,9 @@
           <w:i w:val="0"/>
           <w:sz w:val="22"/>
           <w:szCs w:val="22"/>
-        </w:rPr>
-        <w:fldChar w:fldCharType="begin"/>
+          <w:lang w:val="en-US"/>
+        </w:rPr>
+        <w:t>. Màn hình phát bài hát</w:t>
       </w:r>
       <w:r>
         <w:rPr>
@@ -17667,59 +20809,10 @@
           <w:i w:val="0"/>
           <w:sz w:val="22"/>
           <w:szCs w:val="22"/>
-        </w:rPr>
-        <w:instrText xml:space="preserve"> SEQ Hình \* ARABIC </w:instrText>
-      </w:r>
-      <w:r>
-        <w:rPr>
-          <w:b/>
-          <w:i w:val="0"/>
-          <w:sz w:val="22"/>
-          <w:szCs w:val="22"/>
-        </w:rPr>
-        <w:fldChar w:fldCharType="separate"/>
-      </w:r>
-      <w:r>
-        <w:rPr>
-          <w:b/>
-          <w:i w:val="0"/>
-          <w:noProof/>
-          <w:sz w:val="22"/>
-          <w:szCs w:val="22"/>
-        </w:rPr>
-        <w:t>7</w:t>
-      </w:r>
-      <w:r>
-        <w:rPr>
-          <w:b/>
-          <w:i w:val="0"/>
-          <w:noProof/>
-          <w:sz w:val="22"/>
-          <w:szCs w:val="22"/>
-        </w:rPr>
-        <w:fldChar w:fldCharType="end"/>
-      </w:r>
-      <w:r>
-        <w:rPr>
-          <w:b/>
-          <w:i w:val="0"/>
-          <w:sz w:val="22"/>
-          <w:szCs w:val="22"/>
-          <w:lang w:val="en-US"/>
-        </w:rPr>
-        <w:t>. Màn hình quản lý tài khoả</w:t>
-      </w:r>
-      <w:r>
-        <w:rPr>
-          <w:b/>
-          <w:i w:val="0"/>
-          <w:sz w:val="22"/>
-          <w:szCs w:val="22"/>
-          <w:lang w:val="en-US"/>
-        </w:rPr>
-        <w:t xml:space="preserve">n </w:t>
-      </w:r>
-      <w:bookmarkEnd w:id="50"/>
+          <w:lang w:val="en-US"/>
+        </w:rPr>
+        <w:t xml:space="preserve"> </w:t>
+      </w:r>
     </w:p>
     <w:p>
       <w:pPr>
@@ -17759,7 +20852,7 @@
           <w:lang w:val="en-US"/>
         </w:rPr>
       </w:pPr>
-      <w:bookmarkStart w:id="51" w:name="_Toc122526726"/>
+      <w:bookmarkStart w:id="75" w:name="_Toc133833270"/>
       <w:r>
         <w:rPr>
           <w:sz w:val="28"/>
@@ -17769,7 +20862,7 @@
         <w:lastRenderedPageBreak/>
         <w:t>TỔNG KẾT</w:t>
       </w:r>
-      <w:bookmarkEnd w:id="51"/>
+      <w:bookmarkEnd w:id="75"/>
     </w:p>
     <w:p>
       <w:pPr>
@@ -17780,14 +20873,14 @@
           <w:lang w:val="en-US"/>
         </w:rPr>
       </w:pPr>
-      <w:bookmarkStart w:id="52" w:name="_Toc122526727"/>
+      <w:bookmarkStart w:id="76" w:name="_Toc133833271"/>
       <w:r>
         <w:rPr>
           <w:lang w:val="en-US"/>
         </w:rPr>
         <w:t>Kết quả đạt được</w:t>
       </w:r>
-      <w:bookmarkEnd w:id="52"/>
+      <w:bookmarkEnd w:id="76"/>
     </w:p>
     <w:p>
       <w:pPr>
@@ -17978,14 +21071,14 @@
           <w:lang w:val="en-US"/>
         </w:rPr>
       </w:pPr>
-      <w:bookmarkStart w:id="53" w:name="_Toc122526728"/>
+      <w:bookmarkStart w:id="77" w:name="_Toc133833272"/>
       <w:r>
         <w:rPr>
           <w:lang w:val="en-US"/>
         </w:rPr>
         <w:t>Ưu điểm</w:t>
       </w:r>
-      <w:bookmarkEnd w:id="53"/>
+      <w:bookmarkEnd w:id="77"/>
     </w:p>
     <w:p>
       <w:pPr>
@@ -18052,14 +21145,14 @@
           <w:lang w:val="en-US"/>
         </w:rPr>
       </w:pPr>
-      <w:bookmarkStart w:id="54" w:name="_Toc122526729"/>
+      <w:bookmarkStart w:id="78" w:name="_Toc133833273"/>
       <w:r>
         <w:rPr>
           <w:lang w:val="en-US"/>
         </w:rPr>
         <w:t>Nhược điểm</w:t>
       </w:r>
-      <w:bookmarkEnd w:id="54"/>
+      <w:bookmarkEnd w:id="78"/>
     </w:p>
     <w:p>
       <w:pPr>
@@ -18158,14 +21251,14 @@
           <w:lang w:val="en-US"/>
         </w:rPr>
       </w:pPr>
-      <w:bookmarkStart w:id="55" w:name="_Toc122526730"/>
+      <w:bookmarkStart w:id="79" w:name="_Toc133833274"/>
       <w:r>
         <w:rPr>
           <w:lang w:val="en-US"/>
         </w:rPr>
         <w:t>Khó khăn</w:t>
       </w:r>
-      <w:bookmarkEnd w:id="55"/>
+      <w:bookmarkEnd w:id="79"/>
     </w:p>
     <w:p>
       <w:pPr>
@@ -18204,14 +21297,14 @@
           <w:lang w:val="en-US"/>
         </w:rPr>
       </w:pPr>
-      <w:bookmarkStart w:id="56" w:name="_Toc122526731"/>
+      <w:bookmarkStart w:id="80" w:name="_Toc133833275"/>
       <w:r>
         <w:rPr>
           <w:lang w:val="en-US"/>
         </w:rPr>
         <w:t>Bài học kinh nghiệm</w:t>
       </w:r>
-      <w:bookmarkEnd w:id="56"/>
+      <w:bookmarkEnd w:id="80"/>
     </w:p>
     <w:p>
       <w:pPr>
@@ -18250,7 +21343,7 @@
           <w:lang w:val="en-US"/>
         </w:rPr>
       </w:pPr>
-      <w:bookmarkStart w:id="57" w:name="_Toc122526732"/>
+      <w:bookmarkStart w:id="81" w:name="_Toc133833276"/>
       <w:r>
         <w:rPr>
           <w:lang w:val="en-US"/>
@@ -18258,7 +21351,7 @@
         <w:lastRenderedPageBreak/>
         <w:t>Hướng phát triển</w:t>
       </w:r>
-      <w:bookmarkEnd w:id="57"/>
+      <w:bookmarkEnd w:id="81"/>
     </w:p>
     <w:p>
       <w:pPr>
@@ -18369,7 +21462,7 @@
           <w:lang w:val="en-US"/>
         </w:rPr>
       </w:pPr>
-      <w:bookmarkStart w:id="58" w:name="_Toc122526733"/>
+      <w:bookmarkStart w:id="82" w:name="_Toc133833277"/>
       <w:r>
         <w:rPr>
           <w:sz w:val="28"/>
@@ -18379,7 +21472,7 @@
         <w:lastRenderedPageBreak/>
         <w:t>TÀI LIỆU THAM KHẢO</w:t>
       </w:r>
-      <w:bookmarkEnd w:id="58"/>
+      <w:bookmarkEnd w:id="82"/>
     </w:p>
     <w:p>
       <w:pPr>
@@ -18485,8 +21578,8 @@
       </w:pPr>
     </w:p>
     <w:sectPr>
-      <w:headerReference w:type="default" r:id="rId21"/>
-      <w:footerReference w:type="default" r:id="rId22"/>
+      <w:headerReference w:type="default" r:id="rId28"/>
+      <w:footerReference w:type="default" r:id="rId29"/>
       <w:endnotePr>
         <w:numFmt w:val="decimal"/>
       </w:endnotePr>
@@ -18576,7 +21669,7 @@
           <w:rPr>
             <w:noProof/>
           </w:rPr>
-          <w:t>17</w:t>
+          <w:t>14</w:t>
         </w:r>
         <w:r>
           <w:rPr>
@@ -22230,6 +25323,36 @@
       <w:lang w:val="en-US"/>
     </w:rPr>
   </w:style>
+  <w:style w:type="paragraph" w:customStyle="1" w:styleId="Style1">
+    <w:name w:val="Style1"/>
+    <w:basedOn w:val="Normal"/>
+    <w:link w:val="Style1Char"/>
+    <w:qFormat/>
+    <w:rsid w:val="007A7E66"/>
+    <w:pPr>
+      <w:shd w:val="clear" w:color="auto" w:fill="FFFFFF" w:themeFill="background1"/>
+      <w:spacing w:line="360" w:lineRule="auto"/>
+      <w:ind w:right="-1" w:firstLine="0"/>
+      <w:jc w:val="center"/>
+    </w:pPr>
+    <w:rPr>
+      <w:b/>
+      <w:szCs w:val="26"/>
+    </w:rPr>
+  </w:style>
+  <w:style w:type="character" w:customStyle="1" w:styleId="Style1Char">
+    <w:name w:val="Style1 Char"/>
+    <w:basedOn w:val="DefaultParagraphFont"/>
+    <w:link w:val="Style1"/>
+    <w:rsid w:val="007A7E66"/>
+    <w:rPr>
+      <w:rFonts w:asciiTheme="majorHAnsi" w:hAnsiTheme="majorHAnsi"/>
+      <w:b/>
+      <w:sz w:val="26"/>
+      <w:szCs w:val="26"/>
+      <w:shd w:val="clear" w:color="auto" w:fill="FFFFFF" w:themeFill="background1"/>
+    </w:rPr>
+  </w:style>
 </w:styles>
 </file>
 
@@ -22533,7 +25656,7 @@
 </file>
 
 <file path=customXml/itemProps1.xml><?xml version="1.0" encoding="utf-8"?>
-<ds:datastoreItem xmlns:ds="http://schemas.openxmlformats.org/officeDocument/2006/customXml" ds:itemID="{562B6C79-20FA-4651-8F37-7B870E666AF7}">
+<ds:datastoreItem xmlns:ds="http://schemas.openxmlformats.org/officeDocument/2006/customXml" ds:itemID="{EE5CF892-D8AE-412F-8EED-66636EE47018}">
   <ds:schemaRefs>
     <ds:schemaRef ds:uri="http://schemas.openxmlformats.org/officeDocument/2006/bibliography"/>
   </ds:schemaRefs>

--- a/Document/document.docx
+++ b/Document/document.docx
@@ -1,6 +1,6 @@
 
 <file path=word/document.xml><?xml version="1.0" encoding="utf-8"?>
-<w:document xmlns:wpc="http://schemas.microsoft.com/office/word/2010/wordprocessingCanvas" xmlns:cx="http://schemas.microsoft.com/office/drawing/2014/chartex" xmlns:mc="http://schemas.openxmlformats.org/markup-compatibility/2006" xmlns:o="urn:schemas-microsoft-com:office:office" xmlns:r="http://schemas.openxmlformats.org/officeDocument/2006/relationships" xmlns:m="http://schemas.openxmlformats.org/officeDocument/2006/math" xmlns:v="urn:schemas-microsoft-com:vml" xmlns:wp14="http://schemas.microsoft.com/office/word/2010/wordprocessingDrawing" xmlns:wp="http://schemas.openxmlformats.org/drawingml/2006/wordprocessingDrawing" xmlns:w10="urn:schemas-microsoft-com:office:word" xmlns:w="http://schemas.openxmlformats.org/wordprocessingml/2006/main" xmlns:w14="http://schemas.microsoft.com/office/word/2010/wordml" xmlns:w15="http://schemas.microsoft.com/office/word/2012/wordml" xmlns:w16se="http://schemas.microsoft.com/office/word/2015/wordml/symex" xmlns:wpg="http://schemas.microsoft.com/office/word/2010/wordprocessingGroup" xmlns:wpi="http://schemas.microsoft.com/office/word/2010/wordprocessingInk" xmlns:wne="http://schemas.microsoft.com/office/word/2006/wordml" xmlns:wps="http://schemas.microsoft.com/office/word/2010/wordprocessingShape" mc:Ignorable="w14 w15 w16se wp14">
+<w:document xmlns:wpc="http://schemas.microsoft.com/office/word/2010/wordprocessingCanvas" xmlns:cx="http://schemas.microsoft.com/office/drawing/2014/chartex" xmlns:cx1="http://schemas.microsoft.com/office/drawing/2015/9/8/chartex" xmlns:cx2="http://schemas.microsoft.com/office/drawing/2015/10/21/chartex" xmlns:cx3="http://schemas.microsoft.com/office/drawing/2016/5/9/chartex" xmlns:cx4="http://schemas.microsoft.com/office/drawing/2016/5/10/chartex" xmlns:cx5="http://schemas.microsoft.com/office/drawing/2016/5/11/chartex" xmlns:cx6="http://schemas.microsoft.com/office/drawing/2016/5/12/chartex" xmlns:cx7="http://schemas.microsoft.com/office/drawing/2016/5/13/chartex" xmlns:cx8="http://schemas.microsoft.com/office/drawing/2016/5/14/chartex" xmlns:mc="http://schemas.openxmlformats.org/markup-compatibility/2006" xmlns:aink="http://schemas.microsoft.com/office/drawing/2016/ink" xmlns:am3d="http://schemas.microsoft.com/office/drawing/2017/model3d" xmlns:o="urn:schemas-microsoft-com:office:office" xmlns:oel="http://schemas.microsoft.com/office/2019/extlst" xmlns:r="http://schemas.openxmlformats.org/officeDocument/2006/relationships" xmlns:m="http://schemas.openxmlformats.org/officeDocument/2006/math" xmlns:v="urn:schemas-microsoft-com:vml" xmlns:wp14="http://schemas.microsoft.com/office/word/2010/wordprocessingDrawing" xmlns:wp="http://schemas.openxmlformats.org/drawingml/2006/wordprocessingDrawing" xmlns:w10="urn:schemas-microsoft-com:office:word" xmlns:w="http://schemas.openxmlformats.org/wordprocessingml/2006/main" xmlns:w14="http://schemas.microsoft.com/office/word/2010/wordml" xmlns:w15="http://schemas.microsoft.com/office/word/2012/wordml" xmlns:w16cex="http://schemas.microsoft.com/office/word/2018/wordml/cex" xmlns:w16cid="http://schemas.microsoft.com/office/word/2016/wordml/cid" xmlns:w16="http://schemas.microsoft.com/office/word/2018/wordml" xmlns:w16du="http://schemas.microsoft.com/office/word/2023/wordml/word16du" xmlns:w16sdtdh="http://schemas.microsoft.com/office/word/2020/wordml/sdtdatahash" xmlns:w16se="http://schemas.microsoft.com/office/word/2015/wordml/symex" xmlns:wpg="http://schemas.microsoft.com/office/word/2010/wordprocessingGroup" xmlns:wpi="http://schemas.microsoft.com/office/word/2010/wordprocessingInk" xmlns:wne="http://schemas.microsoft.com/office/word/2006/wordml" xmlns:wps="http://schemas.microsoft.com/office/word/2010/wordprocessingShape" mc:Ignorable="w14 w15 w16se w16cid w16 w16cex w16sdtdh wp14">
   <w:body>
     <w:p>
       <w:pPr>
@@ -308,7 +308,7 @@
           <w:szCs w:val="28"/>
           <w:lang w:val="en-US"/>
         </w:rPr>
-        <w:t>TRẦN CÔNG TÚ</w:t>
+        <w:t>NGUYỄN THUỶ AN</w:t>
       </w:r>
     </w:p>
     <w:p>
@@ -376,29 +376,7 @@
           <w:szCs w:val="28"/>
           <w:lang w:val="en-US"/>
         </w:rPr>
-        <w:t xml:space="preserve">NGUYỄN PHƯƠNG </w:t>
-      </w:r>
-      <w:proofErr w:type="gramStart"/>
-      <w:r>
-        <w:rPr>
-          <w:rFonts w:ascii="Tahoma" w:hAnsi="Tahoma" w:cs="Tahoma"/>
-          <w:b/>
-          <w:sz w:val="28"/>
-          <w:szCs w:val="28"/>
-          <w:lang w:val="en-US"/>
-        </w:rPr>
-        <w:t>NAM :</w:t>
-      </w:r>
-      <w:proofErr w:type="gramEnd"/>
-      <w:r>
-        <w:rPr>
-          <w:rFonts w:ascii="Tahoma" w:hAnsi="Tahoma" w:cs="Tahoma"/>
-          <w:b/>
-          <w:sz w:val="28"/>
-          <w:szCs w:val="28"/>
-          <w:lang w:val="en-US"/>
-        </w:rPr>
-        <w:t xml:space="preserve"> 19110402</w:t>
+        <w:t>NGUYỄN PHƯƠNG NAM : 19110402</w:t>
       </w:r>
     </w:p>
     <w:p>
@@ -653,7 +631,20 @@
         <w:rPr>
           <w:szCs w:val="26"/>
         </w:rPr>
-        <w:t xml:space="preserve"> em rất mong được sự góp ý của thầy để đề tài nghiên cứu của em ngày càng hoàn thiện hơn và được ứng dụng trong thực tế</w:t>
+        <w:t xml:space="preserve"> em rất mong được sự góp ý của </w:t>
+      </w:r>
+      <w:r>
+        <w:rPr>
+          <w:szCs w:val="26"/>
+          <w:lang w:val="en-US"/>
+        </w:rPr>
+        <w:t>cô</w:t>
+      </w:r>
+      <w:r>
+        <w:rPr>
+          <w:szCs w:val="26"/>
+        </w:rPr>
+        <w:t xml:space="preserve"> để đề tài nghiên cứu của em ngày càng hoàn thiện hơn và được ứng dụng trong thực tế</w:t>
       </w:r>
       <w:r>
         <w:rPr>
@@ -761,7 +752,7 @@
           <w:szCs w:val="26"/>
           <w:lang w:val="vi-VN"/>
         </w:rPr>
-        <w:t xml:space="preserve"> chân thành đến thầy </w:t>
+        <w:t xml:space="preserve"> chân thành đến </w:t>
       </w:r>
       <w:r>
         <w:rPr>
@@ -769,7 +760,7 @@
           <w:sz w:val="26"/>
           <w:szCs w:val="26"/>
         </w:rPr>
-        <w:t>Trần Công Tú</w:t>
+        <w:t>cô</w:t>
       </w:r>
       <w:r>
         <w:rPr>
@@ -778,7 +769,15 @@
           <w:szCs w:val="26"/>
           <w:lang w:val="vi-VN"/>
         </w:rPr>
-        <w:t>,</w:t>
+        <w:t xml:space="preserve"> </w:t>
+      </w:r>
+      <w:r>
+        <w:rPr>
+          <w:color w:val="000000"/>
+          <w:sz w:val="26"/>
+          <w:szCs w:val="26"/>
+        </w:rPr>
+        <w:t>Nguyễn Thuỷ An</w:t>
       </w:r>
       <w:r>
         <w:rPr>
@@ -787,7 +786,7 @@
           <w:szCs w:val="26"/>
           <w:lang w:val="vi-VN"/>
         </w:rPr>
-        <w:t xml:space="preserve"> người đã trực tiếp hỗ trợ</w:t>
+        <w:t>,</w:t>
       </w:r>
       <w:r>
         <w:rPr>
@@ -796,7 +795,7 @@
           <w:szCs w:val="26"/>
           <w:lang w:val="vi-VN"/>
         </w:rPr>
-        <w:t xml:space="preserve"> em trong su</w:t>
+        <w:t xml:space="preserve"> người đã trực tiếp hỗ trợ</w:t>
       </w:r>
       <w:r>
         <w:rPr>
@@ -805,15 +804,7 @@
           <w:szCs w:val="26"/>
           <w:lang w:val="vi-VN"/>
         </w:rPr>
-        <w:t xml:space="preserve">ốt quá trình làm đề tài. </w:t>
-      </w:r>
-      <w:r>
-        <w:rPr>
-          <w:color w:val="000000"/>
-          <w:sz w:val="26"/>
-          <w:szCs w:val="26"/>
-        </w:rPr>
-        <w:t>T</w:t>
+        <w:t xml:space="preserve"> em trong su</w:t>
       </w:r>
       <w:r>
         <w:rPr>
@@ -822,7 +813,15 @@
           <w:szCs w:val="26"/>
           <w:lang w:val="vi-VN"/>
         </w:rPr>
-        <w:t xml:space="preserve">hầy đã đưa ra những lời khuyên từ kinh nghiệm thực tiễn </w:t>
+        <w:t xml:space="preserve">ốt quá trình làm đề tài. </w:t>
+      </w:r>
+      <w:r>
+        <w:rPr>
+          <w:color w:val="000000"/>
+          <w:sz w:val="26"/>
+          <w:szCs w:val="26"/>
+        </w:rPr>
+        <w:t>Cô</w:t>
       </w:r>
       <w:r>
         <w:rPr>
@@ -831,7 +830,7 @@
           <w:szCs w:val="26"/>
           <w:lang w:val="vi-VN"/>
         </w:rPr>
-        <w:t>của mình để định hướng cho</w:t>
+        <w:t xml:space="preserve"> đã đưa ra những lời khuyên từ kinh nghiệm thực tiễn </w:t>
       </w:r>
       <w:r>
         <w:rPr>
@@ -840,7 +839,7 @@
           <w:szCs w:val="26"/>
           <w:lang w:val="vi-VN"/>
         </w:rPr>
-        <w:t xml:space="preserve"> em đi đúng với yêu cầu của đề tài đã chọn, luôn giải đáp thắc mắc và đưa ra những góp </w:t>
+        <w:t>của mình để định hướng cho</w:t>
       </w:r>
       <w:r>
         <w:rPr>
@@ -849,7 +848,7 @@
           <w:szCs w:val="26"/>
           <w:lang w:val="vi-VN"/>
         </w:rPr>
-        <w:t>ý, chỉnh sửa kịp thời giúp</w:t>
+        <w:t xml:space="preserve"> em đi đúng với yêu cầu của đề tài đã chọn, luôn giải đáp thắc mắc và đưa ra những góp </w:t>
       </w:r>
       <w:r>
         <w:rPr>
@@ -858,6 +857,15 @@
           <w:szCs w:val="26"/>
           <w:lang w:val="vi-VN"/>
         </w:rPr>
+        <w:t>ý, chỉnh sửa kịp thời giúp</w:t>
+      </w:r>
+      <w:r>
+        <w:rPr>
+          <w:color w:val="000000"/>
+          <w:sz w:val="26"/>
+          <w:szCs w:val="26"/>
+          <w:lang w:val="vi-VN"/>
+        </w:rPr>
         <w:t xml:space="preserve"> em khắc phục nhược điểm và hoàn thành tốt cũng như đúng thời hạn đã đề ra. </w:t>
       </w:r>
     </w:p>
@@ -906,7 +914,15 @@
           <w:szCs w:val="26"/>
           <w:lang w:val="vi-VN"/>
         </w:rPr>
-        <w:t xml:space="preserve"> kính chúc thầy luôn dồi dào sức khỏe và thành công hơn nữa trong sự nghiệ</w:t>
+        <w:t xml:space="preserve"> kính chúc </w:t>
+      </w:r>
+      <w:r>
+        <w:rPr>
+          <w:color w:val="000000"/>
+          <w:sz w:val="26"/>
+          <w:szCs w:val="26"/>
+        </w:rPr>
+        <w:t>cô</w:t>
       </w:r>
       <w:r>
         <w:rPr>
@@ -915,7 +931,7 @@
           <w:szCs w:val="26"/>
           <w:lang w:val="vi-VN"/>
         </w:rPr>
-        <w:t>p trồng người. Một lần nữa</w:t>
+        <w:t xml:space="preserve"> luôn dồi dào sức khỏe và thành công hơn nữa trong sự nghiệ</w:t>
       </w:r>
       <w:r>
         <w:rPr>
@@ -924,6 +940,15 @@
           <w:szCs w:val="26"/>
           <w:lang w:val="vi-VN"/>
         </w:rPr>
+        <w:t>p trồng người. Một lần nữa</w:t>
+      </w:r>
+      <w:r>
+        <w:rPr>
+          <w:color w:val="000000"/>
+          <w:sz w:val="26"/>
+          <w:szCs w:val="26"/>
+          <w:lang w:val="vi-VN"/>
+        </w:rPr>
         <w:t xml:space="preserve"> em xin chân thành cảm ơn. </w:t>
       </w:r>
     </w:p>
@@ -2245,9 +2270,7 @@
         <w:lastRenderedPageBreak/>
         <w:t>MỤC LỤC</w:t>
       </w:r>
-      <w:bookmarkStart w:id="3" w:name="_GoBack"/>
       <w:bookmarkEnd w:id="2"/>
-      <w:bookmarkEnd w:id="3"/>
     </w:p>
     <w:p>
       <w:pPr>
@@ -7357,7 +7380,7 @@
           <w:lang w:val="fr-FR"/>
         </w:rPr>
       </w:pPr>
-      <w:bookmarkStart w:id="4" w:name="_Toc133833216"/>
+      <w:bookmarkStart w:id="3" w:name="_Toc133833216"/>
       <w:r>
         <w:rPr>
           <w:lang w:val="fr-FR"/>
@@ -7365,7 +7388,7 @@
         <w:lastRenderedPageBreak/>
         <w:t>TỔNG QUAN VỀ ĐỀ TÀI</w:t>
       </w:r>
-      <w:bookmarkEnd w:id="4"/>
+      <w:bookmarkEnd w:id="3"/>
     </w:p>
     <w:p>
       <w:pPr>
@@ -7432,16 +7455,8 @@
         <w:rPr>
           <w:lang w:val="fr-FR"/>
         </w:rPr>
-        <w:t xml:space="preserve">n </w:t>
-      </w:r>
-      <w:proofErr w:type="gramStart"/>
-      <w:r>
-        <w:rPr>
-          <w:lang w:val="fr-FR"/>
-        </w:rPr>
-        <w:t>túy:</w:t>
-      </w:r>
-      <w:proofErr w:type="gramEnd"/>
+        <w:t>n túy:</w:t>
+      </w:r>
     </w:p>
     <w:p>
       <w:pPr>
@@ -7582,14 +7597,14 @@
           <w:lang w:val="fr-FR"/>
         </w:rPr>
       </w:pPr>
-      <w:bookmarkStart w:id="5" w:name="_Toc133833217"/>
+      <w:bookmarkStart w:id="4" w:name="_Toc133833217"/>
       <w:r>
         <w:rPr>
           <w:lang w:val="fr-FR"/>
         </w:rPr>
         <w:t>Lý do chọn đề tài</w:t>
       </w:r>
-      <w:bookmarkEnd w:id="5"/>
+      <w:bookmarkEnd w:id="4"/>
     </w:p>
     <w:p>
       <w:pPr>
@@ -7697,14 +7712,14 @@
           <w:lang w:val="fr-FR"/>
         </w:rPr>
       </w:pPr>
-      <w:bookmarkStart w:id="6" w:name="_Toc133833218"/>
+      <w:bookmarkStart w:id="5" w:name="_Toc133833218"/>
       <w:r>
         <w:rPr>
           <w:lang w:val="fr-FR"/>
         </w:rPr>
         <w:t>Yêu cầu chức năng</w:t>
       </w:r>
-      <w:bookmarkEnd w:id="6"/>
+      <w:bookmarkEnd w:id="5"/>
     </w:p>
     <w:p>
       <w:pPr>
@@ -7717,16 +7732,8 @@
         <w:rPr>
           <w:lang w:val="fr-FR"/>
         </w:rPr>
-        <w:t xml:space="preserve">Các chức năng cần thiết cho ứng </w:t>
-      </w:r>
-      <w:proofErr w:type="gramStart"/>
-      <w:r>
-        <w:rPr>
-          <w:lang w:val="fr-FR"/>
-        </w:rPr>
-        <w:t>dụng:</w:t>
-      </w:r>
-      <w:proofErr w:type="gramEnd"/>
+        <w:t>Các chức năng cần thiết cho ứng dụng:</w:t>
+      </w:r>
     </w:p>
     <w:p>
       <w:pPr>
@@ -7998,7 +8005,7 @@
           <w:lang w:val="fr-FR"/>
         </w:rPr>
       </w:pPr>
-      <w:bookmarkStart w:id="7" w:name="_Toc133833219"/>
+      <w:bookmarkStart w:id="6" w:name="_Toc133833219"/>
       <w:r>
         <w:rPr>
           <w:lang w:val="fr-FR"/>
@@ -8017,7 +8024,7 @@
         </w:rPr>
         <w:t xml:space="preserve"> chức năng</w:t>
       </w:r>
-      <w:bookmarkEnd w:id="7"/>
+      <w:bookmarkEnd w:id="6"/>
     </w:p>
     <w:p>
       <w:pPr>
@@ -8030,16 +8037,8 @@
         <w:rPr>
           <w:lang w:val="fr-FR"/>
         </w:rPr>
-        <w:t xml:space="preserve">Các yêu cầu phi chức năng của ứng </w:t>
-      </w:r>
-      <w:proofErr w:type="gramStart"/>
-      <w:r>
-        <w:rPr>
-          <w:lang w:val="fr-FR"/>
-        </w:rPr>
-        <w:t>dụng:</w:t>
-      </w:r>
-      <w:proofErr w:type="gramEnd"/>
+        <w:t>Các yêu cầu phi chức năng của ứng dụng:</w:t>
+      </w:r>
     </w:p>
     <w:p>
       <w:pPr>
@@ -8113,7 +8112,7 @@
           <w:lang w:val="en-US"/>
         </w:rPr>
       </w:pPr>
-      <w:bookmarkStart w:id="8" w:name="_Toc133833220"/>
+      <w:bookmarkStart w:id="7" w:name="_Toc133833220"/>
       <w:r>
         <w:rPr>
           <w:sz w:val="28"/>
@@ -8131,7 +8130,7 @@
         </w:rPr>
         <w:t xml:space="preserve"> THỰC TẾ</w:t>
       </w:r>
-      <w:bookmarkEnd w:id="8"/>
+      <w:bookmarkEnd w:id="7"/>
     </w:p>
     <w:p>
       <w:pPr>
@@ -8160,14 +8159,14 @@
           <w:lang w:val="en-US"/>
         </w:rPr>
       </w:pPr>
-      <w:bookmarkStart w:id="9" w:name="_Toc133833221"/>
+      <w:bookmarkStart w:id="8" w:name="_Toc133833221"/>
       <w:r>
         <w:rPr>
           <w:lang w:val="en-US"/>
         </w:rPr>
         <w:t>Spotify</w:t>
       </w:r>
-      <w:bookmarkEnd w:id="9"/>
+      <w:bookmarkEnd w:id="8"/>
     </w:p>
     <w:p>
       <w:pPr>
@@ -8397,14 +8396,14 @@
           <w:lang w:val="en-US"/>
         </w:rPr>
       </w:pPr>
-      <w:bookmarkStart w:id="10" w:name="_Toc133833222"/>
+      <w:bookmarkStart w:id="9" w:name="_Toc133833222"/>
       <w:r>
         <w:rPr>
           <w:lang w:val="en-US"/>
         </w:rPr>
         <w:t>SoundCloud</w:t>
       </w:r>
-      <w:bookmarkEnd w:id="10"/>
+      <w:bookmarkEnd w:id="9"/>
     </w:p>
     <w:p>
       <w:pPr>
@@ -8683,14 +8682,14 @@
           <w:lang w:val="en-US"/>
         </w:rPr>
       </w:pPr>
-      <w:bookmarkStart w:id="11" w:name="_Toc133833223"/>
+      <w:bookmarkStart w:id="10" w:name="_Toc133833223"/>
       <w:r>
         <w:rPr>
           <w:lang w:val="en-US"/>
         </w:rPr>
         <w:t>Zing Mp3</w:t>
       </w:r>
-      <w:bookmarkEnd w:id="11"/>
+      <w:bookmarkEnd w:id="10"/>
     </w:p>
     <w:p>
       <w:pPr>
@@ -8923,14 +8922,14 @@
           <w:lang w:val="en-US"/>
         </w:rPr>
       </w:pPr>
-      <w:bookmarkStart w:id="12" w:name="_Toc133833224"/>
+      <w:bookmarkStart w:id="11" w:name="_Toc133833224"/>
       <w:r>
         <w:rPr>
           <w:lang w:val="en-US"/>
         </w:rPr>
         <w:t>NCT</w:t>
       </w:r>
-      <w:bookmarkEnd w:id="12"/>
+      <w:bookmarkEnd w:id="11"/>
     </w:p>
     <w:p>
       <w:pPr>
@@ -9159,14 +9158,14 @@
           <w:lang w:val="en-US"/>
         </w:rPr>
       </w:pPr>
-      <w:bookmarkStart w:id="13" w:name="_Toc133833225"/>
+      <w:bookmarkStart w:id="12" w:name="_Toc133833225"/>
       <w:r>
         <w:rPr>
           <w:lang w:val="en-US"/>
         </w:rPr>
         <w:t>Kết luận</w:t>
       </w:r>
-      <w:bookmarkEnd w:id="13"/>
+      <w:bookmarkEnd w:id="12"/>
     </w:p>
     <w:p>
       <w:pPr>
@@ -9221,7 +9220,7 @@
           <w:lang w:val="en-US"/>
         </w:rPr>
       </w:pPr>
-      <w:bookmarkStart w:id="14" w:name="_Toc133833226"/>
+      <w:bookmarkStart w:id="13" w:name="_Toc133833226"/>
       <w:r>
         <w:rPr>
           <w:lang w:val="en-US"/>
@@ -9234,7 +9233,7 @@
         </w:rPr>
         <w:t xml:space="preserve"> của ứng dụng</w:t>
       </w:r>
-      <w:bookmarkEnd w:id="14"/>
+      <w:bookmarkEnd w:id="13"/>
     </w:p>
     <w:p>
       <w:pPr>
@@ -9413,7 +9412,7 @@
           <w:lang w:val="en-US"/>
         </w:rPr>
       </w:pPr>
-      <w:bookmarkStart w:id="15" w:name="_Toc133833227"/>
+      <w:bookmarkStart w:id="14" w:name="_Toc133833227"/>
       <w:r>
         <w:rPr>
           <w:sz w:val="28"/>
@@ -9431,7 +9430,7 @@
         </w:rPr>
         <w:t>Ơ SỞ LÝ THUYẾT</w:t>
       </w:r>
-      <w:bookmarkEnd w:id="15"/>
+      <w:bookmarkEnd w:id="14"/>
     </w:p>
     <w:p>
       <w:pPr>
@@ -9443,14 +9442,14 @@
         <w:spacing w:before="0" w:line="360" w:lineRule="auto"/>
         <w:ind w:left="284"/>
       </w:pPr>
-      <w:bookmarkStart w:id="16" w:name="_Toc133833228"/>
+      <w:bookmarkStart w:id="15" w:name="_Toc133833228"/>
       <w:r>
         <w:rPr>
           <w:lang w:val="en-US"/>
         </w:rPr>
         <w:t>Mô hình phát triển ứng dụng Model – View – ViewModel</w:t>
       </w:r>
-      <w:bookmarkEnd w:id="16"/>
+      <w:bookmarkEnd w:id="15"/>
     </w:p>
     <w:p>
       <w:pPr>
@@ -9779,7 +9778,7 @@
         <w:spacing w:before="0" w:line="360" w:lineRule="auto"/>
         <w:ind w:left="284"/>
       </w:pPr>
-      <w:bookmarkStart w:id="17" w:name="_Toc133833229"/>
+      <w:bookmarkStart w:id="16" w:name="_Toc133833229"/>
       <w:r>
         <w:rPr>
           <w:lang w:val="en-US"/>
@@ -9798,7 +9797,7 @@
         </w:rPr>
         <w:t xml:space="preserve"> và Firestore</w:t>
       </w:r>
-      <w:bookmarkEnd w:id="17"/>
+      <w:bookmarkEnd w:id="16"/>
     </w:p>
     <w:p>
       <w:pPr>
@@ -9924,7 +9923,7 @@
         <w:spacing w:before="0" w:line="360" w:lineRule="auto"/>
         <w:ind w:left="284"/>
       </w:pPr>
-      <w:bookmarkStart w:id="18" w:name="_Toc133833230"/>
+      <w:bookmarkStart w:id="17" w:name="_Toc133833230"/>
       <w:r>
         <w:rPr>
           <w:lang w:val="en-US"/>
@@ -9947,7 +9946,7 @@
         </w:rPr>
         <w:t xml:space="preserve"> ứng dụng</w:t>
       </w:r>
-      <w:bookmarkEnd w:id="18"/>
+      <w:bookmarkEnd w:id="17"/>
     </w:p>
     <w:p>
       <w:pPr>
@@ -10137,7 +10136,7 @@
           <w:lang w:val="en-US"/>
         </w:rPr>
       </w:pPr>
-      <w:bookmarkStart w:id="19" w:name="_Toc133833231"/>
+      <w:bookmarkStart w:id="18" w:name="_Toc133833231"/>
       <w:r>
         <w:rPr>
           <w:sz w:val="28"/>
@@ -10155,7 +10154,7 @@
         </w:rPr>
         <w:t>THIẾT KẾ HỆ THỐNG</w:t>
       </w:r>
-      <w:bookmarkEnd w:id="19"/>
+      <w:bookmarkEnd w:id="18"/>
     </w:p>
     <w:p>
       <w:pPr>
@@ -10166,14 +10165,14 @@
           <w:lang w:val="en-US"/>
         </w:rPr>
       </w:pPr>
-      <w:bookmarkStart w:id="20" w:name="_Toc133833232"/>
+      <w:bookmarkStart w:id="19" w:name="_Toc133833232"/>
       <w:r>
         <w:rPr>
           <w:lang w:val="en-US"/>
         </w:rPr>
         <w:t>Sơ đồ chức năng</w:t>
       </w:r>
-      <w:bookmarkEnd w:id="20"/>
+      <w:bookmarkEnd w:id="19"/>
     </w:p>
     <w:p>
       <w:pPr>
@@ -10245,7 +10244,7 @@
           <w:szCs w:val="22"/>
         </w:rPr>
       </w:pPr>
-      <w:bookmarkStart w:id="21" w:name="_Toc133833906"/>
+      <w:bookmarkStart w:id="20" w:name="_Toc133833906"/>
       <w:r>
         <w:rPr>
           <w:b/>
@@ -10319,7 +10318,7 @@
         </w:rPr>
         <w:t xml:space="preserve"> Sơ đồ chức năng</w:t>
       </w:r>
-      <w:bookmarkEnd w:id="21"/>
+      <w:bookmarkEnd w:id="20"/>
       <w:r>
         <w:rPr>
           <w:b/>
@@ -10792,25 +10791,25 @@
           <w:lang w:val="en-US"/>
         </w:rPr>
       </w:pPr>
-      <w:bookmarkStart w:id="22" w:name="_Toc133833233"/>
+      <w:bookmarkStart w:id="21" w:name="_Toc133833233"/>
       <w:r>
         <w:rPr>
           <w:lang w:val="en-US"/>
         </w:rPr>
         <w:t>Đặc tả chức năng</w:t>
       </w:r>
-      <w:bookmarkEnd w:id="22"/>
+      <w:bookmarkEnd w:id="21"/>
     </w:p>
     <w:p>
       <w:pPr>
         <w:pStyle w:val="Heading3"/>
         <w:ind w:left="270"/>
       </w:pPr>
-      <w:bookmarkStart w:id="23" w:name="_Toc133833234"/>
+      <w:bookmarkStart w:id="22" w:name="_Toc133833234"/>
       <w:r>
         <w:t>Đăng ký</w:t>
       </w:r>
-      <w:bookmarkEnd w:id="23"/>
+      <w:bookmarkEnd w:id="22"/>
     </w:p>
     <w:tbl>
       <w:tblPr>
@@ -11258,11 +11257,11 @@
         <w:pStyle w:val="Heading3"/>
         <w:ind w:left="288"/>
       </w:pPr>
-      <w:bookmarkStart w:id="24" w:name="_Toc133833235"/>
+      <w:bookmarkStart w:id="23" w:name="_Toc133833235"/>
       <w:r>
         <w:t>Đăng nhập</w:t>
       </w:r>
-      <w:bookmarkEnd w:id="24"/>
+      <w:bookmarkEnd w:id="23"/>
     </w:p>
     <w:tbl>
       <w:tblPr>
@@ -11743,11 +11742,11 @@
         <w:pStyle w:val="Heading3"/>
         <w:ind w:left="288"/>
       </w:pPr>
-      <w:bookmarkStart w:id="25" w:name="_Toc133833236"/>
+      <w:bookmarkStart w:id="24" w:name="_Toc133833236"/>
       <w:r>
         <w:t>Đăng xuất</w:t>
       </w:r>
-      <w:bookmarkEnd w:id="25"/>
+      <w:bookmarkEnd w:id="24"/>
     </w:p>
     <w:tbl>
       <w:tblPr>
@@ -12212,11 +12211,11 @@
         <w:pStyle w:val="Heading3"/>
         <w:ind w:left="288"/>
       </w:pPr>
-      <w:bookmarkStart w:id="26" w:name="_Toc133833237"/>
+      <w:bookmarkStart w:id="25" w:name="_Toc133833237"/>
       <w:r>
         <w:t>Quên mật khẩu</w:t>
       </w:r>
-      <w:bookmarkEnd w:id="26"/>
+      <w:bookmarkEnd w:id="25"/>
     </w:p>
     <w:tbl>
       <w:tblPr>
@@ -12672,11 +12671,11 @@
         <w:pStyle w:val="Heading3"/>
         <w:ind w:left="288"/>
       </w:pPr>
-      <w:bookmarkStart w:id="27" w:name="_Toc133833238"/>
+      <w:bookmarkStart w:id="26" w:name="_Toc133833238"/>
       <w:r>
         <w:t>Tìm kiếm</w:t>
       </w:r>
-      <w:bookmarkEnd w:id="27"/>
+      <w:bookmarkEnd w:id="26"/>
     </w:p>
     <w:tbl>
       <w:tblPr>
@@ -13160,11 +13159,11 @@
         <w:pStyle w:val="Heading3"/>
         <w:ind w:left="288"/>
       </w:pPr>
-      <w:bookmarkStart w:id="28" w:name="_Toc133833239"/>
+      <w:bookmarkStart w:id="27" w:name="_Toc133833239"/>
       <w:r>
         <w:t>Phát bài hát</w:t>
       </w:r>
-      <w:bookmarkEnd w:id="28"/>
+      <w:bookmarkEnd w:id="27"/>
     </w:p>
     <w:tbl>
       <w:tblPr>
@@ -13622,12 +13621,12 @@
         <w:pStyle w:val="Heading3"/>
         <w:ind w:left="288"/>
       </w:pPr>
-      <w:bookmarkStart w:id="29" w:name="_Toc133833240"/>
+      <w:bookmarkStart w:id="28" w:name="_Toc133833240"/>
       <w:r>
         <w:lastRenderedPageBreak/>
         <w:t>Tải bài hát</w:t>
       </w:r>
-      <w:bookmarkEnd w:id="29"/>
+      <w:bookmarkEnd w:id="28"/>
     </w:p>
     <w:tbl>
       <w:tblPr>
@@ -14086,11 +14085,11 @@
         <w:pStyle w:val="Heading3"/>
         <w:ind w:left="288"/>
       </w:pPr>
-      <w:bookmarkStart w:id="30" w:name="_Toc133833241"/>
+      <w:bookmarkStart w:id="29" w:name="_Toc133833241"/>
       <w:r>
         <w:t>Quản lý thông tin cá nhân</w:t>
       </w:r>
-      <w:bookmarkEnd w:id="30"/>
+      <w:bookmarkEnd w:id="29"/>
     </w:p>
     <w:tbl>
       <w:tblPr>
@@ -14581,11 +14580,11 @@
         <w:pStyle w:val="Heading3"/>
         <w:ind w:left="288"/>
       </w:pPr>
-      <w:bookmarkStart w:id="31" w:name="_Toc133833242"/>
+      <w:bookmarkStart w:id="30" w:name="_Toc133833242"/>
       <w:r>
         <w:t>Quản lý bình luận</w:t>
       </w:r>
-      <w:bookmarkEnd w:id="31"/>
+      <w:bookmarkEnd w:id="30"/>
     </w:p>
     <w:tbl>
       <w:tblPr>
@@ -15066,7 +15065,7 @@
         <w:pStyle w:val="Heading3"/>
         <w:ind w:left="288"/>
       </w:pPr>
-      <w:bookmarkStart w:id="32" w:name="_Toc133833243"/>
+      <w:bookmarkStart w:id="31" w:name="_Toc133833243"/>
       <w:r>
         <w:t>Quả</w:t>
       </w:r>
@@ -15076,7 +15075,7 @@
       <w:r>
         <w:t>cá nhân</w:t>
       </w:r>
-      <w:bookmarkEnd w:id="32"/>
+      <w:bookmarkEnd w:id="31"/>
     </w:p>
     <w:tbl>
       <w:tblPr>
@@ -15561,14 +15560,14 @@
           <w:lang w:val="en-US"/>
         </w:rPr>
       </w:pPr>
-      <w:bookmarkStart w:id="33" w:name="_Toc133833244"/>
+      <w:bookmarkStart w:id="32" w:name="_Toc133833244"/>
       <w:r>
         <w:rPr>
           <w:lang w:val="en-US"/>
         </w:rPr>
         <w:t>Quản lý nhật ký</w:t>
       </w:r>
-      <w:bookmarkEnd w:id="33"/>
+      <w:bookmarkEnd w:id="32"/>
     </w:p>
     <w:tbl>
       <w:tblPr>
@@ -16152,11 +16151,11 @@
         <w:pStyle w:val="Heading3"/>
         <w:ind w:left="288"/>
       </w:pPr>
-      <w:bookmarkStart w:id="34" w:name="_Toc133833245"/>
+      <w:bookmarkStart w:id="33" w:name="_Toc133833245"/>
       <w:r>
         <w:t>Quản lý các thực thể của hệ thống</w:t>
       </w:r>
-      <w:bookmarkEnd w:id="34"/>
+      <w:bookmarkEnd w:id="33"/>
     </w:p>
     <w:tbl>
       <w:tblPr>
@@ -16657,7 +16656,7 @@
           <w:lang w:val="en-US"/>
         </w:rPr>
       </w:pPr>
-      <w:bookmarkStart w:id="35" w:name="_Toc133833246"/>
+      <w:bookmarkStart w:id="34" w:name="_Toc133833246"/>
       <w:r>
         <w:rPr>
           <w:lang w:val="en-US"/>
@@ -16665,7 +16664,7 @@
         <w:lastRenderedPageBreak/>
         <w:t>Thiết kế cơ sở dữ liệu</w:t>
       </w:r>
-      <w:bookmarkEnd w:id="35"/>
+      <w:bookmarkEnd w:id="34"/>
     </w:p>
     <w:p>
       <w:pPr>
@@ -16675,14 +16674,14 @@
           <w:lang w:val="en-US"/>
         </w:rPr>
       </w:pPr>
-      <w:bookmarkStart w:id="36" w:name="_Toc133833247"/>
+      <w:bookmarkStart w:id="35" w:name="_Toc133833247"/>
       <w:r>
         <w:rPr>
           <w:lang w:val="en-US"/>
         </w:rPr>
         <w:t>Trực tuyến</w:t>
       </w:r>
-      <w:bookmarkEnd w:id="36"/>
+      <w:bookmarkEnd w:id="35"/>
     </w:p>
     <w:p>
       <w:pPr>
@@ -16754,7 +16753,7 @@
           <w:szCs w:val="22"/>
         </w:rPr>
       </w:pPr>
-      <w:bookmarkStart w:id="37" w:name="_Toc133833907"/>
+      <w:bookmarkStart w:id="36" w:name="_Toc133833907"/>
       <w:r>
         <w:rPr>
           <w:b/>
@@ -16819,7 +16818,7 @@
         </w:rPr>
         <w:t>. Mô hình hoá cơ sở dữ liệu trực tuyến</w:t>
       </w:r>
-      <w:bookmarkEnd w:id="37"/>
+      <w:bookmarkEnd w:id="36"/>
     </w:p>
     <w:p>
       <w:pPr>
@@ -16952,14 +16951,14 @@
           <w:lang w:val="en-US"/>
         </w:rPr>
       </w:pPr>
-      <w:bookmarkStart w:id="38" w:name="_Toc133833248"/>
+      <w:bookmarkStart w:id="37" w:name="_Toc133833248"/>
       <w:r>
         <w:rPr>
           <w:lang w:val="en-US"/>
         </w:rPr>
         <w:t>Ngoại tuyến</w:t>
       </w:r>
-      <w:bookmarkEnd w:id="38"/>
+      <w:bookmarkEnd w:id="37"/>
     </w:p>
     <w:p>
       <w:pPr>
@@ -17031,7 +17030,7 @@
           <w:szCs w:val="22"/>
         </w:rPr>
       </w:pPr>
-      <w:bookmarkStart w:id="39" w:name="_Toc133833908"/>
+      <w:bookmarkStart w:id="38" w:name="_Toc133833908"/>
       <w:r>
         <w:rPr>
           <w:b/>
@@ -17096,7 +17095,7 @@
         </w:rPr>
         <w:t>. Mô hình hoá cơ sở dữ liệu ngoại tuyến</w:t>
       </w:r>
-      <w:bookmarkEnd w:id="39"/>
+      <w:bookmarkEnd w:id="38"/>
     </w:p>
     <w:p>
       <w:pPr>
@@ -17193,7 +17192,7 @@
           <w:lang w:val="en-US"/>
         </w:rPr>
       </w:pPr>
-      <w:bookmarkStart w:id="40" w:name="_Toc133833249"/>
+      <w:bookmarkStart w:id="39" w:name="_Toc133833249"/>
       <w:r>
         <w:rPr>
           <w:lang w:val="en-US"/>
@@ -17201,7 +17200,7 @@
         <w:lastRenderedPageBreak/>
         <w:t>Sơ đồ tuần tự</w:t>
       </w:r>
-      <w:bookmarkEnd w:id="40"/>
+      <w:bookmarkEnd w:id="39"/>
     </w:p>
     <w:p>
       <w:pPr>
@@ -17211,14 +17210,14 @@
           <w:lang w:val="en-US"/>
         </w:rPr>
       </w:pPr>
-      <w:bookmarkStart w:id="41" w:name="_Toc133833250"/>
+      <w:bookmarkStart w:id="40" w:name="_Toc133833250"/>
       <w:r>
         <w:rPr>
           <w:lang w:val="en-US"/>
         </w:rPr>
         <w:t>Đăng ký</w:t>
       </w:r>
-      <w:bookmarkEnd w:id="41"/>
+      <w:bookmarkEnd w:id="40"/>
     </w:p>
     <w:p>
       <w:pPr>
@@ -17290,7 +17289,7 @@
           <w:szCs w:val="22"/>
         </w:rPr>
       </w:pPr>
-      <w:bookmarkStart w:id="42" w:name="_Toc133833909"/>
+      <w:bookmarkStart w:id="41" w:name="_Toc133833909"/>
       <w:r>
         <w:rPr>
           <w:b/>
@@ -17354,7 +17353,7 @@
         </w:rPr>
         <w:t>. Sơ đồ tuần tự đăng ký</w:t>
       </w:r>
-      <w:bookmarkEnd w:id="42"/>
+      <w:bookmarkEnd w:id="41"/>
     </w:p>
     <w:p>
       <w:pPr>
@@ -17364,14 +17363,14 @@
           <w:lang w:val="en-US"/>
         </w:rPr>
       </w:pPr>
-      <w:bookmarkStart w:id="43" w:name="_Toc133833251"/>
+      <w:bookmarkStart w:id="42" w:name="_Toc133833251"/>
       <w:r>
         <w:rPr>
           <w:lang w:val="en-US"/>
         </w:rPr>
         <w:t>Đăng nhập</w:t>
       </w:r>
-      <w:bookmarkEnd w:id="43"/>
+      <w:bookmarkEnd w:id="42"/>
     </w:p>
     <w:p>
       <w:pPr>
@@ -17388,6 +17387,7 @@
         <w:rPr>
           <w:b/>
           <w:i w:val="0"/>
+          <w:noProof/>
           <w:sz w:val="22"/>
           <w:szCs w:val="22"/>
         </w:rPr>
@@ -17452,7 +17452,7 @@
           <w:szCs w:val="22"/>
         </w:rPr>
       </w:pPr>
-      <w:bookmarkStart w:id="44" w:name="_Toc133833910"/>
+      <w:bookmarkStart w:id="43" w:name="_Toc133833910"/>
       <w:r>
         <w:rPr>
           <w:b/>
@@ -17516,7 +17516,7 @@
         </w:rPr>
         <w:t>. Sơ đồ tuần tự đăng nhập</w:t>
       </w:r>
-      <w:bookmarkEnd w:id="44"/>
+      <w:bookmarkEnd w:id="43"/>
     </w:p>
     <w:p>
       <w:pPr>
@@ -17526,7 +17526,7 @@
           <w:lang w:val="en-US"/>
         </w:rPr>
       </w:pPr>
-      <w:bookmarkStart w:id="45" w:name="_Toc133833252"/>
+      <w:bookmarkStart w:id="44" w:name="_Toc133833252"/>
       <w:r>
         <w:rPr>
           <w:lang w:val="en-US"/>
@@ -17534,7 +17534,7 @@
         <w:lastRenderedPageBreak/>
         <w:t>Đăng xuất</w:t>
       </w:r>
-      <w:bookmarkEnd w:id="45"/>
+      <w:bookmarkEnd w:id="44"/>
     </w:p>
     <w:p>
       <w:pPr>
@@ -17606,7 +17606,7 @@
           <w:szCs w:val="22"/>
         </w:rPr>
       </w:pPr>
-      <w:bookmarkStart w:id="46" w:name="_Toc133833911"/>
+      <w:bookmarkStart w:id="45" w:name="_Toc133833911"/>
       <w:r>
         <w:rPr>
           <w:b/>
@@ -17670,7 +17670,7 @@
         </w:rPr>
         <w:t>. Sơ đồ tuần tự đăng xuất</w:t>
       </w:r>
-      <w:bookmarkEnd w:id="46"/>
+      <w:bookmarkEnd w:id="45"/>
     </w:p>
     <w:p>
       <w:pPr>
@@ -17680,14 +17680,14 @@
           <w:lang w:val="en-US"/>
         </w:rPr>
       </w:pPr>
-      <w:bookmarkStart w:id="47" w:name="_Toc133833253"/>
+      <w:bookmarkStart w:id="46" w:name="_Toc133833253"/>
       <w:r>
         <w:rPr>
           <w:lang w:val="en-US"/>
         </w:rPr>
         <w:t>Quên mật khẩu</w:t>
       </w:r>
-      <w:bookmarkEnd w:id="47"/>
+      <w:bookmarkEnd w:id="46"/>
     </w:p>
     <w:p>
       <w:pPr>
@@ -17759,7 +17759,7 @@
           <w:szCs w:val="22"/>
         </w:rPr>
       </w:pPr>
-      <w:bookmarkStart w:id="48" w:name="_Toc133833912"/>
+      <w:bookmarkStart w:id="47" w:name="_Toc133833912"/>
       <w:r>
         <w:rPr>
           <w:b/>
@@ -17823,7 +17823,7 @@
         </w:rPr>
         <w:t>. Sơ đồ tuần tự quên mật khẩu</w:t>
       </w:r>
-      <w:bookmarkEnd w:id="48"/>
+      <w:bookmarkEnd w:id="47"/>
     </w:p>
     <w:p>
       <w:pPr>
@@ -17833,7 +17833,7 @@
           <w:lang w:val="en-US"/>
         </w:rPr>
       </w:pPr>
-      <w:bookmarkStart w:id="49" w:name="_Toc133833254"/>
+      <w:bookmarkStart w:id="48" w:name="_Toc133833254"/>
       <w:r>
         <w:rPr>
           <w:lang w:val="en-US"/>
@@ -17841,7 +17841,7 @@
         <w:lastRenderedPageBreak/>
         <w:t>Tìm kiếm</w:t>
       </w:r>
-      <w:bookmarkEnd w:id="49"/>
+      <w:bookmarkEnd w:id="48"/>
     </w:p>
     <w:p>
       <w:pPr>
@@ -17913,7 +17913,7 @@
           <w:szCs w:val="22"/>
         </w:rPr>
       </w:pPr>
-      <w:bookmarkStart w:id="50" w:name="_Toc133833913"/>
+      <w:bookmarkStart w:id="49" w:name="_Toc133833913"/>
       <w:r>
         <w:rPr>
           <w:b/>
@@ -17977,7 +17977,7 @@
         </w:rPr>
         <w:t>. Sơ đồ tuần tự tìm kiếm</w:t>
       </w:r>
-      <w:bookmarkEnd w:id="50"/>
+      <w:bookmarkEnd w:id="49"/>
     </w:p>
     <w:p>
       <w:pPr>
@@ -17987,14 +17987,14 @@
           <w:lang w:val="en-US"/>
         </w:rPr>
       </w:pPr>
-      <w:bookmarkStart w:id="51" w:name="_Toc133833255"/>
+      <w:bookmarkStart w:id="50" w:name="_Toc133833255"/>
       <w:r>
         <w:rPr>
           <w:lang w:val="en-US"/>
         </w:rPr>
         <w:t>Phát bài hát</w:t>
       </w:r>
-      <w:bookmarkEnd w:id="51"/>
+      <w:bookmarkEnd w:id="50"/>
     </w:p>
     <w:p>
       <w:pPr>
@@ -18066,7 +18066,7 @@
           <w:szCs w:val="22"/>
         </w:rPr>
       </w:pPr>
-      <w:bookmarkStart w:id="52" w:name="_Toc133833914"/>
+      <w:bookmarkStart w:id="51" w:name="_Toc133833914"/>
       <w:r>
         <w:rPr>
           <w:b/>
@@ -18130,7 +18130,7 @@
         </w:rPr>
         <w:t>. Sơ đồ tuần tự phát bài hát</w:t>
       </w:r>
-      <w:bookmarkEnd w:id="52"/>
+      <w:bookmarkEnd w:id="51"/>
     </w:p>
     <w:p>
       <w:pPr>
@@ -18140,7 +18140,7 @@
           <w:lang w:val="en-US"/>
         </w:rPr>
       </w:pPr>
-      <w:bookmarkStart w:id="53" w:name="_Toc133833256"/>
+      <w:bookmarkStart w:id="52" w:name="_Toc133833256"/>
       <w:r>
         <w:rPr>
           <w:lang w:val="en-US"/>
@@ -18148,7 +18148,7 @@
         <w:lastRenderedPageBreak/>
         <w:t>Tải bài hát</w:t>
       </w:r>
-      <w:bookmarkEnd w:id="53"/>
+      <w:bookmarkEnd w:id="52"/>
     </w:p>
     <w:p>
       <w:pPr>
@@ -18220,7 +18220,7 @@
           <w:szCs w:val="22"/>
         </w:rPr>
       </w:pPr>
-      <w:bookmarkStart w:id="54" w:name="_Toc133833915"/>
+      <w:bookmarkStart w:id="53" w:name="_Toc133833915"/>
       <w:r>
         <w:rPr>
           <w:b/>
@@ -18284,7 +18284,7 @@
         </w:rPr>
         <w:t>. Sơ đồ tuần tự tải bài hát</w:t>
       </w:r>
-      <w:bookmarkEnd w:id="54"/>
+      <w:bookmarkEnd w:id="53"/>
     </w:p>
     <w:p>
       <w:pPr>
@@ -18294,14 +18294,14 @@
           <w:lang w:val="en-US"/>
         </w:rPr>
       </w:pPr>
-      <w:bookmarkStart w:id="55" w:name="_Toc133833257"/>
+      <w:bookmarkStart w:id="54" w:name="_Toc133833257"/>
       <w:r>
         <w:rPr>
           <w:lang w:val="en-US"/>
         </w:rPr>
         <w:t>Quản lý thông tin cá nhân</w:t>
       </w:r>
-      <w:bookmarkEnd w:id="55"/>
+      <w:bookmarkEnd w:id="54"/>
     </w:p>
     <w:p>
       <w:pPr>
@@ -18373,7 +18373,7 @@
           <w:szCs w:val="22"/>
         </w:rPr>
       </w:pPr>
-      <w:bookmarkStart w:id="56" w:name="_Toc133833916"/>
+      <w:bookmarkStart w:id="55" w:name="_Toc133833916"/>
       <w:r>
         <w:rPr>
           <w:b/>
@@ -18437,7 +18437,7 @@
         </w:rPr>
         <w:t>. Sơ đồ tuần tự quản lý thông tin cá nhân</w:t>
       </w:r>
-      <w:bookmarkEnd w:id="56"/>
+      <w:bookmarkEnd w:id="55"/>
     </w:p>
     <w:p>
       <w:pPr>
@@ -18447,7 +18447,7 @@
           <w:lang w:val="en-US"/>
         </w:rPr>
       </w:pPr>
-      <w:bookmarkStart w:id="57" w:name="_Toc133833258"/>
+      <w:bookmarkStart w:id="56" w:name="_Toc133833258"/>
       <w:r>
         <w:rPr>
           <w:lang w:val="en-US"/>
@@ -18455,7 +18455,7 @@
         <w:lastRenderedPageBreak/>
         <w:t>Quản lý bình luận</w:t>
       </w:r>
-      <w:bookmarkEnd w:id="57"/>
+      <w:bookmarkEnd w:id="56"/>
     </w:p>
     <w:p>
       <w:pPr>
@@ -18527,7 +18527,7 @@
           <w:szCs w:val="22"/>
         </w:rPr>
       </w:pPr>
-      <w:bookmarkStart w:id="58" w:name="_Toc133833917"/>
+      <w:bookmarkStart w:id="57" w:name="_Toc133833917"/>
       <w:r>
         <w:rPr>
           <w:b/>
@@ -18591,7 +18591,7 @@
         </w:rPr>
         <w:t>. Sơ đồ tuần tự quản lý bình luận</w:t>
       </w:r>
-      <w:bookmarkEnd w:id="58"/>
+      <w:bookmarkEnd w:id="57"/>
     </w:p>
     <w:p>
       <w:pPr>
@@ -18605,14 +18605,14 @@
           <w:lang w:val="en-US"/>
         </w:rPr>
       </w:pPr>
-      <w:bookmarkStart w:id="59" w:name="_Toc133833259"/>
+      <w:bookmarkStart w:id="58" w:name="_Toc133833259"/>
       <w:r>
         <w:rPr>
           <w:lang w:val="en-US"/>
         </w:rPr>
         <w:t>Quản lý danh sách phát cá nhân</w:t>
       </w:r>
-      <w:bookmarkEnd w:id="59"/>
+      <w:bookmarkEnd w:id="58"/>
     </w:p>
     <w:p>
       <w:pPr>
@@ -18684,7 +18684,7 @@
           <w:szCs w:val="22"/>
         </w:rPr>
       </w:pPr>
-      <w:bookmarkStart w:id="60" w:name="_Toc133833918"/>
+      <w:bookmarkStart w:id="59" w:name="_Toc133833918"/>
       <w:r>
         <w:rPr>
           <w:b/>
@@ -18748,7 +18748,7 @@
         </w:rPr>
         <w:t>. Sơ đồ tuần tự quản lý danh sách phát cá nhân</w:t>
       </w:r>
-      <w:bookmarkEnd w:id="60"/>
+      <w:bookmarkEnd w:id="59"/>
     </w:p>
     <w:p>
       <w:pPr>
@@ -18758,7 +18758,7 @@
           <w:lang w:val="en-US"/>
         </w:rPr>
       </w:pPr>
-      <w:bookmarkStart w:id="61" w:name="_Toc133833260"/>
+      <w:bookmarkStart w:id="60" w:name="_Toc133833260"/>
       <w:r>
         <w:rPr>
           <w:lang w:val="en-US"/>
@@ -18766,7 +18766,7 @@
         <w:lastRenderedPageBreak/>
         <w:t>Quản lý nhật ký</w:t>
       </w:r>
-      <w:bookmarkEnd w:id="61"/>
+      <w:bookmarkEnd w:id="60"/>
     </w:p>
     <w:p>
       <w:pPr>
@@ -18838,7 +18838,7 @@
           <w:szCs w:val="22"/>
         </w:rPr>
       </w:pPr>
-      <w:bookmarkStart w:id="62" w:name="_Toc133833919"/>
+      <w:bookmarkStart w:id="61" w:name="_Toc133833919"/>
       <w:r>
         <w:rPr>
           <w:b/>
@@ -18902,7 +18902,7 @@
         </w:rPr>
         <w:t>. Sơ đồ tuần tự quản lý nhật ký</w:t>
       </w:r>
-      <w:bookmarkEnd w:id="62"/>
+      <w:bookmarkEnd w:id="61"/>
     </w:p>
     <w:p>
       <w:pPr>
@@ -18912,14 +18912,14 @@
           <w:lang w:val="en-US"/>
         </w:rPr>
       </w:pPr>
-      <w:bookmarkStart w:id="63" w:name="_Toc133833261"/>
+      <w:bookmarkStart w:id="62" w:name="_Toc133833261"/>
       <w:r>
         <w:rPr>
           <w:lang w:val="en-US"/>
         </w:rPr>
         <w:t>Quản lý các thực thể của hệ thống</w:t>
       </w:r>
-      <w:bookmarkEnd w:id="63"/>
+      <w:bookmarkEnd w:id="62"/>
     </w:p>
     <w:p>
       <w:pPr>
@@ -18992,7 +18992,7 @@
           <w:szCs w:val="22"/>
         </w:rPr>
       </w:pPr>
-      <w:bookmarkStart w:id="64" w:name="_Toc133833920"/>
+      <w:bookmarkStart w:id="63" w:name="_Toc133833920"/>
       <w:r>
         <w:rPr>
           <w:b/>
@@ -19056,7 +19056,7 @@
         </w:rPr>
         <w:t>. Sơ đồ tuần tự quản lý các thực thể của hệ thống</w:t>
       </w:r>
-      <w:bookmarkEnd w:id="64"/>
+      <w:bookmarkEnd w:id="63"/>
     </w:p>
     <w:p>
       <w:pPr>
@@ -19067,7 +19067,7 @@
           <w:lang w:val="en-US"/>
         </w:rPr>
       </w:pPr>
-      <w:bookmarkStart w:id="65" w:name="_Toc133833262"/>
+      <w:bookmarkStart w:id="64" w:name="_Toc133833262"/>
       <w:r>
         <w:rPr>
           <w:lang w:val="en-US"/>
@@ -19081,7 +19081,7 @@
         </w:rPr>
         <w:t>n</w:t>
       </w:r>
-      <w:bookmarkEnd w:id="65"/>
+      <w:bookmarkEnd w:id="64"/>
     </w:p>
     <w:p>
       <w:pPr>
@@ -19164,7 +19164,7 @@
           <w:lang w:val="en-US"/>
         </w:rPr>
       </w:pPr>
-      <w:bookmarkStart w:id="66" w:name="_Toc133833263"/>
+      <w:bookmarkStart w:id="65" w:name="_Toc133833263"/>
       <w:r>
         <w:rPr>
           <w:sz w:val="28"/>
@@ -19174,7 +19174,7 @@
         <w:lastRenderedPageBreak/>
         <w:t>XÂY DỰNG ỨNG DỤNG</w:t>
       </w:r>
-      <w:bookmarkEnd w:id="66"/>
+      <w:bookmarkEnd w:id="65"/>
     </w:p>
     <w:p>
       <w:pPr>
@@ -19185,14 +19185,14 @@
           <w:lang w:val="en-US"/>
         </w:rPr>
       </w:pPr>
-      <w:bookmarkStart w:id="67" w:name="_Toc133833264"/>
+      <w:bookmarkStart w:id="66" w:name="_Toc133833264"/>
       <w:r>
         <w:rPr>
           <w:lang w:val="en-US"/>
         </w:rPr>
         <w:t>Tổ chức ứng dụng</w:t>
       </w:r>
-      <w:bookmarkEnd w:id="67"/>
+      <w:bookmarkEnd w:id="66"/>
     </w:p>
     <w:p>
       <w:pPr>
@@ -19391,7 +19391,7 @@
           <w:lang w:val="en-US"/>
         </w:rPr>
       </w:pPr>
-      <w:bookmarkStart w:id="68" w:name="_Toc133833265"/>
+      <w:bookmarkStart w:id="67" w:name="_Toc133833265"/>
       <w:r>
         <w:rPr>
           <w:lang w:val="en-US"/>
@@ -19404,7 +19404,7 @@
         </w:rPr>
         <w:t>hức năng</w:t>
       </w:r>
-      <w:bookmarkEnd w:id="68"/>
+      <w:bookmarkEnd w:id="67"/>
     </w:p>
     <w:p>
       <w:pPr>
@@ -20364,7 +20364,7 @@
           <w:lang w:val="en-US"/>
         </w:rPr>
       </w:pPr>
-      <w:bookmarkStart w:id="69" w:name="_Toc133833266"/>
+      <w:bookmarkStart w:id="68" w:name="_Toc133833266"/>
       <w:r>
         <w:rPr>
           <w:lang w:val="en-US"/>
@@ -20378,7 +20378,7 @@
         </w:rPr>
         <w:t>ơ sở dữ liệu</w:t>
       </w:r>
-      <w:bookmarkEnd w:id="69"/>
+      <w:bookmarkEnd w:id="68"/>
     </w:p>
     <w:p>
       <w:pPr>
@@ -20389,14 +20389,14 @@
           <w:lang w:val="en-US"/>
         </w:rPr>
       </w:pPr>
-      <w:bookmarkStart w:id="70" w:name="_Toc133833267"/>
+      <w:bookmarkStart w:id="69" w:name="_Toc133833267"/>
       <w:r>
         <w:rPr>
           <w:lang w:val="en-US"/>
         </w:rPr>
         <w:t>Trực tuyến</w:t>
       </w:r>
-      <w:bookmarkEnd w:id="70"/>
+      <w:bookmarkEnd w:id="69"/>
     </w:p>
     <w:p>
       <w:pPr>
@@ -20454,7 +20454,7 @@
           <w:szCs w:val="22"/>
         </w:rPr>
       </w:pPr>
-      <w:bookmarkStart w:id="71" w:name="_Toc133833921"/>
+      <w:bookmarkStart w:id="70" w:name="_Toc133833921"/>
       <w:r>
         <w:rPr>
           <w:b/>
@@ -20519,7 +20519,7 @@
         </w:rPr>
         <w:t>. Cơ sở dữ liệu trực tuyến</w:t>
       </w:r>
-      <w:bookmarkEnd w:id="71"/>
+      <w:bookmarkEnd w:id="70"/>
     </w:p>
     <w:p>
       <w:pPr>
@@ -20530,14 +20530,14 @@
           <w:lang w:val="en-US"/>
         </w:rPr>
       </w:pPr>
-      <w:bookmarkStart w:id="72" w:name="_Toc133833268"/>
+      <w:bookmarkStart w:id="71" w:name="_Toc133833268"/>
       <w:r>
         <w:rPr>
           <w:lang w:val="en-US"/>
         </w:rPr>
         <w:t>Ngoại tuyến</w:t>
       </w:r>
-      <w:bookmarkEnd w:id="72"/>
+      <w:bookmarkEnd w:id="71"/>
     </w:p>
     <w:p>
       <w:pPr>
@@ -20596,7 +20596,7 @@
           <w:szCs w:val="22"/>
         </w:rPr>
       </w:pPr>
-      <w:bookmarkStart w:id="73" w:name="_Toc133833922"/>
+      <w:bookmarkStart w:id="72" w:name="_Toc133833922"/>
       <w:r>
         <w:rPr>
           <w:b/>
@@ -20660,7 +20660,7 @@
         </w:rPr>
         <w:t>. Cơ sở dữ liệu ngoại tuyến</w:t>
       </w:r>
-      <w:bookmarkEnd w:id="73"/>
+      <w:bookmarkEnd w:id="72"/>
     </w:p>
     <w:p>
       <w:pPr>
@@ -20671,7 +20671,7 @@
           <w:lang w:val="en-US"/>
         </w:rPr>
       </w:pPr>
-      <w:bookmarkStart w:id="74" w:name="_Toc133833269"/>
+      <w:bookmarkStart w:id="73" w:name="_Toc133833269"/>
       <w:r>
         <w:rPr>
           <w:lang w:val="en-US"/>
@@ -20685,7 +20685,7 @@
         </w:rPr>
         <w:t>iao diện</w:t>
       </w:r>
-      <w:bookmarkEnd w:id="74"/>
+      <w:bookmarkEnd w:id="73"/>
     </w:p>
     <w:p>
       <w:pPr>
@@ -20852,7 +20852,7 @@
           <w:lang w:val="en-US"/>
         </w:rPr>
       </w:pPr>
-      <w:bookmarkStart w:id="75" w:name="_Toc133833270"/>
+      <w:bookmarkStart w:id="74" w:name="_Toc133833270"/>
       <w:r>
         <w:rPr>
           <w:sz w:val="28"/>
@@ -20862,7 +20862,7 @@
         <w:lastRenderedPageBreak/>
         <w:t>TỔNG KẾT</w:t>
       </w:r>
-      <w:bookmarkEnd w:id="75"/>
+      <w:bookmarkEnd w:id="74"/>
     </w:p>
     <w:p>
       <w:pPr>
@@ -20873,14 +20873,14 @@
           <w:lang w:val="en-US"/>
         </w:rPr>
       </w:pPr>
-      <w:bookmarkStart w:id="76" w:name="_Toc133833271"/>
+      <w:bookmarkStart w:id="75" w:name="_Toc133833271"/>
       <w:r>
         <w:rPr>
           <w:lang w:val="en-US"/>
         </w:rPr>
         <w:t>Kết quả đạt được</w:t>
       </w:r>
-      <w:bookmarkEnd w:id="76"/>
+      <w:bookmarkEnd w:id="75"/>
     </w:p>
     <w:p>
       <w:pPr>
@@ -21071,14 +21071,14 @@
           <w:lang w:val="en-US"/>
         </w:rPr>
       </w:pPr>
-      <w:bookmarkStart w:id="77" w:name="_Toc133833272"/>
+      <w:bookmarkStart w:id="76" w:name="_Toc133833272"/>
       <w:r>
         <w:rPr>
           <w:lang w:val="en-US"/>
         </w:rPr>
         <w:t>Ưu điểm</w:t>
       </w:r>
-      <w:bookmarkEnd w:id="77"/>
+      <w:bookmarkEnd w:id="76"/>
     </w:p>
     <w:p>
       <w:pPr>
@@ -21145,14 +21145,14 @@
           <w:lang w:val="en-US"/>
         </w:rPr>
       </w:pPr>
-      <w:bookmarkStart w:id="78" w:name="_Toc133833273"/>
+      <w:bookmarkStart w:id="77" w:name="_Toc133833273"/>
       <w:r>
         <w:rPr>
           <w:lang w:val="en-US"/>
         </w:rPr>
         <w:t>Nhược điểm</w:t>
       </w:r>
-      <w:bookmarkEnd w:id="78"/>
+      <w:bookmarkEnd w:id="77"/>
     </w:p>
     <w:p>
       <w:pPr>
@@ -21251,14 +21251,14 @@
           <w:lang w:val="en-US"/>
         </w:rPr>
       </w:pPr>
-      <w:bookmarkStart w:id="79" w:name="_Toc133833274"/>
+      <w:bookmarkStart w:id="78" w:name="_Toc133833274"/>
       <w:r>
         <w:rPr>
           <w:lang w:val="en-US"/>
         </w:rPr>
         <w:t>Khó khăn</w:t>
       </w:r>
-      <w:bookmarkEnd w:id="79"/>
+      <w:bookmarkEnd w:id="78"/>
     </w:p>
     <w:p>
       <w:pPr>
@@ -21297,14 +21297,14 @@
           <w:lang w:val="en-US"/>
         </w:rPr>
       </w:pPr>
-      <w:bookmarkStart w:id="80" w:name="_Toc133833275"/>
+      <w:bookmarkStart w:id="79" w:name="_Toc133833275"/>
       <w:r>
         <w:rPr>
           <w:lang w:val="en-US"/>
         </w:rPr>
         <w:t>Bài học kinh nghiệm</w:t>
       </w:r>
-      <w:bookmarkEnd w:id="80"/>
+      <w:bookmarkEnd w:id="79"/>
     </w:p>
     <w:p>
       <w:pPr>
@@ -21343,7 +21343,7 @@
           <w:lang w:val="en-US"/>
         </w:rPr>
       </w:pPr>
-      <w:bookmarkStart w:id="81" w:name="_Toc133833276"/>
+      <w:bookmarkStart w:id="80" w:name="_Toc133833276"/>
       <w:r>
         <w:rPr>
           <w:lang w:val="en-US"/>
@@ -21351,7 +21351,7 @@
         <w:lastRenderedPageBreak/>
         <w:t>Hướng phát triển</w:t>
       </w:r>
-      <w:bookmarkEnd w:id="81"/>
+      <w:bookmarkEnd w:id="80"/>
     </w:p>
     <w:p>
       <w:pPr>
@@ -21462,7 +21462,7 @@
           <w:lang w:val="en-US"/>
         </w:rPr>
       </w:pPr>
-      <w:bookmarkStart w:id="82" w:name="_Toc133833277"/>
+      <w:bookmarkStart w:id="81" w:name="_Toc133833277"/>
       <w:r>
         <w:rPr>
           <w:sz w:val="28"/>
@@ -21472,7 +21472,7 @@
         <w:lastRenderedPageBreak/>
         <w:t>TÀI LIỆU THAM KHẢO</w:t>
       </w:r>
-      <w:bookmarkEnd w:id="82"/>
+      <w:bookmarkEnd w:id="81"/>
     </w:p>
     <w:p>
       <w:pPr>
@@ -21594,7 +21594,7 @@
 </file>
 
 <file path=word/endnotes.xml><?xml version="1.0" encoding="utf-8"?>
-<w:endnotes xmlns:wpc="http://schemas.microsoft.com/office/word/2010/wordprocessingCanvas" xmlns:cx="http://schemas.microsoft.com/office/drawing/2014/chartex" xmlns:mc="http://schemas.openxmlformats.org/markup-compatibility/2006" xmlns:o="urn:schemas-microsoft-com:office:office" xmlns:r="http://schemas.openxmlformats.org/officeDocument/2006/relationships" xmlns:m="http://schemas.openxmlformats.org/officeDocument/2006/math" xmlns:v="urn:schemas-microsoft-com:vml" xmlns:wp14="http://schemas.microsoft.com/office/word/2010/wordprocessingDrawing" xmlns:wp="http://schemas.openxmlformats.org/drawingml/2006/wordprocessingDrawing" xmlns:w10="urn:schemas-microsoft-com:office:word" xmlns:w="http://schemas.openxmlformats.org/wordprocessingml/2006/main" xmlns:w14="http://schemas.microsoft.com/office/word/2010/wordml" xmlns:w15="http://schemas.microsoft.com/office/word/2012/wordml" xmlns:w16se="http://schemas.microsoft.com/office/word/2015/wordml/symex" xmlns:wpg="http://schemas.microsoft.com/office/word/2010/wordprocessingGroup" xmlns:wpi="http://schemas.microsoft.com/office/word/2010/wordprocessingInk" xmlns:wne="http://schemas.microsoft.com/office/word/2006/wordml" xmlns:wps="http://schemas.microsoft.com/office/word/2010/wordprocessingShape" mc:Ignorable="w14 w15 w16se wp14">
+<w:endnotes xmlns:wpc="http://schemas.microsoft.com/office/word/2010/wordprocessingCanvas" xmlns:cx="http://schemas.microsoft.com/office/drawing/2014/chartex" xmlns:cx1="http://schemas.microsoft.com/office/drawing/2015/9/8/chartex" xmlns:cx2="http://schemas.microsoft.com/office/drawing/2015/10/21/chartex" xmlns:cx3="http://schemas.microsoft.com/office/drawing/2016/5/9/chartex" xmlns:cx4="http://schemas.microsoft.com/office/drawing/2016/5/10/chartex" xmlns:cx5="http://schemas.microsoft.com/office/drawing/2016/5/11/chartex" xmlns:cx6="http://schemas.microsoft.com/office/drawing/2016/5/12/chartex" xmlns:cx7="http://schemas.microsoft.com/office/drawing/2016/5/13/chartex" xmlns:cx8="http://schemas.microsoft.com/office/drawing/2016/5/14/chartex" xmlns:mc="http://schemas.openxmlformats.org/markup-compatibility/2006" xmlns:aink="http://schemas.microsoft.com/office/drawing/2016/ink" xmlns:am3d="http://schemas.microsoft.com/office/drawing/2017/model3d" xmlns:o="urn:schemas-microsoft-com:office:office" xmlns:oel="http://schemas.microsoft.com/office/2019/extlst" xmlns:r="http://schemas.openxmlformats.org/officeDocument/2006/relationships" xmlns:m="http://schemas.openxmlformats.org/officeDocument/2006/math" xmlns:v="urn:schemas-microsoft-com:vml" xmlns:wp14="http://schemas.microsoft.com/office/word/2010/wordprocessingDrawing" xmlns:wp="http://schemas.openxmlformats.org/drawingml/2006/wordprocessingDrawing" xmlns:w10="urn:schemas-microsoft-com:office:word" xmlns:w="http://schemas.openxmlformats.org/wordprocessingml/2006/main" xmlns:w14="http://schemas.microsoft.com/office/word/2010/wordml" xmlns:w15="http://schemas.microsoft.com/office/word/2012/wordml" xmlns:w16cex="http://schemas.microsoft.com/office/word/2018/wordml/cex" xmlns:w16cid="http://schemas.microsoft.com/office/word/2016/wordml/cid" xmlns:w16="http://schemas.microsoft.com/office/word/2018/wordml" xmlns:w16du="http://schemas.microsoft.com/office/word/2023/wordml/word16du" xmlns:w16sdtdh="http://schemas.microsoft.com/office/word/2020/wordml/sdtdatahash" xmlns:w16se="http://schemas.microsoft.com/office/word/2015/wordml/symex" xmlns:wpg="http://schemas.microsoft.com/office/word/2010/wordprocessingGroup" xmlns:wpi="http://schemas.microsoft.com/office/word/2010/wordprocessingInk" xmlns:wne="http://schemas.microsoft.com/office/word/2006/wordml" xmlns:wps="http://schemas.microsoft.com/office/word/2010/wordprocessingShape" mc:Ignorable="w14 w15 w16se w16cid w16 w16cex w16sdtdh wp14">
   <w:endnote w:type="separator" w:id="-1">
     <w:p>
       <w:pPr>
@@ -21619,7 +21619,7 @@
 </file>
 
 <file path=word/footer1.xml><?xml version="1.0" encoding="utf-8"?>
-<w:ftr xmlns:wpc="http://schemas.microsoft.com/office/word/2010/wordprocessingCanvas" xmlns:cx="http://schemas.microsoft.com/office/drawing/2014/chartex" xmlns:mc="http://schemas.openxmlformats.org/markup-compatibility/2006" xmlns:o="urn:schemas-microsoft-com:office:office" xmlns:r="http://schemas.openxmlformats.org/officeDocument/2006/relationships" xmlns:m="http://schemas.openxmlformats.org/officeDocument/2006/math" xmlns:v="urn:schemas-microsoft-com:vml" xmlns:wp14="http://schemas.microsoft.com/office/word/2010/wordprocessingDrawing" xmlns:wp="http://schemas.openxmlformats.org/drawingml/2006/wordprocessingDrawing" xmlns:w10="urn:schemas-microsoft-com:office:word" xmlns:w="http://schemas.openxmlformats.org/wordprocessingml/2006/main" xmlns:w14="http://schemas.microsoft.com/office/word/2010/wordml" xmlns:w15="http://schemas.microsoft.com/office/word/2012/wordml" xmlns:w16se="http://schemas.microsoft.com/office/word/2015/wordml/symex" xmlns:wpg="http://schemas.microsoft.com/office/word/2010/wordprocessingGroup" xmlns:wpi="http://schemas.microsoft.com/office/word/2010/wordprocessingInk" xmlns:wne="http://schemas.microsoft.com/office/word/2006/wordml" xmlns:wps="http://schemas.microsoft.com/office/word/2010/wordprocessingShape" mc:Ignorable="w14 w15 w16se wp14">
+<w:ftr xmlns:wpc="http://schemas.microsoft.com/office/word/2010/wordprocessingCanvas" xmlns:cx="http://schemas.microsoft.com/office/drawing/2014/chartex" xmlns:cx1="http://schemas.microsoft.com/office/drawing/2015/9/8/chartex" xmlns:cx2="http://schemas.microsoft.com/office/drawing/2015/10/21/chartex" xmlns:cx3="http://schemas.microsoft.com/office/drawing/2016/5/9/chartex" xmlns:cx4="http://schemas.microsoft.com/office/drawing/2016/5/10/chartex" xmlns:cx5="http://schemas.microsoft.com/office/drawing/2016/5/11/chartex" xmlns:cx6="http://schemas.microsoft.com/office/drawing/2016/5/12/chartex" xmlns:cx7="http://schemas.microsoft.com/office/drawing/2016/5/13/chartex" xmlns:cx8="http://schemas.microsoft.com/office/drawing/2016/5/14/chartex" xmlns:mc="http://schemas.openxmlformats.org/markup-compatibility/2006" xmlns:aink="http://schemas.microsoft.com/office/drawing/2016/ink" xmlns:am3d="http://schemas.microsoft.com/office/drawing/2017/model3d" xmlns:o="urn:schemas-microsoft-com:office:office" xmlns:oel="http://schemas.microsoft.com/office/2019/extlst" xmlns:r="http://schemas.openxmlformats.org/officeDocument/2006/relationships" xmlns:m="http://schemas.openxmlformats.org/officeDocument/2006/math" xmlns:v="urn:schemas-microsoft-com:vml" xmlns:wp14="http://schemas.microsoft.com/office/word/2010/wordprocessingDrawing" xmlns:wp="http://schemas.openxmlformats.org/drawingml/2006/wordprocessingDrawing" xmlns:w10="urn:schemas-microsoft-com:office:word" xmlns:w="http://schemas.openxmlformats.org/wordprocessingml/2006/main" xmlns:w14="http://schemas.microsoft.com/office/word/2010/wordml" xmlns:w15="http://schemas.microsoft.com/office/word/2012/wordml" xmlns:w16cex="http://schemas.microsoft.com/office/word/2018/wordml/cex" xmlns:w16cid="http://schemas.microsoft.com/office/word/2016/wordml/cid" xmlns:w16="http://schemas.microsoft.com/office/word/2018/wordml" xmlns:w16du="http://schemas.microsoft.com/office/word/2023/wordml/word16du" xmlns:w16sdtdh="http://schemas.microsoft.com/office/word/2020/wordml/sdtdatahash" xmlns:w16se="http://schemas.microsoft.com/office/word/2015/wordml/symex" xmlns:wpg="http://schemas.microsoft.com/office/word/2010/wordprocessingGroup" xmlns:wpi="http://schemas.microsoft.com/office/word/2010/wordprocessingInk" xmlns:wne="http://schemas.microsoft.com/office/word/2006/wordml" xmlns:wps="http://schemas.microsoft.com/office/word/2010/wordprocessingShape" mc:Ignorable="w14 w15 w16se w16cid w16 w16cex w16sdtdh wp14">
   <w:p>
     <w:pPr>
       <w:pStyle w:val="Footer"/>
@@ -21636,7 +21636,7 @@
 </file>
 
 <file path=word/footer2.xml><?xml version="1.0" encoding="utf-8"?>
-<w:ftr xmlns:wpc="http://schemas.microsoft.com/office/word/2010/wordprocessingCanvas" xmlns:cx="http://schemas.microsoft.com/office/drawing/2014/chartex" xmlns:mc="http://schemas.openxmlformats.org/markup-compatibility/2006" xmlns:o="urn:schemas-microsoft-com:office:office" xmlns:r="http://schemas.openxmlformats.org/officeDocument/2006/relationships" xmlns:m="http://schemas.openxmlformats.org/officeDocument/2006/math" xmlns:v="urn:schemas-microsoft-com:vml" xmlns:wp14="http://schemas.microsoft.com/office/word/2010/wordprocessingDrawing" xmlns:wp="http://schemas.openxmlformats.org/drawingml/2006/wordprocessingDrawing" xmlns:w10="urn:schemas-microsoft-com:office:word" xmlns:w="http://schemas.openxmlformats.org/wordprocessingml/2006/main" xmlns:w14="http://schemas.microsoft.com/office/word/2010/wordml" xmlns:w15="http://schemas.microsoft.com/office/word/2012/wordml" xmlns:w16se="http://schemas.microsoft.com/office/word/2015/wordml/symex" xmlns:wpg="http://schemas.microsoft.com/office/word/2010/wordprocessingGroup" xmlns:wpi="http://schemas.microsoft.com/office/word/2010/wordprocessingInk" xmlns:wne="http://schemas.microsoft.com/office/word/2006/wordml" xmlns:wps="http://schemas.microsoft.com/office/word/2010/wordprocessingShape" mc:Ignorable="w14 w15 w16se wp14">
+<w:ftr xmlns:wpc="http://schemas.microsoft.com/office/word/2010/wordprocessingCanvas" xmlns:cx="http://schemas.microsoft.com/office/drawing/2014/chartex" xmlns:cx1="http://schemas.microsoft.com/office/drawing/2015/9/8/chartex" xmlns:cx2="http://schemas.microsoft.com/office/drawing/2015/10/21/chartex" xmlns:cx3="http://schemas.microsoft.com/office/drawing/2016/5/9/chartex" xmlns:cx4="http://schemas.microsoft.com/office/drawing/2016/5/10/chartex" xmlns:cx5="http://schemas.microsoft.com/office/drawing/2016/5/11/chartex" xmlns:cx6="http://schemas.microsoft.com/office/drawing/2016/5/12/chartex" xmlns:cx7="http://schemas.microsoft.com/office/drawing/2016/5/13/chartex" xmlns:cx8="http://schemas.microsoft.com/office/drawing/2016/5/14/chartex" xmlns:mc="http://schemas.openxmlformats.org/markup-compatibility/2006" xmlns:aink="http://schemas.microsoft.com/office/drawing/2016/ink" xmlns:am3d="http://schemas.microsoft.com/office/drawing/2017/model3d" xmlns:o="urn:schemas-microsoft-com:office:office" xmlns:oel="http://schemas.microsoft.com/office/2019/extlst" xmlns:r="http://schemas.openxmlformats.org/officeDocument/2006/relationships" xmlns:m="http://schemas.openxmlformats.org/officeDocument/2006/math" xmlns:v="urn:schemas-microsoft-com:vml" xmlns:wp14="http://schemas.microsoft.com/office/word/2010/wordprocessingDrawing" xmlns:wp="http://schemas.openxmlformats.org/drawingml/2006/wordprocessingDrawing" xmlns:w10="urn:schemas-microsoft-com:office:word" xmlns:w="http://schemas.openxmlformats.org/wordprocessingml/2006/main" xmlns:w14="http://schemas.microsoft.com/office/word/2010/wordml" xmlns:w15="http://schemas.microsoft.com/office/word/2012/wordml" xmlns:w16cex="http://schemas.microsoft.com/office/word/2018/wordml/cex" xmlns:w16cid="http://schemas.microsoft.com/office/word/2016/wordml/cid" xmlns:w16="http://schemas.microsoft.com/office/word/2018/wordml" xmlns:w16du="http://schemas.microsoft.com/office/word/2023/wordml/word16du" xmlns:w16sdtdh="http://schemas.microsoft.com/office/word/2020/wordml/sdtdatahash" xmlns:w16se="http://schemas.microsoft.com/office/word/2015/wordml/symex" xmlns:wpg="http://schemas.microsoft.com/office/word/2010/wordprocessingGroup" xmlns:wpi="http://schemas.microsoft.com/office/word/2010/wordprocessingInk" xmlns:wne="http://schemas.microsoft.com/office/word/2006/wordml" xmlns:wps="http://schemas.microsoft.com/office/word/2010/wordprocessingShape" mc:Ignorable="w14 w15 w16se w16cid w16 w16cex w16sdtdh wp14">
   <w:sdt>
     <w:sdtPr>
       <w:id w:val="2120418163"/>
@@ -21690,7 +21690,7 @@
 </file>
 
 <file path=word/footnotes.xml><?xml version="1.0" encoding="utf-8"?>
-<w:footnotes xmlns:wpc="http://schemas.microsoft.com/office/word/2010/wordprocessingCanvas" xmlns:cx="http://schemas.microsoft.com/office/drawing/2014/chartex" xmlns:mc="http://schemas.openxmlformats.org/markup-compatibility/2006" xmlns:o="urn:schemas-microsoft-com:office:office" xmlns:r="http://schemas.openxmlformats.org/officeDocument/2006/relationships" xmlns:m="http://schemas.openxmlformats.org/officeDocument/2006/math" xmlns:v="urn:schemas-microsoft-com:vml" xmlns:wp14="http://schemas.microsoft.com/office/word/2010/wordprocessingDrawing" xmlns:wp="http://schemas.openxmlformats.org/drawingml/2006/wordprocessingDrawing" xmlns:w10="urn:schemas-microsoft-com:office:word" xmlns:w="http://schemas.openxmlformats.org/wordprocessingml/2006/main" xmlns:w14="http://schemas.microsoft.com/office/word/2010/wordml" xmlns:w15="http://schemas.microsoft.com/office/word/2012/wordml" xmlns:w16se="http://schemas.microsoft.com/office/word/2015/wordml/symex" xmlns:wpg="http://schemas.microsoft.com/office/word/2010/wordprocessingGroup" xmlns:wpi="http://schemas.microsoft.com/office/word/2010/wordprocessingInk" xmlns:wne="http://schemas.microsoft.com/office/word/2006/wordml" xmlns:wps="http://schemas.microsoft.com/office/word/2010/wordprocessingShape" mc:Ignorable="w14 w15 w16se wp14">
+<w:footnotes xmlns:wpc="http://schemas.microsoft.com/office/word/2010/wordprocessingCanvas" xmlns:cx="http://schemas.microsoft.com/office/drawing/2014/chartex" xmlns:cx1="http://schemas.microsoft.com/office/drawing/2015/9/8/chartex" xmlns:cx2="http://schemas.microsoft.com/office/drawing/2015/10/21/chartex" xmlns:cx3="http://schemas.microsoft.com/office/drawing/2016/5/9/chartex" xmlns:cx4="http://schemas.microsoft.com/office/drawing/2016/5/10/chartex" xmlns:cx5="http://schemas.microsoft.com/office/drawing/2016/5/11/chartex" xmlns:cx6="http://schemas.microsoft.com/office/drawing/2016/5/12/chartex" xmlns:cx7="http://schemas.microsoft.com/office/drawing/2016/5/13/chartex" xmlns:cx8="http://schemas.microsoft.com/office/drawing/2016/5/14/chartex" xmlns:mc="http://schemas.openxmlformats.org/markup-compatibility/2006" xmlns:aink="http://schemas.microsoft.com/office/drawing/2016/ink" xmlns:am3d="http://schemas.microsoft.com/office/drawing/2017/model3d" xmlns:o="urn:schemas-microsoft-com:office:office" xmlns:oel="http://schemas.microsoft.com/office/2019/extlst" xmlns:r="http://schemas.openxmlformats.org/officeDocument/2006/relationships" xmlns:m="http://schemas.openxmlformats.org/officeDocument/2006/math" xmlns:v="urn:schemas-microsoft-com:vml" xmlns:wp14="http://schemas.microsoft.com/office/word/2010/wordprocessingDrawing" xmlns:wp="http://schemas.openxmlformats.org/drawingml/2006/wordprocessingDrawing" xmlns:w10="urn:schemas-microsoft-com:office:word" xmlns:w="http://schemas.openxmlformats.org/wordprocessingml/2006/main" xmlns:w14="http://schemas.microsoft.com/office/word/2010/wordml" xmlns:w15="http://schemas.microsoft.com/office/word/2012/wordml" xmlns:w16cex="http://schemas.microsoft.com/office/word/2018/wordml/cex" xmlns:w16cid="http://schemas.microsoft.com/office/word/2016/wordml/cid" xmlns:w16="http://schemas.microsoft.com/office/word/2018/wordml" xmlns:w16du="http://schemas.microsoft.com/office/word/2023/wordml/word16du" xmlns:w16sdtdh="http://schemas.microsoft.com/office/word/2020/wordml/sdtdatahash" xmlns:w16se="http://schemas.microsoft.com/office/word/2015/wordml/symex" xmlns:wpg="http://schemas.microsoft.com/office/word/2010/wordprocessingGroup" xmlns:wpi="http://schemas.microsoft.com/office/word/2010/wordprocessingInk" xmlns:wne="http://schemas.microsoft.com/office/word/2006/wordml" xmlns:wps="http://schemas.microsoft.com/office/word/2010/wordprocessingShape" mc:Ignorable="w14 w15 w16se w16cid w16 w16cex w16sdtdh wp14">
   <w:footnote w:type="separator" w:id="-1">
     <w:p>
       <w:pPr>
@@ -21715,7 +21715,7 @@
 </file>
 
 <file path=word/header1.xml><?xml version="1.0" encoding="utf-8"?>
-<w:hdr xmlns:wpc="http://schemas.microsoft.com/office/word/2010/wordprocessingCanvas" xmlns:cx="http://schemas.microsoft.com/office/drawing/2014/chartex" xmlns:mc="http://schemas.openxmlformats.org/markup-compatibility/2006" xmlns:o="urn:schemas-microsoft-com:office:office" xmlns:r="http://schemas.openxmlformats.org/officeDocument/2006/relationships" xmlns:m="http://schemas.openxmlformats.org/officeDocument/2006/math" xmlns:v="urn:schemas-microsoft-com:vml" xmlns:wp14="http://schemas.microsoft.com/office/word/2010/wordprocessingDrawing" xmlns:wp="http://schemas.openxmlformats.org/drawingml/2006/wordprocessingDrawing" xmlns:w10="urn:schemas-microsoft-com:office:word" xmlns:w="http://schemas.openxmlformats.org/wordprocessingml/2006/main" xmlns:w14="http://schemas.microsoft.com/office/word/2010/wordml" xmlns:w15="http://schemas.microsoft.com/office/word/2012/wordml" xmlns:w16se="http://schemas.microsoft.com/office/word/2015/wordml/symex" xmlns:wpg="http://schemas.microsoft.com/office/word/2010/wordprocessingGroup" xmlns:wpi="http://schemas.microsoft.com/office/word/2010/wordprocessingInk" xmlns:wne="http://schemas.microsoft.com/office/word/2006/wordml" xmlns:wps="http://schemas.microsoft.com/office/word/2010/wordprocessingShape" mc:Ignorable="w14 w15 w16se wp14">
+<w:hdr xmlns:wpc="http://schemas.microsoft.com/office/word/2010/wordprocessingCanvas" xmlns:cx="http://schemas.microsoft.com/office/drawing/2014/chartex" xmlns:cx1="http://schemas.microsoft.com/office/drawing/2015/9/8/chartex" xmlns:cx2="http://schemas.microsoft.com/office/drawing/2015/10/21/chartex" xmlns:cx3="http://schemas.microsoft.com/office/drawing/2016/5/9/chartex" xmlns:cx4="http://schemas.microsoft.com/office/drawing/2016/5/10/chartex" xmlns:cx5="http://schemas.microsoft.com/office/drawing/2016/5/11/chartex" xmlns:cx6="http://schemas.microsoft.com/office/drawing/2016/5/12/chartex" xmlns:cx7="http://schemas.microsoft.com/office/drawing/2016/5/13/chartex" xmlns:cx8="http://schemas.microsoft.com/office/drawing/2016/5/14/chartex" xmlns:mc="http://schemas.openxmlformats.org/markup-compatibility/2006" xmlns:aink="http://schemas.microsoft.com/office/drawing/2016/ink" xmlns:am3d="http://schemas.microsoft.com/office/drawing/2017/model3d" xmlns:o="urn:schemas-microsoft-com:office:office" xmlns:oel="http://schemas.microsoft.com/office/2019/extlst" xmlns:r="http://schemas.openxmlformats.org/officeDocument/2006/relationships" xmlns:m="http://schemas.openxmlformats.org/officeDocument/2006/math" xmlns:v="urn:schemas-microsoft-com:vml" xmlns:wp14="http://schemas.microsoft.com/office/word/2010/wordprocessingDrawing" xmlns:wp="http://schemas.openxmlformats.org/drawingml/2006/wordprocessingDrawing" xmlns:w10="urn:schemas-microsoft-com:office:word" xmlns:w="http://schemas.openxmlformats.org/wordprocessingml/2006/main" xmlns:w14="http://schemas.microsoft.com/office/word/2010/wordml" xmlns:w15="http://schemas.microsoft.com/office/word/2012/wordml" xmlns:w16cex="http://schemas.microsoft.com/office/word/2018/wordml/cex" xmlns:w16cid="http://schemas.microsoft.com/office/word/2016/wordml/cid" xmlns:w16="http://schemas.microsoft.com/office/word/2018/wordml" xmlns:w16du="http://schemas.microsoft.com/office/word/2023/wordml/word16du" xmlns:w16sdtdh="http://schemas.microsoft.com/office/word/2020/wordml/sdtdatahash" xmlns:w16se="http://schemas.microsoft.com/office/word/2015/wordml/symex" xmlns:wpg="http://schemas.microsoft.com/office/word/2010/wordprocessingGroup" xmlns:wpi="http://schemas.microsoft.com/office/word/2010/wordprocessingInk" xmlns:wne="http://schemas.microsoft.com/office/word/2006/wordml" xmlns:wps="http://schemas.microsoft.com/office/word/2010/wordprocessingShape" mc:Ignorable="w14 w15 w16se w16cid w16 w16cex w16sdtdh wp14">
   <w:p>
     <w:pPr>
       <w:pStyle w:val="Header"/>
@@ -21731,7 +21731,7 @@
 </file>
 
 <file path=word/header2.xml><?xml version="1.0" encoding="utf-8"?>
-<w:hdr xmlns:wpc="http://schemas.microsoft.com/office/word/2010/wordprocessingCanvas" xmlns:cx="http://schemas.microsoft.com/office/drawing/2014/chartex" xmlns:mc="http://schemas.openxmlformats.org/markup-compatibility/2006" xmlns:o="urn:schemas-microsoft-com:office:office" xmlns:r="http://schemas.openxmlformats.org/officeDocument/2006/relationships" xmlns:m="http://schemas.openxmlformats.org/officeDocument/2006/math" xmlns:v="urn:schemas-microsoft-com:vml" xmlns:wp14="http://schemas.microsoft.com/office/word/2010/wordprocessingDrawing" xmlns:wp="http://schemas.openxmlformats.org/drawingml/2006/wordprocessingDrawing" xmlns:w10="urn:schemas-microsoft-com:office:word" xmlns:w="http://schemas.openxmlformats.org/wordprocessingml/2006/main" xmlns:w14="http://schemas.microsoft.com/office/word/2010/wordml" xmlns:w15="http://schemas.microsoft.com/office/word/2012/wordml" xmlns:w16se="http://schemas.microsoft.com/office/word/2015/wordml/symex" xmlns:wpg="http://schemas.microsoft.com/office/word/2010/wordprocessingGroup" xmlns:wpi="http://schemas.microsoft.com/office/word/2010/wordprocessingInk" xmlns:wne="http://schemas.microsoft.com/office/word/2006/wordml" xmlns:wps="http://schemas.microsoft.com/office/word/2010/wordprocessingShape" mc:Ignorable="w14 w15 w16se wp14">
+<w:hdr xmlns:wpc="http://schemas.microsoft.com/office/word/2010/wordprocessingCanvas" xmlns:cx="http://schemas.microsoft.com/office/drawing/2014/chartex" xmlns:cx1="http://schemas.microsoft.com/office/drawing/2015/9/8/chartex" xmlns:cx2="http://schemas.microsoft.com/office/drawing/2015/10/21/chartex" xmlns:cx3="http://schemas.microsoft.com/office/drawing/2016/5/9/chartex" xmlns:cx4="http://schemas.microsoft.com/office/drawing/2016/5/10/chartex" xmlns:cx5="http://schemas.microsoft.com/office/drawing/2016/5/11/chartex" xmlns:cx6="http://schemas.microsoft.com/office/drawing/2016/5/12/chartex" xmlns:cx7="http://schemas.microsoft.com/office/drawing/2016/5/13/chartex" xmlns:cx8="http://schemas.microsoft.com/office/drawing/2016/5/14/chartex" xmlns:mc="http://schemas.openxmlformats.org/markup-compatibility/2006" xmlns:aink="http://schemas.microsoft.com/office/drawing/2016/ink" xmlns:am3d="http://schemas.microsoft.com/office/drawing/2017/model3d" xmlns:o="urn:schemas-microsoft-com:office:office" xmlns:oel="http://schemas.microsoft.com/office/2019/extlst" xmlns:r="http://schemas.openxmlformats.org/officeDocument/2006/relationships" xmlns:m="http://schemas.openxmlformats.org/officeDocument/2006/math" xmlns:v="urn:schemas-microsoft-com:vml" xmlns:wp14="http://schemas.microsoft.com/office/word/2010/wordprocessingDrawing" xmlns:wp="http://schemas.openxmlformats.org/drawingml/2006/wordprocessingDrawing" xmlns:w10="urn:schemas-microsoft-com:office:word" xmlns:w="http://schemas.openxmlformats.org/wordprocessingml/2006/main" xmlns:w14="http://schemas.microsoft.com/office/word/2010/wordml" xmlns:w15="http://schemas.microsoft.com/office/word/2012/wordml" xmlns:w16cex="http://schemas.microsoft.com/office/word/2018/wordml/cex" xmlns:w16cid="http://schemas.microsoft.com/office/word/2016/wordml/cid" xmlns:w16="http://schemas.microsoft.com/office/word/2018/wordml" xmlns:w16du="http://schemas.microsoft.com/office/word/2023/wordml/word16du" xmlns:w16sdtdh="http://schemas.microsoft.com/office/word/2020/wordml/sdtdatahash" xmlns:w16se="http://schemas.microsoft.com/office/word/2015/wordml/symex" xmlns:wpg="http://schemas.microsoft.com/office/word/2010/wordprocessingGroup" xmlns:wpi="http://schemas.microsoft.com/office/word/2010/wordprocessingInk" xmlns:wne="http://schemas.microsoft.com/office/word/2006/wordml" xmlns:wps="http://schemas.microsoft.com/office/word/2010/wordprocessingShape" mc:Ignorable="w14 w15 w16se w16cid w16 w16cex w16sdtdh wp14">
   <w:p>
     <w:pPr>
       <w:pStyle w:val="Header"/>
@@ -21741,7 +21741,7 @@
 </file>
 
 <file path=word/numbering.xml><?xml version="1.0" encoding="utf-8"?>
-<w:numbering xmlns:wpc="http://schemas.microsoft.com/office/word/2010/wordprocessingCanvas" xmlns:cx="http://schemas.microsoft.com/office/drawing/2014/chartex" xmlns:mc="http://schemas.openxmlformats.org/markup-compatibility/2006" xmlns:o="urn:schemas-microsoft-com:office:office" xmlns:r="http://schemas.openxmlformats.org/officeDocument/2006/relationships" xmlns:m="http://schemas.openxmlformats.org/officeDocument/2006/math" xmlns:v="urn:schemas-microsoft-com:vml" xmlns:wp14="http://schemas.microsoft.com/office/word/2010/wordprocessingDrawing" xmlns:wp="http://schemas.openxmlformats.org/drawingml/2006/wordprocessingDrawing" xmlns:w10="urn:schemas-microsoft-com:office:word" xmlns:w="http://schemas.openxmlformats.org/wordprocessingml/2006/main" xmlns:w14="http://schemas.microsoft.com/office/word/2010/wordml" xmlns:w15="http://schemas.microsoft.com/office/word/2012/wordml" xmlns:w16se="http://schemas.microsoft.com/office/word/2015/wordml/symex" xmlns:wpg="http://schemas.microsoft.com/office/word/2010/wordprocessingGroup" xmlns:wpi="http://schemas.microsoft.com/office/word/2010/wordprocessingInk" xmlns:wne="http://schemas.microsoft.com/office/word/2006/wordml" xmlns:wps="http://schemas.microsoft.com/office/word/2010/wordprocessingShape" mc:Ignorable="w14 w15 w16se wp14">
+<w:numbering xmlns:wpc="http://schemas.microsoft.com/office/word/2010/wordprocessingCanvas" xmlns:cx="http://schemas.microsoft.com/office/drawing/2014/chartex" xmlns:cx1="http://schemas.microsoft.com/office/drawing/2015/9/8/chartex" xmlns:cx2="http://schemas.microsoft.com/office/drawing/2015/10/21/chartex" xmlns:cx3="http://schemas.microsoft.com/office/drawing/2016/5/9/chartex" xmlns:cx4="http://schemas.microsoft.com/office/drawing/2016/5/10/chartex" xmlns:cx5="http://schemas.microsoft.com/office/drawing/2016/5/11/chartex" xmlns:cx6="http://schemas.microsoft.com/office/drawing/2016/5/12/chartex" xmlns:cx7="http://schemas.microsoft.com/office/drawing/2016/5/13/chartex" xmlns:cx8="http://schemas.microsoft.com/office/drawing/2016/5/14/chartex" xmlns:mc="http://schemas.openxmlformats.org/markup-compatibility/2006" xmlns:aink="http://schemas.microsoft.com/office/drawing/2016/ink" xmlns:am3d="http://schemas.microsoft.com/office/drawing/2017/model3d" xmlns:o="urn:schemas-microsoft-com:office:office" xmlns:oel="http://schemas.microsoft.com/office/2019/extlst" xmlns:r="http://schemas.openxmlformats.org/officeDocument/2006/relationships" xmlns:m="http://schemas.openxmlformats.org/officeDocument/2006/math" xmlns:v="urn:schemas-microsoft-com:vml" xmlns:wp14="http://schemas.microsoft.com/office/word/2010/wordprocessingDrawing" xmlns:wp="http://schemas.openxmlformats.org/drawingml/2006/wordprocessingDrawing" xmlns:w10="urn:schemas-microsoft-com:office:word" xmlns:w="http://schemas.openxmlformats.org/wordprocessingml/2006/main" xmlns:w14="http://schemas.microsoft.com/office/word/2010/wordml" xmlns:w15="http://schemas.microsoft.com/office/word/2012/wordml" xmlns:w16cex="http://schemas.microsoft.com/office/word/2018/wordml/cex" xmlns:w16cid="http://schemas.microsoft.com/office/word/2016/wordml/cid" xmlns:w16="http://schemas.microsoft.com/office/word/2018/wordml" xmlns:w16du="http://schemas.microsoft.com/office/word/2023/wordml/word16du" xmlns:w16sdtdh="http://schemas.microsoft.com/office/word/2020/wordml/sdtdatahash" xmlns:w16se="http://schemas.microsoft.com/office/word/2015/wordml/symex" xmlns:wpg="http://schemas.microsoft.com/office/word/2010/wordprocessingGroup" xmlns:wpi="http://schemas.microsoft.com/office/word/2010/wordprocessingInk" xmlns:wne="http://schemas.microsoft.com/office/word/2006/wordml" xmlns:wps="http://schemas.microsoft.com/office/word/2010/wordprocessingShape" mc:Ignorable="w14 w15 w16se w16cid w16 w16cex w16sdtdh wp14">
   <w:abstractNum w:abstractNumId="0" w15:restartNumberingAfterBreak="0">
     <w:nsid w:val="007712E3"/>
     <w:multiLevelType w:val="hybridMultilevel"/>
@@ -24157,13 +24157,13 @@
       </w:rPr>
     </w:lvl>
   </w:abstractNum>
-  <w:num w:numId="1">
+  <w:num w:numId="1" w16cid:durableId="76169253">
     <w:abstractNumId w:val="11"/>
   </w:num>
-  <w:num w:numId="2">
+  <w:num w:numId="2" w16cid:durableId="592708565">
     <w:abstractNumId w:val="18"/>
   </w:num>
-  <w:num w:numId="3">
+  <w:num w:numId="3" w16cid:durableId="1881430915">
     <w:abstractNumId w:val="11"/>
     <w:lvlOverride w:ilvl="0">
       <w:startOverride w:val="1"/>
@@ -24193,112 +24193,112 @@
       <w:startOverride w:val="1"/>
     </w:lvlOverride>
   </w:num>
-  <w:num w:numId="4">
+  <w:num w:numId="4" w16cid:durableId="875770905">
     <w:abstractNumId w:val="23"/>
   </w:num>
-  <w:num w:numId="5">
+  <w:num w:numId="5" w16cid:durableId="1604916259">
     <w:abstractNumId w:val="9"/>
   </w:num>
-  <w:num w:numId="6">
+  <w:num w:numId="6" w16cid:durableId="1214927018">
     <w:abstractNumId w:val="0"/>
   </w:num>
-  <w:num w:numId="7">
+  <w:num w:numId="7" w16cid:durableId="2079671945">
     <w:abstractNumId w:val="4"/>
   </w:num>
-  <w:num w:numId="8">
+  <w:num w:numId="8" w16cid:durableId="1103454317">
     <w:abstractNumId w:val="21"/>
   </w:num>
-  <w:num w:numId="9">
+  <w:num w:numId="9" w16cid:durableId="1582911495">
     <w:abstractNumId w:val="20"/>
   </w:num>
-  <w:num w:numId="10">
+  <w:num w:numId="10" w16cid:durableId="1619530955">
     <w:abstractNumId w:val="17"/>
   </w:num>
-  <w:num w:numId="11">
+  <w:num w:numId="11" w16cid:durableId="74397924">
     <w:abstractNumId w:val="14"/>
   </w:num>
-  <w:num w:numId="12">
+  <w:num w:numId="12" w16cid:durableId="273053412">
     <w:abstractNumId w:val="3"/>
   </w:num>
-  <w:num w:numId="13">
+  <w:num w:numId="13" w16cid:durableId="1403992238">
     <w:abstractNumId w:val="10"/>
   </w:num>
-  <w:num w:numId="14">
+  <w:num w:numId="14" w16cid:durableId="46884618">
     <w:abstractNumId w:val="15"/>
   </w:num>
-  <w:num w:numId="15">
+  <w:num w:numId="15" w16cid:durableId="30346373">
     <w:abstractNumId w:val="22"/>
   </w:num>
-  <w:num w:numId="16">
+  <w:num w:numId="16" w16cid:durableId="1379889229">
     <w:abstractNumId w:val="2"/>
   </w:num>
-  <w:num w:numId="17">
+  <w:num w:numId="17" w16cid:durableId="1307973937">
     <w:abstractNumId w:val="13"/>
   </w:num>
-  <w:num w:numId="18">
+  <w:num w:numId="18" w16cid:durableId="57284235">
     <w:abstractNumId w:val="1"/>
   </w:num>
-  <w:num w:numId="19">
+  <w:num w:numId="19" w16cid:durableId="1123617003">
     <w:abstractNumId w:val="19"/>
   </w:num>
-  <w:num w:numId="20">
+  <w:num w:numId="20" w16cid:durableId="760492380">
     <w:abstractNumId w:val="7"/>
   </w:num>
-  <w:num w:numId="21">
+  <w:num w:numId="21" w16cid:durableId="1089624024">
     <w:abstractNumId w:val="12"/>
   </w:num>
-  <w:num w:numId="22">
+  <w:num w:numId="22" w16cid:durableId="809783838">
     <w:abstractNumId w:val="8"/>
   </w:num>
-  <w:num w:numId="23">
+  <w:num w:numId="23" w16cid:durableId="446043660">
     <w:abstractNumId w:val="5"/>
   </w:num>
-  <w:num w:numId="24">
+  <w:num w:numId="24" w16cid:durableId="770393996">
     <w:abstractNumId w:val="16"/>
   </w:num>
-  <w:num w:numId="25">
+  <w:num w:numId="25" w16cid:durableId="356195010">
     <w:abstractNumId w:val="11"/>
   </w:num>
-  <w:num w:numId="26">
+  <w:num w:numId="26" w16cid:durableId="300575048">
     <w:abstractNumId w:val="11"/>
   </w:num>
-  <w:num w:numId="27">
+  <w:num w:numId="27" w16cid:durableId="510099169">
     <w:abstractNumId w:val="11"/>
   </w:num>
-  <w:num w:numId="28">
+  <w:num w:numId="28" w16cid:durableId="492989607">
     <w:abstractNumId w:val="11"/>
   </w:num>
-  <w:num w:numId="29">
+  <w:num w:numId="29" w16cid:durableId="1506506461">
     <w:abstractNumId w:val="11"/>
   </w:num>
-  <w:num w:numId="30">
+  <w:num w:numId="30" w16cid:durableId="2129228685">
     <w:abstractNumId w:val="11"/>
   </w:num>
-  <w:num w:numId="31">
+  <w:num w:numId="31" w16cid:durableId="631209350">
     <w:abstractNumId w:val="11"/>
   </w:num>
-  <w:num w:numId="32">
+  <w:num w:numId="32" w16cid:durableId="103768303">
     <w:abstractNumId w:val="11"/>
   </w:num>
-  <w:num w:numId="33">
+  <w:num w:numId="33" w16cid:durableId="2058965191">
     <w:abstractNumId w:val="11"/>
   </w:num>
-  <w:num w:numId="34">
+  <w:num w:numId="34" w16cid:durableId="625743614">
     <w:abstractNumId w:val="11"/>
   </w:num>
-  <w:num w:numId="35">
+  <w:num w:numId="35" w16cid:durableId="1397128342">
     <w:abstractNumId w:val="11"/>
   </w:num>
-  <w:num w:numId="36">
+  <w:num w:numId="36" w16cid:durableId="110127860">
     <w:abstractNumId w:val="11"/>
   </w:num>
-  <w:num w:numId="37">
+  <w:num w:numId="37" w16cid:durableId="1632712733">
     <w:abstractNumId w:val="11"/>
   </w:num>
-  <w:num w:numId="38">
+  <w:num w:numId="38" w16cid:durableId="1600328928">
     <w:abstractNumId w:val="9"/>
   </w:num>
-  <w:num w:numId="39">
+  <w:num w:numId="39" w16cid:durableId="146438064">
     <w:abstractNumId w:val="6"/>
   </w:num>
   <w:numIdMacAtCleanup w:val="20"/>
@@ -24306,7 +24306,7 @@
 </file>
 
 <file path=word/styles.xml><?xml version="1.0" encoding="utf-8"?>
-<w:styles xmlns:mc="http://schemas.openxmlformats.org/markup-compatibility/2006" xmlns:r="http://schemas.openxmlformats.org/officeDocument/2006/relationships" xmlns:w="http://schemas.openxmlformats.org/wordprocessingml/2006/main" xmlns:w14="http://schemas.microsoft.com/office/word/2010/wordml" xmlns:w15="http://schemas.microsoft.com/office/word/2012/wordml" xmlns:w16se="http://schemas.microsoft.com/office/word/2015/wordml/symex" mc:Ignorable="w14 w15 w16se">
+<w:styles xmlns:mc="http://schemas.openxmlformats.org/markup-compatibility/2006" xmlns:r="http://schemas.openxmlformats.org/officeDocument/2006/relationships" xmlns:w="http://schemas.openxmlformats.org/wordprocessingml/2006/main" xmlns:w14="http://schemas.microsoft.com/office/word/2010/wordml" xmlns:w15="http://schemas.microsoft.com/office/word/2012/wordml" xmlns:w16cex="http://schemas.microsoft.com/office/word/2018/wordml/cex" xmlns:w16cid="http://schemas.microsoft.com/office/word/2016/wordml/cid" xmlns:w16="http://schemas.microsoft.com/office/word/2018/wordml" xmlns:w16sdtdh="http://schemas.microsoft.com/office/word/2020/wordml/sdtdatahash" xmlns:w16se="http://schemas.microsoft.com/office/word/2015/wordml/symex" mc:Ignorable="w14 w15 w16se w16cid w16 w16cex w16sdtdh">
   <w:docDefaults>
     <w:rPrDefault>
       <w:rPr>
@@ -24322,7 +24322,7 @@
       </w:pPr>
     </w:pPrDefault>
   </w:docDefaults>
-  <w:latentStyles w:defLockedState="0" w:defUIPriority="99" w:defSemiHidden="0" w:defUnhideWhenUsed="0" w:defQFormat="0" w:count="371">
+  <w:latentStyles w:defLockedState="0" w:defUIPriority="99" w:defSemiHidden="0" w:defUnhideWhenUsed="0" w:defQFormat="0" w:count="376">
     <w:lsdException w:name="Normal" w:uiPriority="0" w:qFormat="1"/>
     <w:lsdException w:name="heading 1" w:uiPriority="9" w:qFormat="1"/>
     <w:lsdException w:name="heading 2" w:semiHidden="1" w:uiPriority="9" w:unhideWhenUsed="1" w:qFormat="1"/>
@@ -24428,7 +24428,6 @@
     <w:lsdException w:name="HTML Sample" w:semiHidden="1" w:unhideWhenUsed="1"/>
     <w:lsdException w:name="HTML Typewriter" w:semiHidden="1" w:unhideWhenUsed="1"/>
     <w:lsdException w:name="HTML Variable" w:semiHidden="1" w:unhideWhenUsed="1"/>
-    <w:lsdException w:name="Normal Table" w:semiHidden="1" w:unhideWhenUsed="1"/>
     <w:lsdException w:name="annotation subject" w:semiHidden="1" w:unhideWhenUsed="1"/>
     <w:lsdException w:name="No List" w:semiHidden="1" w:unhideWhenUsed="1"/>
     <w:lsdException w:name="Outline List 1" w:semiHidden="1" w:unhideWhenUsed="1"/>
@@ -24471,11 +24470,8 @@
     <w:lsdException w:name="Table Contemporary" w:semiHidden="1" w:unhideWhenUsed="1"/>
     <w:lsdException w:name="Table Elegant" w:semiHidden="1" w:unhideWhenUsed="1"/>
     <w:lsdException w:name="Table Professional" w:semiHidden="1" w:unhideWhenUsed="1"/>
-    <w:lsdException w:name="Table Subtle 1" w:semiHidden="1" w:unhideWhenUsed="1"/>
     <w:lsdException w:name="Table Subtle 2" w:semiHidden="1" w:unhideWhenUsed="1"/>
     <w:lsdException w:name="Table Web 1" w:semiHidden="1" w:unhideWhenUsed="1"/>
-    <w:lsdException w:name="Table Web 2" w:semiHidden="1" w:unhideWhenUsed="1"/>
-    <w:lsdException w:name="Table Web 3" w:semiHidden="1" w:unhideWhenUsed="1"/>
     <w:lsdException w:name="Balloon Text" w:semiHidden="1" w:unhideWhenUsed="1"/>
     <w:lsdException w:name="Table Grid" w:uiPriority="39"/>
     <w:lsdException w:name="Table Theme" w:semiHidden="1" w:unhideWhenUsed="1"/>
@@ -24694,6 +24690,11 @@
     <w:lsdException w:name="List Table 5 Dark Accent 6" w:uiPriority="50"/>
     <w:lsdException w:name="List Table 6 Colorful Accent 6" w:uiPriority="51"/>
     <w:lsdException w:name="List Table 7 Colorful Accent 6" w:uiPriority="52"/>
+    <w:lsdException w:name="Mention" w:semiHidden="1" w:unhideWhenUsed="1"/>
+    <w:lsdException w:name="Smart Hyperlink" w:semiHidden="1" w:unhideWhenUsed="1"/>
+    <w:lsdException w:name="Hashtag" w:semiHidden="1" w:unhideWhenUsed="1"/>
+    <w:lsdException w:name="Unresolved Mention" w:semiHidden="1" w:unhideWhenUsed="1"/>
+    <w:lsdException w:name="Smart Link" w:semiHidden="1" w:unhideWhenUsed="1"/>
   </w:latentStyles>
   <w:style w:type="paragraph" w:default="1" w:styleId="Normal">
     <w:name w:val="Normal"/>
@@ -25197,8 +25198,8 @@
       <w:sz w:val="26"/>
     </w:rPr>
   </w:style>
-  <w:style w:type="character" w:customStyle="1" w:styleId="UnresolvedMention">
-    <w:name w:val="Unresolved Mention"/>
+  <w:style w:type="character" w:customStyle="1" w:styleId="UnresolvedMention2">
+    <w:name w:val="Unresolved Mention2"/>
     <w:basedOn w:val="DefaultParagraphFont"/>
     <w:uiPriority w:val="99"/>
     <w:semiHidden/>

--- a/Document/document.docx
+++ b/Document/document.docx
@@ -1001,8 +1001,10 @@
         <w:rPr>
           <w:rFonts w:asciiTheme="minorHAnsi" w:eastAsiaTheme="minorEastAsia" w:hAnsiTheme="minorHAnsi"/>
           <w:noProof/>
+          <w:kern w:val="2"/>
           <w:sz w:val="22"/>
           <w:lang w:val="en-US"/>
+          <w14:ligatures w14:val="standardContextual"/>
         </w:rPr>
       </w:pPr>
       <w:r>
@@ -1014,7 +1016,7 @@
       <w:r>
         <w:fldChar w:fldCharType="separate"/>
       </w:r>
-      <w:hyperlink w:anchor="_Toc133833906" w:history="1">
+      <w:hyperlink w:anchor="_Toc134972655" w:history="1">
         <w:r>
           <w:rPr>
             <w:rStyle w:val="Hyperlink"/>
@@ -1042,7 +1044,7 @@
             <w:noProof/>
             <w:webHidden/>
           </w:rPr>
-          <w:instrText xml:space="preserve"> PAGEREF _Toc133833906 \h </w:instrText>
+          <w:instrText xml:space="preserve"> PAGEREF _Toc134972655 \h </w:instrText>
         </w:r>
         <w:r>
           <w:rPr>
@@ -1082,11 +1084,13 @@
         <w:rPr>
           <w:rFonts w:asciiTheme="minorHAnsi" w:eastAsiaTheme="minorEastAsia" w:hAnsiTheme="minorHAnsi"/>
           <w:noProof/>
+          <w:kern w:val="2"/>
           <w:sz w:val="22"/>
           <w:lang w:val="en-US"/>
-        </w:rPr>
-      </w:pPr>
-      <w:hyperlink w:anchor="_Toc133833907" w:history="1">
+          <w14:ligatures w14:val="standardContextual"/>
+        </w:rPr>
+      </w:pPr>
+      <w:hyperlink w:anchor="_Toc134972656" w:history="1">
         <w:r>
           <w:rPr>
             <w:rStyle w:val="Hyperlink"/>
@@ -1114,7 +1118,7 @@
             <w:noProof/>
             <w:webHidden/>
           </w:rPr>
-          <w:instrText xml:space="preserve"> PAGEREF _Toc133833907 \h </w:instrText>
+          <w:instrText xml:space="preserve"> PAGEREF _Toc134972656 \h </w:instrText>
         </w:r>
         <w:r>
           <w:rPr>
@@ -1154,11 +1158,13 @@
         <w:rPr>
           <w:rFonts w:asciiTheme="minorHAnsi" w:eastAsiaTheme="minorEastAsia" w:hAnsiTheme="minorHAnsi"/>
           <w:noProof/>
+          <w:kern w:val="2"/>
           <w:sz w:val="22"/>
           <w:lang w:val="en-US"/>
-        </w:rPr>
-      </w:pPr>
-      <w:hyperlink w:anchor="_Toc133833908" w:history="1">
+          <w14:ligatures w14:val="standardContextual"/>
+        </w:rPr>
+      </w:pPr>
+      <w:hyperlink w:anchor="_Toc134972657" w:history="1">
         <w:r>
           <w:rPr>
             <w:rStyle w:val="Hyperlink"/>
@@ -1186,7 +1192,7 @@
             <w:noProof/>
             <w:webHidden/>
           </w:rPr>
-          <w:instrText xml:space="preserve"> PAGEREF _Toc133833908 \h </w:instrText>
+          <w:instrText xml:space="preserve"> PAGEREF _Toc134972657 \h </w:instrText>
         </w:r>
         <w:r>
           <w:rPr>
@@ -1226,18 +1232,20 @@
         <w:rPr>
           <w:rFonts w:asciiTheme="minorHAnsi" w:eastAsiaTheme="minorEastAsia" w:hAnsiTheme="minorHAnsi"/>
           <w:noProof/>
+          <w:kern w:val="2"/>
           <w:sz w:val="22"/>
           <w:lang w:val="en-US"/>
-        </w:rPr>
-      </w:pPr>
-      <w:hyperlink w:anchor="_Toc133833909" w:history="1">
+          <w14:ligatures w14:val="standardContextual"/>
+        </w:rPr>
+      </w:pPr>
+      <w:hyperlink w:anchor="_Toc134972658" w:history="1">
         <w:r>
           <w:rPr>
             <w:rStyle w:val="Hyperlink"/>
             <w:b/>
             <w:noProof/>
           </w:rPr>
-          <w:t>Hình 4. Sơ đồ tuần tự đăng ký</w:t>
+          <w:t>Hình 4. Sơ đồ lớp</w:t>
         </w:r>
         <w:r>
           <w:rPr>
@@ -1258,7 +1266,7 @@
             <w:noProof/>
             <w:webHidden/>
           </w:rPr>
-          <w:instrText xml:space="preserve"> PAGEREF _Toc133833909 \h </w:instrText>
+          <w:instrText xml:space="preserve"> PAGEREF _Toc134972658 \h </w:instrText>
         </w:r>
         <w:r>
           <w:rPr>
@@ -1298,18 +1306,20 @@
         <w:rPr>
           <w:rFonts w:asciiTheme="minorHAnsi" w:eastAsiaTheme="minorEastAsia" w:hAnsiTheme="minorHAnsi"/>
           <w:noProof/>
+          <w:kern w:val="2"/>
           <w:sz w:val="22"/>
           <w:lang w:val="en-US"/>
-        </w:rPr>
-      </w:pPr>
-      <w:hyperlink w:anchor="_Toc133833910" w:history="1">
+          <w14:ligatures w14:val="standardContextual"/>
+        </w:rPr>
+      </w:pPr>
+      <w:hyperlink w:anchor="_Toc134972659" w:history="1">
         <w:r>
           <w:rPr>
             <w:rStyle w:val="Hyperlink"/>
             <w:b/>
             <w:noProof/>
           </w:rPr>
-          <w:t>Hình 5. Sơ đồ tuần tự đăng nhập</w:t>
+          <w:t>Hình 5. Sơ đồ tuần tự đăng ký</w:t>
         </w:r>
         <w:r>
           <w:rPr>
@@ -1330,7 +1340,7 @@
             <w:noProof/>
             <w:webHidden/>
           </w:rPr>
-          <w:instrText xml:space="preserve"> PAGEREF _Toc133833910 \h </w:instrText>
+          <w:instrText xml:space="preserve"> PAGEREF _Toc134972659 \h </w:instrText>
         </w:r>
         <w:r>
           <w:rPr>
@@ -1350,7 +1360,7 @@
             <w:noProof/>
             <w:webHidden/>
           </w:rPr>
-          <w:t>19</w:t>
+          <w:t>20</w:t>
         </w:r>
         <w:r>
           <w:rPr>
@@ -1370,18 +1380,20 @@
         <w:rPr>
           <w:rFonts w:asciiTheme="minorHAnsi" w:eastAsiaTheme="minorEastAsia" w:hAnsiTheme="minorHAnsi"/>
           <w:noProof/>
+          <w:kern w:val="2"/>
           <w:sz w:val="22"/>
           <w:lang w:val="en-US"/>
-        </w:rPr>
-      </w:pPr>
-      <w:hyperlink w:anchor="_Toc133833911" w:history="1">
+          <w14:ligatures w14:val="standardContextual"/>
+        </w:rPr>
+      </w:pPr>
+      <w:hyperlink w:anchor="_Toc134972660" w:history="1">
         <w:r>
           <w:rPr>
             <w:rStyle w:val="Hyperlink"/>
             <w:b/>
             <w:noProof/>
           </w:rPr>
-          <w:t>Hình 6. Sơ đồ tuần tự đăng xuất</w:t>
+          <w:t>Hình 6. Sơ đồ tuần tự đăng nhập</w:t>
         </w:r>
         <w:r>
           <w:rPr>
@@ -1402,7 +1414,7 @@
             <w:noProof/>
             <w:webHidden/>
           </w:rPr>
-          <w:instrText xml:space="preserve"> PAGEREF _Toc133833911 \h </w:instrText>
+          <w:instrText xml:space="preserve"> PAGEREF _Toc134972660 \h </w:instrText>
         </w:r>
         <w:r>
           <w:rPr>
@@ -1442,18 +1454,20 @@
         <w:rPr>
           <w:rFonts w:asciiTheme="minorHAnsi" w:eastAsiaTheme="minorEastAsia" w:hAnsiTheme="minorHAnsi"/>
           <w:noProof/>
+          <w:kern w:val="2"/>
           <w:sz w:val="22"/>
           <w:lang w:val="en-US"/>
-        </w:rPr>
-      </w:pPr>
-      <w:hyperlink w:anchor="_Toc133833912" w:history="1">
+          <w14:ligatures w14:val="standardContextual"/>
+        </w:rPr>
+      </w:pPr>
+      <w:hyperlink w:anchor="_Toc134972661" w:history="1">
         <w:r>
           <w:rPr>
             <w:rStyle w:val="Hyperlink"/>
             <w:b/>
             <w:noProof/>
           </w:rPr>
-          <w:t>Hình 7. Sơ đồ tuần tự quên mật khẩu</w:t>
+          <w:t>Hình 7. Sơ đồ tuần tự đăng xuất</w:t>
         </w:r>
         <w:r>
           <w:rPr>
@@ -1474,7 +1488,7 @@
             <w:noProof/>
             <w:webHidden/>
           </w:rPr>
-          <w:instrText xml:space="preserve"> PAGEREF _Toc133833912 \h </w:instrText>
+          <w:instrText xml:space="preserve"> PAGEREF _Toc134972661 \h </w:instrText>
         </w:r>
         <w:r>
           <w:rPr>
@@ -1494,7 +1508,7 @@
             <w:noProof/>
             <w:webHidden/>
           </w:rPr>
-          <w:t>20</w:t>
+          <w:t>21</w:t>
         </w:r>
         <w:r>
           <w:rPr>
@@ -1514,18 +1528,20 @@
         <w:rPr>
           <w:rFonts w:asciiTheme="minorHAnsi" w:eastAsiaTheme="minorEastAsia" w:hAnsiTheme="minorHAnsi"/>
           <w:noProof/>
+          <w:kern w:val="2"/>
           <w:sz w:val="22"/>
           <w:lang w:val="en-US"/>
-        </w:rPr>
-      </w:pPr>
-      <w:hyperlink w:anchor="_Toc133833913" w:history="1">
+          <w14:ligatures w14:val="standardContextual"/>
+        </w:rPr>
+      </w:pPr>
+      <w:hyperlink w:anchor="_Toc134972662" w:history="1">
         <w:r>
           <w:rPr>
             <w:rStyle w:val="Hyperlink"/>
             <w:b/>
             <w:noProof/>
           </w:rPr>
-          <w:t>Hình 8. Sơ đồ tuần tự tìm kiếm</w:t>
+          <w:t>Hình 8. Sơ đồ tuần tự quên mật khẩu</w:t>
         </w:r>
         <w:r>
           <w:rPr>
@@ -1546,7 +1562,7 @@
             <w:noProof/>
             <w:webHidden/>
           </w:rPr>
-          <w:instrText xml:space="preserve"> PAGEREF _Toc133833913 \h </w:instrText>
+          <w:instrText xml:space="preserve"> PAGEREF _Toc134972662 \h </w:instrText>
         </w:r>
         <w:r>
           <w:rPr>
@@ -1586,18 +1602,20 @@
         <w:rPr>
           <w:rFonts w:asciiTheme="minorHAnsi" w:eastAsiaTheme="minorEastAsia" w:hAnsiTheme="minorHAnsi"/>
           <w:noProof/>
+          <w:kern w:val="2"/>
           <w:sz w:val="22"/>
           <w:lang w:val="en-US"/>
-        </w:rPr>
-      </w:pPr>
-      <w:hyperlink w:anchor="_Toc133833914" w:history="1">
+          <w14:ligatures w14:val="standardContextual"/>
+        </w:rPr>
+      </w:pPr>
+      <w:hyperlink w:anchor="_Toc134972663" w:history="1">
         <w:r>
           <w:rPr>
             <w:rStyle w:val="Hyperlink"/>
             <w:b/>
             <w:noProof/>
           </w:rPr>
-          <w:t>Hình 9. Sơ đồ tuần tự phát bài hát</w:t>
+          <w:t>Hình 9. Sơ đồ tuần tự tìm kiếm</w:t>
         </w:r>
         <w:r>
           <w:rPr>
@@ -1618,7 +1636,7 @@
             <w:noProof/>
             <w:webHidden/>
           </w:rPr>
-          <w:instrText xml:space="preserve"> PAGEREF _Toc133833914 \h </w:instrText>
+          <w:instrText xml:space="preserve"> PAGEREF _Toc134972663 \h </w:instrText>
         </w:r>
         <w:r>
           <w:rPr>
@@ -1638,7 +1656,7 @@
             <w:noProof/>
             <w:webHidden/>
           </w:rPr>
-          <w:t>21</w:t>
+          <w:t>22</w:t>
         </w:r>
         <w:r>
           <w:rPr>
@@ -1658,18 +1676,20 @@
         <w:rPr>
           <w:rFonts w:asciiTheme="minorHAnsi" w:eastAsiaTheme="minorEastAsia" w:hAnsiTheme="minorHAnsi"/>
           <w:noProof/>
+          <w:kern w:val="2"/>
           <w:sz w:val="22"/>
           <w:lang w:val="en-US"/>
-        </w:rPr>
-      </w:pPr>
-      <w:hyperlink w:anchor="_Toc133833915" w:history="1">
+          <w14:ligatures w14:val="standardContextual"/>
+        </w:rPr>
+      </w:pPr>
+      <w:hyperlink w:anchor="_Toc134972664" w:history="1">
         <w:r>
           <w:rPr>
             <w:rStyle w:val="Hyperlink"/>
             <w:b/>
             <w:noProof/>
           </w:rPr>
-          <w:t>Hình 10. Sơ đồ tuần tự tải bài hát</w:t>
+          <w:t>Hình 10. Sơ đồ tuần tự phát bài hát</w:t>
         </w:r>
         <w:r>
           <w:rPr>
@@ -1690,7 +1710,7 @@
             <w:noProof/>
             <w:webHidden/>
           </w:rPr>
-          <w:instrText xml:space="preserve"> PAGEREF _Toc133833915 \h </w:instrText>
+          <w:instrText xml:space="preserve"> PAGEREF _Toc134972664 \h </w:instrText>
         </w:r>
         <w:r>
           <w:rPr>
@@ -1730,18 +1750,20 @@
         <w:rPr>
           <w:rFonts w:asciiTheme="minorHAnsi" w:eastAsiaTheme="minorEastAsia" w:hAnsiTheme="minorHAnsi"/>
           <w:noProof/>
+          <w:kern w:val="2"/>
           <w:sz w:val="22"/>
           <w:lang w:val="en-US"/>
-        </w:rPr>
-      </w:pPr>
-      <w:hyperlink w:anchor="_Toc133833916" w:history="1">
+          <w14:ligatures w14:val="standardContextual"/>
+        </w:rPr>
+      </w:pPr>
+      <w:hyperlink w:anchor="_Toc134972665" w:history="1">
         <w:r>
           <w:rPr>
             <w:rStyle w:val="Hyperlink"/>
             <w:b/>
             <w:noProof/>
           </w:rPr>
-          <w:t>Hình 11. Sơ đồ tuần tự quản lý thông tin cá nhân</w:t>
+          <w:t>Hình 11. Sơ đồ tuần tự tải bài hát</w:t>
         </w:r>
         <w:r>
           <w:rPr>
@@ -1762,7 +1784,7 @@
             <w:noProof/>
             <w:webHidden/>
           </w:rPr>
-          <w:instrText xml:space="preserve"> PAGEREF _Toc133833916 \h </w:instrText>
+          <w:instrText xml:space="preserve"> PAGEREF _Toc134972665 \h </w:instrText>
         </w:r>
         <w:r>
           <w:rPr>
@@ -1782,7 +1804,7 @@
             <w:noProof/>
             <w:webHidden/>
           </w:rPr>
-          <w:t>22</w:t>
+          <w:t>23</w:t>
         </w:r>
         <w:r>
           <w:rPr>
@@ -1802,18 +1824,20 @@
         <w:rPr>
           <w:rFonts w:asciiTheme="minorHAnsi" w:eastAsiaTheme="minorEastAsia" w:hAnsiTheme="minorHAnsi"/>
           <w:noProof/>
+          <w:kern w:val="2"/>
           <w:sz w:val="22"/>
           <w:lang w:val="en-US"/>
-        </w:rPr>
-      </w:pPr>
-      <w:hyperlink w:anchor="_Toc133833917" w:history="1">
+          <w14:ligatures w14:val="standardContextual"/>
+        </w:rPr>
+      </w:pPr>
+      <w:hyperlink w:anchor="_Toc134972666" w:history="1">
         <w:r>
           <w:rPr>
             <w:rStyle w:val="Hyperlink"/>
             <w:b/>
             <w:noProof/>
           </w:rPr>
-          <w:t>Hình 12. Sơ đồ tuần tự quản lý bình luận</w:t>
+          <w:t>Hình 12. Sơ đồ tuần tự quản lý thông tin cá nhân</w:t>
         </w:r>
         <w:r>
           <w:rPr>
@@ -1834,7 +1858,7 @@
             <w:noProof/>
             <w:webHidden/>
           </w:rPr>
-          <w:instrText xml:space="preserve"> PAGEREF _Toc133833917 \h </w:instrText>
+          <w:instrText xml:space="preserve"> PAGEREF _Toc134972666 \h </w:instrText>
         </w:r>
         <w:r>
           <w:rPr>
@@ -1874,18 +1898,20 @@
         <w:rPr>
           <w:rFonts w:asciiTheme="minorHAnsi" w:eastAsiaTheme="minorEastAsia" w:hAnsiTheme="minorHAnsi"/>
           <w:noProof/>
+          <w:kern w:val="2"/>
           <w:sz w:val="22"/>
           <w:lang w:val="en-US"/>
-        </w:rPr>
-      </w:pPr>
-      <w:hyperlink w:anchor="_Toc133833918" w:history="1">
+          <w14:ligatures w14:val="standardContextual"/>
+        </w:rPr>
+      </w:pPr>
+      <w:hyperlink w:anchor="_Toc134972667" w:history="1">
         <w:r>
           <w:rPr>
             <w:rStyle w:val="Hyperlink"/>
             <w:b/>
             <w:noProof/>
           </w:rPr>
-          <w:t>Hình 13. Sơ đồ tuần tự quản lý danh sách phát cá nhân</w:t>
+          <w:t>Hình 13. Sơ đồ tuần tự quản lý bình luận</w:t>
         </w:r>
         <w:r>
           <w:rPr>
@@ -1906,7 +1932,7 @@
             <w:noProof/>
             <w:webHidden/>
           </w:rPr>
-          <w:instrText xml:space="preserve"> PAGEREF _Toc133833918 \h </w:instrText>
+          <w:instrText xml:space="preserve"> PAGEREF _Toc134972667 \h </w:instrText>
         </w:r>
         <w:r>
           <w:rPr>
@@ -1926,7 +1952,7 @@
             <w:noProof/>
             <w:webHidden/>
           </w:rPr>
-          <w:t>23</w:t>
+          <w:t>24</w:t>
         </w:r>
         <w:r>
           <w:rPr>
@@ -1946,18 +1972,20 @@
         <w:rPr>
           <w:rFonts w:asciiTheme="minorHAnsi" w:eastAsiaTheme="minorEastAsia" w:hAnsiTheme="minorHAnsi"/>
           <w:noProof/>
+          <w:kern w:val="2"/>
           <w:sz w:val="22"/>
           <w:lang w:val="en-US"/>
-        </w:rPr>
-      </w:pPr>
-      <w:hyperlink w:anchor="_Toc133833919" w:history="1">
+          <w14:ligatures w14:val="standardContextual"/>
+        </w:rPr>
+      </w:pPr>
+      <w:hyperlink w:anchor="_Toc134972668" w:history="1">
         <w:r>
           <w:rPr>
             <w:rStyle w:val="Hyperlink"/>
             <w:b/>
             <w:noProof/>
           </w:rPr>
-          <w:t>Hình 14. Sơ đồ tuần tự quản lý nhật ký</w:t>
+          <w:t>Hình 14. Sơ đồ tuần tự quản lý danh sách phát cá nhân</w:t>
         </w:r>
         <w:r>
           <w:rPr>
@@ -1978,7 +2006,7 @@
             <w:noProof/>
             <w:webHidden/>
           </w:rPr>
-          <w:instrText xml:space="preserve"> PAGEREF _Toc133833919 \h </w:instrText>
+          <w:instrText xml:space="preserve"> PAGEREF _Toc134972668 \h </w:instrText>
         </w:r>
         <w:r>
           <w:rPr>
@@ -2018,18 +2046,20 @@
         <w:rPr>
           <w:rFonts w:asciiTheme="minorHAnsi" w:eastAsiaTheme="minorEastAsia" w:hAnsiTheme="minorHAnsi"/>
           <w:noProof/>
+          <w:kern w:val="2"/>
           <w:sz w:val="22"/>
           <w:lang w:val="en-US"/>
-        </w:rPr>
-      </w:pPr>
-      <w:hyperlink w:anchor="_Toc133833920" w:history="1">
+          <w14:ligatures w14:val="standardContextual"/>
+        </w:rPr>
+      </w:pPr>
+      <w:hyperlink w:anchor="_Toc134972669" w:history="1">
         <w:r>
           <w:rPr>
             <w:rStyle w:val="Hyperlink"/>
             <w:b/>
             <w:noProof/>
           </w:rPr>
-          <w:t>Hình 15. Sơ đồ tuần tự quản lý các thực thể của hệ thống</w:t>
+          <w:t>Hình 15. Sơ đồ tuần tự quản lý nhật ký</w:t>
         </w:r>
         <w:r>
           <w:rPr>
@@ -2050,7 +2080,7 @@
             <w:noProof/>
             <w:webHidden/>
           </w:rPr>
-          <w:instrText xml:space="preserve"> PAGEREF _Toc133833920 \h </w:instrText>
+          <w:instrText xml:space="preserve"> PAGEREF _Toc134972669 \h </w:instrText>
         </w:r>
         <w:r>
           <w:rPr>
@@ -2070,7 +2100,7 @@
             <w:noProof/>
             <w:webHidden/>
           </w:rPr>
-          <w:t>24</w:t>
+          <w:t>25</w:t>
         </w:r>
         <w:r>
           <w:rPr>
@@ -2090,18 +2120,20 @@
         <w:rPr>
           <w:rFonts w:asciiTheme="minorHAnsi" w:eastAsiaTheme="minorEastAsia" w:hAnsiTheme="minorHAnsi"/>
           <w:noProof/>
+          <w:kern w:val="2"/>
           <w:sz w:val="22"/>
           <w:lang w:val="en-US"/>
-        </w:rPr>
-      </w:pPr>
-      <w:hyperlink w:anchor="_Toc133833921" w:history="1">
+          <w14:ligatures w14:val="standardContextual"/>
+        </w:rPr>
+      </w:pPr>
+      <w:hyperlink w:anchor="_Toc134972670" w:history="1">
         <w:r>
           <w:rPr>
             <w:rStyle w:val="Hyperlink"/>
             <w:b/>
             <w:noProof/>
           </w:rPr>
-          <w:t>Hình 16. Cơ sở dữ liệu trực tuyến</w:t>
+          <w:t>Hình 16. Sơ đồ tuần tự quản lý các thực thể của hệ thống</w:t>
         </w:r>
         <w:r>
           <w:rPr>
@@ -2122,7 +2154,7 @@
             <w:noProof/>
             <w:webHidden/>
           </w:rPr>
-          <w:instrText xml:space="preserve"> PAGEREF _Toc133833921 \h </w:instrText>
+          <w:instrText xml:space="preserve"> PAGEREF _Toc134972670 \h </w:instrText>
         </w:r>
         <w:r>
           <w:rPr>
@@ -2142,7 +2174,7 @@
             <w:noProof/>
             <w:webHidden/>
           </w:rPr>
-          <w:t>28</w:t>
+          <w:t>25</w:t>
         </w:r>
         <w:r>
           <w:rPr>
@@ -2162,18 +2194,20 @@
         <w:rPr>
           <w:rFonts w:asciiTheme="minorHAnsi" w:eastAsiaTheme="minorEastAsia" w:hAnsiTheme="minorHAnsi"/>
           <w:noProof/>
+          <w:kern w:val="2"/>
           <w:sz w:val="22"/>
           <w:lang w:val="en-US"/>
-        </w:rPr>
-      </w:pPr>
-      <w:hyperlink w:anchor="_Toc133833922" w:history="1">
+          <w14:ligatures w14:val="standardContextual"/>
+        </w:rPr>
+      </w:pPr>
+      <w:hyperlink w:anchor="_Toc134972671" w:history="1">
         <w:r>
           <w:rPr>
             <w:rStyle w:val="Hyperlink"/>
             <w:b/>
             <w:noProof/>
           </w:rPr>
-          <w:t>Hình 17. Cơ sở dữ liệu ngoại tuyến</w:t>
+          <w:t>Hình 17. Cơ sở dữ liệu trực tuyến</w:t>
         </w:r>
         <w:r>
           <w:rPr>
@@ -2194,7 +2228,7 @@
             <w:noProof/>
             <w:webHidden/>
           </w:rPr>
-          <w:instrText xml:space="preserve"> PAGEREF _Toc133833922 \h </w:instrText>
+          <w:instrText xml:space="preserve"> PAGEREF _Toc134972671 \h </w:instrText>
         </w:r>
         <w:r>
           <w:rPr>
@@ -2214,7 +2248,81 @@
             <w:noProof/>
             <w:webHidden/>
           </w:rPr>
-          <w:t>28</w:t>
+          <w:t>29</w:t>
+        </w:r>
+        <w:r>
+          <w:rPr>
+            <w:noProof/>
+            <w:webHidden/>
+          </w:rPr>
+          <w:fldChar w:fldCharType="end"/>
+        </w:r>
+      </w:hyperlink>
+    </w:p>
+    <w:p>
+      <w:pPr>
+        <w:pStyle w:val="TableofFigures"/>
+        <w:tabs>
+          <w:tab w:val="right" w:leader="dot" w:pos="9061"/>
+        </w:tabs>
+        <w:rPr>
+          <w:rFonts w:asciiTheme="minorHAnsi" w:eastAsiaTheme="minorEastAsia" w:hAnsiTheme="minorHAnsi"/>
+          <w:noProof/>
+          <w:kern w:val="2"/>
+          <w:sz w:val="22"/>
+          <w:lang w:val="en-US"/>
+          <w14:ligatures w14:val="standardContextual"/>
+        </w:rPr>
+      </w:pPr>
+      <w:hyperlink w:anchor="_Toc134972672" w:history="1">
+        <w:r>
+          <w:rPr>
+            <w:rStyle w:val="Hyperlink"/>
+            <w:b/>
+            <w:noProof/>
+          </w:rPr>
+          <w:t>Hình 18. Cơ sở dữ liệu ngoại tuyến</w:t>
+        </w:r>
+        <w:r>
+          <w:rPr>
+            <w:noProof/>
+            <w:webHidden/>
+          </w:rPr>
+          <w:tab/>
+        </w:r>
+        <w:r>
+          <w:rPr>
+            <w:noProof/>
+            <w:webHidden/>
+          </w:rPr>
+          <w:fldChar w:fldCharType="begin"/>
+        </w:r>
+        <w:r>
+          <w:rPr>
+            <w:noProof/>
+            <w:webHidden/>
+          </w:rPr>
+          <w:instrText xml:space="preserve"> PAGEREF _Toc134972672 \h </w:instrText>
+        </w:r>
+        <w:r>
+          <w:rPr>
+            <w:noProof/>
+            <w:webHidden/>
+          </w:rPr>
+        </w:r>
+        <w:r>
+          <w:rPr>
+            <w:noProof/>
+            <w:webHidden/>
+          </w:rPr>
+          <w:fldChar w:fldCharType="separate"/>
+        </w:r>
+        <w:r>
+          <w:rPr>
+            <w:noProof/>
+            <w:webHidden/>
+          </w:rPr>
+          <w:t>29</w:t>
         </w:r>
         <w:r>
           <w:rPr>
@@ -2281,8 +2389,10 @@
         <w:rPr>
           <w:rFonts w:asciiTheme="minorHAnsi" w:eastAsiaTheme="minorEastAsia" w:hAnsiTheme="minorHAnsi"/>
           <w:noProof/>
+          <w:kern w:val="2"/>
           <w:sz w:val="22"/>
           <w:lang w:val="en-US"/>
+          <w14:ligatures w14:val="standardContextual"/>
         </w:rPr>
       </w:pPr>
       <w:r>
@@ -2303,7 +2413,7 @@
         </w:rPr>
         <w:fldChar w:fldCharType="separate"/>
       </w:r>
-      <w:hyperlink w:anchor="_Toc133833216" w:history="1">
+      <w:hyperlink w:anchor="_Toc134972592" w:history="1">
         <w:r>
           <w:rPr>
             <w:rStyle w:val="Hyperlink"/>
@@ -2340,7 +2450,7 @@
             <w:noProof/>
             <w:webHidden/>
           </w:rPr>
-          <w:instrText xml:space="preserve"> PAGEREF _Toc133833216 \h </w:instrText>
+          <w:instrText xml:space="preserve"> PAGEREF _Toc134972592 \h </w:instrText>
         </w:r>
         <w:r>
           <w:rPr>
@@ -2380,11 +2490,13 @@
         <w:rPr>
           <w:rFonts w:asciiTheme="minorHAnsi" w:eastAsiaTheme="minorEastAsia" w:hAnsiTheme="minorHAnsi"/>
           <w:noProof/>
+          <w:kern w:val="2"/>
           <w:sz w:val="22"/>
           <w:lang w:val="en-US"/>
-        </w:rPr>
-      </w:pPr>
-      <w:hyperlink w:anchor="_Toc133833217" w:history="1">
+          <w14:ligatures w14:val="standardContextual"/>
+        </w:rPr>
+      </w:pPr>
+      <w:hyperlink w:anchor="_Toc134972593" w:history="1">
         <w:r>
           <w:rPr>
             <w:rStyle w:val="Hyperlink"/>
@@ -2421,7 +2533,7 @@
             <w:noProof/>
             <w:webHidden/>
           </w:rPr>
-          <w:instrText xml:space="preserve"> PAGEREF _Toc133833217 \h </w:instrText>
+          <w:instrText xml:space="preserve"> PAGEREF _Toc134972593 \h </w:instrText>
         </w:r>
         <w:r>
           <w:rPr>
@@ -2461,11 +2573,13 @@
         <w:rPr>
           <w:rFonts w:asciiTheme="minorHAnsi" w:eastAsiaTheme="minorEastAsia" w:hAnsiTheme="minorHAnsi"/>
           <w:noProof/>
+          <w:kern w:val="2"/>
           <w:sz w:val="22"/>
           <w:lang w:val="en-US"/>
-        </w:rPr>
-      </w:pPr>
-      <w:hyperlink w:anchor="_Toc133833218" w:history="1">
+          <w14:ligatures w14:val="standardContextual"/>
+        </w:rPr>
+      </w:pPr>
+      <w:hyperlink w:anchor="_Toc134972594" w:history="1">
         <w:r>
           <w:rPr>
             <w:rStyle w:val="Hyperlink"/>
@@ -2502,7 +2616,7 @@
             <w:noProof/>
             <w:webHidden/>
           </w:rPr>
-          <w:instrText xml:space="preserve"> PAGEREF _Toc133833218 \h </w:instrText>
+          <w:instrText xml:space="preserve"> PAGEREF _Toc134972594 \h </w:instrText>
         </w:r>
         <w:r>
           <w:rPr>
@@ -2542,11 +2656,13 @@
         <w:rPr>
           <w:rFonts w:asciiTheme="minorHAnsi" w:eastAsiaTheme="minorEastAsia" w:hAnsiTheme="minorHAnsi"/>
           <w:noProof/>
+          <w:kern w:val="2"/>
           <w:sz w:val="22"/>
           <w:lang w:val="en-US"/>
-        </w:rPr>
-      </w:pPr>
-      <w:hyperlink w:anchor="_Toc133833219" w:history="1">
+          <w14:ligatures w14:val="standardContextual"/>
+        </w:rPr>
+      </w:pPr>
+      <w:hyperlink w:anchor="_Toc134972595" w:history="1">
         <w:r>
           <w:rPr>
             <w:rStyle w:val="Hyperlink"/>
@@ -2583,7 +2699,7 @@
             <w:noProof/>
             <w:webHidden/>
           </w:rPr>
-          <w:instrText xml:space="preserve"> PAGEREF _Toc133833219 \h </w:instrText>
+          <w:instrText xml:space="preserve"> PAGEREF _Toc134972595 \h </w:instrText>
         </w:r>
         <w:r>
           <w:rPr>
@@ -2623,11 +2739,13 @@
         <w:rPr>
           <w:rFonts w:asciiTheme="minorHAnsi" w:eastAsiaTheme="minorEastAsia" w:hAnsiTheme="minorHAnsi"/>
           <w:noProof/>
+          <w:kern w:val="2"/>
           <w:sz w:val="22"/>
           <w:lang w:val="en-US"/>
-        </w:rPr>
-      </w:pPr>
-      <w:hyperlink w:anchor="_Toc133833220" w:history="1">
+          <w14:ligatures w14:val="standardContextual"/>
+        </w:rPr>
+      </w:pPr>
+      <w:hyperlink w:anchor="_Toc134972596" w:history="1">
         <w:r>
           <w:rPr>
             <w:rStyle w:val="Hyperlink"/>
@@ -2664,7 +2782,7 @@
             <w:noProof/>
             <w:webHidden/>
           </w:rPr>
-          <w:instrText xml:space="preserve"> PAGEREF _Toc133833220 \h </w:instrText>
+          <w:instrText xml:space="preserve"> PAGEREF _Toc134972596 \h </w:instrText>
         </w:r>
         <w:r>
           <w:rPr>
@@ -2704,11 +2822,13 @@
         <w:rPr>
           <w:rFonts w:asciiTheme="minorHAnsi" w:eastAsiaTheme="minorEastAsia" w:hAnsiTheme="minorHAnsi"/>
           <w:noProof/>
+          <w:kern w:val="2"/>
           <w:sz w:val="22"/>
           <w:lang w:val="en-US"/>
-        </w:rPr>
-      </w:pPr>
-      <w:hyperlink w:anchor="_Toc133833221" w:history="1">
+          <w14:ligatures w14:val="standardContextual"/>
+        </w:rPr>
+      </w:pPr>
+      <w:hyperlink w:anchor="_Toc134972597" w:history="1">
         <w:r>
           <w:rPr>
             <w:rStyle w:val="Hyperlink"/>
@@ -2745,7 +2865,7 @@
             <w:noProof/>
             <w:webHidden/>
           </w:rPr>
-          <w:instrText xml:space="preserve"> PAGEREF _Toc133833221 \h </w:instrText>
+          <w:instrText xml:space="preserve"> PAGEREF _Toc134972597 \h </w:instrText>
         </w:r>
         <w:r>
           <w:rPr>
@@ -2785,11 +2905,13 @@
         <w:rPr>
           <w:rFonts w:asciiTheme="minorHAnsi" w:eastAsiaTheme="minorEastAsia" w:hAnsiTheme="minorHAnsi"/>
           <w:noProof/>
+          <w:kern w:val="2"/>
           <w:sz w:val="22"/>
           <w:lang w:val="en-US"/>
-        </w:rPr>
-      </w:pPr>
-      <w:hyperlink w:anchor="_Toc133833222" w:history="1">
+          <w14:ligatures w14:val="standardContextual"/>
+        </w:rPr>
+      </w:pPr>
+      <w:hyperlink w:anchor="_Toc134972598" w:history="1">
         <w:r>
           <w:rPr>
             <w:rStyle w:val="Hyperlink"/>
@@ -2826,7 +2948,7 @@
             <w:noProof/>
             <w:webHidden/>
           </w:rPr>
-          <w:instrText xml:space="preserve"> PAGEREF _Toc133833222 \h </w:instrText>
+          <w:instrText xml:space="preserve"> PAGEREF _Toc134972598 \h </w:instrText>
         </w:r>
         <w:r>
           <w:rPr>
@@ -2866,11 +2988,13 @@
         <w:rPr>
           <w:rFonts w:asciiTheme="minorHAnsi" w:eastAsiaTheme="minorEastAsia" w:hAnsiTheme="minorHAnsi"/>
           <w:noProof/>
+          <w:kern w:val="2"/>
           <w:sz w:val="22"/>
           <w:lang w:val="en-US"/>
-        </w:rPr>
-      </w:pPr>
-      <w:hyperlink w:anchor="_Toc133833223" w:history="1">
+          <w14:ligatures w14:val="standardContextual"/>
+        </w:rPr>
+      </w:pPr>
+      <w:hyperlink w:anchor="_Toc134972599" w:history="1">
         <w:r>
           <w:rPr>
             <w:rStyle w:val="Hyperlink"/>
@@ -2907,7 +3031,7 @@
             <w:noProof/>
             <w:webHidden/>
           </w:rPr>
-          <w:instrText xml:space="preserve"> PAGEREF _Toc133833223 \h </w:instrText>
+          <w:instrText xml:space="preserve"> PAGEREF _Toc134972599 \h </w:instrText>
         </w:r>
         <w:r>
           <w:rPr>
@@ -2947,11 +3071,13 @@
         <w:rPr>
           <w:rFonts w:asciiTheme="minorHAnsi" w:eastAsiaTheme="minorEastAsia" w:hAnsiTheme="minorHAnsi"/>
           <w:noProof/>
+          <w:kern w:val="2"/>
           <w:sz w:val="22"/>
           <w:lang w:val="en-US"/>
-        </w:rPr>
-      </w:pPr>
-      <w:hyperlink w:anchor="_Toc133833224" w:history="1">
+          <w14:ligatures w14:val="standardContextual"/>
+        </w:rPr>
+      </w:pPr>
+      <w:hyperlink w:anchor="_Toc134972600" w:history="1">
         <w:r>
           <w:rPr>
             <w:rStyle w:val="Hyperlink"/>
@@ -2988,7 +3114,7 @@
             <w:noProof/>
             <w:webHidden/>
           </w:rPr>
-          <w:instrText xml:space="preserve"> PAGEREF _Toc133833224 \h </w:instrText>
+          <w:instrText xml:space="preserve"> PAGEREF _Toc134972600 \h </w:instrText>
         </w:r>
         <w:r>
           <w:rPr>
@@ -3028,11 +3154,13 @@
         <w:rPr>
           <w:rFonts w:asciiTheme="minorHAnsi" w:eastAsiaTheme="minorEastAsia" w:hAnsiTheme="minorHAnsi"/>
           <w:noProof/>
+          <w:kern w:val="2"/>
           <w:sz w:val="22"/>
           <w:lang w:val="en-US"/>
-        </w:rPr>
-      </w:pPr>
-      <w:hyperlink w:anchor="_Toc133833225" w:history="1">
+          <w14:ligatures w14:val="standardContextual"/>
+        </w:rPr>
+      </w:pPr>
+      <w:hyperlink w:anchor="_Toc134972601" w:history="1">
         <w:r>
           <w:rPr>
             <w:rStyle w:val="Hyperlink"/>
@@ -3069,7 +3197,7 @@
             <w:noProof/>
             <w:webHidden/>
           </w:rPr>
-          <w:instrText xml:space="preserve"> PAGEREF _Toc133833225 \h </w:instrText>
+          <w:instrText xml:space="preserve"> PAGEREF _Toc134972601 \h </w:instrText>
         </w:r>
         <w:r>
           <w:rPr>
@@ -3109,11 +3237,13 @@
         <w:rPr>
           <w:rFonts w:asciiTheme="minorHAnsi" w:eastAsiaTheme="minorEastAsia" w:hAnsiTheme="minorHAnsi"/>
           <w:noProof/>
+          <w:kern w:val="2"/>
           <w:sz w:val="22"/>
           <w:lang w:val="en-US"/>
-        </w:rPr>
-      </w:pPr>
-      <w:hyperlink w:anchor="_Toc133833226" w:history="1">
+          <w14:ligatures w14:val="standardContextual"/>
+        </w:rPr>
+      </w:pPr>
+      <w:hyperlink w:anchor="_Toc134972602" w:history="1">
         <w:r>
           <w:rPr>
             <w:rStyle w:val="Hyperlink"/>
@@ -3150,7 +3280,7 @@
             <w:noProof/>
             <w:webHidden/>
           </w:rPr>
-          <w:instrText xml:space="preserve"> PAGEREF _Toc133833226 \h </w:instrText>
+          <w:instrText xml:space="preserve"> PAGEREF _Toc134972602 \h </w:instrText>
         </w:r>
         <w:r>
           <w:rPr>
@@ -3190,11 +3320,13 @@
         <w:rPr>
           <w:rFonts w:asciiTheme="minorHAnsi" w:eastAsiaTheme="minorEastAsia" w:hAnsiTheme="minorHAnsi"/>
           <w:noProof/>
+          <w:kern w:val="2"/>
           <w:sz w:val="22"/>
           <w:lang w:val="en-US"/>
-        </w:rPr>
-      </w:pPr>
-      <w:hyperlink w:anchor="_Toc133833227" w:history="1">
+          <w14:ligatures w14:val="standardContextual"/>
+        </w:rPr>
+      </w:pPr>
+      <w:hyperlink w:anchor="_Toc134972603" w:history="1">
         <w:r>
           <w:rPr>
             <w:rStyle w:val="Hyperlink"/>
@@ -3231,7 +3363,7 @@
             <w:noProof/>
             <w:webHidden/>
           </w:rPr>
-          <w:instrText xml:space="preserve"> PAGEREF _Toc133833227 \h </w:instrText>
+          <w:instrText xml:space="preserve"> PAGEREF _Toc134972603 \h </w:instrText>
         </w:r>
         <w:r>
           <w:rPr>
@@ -3271,11 +3403,13 @@
         <w:rPr>
           <w:rFonts w:asciiTheme="minorHAnsi" w:eastAsiaTheme="minorEastAsia" w:hAnsiTheme="minorHAnsi"/>
           <w:noProof/>
+          <w:kern w:val="2"/>
           <w:sz w:val="22"/>
           <w:lang w:val="en-US"/>
-        </w:rPr>
-      </w:pPr>
-      <w:hyperlink w:anchor="_Toc133833228" w:history="1">
+          <w14:ligatures w14:val="standardContextual"/>
+        </w:rPr>
+      </w:pPr>
+      <w:hyperlink w:anchor="_Toc134972604" w:history="1">
         <w:r>
           <w:rPr>
             <w:rStyle w:val="Hyperlink"/>
@@ -3311,7 +3445,7 @@
             <w:noProof/>
             <w:webHidden/>
           </w:rPr>
-          <w:instrText xml:space="preserve"> PAGEREF _Toc133833228 \h </w:instrText>
+          <w:instrText xml:space="preserve"> PAGEREF _Toc134972604 \h </w:instrText>
         </w:r>
         <w:r>
           <w:rPr>
@@ -3351,11 +3485,13 @@
         <w:rPr>
           <w:rFonts w:asciiTheme="minorHAnsi" w:eastAsiaTheme="minorEastAsia" w:hAnsiTheme="minorHAnsi"/>
           <w:noProof/>
+          <w:kern w:val="2"/>
           <w:sz w:val="22"/>
           <w:lang w:val="en-US"/>
-        </w:rPr>
-      </w:pPr>
-      <w:hyperlink w:anchor="_Toc133833229" w:history="1">
+          <w14:ligatures w14:val="standardContextual"/>
+        </w:rPr>
+      </w:pPr>
+      <w:hyperlink w:anchor="_Toc134972605" w:history="1">
         <w:r>
           <w:rPr>
             <w:rStyle w:val="Hyperlink"/>
@@ -3391,7 +3527,7 @@
             <w:noProof/>
             <w:webHidden/>
           </w:rPr>
-          <w:instrText xml:space="preserve"> PAGEREF _Toc133833229 \h </w:instrText>
+          <w:instrText xml:space="preserve"> PAGEREF _Toc134972605 \h </w:instrText>
         </w:r>
         <w:r>
           <w:rPr>
@@ -3431,11 +3567,13 @@
         <w:rPr>
           <w:rFonts w:asciiTheme="minorHAnsi" w:eastAsiaTheme="minorEastAsia" w:hAnsiTheme="minorHAnsi"/>
           <w:noProof/>
+          <w:kern w:val="2"/>
           <w:sz w:val="22"/>
           <w:lang w:val="en-US"/>
-        </w:rPr>
-      </w:pPr>
-      <w:hyperlink w:anchor="_Toc133833230" w:history="1">
+          <w14:ligatures w14:val="standardContextual"/>
+        </w:rPr>
+      </w:pPr>
+      <w:hyperlink w:anchor="_Toc134972606" w:history="1">
         <w:r>
           <w:rPr>
             <w:rStyle w:val="Hyperlink"/>
@@ -3486,7 +3624,7 @@
             <w:noProof/>
             <w:webHidden/>
           </w:rPr>
-          <w:instrText xml:space="preserve"> PAGEREF _Toc133833230 \h </w:instrText>
+          <w:instrText xml:space="preserve"> PAGEREF _Toc134972606 \h </w:instrText>
         </w:r>
         <w:r>
           <w:rPr>
@@ -3526,11 +3664,13 @@
         <w:rPr>
           <w:rFonts w:asciiTheme="minorHAnsi" w:eastAsiaTheme="minorEastAsia" w:hAnsiTheme="minorHAnsi"/>
           <w:noProof/>
+          <w:kern w:val="2"/>
           <w:sz w:val="22"/>
           <w:lang w:val="en-US"/>
-        </w:rPr>
-      </w:pPr>
-      <w:hyperlink w:anchor="_Toc133833231" w:history="1">
+          <w14:ligatures w14:val="standardContextual"/>
+        </w:rPr>
+      </w:pPr>
+      <w:hyperlink w:anchor="_Toc134972607" w:history="1">
         <w:r>
           <w:rPr>
             <w:rStyle w:val="Hyperlink"/>
@@ -3567,7 +3707,7 @@
             <w:noProof/>
             <w:webHidden/>
           </w:rPr>
-          <w:instrText xml:space="preserve"> PAGEREF _Toc133833231 \h </w:instrText>
+          <w:instrText xml:space="preserve"> PAGEREF _Toc134972607 \h </w:instrText>
         </w:r>
         <w:r>
           <w:rPr>
@@ -3607,11 +3747,13 @@
         <w:rPr>
           <w:rFonts w:asciiTheme="minorHAnsi" w:eastAsiaTheme="minorEastAsia" w:hAnsiTheme="minorHAnsi"/>
           <w:noProof/>
+          <w:kern w:val="2"/>
           <w:sz w:val="22"/>
           <w:lang w:val="en-US"/>
-        </w:rPr>
-      </w:pPr>
-      <w:hyperlink w:anchor="_Toc133833232" w:history="1">
+          <w14:ligatures w14:val="standardContextual"/>
+        </w:rPr>
+      </w:pPr>
+      <w:hyperlink w:anchor="_Toc134972608" w:history="1">
         <w:r>
           <w:rPr>
             <w:rStyle w:val="Hyperlink"/>
@@ -3648,7 +3790,7 @@
             <w:noProof/>
             <w:webHidden/>
           </w:rPr>
-          <w:instrText xml:space="preserve"> PAGEREF _Toc133833232 \h </w:instrText>
+          <w:instrText xml:space="preserve"> PAGEREF _Toc134972608 \h </w:instrText>
         </w:r>
         <w:r>
           <w:rPr>
@@ -3688,11 +3830,13 @@
         <w:rPr>
           <w:rFonts w:asciiTheme="minorHAnsi" w:eastAsiaTheme="minorEastAsia" w:hAnsiTheme="minorHAnsi"/>
           <w:noProof/>
+          <w:kern w:val="2"/>
           <w:sz w:val="22"/>
           <w:lang w:val="en-US"/>
-        </w:rPr>
-      </w:pPr>
-      <w:hyperlink w:anchor="_Toc133833233" w:history="1">
+          <w14:ligatures w14:val="standardContextual"/>
+        </w:rPr>
+      </w:pPr>
+      <w:hyperlink w:anchor="_Toc134972609" w:history="1">
         <w:r>
           <w:rPr>
             <w:rStyle w:val="Hyperlink"/>
@@ -3729,7 +3873,7 @@
             <w:noProof/>
             <w:webHidden/>
           </w:rPr>
-          <w:instrText xml:space="preserve"> PAGEREF _Toc133833233 \h </w:instrText>
+          <w:instrText xml:space="preserve"> PAGEREF _Toc134972609 \h </w:instrText>
         </w:r>
         <w:r>
           <w:rPr>
@@ -3769,11 +3913,13 @@
         <w:rPr>
           <w:rFonts w:asciiTheme="minorHAnsi" w:eastAsiaTheme="minorEastAsia" w:hAnsiTheme="minorHAnsi"/>
           <w:noProof/>
+          <w:kern w:val="2"/>
           <w:sz w:val="22"/>
           <w:lang w:val="en-US"/>
-        </w:rPr>
-      </w:pPr>
-      <w:hyperlink w:anchor="_Toc133833234" w:history="1">
+          <w14:ligatures w14:val="standardContextual"/>
+        </w:rPr>
+      </w:pPr>
+      <w:hyperlink w:anchor="_Toc134972610" w:history="1">
         <w:r>
           <w:rPr>
             <w:rStyle w:val="Hyperlink"/>
@@ -3808,7 +3954,7 @@
             <w:noProof/>
             <w:webHidden/>
           </w:rPr>
-          <w:instrText xml:space="preserve"> PAGEREF _Toc133833234 \h </w:instrText>
+          <w:instrText xml:space="preserve"> PAGEREF _Toc134972610 \h </w:instrText>
         </w:r>
         <w:r>
           <w:rPr>
@@ -3848,11 +3994,13 @@
         <w:rPr>
           <w:rFonts w:asciiTheme="minorHAnsi" w:eastAsiaTheme="minorEastAsia" w:hAnsiTheme="minorHAnsi"/>
           <w:noProof/>
+          <w:kern w:val="2"/>
           <w:sz w:val="22"/>
           <w:lang w:val="en-US"/>
-        </w:rPr>
-      </w:pPr>
-      <w:hyperlink w:anchor="_Toc133833235" w:history="1">
+          <w14:ligatures w14:val="standardContextual"/>
+        </w:rPr>
+      </w:pPr>
+      <w:hyperlink w:anchor="_Toc134972611" w:history="1">
         <w:r>
           <w:rPr>
             <w:rStyle w:val="Hyperlink"/>
@@ -3887,7 +4035,7 @@
             <w:noProof/>
             <w:webHidden/>
           </w:rPr>
-          <w:instrText xml:space="preserve"> PAGEREF _Toc133833235 \h </w:instrText>
+          <w:instrText xml:space="preserve"> PAGEREF _Toc134972611 \h </w:instrText>
         </w:r>
         <w:r>
           <w:rPr>
@@ -3927,11 +4075,13 @@
         <w:rPr>
           <w:rFonts w:asciiTheme="minorHAnsi" w:eastAsiaTheme="minorEastAsia" w:hAnsiTheme="minorHAnsi"/>
           <w:noProof/>
+          <w:kern w:val="2"/>
           <w:sz w:val="22"/>
           <w:lang w:val="en-US"/>
-        </w:rPr>
-      </w:pPr>
-      <w:hyperlink w:anchor="_Toc133833236" w:history="1">
+          <w14:ligatures w14:val="standardContextual"/>
+        </w:rPr>
+      </w:pPr>
+      <w:hyperlink w:anchor="_Toc134972612" w:history="1">
         <w:r>
           <w:rPr>
             <w:rStyle w:val="Hyperlink"/>
@@ -3966,7 +4116,7 @@
             <w:noProof/>
             <w:webHidden/>
           </w:rPr>
-          <w:instrText xml:space="preserve"> PAGEREF _Toc133833236 \h </w:instrText>
+          <w:instrText xml:space="preserve"> PAGEREF _Toc134972612 \h </w:instrText>
         </w:r>
         <w:r>
           <w:rPr>
@@ -4006,11 +4156,13 @@
         <w:rPr>
           <w:rFonts w:asciiTheme="minorHAnsi" w:eastAsiaTheme="minorEastAsia" w:hAnsiTheme="minorHAnsi"/>
           <w:noProof/>
+          <w:kern w:val="2"/>
           <w:sz w:val="22"/>
           <w:lang w:val="en-US"/>
-        </w:rPr>
-      </w:pPr>
-      <w:hyperlink w:anchor="_Toc133833237" w:history="1">
+          <w14:ligatures w14:val="standardContextual"/>
+        </w:rPr>
+      </w:pPr>
+      <w:hyperlink w:anchor="_Toc134972613" w:history="1">
         <w:r>
           <w:rPr>
             <w:rStyle w:val="Hyperlink"/>
@@ -4045,7 +4197,7 @@
             <w:noProof/>
             <w:webHidden/>
           </w:rPr>
-          <w:instrText xml:space="preserve"> PAGEREF _Toc133833237 \h </w:instrText>
+          <w:instrText xml:space="preserve"> PAGEREF _Toc134972613 \h </w:instrText>
         </w:r>
         <w:r>
           <w:rPr>
@@ -4085,11 +4237,13 @@
         <w:rPr>
           <w:rFonts w:asciiTheme="minorHAnsi" w:eastAsiaTheme="minorEastAsia" w:hAnsiTheme="minorHAnsi"/>
           <w:noProof/>
+          <w:kern w:val="2"/>
           <w:sz w:val="22"/>
           <w:lang w:val="en-US"/>
-        </w:rPr>
-      </w:pPr>
-      <w:hyperlink w:anchor="_Toc133833238" w:history="1">
+          <w14:ligatures w14:val="standardContextual"/>
+        </w:rPr>
+      </w:pPr>
+      <w:hyperlink w:anchor="_Toc134972614" w:history="1">
         <w:r>
           <w:rPr>
             <w:rStyle w:val="Hyperlink"/>
@@ -4124,7 +4278,7 @@
             <w:noProof/>
             <w:webHidden/>
           </w:rPr>
-          <w:instrText xml:space="preserve"> PAGEREF _Toc133833238 \h </w:instrText>
+          <w:instrText xml:space="preserve"> PAGEREF _Toc134972614 \h </w:instrText>
         </w:r>
         <w:r>
           <w:rPr>
@@ -4164,11 +4318,13 @@
         <w:rPr>
           <w:rFonts w:asciiTheme="minorHAnsi" w:eastAsiaTheme="minorEastAsia" w:hAnsiTheme="minorHAnsi"/>
           <w:noProof/>
+          <w:kern w:val="2"/>
           <w:sz w:val="22"/>
           <w:lang w:val="en-US"/>
-        </w:rPr>
-      </w:pPr>
-      <w:hyperlink w:anchor="_Toc133833239" w:history="1">
+          <w14:ligatures w14:val="standardContextual"/>
+        </w:rPr>
+      </w:pPr>
+      <w:hyperlink w:anchor="_Toc134972615" w:history="1">
         <w:r>
           <w:rPr>
             <w:rStyle w:val="Hyperlink"/>
@@ -4203,7 +4359,7 @@
             <w:noProof/>
             <w:webHidden/>
           </w:rPr>
-          <w:instrText xml:space="preserve"> PAGEREF _Toc133833239 \h </w:instrText>
+          <w:instrText xml:space="preserve"> PAGEREF _Toc134972615 \h </w:instrText>
         </w:r>
         <w:r>
           <w:rPr>
@@ -4243,11 +4399,13 @@
         <w:rPr>
           <w:rFonts w:asciiTheme="minorHAnsi" w:eastAsiaTheme="minorEastAsia" w:hAnsiTheme="minorHAnsi"/>
           <w:noProof/>
+          <w:kern w:val="2"/>
           <w:sz w:val="22"/>
           <w:lang w:val="en-US"/>
-        </w:rPr>
-      </w:pPr>
-      <w:hyperlink w:anchor="_Toc133833240" w:history="1">
+          <w14:ligatures w14:val="standardContextual"/>
+        </w:rPr>
+      </w:pPr>
+      <w:hyperlink w:anchor="_Toc134972616" w:history="1">
         <w:r>
           <w:rPr>
             <w:rStyle w:val="Hyperlink"/>
@@ -4282,7 +4440,7 @@
             <w:noProof/>
             <w:webHidden/>
           </w:rPr>
-          <w:instrText xml:space="preserve"> PAGEREF _Toc133833240 \h </w:instrText>
+          <w:instrText xml:space="preserve"> PAGEREF _Toc134972616 \h </w:instrText>
         </w:r>
         <w:r>
           <w:rPr>
@@ -4322,11 +4480,13 @@
         <w:rPr>
           <w:rFonts w:asciiTheme="minorHAnsi" w:eastAsiaTheme="minorEastAsia" w:hAnsiTheme="minorHAnsi"/>
           <w:noProof/>
+          <w:kern w:val="2"/>
           <w:sz w:val="22"/>
           <w:lang w:val="en-US"/>
-        </w:rPr>
-      </w:pPr>
-      <w:hyperlink w:anchor="_Toc133833241" w:history="1">
+          <w14:ligatures w14:val="standardContextual"/>
+        </w:rPr>
+      </w:pPr>
+      <w:hyperlink w:anchor="_Toc134972617" w:history="1">
         <w:r>
           <w:rPr>
             <w:rStyle w:val="Hyperlink"/>
@@ -4361,7 +4521,7 @@
             <w:noProof/>
             <w:webHidden/>
           </w:rPr>
-          <w:instrText xml:space="preserve"> PAGEREF _Toc133833241 \h </w:instrText>
+          <w:instrText xml:space="preserve"> PAGEREF _Toc134972617 \h </w:instrText>
         </w:r>
         <w:r>
           <w:rPr>
@@ -4401,11 +4561,13 @@
         <w:rPr>
           <w:rFonts w:asciiTheme="minorHAnsi" w:eastAsiaTheme="minorEastAsia" w:hAnsiTheme="minorHAnsi"/>
           <w:noProof/>
+          <w:kern w:val="2"/>
           <w:sz w:val="22"/>
           <w:lang w:val="en-US"/>
-        </w:rPr>
-      </w:pPr>
-      <w:hyperlink w:anchor="_Toc133833242" w:history="1">
+          <w14:ligatures w14:val="standardContextual"/>
+        </w:rPr>
+      </w:pPr>
+      <w:hyperlink w:anchor="_Toc134972618" w:history="1">
         <w:r>
           <w:rPr>
             <w:rStyle w:val="Hyperlink"/>
@@ -4440,7 +4602,7 @@
             <w:noProof/>
             <w:webHidden/>
           </w:rPr>
-          <w:instrText xml:space="preserve"> PAGEREF _Toc133833242 \h </w:instrText>
+          <w:instrText xml:space="preserve"> PAGEREF _Toc134972618 \h </w:instrText>
         </w:r>
         <w:r>
           <w:rPr>
@@ -4480,11 +4642,13 @@
         <w:rPr>
           <w:rFonts w:asciiTheme="minorHAnsi" w:eastAsiaTheme="minorEastAsia" w:hAnsiTheme="minorHAnsi"/>
           <w:noProof/>
+          <w:kern w:val="2"/>
           <w:sz w:val="22"/>
           <w:lang w:val="en-US"/>
-        </w:rPr>
-      </w:pPr>
-      <w:hyperlink w:anchor="_Toc133833243" w:history="1">
+          <w14:ligatures w14:val="standardContextual"/>
+        </w:rPr>
+      </w:pPr>
+      <w:hyperlink w:anchor="_Toc134972619" w:history="1">
         <w:r>
           <w:rPr>
             <w:rStyle w:val="Hyperlink"/>
@@ -4519,7 +4683,7 @@
             <w:noProof/>
             <w:webHidden/>
           </w:rPr>
-          <w:instrText xml:space="preserve"> PAGEREF _Toc133833243 \h </w:instrText>
+          <w:instrText xml:space="preserve"> PAGEREF _Toc134972619 \h </w:instrText>
         </w:r>
         <w:r>
           <w:rPr>
@@ -4559,11 +4723,13 @@
         <w:rPr>
           <w:rFonts w:asciiTheme="minorHAnsi" w:eastAsiaTheme="minorEastAsia" w:hAnsiTheme="minorHAnsi"/>
           <w:noProof/>
+          <w:kern w:val="2"/>
           <w:sz w:val="22"/>
           <w:lang w:val="en-US"/>
-        </w:rPr>
-      </w:pPr>
-      <w:hyperlink w:anchor="_Toc133833244" w:history="1">
+          <w14:ligatures w14:val="standardContextual"/>
+        </w:rPr>
+      </w:pPr>
+      <w:hyperlink w:anchor="_Toc134972620" w:history="1">
         <w:r>
           <w:rPr>
             <w:rStyle w:val="Hyperlink"/>
@@ -4600,7 +4766,7 @@
             <w:noProof/>
             <w:webHidden/>
           </w:rPr>
-          <w:instrText xml:space="preserve"> PAGEREF _Toc133833244 \h </w:instrText>
+          <w:instrText xml:space="preserve"> PAGEREF _Toc134972620 \h </w:instrText>
         </w:r>
         <w:r>
           <w:rPr>
@@ -4640,11 +4806,13 @@
         <w:rPr>
           <w:rFonts w:asciiTheme="minorHAnsi" w:eastAsiaTheme="minorEastAsia" w:hAnsiTheme="minorHAnsi"/>
           <w:noProof/>
+          <w:kern w:val="2"/>
           <w:sz w:val="22"/>
           <w:lang w:val="en-US"/>
-        </w:rPr>
-      </w:pPr>
-      <w:hyperlink w:anchor="_Toc133833245" w:history="1">
+          <w14:ligatures w14:val="standardContextual"/>
+        </w:rPr>
+      </w:pPr>
+      <w:hyperlink w:anchor="_Toc134972621" w:history="1">
         <w:r>
           <w:rPr>
             <w:rStyle w:val="Hyperlink"/>
@@ -4679,7 +4847,7 @@
             <w:noProof/>
             <w:webHidden/>
           </w:rPr>
-          <w:instrText xml:space="preserve"> PAGEREF _Toc133833245 \h </w:instrText>
+          <w:instrText xml:space="preserve"> PAGEREF _Toc134972621 \h </w:instrText>
         </w:r>
         <w:r>
           <w:rPr>
@@ -4719,11 +4887,13 @@
         <w:rPr>
           <w:rFonts w:asciiTheme="minorHAnsi" w:eastAsiaTheme="minorEastAsia" w:hAnsiTheme="minorHAnsi"/>
           <w:noProof/>
+          <w:kern w:val="2"/>
           <w:sz w:val="22"/>
           <w:lang w:val="en-US"/>
-        </w:rPr>
-      </w:pPr>
-      <w:hyperlink w:anchor="_Toc133833246" w:history="1">
+          <w14:ligatures w14:val="standardContextual"/>
+        </w:rPr>
+      </w:pPr>
+      <w:hyperlink w:anchor="_Toc134972622" w:history="1">
         <w:r>
           <w:rPr>
             <w:rStyle w:val="Hyperlink"/>
@@ -4760,7 +4930,7 @@
             <w:noProof/>
             <w:webHidden/>
           </w:rPr>
-          <w:instrText xml:space="preserve"> PAGEREF _Toc133833246 \h </w:instrText>
+          <w:instrText xml:space="preserve"> PAGEREF _Toc134972622 \h </w:instrText>
         </w:r>
         <w:r>
           <w:rPr>
@@ -4800,11 +4970,13 @@
         <w:rPr>
           <w:rFonts w:asciiTheme="minorHAnsi" w:eastAsiaTheme="minorEastAsia" w:hAnsiTheme="minorHAnsi"/>
           <w:noProof/>
+          <w:kern w:val="2"/>
           <w:sz w:val="22"/>
           <w:lang w:val="en-US"/>
-        </w:rPr>
-      </w:pPr>
-      <w:hyperlink w:anchor="_Toc133833247" w:history="1">
+          <w14:ligatures w14:val="standardContextual"/>
+        </w:rPr>
+      </w:pPr>
+      <w:hyperlink w:anchor="_Toc134972623" w:history="1">
         <w:r>
           <w:rPr>
             <w:rStyle w:val="Hyperlink"/>
@@ -4841,7 +5013,7 @@
             <w:noProof/>
             <w:webHidden/>
           </w:rPr>
-          <w:instrText xml:space="preserve"> PAGEREF _Toc133833247 \h </w:instrText>
+          <w:instrText xml:space="preserve"> PAGEREF _Toc134972623 \h </w:instrText>
         </w:r>
         <w:r>
           <w:rPr>
@@ -4881,11 +5053,13 @@
         <w:rPr>
           <w:rFonts w:asciiTheme="minorHAnsi" w:eastAsiaTheme="minorEastAsia" w:hAnsiTheme="minorHAnsi"/>
           <w:noProof/>
+          <w:kern w:val="2"/>
           <w:sz w:val="22"/>
           <w:lang w:val="en-US"/>
-        </w:rPr>
-      </w:pPr>
-      <w:hyperlink w:anchor="_Toc133833248" w:history="1">
+          <w14:ligatures w14:val="standardContextual"/>
+        </w:rPr>
+      </w:pPr>
+      <w:hyperlink w:anchor="_Toc134972624" w:history="1">
         <w:r>
           <w:rPr>
             <w:rStyle w:val="Hyperlink"/>
@@ -4922,7 +5096,7 @@
             <w:noProof/>
             <w:webHidden/>
           </w:rPr>
-          <w:instrText xml:space="preserve"> PAGEREF _Toc133833248 \h </w:instrText>
+          <w:instrText xml:space="preserve"> PAGEREF _Toc134972624 \h </w:instrText>
         </w:r>
         <w:r>
           <w:rPr>
@@ -4962,11 +5136,13 @@
         <w:rPr>
           <w:rFonts w:asciiTheme="minorHAnsi" w:eastAsiaTheme="minorEastAsia" w:hAnsiTheme="minorHAnsi"/>
           <w:noProof/>
+          <w:kern w:val="2"/>
           <w:sz w:val="22"/>
           <w:lang w:val="en-US"/>
-        </w:rPr>
-      </w:pPr>
-      <w:hyperlink w:anchor="_Toc133833249" w:history="1">
+          <w14:ligatures w14:val="standardContextual"/>
+        </w:rPr>
+      </w:pPr>
+      <w:hyperlink w:anchor="_Toc134972625" w:history="1">
         <w:r>
           <w:rPr>
             <w:rStyle w:val="Hyperlink"/>
@@ -4982,6 +5158,89 @@
             <w:noProof/>
             <w:lang w:val="en-US"/>
           </w:rPr>
+          <w:t xml:space="preserve"> Sơ đồ lớp</w:t>
+        </w:r>
+        <w:r>
+          <w:rPr>
+            <w:noProof/>
+            <w:webHidden/>
+          </w:rPr>
+          <w:tab/>
+        </w:r>
+        <w:r>
+          <w:rPr>
+            <w:noProof/>
+            <w:webHidden/>
+          </w:rPr>
+          <w:fldChar w:fldCharType="begin"/>
+        </w:r>
+        <w:r>
+          <w:rPr>
+            <w:noProof/>
+            <w:webHidden/>
+          </w:rPr>
+          <w:instrText xml:space="preserve"> PAGEREF _Toc134972625 \h </w:instrText>
+        </w:r>
+        <w:r>
+          <w:rPr>
+            <w:noProof/>
+            <w:webHidden/>
+          </w:rPr>
+        </w:r>
+        <w:r>
+          <w:rPr>
+            <w:noProof/>
+            <w:webHidden/>
+          </w:rPr>
+          <w:fldChar w:fldCharType="separate"/>
+        </w:r>
+        <w:r>
+          <w:rPr>
+            <w:noProof/>
+            <w:webHidden/>
+          </w:rPr>
+          <w:t>19</w:t>
+        </w:r>
+        <w:r>
+          <w:rPr>
+            <w:noProof/>
+            <w:webHidden/>
+          </w:rPr>
+          <w:fldChar w:fldCharType="end"/>
+        </w:r>
+      </w:hyperlink>
+    </w:p>
+    <w:p>
+      <w:pPr>
+        <w:pStyle w:val="TOC2"/>
+        <w:tabs>
+          <w:tab w:val="right" w:leader="dot" w:pos="9061"/>
+        </w:tabs>
+        <w:rPr>
+          <w:rFonts w:asciiTheme="minorHAnsi" w:eastAsiaTheme="minorEastAsia" w:hAnsiTheme="minorHAnsi"/>
+          <w:noProof/>
+          <w:kern w:val="2"/>
+          <w:sz w:val="22"/>
+          <w:lang w:val="en-US"/>
+          <w14:ligatures w14:val="standardContextual"/>
+        </w:rPr>
+      </w:pPr>
+      <w:hyperlink w:anchor="_Toc134972626" w:history="1">
+        <w:r>
+          <w:rPr>
+            <w:rStyle w:val="Hyperlink"/>
+            <w:rFonts w:ascii="Times New Roman" w:hAnsi="Times New Roman"/>
+            <w:noProof/>
+            <w:lang w:val="en-US"/>
+          </w:rPr>
+          <w:t>5.</w:t>
+        </w:r>
+        <w:r>
+          <w:rPr>
+            <w:rStyle w:val="Hyperlink"/>
+            <w:noProof/>
+            <w:lang w:val="en-US"/>
+          </w:rPr>
           <w:t xml:space="preserve"> Sơ đồ tuần tự</w:t>
         </w:r>
         <w:r>
@@ -5003,7 +5262,7 @@
             <w:noProof/>
             <w:webHidden/>
           </w:rPr>
-          <w:instrText xml:space="preserve"> PAGEREF _Toc133833249 \h </w:instrText>
+          <w:instrText xml:space="preserve"> PAGEREF _Toc134972626 \h </w:instrText>
         </w:r>
         <w:r>
           <w:rPr>
@@ -5023,7 +5282,7 @@
             <w:noProof/>
             <w:webHidden/>
           </w:rPr>
-          <w:t>19</w:t>
+          <w:t>20</w:t>
         </w:r>
         <w:r>
           <w:rPr>
@@ -5043,11 +5302,13 @@
         <w:rPr>
           <w:rFonts w:asciiTheme="minorHAnsi" w:eastAsiaTheme="minorEastAsia" w:hAnsiTheme="minorHAnsi"/>
           <w:noProof/>
+          <w:kern w:val="2"/>
           <w:sz w:val="22"/>
           <w:lang w:val="en-US"/>
-        </w:rPr>
-      </w:pPr>
-      <w:hyperlink w:anchor="_Toc133833250" w:history="1">
+          <w14:ligatures w14:val="standardContextual"/>
+        </w:rPr>
+      </w:pPr>
+      <w:hyperlink w:anchor="_Toc134972627" w:history="1">
         <w:r>
           <w:rPr>
             <w:rStyle w:val="Hyperlink"/>
@@ -5055,7 +5316,7 @@
             <w:noProof/>
             <w:lang w:val="en-US"/>
           </w:rPr>
-          <w:t>4.1.</w:t>
+          <w:t>5.1.</w:t>
         </w:r>
         <w:r>
           <w:rPr>
@@ -5084,7 +5345,7 @@
             <w:noProof/>
             <w:webHidden/>
           </w:rPr>
-          <w:instrText xml:space="preserve"> PAGEREF _Toc133833250 \h </w:instrText>
+          <w:instrText xml:space="preserve"> PAGEREF _Toc134972627 \h </w:instrText>
         </w:r>
         <w:r>
           <w:rPr>
@@ -5104,7 +5365,7 @@
             <w:noProof/>
             <w:webHidden/>
           </w:rPr>
-          <w:t>19</w:t>
+          <w:t>20</w:t>
         </w:r>
         <w:r>
           <w:rPr>
@@ -5124,11 +5385,13 @@
         <w:rPr>
           <w:rFonts w:asciiTheme="minorHAnsi" w:eastAsiaTheme="minorEastAsia" w:hAnsiTheme="minorHAnsi"/>
           <w:noProof/>
+          <w:kern w:val="2"/>
           <w:sz w:val="22"/>
           <w:lang w:val="en-US"/>
-        </w:rPr>
-      </w:pPr>
-      <w:hyperlink w:anchor="_Toc133833251" w:history="1">
+          <w14:ligatures w14:val="standardContextual"/>
+        </w:rPr>
+      </w:pPr>
+      <w:hyperlink w:anchor="_Toc134972628" w:history="1">
         <w:r>
           <w:rPr>
             <w:rStyle w:val="Hyperlink"/>
@@ -5136,7 +5399,7 @@
             <w:noProof/>
             <w:lang w:val="en-US"/>
           </w:rPr>
-          <w:t>4.2.</w:t>
+          <w:t>5.2.</w:t>
         </w:r>
         <w:r>
           <w:rPr>
@@ -5165,7 +5428,7 @@
             <w:noProof/>
             <w:webHidden/>
           </w:rPr>
-          <w:instrText xml:space="preserve"> PAGEREF _Toc133833251 \h </w:instrText>
+          <w:instrText xml:space="preserve"> PAGEREF _Toc134972628 \h </w:instrText>
         </w:r>
         <w:r>
           <w:rPr>
@@ -5185,7 +5448,7 @@
             <w:noProof/>
             <w:webHidden/>
           </w:rPr>
-          <w:t>19</w:t>
+          <w:t>20</w:t>
         </w:r>
         <w:r>
           <w:rPr>
@@ -5205,11 +5468,13 @@
         <w:rPr>
           <w:rFonts w:asciiTheme="minorHAnsi" w:eastAsiaTheme="minorEastAsia" w:hAnsiTheme="minorHAnsi"/>
           <w:noProof/>
+          <w:kern w:val="2"/>
           <w:sz w:val="22"/>
           <w:lang w:val="en-US"/>
-        </w:rPr>
-      </w:pPr>
-      <w:hyperlink w:anchor="_Toc133833252" w:history="1">
+          <w14:ligatures w14:val="standardContextual"/>
+        </w:rPr>
+      </w:pPr>
+      <w:hyperlink w:anchor="_Toc134972629" w:history="1">
         <w:r>
           <w:rPr>
             <w:rStyle w:val="Hyperlink"/>
@@ -5217,7 +5482,7 @@
             <w:noProof/>
             <w:lang w:val="en-US"/>
           </w:rPr>
-          <w:t>4.3.</w:t>
+          <w:t>5.3.</w:t>
         </w:r>
         <w:r>
           <w:rPr>
@@ -5246,7 +5511,7 @@
             <w:noProof/>
             <w:webHidden/>
           </w:rPr>
-          <w:instrText xml:space="preserve"> PAGEREF _Toc133833252 \h </w:instrText>
+          <w:instrText xml:space="preserve"> PAGEREF _Toc134972629 \h </w:instrText>
         </w:r>
         <w:r>
           <w:rPr>
@@ -5266,7 +5531,7 @@
             <w:noProof/>
             <w:webHidden/>
           </w:rPr>
-          <w:t>20</w:t>
+          <w:t>21</w:t>
         </w:r>
         <w:r>
           <w:rPr>
@@ -5286,11 +5551,13 @@
         <w:rPr>
           <w:rFonts w:asciiTheme="minorHAnsi" w:eastAsiaTheme="minorEastAsia" w:hAnsiTheme="minorHAnsi"/>
           <w:noProof/>
+          <w:kern w:val="2"/>
           <w:sz w:val="22"/>
           <w:lang w:val="en-US"/>
-        </w:rPr>
-      </w:pPr>
-      <w:hyperlink w:anchor="_Toc133833253" w:history="1">
+          <w14:ligatures w14:val="standardContextual"/>
+        </w:rPr>
+      </w:pPr>
+      <w:hyperlink w:anchor="_Toc134972630" w:history="1">
         <w:r>
           <w:rPr>
             <w:rStyle w:val="Hyperlink"/>
@@ -5298,7 +5565,7 @@
             <w:noProof/>
             <w:lang w:val="en-US"/>
           </w:rPr>
-          <w:t>4.4.</w:t>
+          <w:t>5.4.</w:t>
         </w:r>
         <w:r>
           <w:rPr>
@@ -5327,7 +5594,7 @@
             <w:noProof/>
             <w:webHidden/>
           </w:rPr>
-          <w:instrText xml:space="preserve"> PAGEREF _Toc133833253 \h </w:instrText>
+          <w:instrText xml:space="preserve"> PAGEREF _Toc134972630 \h </w:instrText>
         </w:r>
         <w:r>
           <w:rPr>
@@ -5347,7 +5614,7 @@
             <w:noProof/>
             <w:webHidden/>
           </w:rPr>
-          <w:t>20</w:t>
+          <w:t>21</w:t>
         </w:r>
         <w:r>
           <w:rPr>
@@ -5367,11 +5634,13 @@
         <w:rPr>
           <w:rFonts w:asciiTheme="minorHAnsi" w:eastAsiaTheme="minorEastAsia" w:hAnsiTheme="minorHAnsi"/>
           <w:noProof/>
+          <w:kern w:val="2"/>
           <w:sz w:val="22"/>
           <w:lang w:val="en-US"/>
-        </w:rPr>
-      </w:pPr>
-      <w:hyperlink w:anchor="_Toc133833254" w:history="1">
+          <w14:ligatures w14:val="standardContextual"/>
+        </w:rPr>
+      </w:pPr>
+      <w:hyperlink w:anchor="_Toc134972631" w:history="1">
         <w:r>
           <w:rPr>
             <w:rStyle w:val="Hyperlink"/>
@@ -5379,7 +5648,7 @@
             <w:noProof/>
             <w:lang w:val="en-US"/>
           </w:rPr>
-          <w:t>4.5.</w:t>
+          <w:t>5.5.</w:t>
         </w:r>
         <w:r>
           <w:rPr>
@@ -5408,7 +5677,7 @@
             <w:noProof/>
             <w:webHidden/>
           </w:rPr>
-          <w:instrText xml:space="preserve"> PAGEREF _Toc133833254 \h </w:instrText>
+          <w:instrText xml:space="preserve"> PAGEREF _Toc134972631 \h </w:instrText>
         </w:r>
         <w:r>
           <w:rPr>
@@ -5428,7 +5697,7 @@
             <w:noProof/>
             <w:webHidden/>
           </w:rPr>
-          <w:t>21</w:t>
+          <w:t>22</w:t>
         </w:r>
         <w:r>
           <w:rPr>
@@ -5448,11 +5717,13 @@
         <w:rPr>
           <w:rFonts w:asciiTheme="minorHAnsi" w:eastAsiaTheme="minorEastAsia" w:hAnsiTheme="minorHAnsi"/>
           <w:noProof/>
+          <w:kern w:val="2"/>
           <w:sz w:val="22"/>
           <w:lang w:val="en-US"/>
-        </w:rPr>
-      </w:pPr>
-      <w:hyperlink w:anchor="_Toc133833255" w:history="1">
+          <w14:ligatures w14:val="standardContextual"/>
+        </w:rPr>
+      </w:pPr>
+      <w:hyperlink w:anchor="_Toc134972632" w:history="1">
         <w:r>
           <w:rPr>
             <w:rStyle w:val="Hyperlink"/>
@@ -5460,7 +5731,7 @@
             <w:noProof/>
             <w:lang w:val="en-US"/>
           </w:rPr>
-          <w:t>4.6.</w:t>
+          <w:t>5.6.</w:t>
         </w:r>
         <w:r>
           <w:rPr>
@@ -5489,7 +5760,7 @@
             <w:noProof/>
             <w:webHidden/>
           </w:rPr>
-          <w:instrText xml:space="preserve"> PAGEREF _Toc133833255 \h </w:instrText>
+          <w:instrText xml:space="preserve"> PAGEREF _Toc134972632 \h </w:instrText>
         </w:r>
         <w:r>
           <w:rPr>
@@ -5509,7 +5780,7 @@
             <w:noProof/>
             <w:webHidden/>
           </w:rPr>
-          <w:t>21</w:t>
+          <w:t>22</w:t>
         </w:r>
         <w:r>
           <w:rPr>
@@ -5529,11 +5800,13 @@
         <w:rPr>
           <w:rFonts w:asciiTheme="minorHAnsi" w:eastAsiaTheme="minorEastAsia" w:hAnsiTheme="minorHAnsi"/>
           <w:noProof/>
+          <w:kern w:val="2"/>
           <w:sz w:val="22"/>
           <w:lang w:val="en-US"/>
-        </w:rPr>
-      </w:pPr>
-      <w:hyperlink w:anchor="_Toc133833256" w:history="1">
+          <w14:ligatures w14:val="standardContextual"/>
+        </w:rPr>
+      </w:pPr>
+      <w:hyperlink w:anchor="_Toc134972633" w:history="1">
         <w:r>
           <w:rPr>
             <w:rStyle w:val="Hyperlink"/>
@@ -5541,7 +5814,7 @@
             <w:noProof/>
             <w:lang w:val="en-US"/>
           </w:rPr>
-          <w:t>4.7.</w:t>
+          <w:t>5.7.</w:t>
         </w:r>
         <w:r>
           <w:rPr>
@@ -5570,7 +5843,7 @@
             <w:noProof/>
             <w:webHidden/>
           </w:rPr>
-          <w:instrText xml:space="preserve"> PAGEREF _Toc133833256 \h </w:instrText>
+          <w:instrText xml:space="preserve"> PAGEREF _Toc134972633 \h </w:instrText>
         </w:r>
         <w:r>
           <w:rPr>
@@ -5590,7 +5863,7 @@
             <w:noProof/>
             <w:webHidden/>
           </w:rPr>
-          <w:t>22</w:t>
+          <w:t>23</w:t>
         </w:r>
         <w:r>
           <w:rPr>
@@ -5610,11 +5883,13 @@
         <w:rPr>
           <w:rFonts w:asciiTheme="minorHAnsi" w:eastAsiaTheme="minorEastAsia" w:hAnsiTheme="minorHAnsi"/>
           <w:noProof/>
+          <w:kern w:val="2"/>
           <w:sz w:val="22"/>
           <w:lang w:val="en-US"/>
-        </w:rPr>
-      </w:pPr>
-      <w:hyperlink w:anchor="_Toc133833257" w:history="1">
+          <w14:ligatures w14:val="standardContextual"/>
+        </w:rPr>
+      </w:pPr>
+      <w:hyperlink w:anchor="_Toc134972634" w:history="1">
         <w:r>
           <w:rPr>
             <w:rStyle w:val="Hyperlink"/>
@@ -5622,7 +5897,7 @@
             <w:noProof/>
             <w:lang w:val="en-US"/>
           </w:rPr>
-          <w:t>4.8.</w:t>
+          <w:t>5.8.</w:t>
         </w:r>
         <w:r>
           <w:rPr>
@@ -5651,7 +5926,7 @@
             <w:noProof/>
             <w:webHidden/>
           </w:rPr>
-          <w:instrText xml:space="preserve"> PAGEREF _Toc133833257 \h </w:instrText>
+          <w:instrText xml:space="preserve"> PAGEREF _Toc134972634 \h </w:instrText>
         </w:r>
         <w:r>
           <w:rPr>
@@ -5671,7 +5946,7 @@
             <w:noProof/>
             <w:webHidden/>
           </w:rPr>
-          <w:t>22</w:t>
+          <w:t>23</w:t>
         </w:r>
         <w:r>
           <w:rPr>
@@ -5691,11 +5966,13 @@
         <w:rPr>
           <w:rFonts w:asciiTheme="minorHAnsi" w:eastAsiaTheme="minorEastAsia" w:hAnsiTheme="minorHAnsi"/>
           <w:noProof/>
+          <w:kern w:val="2"/>
           <w:sz w:val="22"/>
           <w:lang w:val="en-US"/>
-        </w:rPr>
-      </w:pPr>
-      <w:hyperlink w:anchor="_Toc133833258" w:history="1">
+          <w14:ligatures w14:val="standardContextual"/>
+        </w:rPr>
+      </w:pPr>
+      <w:hyperlink w:anchor="_Toc134972635" w:history="1">
         <w:r>
           <w:rPr>
             <w:rStyle w:val="Hyperlink"/>
@@ -5703,7 +5980,7 @@
             <w:noProof/>
             <w:lang w:val="en-US"/>
           </w:rPr>
-          <w:t>4.9.</w:t>
+          <w:t>5.9.</w:t>
         </w:r>
         <w:r>
           <w:rPr>
@@ -5732,7 +6009,7 @@
             <w:noProof/>
             <w:webHidden/>
           </w:rPr>
-          <w:instrText xml:space="preserve"> PAGEREF _Toc133833258 \h </w:instrText>
+          <w:instrText xml:space="preserve"> PAGEREF _Toc134972635 \h </w:instrText>
         </w:r>
         <w:r>
           <w:rPr>
@@ -5752,7 +6029,7 @@
             <w:noProof/>
             <w:webHidden/>
           </w:rPr>
-          <w:t>23</w:t>
+          <w:t>24</w:t>
         </w:r>
         <w:r>
           <w:rPr>
@@ -5772,11 +6049,13 @@
         <w:rPr>
           <w:rFonts w:asciiTheme="minorHAnsi" w:eastAsiaTheme="minorEastAsia" w:hAnsiTheme="minorHAnsi"/>
           <w:noProof/>
+          <w:kern w:val="2"/>
           <w:sz w:val="22"/>
           <w:lang w:val="en-US"/>
-        </w:rPr>
-      </w:pPr>
-      <w:hyperlink w:anchor="_Toc133833259" w:history="1">
+          <w14:ligatures w14:val="standardContextual"/>
+        </w:rPr>
+      </w:pPr>
+      <w:hyperlink w:anchor="_Toc134972636" w:history="1">
         <w:r>
           <w:rPr>
             <w:rStyle w:val="Hyperlink"/>
@@ -5784,7 +6063,7 @@
             <w:noProof/>
             <w:lang w:val="en-US"/>
           </w:rPr>
-          <w:t>4.10.</w:t>
+          <w:t>5.10.</w:t>
         </w:r>
         <w:r>
           <w:rPr>
@@ -5813,7 +6092,7 @@
             <w:noProof/>
             <w:webHidden/>
           </w:rPr>
-          <w:instrText xml:space="preserve"> PAGEREF _Toc133833259 \h </w:instrText>
+          <w:instrText xml:space="preserve"> PAGEREF _Toc134972636 \h </w:instrText>
         </w:r>
         <w:r>
           <w:rPr>
@@ -5833,7 +6112,7 @@
             <w:noProof/>
             <w:webHidden/>
           </w:rPr>
-          <w:t>23</w:t>
+          <w:t>24</w:t>
         </w:r>
         <w:r>
           <w:rPr>
@@ -5853,11 +6132,13 @@
         <w:rPr>
           <w:rFonts w:asciiTheme="minorHAnsi" w:eastAsiaTheme="minorEastAsia" w:hAnsiTheme="minorHAnsi"/>
           <w:noProof/>
+          <w:kern w:val="2"/>
           <w:sz w:val="22"/>
           <w:lang w:val="en-US"/>
-        </w:rPr>
-      </w:pPr>
-      <w:hyperlink w:anchor="_Toc133833260" w:history="1">
+          <w14:ligatures w14:val="standardContextual"/>
+        </w:rPr>
+      </w:pPr>
+      <w:hyperlink w:anchor="_Toc134972637" w:history="1">
         <w:r>
           <w:rPr>
             <w:rStyle w:val="Hyperlink"/>
@@ -5865,7 +6146,7 @@
             <w:noProof/>
             <w:lang w:val="en-US"/>
           </w:rPr>
-          <w:t>4.11.</w:t>
+          <w:t>5.11.</w:t>
         </w:r>
         <w:r>
           <w:rPr>
@@ -5894,7 +6175,7 @@
             <w:noProof/>
             <w:webHidden/>
           </w:rPr>
-          <w:instrText xml:space="preserve"> PAGEREF _Toc133833260 \h </w:instrText>
+          <w:instrText xml:space="preserve"> PAGEREF _Toc134972637 \h </w:instrText>
         </w:r>
         <w:r>
           <w:rPr>
@@ -5914,7 +6195,7 @@
             <w:noProof/>
             <w:webHidden/>
           </w:rPr>
-          <w:t>24</w:t>
+          <w:t>25</w:t>
         </w:r>
         <w:r>
           <w:rPr>
@@ -5934,11 +6215,13 @@
         <w:rPr>
           <w:rFonts w:asciiTheme="minorHAnsi" w:eastAsiaTheme="minorEastAsia" w:hAnsiTheme="minorHAnsi"/>
           <w:noProof/>
+          <w:kern w:val="2"/>
           <w:sz w:val="22"/>
           <w:lang w:val="en-US"/>
-        </w:rPr>
-      </w:pPr>
-      <w:hyperlink w:anchor="_Toc133833261" w:history="1">
+          <w14:ligatures w14:val="standardContextual"/>
+        </w:rPr>
+      </w:pPr>
+      <w:hyperlink w:anchor="_Toc134972638" w:history="1">
         <w:r>
           <w:rPr>
             <w:rStyle w:val="Hyperlink"/>
@@ -5946,7 +6229,7 @@
             <w:noProof/>
             <w:lang w:val="en-US"/>
           </w:rPr>
-          <w:t>4.12.</w:t>
+          <w:t>5.12.</w:t>
         </w:r>
         <w:r>
           <w:rPr>
@@ -5975,7 +6258,7 @@
             <w:noProof/>
             <w:webHidden/>
           </w:rPr>
-          <w:instrText xml:space="preserve"> PAGEREF _Toc133833261 \h </w:instrText>
+          <w:instrText xml:space="preserve"> PAGEREF _Toc134972638 \h </w:instrText>
         </w:r>
         <w:r>
           <w:rPr>
@@ -5995,7 +6278,7 @@
             <w:noProof/>
             <w:webHidden/>
           </w:rPr>
-          <w:t>24</w:t>
+          <w:t>25</w:t>
         </w:r>
         <w:r>
           <w:rPr>
@@ -6015,11 +6298,13 @@
         <w:rPr>
           <w:rFonts w:asciiTheme="minorHAnsi" w:eastAsiaTheme="minorEastAsia" w:hAnsiTheme="minorHAnsi"/>
           <w:noProof/>
+          <w:kern w:val="2"/>
           <w:sz w:val="22"/>
           <w:lang w:val="en-US"/>
-        </w:rPr>
-      </w:pPr>
-      <w:hyperlink w:anchor="_Toc133833262" w:history="1">
+          <w14:ligatures w14:val="standardContextual"/>
+        </w:rPr>
+      </w:pPr>
+      <w:hyperlink w:anchor="_Toc134972639" w:history="1">
         <w:r>
           <w:rPr>
             <w:rStyle w:val="Hyperlink"/>
@@ -6027,7 +6312,7 @@
             <w:noProof/>
             <w:lang w:val="en-US"/>
           </w:rPr>
-          <w:t>5.</w:t>
+          <w:t>6.</w:t>
         </w:r>
         <w:r>
           <w:rPr>
@@ -6056,7 +6341,7 @@
             <w:noProof/>
             <w:webHidden/>
           </w:rPr>
-          <w:instrText xml:space="preserve"> PAGEREF _Toc133833262 \h </w:instrText>
+          <w:instrText xml:space="preserve"> PAGEREF _Toc134972639 \h </w:instrText>
         </w:r>
         <w:r>
           <w:rPr>
@@ -6076,7 +6361,7 @@
             <w:noProof/>
             <w:webHidden/>
           </w:rPr>
-          <w:t>25</w:t>
+          <w:t>26</w:t>
         </w:r>
         <w:r>
           <w:rPr>
@@ -6096,11 +6381,13 @@
         <w:rPr>
           <w:rFonts w:asciiTheme="minorHAnsi" w:eastAsiaTheme="minorEastAsia" w:hAnsiTheme="minorHAnsi"/>
           <w:noProof/>
+          <w:kern w:val="2"/>
           <w:sz w:val="22"/>
           <w:lang w:val="en-US"/>
-        </w:rPr>
-      </w:pPr>
-      <w:hyperlink w:anchor="_Toc133833263" w:history="1">
+          <w14:ligatures w14:val="standardContextual"/>
+        </w:rPr>
+      </w:pPr>
+      <w:hyperlink w:anchor="_Toc134972640" w:history="1">
         <w:r>
           <w:rPr>
             <w:rStyle w:val="Hyperlink"/>
@@ -6137,7 +6424,7 @@
             <w:noProof/>
             <w:webHidden/>
           </w:rPr>
-          <w:instrText xml:space="preserve"> PAGEREF _Toc133833263 \h </w:instrText>
+          <w:instrText xml:space="preserve"> PAGEREF _Toc134972640 \h </w:instrText>
         </w:r>
         <w:r>
           <w:rPr>
@@ -6157,7 +6444,7 @@
             <w:noProof/>
             <w:webHidden/>
           </w:rPr>
-          <w:t>26</w:t>
+          <w:t>27</w:t>
         </w:r>
         <w:r>
           <w:rPr>
@@ -6177,11 +6464,13 @@
         <w:rPr>
           <w:rFonts w:asciiTheme="minorHAnsi" w:eastAsiaTheme="minorEastAsia" w:hAnsiTheme="minorHAnsi"/>
           <w:noProof/>
+          <w:kern w:val="2"/>
           <w:sz w:val="22"/>
           <w:lang w:val="en-US"/>
-        </w:rPr>
-      </w:pPr>
-      <w:hyperlink w:anchor="_Toc133833264" w:history="1">
+          <w14:ligatures w14:val="standardContextual"/>
+        </w:rPr>
+      </w:pPr>
+      <w:hyperlink w:anchor="_Toc134972641" w:history="1">
         <w:r>
           <w:rPr>
             <w:rStyle w:val="Hyperlink"/>
@@ -6218,7 +6507,7 @@
             <w:noProof/>
             <w:webHidden/>
           </w:rPr>
-          <w:instrText xml:space="preserve"> PAGEREF _Toc133833264 \h </w:instrText>
+          <w:instrText xml:space="preserve"> PAGEREF _Toc134972641 \h </w:instrText>
         </w:r>
         <w:r>
           <w:rPr>
@@ -6238,7 +6527,7 @@
             <w:noProof/>
             <w:webHidden/>
           </w:rPr>
-          <w:t>26</w:t>
+          <w:t>27</w:t>
         </w:r>
         <w:r>
           <w:rPr>
@@ -6258,11 +6547,13 @@
         <w:rPr>
           <w:rFonts w:asciiTheme="minorHAnsi" w:eastAsiaTheme="minorEastAsia" w:hAnsiTheme="minorHAnsi"/>
           <w:noProof/>
+          <w:kern w:val="2"/>
           <w:sz w:val="22"/>
           <w:lang w:val="en-US"/>
-        </w:rPr>
-      </w:pPr>
-      <w:hyperlink w:anchor="_Toc133833265" w:history="1">
+          <w14:ligatures w14:val="standardContextual"/>
+        </w:rPr>
+      </w:pPr>
+      <w:hyperlink w:anchor="_Toc134972642" w:history="1">
         <w:r>
           <w:rPr>
             <w:rStyle w:val="Hyperlink"/>
@@ -6299,7 +6590,7 @@
             <w:noProof/>
             <w:webHidden/>
           </w:rPr>
-          <w:instrText xml:space="preserve"> PAGEREF _Toc133833265 \h </w:instrText>
+          <w:instrText xml:space="preserve"> PAGEREF _Toc134972642 \h </w:instrText>
         </w:r>
         <w:r>
           <w:rPr>
@@ -6319,7 +6610,7 @@
             <w:noProof/>
             <w:webHidden/>
           </w:rPr>
-          <w:t>26</w:t>
+          <w:t>27</w:t>
         </w:r>
         <w:r>
           <w:rPr>
@@ -6339,11 +6630,13 @@
         <w:rPr>
           <w:rFonts w:asciiTheme="minorHAnsi" w:eastAsiaTheme="minorEastAsia" w:hAnsiTheme="minorHAnsi"/>
           <w:noProof/>
+          <w:kern w:val="2"/>
           <w:sz w:val="22"/>
           <w:lang w:val="en-US"/>
-        </w:rPr>
-      </w:pPr>
-      <w:hyperlink w:anchor="_Toc133833266" w:history="1">
+          <w14:ligatures w14:val="standardContextual"/>
+        </w:rPr>
+      </w:pPr>
+      <w:hyperlink w:anchor="_Toc134972643" w:history="1">
         <w:r>
           <w:rPr>
             <w:rStyle w:val="Hyperlink"/>
@@ -6380,7 +6673,7 @@
             <w:noProof/>
             <w:webHidden/>
           </w:rPr>
-          <w:instrText xml:space="preserve"> PAGEREF _Toc133833266 \h </w:instrText>
+          <w:instrText xml:space="preserve"> PAGEREF _Toc134972643 \h </w:instrText>
         </w:r>
         <w:r>
           <w:rPr>
@@ -6400,7 +6693,7 @@
             <w:noProof/>
             <w:webHidden/>
           </w:rPr>
-          <w:t>28</w:t>
+          <w:t>29</w:t>
         </w:r>
         <w:r>
           <w:rPr>
@@ -6420,11 +6713,13 @@
         <w:rPr>
           <w:rFonts w:asciiTheme="minorHAnsi" w:eastAsiaTheme="minorEastAsia" w:hAnsiTheme="minorHAnsi"/>
           <w:noProof/>
+          <w:kern w:val="2"/>
           <w:sz w:val="22"/>
           <w:lang w:val="en-US"/>
-        </w:rPr>
-      </w:pPr>
-      <w:hyperlink w:anchor="_Toc133833267" w:history="1">
+          <w14:ligatures w14:val="standardContextual"/>
+        </w:rPr>
+      </w:pPr>
+      <w:hyperlink w:anchor="_Toc134972644" w:history="1">
         <w:r>
           <w:rPr>
             <w:rStyle w:val="Hyperlink"/>
@@ -6461,7 +6756,7 @@
             <w:noProof/>
             <w:webHidden/>
           </w:rPr>
-          <w:instrText xml:space="preserve"> PAGEREF _Toc133833267 \h </w:instrText>
+          <w:instrText xml:space="preserve"> PAGEREF _Toc134972644 \h </w:instrText>
         </w:r>
         <w:r>
           <w:rPr>
@@ -6481,7 +6776,7 @@
             <w:noProof/>
             <w:webHidden/>
           </w:rPr>
-          <w:t>28</w:t>
+          <w:t>29</w:t>
         </w:r>
         <w:r>
           <w:rPr>
@@ -6501,11 +6796,13 @@
         <w:rPr>
           <w:rFonts w:asciiTheme="minorHAnsi" w:eastAsiaTheme="minorEastAsia" w:hAnsiTheme="minorHAnsi"/>
           <w:noProof/>
+          <w:kern w:val="2"/>
           <w:sz w:val="22"/>
           <w:lang w:val="en-US"/>
-        </w:rPr>
-      </w:pPr>
-      <w:hyperlink w:anchor="_Toc133833268" w:history="1">
+          <w14:ligatures w14:val="standardContextual"/>
+        </w:rPr>
+      </w:pPr>
+      <w:hyperlink w:anchor="_Toc134972645" w:history="1">
         <w:r>
           <w:rPr>
             <w:rStyle w:val="Hyperlink"/>
@@ -6542,7 +6839,7 @@
             <w:noProof/>
             <w:webHidden/>
           </w:rPr>
-          <w:instrText xml:space="preserve"> PAGEREF _Toc133833268 \h </w:instrText>
+          <w:instrText xml:space="preserve"> PAGEREF _Toc134972645 \h </w:instrText>
         </w:r>
         <w:r>
           <w:rPr>
@@ -6562,7 +6859,7 @@
             <w:noProof/>
             <w:webHidden/>
           </w:rPr>
-          <w:t>28</w:t>
+          <w:t>29</w:t>
         </w:r>
         <w:r>
           <w:rPr>
@@ -6582,11 +6879,13 @@
         <w:rPr>
           <w:rFonts w:asciiTheme="minorHAnsi" w:eastAsiaTheme="minorEastAsia" w:hAnsiTheme="minorHAnsi"/>
           <w:noProof/>
+          <w:kern w:val="2"/>
           <w:sz w:val="22"/>
           <w:lang w:val="en-US"/>
-        </w:rPr>
-      </w:pPr>
-      <w:hyperlink w:anchor="_Toc133833269" w:history="1">
+          <w14:ligatures w14:val="standardContextual"/>
+        </w:rPr>
+      </w:pPr>
+      <w:hyperlink w:anchor="_Toc134972646" w:history="1">
         <w:r>
           <w:rPr>
             <w:rStyle w:val="Hyperlink"/>
@@ -6623,7 +6922,7 @@
             <w:noProof/>
             <w:webHidden/>
           </w:rPr>
-          <w:instrText xml:space="preserve"> PAGEREF _Toc133833269 \h </w:instrText>
+          <w:instrText xml:space="preserve"> PAGEREF _Toc134972646 \h </w:instrText>
         </w:r>
         <w:r>
           <w:rPr>
@@ -6643,7 +6942,7 @@
             <w:noProof/>
             <w:webHidden/>
           </w:rPr>
-          <w:t>29</w:t>
+          <w:t>30</w:t>
         </w:r>
         <w:r>
           <w:rPr>
@@ -6663,11 +6962,13 @@
         <w:rPr>
           <w:rFonts w:asciiTheme="minorHAnsi" w:eastAsiaTheme="minorEastAsia" w:hAnsiTheme="minorHAnsi"/>
           <w:noProof/>
+          <w:kern w:val="2"/>
           <w:sz w:val="22"/>
           <w:lang w:val="en-US"/>
-        </w:rPr>
-      </w:pPr>
-      <w:hyperlink w:anchor="_Toc133833270" w:history="1">
+          <w14:ligatures w14:val="standardContextual"/>
+        </w:rPr>
+      </w:pPr>
+      <w:hyperlink w:anchor="_Toc134972647" w:history="1">
         <w:r>
           <w:rPr>
             <w:rStyle w:val="Hyperlink"/>
@@ -6704,7 +7005,7 @@
             <w:noProof/>
             <w:webHidden/>
           </w:rPr>
-          <w:instrText xml:space="preserve"> PAGEREF _Toc133833270 \h </w:instrText>
+          <w:instrText xml:space="preserve"> PAGEREF _Toc134972647 \h </w:instrText>
         </w:r>
         <w:r>
           <w:rPr>
@@ -6744,11 +7045,13 @@
         <w:rPr>
           <w:rFonts w:asciiTheme="minorHAnsi" w:eastAsiaTheme="minorEastAsia" w:hAnsiTheme="minorHAnsi"/>
           <w:noProof/>
+          <w:kern w:val="2"/>
           <w:sz w:val="22"/>
           <w:lang w:val="en-US"/>
-        </w:rPr>
-      </w:pPr>
-      <w:hyperlink w:anchor="_Toc133833271" w:history="1">
+          <w14:ligatures w14:val="standardContextual"/>
+        </w:rPr>
+      </w:pPr>
+      <w:hyperlink w:anchor="_Toc134972648" w:history="1">
         <w:r>
           <w:rPr>
             <w:rStyle w:val="Hyperlink"/>
@@ -6785,7 +7088,7 @@
             <w:noProof/>
             <w:webHidden/>
           </w:rPr>
-          <w:instrText xml:space="preserve"> PAGEREF _Toc133833271 \h </w:instrText>
+          <w:instrText xml:space="preserve"> PAGEREF _Toc134972648 \h </w:instrText>
         </w:r>
         <w:r>
           <w:rPr>
@@ -6825,11 +7128,13 @@
         <w:rPr>
           <w:rFonts w:asciiTheme="minorHAnsi" w:eastAsiaTheme="minorEastAsia" w:hAnsiTheme="minorHAnsi"/>
           <w:noProof/>
+          <w:kern w:val="2"/>
           <w:sz w:val="22"/>
           <w:lang w:val="en-US"/>
-        </w:rPr>
-      </w:pPr>
-      <w:hyperlink w:anchor="_Toc133833272" w:history="1">
+          <w14:ligatures w14:val="standardContextual"/>
+        </w:rPr>
+      </w:pPr>
+      <w:hyperlink w:anchor="_Toc134972649" w:history="1">
         <w:r>
           <w:rPr>
             <w:rStyle w:val="Hyperlink"/>
@@ -6866,7 +7171,7 @@
             <w:noProof/>
             <w:webHidden/>
           </w:rPr>
-          <w:instrText xml:space="preserve"> PAGEREF _Toc133833272 \h </w:instrText>
+          <w:instrText xml:space="preserve"> PAGEREF _Toc134972649 \h </w:instrText>
         </w:r>
         <w:r>
           <w:rPr>
@@ -6906,11 +7211,13 @@
         <w:rPr>
           <w:rFonts w:asciiTheme="minorHAnsi" w:eastAsiaTheme="minorEastAsia" w:hAnsiTheme="minorHAnsi"/>
           <w:noProof/>
+          <w:kern w:val="2"/>
           <w:sz w:val="22"/>
           <w:lang w:val="en-US"/>
-        </w:rPr>
-      </w:pPr>
-      <w:hyperlink w:anchor="_Toc133833273" w:history="1">
+          <w14:ligatures w14:val="standardContextual"/>
+        </w:rPr>
+      </w:pPr>
+      <w:hyperlink w:anchor="_Toc134972650" w:history="1">
         <w:r>
           <w:rPr>
             <w:rStyle w:val="Hyperlink"/>
@@ -6947,7 +7254,7 @@
             <w:noProof/>
             <w:webHidden/>
           </w:rPr>
-          <w:instrText xml:space="preserve"> PAGEREF _Toc133833273 \h </w:instrText>
+          <w:instrText xml:space="preserve"> PAGEREF _Toc134972650 \h </w:instrText>
         </w:r>
         <w:r>
           <w:rPr>
@@ -6987,11 +7294,13 @@
         <w:rPr>
           <w:rFonts w:asciiTheme="minorHAnsi" w:eastAsiaTheme="minorEastAsia" w:hAnsiTheme="minorHAnsi"/>
           <w:noProof/>
+          <w:kern w:val="2"/>
           <w:sz w:val="22"/>
           <w:lang w:val="en-US"/>
-        </w:rPr>
-      </w:pPr>
-      <w:hyperlink w:anchor="_Toc133833274" w:history="1">
+          <w14:ligatures w14:val="standardContextual"/>
+        </w:rPr>
+      </w:pPr>
+      <w:hyperlink w:anchor="_Toc134972651" w:history="1">
         <w:r>
           <w:rPr>
             <w:rStyle w:val="Hyperlink"/>
@@ -7028,7 +7337,7 @@
             <w:noProof/>
             <w:webHidden/>
           </w:rPr>
-          <w:instrText xml:space="preserve"> PAGEREF _Toc133833274 \h </w:instrText>
+          <w:instrText xml:space="preserve"> PAGEREF _Toc134972651 \h </w:instrText>
         </w:r>
         <w:r>
           <w:rPr>
@@ -7068,11 +7377,13 @@
         <w:rPr>
           <w:rFonts w:asciiTheme="minorHAnsi" w:eastAsiaTheme="minorEastAsia" w:hAnsiTheme="minorHAnsi"/>
           <w:noProof/>
+          <w:kern w:val="2"/>
           <w:sz w:val="22"/>
           <w:lang w:val="en-US"/>
-        </w:rPr>
-      </w:pPr>
-      <w:hyperlink w:anchor="_Toc133833275" w:history="1">
+          <w14:ligatures w14:val="standardContextual"/>
+        </w:rPr>
+      </w:pPr>
+      <w:hyperlink w:anchor="_Toc134972652" w:history="1">
         <w:r>
           <w:rPr>
             <w:rStyle w:val="Hyperlink"/>
@@ -7109,7 +7420,7 @@
             <w:noProof/>
             <w:webHidden/>
           </w:rPr>
-          <w:instrText xml:space="preserve"> PAGEREF _Toc133833275 \h </w:instrText>
+          <w:instrText xml:space="preserve"> PAGEREF _Toc134972652 \h </w:instrText>
         </w:r>
         <w:r>
           <w:rPr>
@@ -7149,11 +7460,13 @@
         <w:rPr>
           <w:rFonts w:asciiTheme="minorHAnsi" w:eastAsiaTheme="minorEastAsia" w:hAnsiTheme="minorHAnsi"/>
           <w:noProof/>
+          <w:kern w:val="2"/>
           <w:sz w:val="22"/>
           <w:lang w:val="en-US"/>
-        </w:rPr>
-      </w:pPr>
-      <w:hyperlink w:anchor="_Toc133833276" w:history="1">
+          <w14:ligatures w14:val="standardContextual"/>
+        </w:rPr>
+      </w:pPr>
+      <w:hyperlink w:anchor="_Toc134972653" w:history="1">
         <w:r>
           <w:rPr>
             <w:rStyle w:val="Hyperlink"/>
@@ -7190,7 +7503,7 @@
             <w:noProof/>
             <w:webHidden/>
           </w:rPr>
-          <w:instrText xml:space="preserve"> PAGEREF _Toc133833276 \h </w:instrText>
+          <w:instrText xml:space="preserve"> PAGEREF _Toc134972653 \h </w:instrText>
         </w:r>
         <w:r>
           <w:rPr>
@@ -7230,11 +7543,13 @@
         <w:rPr>
           <w:rFonts w:asciiTheme="minorHAnsi" w:eastAsiaTheme="minorEastAsia" w:hAnsiTheme="minorHAnsi"/>
           <w:noProof/>
+          <w:kern w:val="2"/>
           <w:sz w:val="22"/>
           <w:lang w:val="en-US"/>
-        </w:rPr>
-      </w:pPr>
-      <w:hyperlink w:anchor="_Toc133833277" w:history="1">
+          <w14:ligatures w14:val="standardContextual"/>
+        </w:rPr>
+      </w:pPr>
+      <w:hyperlink w:anchor="_Toc134972654" w:history="1">
         <w:r>
           <w:rPr>
             <w:rStyle w:val="Hyperlink"/>
@@ -7262,7 +7577,7 @@
             <w:noProof/>
             <w:webHidden/>
           </w:rPr>
-          <w:instrText xml:space="preserve"> PAGEREF _Toc133833277 \h </w:instrText>
+          <w:instrText xml:space="preserve"> PAGEREF _Toc134972654 \h </w:instrText>
         </w:r>
         <w:r>
           <w:rPr>
@@ -7380,7 +7695,7 @@
           <w:lang w:val="fr-FR"/>
         </w:rPr>
       </w:pPr>
-      <w:bookmarkStart w:id="3" w:name="_Toc133833216"/>
+      <w:bookmarkStart w:id="3" w:name="_Toc134972592"/>
       <w:r>
         <w:rPr>
           <w:lang w:val="fr-FR"/>
@@ -7597,7 +7912,7 @@
           <w:lang w:val="fr-FR"/>
         </w:rPr>
       </w:pPr>
-      <w:bookmarkStart w:id="4" w:name="_Toc133833217"/>
+      <w:bookmarkStart w:id="4" w:name="_Toc134972593"/>
       <w:r>
         <w:rPr>
           <w:lang w:val="fr-FR"/>
@@ -7712,7 +8027,7 @@
           <w:lang w:val="fr-FR"/>
         </w:rPr>
       </w:pPr>
-      <w:bookmarkStart w:id="5" w:name="_Toc133833218"/>
+      <w:bookmarkStart w:id="5" w:name="_Toc134972594"/>
       <w:r>
         <w:rPr>
           <w:lang w:val="fr-FR"/>
@@ -8005,7 +8320,7 @@
           <w:lang w:val="fr-FR"/>
         </w:rPr>
       </w:pPr>
-      <w:bookmarkStart w:id="6" w:name="_Toc133833219"/>
+      <w:bookmarkStart w:id="6" w:name="_Toc134972595"/>
       <w:r>
         <w:rPr>
           <w:lang w:val="fr-FR"/>
@@ -8112,7 +8427,7 @@
           <w:lang w:val="en-US"/>
         </w:rPr>
       </w:pPr>
-      <w:bookmarkStart w:id="7" w:name="_Toc133833220"/>
+      <w:bookmarkStart w:id="7" w:name="_Toc134972596"/>
       <w:r>
         <w:rPr>
           <w:sz w:val="28"/>
@@ -8159,7 +8474,7 @@
           <w:lang w:val="en-US"/>
         </w:rPr>
       </w:pPr>
-      <w:bookmarkStart w:id="8" w:name="_Toc133833221"/>
+      <w:bookmarkStart w:id="8" w:name="_Toc134972597"/>
       <w:r>
         <w:rPr>
           <w:lang w:val="en-US"/>
@@ -8396,7 +8711,7 @@
           <w:lang w:val="en-US"/>
         </w:rPr>
       </w:pPr>
-      <w:bookmarkStart w:id="9" w:name="_Toc133833222"/>
+      <w:bookmarkStart w:id="9" w:name="_Toc134972598"/>
       <w:r>
         <w:rPr>
           <w:lang w:val="en-US"/>
@@ -8682,7 +8997,7 @@
           <w:lang w:val="en-US"/>
         </w:rPr>
       </w:pPr>
-      <w:bookmarkStart w:id="10" w:name="_Toc133833223"/>
+      <w:bookmarkStart w:id="10" w:name="_Toc134972599"/>
       <w:r>
         <w:rPr>
           <w:lang w:val="en-US"/>
@@ -8922,7 +9237,7 @@
           <w:lang w:val="en-US"/>
         </w:rPr>
       </w:pPr>
-      <w:bookmarkStart w:id="11" w:name="_Toc133833224"/>
+      <w:bookmarkStart w:id="11" w:name="_Toc134972600"/>
       <w:r>
         <w:rPr>
           <w:lang w:val="en-US"/>
@@ -9158,7 +9473,7 @@
           <w:lang w:val="en-US"/>
         </w:rPr>
       </w:pPr>
-      <w:bookmarkStart w:id="12" w:name="_Toc133833225"/>
+      <w:bookmarkStart w:id="12" w:name="_Toc134972601"/>
       <w:r>
         <w:rPr>
           <w:lang w:val="en-US"/>
@@ -9220,7 +9535,7 @@
           <w:lang w:val="en-US"/>
         </w:rPr>
       </w:pPr>
-      <w:bookmarkStart w:id="13" w:name="_Toc133833226"/>
+      <w:bookmarkStart w:id="13" w:name="_Toc134972602"/>
       <w:r>
         <w:rPr>
           <w:lang w:val="en-US"/>
@@ -9412,7 +9727,7 @@
           <w:lang w:val="en-US"/>
         </w:rPr>
       </w:pPr>
-      <w:bookmarkStart w:id="14" w:name="_Toc133833227"/>
+      <w:bookmarkStart w:id="14" w:name="_Toc134972603"/>
       <w:r>
         <w:rPr>
           <w:sz w:val="28"/>
@@ -9442,7 +9757,7 @@
         <w:spacing w:before="0" w:line="360" w:lineRule="auto"/>
         <w:ind w:left="284"/>
       </w:pPr>
-      <w:bookmarkStart w:id="15" w:name="_Toc133833228"/>
+      <w:bookmarkStart w:id="15" w:name="_Toc134972604"/>
       <w:r>
         <w:rPr>
           <w:lang w:val="en-US"/>
@@ -9778,7 +10093,7 @@
         <w:spacing w:before="0" w:line="360" w:lineRule="auto"/>
         <w:ind w:left="284"/>
       </w:pPr>
-      <w:bookmarkStart w:id="16" w:name="_Toc133833229"/>
+      <w:bookmarkStart w:id="16" w:name="_Toc134972605"/>
       <w:r>
         <w:rPr>
           <w:lang w:val="en-US"/>
@@ -9923,7 +10238,7 @@
         <w:spacing w:before="0" w:line="360" w:lineRule="auto"/>
         <w:ind w:left="284"/>
       </w:pPr>
-      <w:bookmarkStart w:id="17" w:name="_Toc133833230"/>
+      <w:bookmarkStart w:id="17" w:name="_Toc134972606"/>
       <w:r>
         <w:rPr>
           <w:lang w:val="en-US"/>
@@ -10136,7 +10451,7 @@
           <w:lang w:val="en-US"/>
         </w:rPr>
       </w:pPr>
-      <w:bookmarkStart w:id="18" w:name="_Toc133833231"/>
+      <w:bookmarkStart w:id="18" w:name="_Toc134972607"/>
       <w:r>
         <w:rPr>
           <w:sz w:val="28"/>
@@ -10165,7 +10480,7 @@
           <w:lang w:val="en-US"/>
         </w:rPr>
       </w:pPr>
-      <w:bookmarkStart w:id="19" w:name="_Toc133833232"/>
+      <w:bookmarkStart w:id="19" w:name="_Toc134972608"/>
       <w:r>
         <w:rPr>
           <w:lang w:val="en-US"/>
@@ -10244,7 +10559,7 @@
           <w:szCs w:val="22"/>
         </w:rPr>
       </w:pPr>
-      <w:bookmarkStart w:id="20" w:name="_Toc133833906"/>
+      <w:bookmarkStart w:id="20" w:name="_Toc134972655"/>
       <w:r>
         <w:rPr>
           <w:b/>
@@ -10791,7 +11106,7 @@
           <w:lang w:val="en-US"/>
         </w:rPr>
       </w:pPr>
-      <w:bookmarkStart w:id="21" w:name="_Toc133833233"/>
+      <w:bookmarkStart w:id="21" w:name="_Toc134972609"/>
       <w:r>
         <w:rPr>
           <w:lang w:val="en-US"/>
@@ -10805,7 +11120,7 @@
         <w:pStyle w:val="Heading3"/>
         <w:ind w:left="270"/>
       </w:pPr>
-      <w:bookmarkStart w:id="22" w:name="_Toc133833234"/>
+      <w:bookmarkStart w:id="22" w:name="_Toc134972610"/>
       <w:r>
         <w:t>Đăng ký</w:t>
       </w:r>
@@ -11257,7 +11572,7 @@
         <w:pStyle w:val="Heading3"/>
         <w:ind w:left="288"/>
       </w:pPr>
-      <w:bookmarkStart w:id="23" w:name="_Toc133833235"/>
+      <w:bookmarkStart w:id="23" w:name="_Toc134972611"/>
       <w:r>
         <w:t>Đăng nhập</w:t>
       </w:r>
@@ -11742,7 +12057,7 @@
         <w:pStyle w:val="Heading3"/>
         <w:ind w:left="288"/>
       </w:pPr>
-      <w:bookmarkStart w:id="24" w:name="_Toc133833236"/>
+      <w:bookmarkStart w:id="24" w:name="_Toc134972612"/>
       <w:r>
         <w:t>Đăng xuất</w:t>
       </w:r>
@@ -12211,7 +12526,7 @@
         <w:pStyle w:val="Heading3"/>
         <w:ind w:left="288"/>
       </w:pPr>
-      <w:bookmarkStart w:id="25" w:name="_Toc133833237"/>
+      <w:bookmarkStart w:id="25" w:name="_Toc134972613"/>
       <w:r>
         <w:t>Quên mật khẩu</w:t>
       </w:r>
@@ -12671,7 +12986,7 @@
         <w:pStyle w:val="Heading3"/>
         <w:ind w:left="288"/>
       </w:pPr>
-      <w:bookmarkStart w:id="26" w:name="_Toc133833238"/>
+      <w:bookmarkStart w:id="26" w:name="_Toc134972614"/>
       <w:r>
         <w:t>Tìm kiếm</w:t>
       </w:r>
@@ -13159,7 +13474,7 @@
         <w:pStyle w:val="Heading3"/>
         <w:ind w:left="288"/>
       </w:pPr>
-      <w:bookmarkStart w:id="27" w:name="_Toc133833239"/>
+      <w:bookmarkStart w:id="27" w:name="_Toc134972615"/>
       <w:r>
         <w:t>Phát bài hát</w:t>
       </w:r>
@@ -13621,7 +13936,7 @@
         <w:pStyle w:val="Heading3"/>
         <w:ind w:left="288"/>
       </w:pPr>
-      <w:bookmarkStart w:id="28" w:name="_Toc133833240"/>
+      <w:bookmarkStart w:id="28" w:name="_Toc134972616"/>
       <w:r>
         <w:lastRenderedPageBreak/>
         <w:t>Tải bài hát</w:t>
@@ -14085,7 +14400,7 @@
         <w:pStyle w:val="Heading3"/>
         <w:ind w:left="288"/>
       </w:pPr>
-      <w:bookmarkStart w:id="29" w:name="_Toc133833241"/>
+      <w:bookmarkStart w:id="29" w:name="_Toc134972617"/>
       <w:r>
         <w:t>Quản lý thông tin cá nhân</w:t>
       </w:r>
@@ -14580,7 +14895,7 @@
         <w:pStyle w:val="Heading3"/>
         <w:ind w:left="288"/>
       </w:pPr>
-      <w:bookmarkStart w:id="30" w:name="_Toc133833242"/>
+      <w:bookmarkStart w:id="30" w:name="_Toc134972618"/>
       <w:r>
         <w:t>Quản lý bình luận</w:t>
       </w:r>
@@ -15065,7 +15380,7 @@
         <w:pStyle w:val="Heading3"/>
         <w:ind w:left="288"/>
       </w:pPr>
-      <w:bookmarkStart w:id="31" w:name="_Toc133833243"/>
+      <w:bookmarkStart w:id="31" w:name="_Toc134972619"/>
       <w:r>
         <w:t>Quả</w:t>
       </w:r>
@@ -15560,7 +15875,7 @@
           <w:lang w:val="en-US"/>
         </w:rPr>
       </w:pPr>
-      <w:bookmarkStart w:id="32" w:name="_Toc133833244"/>
+      <w:bookmarkStart w:id="32" w:name="_Toc134972620"/>
       <w:r>
         <w:rPr>
           <w:lang w:val="en-US"/>
@@ -16151,7 +16466,7 @@
         <w:pStyle w:val="Heading3"/>
         <w:ind w:left="288"/>
       </w:pPr>
-      <w:bookmarkStart w:id="33" w:name="_Toc133833245"/>
+      <w:bookmarkStart w:id="33" w:name="_Toc134972621"/>
       <w:r>
         <w:t>Quản lý các thực thể của hệ thống</w:t>
       </w:r>
@@ -16656,7 +16971,7 @@
           <w:lang w:val="en-US"/>
         </w:rPr>
       </w:pPr>
-      <w:bookmarkStart w:id="34" w:name="_Toc133833246"/>
+      <w:bookmarkStart w:id="34" w:name="_Toc134972622"/>
       <w:r>
         <w:rPr>
           <w:lang w:val="en-US"/>
@@ -16674,7 +16989,7 @@
           <w:lang w:val="en-US"/>
         </w:rPr>
       </w:pPr>
-      <w:bookmarkStart w:id="35" w:name="_Toc133833247"/>
+      <w:bookmarkStart w:id="35" w:name="_Toc134972623"/>
       <w:r>
         <w:rPr>
           <w:lang w:val="en-US"/>
@@ -16753,7 +17068,7 @@
           <w:szCs w:val="22"/>
         </w:rPr>
       </w:pPr>
-      <w:bookmarkStart w:id="36" w:name="_Toc133833907"/>
+      <w:bookmarkStart w:id="36" w:name="_Toc134972656"/>
       <w:r>
         <w:rPr>
           <w:b/>
@@ -16951,7 +17266,7 @@
           <w:lang w:val="en-US"/>
         </w:rPr>
       </w:pPr>
-      <w:bookmarkStart w:id="37" w:name="_Toc133833248"/>
+      <w:bookmarkStart w:id="37" w:name="_Toc134972624"/>
       <w:r>
         <w:rPr>
           <w:lang w:val="en-US"/>
@@ -17030,7 +17345,7 @@
           <w:szCs w:val="22"/>
         </w:rPr>
       </w:pPr>
-      <w:bookmarkStart w:id="38" w:name="_Toc133833908"/>
+      <w:bookmarkStart w:id="38" w:name="_Toc134972657"/>
       <w:r>
         <w:rPr>
           <w:b/>
@@ -17185,6 +17500,16 @@
     </w:p>
     <w:p>
       <w:pPr>
+        <w:spacing w:line="259" w:lineRule="auto"/>
+        <w:ind w:firstLine="0"/>
+        <w:jc w:val="left"/>
+        <w:rPr>
+          <w:lang w:val="en-US"/>
+        </w:rPr>
+      </w:pPr>
+    </w:p>
+    <w:p>
+      <w:pPr>
         <w:pStyle w:val="Heading2"/>
         <w:spacing w:before="0" w:line="360" w:lineRule="auto"/>
         <w:ind w:left="284"/>
@@ -17192,7 +17517,166 @@
           <w:lang w:val="en-US"/>
         </w:rPr>
       </w:pPr>
-      <w:bookmarkStart w:id="39" w:name="_Toc133833249"/>
+      <w:bookmarkStart w:id="39" w:name="_Toc134972625"/>
+      <w:r>
+        <w:rPr>
+          <w:lang w:val="en-US"/>
+        </w:rPr>
+        <w:t xml:space="preserve">Sơ đồ </w:t>
+      </w:r>
+      <w:r>
+        <w:rPr>
+          <w:lang w:val="en-US"/>
+        </w:rPr>
+        <w:t>lớp</w:t>
+      </w:r>
+      <w:bookmarkEnd w:id="39"/>
+    </w:p>
+    <w:p>
+      <w:pPr>
+        <w:keepNext/>
+      </w:pPr>
+      <w:r>
+        <w:rPr>
+          <w:noProof/>
+          <w:lang w:val="en-US"/>
+        </w:rPr>
+        <w:drawing>
+          <wp:inline distT="0" distB="0" distL="0" distR="0" wp14:anchorId="21E714AC" wp14:editId="11A89CD6">
+            <wp:extent cx="5760085" cy="5890260"/>
+            <wp:effectExtent l="0" t="0" r="0" b="0"/>
+            <wp:docPr id="15125824" name="Picture 15125824" descr="C:\Users\Admin\Downloads\db_diagram.drawio.png"/>
+            <wp:cNvGraphicFramePr>
+              <a:graphicFrameLocks xmlns:a="http://schemas.openxmlformats.org/drawingml/2006/main" noChangeAspect="1"/>
+            </wp:cNvGraphicFramePr>
+            <a:graphic xmlns:a="http://schemas.openxmlformats.org/drawingml/2006/main">
+              <a:graphicData uri="http://schemas.openxmlformats.org/drawingml/2006/picture">
+                <pic:pic xmlns:pic="http://schemas.openxmlformats.org/drawingml/2006/picture">
+                  <pic:nvPicPr>
+                    <pic:cNvPr id="0" name="Picture 2" descr="C:\Users\Admin\Downloads\db_diagram.drawio.png"/>
+                    <pic:cNvPicPr>
+                      <a:picLocks noChangeAspect="1" noChangeArrowheads="1"/>
+                    </pic:cNvPicPr>
+                  </pic:nvPicPr>
+                  <pic:blipFill>
+                    <a:blip r:embed="rId12">
+                      <a:extLst>
+                        <a:ext uri="{28A0092B-C50C-407E-A947-70E740481C1C}">
+                          <a14:useLocalDpi xmlns:a14="http://schemas.microsoft.com/office/drawing/2010/main" val="0"/>
+                        </a:ext>
+                      </a:extLst>
+                    </a:blip>
+                    <a:srcRect/>
+                    <a:stretch>
+                      <a:fillRect/>
+                    </a:stretch>
+                  </pic:blipFill>
+                  <pic:spPr bwMode="auto">
+                    <a:xfrm>
+                      <a:off x="0" y="0"/>
+                      <a:ext cx="5760085" cy="5890260"/>
+                    </a:xfrm>
+                    <a:prstGeom prst="rect">
+                      <a:avLst/>
+                    </a:prstGeom>
+                    <a:noFill/>
+                    <a:ln>
+                      <a:noFill/>
+                    </a:ln>
+                  </pic:spPr>
+                </pic:pic>
+              </a:graphicData>
+            </a:graphic>
+          </wp:inline>
+        </w:drawing>
+      </w:r>
+    </w:p>
+    <w:p>
+      <w:pPr>
+        <w:pStyle w:val="Caption"/>
+        <w:rPr>
+          <w:b/>
+          <w:i w:val="0"/>
+          <w:sz w:val="22"/>
+          <w:szCs w:val="22"/>
+        </w:rPr>
+      </w:pPr>
+      <w:bookmarkStart w:id="40" w:name="_Toc134972658"/>
+      <w:r>
+        <w:rPr>
+          <w:b/>
+          <w:i w:val="0"/>
+          <w:sz w:val="22"/>
+          <w:szCs w:val="22"/>
+        </w:rPr>
+        <w:t xml:space="preserve">Hình </w:t>
+      </w:r>
+      <w:r>
+        <w:rPr>
+          <w:b/>
+          <w:i w:val="0"/>
+          <w:sz w:val="22"/>
+          <w:szCs w:val="22"/>
+        </w:rPr>
+        <w:fldChar w:fldCharType="begin"/>
+      </w:r>
+      <w:r>
+        <w:rPr>
+          <w:b/>
+          <w:i w:val="0"/>
+          <w:sz w:val="22"/>
+          <w:szCs w:val="22"/>
+        </w:rPr>
+        <w:instrText xml:space="preserve"> SEQ Hình \* ARABIC </w:instrText>
+      </w:r>
+      <w:r>
+        <w:rPr>
+          <w:b/>
+          <w:i w:val="0"/>
+          <w:sz w:val="22"/>
+          <w:szCs w:val="22"/>
+        </w:rPr>
+        <w:fldChar w:fldCharType="separate"/>
+      </w:r>
+      <w:r>
+        <w:rPr>
+          <w:b/>
+          <w:i w:val="0"/>
+          <w:sz w:val="22"/>
+          <w:szCs w:val="22"/>
+        </w:rPr>
+        <w:t>4</w:t>
+      </w:r>
+      <w:r>
+        <w:rPr>
+          <w:b/>
+          <w:i w:val="0"/>
+          <w:sz w:val="22"/>
+          <w:szCs w:val="22"/>
+        </w:rPr>
+        <w:fldChar w:fldCharType="end"/>
+      </w:r>
+      <w:r>
+        <w:rPr>
+          <w:b/>
+          <w:i w:val="0"/>
+          <w:sz w:val="22"/>
+          <w:szCs w:val="22"/>
+        </w:rPr>
+        <w:t>. Sơ đồ lớp</w:t>
+      </w:r>
+      <w:bookmarkEnd w:id="40"/>
+    </w:p>
+    <w:p>
+      <w:pPr>
+        <w:pStyle w:val="Heading2"/>
+        <w:spacing w:before="0" w:line="360" w:lineRule="auto"/>
+        <w:ind w:left="284"/>
+        <w:rPr>
+          <w:lang w:val="en-US"/>
+        </w:rPr>
+      </w:pPr>
+      <w:bookmarkStart w:id="41" w:name="_Toc134972626"/>
       <w:r>
         <w:rPr>
           <w:lang w:val="en-US"/>
@@ -17200,7 +17684,7 @@
         <w:lastRenderedPageBreak/>
         <w:t>Sơ đồ tuần tự</w:t>
       </w:r>
-      <w:bookmarkEnd w:id="39"/>
+      <w:bookmarkEnd w:id="41"/>
     </w:p>
     <w:p>
       <w:pPr>
@@ -17210,14 +17694,14 @@
           <w:lang w:val="en-US"/>
         </w:rPr>
       </w:pPr>
-      <w:bookmarkStart w:id="40" w:name="_Toc133833250"/>
+      <w:bookmarkStart w:id="42" w:name="_Toc134972627"/>
       <w:r>
         <w:rPr>
           <w:lang w:val="en-US"/>
         </w:rPr>
         <w:t>Đăng ký</w:t>
       </w:r>
-      <w:bookmarkEnd w:id="40"/>
+      <w:bookmarkEnd w:id="42"/>
     </w:p>
     <w:p>
       <w:pPr>
@@ -17289,7 +17773,7 @@
           <w:szCs w:val="22"/>
         </w:rPr>
       </w:pPr>
-      <w:bookmarkStart w:id="41" w:name="_Toc133833909"/>
+      <w:bookmarkStart w:id="43" w:name="_Toc134972659"/>
       <w:r>
         <w:rPr>
           <w:b/>
@@ -17330,10 +17814,11 @@
         <w:rPr>
           <w:b/>
           <w:i w:val="0"/>
+          <w:noProof/>
           <w:sz w:val="22"/>
           <w:szCs w:val="22"/>
         </w:rPr>
-        <w:t>4</w:t>
+        <w:t>5</w:t>
       </w:r>
       <w:r>
         <w:rPr>
@@ -17353,7 +17838,7 @@
         </w:rPr>
         <w:t>. Sơ đồ tuần tự đăng ký</w:t>
       </w:r>
-      <w:bookmarkEnd w:id="41"/>
+      <w:bookmarkEnd w:id="43"/>
     </w:p>
     <w:p>
       <w:pPr>
@@ -17363,14 +17848,14 @@
           <w:lang w:val="en-US"/>
         </w:rPr>
       </w:pPr>
-      <w:bookmarkStart w:id="42" w:name="_Toc133833251"/>
+      <w:bookmarkStart w:id="44" w:name="_Toc134972628"/>
       <w:r>
         <w:rPr>
           <w:lang w:val="en-US"/>
         </w:rPr>
         <w:t>Đăng nhập</w:t>
       </w:r>
-      <w:bookmarkEnd w:id="42"/>
+      <w:bookmarkEnd w:id="44"/>
     </w:p>
     <w:p>
       <w:pPr>
@@ -17452,7 +17937,7 @@
           <w:szCs w:val="22"/>
         </w:rPr>
       </w:pPr>
-      <w:bookmarkStart w:id="43" w:name="_Toc133833910"/>
+      <w:bookmarkStart w:id="45" w:name="_Toc134972660"/>
       <w:r>
         <w:rPr>
           <w:b/>
@@ -17493,10 +17978,11 @@
         <w:rPr>
           <w:b/>
           <w:i w:val="0"/>
+          <w:noProof/>
           <w:sz w:val="22"/>
           <w:szCs w:val="22"/>
         </w:rPr>
-        <w:t>5</w:t>
+        <w:t>6</w:t>
       </w:r>
       <w:r>
         <w:rPr>
@@ -17516,7 +18002,7 @@
         </w:rPr>
         <w:t>. Sơ đồ tuần tự đăng nhập</w:t>
       </w:r>
-      <w:bookmarkEnd w:id="43"/>
+      <w:bookmarkEnd w:id="45"/>
     </w:p>
     <w:p>
       <w:pPr>
@@ -17526,7 +18012,7 @@
           <w:lang w:val="en-US"/>
         </w:rPr>
       </w:pPr>
-      <w:bookmarkStart w:id="44" w:name="_Toc133833252"/>
+      <w:bookmarkStart w:id="46" w:name="_Toc134972629"/>
       <w:r>
         <w:rPr>
           <w:lang w:val="en-US"/>
@@ -17534,7 +18020,7 @@
         <w:lastRenderedPageBreak/>
         <w:t>Đăng xuất</w:t>
       </w:r>
-      <w:bookmarkEnd w:id="44"/>
+      <w:bookmarkEnd w:id="46"/>
     </w:p>
     <w:p>
       <w:pPr>
@@ -17606,7 +18092,7 @@
           <w:szCs w:val="22"/>
         </w:rPr>
       </w:pPr>
-      <w:bookmarkStart w:id="45" w:name="_Toc133833911"/>
+      <w:bookmarkStart w:id="47" w:name="_Toc134972661"/>
       <w:r>
         <w:rPr>
           <w:b/>
@@ -17647,10 +18133,11 @@
         <w:rPr>
           <w:b/>
           <w:i w:val="0"/>
+          <w:noProof/>
           <w:sz w:val="22"/>
           <w:szCs w:val="22"/>
         </w:rPr>
-        <w:t>6</w:t>
+        <w:t>7</w:t>
       </w:r>
       <w:r>
         <w:rPr>
@@ -17670,7 +18157,7 @@
         </w:rPr>
         <w:t>. Sơ đồ tuần tự đăng xuất</w:t>
       </w:r>
-      <w:bookmarkEnd w:id="45"/>
+      <w:bookmarkEnd w:id="47"/>
     </w:p>
     <w:p>
       <w:pPr>
@@ -17680,14 +18167,14 @@
           <w:lang w:val="en-US"/>
         </w:rPr>
       </w:pPr>
-      <w:bookmarkStart w:id="46" w:name="_Toc133833253"/>
+      <w:bookmarkStart w:id="48" w:name="_Toc134972630"/>
       <w:r>
         <w:rPr>
           <w:lang w:val="en-US"/>
         </w:rPr>
         <w:t>Quên mật khẩu</w:t>
       </w:r>
-      <w:bookmarkEnd w:id="46"/>
+      <w:bookmarkEnd w:id="48"/>
     </w:p>
     <w:p>
       <w:pPr>
@@ -17759,7 +18246,7 @@
           <w:szCs w:val="22"/>
         </w:rPr>
       </w:pPr>
-      <w:bookmarkStart w:id="47" w:name="_Toc133833912"/>
+      <w:bookmarkStart w:id="49" w:name="_Toc134972662"/>
       <w:r>
         <w:rPr>
           <w:b/>
@@ -17800,10 +18287,11 @@
         <w:rPr>
           <w:b/>
           <w:i w:val="0"/>
+          <w:noProof/>
           <w:sz w:val="22"/>
           <w:szCs w:val="22"/>
         </w:rPr>
-        <w:t>7</w:t>
+        <w:t>8</w:t>
       </w:r>
       <w:r>
         <w:rPr>
@@ -17823,7 +18311,7 @@
         </w:rPr>
         <w:t>. Sơ đồ tuần tự quên mật khẩu</w:t>
       </w:r>
-      <w:bookmarkEnd w:id="47"/>
+      <w:bookmarkEnd w:id="49"/>
     </w:p>
     <w:p>
       <w:pPr>
@@ -17833,7 +18321,7 @@
           <w:lang w:val="en-US"/>
         </w:rPr>
       </w:pPr>
-      <w:bookmarkStart w:id="48" w:name="_Toc133833254"/>
+      <w:bookmarkStart w:id="50" w:name="_Toc134972631"/>
       <w:r>
         <w:rPr>
           <w:lang w:val="en-US"/>
@@ -17841,7 +18329,7 @@
         <w:lastRenderedPageBreak/>
         <w:t>Tìm kiếm</w:t>
       </w:r>
-      <w:bookmarkEnd w:id="48"/>
+      <w:bookmarkEnd w:id="50"/>
     </w:p>
     <w:p>
       <w:pPr>
@@ -17913,7 +18401,7 @@
           <w:szCs w:val="22"/>
         </w:rPr>
       </w:pPr>
-      <w:bookmarkStart w:id="49" w:name="_Toc133833913"/>
+      <w:bookmarkStart w:id="51" w:name="_Toc134972663"/>
       <w:r>
         <w:rPr>
           <w:b/>
@@ -17954,10 +18442,11 @@
         <w:rPr>
           <w:b/>
           <w:i w:val="0"/>
+          <w:noProof/>
           <w:sz w:val="22"/>
           <w:szCs w:val="22"/>
         </w:rPr>
-        <w:t>8</w:t>
+        <w:t>9</w:t>
       </w:r>
       <w:r>
         <w:rPr>
@@ -17977,7 +18466,7 @@
         </w:rPr>
         <w:t>. Sơ đồ tuần tự tìm kiếm</w:t>
       </w:r>
-      <w:bookmarkEnd w:id="49"/>
+      <w:bookmarkEnd w:id="51"/>
     </w:p>
     <w:p>
       <w:pPr>
@@ -17987,14 +18476,14 @@
           <w:lang w:val="en-US"/>
         </w:rPr>
       </w:pPr>
-      <w:bookmarkStart w:id="50" w:name="_Toc133833255"/>
+      <w:bookmarkStart w:id="52" w:name="_Toc134972632"/>
       <w:r>
         <w:rPr>
           <w:lang w:val="en-US"/>
         </w:rPr>
         <w:t>Phát bài hát</w:t>
       </w:r>
-      <w:bookmarkEnd w:id="50"/>
+      <w:bookmarkEnd w:id="52"/>
     </w:p>
     <w:p>
       <w:pPr>
@@ -18066,7 +18555,7 @@
           <w:szCs w:val="22"/>
         </w:rPr>
       </w:pPr>
-      <w:bookmarkStart w:id="51" w:name="_Toc133833914"/>
+      <w:bookmarkStart w:id="53" w:name="_Toc134972664"/>
       <w:r>
         <w:rPr>
           <w:b/>
@@ -18107,10 +18596,11 @@
         <w:rPr>
           <w:b/>
           <w:i w:val="0"/>
+          <w:noProof/>
           <w:sz w:val="22"/>
           <w:szCs w:val="22"/>
         </w:rPr>
-        <w:t>9</w:t>
+        <w:t>10</w:t>
       </w:r>
       <w:r>
         <w:rPr>
@@ -18130,7 +18620,7 @@
         </w:rPr>
         <w:t>. Sơ đồ tuần tự phát bài hát</w:t>
       </w:r>
-      <w:bookmarkEnd w:id="51"/>
+      <w:bookmarkEnd w:id="53"/>
     </w:p>
     <w:p>
       <w:pPr>
@@ -18140,7 +18630,7 @@
           <w:lang w:val="en-US"/>
         </w:rPr>
       </w:pPr>
-      <w:bookmarkStart w:id="52" w:name="_Toc133833256"/>
+      <w:bookmarkStart w:id="54" w:name="_Toc134972633"/>
       <w:r>
         <w:rPr>
           <w:lang w:val="en-US"/>
@@ -18148,7 +18638,7 @@
         <w:lastRenderedPageBreak/>
         <w:t>Tải bài hát</w:t>
       </w:r>
-      <w:bookmarkEnd w:id="52"/>
+      <w:bookmarkEnd w:id="54"/>
     </w:p>
     <w:p>
       <w:pPr>
@@ -18220,7 +18710,7 @@
           <w:szCs w:val="22"/>
         </w:rPr>
       </w:pPr>
-      <w:bookmarkStart w:id="53" w:name="_Toc133833915"/>
+      <w:bookmarkStart w:id="55" w:name="_Toc134972665"/>
       <w:r>
         <w:rPr>
           <w:b/>
@@ -18261,10 +18751,11 @@
         <w:rPr>
           <w:b/>
           <w:i w:val="0"/>
+          <w:noProof/>
           <w:sz w:val="22"/>
           <w:szCs w:val="22"/>
         </w:rPr>
-        <w:t>10</w:t>
+        <w:t>11</w:t>
       </w:r>
       <w:r>
         <w:rPr>
@@ -18284,7 +18775,7 @@
         </w:rPr>
         <w:t>. Sơ đồ tuần tự tải bài hát</w:t>
       </w:r>
-      <w:bookmarkEnd w:id="53"/>
+      <w:bookmarkEnd w:id="55"/>
     </w:p>
     <w:p>
       <w:pPr>
@@ -18294,14 +18785,14 @@
           <w:lang w:val="en-US"/>
         </w:rPr>
       </w:pPr>
-      <w:bookmarkStart w:id="54" w:name="_Toc133833257"/>
+      <w:bookmarkStart w:id="56" w:name="_Toc134972634"/>
       <w:r>
         <w:rPr>
           <w:lang w:val="en-US"/>
         </w:rPr>
         <w:t>Quản lý thông tin cá nhân</w:t>
       </w:r>
-      <w:bookmarkEnd w:id="54"/>
+      <w:bookmarkEnd w:id="56"/>
     </w:p>
     <w:p>
       <w:pPr>
@@ -18373,7 +18864,7 @@
           <w:szCs w:val="22"/>
         </w:rPr>
       </w:pPr>
-      <w:bookmarkStart w:id="55" w:name="_Toc133833916"/>
+      <w:bookmarkStart w:id="57" w:name="_Toc134972666"/>
       <w:r>
         <w:rPr>
           <w:b/>
@@ -18414,10 +18905,11 @@
         <w:rPr>
           <w:b/>
           <w:i w:val="0"/>
+          <w:noProof/>
           <w:sz w:val="22"/>
           <w:szCs w:val="22"/>
         </w:rPr>
-        <w:t>11</w:t>
+        <w:t>12</w:t>
       </w:r>
       <w:r>
         <w:rPr>
@@ -18437,7 +18929,7 @@
         </w:rPr>
         <w:t>. Sơ đồ tuần tự quản lý thông tin cá nhân</w:t>
       </w:r>
-      <w:bookmarkEnd w:id="55"/>
+      <w:bookmarkEnd w:id="57"/>
     </w:p>
     <w:p>
       <w:pPr>
@@ -18447,7 +18939,7 @@
           <w:lang w:val="en-US"/>
         </w:rPr>
       </w:pPr>
-      <w:bookmarkStart w:id="56" w:name="_Toc133833258"/>
+      <w:bookmarkStart w:id="58" w:name="_Toc134972635"/>
       <w:r>
         <w:rPr>
           <w:lang w:val="en-US"/>
@@ -18455,7 +18947,7 @@
         <w:lastRenderedPageBreak/>
         <w:t>Quản lý bình luận</w:t>
       </w:r>
-      <w:bookmarkEnd w:id="56"/>
+      <w:bookmarkEnd w:id="58"/>
     </w:p>
     <w:p>
       <w:pPr>
@@ -18527,7 +19019,7 @@
           <w:szCs w:val="22"/>
         </w:rPr>
       </w:pPr>
-      <w:bookmarkStart w:id="57" w:name="_Toc133833917"/>
+      <w:bookmarkStart w:id="59" w:name="_Toc134972667"/>
       <w:r>
         <w:rPr>
           <w:b/>
@@ -18568,10 +19060,11 @@
         <w:rPr>
           <w:b/>
           <w:i w:val="0"/>
+          <w:noProof/>
           <w:sz w:val="22"/>
           <w:szCs w:val="22"/>
         </w:rPr>
-        <w:t>12</w:t>
+        <w:t>13</w:t>
       </w:r>
       <w:r>
         <w:rPr>
@@ -18591,28 +19084,24 @@
         </w:rPr>
         <w:t>. Sơ đồ tuần tự quản lý bình luận</w:t>
       </w:r>
-      <w:bookmarkEnd w:id="57"/>
+      <w:bookmarkEnd w:id="59"/>
     </w:p>
     <w:p>
       <w:pPr>
         <w:pStyle w:val="Heading3"/>
-        <w:numPr>
-          <w:ilvl w:val="0"/>
-          <w:numId w:val="0"/>
-        </w:numPr>
         <w:ind w:left="270"/>
         <w:rPr>
           <w:lang w:val="en-US"/>
         </w:rPr>
       </w:pPr>
-      <w:bookmarkStart w:id="58" w:name="_Toc133833259"/>
+      <w:bookmarkStart w:id="60" w:name="_Toc134972636"/>
       <w:r>
         <w:rPr>
           <w:lang w:val="en-US"/>
         </w:rPr>
         <w:t>Quản lý danh sách phát cá nhân</w:t>
       </w:r>
-      <w:bookmarkEnd w:id="58"/>
+      <w:bookmarkEnd w:id="60"/>
     </w:p>
     <w:p>
       <w:pPr>
@@ -18684,7 +19173,7 @@
           <w:szCs w:val="22"/>
         </w:rPr>
       </w:pPr>
-      <w:bookmarkStart w:id="59" w:name="_Toc133833918"/>
+      <w:bookmarkStart w:id="61" w:name="_Toc134972668"/>
       <w:r>
         <w:rPr>
           <w:b/>
@@ -18725,10 +19214,11 @@
         <w:rPr>
           <w:b/>
           <w:i w:val="0"/>
+          <w:noProof/>
           <w:sz w:val="22"/>
           <w:szCs w:val="22"/>
         </w:rPr>
-        <w:t>13</w:t>
+        <w:t>14</w:t>
       </w:r>
       <w:r>
         <w:rPr>
@@ -18748,7 +19238,7 @@
         </w:rPr>
         <w:t>. Sơ đồ tuần tự quản lý danh sách phát cá nhân</w:t>
       </w:r>
-      <w:bookmarkEnd w:id="59"/>
+      <w:bookmarkEnd w:id="61"/>
     </w:p>
     <w:p>
       <w:pPr>
@@ -18758,7 +19248,7 @@
           <w:lang w:val="en-US"/>
         </w:rPr>
       </w:pPr>
-      <w:bookmarkStart w:id="60" w:name="_Toc133833260"/>
+      <w:bookmarkStart w:id="62" w:name="_Toc134972637"/>
       <w:r>
         <w:rPr>
           <w:lang w:val="en-US"/>
@@ -18766,7 +19256,7 @@
         <w:lastRenderedPageBreak/>
         <w:t>Quản lý nhật ký</w:t>
       </w:r>
-      <w:bookmarkEnd w:id="60"/>
+      <w:bookmarkEnd w:id="62"/>
     </w:p>
     <w:p>
       <w:pPr>
@@ -18838,7 +19328,7 @@
           <w:szCs w:val="22"/>
         </w:rPr>
       </w:pPr>
-      <w:bookmarkStart w:id="61" w:name="_Toc133833919"/>
+      <w:bookmarkStart w:id="63" w:name="_Toc134972669"/>
       <w:r>
         <w:rPr>
           <w:b/>
@@ -18879,10 +19369,11 @@
         <w:rPr>
           <w:b/>
           <w:i w:val="0"/>
+          <w:noProof/>
           <w:sz w:val="22"/>
           <w:szCs w:val="22"/>
         </w:rPr>
-        <w:t>14</w:t>
+        <w:t>15</w:t>
       </w:r>
       <w:r>
         <w:rPr>
@@ -18902,7 +19393,7 @@
         </w:rPr>
         <w:t>. Sơ đồ tuần tự quản lý nhật ký</w:t>
       </w:r>
-      <w:bookmarkEnd w:id="61"/>
+      <w:bookmarkEnd w:id="63"/>
     </w:p>
     <w:p>
       <w:pPr>
@@ -18912,14 +19403,14 @@
           <w:lang w:val="en-US"/>
         </w:rPr>
       </w:pPr>
-      <w:bookmarkStart w:id="62" w:name="_Toc133833261"/>
+      <w:bookmarkStart w:id="64" w:name="_Toc134972638"/>
       <w:r>
         <w:rPr>
           <w:lang w:val="en-US"/>
         </w:rPr>
         <w:t>Quản lý các thực thể của hệ thống</w:t>
       </w:r>
-      <w:bookmarkEnd w:id="62"/>
+      <w:bookmarkEnd w:id="64"/>
     </w:p>
     <w:p>
       <w:pPr>
@@ -18992,7 +19483,7 @@
           <w:szCs w:val="22"/>
         </w:rPr>
       </w:pPr>
-      <w:bookmarkStart w:id="63" w:name="_Toc133833920"/>
+      <w:bookmarkStart w:id="65" w:name="_Toc134972670"/>
       <w:r>
         <w:rPr>
           <w:b/>
@@ -19033,10 +19524,11 @@
         <w:rPr>
           <w:b/>
           <w:i w:val="0"/>
+          <w:noProof/>
           <w:sz w:val="22"/>
           <w:szCs w:val="22"/>
         </w:rPr>
-        <w:t>15</w:t>
+        <w:t>16</w:t>
       </w:r>
       <w:r>
         <w:rPr>
@@ -19056,7 +19548,7 @@
         </w:rPr>
         <w:t>. Sơ đồ tuần tự quản lý các thực thể của hệ thống</w:t>
       </w:r>
-      <w:bookmarkEnd w:id="63"/>
+      <w:bookmarkEnd w:id="65"/>
     </w:p>
     <w:p>
       <w:pPr>
@@ -19067,7 +19559,7 @@
           <w:lang w:val="en-US"/>
         </w:rPr>
       </w:pPr>
-      <w:bookmarkStart w:id="64" w:name="_Toc133833262"/>
+      <w:bookmarkStart w:id="66" w:name="_Toc134972639"/>
       <w:r>
         <w:rPr>
           <w:lang w:val="en-US"/>
@@ -19081,7 +19573,7 @@
         </w:rPr>
         <w:t>n</w:t>
       </w:r>
-      <w:bookmarkEnd w:id="64"/>
+      <w:bookmarkEnd w:id="66"/>
     </w:p>
     <w:p>
       <w:pPr>
@@ -19164,7 +19656,7 @@
           <w:lang w:val="en-US"/>
         </w:rPr>
       </w:pPr>
-      <w:bookmarkStart w:id="65" w:name="_Toc133833263"/>
+      <w:bookmarkStart w:id="67" w:name="_Toc134972640"/>
       <w:r>
         <w:rPr>
           <w:sz w:val="28"/>
@@ -19174,7 +19666,7 @@
         <w:lastRenderedPageBreak/>
         <w:t>XÂY DỰNG ỨNG DỤNG</w:t>
       </w:r>
-      <w:bookmarkEnd w:id="65"/>
+      <w:bookmarkEnd w:id="67"/>
     </w:p>
     <w:p>
       <w:pPr>
@@ -19185,14 +19677,14 @@
           <w:lang w:val="en-US"/>
         </w:rPr>
       </w:pPr>
-      <w:bookmarkStart w:id="66" w:name="_Toc133833264"/>
+      <w:bookmarkStart w:id="68" w:name="_Toc134972641"/>
       <w:r>
         <w:rPr>
           <w:lang w:val="en-US"/>
         </w:rPr>
         <w:t>Tổ chức ứng dụng</w:t>
       </w:r>
-      <w:bookmarkEnd w:id="66"/>
+      <w:bookmarkEnd w:id="68"/>
     </w:p>
     <w:p>
       <w:pPr>
@@ -19391,7 +19883,7 @@
           <w:lang w:val="en-US"/>
         </w:rPr>
       </w:pPr>
-      <w:bookmarkStart w:id="67" w:name="_Toc133833265"/>
+      <w:bookmarkStart w:id="69" w:name="_Toc134972642"/>
       <w:r>
         <w:rPr>
           <w:lang w:val="en-US"/>
@@ -19404,7 +19896,7 @@
         </w:rPr>
         <w:t>hức năng</w:t>
       </w:r>
-      <w:bookmarkEnd w:id="67"/>
+      <w:bookmarkEnd w:id="69"/>
     </w:p>
     <w:p>
       <w:pPr>
@@ -20364,7 +20856,7 @@
           <w:lang w:val="en-US"/>
         </w:rPr>
       </w:pPr>
-      <w:bookmarkStart w:id="68" w:name="_Toc133833266"/>
+      <w:bookmarkStart w:id="70" w:name="_Toc134972643"/>
       <w:r>
         <w:rPr>
           <w:lang w:val="en-US"/>
@@ -20378,7 +20870,7 @@
         </w:rPr>
         <w:t>ơ sở dữ liệu</w:t>
       </w:r>
-      <w:bookmarkEnd w:id="68"/>
+      <w:bookmarkEnd w:id="70"/>
     </w:p>
     <w:p>
       <w:pPr>
@@ -20389,14 +20881,14 @@
           <w:lang w:val="en-US"/>
         </w:rPr>
       </w:pPr>
-      <w:bookmarkStart w:id="69" w:name="_Toc133833267"/>
+      <w:bookmarkStart w:id="71" w:name="_Toc134972644"/>
       <w:r>
         <w:rPr>
           <w:lang w:val="en-US"/>
         </w:rPr>
         <w:t>Trực tuyến</w:t>
       </w:r>
-      <w:bookmarkEnd w:id="69"/>
+      <w:bookmarkEnd w:id="71"/>
     </w:p>
     <w:p>
       <w:pPr>
@@ -20454,7 +20946,7 @@
           <w:szCs w:val="22"/>
         </w:rPr>
       </w:pPr>
-      <w:bookmarkStart w:id="70" w:name="_Toc133833921"/>
+      <w:bookmarkStart w:id="72" w:name="_Toc134972671"/>
       <w:r>
         <w:rPr>
           <w:b/>
@@ -20499,7 +20991,7 @@
           <w:sz w:val="22"/>
           <w:szCs w:val="22"/>
         </w:rPr>
-        <w:t>16</w:t>
+        <w:t>17</w:t>
       </w:r>
       <w:r>
         <w:rPr>
@@ -20519,7 +21011,7 @@
         </w:rPr>
         <w:t>. Cơ sở dữ liệu trực tuyến</w:t>
       </w:r>
-      <w:bookmarkEnd w:id="70"/>
+      <w:bookmarkEnd w:id="72"/>
     </w:p>
     <w:p>
       <w:pPr>
@@ -20530,14 +21022,14 @@
           <w:lang w:val="en-US"/>
         </w:rPr>
       </w:pPr>
-      <w:bookmarkStart w:id="71" w:name="_Toc133833268"/>
+      <w:bookmarkStart w:id="73" w:name="_Toc134972645"/>
       <w:r>
         <w:rPr>
           <w:lang w:val="en-US"/>
         </w:rPr>
         <w:t>Ngoại tuyến</w:t>
       </w:r>
-      <w:bookmarkEnd w:id="71"/>
+      <w:bookmarkEnd w:id="73"/>
     </w:p>
     <w:p>
       <w:pPr>
@@ -20596,7 +21088,7 @@
           <w:szCs w:val="22"/>
         </w:rPr>
       </w:pPr>
-      <w:bookmarkStart w:id="72" w:name="_Toc133833922"/>
+      <w:bookmarkStart w:id="74" w:name="_Toc134972672"/>
       <w:r>
         <w:rPr>
           <w:b/>
@@ -20637,10 +21129,11 @@
         <w:rPr>
           <w:b/>
           <w:i w:val="0"/>
+          <w:noProof/>
           <w:sz w:val="22"/>
           <w:szCs w:val="22"/>
         </w:rPr>
-        <w:t>17</w:t>
+        <w:t>18</w:t>
       </w:r>
       <w:r>
         <w:rPr>
@@ -20660,7 +21153,7 @@
         </w:rPr>
         <w:t>. Cơ sở dữ liệu ngoại tuyến</w:t>
       </w:r>
-      <w:bookmarkEnd w:id="72"/>
+      <w:bookmarkEnd w:id="74"/>
     </w:p>
     <w:p>
       <w:pPr>
@@ -20671,7 +21164,7 @@
           <w:lang w:val="en-US"/>
         </w:rPr>
       </w:pPr>
-      <w:bookmarkStart w:id="73" w:name="_Toc133833269"/>
+      <w:bookmarkStart w:id="75" w:name="_Toc134972646"/>
       <w:r>
         <w:rPr>
           <w:lang w:val="en-US"/>
@@ -20685,7 +21178,7 @@
         </w:rPr>
         <w:t>iao diện</w:t>
       </w:r>
-      <w:bookmarkEnd w:id="73"/>
+      <w:bookmarkEnd w:id="75"/>
     </w:p>
     <w:p>
       <w:pPr>
@@ -20852,7 +21345,7 @@
           <w:lang w:val="en-US"/>
         </w:rPr>
       </w:pPr>
-      <w:bookmarkStart w:id="74" w:name="_Toc133833270"/>
+      <w:bookmarkStart w:id="76" w:name="_Toc134972647"/>
       <w:r>
         <w:rPr>
           <w:sz w:val="28"/>
@@ -20862,7 +21355,7 @@
         <w:lastRenderedPageBreak/>
         <w:t>TỔNG KẾT</w:t>
       </w:r>
-      <w:bookmarkEnd w:id="74"/>
+      <w:bookmarkEnd w:id="76"/>
     </w:p>
     <w:p>
       <w:pPr>
@@ -20873,14 +21366,14 @@
           <w:lang w:val="en-US"/>
         </w:rPr>
       </w:pPr>
-      <w:bookmarkStart w:id="75" w:name="_Toc133833271"/>
+      <w:bookmarkStart w:id="77" w:name="_Toc134972648"/>
       <w:r>
         <w:rPr>
           <w:lang w:val="en-US"/>
         </w:rPr>
         <w:t>Kết quả đạt được</w:t>
       </w:r>
-      <w:bookmarkEnd w:id="75"/>
+      <w:bookmarkEnd w:id="77"/>
     </w:p>
     <w:p>
       <w:pPr>
@@ -21071,14 +21564,14 @@
           <w:lang w:val="en-US"/>
         </w:rPr>
       </w:pPr>
-      <w:bookmarkStart w:id="76" w:name="_Toc133833272"/>
+      <w:bookmarkStart w:id="78" w:name="_Toc134972649"/>
       <w:r>
         <w:rPr>
           <w:lang w:val="en-US"/>
         </w:rPr>
         <w:t>Ưu điểm</w:t>
       </w:r>
-      <w:bookmarkEnd w:id="76"/>
+      <w:bookmarkEnd w:id="78"/>
     </w:p>
     <w:p>
       <w:pPr>
@@ -21145,14 +21638,14 @@
           <w:lang w:val="en-US"/>
         </w:rPr>
       </w:pPr>
-      <w:bookmarkStart w:id="77" w:name="_Toc133833273"/>
+      <w:bookmarkStart w:id="79" w:name="_Toc134972650"/>
       <w:r>
         <w:rPr>
           <w:lang w:val="en-US"/>
         </w:rPr>
         <w:t>Nhược điểm</w:t>
       </w:r>
-      <w:bookmarkEnd w:id="77"/>
+      <w:bookmarkEnd w:id="79"/>
     </w:p>
     <w:p>
       <w:pPr>
@@ -21251,14 +21744,14 @@
           <w:lang w:val="en-US"/>
         </w:rPr>
       </w:pPr>
-      <w:bookmarkStart w:id="78" w:name="_Toc133833274"/>
+      <w:bookmarkStart w:id="80" w:name="_Toc134972651"/>
       <w:r>
         <w:rPr>
           <w:lang w:val="en-US"/>
         </w:rPr>
         <w:t>Khó khăn</w:t>
       </w:r>
-      <w:bookmarkEnd w:id="78"/>
+      <w:bookmarkEnd w:id="80"/>
     </w:p>
     <w:p>
       <w:pPr>
@@ -21297,14 +21790,14 @@
           <w:lang w:val="en-US"/>
         </w:rPr>
       </w:pPr>
-      <w:bookmarkStart w:id="79" w:name="_Toc133833275"/>
+      <w:bookmarkStart w:id="81" w:name="_Toc134972652"/>
       <w:r>
         <w:rPr>
           <w:lang w:val="en-US"/>
         </w:rPr>
         <w:t>Bài học kinh nghiệm</w:t>
       </w:r>
-      <w:bookmarkEnd w:id="79"/>
+      <w:bookmarkEnd w:id="81"/>
     </w:p>
     <w:p>
       <w:pPr>
@@ -21343,7 +21836,7 @@
           <w:lang w:val="en-US"/>
         </w:rPr>
       </w:pPr>
-      <w:bookmarkStart w:id="80" w:name="_Toc133833276"/>
+      <w:bookmarkStart w:id="82" w:name="_Toc134972653"/>
       <w:r>
         <w:rPr>
           <w:lang w:val="en-US"/>
@@ -21351,7 +21844,7 @@
         <w:lastRenderedPageBreak/>
         <w:t>Hướng phát triển</w:t>
       </w:r>
-      <w:bookmarkEnd w:id="80"/>
+      <w:bookmarkEnd w:id="82"/>
     </w:p>
     <w:p>
       <w:pPr>
@@ -21462,7 +21955,7 @@
           <w:lang w:val="en-US"/>
         </w:rPr>
       </w:pPr>
-      <w:bookmarkStart w:id="81" w:name="_Toc133833277"/>
+      <w:bookmarkStart w:id="83" w:name="_Toc134972654"/>
       <w:r>
         <w:rPr>
           <w:sz w:val="28"/>
@@ -21472,7 +21965,7 @@
         <w:lastRenderedPageBreak/>
         <w:t>TÀI LIỆU THAM KHẢO</w:t>
       </w:r>
-      <w:bookmarkEnd w:id="81"/>
+      <w:bookmarkEnd w:id="83"/>
     </w:p>
     <w:p>
       <w:pPr>
@@ -24301,6 +24794,9 @@
   <w:num w:numId="39" w16cid:durableId="146438064">
     <w:abstractNumId w:val="6"/>
   </w:num>
+  <w:num w:numId="40" w16cid:durableId="843742281">
+    <w:abstractNumId w:val="11"/>
+  </w:num>
   <w:numIdMacAtCleanup w:val="20"/>
 </w:numbering>
 </file>
@@ -24428,6 +24924,7 @@
     <w:lsdException w:name="HTML Sample" w:semiHidden="1" w:unhideWhenUsed="1"/>
     <w:lsdException w:name="HTML Typewriter" w:semiHidden="1" w:unhideWhenUsed="1"/>
     <w:lsdException w:name="HTML Variable" w:semiHidden="1" w:unhideWhenUsed="1"/>
+    <w:lsdException w:name="Normal Table" w:semiHidden="1" w:unhideWhenUsed="1"/>
     <w:lsdException w:name="annotation subject" w:semiHidden="1" w:unhideWhenUsed="1"/>
     <w:lsdException w:name="No List" w:semiHidden="1" w:unhideWhenUsed="1"/>
     <w:lsdException w:name="Outline List 1" w:semiHidden="1" w:unhideWhenUsed="1"/>
@@ -24470,8 +24967,11 @@
     <w:lsdException w:name="Table Contemporary" w:semiHidden="1" w:unhideWhenUsed="1"/>
     <w:lsdException w:name="Table Elegant" w:semiHidden="1" w:unhideWhenUsed="1"/>
     <w:lsdException w:name="Table Professional" w:semiHidden="1" w:unhideWhenUsed="1"/>
+    <w:lsdException w:name="Table Subtle 1" w:semiHidden="1" w:unhideWhenUsed="1"/>
     <w:lsdException w:name="Table Subtle 2" w:semiHidden="1" w:unhideWhenUsed="1"/>
     <w:lsdException w:name="Table Web 1" w:semiHidden="1" w:unhideWhenUsed="1"/>
+    <w:lsdException w:name="Table Web 2" w:semiHidden="1" w:unhideWhenUsed="1"/>
+    <w:lsdException w:name="Table Web 3" w:semiHidden="1" w:unhideWhenUsed="1"/>
     <w:lsdException w:name="Balloon Text" w:semiHidden="1" w:unhideWhenUsed="1"/>
     <w:lsdException w:name="Table Grid" w:uiPriority="39"/>
     <w:lsdException w:name="Table Theme" w:semiHidden="1" w:unhideWhenUsed="1"/>

--- a/Document/document.docx
+++ b/Document/document.docx
@@ -163,7 +163,7 @@
           <w:szCs w:val="28"/>
           <w:lang w:val="en-US"/>
         </w:rPr>
-        <w:t>TIỂU LUẬN CHUYÊN NGÀNH</w:t>
+        <w:t>KHOÁ LUẬN TỐT NGHIỆP</w:t>
       </w:r>
     </w:p>
     <w:p>

--- a/Document/document.docx
+++ b/Document/document.docx
@@ -1001,10 +1001,8 @@
         <w:rPr>
           <w:rFonts w:asciiTheme="minorHAnsi" w:eastAsiaTheme="minorEastAsia" w:hAnsiTheme="minorHAnsi"/>
           <w:noProof/>
-          <w:kern w:val="2"/>
-          <w:sz w:val="22"/>
-          <w:lang w:val="en-US"/>
-          <w14:ligatures w14:val="standardContextual"/>
+          <w:sz w:val="22"/>
+          <w:lang w:val="en-US"/>
         </w:rPr>
       </w:pPr>
       <w:r>
@@ -1016,7 +1014,7 @@
       <w:r>
         <w:fldChar w:fldCharType="separate"/>
       </w:r>
-      <w:hyperlink w:anchor="_Toc134972655" w:history="1">
+      <w:hyperlink w:anchor="_Toc135588528" w:history="1">
         <w:r>
           <w:rPr>
             <w:rStyle w:val="Hyperlink"/>
@@ -1044,7 +1042,7 @@
             <w:noProof/>
             <w:webHidden/>
           </w:rPr>
-          <w:instrText xml:space="preserve"> PAGEREF _Toc134972655 \h </w:instrText>
+          <w:instrText xml:space="preserve"> PAGEREF _Toc135588528 \h </w:instrText>
         </w:r>
         <w:r>
           <w:rPr>
@@ -1084,13 +1082,11 @@
         <w:rPr>
           <w:rFonts w:asciiTheme="minorHAnsi" w:eastAsiaTheme="minorEastAsia" w:hAnsiTheme="minorHAnsi"/>
           <w:noProof/>
-          <w:kern w:val="2"/>
-          <w:sz w:val="22"/>
-          <w:lang w:val="en-US"/>
-          <w14:ligatures w14:val="standardContextual"/>
-        </w:rPr>
-      </w:pPr>
-      <w:hyperlink w:anchor="_Toc134972656" w:history="1">
+          <w:sz w:val="22"/>
+          <w:lang w:val="en-US"/>
+        </w:rPr>
+      </w:pPr>
+      <w:hyperlink w:anchor="_Toc135588529" w:history="1">
         <w:r>
           <w:rPr>
             <w:rStyle w:val="Hyperlink"/>
@@ -1118,7 +1114,7 @@
             <w:noProof/>
             <w:webHidden/>
           </w:rPr>
-          <w:instrText xml:space="preserve"> PAGEREF _Toc134972656 \h </w:instrText>
+          <w:instrText xml:space="preserve"> PAGEREF _Toc135588529 \h </w:instrText>
         </w:r>
         <w:r>
           <w:rPr>
@@ -1158,13 +1154,11 @@
         <w:rPr>
           <w:rFonts w:asciiTheme="minorHAnsi" w:eastAsiaTheme="minorEastAsia" w:hAnsiTheme="minorHAnsi"/>
           <w:noProof/>
-          <w:kern w:val="2"/>
-          <w:sz w:val="22"/>
-          <w:lang w:val="en-US"/>
-          <w14:ligatures w14:val="standardContextual"/>
-        </w:rPr>
-      </w:pPr>
-      <w:hyperlink w:anchor="_Toc134972657" w:history="1">
+          <w:sz w:val="22"/>
+          <w:lang w:val="en-US"/>
+        </w:rPr>
+      </w:pPr>
+      <w:hyperlink w:anchor="_Toc135588530" w:history="1">
         <w:r>
           <w:rPr>
             <w:rStyle w:val="Hyperlink"/>
@@ -1192,7 +1186,7 @@
             <w:noProof/>
             <w:webHidden/>
           </w:rPr>
-          <w:instrText xml:space="preserve"> PAGEREF _Toc134972657 \h </w:instrText>
+          <w:instrText xml:space="preserve"> PAGEREF _Toc135588530 \h </w:instrText>
         </w:r>
         <w:r>
           <w:rPr>
@@ -1232,13 +1226,11 @@
         <w:rPr>
           <w:rFonts w:asciiTheme="minorHAnsi" w:eastAsiaTheme="minorEastAsia" w:hAnsiTheme="minorHAnsi"/>
           <w:noProof/>
-          <w:kern w:val="2"/>
-          <w:sz w:val="22"/>
-          <w:lang w:val="en-US"/>
-          <w14:ligatures w14:val="standardContextual"/>
-        </w:rPr>
-      </w:pPr>
-      <w:hyperlink w:anchor="_Toc134972658" w:history="1">
+          <w:sz w:val="22"/>
+          <w:lang w:val="en-US"/>
+        </w:rPr>
+      </w:pPr>
+      <w:hyperlink w:anchor="_Toc135588531" w:history="1">
         <w:r>
           <w:rPr>
             <w:rStyle w:val="Hyperlink"/>
@@ -1266,7 +1258,7 @@
             <w:noProof/>
             <w:webHidden/>
           </w:rPr>
-          <w:instrText xml:space="preserve"> PAGEREF _Toc134972658 \h </w:instrText>
+          <w:instrText xml:space="preserve"> PAGEREF _Toc135588531 \h </w:instrText>
         </w:r>
         <w:r>
           <w:rPr>
@@ -1306,13 +1298,11 @@
         <w:rPr>
           <w:rFonts w:asciiTheme="minorHAnsi" w:eastAsiaTheme="minorEastAsia" w:hAnsiTheme="minorHAnsi"/>
           <w:noProof/>
-          <w:kern w:val="2"/>
-          <w:sz w:val="22"/>
-          <w:lang w:val="en-US"/>
-          <w14:ligatures w14:val="standardContextual"/>
-        </w:rPr>
-      </w:pPr>
-      <w:hyperlink w:anchor="_Toc134972659" w:history="1">
+          <w:sz w:val="22"/>
+          <w:lang w:val="en-US"/>
+        </w:rPr>
+      </w:pPr>
+      <w:hyperlink w:anchor="_Toc135588532" w:history="1">
         <w:r>
           <w:rPr>
             <w:rStyle w:val="Hyperlink"/>
@@ -1340,7 +1330,7 @@
             <w:noProof/>
             <w:webHidden/>
           </w:rPr>
-          <w:instrText xml:space="preserve"> PAGEREF _Toc134972659 \h </w:instrText>
+          <w:instrText xml:space="preserve"> PAGEREF _Toc135588532 \h </w:instrText>
         </w:r>
         <w:r>
           <w:rPr>
@@ -1380,13 +1370,11 @@
         <w:rPr>
           <w:rFonts w:asciiTheme="minorHAnsi" w:eastAsiaTheme="minorEastAsia" w:hAnsiTheme="minorHAnsi"/>
           <w:noProof/>
-          <w:kern w:val="2"/>
-          <w:sz w:val="22"/>
-          <w:lang w:val="en-US"/>
-          <w14:ligatures w14:val="standardContextual"/>
-        </w:rPr>
-      </w:pPr>
-      <w:hyperlink w:anchor="_Toc134972660" w:history="1">
+          <w:sz w:val="22"/>
+          <w:lang w:val="en-US"/>
+        </w:rPr>
+      </w:pPr>
+      <w:hyperlink w:anchor="_Toc135588533" w:history="1">
         <w:r>
           <w:rPr>
             <w:rStyle w:val="Hyperlink"/>
@@ -1414,7 +1402,7 @@
             <w:noProof/>
             <w:webHidden/>
           </w:rPr>
-          <w:instrText xml:space="preserve"> PAGEREF _Toc134972660 \h </w:instrText>
+          <w:instrText xml:space="preserve"> PAGEREF _Toc135588533 \h </w:instrText>
         </w:r>
         <w:r>
           <w:rPr>
@@ -1454,13 +1442,11 @@
         <w:rPr>
           <w:rFonts w:asciiTheme="minorHAnsi" w:eastAsiaTheme="minorEastAsia" w:hAnsiTheme="minorHAnsi"/>
           <w:noProof/>
-          <w:kern w:val="2"/>
-          <w:sz w:val="22"/>
-          <w:lang w:val="en-US"/>
-          <w14:ligatures w14:val="standardContextual"/>
-        </w:rPr>
-      </w:pPr>
-      <w:hyperlink w:anchor="_Toc134972661" w:history="1">
+          <w:sz w:val="22"/>
+          <w:lang w:val="en-US"/>
+        </w:rPr>
+      </w:pPr>
+      <w:hyperlink w:anchor="_Toc135588534" w:history="1">
         <w:r>
           <w:rPr>
             <w:rStyle w:val="Hyperlink"/>
@@ -1488,7 +1474,7 @@
             <w:noProof/>
             <w:webHidden/>
           </w:rPr>
-          <w:instrText xml:space="preserve"> PAGEREF _Toc134972661 \h </w:instrText>
+          <w:instrText xml:space="preserve"> PAGEREF _Toc135588534 \h </w:instrText>
         </w:r>
         <w:r>
           <w:rPr>
@@ -1528,13 +1514,11 @@
         <w:rPr>
           <w:rFonts w:asciiTheme="minorHAnsi" w:eastAsiaTheme="minorEastAsia" w:hAnsiTheme="minorHAnsi"/>
           <w:noProof/>
-          <w:kern w:val="2"/>
-          <w:sz w:val="22"/>
-          <w:lang w:val="en-US"/>
-          <w14:ligatures w14:val="standardContextual"/>
-        </w:rPr>
-      </w:pPr>
-      <w:hyperlink w:anchor="_Toc134972662" w:history="1">
+          <w:sz w:val="22"/>
+          <w:lang w:val="en-US"/>
+        </w:rPr>
+      </w:pPr>
+      <w:hyperlink w:anchor="_Toc135588535" w:history="1">
         <w:r>
           <w:rPr>
             <w:rStyle w:val="Hyperlink"/>
@@ -1562,7 +1546,7 @@
             <w:noProof/>
             <w:webHidden/>
           </w:rPr>
-          <w:instrText xml:space="preserve"> PAGEREF _Toc134972662 \h </w:instrText>
+          <w:instrText xml:space="preserve"> PAGEREF _Toc135588535 \h </w:instrText>
         </w:r>
         <w:r>
           <w:rPr>
@@ -1602,13 +1586,11 @@
         <w:rPr>
           <w:rFonts w:asciiTheme="minorHAnsi" w:eastAsiaTheme="minorEastAsia" w:hAnsiTheme="minorHAnsi"/>
           <w:noProof/>
-          <w:kern w:val="2"/>
-          <w:sz w:val="22"/>
-          <w:lang w:val="en-US"/>
-          <w14:ligatures w14:val="standardContextual"/>
-        </w:rPr>
-      </w:pPr>
-      <w:hyperlink w:anchor="_Toc134972663" w:history="1">
+          <w:sz w:val="22"/>
+          <w:lang w:val="en-US"/>
+        </w:rPr>
+      </w:pPr>
+      <w:hyperlink w:anchor="_Toc135588536" w:history="1">
         <w:r>
           <w:rPr>
             <w:rStyle w:val="Hyperlink"/>
@@ -1636,7 +1618,7 @@
             <w:noProof/>
             <w:webHidden/>
           </w:rPr>
-          <w:instrText xml:space="preserve"> PAGEREF _Toc134972663 \h </w:instrText>
+          <w:instrText xml:space="preserve"> PAGEREF _Toc135588536 \h </w:instrText>
         </w:r>
         <w:r>
           <w:rPr>
@@ -1676,13 +1658,11 @@
         <w:rPr>
           <w:rFonts w:asciiTheme="minorHAnsi" w:eastAsiaTheme="minorEastAsia" w:hAnsiTheme="minorHAnsi"/>
           <w:noProof/>
-          <w:kern w:val="2"/>
-          <w:sz w:val="22"/>
-          <w:lang w:val="en-US"/>
-          <w14:ligatures w14:val="standardContextual"/>
-        </w:rPr>
-      </w:pPr>
-      <w:hyperlink w:anchor="_Toc134972664" w:history="1">
+          <w:sz w:val="22"/>
+          <w:lang w:val="en-US"/>
+        </w:rPr>
+      </w:pPr>
+      <w:hyperlink w:anchor="_Toc135588537" w:history="1">
         <w:r>
           <w:rPr>
             <w:rStyle w:val="Hyperlink"/>
@@ -1710,7 +1690,7 @@
             <w:noProof/>
             <w:webHidden/>
           </w:rPr>
-          <w:instrText xml:space="preserve"> PAGEREF _Toc134972664 \h </w:instrText>
+          <w:instrText xml:space="preserve"> PAGEREF _Toc135588537 \h </w:instrText>
         </w:r>
         <w:r>
           <w:rPr>
@@ -1750,13 +1730,11 @@
         <w:rPr>
           <w:rFonts w:asciiTheme="minorHAnsi" w:eastAsiaTheme="minorEastAsia" w:hAnsiTheme="minorHAnsi"/>
           <w:noProof/>
-          <w:kern w:val="2"/>
-          <w:sz w:val="22"/>
-          <w:lang w:val="en-US"/>
-          <w14:ligatures w14:val="standardContextual"/>
-        </w:rPr>
-      </w:pPr>
-      <w:hyperlink w:anchor="_Toc134972665" w:history="1">
+          <w:sz w:val="22"/>
+          <w:lang w:val="en-US"/>
+        </w:rPr>
+      </w:pPr>
+      <w:hyperlink w:anchor="_Toc135588538" w:history="1">
         <w:r>
           <w:rPr>
             <w:rStyle w:val="Hyperlink"/>
@@ -1784,7 +1762,7 @@
             <w:noProof/>
             <w:webHidden/>
           </w:rPr>
-          <w:instrText xml:space="preserve"> PAGEREF _Toc134972665 \h </w:instrText>
+          <w:instrText xml:space="preserve"> PAGEREF _Toc135588538 \h </w:instrText>
         </w:r>
         <w:r>
           <w:rPr>
@@ -1824,13 +1802,11 @@
         <w:rPr>
           <w:rFonts w:asciiTheme="minorHAnsi" w:eastAsiaTheme="minorEastAsia" w:hAnsiTheme="minorHAnsi"/>
           <w:noProof/>
-          <w:kern w:val="2"/>
-          <w:sz w:val="22"/>
-          <w:lang w:val="en-US"/>
-          <w14:ligatures w14:val="standardContextual"/>
-        </w:rPr>
-      </w:pPr>
-      <w:hyperlink w:anchor="_Toc134972666" w:history="1">
+          <w:sz w:val="22"/>
+          <w:lang w:val="en-US"/>
+        </w:rPr>
+      </w:pPr>
+      <w:hyperlink w:anchor="_Toc135588539" w:history="1">
         <w:r>
           <w:rPr>
             <w:rStyle w:val="Hyperlink"/>
@@ -1858,7 +1834,7 @@
             <w:noProof/>
             <w:webHidden/>
           </w:rPr>
-          <w:instrText xml:space="preserve"> PAGEREF _Toc134972666 \h </w:instrText>
+          <w:instrText xml:space="preserve"> PAGEREF _Toc135588539 \h </w:instrText>
         </w:r>
         <w:r>
           <w:rPr>
@@ -1898,13 +1874,11 @@
         <w:rPr>
           <w:rFonts w:asciiTheme="minorHAnsi" w:eastAsiaTheme="minorEastAsia" w:hAnsiTheme="minorHAnsi"/>
           <w:noProof/>
-          <w:kern w:val="2"/>
-          <w:sz w:val="22"/>
-          <w:lang w:val="en-US"/>
-          <w14:ligatures w14:val="standardContextual"/>
-        </w:rPr>
-      </w:pPr>
-      <w:hyperlink w:anchor="_Toc134972667" w:history="1">
+          <w:sz w:val="22"/>
+          <w:lang w:val="en-US"/>
+        </w:rPr>
+      </w:pPr>
+      <w:hyperlink w:anchor="_Toc135588540" w:history="1">
         <w:r>
           <w:rPr>
             <w:rStyle w:val="Hyperlink"/>
@@ -1932,7 +1906,7 @@
             <w:noProof/>
             <w:webHidden/>
           </w:rPr>
-          <w:instrText xml:space="preserve"> PAGEREF _Toc134972667 \h </w:instrText>
+          <w:instrText xml:space="preserve"> PAGEREF _Toc135588540 \h </w:instrText>
         </w:r>
         <w:r>
           <w:rPr>
@@ -1972,13 +1946,11 @@
         <w:rPr>
           <w:rFonts w:asciiTheme="minorHAnsi" w:eastAsiaTheme="minorEastAsia" w:hAnsiTheme="minorHAnsi"/>
           <w:noProof/>
-          <w:kern w:val="2"/>
-          <w:sz w:val="22"/>
-          <w:lang w:val="en-US"/>
-          <w14:ligatures w14:val="standardContextual"/>
-        </w:rPr>
-      </w:pPr>
-      <w:hyperlink w:anchor="_Toc134972668" w:history="1">
+          <w:sz w:val="22"/>
+          <w:lang w:val="en-US"/>
+        </w:rPr>
+      </w:pPr>
+      <w:hyperlink w:anchor="_Toc135588541" w:history="1">
         <w:r>
           <w:rPr>
             <w:rStyle w:val="Hyperlink"/>
@@ -2006,7 +1978,7 @@
             <w:noProof/>
             <w:webHidden/>
           </w:rPr>
-          <w:instrText xml:space="preserve"> PAGEREF _Toc134972668 \h </w:instrText>
+          <w:instrText xml:space="preserve"> PAGEREF _Toc135588541 \h </w:instrText>
         </w:r>
         <w:r>
           <w:rPr>
@@ -2046,13 +2018,11 @@
         <w:rPr>
           <w:rFonts w:asciiTheme="minorHAnsi" w:eastAsiaTheme="minorEastAsia" w:hAnsiTheme="minorHAnsi"/>
           <w:noProof/>
-          <w:kern w:val="2"/>
-          <w:sz w:val="22"/>
-          <w:lang w:val="en-US"/>
-          <w14:ligatures w14:val="standardContextual"/>
-        </w:rPr>
-      </w:pPr>
-      <w:hyperlink w:anchor="_Toc134972669" w:history="1">
+          <w:sz w:val="22"/>
+          <w:lang w:val="en-US"/>
+        </w:rPr>
+      </w:pPr>
+      <w:hyperlink w:anchor="_Toc135588542" w:history="1">
         <w:r>
           <w:rPr>
             <w:rStyle w:val="Hyperlink"/>
@@ -2080,7 +2050,7 @@
             <w:noProof/>
             <w:webHidden/>
           </w:rPr>
-          <w:instrText xml:space="preserve"> PAGEREF _Toc134972669 \h </w:instrText>
+          <w:instrText xml:space="preserve"> PAGEREF _Toc135588542 \h </w:instrText>
         </w:r>
         <w:r>
           <w:rPr>
@@ -2120,13 +2090,11 @@
         <w:rPr>
           <w:rFonts w:asciiTheme="minorHAnsi" w:eastAsiaTheme="minorEastAsia" w:hAnsiTheme="minorHAnsi"/>
           <w:noProof/>
-          <w:kern w:val="2"/>
-          <w:sz w:val="22"/>
-          <w:lang w:val="en-US"/>
-          <w14:ligatures w14:val="standardContextual"/>
-        </w:rPr>
-      </w:pPr>
-      <w:hyperlink w:anchor="_Toc134972670" w:history="1">
+          <w:sz w:val="22"/>
+          <w:lang w:val="en-US"/>
+        </w:rPr>
+      </w:pPr>
+      <w:hyperlink w:anchor="_Toc135588543" w:history="1">
         <w:r>
           <w:rPr>
             <w:rStyle w:val="Hyperlink"/>
@@ -2154,7 +2122,7 @@
             <w:noProof/>
             <w:webHidden/>
           </w:rPr>
-          <w:instrText xml:space="preserve"> PAGEREF _Toc134972670 \h </w:instrText>
+          <w:instrText xml:space="preserve"> PAGEREF _Toc135588543 \h </w:instrText>
         </w:r>
         <w:r>
           <w:rPr>
@@ -2194,13 +2162,11 @@
         <w:rPr>
           <w:rFonts w:asciiTheme="minorHAnsi" w:eastAsiaTheme="minorEastAsia" w:hAnsiTheme="minorHAnsi"/>
           <w:noProof/>
-          <w:kern w:val="2"/>
-          <w:sz w:val="22"/>
-          <w:lang w:val="en-US"/>
-          <w14:ligatures w14:val="standardContextual"/>
-        </w:rPr>
-      </w:pPr>
-      <w:hyperlink w:anchor="_Toc134972671" w:history="1">
+          <w:sz w:val="22"/>
+          <w:lang w:val="en-US"/>
+        </w:rPr>
+      </w:pPr>
+      <w:hyperlink w:anchor="_Toc135588544" w:history="1">
         <w:r>
           <w:rPr>
             <w:rStyle w:val="Hyperlink"/>
@@ -2228,7 +2194,7 @@
             <w:noProof/>
             <w:webHidden/>
           </w:rPr>
-          <w:instrText xml:space="preserve"> PAGEREF _Toc134972671 \h </w:instrText>
+          <w:instrText xml:space="preserve"> PAGEREF _Toc135588544 \h </w:instrText>
         </w:r>
         <w:r>
           <w:rPr>
@@ -2268,13 +2234,11 @@
         <w:rPr>
           <w:rFonts w:asciiTheme="minorHAnsi" w:eastAsiaTheme="minorEastAsia" w:hAnsiTheme="minorHAnsi"/>
           <w:noProof/>
-          <w:kern w:val="2"/>
-          <w:sz w:val="22"/>
-          <w:lang w:val="en-US"/>
-          <w14:ligatures w14:val="standardContextual"/>
-        </w:rPr>
-      </w:pPr>
-      <w:hyperlink w:anchor="_Toc134972672" w:history="1">
+          <w:sz w:val="22"/>
+          <w:lang w:val="en-US"/>
+        </w:rPr>
+      </w:pPr>
+      <w:hyperlink w:anchor="_Toc135588545" w:history="1">
         <w:r>
           <w:rPr>
             <w:rStyle w:val="Hyperlink"/>
@@ -2302,7 +2266,7 @@
             <w:noProof/>
             <w:webHidden/>
           </w:rPr>
-          <w:instrText xml:space="preserve"> PAGEREF _Toc134972672 \h </w:instrText>
+          <w:instrText xml:space="preserve"> PAGEREF _Toc135588545 \h </w:instrText>
         </w:r>
         <w:r>
           <w:rPr>
@@ -2323,6 +2287,222 @@
             <w:webHidden/>
           </w:rPr>
           <w:t>29</w:t>
+        </w:r>
+        <w:r>
+          <w:rPr>
+            <w:noProof/>
+            <w:webHidden/>
+          </w:rPr>
+          <w:fldChar w:fldCharType="end"/>
+        </w:r>
+      </w:hyperlink>
+    </w:p>
+    <w:p>
+      <w:pPr>
+        <w:pStyle w:val="TableofFigures"/>
+        <w:tabs>
+          <w:tab w:val="right" w:leader="dot" w:pos="9061"/>
+        </w:tabs>
+        <w:rPr>
+          <w:rFonts w:asciiTheme="minorHAnsi" w:eastAsiaTheme="minorEastAsia" w:hAnsiTheme="minorHAnsi"/>
+          <w:noProof/>
+          <w:sz w:val="22"/>
+          <w:lang w:val="en-US"/>
+        </w:rPr>
+      </w:pPr>
+      <w:hyperlink w:anchor="_Toc135588546" w:history="1">
+        <w:r>
+          <w:rPr>
+            <w:rStyle w:val="Hyperlink"/>
+            <w:b/>
+            <w:noProof/>
+          </w:rPr>
+          <w:t>Hình 19. Màn hình chủ</w:t>
+        </w:r>
+        <w:r>
+          <w:rPr>
+            <w:noProof/>
+            <w:webHidden/>
+          </w:rPr>
+          <w:tab/>
+        </w:r>
+        <w:r>
+          <w:rPr>
+            <w:noProof/>
+            <w:webHidden/>
+          </w:rPr>
+          <w:fldChar w:fldCharType="begin"/>
+        </w:r>
+        <w:r>
+          <w:rPr>
+            <w:noProof/>
+            <w:webHidden/>
+          </w:rPr>
+          <w:instrText xml:space="preserve"> PAGEREF _Toc135588546 \h </w:instrText>
+        </w:r>
+        <w:r>
+          <w:rPr>
+            <w:noProof/>
+            <w:webHidden/>
+          </w:rPr>
+        </w:r>
+        <w:r>
+          <w:rPr>
+            <w:noProof/>
+            <w:webHidden/>
+          </w:rPr>
+          <w:fldChar w:fldCharType="separate"/>
+        </w:r>
+        <w:r>
+          <w:rPr>
+            <w:noProof/>
+            <w:webHidden/>
+          </w:rPr>
+          <w:t>30</w:t>
+        </w:r>
+        <w:r>
+          <w:rPr>
+            <w:noProof/>
+            <w:webHidden/>
+          </w:rPr>
+          <w:fldChar w:fldCharType="end"/>
+        </w:r>
+      </w:hyperlink>
+    </w:p>
+    <w:p>
+      <w:pPr>
+        <w:pStyle w:val="TableofFigures"/>
+        <w:tabs>
+          <w:tab w:val="right" w:leader="dot" w:pos="9061"/>
+        </w:tabs>
+        <w:rPr>
+          <w:rFonts w:asciiTheme="minorHAnsi" w:eastAsiaTheme="minorEastAsia" w:hAnsiTheme="minorHAnsi"/>
+          <w:noProof/>
+          <w:sz w:val="22"/>
+          <w:lang w:val="en-US"/>
+        </w:rPr>
+      </w:pPr>
+      <w:hyperlink w:anchor="_Toc135588547" w:history="1">
+        <w:r>
+          <w:rPr>
+            <w:rStyle w:val="Hyperlink"/>
+            <w:b/>
+            <w:noProof/>
+          </w:rPr>
+          <w:t>Hình 20. Màn hình phát bài hát</w:t>
+        </w:r>
+        <w:r>
+          <w:rPr>
+            <w:noProof/>
+            <w:webHidden/>
+          </w:rPr>
+          <w:tab/>
+        </w:r>
+        <w:r>
+          <w:rPr>
+            <w:noProof/>
+            <w:webHidden/>
+          </w:rPr>
+          <w:fldChar w:fldCharType="begin"/>
+        </w:r>
+        <w:r>
+          <w:rPr>
+            <w:noProof/>
+            <w:webHidden/>
+          </w:rPr>
+          <w:instrText xml:space="preserve"> PAGEREF _Toc135588547 \h </w:instrText>
+        </w:r>
+        <w:r>
+          <w:rPr>
+            <w:noProof/>
+            <w:webHidden/>
+          </w:rPr>
+        </w:r>
+        <w:r>
+          <w:rPr>
+            <w:noProof/>
+            <w:webHidden/>
+          </w:rPr>
+          <w:fldChar w:fldCharType="separate"/>
+        </w:r>
+        <w:r>
+          <w:rPr>
+            <w:noProof/>
+            <w:webHidden/>
+          </w:rPr>
+          <w:t>30</w:t>
+        </w:r>
+        <w:r>
+          <w:rPr>
+            <w:noProof/>
+            <w:webHidden/>
+          </w:rPr>
+          <w:fldChar w:fldCharType="end"/>
+        </w:r>
+      </w:hyperlink>
+    </w:p>
+    <w:p>
+      <w:pPr>
+        <w:pStyle w:val="TableofFigures"/>
+        <w:tabs>
+          <w:tab w:val="right" w:leader="dot" w:pos="9061"/>
+        </w:tabs>
+        <w:rPr>
+          <w:rFonts w:asciiTheme="minorHAnsi" w:eastAsiaTheme="minorEastAsia" w:hAnsiTheme="minorHAnsi"/>
+          <w:noProof/>
+          <w:sz w:val="22"/>
+          <w:lang w:val="en-US"/>
+        </w:rPr>
+      </w:pPr>
+      <w:hyperlink w:anchor="_Toc135588548" w:history="1">
+        <w:r>
+          <w:rPr>
+            <w:rStyle w:val="Hyperlink"/>
+            <w:b/>
+            <w:noProof/>
+          </w:rPr>
+          <w:t>Hình 21. Trang quản trị</w:t>
+        </w:r>
+        <w:r>
+          <w:rPr>
+            <w:noProof/>
+            <w:webHidden/>
+          </w:rPr>
+          <w:tab/>
+        </w:r>
+        <w:r>
+          <w:rPr>
+            <w:noProof/>
+            <w:webHidden/>
+          </w:rPr>
+          <w:fldChar w:fldCharType="begin"/>
+        </w:r>
+        <w:r>
+          <w:rPr>
+            <w:noProof/>
+            <w:webHidden/>
+          </w:rPr>
+          <w:instrText xml:space="preserve"> PAGEREF _Toc135588548 \h </w:instrText>
+        </w:r>
+        <w:r>
+          <w:rPr>
+            <w:noProof/>
+            <w:webHidden/>
+          </w:rPr>
+        </w:r>
+        <w:r>
+          <w:rPr>
+            <w:noProof/>
+            <w:webHidden/>
+          </w:rPr>
+          <w:fldChar w:fldCharType="separate"/>
+        </w:r>
+        <w:r>
+          <w:rPr>
+            <w:noProof/>
+            <w:webHidden/>
+          </w:rPr>
+          <w:t>31</w:t>
         </w:r>
         <w:r>
           <w:rPr>
@@ -10559,7 +10739,7 @@
           <w:szCs w:val="22"/>
         </w:rPr>
       </w:pPr>
-      <w:bookmarkStart w:id="20" w:name="_Toc134972655"/>
+      <w:bookmarkStart w:id="20" w:name="_Toc135588528"/>
       <w:r>
         <w:rPr>
           <w:b/>
@@ -17068,7 +17248,7 @@
           <w:szCs w:val="22"/>
         </w:rPr>
       </w:pPr>
-      <w:bookmarkStart w:id="36" w:name="_Toc134972656"/>
+      <w:bookmarkStart w:id="36" w:name="_Toc135588529"/>
       <w:r>
         <w:rPr>
           <w:b/>
@@ -17345,7 +17525,7 @@
           <w:szCs w:val="22"/>
         </w:rPr>
       </w:pPr>
-      <w:bookmarkStart w:id="38" w:name="_Toc134972657"/>
+      <w:bookmarkStart w:id="38" w:name="_Toc135588530"/>
       <w:r>
         <w:rPr>
           <w:b/>
@@ -17601,7 +17781,7 @@
           <w:szCs w:val="22"/>
         </w:rPr>
       </w:pPr>
-      <w:bookmarkStart w:id="40" w:name="_Toc134972658"/>
+      <w:bookmarkStart w:id="40" w:name="_Toc135588531"/>
       <w:r>
         <w:rPr>
           <w:b/>
@@ -17642,6 +17822,7 @@
         <w:rPr>
           <w:b/>
           <w:i w:val="0"/>
+          <w:noProof/>
           <w:sz w:val="22"/>
           <w:szCs w:val="22"/>
         </w:rPr>
@@ -17773,7 +17954,7 @@
           <w:szCs w:val="22"/>
         </w:rPr>
       </w:pPr>
-      <w:bookmarkStart w:id="43" w:name="_Toc134972659"/>
+      <w:bookmarkStart w:id="43" w:name="_Toc135588532"/>
       <w:r>
         <w:rPr>
           <w:b/>
@@ -17937,7 +18118,7 @@
           <w:szCs w:val="22"/>
         </w:rPr>
       </w:pPr>
-      <w:bookmarkStart w:id="45" w:name="_Toc134972660"/>
+      <w:bookmarkStart w:id="45" w:name="_Toc135588533"/>
       <w:r>
         <w:rPr>
           <w:b/>
@@ -18092,7 +18273,7 @@
           <w:szCs w:val="22"/>
         </w:rPr>
       </w:pPr>
-      <w:bookmarkStart w:id="47" w:name="_Toc134972661"/>
+      <w:bookmarkStart w:id="47" w:name="_Toc135588534"/>
       <w:r>
         <w:rPr>
           <w:b/>
@@ -18246,7 +18427,7 @@
           <w:szCs w:val="22"/>
         </w:rPr>
       </w:pPr>
-      <w:bookmarkStart w:id="49" w:name="_Toc134972662"/>
+      <w:bookmarkStart w:id="49" w:name="_Toc135588535"/>
       <w:r>
         <w:rPr>
           <w:b/>
@@ -18401,7 +18582,7 @@
           <w:szCs w:val="22"/>
         </w:rPr>
       </w:pPr>
-      <w:bookmarkStart w:id="51" w:name="_Toc134972663"/>
+      <w:bookmarkStart w:id="51" w:name="_Toc135588536"/>
       <w:r>
         <w:rPr>
           <w:b/>
@@ -18555,7 +18736,7 @@
           <w:szCs w:val="22"/>
         </w:rPr>
       </w:pPr>
-      <w:bookmarkStart w:id="53" w:name="_Toc134972664"/>
+      <w:bookmarkStart w:id="53" w:name="_Toc135588537"/>
       <w:r>
         <w:rPr>
           <w:b/>
@@ -18710,7 +18891,7 @@
           <w:szCs w:val="22"/>
         </w:rPr>
       </w:pPr>
-      <w:bookmarkStart w:id="55" w:name="_Toc134972665"/>
+      <w:bookmarkStart w:id="55" w:name="_Toc135588538"/>
       <w:r>
         <w:rPr>
           <w:b/>
@@ -18864,7 +19045,7 @@
           <w:szCs w:val="22"/>
         </w:rPr>
       </w:pPr>
-      <w:bookmarkStart w:id="57" w:name="_Toc134972666"/>
+      <w:bookmarkStart w:id="57" w:name="_Toc135588539"/>
       <w:r>
         <w:rPr>
           <w:b/>
@@ -19019,7 +19200,7 @@
           <w:szCs w:val="22"/>
         </w:rPr>
       </w:pPr>
-      <w:bookmarkStart w:id="59" w:name="_Toc134972667"/>
+      <w:bookmarkStart w:id="59" w:name="_Toc135588540"/>
       <w:r>
         <w:rPr>
           <w:b/>
@@ -19173,7 +19354,7 @@
           <w:szCs w:val="22"/>
         </w:rPr>
       </w:pPr>
-      <w:bookmarkStart w:id="61" w:name="_Toc134972668"/>
+      <w:bookmarkStart w:id="61" w:name="_Toc135588541"/>
       <w:r>
         <w:rPr>
           <w:b/>
@@ -19328,7 +19509,7 @@
           <w:szCs w:val="22"/>
         </w:rPr>
       </w:pPr>
-      <w:bookmarkStart w:id="63" w:name="_Toc134972669"/>
+      <w:bookmarkStart w:id="63" w:name="_Toc135588542"/>
       <w:r>
         <w:rPr>
           <w:b/>
@@ -19483,7 +19664,7 @@
           <w:szCs w:val="22"/>
         </w:rPr>
       </w:pPr>
-      <w:bookmarkStart w:id="65" w:name="_Toc134972670"/>
+      <w:bookmarkStart w:id="65" w:name="_Toc135588543"/>
       <w:r>
         <w:rPr>
           <w:b/>
@@ -20897,13 +21078,12 @@
       <w:r>
         <w:rPr>
           <w:noProof/>
-          <w:lang w:val="en-US"/>
         </w:rPr>
         <w:drawing>
-          <wp:inline distT="0" distB="0" distL="0" distR="0" wp14:anchorId="2EF0526E" wp14:editId="3D68FDBA">
-            <wp:extent cx="5546048" cy="2978150"/>
+          <wp:inline distT="0" distB="0" distL="0" distR="0" wp14:anchorId="728ED710" wp14:editId="1FB6B87A">
+            <wp:extent cx="5760085" cy="2750185"/>
             <wp:effectExtent l="0" t="0" r="0" b="0"/>
-            <wp:docPr id="18" name="Picture 18"/>
+            <wp:docPr id="2" name="Picture 2"/>
             <wp:cNvGraphicFramePr>
               <a:graphicFrameLocks xmlns:a="http://schemas.openxmlformats.org/drawingml/2006/main" noChangeAspect="1"/>
             </wp:cNvGraphicFramePr>
@@ -20923,7 +21103,7 @@
                   <pic:spPr>
                     <a:xfrm>
                       <a:off x="0" y="0"/>
-                      <a:ext cx="5552043" cy="2981369"/>
+                      <a:ext cx="5760085" cy="2750185"/>
                     </a:xfrm>
                     <a:prstGeom prst="rect">
                       <a:avLst/>
@@ -20946,7 +21126,7 @@
           <w:szCs w:val="22"/>
         </w:rPr>
       </w:pPr>
-      <w:bookmarkStart w:id="72" w:name="_Toc134972671"/>
+      <w:bookmarkStart w:id="72" w:name="_Toc135588544"/>
       <w:r>
         <w:rPr>
           <w:b/>
@@ -21088,7 +21268,7 @@
           <w:szCs w:val="22"/>
         </w:rPr>
       </w:pPr>
-      <w:bookmarkStart w:id="74" w:name="_Toc134972672"/>
+      <w:bookmarkStart w:id="74" w:name="_Toc135588545"/>
       <w:r>
         <w:rPr>
           <w:b/>
@@ -21169,7 +21349,6 @@
         <w:rPr>
           <w:lang w:val="en-US"/>
         </w:rPr>
-        <w:lastRenderedPageBreak/>
         <w:t>Thiết kế g</w:t>
       </w:r>
       <w:r>
@@ -21191,6 +21370,12 @@
           <w:lang w:val="en-US"/>
         </w:rPr>
         <w:t>Một số màn hình trong ứng dụng</w:t>
+      </w:r>
+      <w:r>
+        <w:rPr>
+          <w:lang w:val="en-US"/>
+        </w:rPr>
+        <w:t xml:space="preserve"> và trang quản trị:</w:t>
       </w:r>
     </w:p>
     <w:p>
@@ -21198,6 +21383,60 @@
         <w:keepNext/>
         <w:jc w:val="center"/>
       </w:pPr>
+      <w:r>
+        <w:rPr>
+          <w:noProof/>
+        </w:rPr>
+        <w:lastRenderedPageBreak/>
+        <w:drawing>
+          <wp:inline distT="0" distB="0" distL="0" distR="0" wp14:anchorId="4E717941" wp14:editId="37AE1E95">
+            <wp:extent cx="1851660" cy="4114489"/>
+            <wp:effectExtent l="0" t="0" r="0" b="635"/>
+            <wp:docPr id="22" name="Picture 22"/>
+            <wp:cNvGraphicFramePr>
+              <a:graphicFrameLocks xmlns:a="http://schemas.openxmlformats.org/drawingml/2006/main" noChangeAspect="1"/>
+            </wp:cNvGraphicFramePr>
+            <a:graphic xmlns:a="http://schemas.openxmlformats.org/drawingml/2006/main">
+              <a:graphicData uri="http://schemas.openxmlformats.org/drawingml/2006/picture">
+                <pic:pic xmlns:pic="http://schemas.openxmlformats.org/drawingml/2006/picture">
+                  <pic:nvPicPr>
+                    <pic:cNvPr id="0" name="Picture 5"/>
+                    <pic:cNvPicPr>
+                      <a:picLocks noChangeAspect="1" noChangeArrowheads="1"/>
+                    </pic:cNvPicPr>
+                  </pic:nvPicPr>
+                  <pic:blipFill>
+                    <a:blip r:embed="rId28" cstate="print">
+                      <a:extLst>
+                        <a:ext uri="{28A0092B-C50C-407E-A947-70E740481C1C}">
+                          <a14:useLocalDpi xmlns:a14="http://schemas.microsoft.com/office/drawing/2010/main" val="0"/>
+                        </a:ext>
+                      </a:extLst>
+                    </a:blip>
+                    <a:srcRect/>
+                    <a:stretch>
+                      <a:fillRect/>
+                    </a:stretch>
+                  </pic:blipFill>
+                  <pic:spPr bwMode="auto">
+                    <a:xfrm>
+                      <a:off x="0" y="0"/>
+                      <a:ext cx="1862657" cy="4138925"/>
+                    </a:xfrm>
+                    <a:prstGeom prst="rect">
+                      <a:avLst/>
+                    </a:prstGeom>
+                    <a:noFill/>
+                    <a:ln>
+                      <a:noFill/>
+                    </a:ln>
+                  </pic:spPr>
+                </pic:pic>
+              </a:graphicData>
+            </a:graphic>
+          </wp:inline>
+        </w:drawing>
+      </w:r>
     </w:p>
     <w:p>
       <w:pPr>
@@ -21207,9 +21446,9 @@
           <w:i w:val="0"/>
           <w:sz w:val="22"/>
           <w:szCs w:val="22"/>
-          <w:lang w:val="en-US"/>
-        </w:rPr>
-      </w:pPr>
+        </w:rPr>
+      </w:pPr>
+      <w:bookmarkStart w:id="76" w:name="_Toc135588546"/>
       <w:r>
         <w:rPr>
           <w:b/>
@@ -21217,7 +21456,7 @@
           <w:sz w:val="22"/>
           <w:szCs w:val="22"/>
         </w:rPr>
-        <w:t xml:space="preserve">Hình </w:t>
+        <w:t xml:space="preserve">Hình </w:t>
       </w:r>
       <w:r>
         <w:rPr>
@@ -21225,9 +21464,8 @@
           <w:i w:val="0"/>
           <w:sz w:val="22"/>
           <w:szCs w:val="22"/>
-          <w:lang w:val="en-US"/>
-        </w:rPr>
-        <w:t>18</w:t>
+        </w:rPr>
+        <w:fldChar w:fldCharType="begin"/>
       </w:r>
       <w:r>
         <w:rPr>
@@ -21235,9 +21473,8 @@
           <w:i w:val="0"/>
           <w:sz w:val="22"/>
           <w:szCs w:val="22"/>
-          <w:lang w:val="en-US"/>
-        </w:rPr>
-        <w:t>. Màn hình ch</w:t>
+        </w:rPr>
+        <w:instrText xml:space="preserve"> SEQ Hình \* ARABIC </w:instrText>
       </w:r>
       <w:r>
         <w:rPr>
@@ -21245,28 +21482,18 @@
           <w:i w:val="0"/>
           <w:sz w:val="22"/>
           <w:szCs w:val="22"/>
-          <w:lang w:val="en-US"/>
-        </w:rPr>
-        <w:t>ính</w:t>
-      </w:r>
-    </w:p>
-    <w:p>
-      <w:pPr>
-        <w:keepNext/>
-        <w:jc w:val="center"/>
-      </w:pPr>
-    </w:p>
-    <w:p>
-      <w:pPr>
-        <w:pStyle w:val="Caption"/>
+        </w:rPr>
+        <w:fldChar w:fldCharType="separate"/>
+      </w:r>
+      <w:r>
         <w:rPr>
           <w:b/>
           <w:i w:val="0"/>
           <w:sz w:val="22"/>
           <w:szCs w:val="22"/>
-          <w:lang w:val="en-US"/>
-        </w:rPr>
-      </w:pPr>
+        </w:rPr>
+        <w:t>19</w:t>
+      </w:r>
       <w:r>
         <w:rPr>
           <w:b/>
@@ -21274,7 +21501,7 @@
           <w:sz w:val="22"/>
           <w:szCs w:val="22"/>
         </w:rPr>
-        <w:t xml:space="preserve">Hình </w:t>
+        <w:fldChar w:fldCharType="end"/>
       </w:r>
       <w:r>
         <w:rPr>
@@ -21282,30 +21509,153 @@
           <w:i w:val="0"/>
           <w:sz w:val="22"/>
           <w:szCs w:val="22"/>
-          <w:lang w:val="en-US"/>
-        </w:rPr>
-        <w:t>19</w:t>
-      </w:r>
-      <w:r>
+        </w:rPr>
+        <w:t>. Màn hình chủ</w:t>
+      </w:r>
+      <w:bookmarkEnd w:id="76"/>
+    </w:p>
+    <w:p>
+      <w:pPr>
+        <w:keepNext/>
+        <w:spacing w:line="259" w:lineRule="auto"/>
+        <w:ind w:firstLine="0"/>
+        <w:jc w:val="center"/>
+      </w:pPr>
+      <w:r>
+        <w:rPr>
+          <w:lang w:val="en-US"/>
+        </w:rPr>
+        <w:t xml:space="preserve">    </w:t>
+      </w:r>
+      <w:r>
+        <w:rPr>
+          <w:noProof/>
+        </w:rPr>
+        <w:drawing>
+          <wp:inline distT="0" distB="0" distL="0" distR="0" wp14:anchorId="18D6F4B2" wp14:editId="393A58C5">
+            <wp:extent cx="1859280" cy="4131418"/>
+            <wp:effectExtent l="0" t="0" r="7620" b="2540"/>
+            <wp:docPr id="23" name="Picture 23"/>
+            <wp:cNvGraphicFramePr>
+              <a:graphicFrameLocks xmlns:a="http://schemas.openxmlformats.org/drawingml/2006/main" noChangeAspect="1"/>
+            </wp:cNvGraphicFramePr>
+            <a:graphic xmlns:a="http://schemas.openxmlformats.org/drawingml/2006/main">
+              <a:graphicData uri="http://schemas.openxmlformats.org/drawingml/2006/picture">
+                <pic:pic xmlns:pic="http://schemas.openxmlformats.org/drawingml/2006/picture">
+                  <pic:nvPicPr>
+                    <pic:cNvPr id="0" name="Picture 7"/>
+                    <pic:cNvPicPr>
+                      <a:picLocks noChangeAspect="1" noChangeArrowheads="1"/>
+                    </pic:cNvPicPr>
+                  </pic:nvPicPr>
+                  <pic:blipFill>
+                    <a:blip r:embed="rId29" cstate="print">
+                      <a:extLst>
+                        <a:ext uri="{28A0092B-C50C-407E-A947-70E740481C1C}">
+                          <a14:useLocalDpi xmlns:a14="http://schemas.microsoft.com/office/drawing/2010/main" val="0"/>
+                        </a:ext>
+                      </a:extLst>
+                    </a:blip>
+                    <a:srcRect/>
+                    <a:stretch>
+                      <a:fillRect/>
+                    </a:stretch>
+                  </pic:blipFill>
+                  <pic:spPr bwMode="auto">
+                    <a:xfrm>
+                      <a:off x="0" y="0"/>
+                      <a:ext cx="1879450" cy="4176236"/>
+                    </a:xfrm>
+                    <a:prstGeom prst="rect">
+                      <a:avLst/>
+                    </a:prstGeom>
+                    <a:noFill/>
+                    <a:ln>
+                      <a:noFill/>
+                    </a:ln>
+                  </pic:spPr>
+                </pic:pic>
+              </a:graphicData>
+            </a:graphic>
+          </wp:inline>
+        </w:drawing>
+      </w:r>
+    </w:p>
+    <w:p>
+      <w:pPr>
+        <w:pStyle w:val="Caption"/>
         <w:rPr>
           <w:b/>
           <w:i w:val="0"/>
           <w:sz w:val="22"/>
           <w:szCs w:val="22"/>
-          <w:lang w:val="en-US"/>
-        </w:rPr>
-        <w:t>. Màn hình phát bài hát</w:t>
-      </w:r>
+        </w:rPr>
+      </w:pPr>
+      <w:bookmarkStart w:id="77" w:name="_Toc135588547"/>
       <w:r>
         <w:rPr>
           <w:b/>
           <w:i w:val="0"/>
           <w:sz w:val="22"/>
           <w:szCs w:val="22"/>
-          <w:lang w:val="en-US"/>
-        </w:rPr>
-        <w:t xml:space="preserve"> </w:t>
-      </w:r>
+        </w:rPr>
+        <w:t xml:space="preserve">Hình </w:t>
+      </w:r>
+      <w:r>
+        <w:rPr>
+          <w:b/>
+          <w:i w:val="0"/>
+          <w:sz w:val="22"/>
+          <w:szCs w:val="22"/>
+        </w:rPr>
+        <w:fldChar w:fldCharType="begin"/>
+      </w:r>
+      <w:r>
+        <w:rPr>
+          <w:b/>
+          <w:i w:val="0"/>
+          <w:sz w:val="22"/>
+          <w:szCs w:val="22"/>
+        </w:rPr>
+        <w:instrText xml:space="preserve"> SEQ Hình \* ARABIC </w:instrText>
+      </w:r>
+      <w:r>
+        <w:rPr>
+          <w:b/>
+          <w:i w:val="0"/>
+          <w:sz w:val="22"/>
+          <w:szCs w:val="22"/>
+        </w:rPr>
+        <w:fldChar w:fldCharType="separate"/>
+      </w:r>
+      <w:r>
+        <w:rPr>
+          <w:b/>
+          <w:i w:val="0"/>
+          <w:sz w:val="22"/>
+          <w:szCs w:val="22"/>
+        </w:rPr>
+        <w:t>20</w:t>
+      </w:r>
+      <w:r>
+        <w:rPr>
+          <w:b/>
+          <w:i w:val="0"/>
+          <w:sz w:val="22"/>
+          <w:szCs w:val="22"/>
+        </w:rPr>
+        <w:fldChar w:fldCharType="end"/>
+      </w:r>
+      <w:r>
+        <w:rPr>
+          <w:b/>
+          <w:i w:val="0"/>
+          <w:sz w:val="22"/>
+          <w:szCs w:val="22"/>
+        </w:rPr>
+        <w:t>. Màn hình phát bài hát</w:t>
+      </w:r>
+      <w:bookmarkEnd w:id="77"/>
     </w:p>
     <w:p>
       <w:pPr>
@@ -21314,10 +21664,133 @@
       <w:r>
         <w:rPr>
           <w:noProof/>
-          <w:lang w:val="en-US"/>
-        </w:rPr>
-        <w:t xml:space="preserve">  </w:t>
-      </w:r>
+        </w:rPr>
+        <w:lastRenderedPageBreak/>
+        <w:drawing>
+          <wp:inline distT="0" distB="0" distL="0" distR="0" wp14:anchorId="2874684C" wp14:editId="49B7C3B0">
+            <wp:extent cx="5760085" cy="2520315"/>
+            <wp:effectExtent l="0" t="0" r="0" b="0"/>
+            <wp:docPr id="24" name="Picture 24"/>
+            <wp:cNvGraphicFramePr>
+              <a:graphicFrameLocks xmlns:a="http://schemas.openxmlformats.org/drawingml/2006/main" noChangeAspect="1"/>
+            </wp:cNvGraphicFramePr>
+            <a:graphic xmlns:a="http://schemas.openxmlformats.org/drawingml/2006/main">
+              <a:graphicData uri="http://schemas.openxmlformats.org/drawingml/2006/picture">
+                <pic:pic xmlns:pic="http://schemas.openxmlformats.org/drawingml/2006/picture">
+                  <pic:nvPicPr>
+                    <pic:cNvPr id="0" name="Picture 9"/>
+                    <pic:cNvPicPr>
+                      <a:picLocks noChangeAspect="1" noChangeArrowheads="1"/>
+                    </pic:cNvPicPr>
+                  </pic:nvPicPr>
+                  <pic:blipFill>
+                    <a:blip r:embed="rId30" cstate="print">
+                      <a:extLst>
+                        <a:ext uri="{28A0092B-C50C-407E-A947-70E740481C1C}">
+                          <a14:useLocalDpi xmlns:a14="http://schemas.microsoft.com/office/drawing/2010/main" val="0"/>
+                        </a:ext>
+                      </a:extLst>
+                    </a:blip>
+                    <a:srcRect/>
+                    <a:stretch>
+                      <a:fillRect/>
+                    </a:stretch>
+                  </pic:blipFill>
+                  <pic:spPr bwMode="auto">
+                    <a:xfrm>
+                      <a:off x="0" y="0"/>
+                      <a:ext cx="5760085" cy="2520315"/>
+                    </a:xfrm>
+                    <a:prstGeom prst="rect">
+                      <a:avLst/>
+                    </a:prstGeom>
+                    <a:noFill/>
+                    <a:ln>
+                      <a:noFill/>
+                    </a:ln>
+                  </pic:spPr>
+                </pic:pic>
+              </a:graphicData>
+            </a:graphic>
+          </wp:inline>
+        </w:drawing>
+      </w:r>
+    </w:p>
+    <w:p>
+      <w:pPr>
+        <w:pStyle w:val="Caption"/>
+        <w:rPr>
+          <w:b/>
+          <w:i w:val="0"/>
+          <w:sz w:val="22"/>
+          <w:szCs w:val="22"/>
+        </w:rPr>
+      </w:pPr>
+      <w:bookmarkStart w:id="78" w:name="_Toc135588548"/>
+      <w:r>
+        <w:rPr>
+          <w:b/>
+          <w:i w:val="0"/>
+          <w:sz w:val="22"/>
+          <w:szCs w:val="22"/>
+        </w:rPr>
+        <w:t xml:space="preserve">Hình </w:t>
+      </w:r>
+      <w:r>
+        <w:rPr>
+          <w:b/>
+          <w:i w:val="0"/>
+          <w:sz w:val="22"/>
+          <w:szCs w:val="22"/>
+        </w:rPr>
+        <w:fldChar w:fldCharType="begin"/>
+      </w:r>
+      <w:r>
+        <w:rPr>
+          <w:b/>
+          <w:i w:val="0"/>
+          <w:sz w:val="22"/>
+          <w:szCs w:val="22"/>
+        </w:rPr>
+        <w:instrText xml:space="preserve"> SEQ Hình \* ARABIC </w:instrText>
+      </w:r>
+      <w:r>
+        <w:rPr>
+          <w:b/>
+          <w:i w:val="0"/>
+          <w:sz w:val="22"/>
+          <w:szCs w:val="22"/>
+        </w:rPr>
+        <w:fldChar w:fldCharType="separate"/>
+      </w:r>
+      <w:r>
+        <w:rPr>
+          <w:b/>
+          <w:i w:val="0"/>
+          <w:sz w:val="22"/>
+          <w:szCs w:val="22"/>
+        </w:rPr>
+        <w:t>21</w:t>
+      </w:r>
+      <w:r>
+        <w:rPr>
+          <w:b/>
+          <w:i w:val="0"/>
+          <w:sz w:val="22"/>
+          <w:szCs w:val="22"/>
+        </w:rPr>
+        <w:fldChar w:fldCharType="end"/>
+      </w:r>
+      <w:r>
+        <w:rPr>
+          <w:b/>
+          <w:i w:val="0"/>
+          <w:sz w:val="22"/>
+          <w:szCs w:val="22"/>
+        </w:rPr>
+        <w:t>. Trang quản trị</w:t>
+      </w:r>
+      <w:bookmarkEnd w:id="78"/>
     </w:p>
     <w:p>
       <w:pPr>
@@ -21325,12 +21798,16 @@
         <w:ind w:firstLine="0"/>
         <w:jc w:val="left"/>
         <w:rPr>
-          <w:lang w:val="en-US"/>
-        </w:rPr>
-      </w:pPr>
-      <w:r>
-        <w:rPr>
-          <w:lang w:val="en-US"/>
+          <w:b/>
+          <w:iCs/>
+          <w:sz w:val="22"/>
+        </w:rPr>
+      </w:pPr>
+      <w:r>
+        <w:rPr>
+          <w:b/>
+          <w:i/>
+          <w:sz w:val="22"/>
         </w:rPr>
         <w:br w:type="page"/>
       </w:r>
@@ -21345,7 +21822,7 @@
           <w:lang w:val="en-US"/>
         </w:rPr>
       </w:pPr>
-      <w:bookmarkStart w:id="76" w:name="_Toc134972647"/>
+      <w:bookmarkStart w:id="79" w:name="_Toc134972647"/>
       <w:r>
         <w:rPr>
           <w:sz w:val="28"/>
@@ -21355,7 +21832,7 @@
         <w:lastRenderedPageBreak/>
         <w:t>TỔNG KẾT</w:t>
       </w:r>
-      <w:bookmarkEnd w:id="76"/>
+      <w:bookmarkEnd w:id="79"/>
     </w:p>
     <w:p>
       <w:pPr>
@@ -21366,14 +21843,14 @@
           <w:lang w:val="en-US"/>
         </w:rPr>
       </w:pPr>
-      <w:bookmarkStart w:id="77" w:name="_Toc134972648"/>
+      <w:bookmarkStart w:id="80" w:name="_Toc134972648"/>
       <w:r>
         <w:rPr>
           <w:lang w:val="en-US"/>
         </w:rPr>
         <w:t>Kết quả đạt được</w:t>
       </w:r>
-      <w:bookmarkEnd w:id="77"/>
+      <w:bookmarkEnd w:id="80"/>
     </w:p>
     <w:p>
       <w:pPr>
@@ -21564,14 +22041,14 @@
           <w:lang w:val="en-US"/>
         </w:rPr>
       </w:pPr>
-      <w:bookmarkStart w:id="78" w:name="_Toc134972649"/>
+      <w:bookmarkStart w:id="81" w:name="_Toc134972649"/>
       <w:r>
         <w:rPr>
           <w:lang w:val="en-US"/>
         </w:rPr>
         <w:t>Ưu điểm</w:t>
       </w:r>
-      <w:bookmarkEnd w:id="78"/>
+      <w:bookmarkEnd w:id="81"/>
     </w:p>
     <w:p>
       <w:pPr>
@@ -21638,14 +22115,14 @@
           <w:lang w:val="en-US"/>
         </w:rPr>
       </w:pPr>
-      <w:bookmarkStart w:id="79" w:name="_Toc134972650"/>
+      <w:bookmarkStart w:id="82" w:name="_Toc134972650"/>
       <w:r>
         <w:rPr>
           <w:lang w:val="en-US"/>
         </w:rPr>
         <w:t>Nhược điểm</w:t>
       </w:r>
-      <w:bookmarkEnd w:id="79"/>
+      <w:bookmarkEnd w:id="82"/>
     </w:p>
     <w:p>
       <w:pPr>
@@ -21744,14 +22221,14 @@
           <w:lang w:val="en-US"/>
         </w:rPr>
       </w:pPr>
-      <w:bookmarkStart w:id="80" w:name="_Toc134972651"/>
+      <w:bookmarkStart w:id="83" w:name="_Toc134972651"/>
       <w:r>
         <w:rPr>
           <w:lang w:val="en-US"/>
         </w:rPr>
         <w:t>Khó khăn</w:t>
       </w:r>
-      <w:bookmarkEnd w:id="80"/>
+      <w:bookmarkEnd w:id="83"/>
     </w:p>
     <w:p>
       <w:pPr>
@@ -21790,14 +22267,14 @@
           <w:lang w:val="en-US"/>
         </w:rPr>
       </w:pPr>
-      <w:bookmarkStart w:id="81" w:name="_Toc134972652"/>
+      <w:bookmarkStart w:id="84" w:name="_Toc134972652"/>
       <w:r>
         <w:rPr>
           <w:lang w:val="en-US"/>
         </w:rPr>
         <w:t>Bài học kinh nghiệm</w:t>
       </w:r>
-      <w:bookmarkEnd w:id="81"/>
+      <w:bookmarkEnd w:id="84"/>
     </w:p>
     <w:p>
       <w:pPr>
@@ -21836,7 +22313,7 @@
           <w:lang w:val="en-US"/>
         </w:rPr>
       </w:pPr>
-      <w:bookmarkStart w:id="82" w:name="_Toc134972653"/>
+      <w:bookmarkStart w:id="85" w:name="_Toc134972653"/>
       <w:r>
         <w:rPr>
           <w:lang w:val="en-US"/>
@@ -21844,7 +22321,7 @@
         <w:lastRenderedPageBreak/>
         <w:t>Hướng phát triển</w:t>
       </w:r>
-      <w:bookmarkEnd w:id="82"/>
+      <w:bookmarkEnd w:id="85"/>
     </w:p>
     <w:p>
       <w:pPr>
@@ -21871,7 +22348,7 @@
         <w:rPr>
           <w:lang w:val="en-US"/>
         </w:rPr>
-        <w:t>Xây dựng thêm phiên bản miễn phí và trả phí cho ứng dụng</w:t>
+        <w:t>Xây dựng thêm phiên bản trả phí cho ứng dụng</w:t>
       </w:r>
       <w:r>
         <w:rPr>
@@ -21955,7 +22432,7 @@
           <w:lang w:val="en-US"/>
         </w:rPr>
       </w:pPr>
-      <w:bookmarkStart w:id="83" w:name="_Toc134972654"/>
+      <w:bookmarkStart w:id="86" w:name="_Toc134972654"/>
       <w:r>
         <w:rPr>
           <w:sz w:val="28"/>
@@ -21965,7 +22442,7 @@
         <w:lastRenderedPageBreak/>
         <w:t>TÀI LIỆU THAM KHẢO</w:t>
       </w:r>
-      <w:bookmarkEnd w:id="83"/>
+      <w:bookmarkEnd w:id="86"/>
     </w:p>
     <w:p>
       <w:pPr>
@@ -22071,8 +22548,8 @@
       </w:pPr>
     </w:p>
     <w:sectPr>
-      <w:headerReference w:type="default" r:id="rId28"/>
-      <w:footerReference w:type="default" r:id="rId29"/>
+      <w:headerReference w:type="default" r:id="rId31"/>
+      <w:footerReference w:type="default" r:id="rId32"/>
       <w:endnotePr>
         <w:numFmt w:val="decimal"/>
       </w:endnotePr>

--- a/Document/document.docx
+++ b/Document/document.docx
@@ -1116,13 +1116,7 @@
         <w:rPr>
           <w:lang w:val="en-US"/>
         </w:rPr>
-        <w:t>…………………………………………………………………………………………</w:t>
-      </w:r>
-      <w:r>
-        <w:rPr>
-          <w:lang w:val="en-US"/>
-        </w:rPr>
-        <w:t>………………………………………………………………………………………</w:t>
+        <w:t>…………………………………………………………………………………………………………………………………………………………………………………</w:t>
       </w:r>
       <w:r>
         <w:rPr>
@@ -3072,6 +3066,13 @@
     </w:p>
     <w:sdt>
       <w:sdtPr>
+        <w:rPr>
+          <w:rFonts w:eastAsiaTheme="minorHAnsi" w:cstheme="minorBidi"/>
+          <w:color w:val="auto"/>
+          <w:sz w:val="26"/>
+          <w:szCs w:val="22"/>
+          <w:lang w:val="vi-VN"/>
+        </w:rPr>
         <w:id w:val="654733782"/>
         <w:docPartObj>
           <w:docPartGallery w:val="Table of Contents"/>
@@ -3080,14 +3081,9 @@
       </w:sdtPr>
       <w:sdtEndPr>
         <w:rPr>
-          <w:rFonts w:eastAsiaTheme="minorHAnsi" w:cstheme="minorBidi"/>
           <w:b/>
           <w:bCs/>
           <w:noProof/>
-          <w:color w:val="auto"/>
-          <w:sz w:val="26"/>
-          <w:szCs w:val="22"/>
-          <w:lang w:val="vi-VN"/>
         </w:rPr>
       </w:sdtEndPr>
       <w:sdtContent>
@@ -18992,7 +18988,19 @@
         <w:rPr>
           <w:lang w:val="en-US"/>
         </w:rPr>
-        <w:t>Quản lí thông tin cá nhân.</w:t>
+        <w:t>Quản l</w:t>
+      </w:r>
+      <w:r>
+        <w:rPr>
+          <w:lang w:val="en-US"/>
+        </w:rPr>
+        <w:t>ý</w:t>
+      </w:r>
+      <w:r>
+        <w:rPr>
+          <w:lang w:val="en-US"/>
+        </w:rPr>
+        <w:t xml:space="preserve"> thông tin cá nhân.</w:t>
       </w:r>
     </w:p>
     <w:p>
@@ -19902,13 +19910,12 @@
       <w:r>
         <w:rPr>
           <w:noProof/>
-          <w:lang w:val="en-US"/>
         </w:rPr>
         <w:drawing>
-          <wp:inline distT="0" distB="0" distL="0" distR="0" wp14:anchorId="6CAFA6C9" wp14:editId="48302276">
-            <wp:extent cx="5760085" cy="7461928"/>
-            <wp:effectExtent l="0" t="0" r="0" b="5715"/>
-            <wp:docPr id="1" name="Picture 1" descr="C:\Users\Admin\Downloads\feature_diagram-Page-1.drawio.png"/>
+          <wp:inline distT="0" distB="0" distL="0" distR="0" wp14:anchorId="550D3D37" wp14:editId="6E2FDED6">
+            <wp:extent cx="5623560" cy="8183331"/>
+            <wp:effectExtent l="0" t="0" r="0" b="8255"/>
+            <wp:docPr id="1752005136" name="Picture 1"/>
             <wp:cNvGraphicFramePr>
               <a:graphicFrameLocks xmlns:a="http://schemas.openxmlformats.org/drawingml/2006/main" noChangeAspect="1"/>
             </wp:cNvGraphicFramePr>
@@ -19916,10 +19923,8 @@
               <a:graphicData uri="http://schemas.openxmlformats.org/drawingml/2006/picture">
                 <pic:pic xmlns:pic="http://schemas.openxmlformats.org/drawingml/2006/picture">
                   <pic:nvPicPr>
-                    <pic:cNvPr id="0" name="Picture 1" descr="C:\Users\Admin\Downloads\feature_diagram-Page-1.drawio.png"/>
-                    <pic:cNvPicPr>
-                      <a:picLocks noChangeAspect="1" noChangeArrowheads="1"/>
-                    </pic:cNvPicPr>
+                    <pic:cNvPr id="1752005136" name="Picture 1752005136"/>
+                    <pic:cNvPicPr/>
                   </pic:nvPicPr>
                   <pic:blipFill>
                     <a:blip r:embed="rId11">
@@ -19929,23 +19934,18 @@
                         </a:ext>
                       </a:extLst>
                     </a:blip>
-                    <a:srcRect/>
                     <a:stretch>
                       <a:fillRect/>
                     </a:stretch>
                   </pic:blipFill>
-                  <pic:spPr bwMode="auto">
+                  <pic:spPr>
                     <a:xfrm>
                       <a:off x="0" y="0"/>
-                      <a:ext cx="5760085" cy="7461928"/>
+                      <a:ext cx="5626956" cy="8188273"/>
                     </a:xfrm>
                     <a:prstGeom prst="rect">
                       <a:avLst/>
                     </a:prstGeom>
-                    <a:noFill/>
-                    <a:ln>
-                      <a:noFill/>
-                    </a:ln>
                   </pic:spPr>
                 </pic:pic>
               </a:graphicData>
@@ -20313,19 +20313,7 @@
         <w:rPr>
           <w:lang w:val="en-US"/>
         </w:rPr>
-        <w:t>Đ</w:t>
-      </w:r>
-      <w:r>
-        <w:rPr>
-          <w:lang w:val="en-US"/>
-        </w:rPr>
-        <w:t>ược hệ thống đề xuất</w:t>
-      </w:r>
-      <w:r>
-        <w:rPr>
-          <w:lang w:val="en-US"/>
-        </w:rPr>
-        <w:t xml:space="preserve"> bài hát.</w:t>
+        <w:t>Được hệ thống đề xuất bài hát.</w:t>
       </w:r>
     </w:p>
     <w:p>
@@ -20341,13 +20329,7 @@
         <w:rPr>
           <w:lang w:val="en-US"/>
         </w:rPr>
-        <w:t>Quản lý n</w:t>
-      </w:r>
-      <w:r>
-        <w:rPr>
-          <w:lang w:val="en-US"/>
-        </w:rPr>
-        <w:t>hật kí ghi lại trải nghiệm sau khi nghe bài hát.</w:t>
+        <w:t>Quản lý nhật kí ghi lại trải nghiệm sau khi nghe bài hát.</w:t>
       </w:r>
     </w:p>
     <w:p>
@@ -20400,7 +20382,26 @@
           <w:color w:val="000000" w:themeColor="text1"/>
           <w:szCs w:val="26"/>
         </w:rPr>
-        <w:t>Với người quản lí (Admin):</w:t>
+        <w:t>Với người quản l</w:t>
+      </w:r>
+      <w:r>
+        <w:rPr>
+          <w:bCs/>
+          <w:iCs/>
+          <w:color w:val="000000" w:themeColor="text1"/>
+          <w:szCs w:val="26"/>
+          <w:lang w:val="en-US"/>
+        </w:rPr>
+        <w:t>ý</w:t>
+      </w:r>
+      <w:r>
+        <w:rPr>
+          <w:bCs/>
+          <w:iCs/>
+          <w:color w:val="000000" w:themeColor="text1"/>
+          <w:szCs w:val="26"/>
+        </w:rPr>
+        <w:t xml:space="preserve"> (Admin):</w:t>
       </w:r>
       <w:r>
         <w:rPr>
@@ -24681,14 +24682,7 @@
                 <w:rFonts w:ascii="Times New Roman" w:hAnsi="Times New Roman" w:cs="Times New Roman"/>
                 <w:szCs w:val="26"/>
               </w:rPr>
-              <w:t>hẹn giờ tắt nhạc</w:t>
-            </w:r>
-            <w:r>
-              <w:rPr>
-                <w:rFonts w:ascii="Times New Roman" w:hAnsi="Times New Roman" w:cs="Times New Roman"/>
-                <w:szCs w:val="26"/>
-              </w:rPr>
-              <w:t xml:space="preserve"> ở giao diện phát bài hát</w:t>
+              <w:t>hẹn giờ tắt nhạc ở giao diện phát bài hát</w:t>
             </w:r>
           </w:p>
         </w:tc>
@@ -25062,14 +25056,7 @@
                 <w:rFonts w:ascii="Times New Roman" w:hAnsi="Times New Roman" w:cs="Times New Roman"/>
                 <w:szCs w:val="26"/>
               </w:rPr>
-              <w:t xml:space="preserve">Mở hộp thoại tuỳ chọn và ấn vào mục </w:t>
-            </w:r>
-            <w:r>
-              <w:rPr>
-                <w:rFonts w:ascii="Times New Roman" w:hAnsi="Times New Roman" w:cs="Times New Roman"/>
-                <w:szCs w:val="26"/>
-              </w:rPr>
-              <w:t>hẹn giờ</w:t>
+              <w:t>Mở hộp thoại tuỳ chọn và ấn vào mục hẹn giờ</w:t>
             </w:r>
           </w:p>
           <w:p>
@@ -25680,14 +25667,7 @@
                 <w:rFonts w:ascii="Times New Roman" w:hAnsi="Times New Roman" w:cs="Times New Roman"/>
                 <w:szCs w:val="26"/>
               </w:rPr>
-              <w:t>Đ</w:t>
-            </w:r>
-            <w:r>
-              <w:rPr>
-                <w:rFonts w:ascii="Times New Roman" w:hAnsi="Times New Roman" w:cs="Times New Roman"/>
-                <w:szCs w:val="26"/>
-              </w:rPr>
-              <w:t>oán bài hát</w:t>
+              <w:t>Đoán bài hát</w:t>
             </w:r>
           </w:p>
         </w:tc>
@@ -25871,14 +25851,7 @@
                 <w:rFonts w:ascii="Times New Roman" w:hAnsi="Times New Roman" w:cs="Times New Roman"/>
                 <w:szCs w:val="26"/>
               </w:rPr>
-              <w:t xml:space="preserve">Người dùng </w:t>
-            </w:r>
-            <w:r>
-              <w:rPr>
-                <w:rFonts w:ascii="Times New Roman" w:hAnsi="Times New Roman" w:cs="Times New Roman"/>
-                <w:szCs w:val="26"/>
-              </w:rPr>
-              <w:t>muốn tham gia trò chơi trắc nghiệm đoán bài hát đang phát ở màn hình chủ</w:t>
+              <w:t>Người dùng muốn tham gia trò chơi trắc nghiệm đoán bài hát đang phát ở màn hình chủ</w:t>
             </w:r>
           </w:p>
         </w:tc>
@@ -26057,14 +26030,7 @@
                 <w:rFonts w:ascii="Times New Roman" w:hAnsi="Times New Roman" w:cs="Times New Roman"/>
                 <w:szCs w:val="26"/>
               </w:rPr>
-              <w:t xml:space="preserve">Người dùng </w:t>
-            </w:r>
-            <w:r>
-              <w:rPr>
-                <w:rFonts w:ascii="Times New Roman" w:hAnsi="Times New Roman" w:cs="Times New Roman"/>
-                <w:szCs w:val="26"/>
-              </w:rPr>
-              <w:t>mở màn hình chủ</w:t>
+              <w:t>Người dùng mở màn hình chủ</w:t>
             </w:r>
             <w:r>
               <w:rPr>
@@ -26380,14 +26346,7 @@
                 <w:rFonts w:ascii="Times New Roman" w:hAnsi="Times New Roman" w:cs="Times New Roman"/>
                 <w:szCs w:val="26"/>
               </w:rPr>
-              <w:t>Người dùng muốn</w:t>
-            </w:r>
-            <w:r>
-              <w:rPr>
-                <w:rFonts w:ascii="Times New Roman" w:hAnsi="Times New Roman" w:cs="Times New Roman"/>
-                <w:szCs w:val="26"/>
-              </w:rPr>
-              <w:t xml:space="preserve"> thay đổi giao diện ứng dụng</w:t>
+              <w:t>Người dùng muốn thay đổi giao diện ứng dụng</w:t>
             </w:r>
           </w:p>
         </w:tc>
@@ -26513,14 +26472,7 @@
                 <w:rFonts w:ascii="Times New Roman" w:hAnsi="Times New Roman" w:cs="Times New Roman"/>
                 <w:szCs w:val="26"/>
               </w:rPr>
-              <w:t xml:space="preserve">Người dùng </w:t>
-            </w:r>
-            <w:r>
-              <w:rPr>
-                <w:rFonts w:ascii="Times New Roman" w:hAnsi="Times New Roman" w:cs="Times New Roman"/>
-                <w:szCs w:val="26"/>
-              </w:rPr>
-              <w:t>thay đổi giao diện ứng dụng thành công</w:t>
+              <w:t>Người dùng thay đổi giao diện ứng dụng thành công</w:t>
             </w:r>
           </w:p>
         </w:tc>
@@ -26572,14 +26524,7 @@
                 <w:rFonts w:ascii="Times New Roman" w:hAnsi="Times New Roman" w:cs="Times New Roman"/>
                 <w:szCs w:val="26"/>
               </w:rPr>
-              <w:t xml:space="preserve">Người dùng mở màn hình </w:t>
-            </w:r>
-            <w:r>
-              <w:rPr>
-                <w:rFonts w:ascii="Times New Roman" w:hAnsi="Times New Roman" w:cs="Times New Roman"/>
-                <w:szCs w:val="26"/>
-              </w:rPr>
-              <w:t>người dùng và ấn vào biểu tượng giao diện</w:t>
+              <w:t>Người dùng mở màn hình người dùng và ấn vào biểu tượng giao diện</w:t>
             </w:r>
           </w:p>
           <w:p>
@@ -34495,7 +34440,19 @@
         <w:rPr>
           <w:lang w:val="en-US"/>
         </w:rPr>
-        <w:t>Quản lí thông tin cá nhân.</w:t>
+        <w:t>Quản l</w:t>
+      </w:r>
+      <w:r>
+        <w:rPr>
+          <w:lang w:val="en-US"/>
+        </w:rPr>
+        <w:t>ý</w:t>
+      </w:r>
+      <w:r>
+        <w:rPr>
+          <w:lang w:val="en-US"/>
+        </w:rPr>
+        <w:t xml:space="preserve"> thông tin cá nhân.</w:t>
       </w:r>
     </w:p>
     <w:p>

--- a/Document/document.docx
+++ b/Document/document.docx
@@ -17243,7 +17243,19 @@
         <w:rPr>
           <w:lang w:val="en-US"/>
         </w:rPr>
-        <w:t>Nhật kí ghi lại trải nghiệm của người dùng sau khi nghe bài hát.</w:t>
+        <w:t>Nhật k</w:t>
+      </w:r>
+      <w:r>
+        <w:rPr>
+          <w:lang w:val="en-US"/>
+        </w:rPr>
+        <w:t>ý</w:t>
+      </w:r>
+      <w:r>
+        <w:rPr>
+          <w:lang w:val="en-US"/>
+        </w:rPr>
+        <w:t xml:space="preserve"> ghi lại trải nghiệm của người dùng sau khi nghe bài hát.</w:t>
       </w:r>
     </w:p>
     <w:p>
@@ -17770,7 +17782,19 @@
         <w:rPr>
           <w:lang w:val="en-US"/>
         </w:rPr>
-        <w:t xml:space="preserve"> giới hạn ở 128 kpbs ở phiên bản miễn phí.</w:t>
+        <w:t xml:space="preserve"> giới hạn ở 128 k</w:t>
+      </w:r>
+      <w:r>
+        <w:rPr>
+          <w:lang w:val="en-US"/>
+        </w:rPr>
+        <w:t>bp</w:t>
+      </w:r>
+      <w:r>
+        <w:rPr>
+          <w:lang w:val="en-US"/>
+        </w:rPr>
+        <w:t>s ở phiên bản miễn phí.</w:t>
       </w:r>
     </w:p>
     <w:p>
@@ -18198,7 +18222,31 @@
         <w:rPr>
           <w:lang w:val="en-US"/>
         </w:rPr>
-        <w:t xml:space="preserve"> lên đến 320 kpbs và tải nhạc miễn phí ở chất lượng 128 kpbs.</w:t>
+        <w:t xml:space="preserve"> lên đến 320 </w:t>
+      </w:r>
+      <w:r>
+        <w:rPr>
+          <w:lang w:val="en-US"/>
+        </w:rPr>
+        <w:t>kbps</w:t>
+      </w:r>
+      <w:r>
+        <w:rPr>
+          <w:lang w:val="en-US"/>
+        </w:rPr>
+        <w:t xml:space="preserve"> và tải nhạc miễn phí ở chất lượng 128 </w:t>
+      </w:r>
+      <w:r>
+        <w:rPr>
+          <w:lang w:val="en-US"/>
+        </w:rPr>
+        <w:t>kbps</w:t>
+      </w:r>
+      <w:r>
+        <w:rPr>
+          <w:lang w:val="en-US"/>
+        </w:rPr>
+        <w:t>.</w:t>
       </w:r>
     </w:p>
     <w:p>
@@ -18670,7 +18718,7 @@
         <w:rPr>
           <w:lang w:val="en-US"/>
         </w:rPr>
-        <w:t xml:space="preserve">Từ những nhận xét về các ứng dụng nghe nhạc trực truyến phổ biến hiện nay như trên, em quyết định sẽ </w:t>
+        <w:t xml:space="preserve">Từ những nhận xét về các ứng dụng nghe nhạc trực tuyến phổ biến hiện nay như trên, em quyết định sẽ </w:t>
       </w:r>
       <w:r>
         <w:rPr>
@@ -18909,7 +18957,19 @@
         <w:rPr>
           <w:lang w:val="en-US"/>
         </w:rPr>
-        <w:t>Nhật kí ghi lại trải nghiệm của người dùng sau khi nghe bài hát.</w:t>
+        <w:t>Nhật k</w:t>
+      </w:r>
+      <w:r>
+        <w:rPr>
+          <w:lang w:val="en-US"/>
+        </w:rPr>
+        <w:t>ý</w:t>
+      </w:r>
+      <w:r>
+        <w:rPr>
+          <w:lang w:val="en-US"/>
+        </w:rPr>
+        <w:t xml:space="preserve"> ghi lại trải nghiệm của người dùng sau khi nghe bài hát.</w:t>
       </w:r>
     </w:p>
     <w:p>
@@ -19044,13 +19104,6 @@
     </w:p>
     <w:p>
       <w:pPr>
-        <w:rPr>
-          <w:lang w:val="en-US"/>
-        </w:rPr>
-      </w:pPr>
-    </w:p>
-    <w:p>
-      <w:pPr>
         <w:spacing w:line="259" w:lineRule="auto"/>
         <w:ind w:firstLine="0"/>
         <w:jc w:val="left"/>
@@ -19060,10 +19113,6 @@
           <w:szCs w:val="32"/>
         </w:rPr>
       </w:pPr>
-      <w:r>
-        <w:lastRenderedPageBreak/>
-        <w:br w:type="page"/>
-      </w:r>
     </w:p>
     <w:p>
       <w:pPr>
@@ -20298,7 +20347,19 @@
         <w:rPr>
           <w:lang w:val="en-US"/>
         </w:rPr>
-        <w:t>Quản lý nhật kí ghi lại trải nghiệm sau khi nghe bài hát.</w:t>
+        <w:t>Quản lý nhật k</w:t>
+      </w:r>
+      <w:r>
+        <w:rPr>
+          <w:lang w:val="en-US"/>
+        </w:rPr>
+        <w:t>ý</w:t>
+      </w:r>
+      <w:r>
+        <w:rPr>
+          <w:lang w:val="en-US"/>
+        </w:rPr>
+        <w:t xml:space="preserve"> ghi lại trải nghiệm sau khi nghe bài hát.</w:t>
       </w:r>
     </w:p>
     <w:p>
@@ -34361,7 +34422,19 @@
         <w:rPr>
           <w:lang w:val="en-US"/>
         </w:rPr>
-        <w:t>Nhật kí ghi lại trải nghiệm của người dùng sau khi nghe bài hát.</w:t>
+        <w:t>Nhật k</w:t>
+      </w:r>
+      <w:r>
+        <w:rPr>
+          <w:lang w:val="en-US"/>
+        </w:rPr>
+        <w:t>ý</w:t>
+      </w:r>
+      <w:r>
+        <w:rPr>
+          <w:lang w:val="en-US"/>
+        </w:rPr>
+        <w:t xml:space="preserve"> ghi lại trải nghiệm của người dùng sau khi nghe bài hát.</w:t>
       </w:r>
     </w:p>
     <w:p>

--- a/Document/document.docx
+++ b/Document/document.docx
@@ -12,6 +12,15 @@
         </w:rPr>
       </w:pPr>
       <w:bookmarkStart w:id="0" w:name="_Toc89794973"/>
+      <w:r>
+        <w:rPr>
+          <w:rFonts w:ascii="Tahoma" w:eastAsia="Tahoma" w:hAnsi="Tahoma" w:cs="Tahoma"/>
+          <w:b/>
+          <w:szCs w:val="26"/>
+          <w:lang w:val="en-US"/>
+        </w:rPr>
+        <w:t>s</w:t>
+      </w:r>
       <w:r>
         <w:rPr>
           <w:rFonts w:ascii="Tahoma" w:eastAsia="Tahoma" w:hAnsi="Tahoma" w:cs="Tahoma"/>
